--- a/Kode/metode_beskrivelse.docx
+++ b/Kode/metode_beskrivelse.docx
@@ -3165,7 +3165,25 @@
           <w:szCs w:val="22"/>
           <w:lang w:val="da-DK"/>
         </w:rPr>
-        <w:t xml:space="preserve"> - den kvantitative vurdering af faktiske koncentrationer og overskridelser i vandløb - vil blive gennemført som næste projektfase efter finalisering af risikovurderingsmetodikken.</w:t>
+        <w:t xml:space="preserve"> - den kvantitative vurdering af faktiske koncentrationer og overskridelser i vandløb - vil blive gennemført som næste projektfase efter </w:t>
+      </w:r>
+      <w:proofErr w:type="spellStart"/>
+      <w:r>
+        <w:rPr>
+          <w:sz w:val="22"/>
+          <w:szCs w:val="22"/>
+          <w:lang w:val="da-DK"/>
+        </w:rPr>
+        <w:t>finalisering</w:t>
+      </w:r>
+      <w:proofErr w:type="spellEnd"/>
+      <w:r>
+        <w:rPr>
+          <w:sz w:val="22"/>
+          <w:szCs w:val="22"/>
+          <w:lang w:val="da-DK"/>
+        </w:rPr>
+        <w:t xml:space="preserve"> af risikovurderingsmetodikken.</w:t>
       </w:r>
     </w:p>
     <w:p>
@@ -3602,7 +3620,43 @@
           <w:szCs w:val="22"/>
           <w:lang w:val="da-DK"/>
         </w:rPr>
-        <w:t xml:space="preserve"> Fra Danmarks Miljøportal med .shp filer (alle V1 og V2 kortlagte grunde) og .csv filer med lokation, forurening, branche, aktivitet og forureningsstatus</w:t>
+        <w:t xml:space="preserve"> Fra Danmarks Miljøportal med .</w:t>
+      </w:r>
+      <w:proofErr w:type="spellStart"/>
+      <w:r>
+        <w:rPr>
+          <w:sz w:val="22"/>
+          <w:szCs w:val="22"/>
+          <w:lang w:val="da-DK"/>
+        </w:rPr>
+        <w:t>shp</w:t>
+      </w:r>
+      <w:proofErr w:type="spellEnd"/>
+      <w:r>
+        <w:rPr>
+          <w:sz w:val="22"/>
+          <w:szCs w:val="22"/>
+          <w:lang w:val="da-DK"/>
+        </w:rPr>
+        <w:t xml:space="preserve"> filer (alle V1 og V2 kortlagte grunde) og .</w:t>
+      </w:r>
+      <w:proofErr w:type="spellStart"/>
+      <w:r>
+        <w:rPr>
+          <w:sz w:val="22"/>
+          <w:szCs w:val="22"/>
+          <w:lang w:val="da-DK"/>
+        </w:rPr>
+        <w:t>csv</w:t>
+      </w:r>
+      <w:proofErr w:type="spellEnd"/>
+      <w:r>
+        <w:rPr>
+          <w:sz w:val="22"/>
+          <w:szCs w:val="22"/>
+          <w:lang w:val="da-DK"/>
+        </w:rPr>
+        <w:t xml:space="preserve"> filer med lokation, forurening, branche, aktivitet og forureningsstatus</w:t>
       </w:r>
     </w:p>
     <w:p>
@@ -3635,7 +3689,115 @@
           <w:szCs w:val="22"/>
           <w:lang w:val="da-DK"/>
         </w:rPr>
-        <w:t xml:space="preserve"> ArcGIS Dissolve værktøj anvendt på V1 og V2 .shp filer med Lokalitetsnummer som dissolve field og “create multipart feature” aktiveret, så hver unik lokalitet blev til én multipart feature i stedet for opdelte polygoner</w:t>
+        <w:t xml:space="preserve"> </w:t>
+      </w:r>
+      <w:proofErr w:type="spellStart"/>
+      <w:r>
+        <w:rPr>
+          <w:sz w:val="22"/>
+          <w:szCs w:val="22"/>
+          <w:lang w:val="da-DK"/>
+        </w:rPr>
+        <w:t>ArcGIS</w:t>
+      </w:r>
+      <w:proofErr w:type="spellEnd"/>
+      <w:r>
+        <w:rPr>
+          <w:sz w:val="22"/>
+          <w:szCs w:val="22"/>
+          <w:lang w:val="da-DK"/>
+        </w:rPr>
+        <w:t xml:space="preserve"> </w:t>
+      </w:r>
+      <w:proofErr w:type="spellStart"/>
+      <w:r>
+        <w:rPr>
+          <w:sz w:val="22"/>
+          <w:szCs w:val="22"/>
+          <w:lang w:val="da-DK"/>
+        </w:rPr>
+        <w:t>Dissolve</w:t>
+      </w:r>
+      <w:proofErr w:type="spellEnd"/>
+      <w:r>
+        <w:rPr>
+          <w:sz w:val="22"/>
+          <w:szCs w:val="22"/>
+          <w:lang w:val="da-DK"/>
+        </w:rPr>
+        <w:t xml:space="preserve"> værktøj anvendt på V1 og V2 .</w:t>
+      </w:r>
+      <w:proofErr w:type="spellStart"/>
+      <w:r>
+        <w:rPr>
+          <w:sz w:val="22"/>
+          <w:szCs w:val="22"/>
+          <w:lang w:val="da-DK"/>
+        </w:rPr>
+        <w:t>shp</w:t>
+      </w:r>
+      <w:proofErr w:type="spellEnd"/>
+      <w:r>
+        <w:rPr>
+          <w:sz w:val="22"/>
+          <w:szCs w:val="22"/>
+          <w:lang w:val="da-DK"/>
+        </w:rPr>
+        <w:t xml:space="preserve"> filer med Lokalitetsnummer som </w:t>
+      </w:r>
+      <w:proofErr w:type="spellStart"/>
+      <w:r>
+        <w:rPr>
+          <w:sz w:val="22"/>
+          <w:szCs w:val="22"/>
+          <w:lang w:val="da-DK"/>
+        </w:rPr>
+        <w:t>dissolve</w:t>
+      </w:r>
+      <w:proofErr w:type="spellEnd"/>
+      <w:r>
+        <w:rPr>
+          <w:sz w:val="22"/>
+          <w:szCs w:val="22"/>
+          <w:lang w:val="da-DK"/>
+        </w:rPr>
+        <w:t xml:space="preserve"> </w:t>
+      </w:r>
+      <w:proofErr w:type="spellStart"/>
+      <w:r>
+        <w:rPr>
+          <w:sz w:val="22"/>
+          <w:szCs w:val="22"/>
+          <w:lang w:val="da-DK"/>
+        </w:rPr>
+        <w:t>field</w:t>
+      </w:r>
+      <w:proofErr w:type="spellEnd"/>
+      <w:r>
+        <w:rPr>
+          <w:sz w:val="22"/>
+          <w:szCs w:val="22"/>
+          <w:lang w:val="da-DK"/>
+        </w:rPr>
+        <w:t xml:space="preserve"> og “</w:t>
+      </w:r>
+      <w:proofErr w:type="spellStart"/>
+      <w:r>
+        <w:rPr>
+          <w:sz w:val="22"/>
+          <w:szCs w:val="22"/>
+          <w:lang w:val="da-DK"/>
+        </w:rPr>
+        <w:t>create</w:t>
+      </w:r>
+      <w:proofErr w:type="spellEnd"/>
+      <w:r>
+        <w:rPr>
+          <w:sz w:val="22"/>
+          <w:szCs w:val="22"/>
+          <w:lang w:val="da-DK"/>
+        </w:rPr>
+        <w:t xml:space="preserve"> multipart feature” aktiveret, så hver unik lokalitet blev til én multipart feature i stedet for opdelte polygoner</w:t>
       </w:r>
     </w:p>
     <w:p>
@@ -3718,7 +3880,25 @@
           <w:szCs w:val="22"/>
           <w:lang w:val="da-DK"/>
         </w:rPr>
-        <w:t xml:space="preserve"> Spatial join mellem de grundvandstruende V1 og V2 lokaliteter og .shp fil med 2,043 grundvandsforekomster (VP3)</w:t>
+        <w:t xml:space="preserve"> Spatial join mellem de grundvandstruende V1 og V2 lokaliteter og .</w:t>
+      </w:r>
+      <w:proofErr w:type="spellStart"/>
+      <w:r>
+        <w:rPr>
+          <w:sz w:val="22"/>
+          <w:szCs w:val="22"/>
+          <w:lang w:val="da-DK"/>
+        </w:rPr>
+        <w:t>shp</w:t>
+      </w:r>
+      <w:proofErr w:type="spellEnd"/>
+      <w:r>
+        <w:rPr>
+          <w:sz w:val="22"/>
+          <w:szCs w:val="22"/>
+          <w:lang w:val="da-DK"/>
+        </w:rPr>
+        <w:t xml:space="preserve"> fil med 2,043 grundvandsforekomster (VP3)</w:t>
       </w:r>
     </w:p>
     <w:p>
@@ -3747,7 +3927,39 @@
           <w:sz w:val="22"/>
           <w:szCs w:val="22"/>
         </w:rPr>
-        <w:t xml:space="preserve"> “One to many” join med “keep all target features” aktiveret og match option sat til “intersect”</w:t>
+        <w:t xml:space="preserve"> “One to many” join med “keep all target features” </w:t>
+      </w:r>
+      <w:proofErr w:type="spellStart"/>
+      <w:r>
+        <w:rPr>
+          <w:sz w:val="22"/>
+          <w:szCs w:val="22"/>
+        </w:rPr>
+        <w:t>aktiveret</w:t>
+      </w:r>
+      <w:proofErr w:type="spellEnd"/>
+      <w:r>
+        <w:rPr>
+          <w:sz w:val="22"/>
+          <w:szCs w:val="22"/>
+        </w:rPr>
+        <w:t xml:space="preserve"> og match option sat </w:t>
+      </w:r>
+      <w:proofErr w:type="spellStart"/>
+      <w:r>
+        <w:rPr>
+          <w:sz w:val="22"/>
+          <w:szCs w:val="22"/>
+        </w:rPr>
+        <w:t>til</w:t>
+      </w:r>
+      <w:proofErr w:type="spellEnd"/>
+      <w:r>
+        <w:rPr>
+          <w:sz w:val="22"/>
+          <w:szCs w:val="22"/>
+        </w:rPr>
+        <w:t xml:space="preserve"> “intersect”</w:t>
       </w:r>
     </w:p>
     <w:p>
@@ -3839,6 +4051,7 @@
         </w:rPr>
         <w:t xml:space="preserve">Indlæsning af </w:t>
       </w:r>
+      <w:proofErr w:type="spellStart"/>
       <w:r>
         <w:rPr>
           <w:rStyle w:val="VerbatimChar"/>
@@ -3847,6 +4060,7 @@
         </w:rPr>
         <w:t>dkjord-View_Lokaliteter</w:t>
       </w:r>
+      <w:proofErr w:type="spellEnd"/>
       <w:r>
         <w:rPr>
           <w:sz w:val="22"/>
@@ -3875,8 +4089,27 @@
           <w:szCs w:val="22"/>
           <w:lang w:val="da-DK"/>
         </w:rPr>
-        <w:t xml:space="preserve">Ekspansion af stoffdata (opdeling af </w:t>
-      </w:r>
+        <w:t xml:space="preserve">Ekspansion af </w:t>
+      </w:r>
+      <w:proofErr w:type="spellStart"/>
+      <w:r>
+        <w:rPr>
+          <w:sz w:val="22"/>
+          <w:szCs w:val="22"/>
+          <w:lang w:val="da-DK"/>
+        </w:rPr>
+        <w:t>stoffdata</w:t>
+      </w:r>
+      <w:proofErr w:type="spellEnd"/>
+      <w:r>
+        <w:rPr>
+          <w:sz w:val="22"/>
+          <w:szCs w:val="22"/>
+          <w:lang w:val="da-DK"/>
+        </w:rPr>
+        <w:t xml:space="preserve"> (opdeling af </w:t>
+      </w:r>
+      <w:proofErr w:type="spellStart"/>
       <w:r>
         <w:rPr>
           <w:rStyle w:val="VerbatimChar"/>
@@ -3885,6 +4118,7 @@
         </w:rPr>
         <w:t>Lokalitetensstoffer</w:t>
       </w:r>
+      <w:proofErr w:type="spellEnd"/>
       <w:r>
         <w:rPr>
           <w:sz w:val="22"/>
@@ -3935,7 +4169,25 @@
           <w:szCs w:val="22"/>
           <w:lang w:val="da-DK"/>
         </w:rPr>
-        <w:t>Join med de ArcGIS-forbehandlede V1/V2 GVFK-data på lokalitetsnummer</w:t>
+        <w:t xml:space="preserve">Join med de </w:t>
+      </w:r>
+      <w:proofErr w:type="spellStart"/>
+      <w:r>
+        <w:rPr>
+          <w:sz w:val="22"/>
+          <w:szCs w:val="22"/>
+          <w:lang w:val="da-DK"/>
+        </w:rPr>
+        <w:t>ArcGIS</w:t>
+      </w:r>
+      <w:proofErr w:type="spellEnd"/>
+      <w:r>
+        <w:rPr>
+          <w:sz w:val="22"/>
+          <w:szCs w:val="22"/>
+          <w:lang w:val="da-DK"/>
+        </w:rPr>
+        <w:t>-forbehandlede V1/V2 GVFK-data på lokalitetsnummer</w:t>
       </w:r>
     </w:p>
     <w:p>
@@ -4047,6 +4299,7 @@
           <w:lang w:val="da-DK"/>
         </w:rPr>
       </w:pPr>
+      <w:proofErr w:type="spellStart"/>
       <w:r>
         <w:rPr>
           <w:rStyle w:val="VerbatimChar"/>
@@ -4055,6 +4308,7 @@
         </w:rPr>
         <w:t>Lokalitetensbranche</w:t>
       </w:r>
+      <w:proofErr w:type="spellEnd"/>
       <w:r>
         <w:rPr>
           <w:sz w:val="22"/>
@@ -4077,6 +4331,7 @@
           <w:lang w:val="da-DK"/>
         </w:rPr>
       </w:pPr>
+      <w:proofErr w:type="spellStart"/>
       <w:r>
         <w:rPr>
           <w:rStyle w:val="VerbatimChar"/>
@@ -4085,6 +4340,7 @@
         </w:rPr>
         <w:t>Lokalitetensaktivitet</w:t>
       </w:r>
+      <w:proofErr w:type="spellEnd"/>
       <w:r>
         <w:rPr>
           <w:sz w:val="22"/>
@@ -4107,6 +4363,7 @@
           <w:lang w:val="da-DK"/>
         </w:rPr>
       </w:pPr>
+      <w:proofErr w:type="spellStart"/>
       <w:r>
         <w:rPr>
           <w:rStyle w:val="VerbatimChar"/>
@@ -4115,6 +4372,7 @@
         </w:rPr>
         <w:t>Lokalitetensstoffer</w:t>
       </w:r>
+      <w:proofErr w:type="spellEnd"/>
       <w:r>
         <w:rPr>
           <w:sz w:val="22"/>
@@ -4167,7 +4425,25 @@
           <w:szCs w:val="22"/>
           <w:lang w:val="da-DK"/>
         </w:rPr>
-        <w:t xml:space="preserve"> fra ArcGIS spatial join</w:t>
+        <w:t xml:space="preserve"> fra </w:t>
+      </w:r>
+      <w:proofErr w:type="spellStart"/>
+      <w:r>
+        <w:rPr>
+          <w:sz w:val="22"/>
+          <w:szCs w:val="22"/>
+          <w:lang w:val="da-DK"/>
+        </w:rPr>
+        <w:t>ArcGIS</w:t>
+      </w:r>
+      <w:proofErr w:type="spellEnd"/>
+      <w:r>
+        <w:rPr>
+          <w:sz w:val="22"/>
+          <w:szCs w:val="22"/>
+          <w:lang w:val="da-DK"/>
+        </w:rPr>
+        <w:t xml:space="preserve"> spatial join</w:t>
       </w:r>
     </w:p>
     <w:p>
@@ -4193,15 +4469,105 @@
           <w:szCs w:val="22"/>
           <w:lang w:val="da-DK"/>
         </w:rPr>
-        <w:t xml:space="preserve"> af .csv filerne er således at Lokalitetensbranche og Lokalitetensaktivitet er ”lister” af ”;” separaede branche eller aktivitets værdier</w:t>
-      </w:r>
-      <w:r>
-        <w:rPr>
-          <w:sz w:val="22"/>
-          <w:szCs w:val="22"/>
-          <w:lang w:val="da-DK"/>
-        </w:rPr>
-        <w:t>, da der kan være mange forskellige af disse assosiceret med samme V1/V2 lokalitet.</w:t>
+        <w:t xml:space="preserve"> af .</w:t>
+      </w:r>
+      <w:proofErr w:type="spellStart"/>
+      <w:r>
+        <w:rPr>
+          <w:sz w:val="22"/>
+          <w:szCs w:val="22"/>
+          <w:lang w:val="da-DK"/>
+        </w:rPr>
+        <w:t>csv</w:t>
+      </w:r>
+      <w:proofErr w:type="spellEnd"/>
+      <w:r>
+        <w:rPr>
+          <w:sz w:val="22"/>
+          <w:szCs w:val="22"/>
+          <w:lang w:val="da-DK"/>
+        </w:rPr>
+        <w:t xml:space="preserve"> filerne er således at </w:t>
+      </w:r>
+      <w:proofErr w:type="spellStart"/>
+      <w:r>
+        <w:rPr>
+          <w:sz w:val="22"/>
+          <w:szCs w:val="22"/>
+          <w:lang w:val="da-DK"/>
+        </w:rPr>
+        <w:t>Lokalitetensbranche</w:t>
+      </w:r>
+      <w:proofErr w:type="spellEnd"/>
+      <w:r>
+        <w:rPr>
+          <w:sz w:val="22"/>
+          <w:szCs w:val="22"/>
+          <w:lang w:val="da-DK"/>
+        </w:rPr>
+        <w:t xml:space="preserve"> og </w:t>
+      </w:r>
+      <w:proofErr w:type="spellStart"/>
+      <w:r>
+        <w:rPr>
+          <w:sz w:val="22"/>
+          <w:szCs w:val="22"/>
+          <w:lang w:val="da-DK"/>
+        </w:rPr>
+        <w:t>Lokalitetensaktivitet</w:t>
+      </w:r>
+      <w:proofErr w:type="spellEnd"/>
+      <w:r>
+        <w:rPr>
+          <w:sz w:val="22"/>
+          <w:szCs w:val="22"/>
+          <w:lang w:val="da-DK"/>
+        </w:rPr>
+        <w:t xml:space="preserve"> er ”lister” af ”;” </w:t>
+      </w:r>
+      <w:proofErr w:type="spellStart"/>
+      <w:r>
+        <w:rPr>
+          <w:sz w:val="22"/>
+          <w:szCs w:val="22"/>
+          <w:lang w:val="da-DK"/>
+        </w:rPr>
+        <w:t>separaede</w:t>
+      </w:r>
+      <w:proofErr w:type="spellEnd"/>
+      <w:r>
+        <w:rPr>
+          <w:sz w:val="22"/>
+          <w:szCs w:val="22"/>
+          <w:lang w:val="da-DK"/>
+        </w:rPr>
+        <w:t xml:space="preserve"> branche eller aktivitets værdier</w:t>
+      </w:r>
+      <w:r>
+        <w:rPr>
+          <w:sz w:val="22"/>
+          <w:szCs w:val="22"/>
+          <w:lang w:val="da-DK"/>
+        </w:rPr>
+        <w:t xml:space="preserve">, da der kan være mange forskellige af disse </w:t>
+      </w:r>
+      <w:proofErr w:type="spellStart"/>
+      <w:r>
+        <w:rPr>
+          <w:sz w:val="22"/>
+          <w:szCs w:val="22"/>
+          <w:lang w:val="da-DK"/>
+        </w:rPr>
+        <w:t>assosiceret</w:t>
+      </w:r>
+      <w:proofErr w:type="spellEnd"/>
+      <w:r>
+        <w:rPr>
+          <w:sz w:val="22"/>
+          <w:szCs w:val="22"/>
+          <w:lang w:val="da-DK"/>
+        </w:rPr>
+        <w:t xml:space="preserve"> med samme V1/V2 lokalitet.</w:t>
       </w:r>
       <w:r>
         <w:rPr>
@@ -4217,7 +4583,25 @@
           <w:szCs w:val="22"/>
           <w:lang w:val="da-DK"/>
         </w:rPr>
-        <w:t>V1/V2 lokalitet fremgå op til flere gange grundet kolonnen ”Lokalitetensstoffer”, som ikke er i liste format, men for hvert stof for en lokalitet laves der en ny række</w:t>
+        <w:t>V1/V2 lokalitet fremgå op til flere gange grundet kolonnen ”</w:t>
+      </w:r>
+      <w:proofErr w:type="spellStart"/>
+      <w:r>
+        <w:rPr>
+          <w:sz w:val="22"/>
+          <w:szCs w:val="22"/>
+          <w:lang w:val="da-DK"/>
+        </w:rPr>
+        <w:t>Lokalitetensstoffer</w:t>
+      </w:r>
+      <w:proofErr w:type="spellEnd"/>
+      <w:r>
+        <w:rPr>
+          <w:sz w:val="22"/>
+          <w:szCs w:val="22"/>
+          <w:lang w:val="da-DK"/>
+        </w:rPr>
+        <w:t>”, som ikke er i liste format, men for hvert stof for en lokalitet laves der en ny række</w:t>
       </w:r>
       <w:r>
         <w:rPr>
@@ -4321,7 +4705,25 @@
           <w:lang w:val="da-DK"/>
         </w:rPr>
         <w:br/>
-        <w:t>Etablere baseline for det totale antal unikke grundvandsforekomster (GVFK) i Danmark, så det kan sammenlignes med filtrerede undersæt.</w:t>
+        <w:t xml:space="preserve">Etablere baseline for det totale antal unikke grundvandsforekomster (GVFK) i Danmark, så det kan sammenlignes med filtrerede </w:t>
+      </w:r>
+      <w:proofErr w:type="spellStart"/>
+      <w:r>
+        <w:rPr>
+          <w:sz w:val="22"/>
+          <w:szCs w:val="22"/>
+          <w:lang w:val="da-DK"/>
+        </w:rPr>
+        <w:t>undersæt</w:t>
+      </w:r>
+      <w:proofErr w:type="spellEnd"/>
+      <w:r>
+        <w:rPr>
+          <w:sz w:val="22"/>
+          <w:szCs w:val="22"/>
+          <w:lang w:val="da-DK"/>
+        </w:rPr>
+        <w:t>.</w:t>
       </w:r>
     </w:p>
     <w:p>
@@ -4430,14 +4832,25 @@
           <w:szCs w:val="22"/>
         </w:rPr>
       </w:pPr>
-      <w:r>
-        <w:rPr>
-          <w:b/>
-          <w:bCs/>
-          <w:sz w:val="22"/>
-          <w:szCs w:val="22"/>
-        </w:rPr>
-        <w:t xml:space="preserve">Proceslogik </w:t>
+      <w:proofErr w:type="spellStart"/>
+      <w:r>
+        <w:rPr>
+          <w:b/>
+          <w:bCs/>
+          <w:sz w:val="22"/>
+          <w:szCs w:val="22"/>
+        </w:rPr>
+        <w:t>Proceslogik</w:t>
+      </w:r>
+      <w:proofErr w:type="spellEnd"/>
+      <w:r>
+        <w:rPr>
+          <w:b/>
+          <w:bCs/>
+          <w:sz w:val="22"/>
+          <w:szCs w:val="22"/>
+        </w:rPr>
+        <w:t xml:space="preserve"> </w:t>
       </w:r>
       <w:commentRangeStart w:id="31"/>
       <w:r>
@@ -4472,7 +4885,43 @@
           <w:szCs w:val="22"/>
           <w:lang w:val="da-DK"/>
         </w:rPr>
-        <w:t>Indlæsning – Læser shapefil med geopandas.read_file()</w:t>
+        <w:t xml:space="preserve">Indlæsning – Læser </w:t>
+      </w:r>
+      <w:proofErr w:type="spellStart"/>
+      <w:r>
+        <w:rPr>
+          <w:sz w:val="22"/>
+          <w:szCs w:val="22"/>
+          <w:lang w:val="da-DK"/>
+        </w:rPr>
+        <w:t>shapefil</w:t>
+      </w:r>
+      <w:proofErr w:type="spellEnd"/>
+      <w:r>
+        <w:rPr>
+          <w:sz w:val="22"/>
+          <w:szCs w:val="22"/>
+          <w:lang w:val="da-DK"/>
+        </w:rPr>
+        <w:t xml:space="preserve"> med </w:t>
+      </w:r>
+      <w:proofErr w:type="spellStart"/>
+      <w:r>
+        <w:rPr>
+          <w:sz w:val="22"/>
+          <w:szCs w:val="22"/>
+          <w:lang w:val="da-DK"/>
+        </w:rPr>
+        <w:t>geopandas.read_file</w:t>
+      </w:r>
+      <w:proofErr w:type="spellEnd"/>
+      <w:r>
+        <w:rPr>
+          <w:sz w:val="22"/>
+          <w:szCs w:val="22"/>
+          <w:lang w:val="da-DK"/>
+        </w:rPr>
+        <w:t>()</w:t>
       </w:r>
     </w:p>
     <w:p>
@@ -4524,7 +4973,25 @@
           <w:szCs w:val="22"/>
           <w:lang w:val="da-DK"/>
         </w:rPr>
-        <w:t>Optælling – Beregner antal unikke værdier med Navn.nunique()</w:t>
+        <w:t xml:space="preserve">Optælling – Beregner antal unikke værdier med </w:t>
+      </w:r>
+      <w:proofErr w:type="spellStart"/>
+      <w:r>
+        <w:rPr>
+          <w:sz w:val="22"/>
+          <w:szCs w:val="22"/>
+          <w:lang w:val="da-DK"/>
+        </w:rPr>
+        <w:t>Navn.nunique</w:t>
+      </w:r>
+      <w:proofErr w:type="spellEnd"/>
+      <w:r>
+        <w:rPr>
+          <w:sz w:val="22"/>
+          <w:szCs w:val="22"/>
+          <w:lang w:val="da-DK"/>
+        </w:rPr>
+        <w:t>()</w:t>
       </w:r>
     </w:p>
     <w:p>
@@ -4580,7 +5047,43 @@
           <w:lang w:val="da-DK"/>
         </w:rPr>
         <w:br/>
-        <w:t>Returnerer: (GeoDataFrame, antal_unikke_GVFK)</w:t>
+        <w:t>Returnerer: (</w:t>
+      </w:r>
+      <w:proofErr w:type="spellStart"/>
+      <w:r>
+        <w:rPr>
+          <w:sz w:val="22"/>
+          <w:szCs w:val="22"/>
+          <w:lang w:val="da-DK"/>
+        </w:rPr>
+        <w:t>GeoDataFrame</w:t>
+      </w:r>
+      <w:proofErr w:type="spellEnd"/>
+      <w:r>
+        <w:rPr>
+          <w:sz w:val="22"/>
+          <w:szCs w:val="22"/>
+          <w:lang w:val="da-DK"/>
+        </w:rPr>
+        <w:t xml:space="preserve">, </w:t>
+      </w:r>
+      <w:proofErr w:type="spellStart"/>
+      <w:r>
+        <w:rPr>
+          <w:sz w:val="22"/>
+          <w:szCs w:val="22"/>
+          <w:lang w:val="da-DK"/>
+        </w:rPr>
+        <w:t>antal_unikke_GVFK</w:t>
+      </w:r>
+      <w:proofErr w:type="spellEnd"/>
+      <w:r>
+        <w:rPr>
+          <w:sz w:val="22"/>
+          <w:szCs w:val="22"/>
+          <w:lang w:val="da-DK"/>
+        </w:rPr>
+        <w:t>)</w:t>
       </w:r>
     </w:p>
     <w:p>
@@ -4870,7 +5373,25 @@
           <w:szCs w:val="22"/>
           <w:lang w:val="da-DK"/>
         </w:rPr>
-        <w:t>• GVForekom – GVFK-navn tilknyttet hvert vandløbssegment</w:t>
+        <w:t xml:space="preserve">• </w:t>
+      </w:r>
+      <w:proofErr w:type="spellStart"/>
+      <w:r>
+        <w:rPr>
+          <w:sz w:val="22"/>
+          <w:szCs w:val="22"/>
+          <w:lang w:val="da-DK"/>
+        </w:rPr>
+        <w:t>GVForekom</w:t>
+      </w:r>
+      <w:proofErr w:type="spellEnd"/>
+      <w:r>
+        <w:rPr>
+          <w:sz w:val="22"/>
+          <w:szCs w:val="22"/>
+          <w:lang w:val="da-DK"/>
+        </w:rPr>
+        <w:t xml:space="preserve"> – GVFK-navn tilknyttet hvert vandløbssegment</w:t>
       </w:r>
       <w:r>
         <w:rPr>
@@ -4944,7 +5465,25 @@
           <w:szCs w:val="22"/>
           <w:lang w:val="da-DK"/>
         </w:rPr>
-        <w:t xml:space="preserve"> GeoDataFrame med vandløbslinjer</w:t>
+        <w:t xml:space="preserve"> </w:t>
+      </w:r>
+      <w:proofErr w:type="spellStart"/>
+      <w:r>
+        <w:rPr>
+          <w:sz w:val="22"/>
+          <w:szCs w:val="22"/>
+          <w:lang w:val="da-DK"/>
+        </w:rPr>
+        <w:t>GeoDataFrame</w:t>
+      </w:r>
+      <w:proofErr w:type="spellEnd"/>
+      <w:r>
+        <w:rPr>
+          <w:sz w:val="22"/>
+          <w:szCs w:val="22"/>
+          <w:lang w:val="da-DK"/>
+        </w:rPr>
+        <w:t xml:space="preserve"> med vandløbslinjer</w:t>
       </w:r>
     </w:p>
     <w:p>
@@ -5088,7 +5627,25 @@
           <w:szCs w:val="22"/>
           <w:lang w:val="da-DK"/>
         </w:rPr>
-        <w:t xml:space="preserve"> GeoDataFrame med GVFK-polygoner</w:t>
+        <w:t xml:space="preserve"> </w:t>
+      </w:r>
+      <w:proofErr w:type="spellStart"/>
+      <w:r>
+        <w:rPr>
+          <w:sz w:val="22"/>
+          <w:szCs w:val="22"/>
+          <w:lang w:val="da-DK"/>
+        </w:rPr>
+        <w:t>GeoDataFrame</w:t>
+      </w:r>
+      <w:proofErr w:type="spellEnd"/>
+      <w:r>
+        <w:rPr>
+          <w:sz w:val="22"/>
+          <w:szCs w:val="22"/>
+          <w:lang w:val="da-DK"/>
+        </w:rPr>
+        <w:t xml:space="preserve"> med GVFK-polygoner</w:t>
       </w:r>
     </w:p>
     <w:p>
@@ -5119,14 +5676,25 @@
           <w:szCs w:val="22"/>
         </w:rPr>
       </w:pPr>
-      <w:r>
-        <w:rPr>
-          <w:b/>
-          <w:bCs/>
-          <w:sz w:val="22"/>
-          <w:szCs w:val="22"/>
-        </w:rPr>
-        <w:t xml:space="preserve">Proceslogik </w:t>
+      <w:proofErr w:type="spellStart"/>
+      <w:r>
+        <w:rPr>
+          <w:b/>
+          <w:bCs/>
+          <w:sz w:val="22"/>
+          <w:szCs w:val="22"/>
+        </w:rPr>
+        <w:t>Proceslogik</w:t>
+      </w:r>
+      <w:proofErr w:type="spellEnd"/>
+      <w:r>
+        <w:rPr>
+          <w:b/>
+          <w:bCs/>
+          <w:sz w:val="22"/>
+          <w:szCs w:val="22"/>
+        </w:rPr>
+        <w:t xml:space="preserve"> </w:t>
       </w:r>
       <w:r>
         <w:rPr>
@@ -5180,7 +5748,25 @@
           <w:szCs w:val="22"/>
           <w:lang w:val="da-DK"/>
         </w:rPr>
-        <w:t>– Indlæser vandløbsdata med geopandas.read_file()</w:t>
+        <w:t xml:space="preserve">– Indlæser vandløbsdata med </w:t>
+      </w:r>
+      <w:proofErr w:type="spellStart"/>
+      <w:r>
+        <w:rPr>
+          <w:sz w:val="22"/>
+          <w:szCs w:val="22"/>
+          <w:lang w:val="da-DK"/>
+        </w:rPr>
+        <w:t>geopandas.read_file</w:t>
+      </w:r>
+      <w:proofErr w:type="spellEnd"/>
+      <w:r>
+        <w:rPr>
+          <w:sz w:val="22"/>
+          <w:szCs w:val="22"/>
+          <w:lang w:val="da-DK"/>
+        </w:rPr>
+        <w:t>()</w:t>
       </w:r>
       <w:r>
         <w:rPr>
@@ -5308,7 +5894,25 @@
           <w:szCs w:val="22"/>
           <w:lang w:val="da-DK"/>
         </w:rPr>
-        <w:t>– Udtrækker unikke værdier fra GVForekom-kolonnen</w:t>
+        <w:t xml:space="preserve">– Udtrækker unikke værdier fra </w:t>
+      </w:r>
+      <w:proofErr w:type="spellStart"/>
+      <w:r>
+        <w:rPr>
+          <w:sz w:val="22"/>
+          <w:szCs w:val="22"/>
+          <w:lang w:val="da-DK"/>
+        </w:rPr>
+        <w:t>GVForekom</w:t>
+      </w:r>
+      <w:proofErr w:type="spellEnd"/>
+      <w:r>
+        <w:rPr>
+          <w:sz w:val="22"/>
+          <w:szCs w:val="22"/>
+          <w:lang w:val="da-DK"/>
+        </w:rPr>
+        <w:t>-kolonnen</w:t>
       </w:r>
       <w:r>
         <w:rPr>
@@ -5558,7 +6162,43 @@
           <w:lang w:val="da-DK"/>
         </w:rPr>
         <w:br/>
-        <w:t>• Returnerer: (liste_med_593_GVFK_navne, antal_unikke_GVFK, GeoDataFrame)</w:t>
+        <w:t xml:space="preserve">• Returnerer: (liste_med_593_GVFK_navne, </w:t>
+      </w:r>
+      <w:proofErr w:type="spellStart"/>
+      <w:r>
+        <w:rPr>
+          <w:sz w:val="22"/>
+          <w:szCs w:val="22"/>
+          <w:lang w:val="da-DK"/>
+        </w:rPr>
+        <w:t>antal_unikke_GVFK</w:t>
+      </w:r>
+      <w:proofErr w:type="spellEnd"/>
+      <w:r>
+        <w:rPr>
+          <w:sz w:val="22"/>
+          <w:szCs w:val="22"/>
+          <w:lang w:val="da-DK"/>
+        </w:rPr>
+        <w:t xml:space="preserve">, </w:t>
+      </w:r>
+      <w:proofErr w:type="spellStart"/>
+      <w:r>
+        <w:rPr>
+          <w:sz w:val="22"/>
+          <w:szCs w:val="22"/>
+          <w:lang w:val="da-DK"/>
+        </w:rPr>
+        <w:t>GeoDataFrame</w:t>
+      </w:r>
+      <w:proofErr w:type="spellEnd"/>
+      <w:r>
+        <w:rPr>
+          <w:sz w:val="22"/>
+          <w:szCs w:val="22"/>
+          <w:lang w:val="da-DK"/>
+        </w:rPr>
+        <w:t>)</w:t>
       </w:r>
     </w:p>
     <w:p>
@@ -5719,7 +6359,7 @@
           <w:szCs w:val="22"/>
           <w:lang w:val="da-DK"/>
         </w:rPr>
-        <w:t>Trin 3: V1/V2-lokaliteter med Aktive Forureninger i GVFK med Vandløbskontakt</w:t>
+        <w:t>Trin 3: V1/V2-lokaliteter i GVFK med Vandløbskontakt</w:t>
       </w:r>
     </w:p>
     <w:p>
@@ -5896,6 +6536,14 @@
           <w:lang w:val="da-DK"/>
         </w:rPr>
         <w:t>Hver kombination kræver separate afstandsberegninger.</w:t>
+      </w:r>
+      <w:r>
+        <w:rPr>
+          <w:sz w:val="22"/>
+          <w:szCs w:val="22"/>
+          <w:lang w:val="da-DK"/>
+        </w:rPr>
+        <w:t xml:space="preserve"> </w:t>
       </w:r>
     </w:p>
     <w:p>
@@ -5959,7 +6607,51 @@
           <w:szCs w:val="22"/>
           <w:lang w:val="da-DK"/>
         </w:rPr>
-        <w:t>CSV-filer (pre-processeret via ArcGIS spatial join)</w:t>
+        <w:t>CSV-filer (</w:t>
+      </w:r>
+      <w:proofErr w:type="spellStart"/>
+      <w:r>
+        <w:rPr>
+          <w:b/>
+          <w:bCs/>
+          <w:sz w:val="22"/>
+          <w:szCs w:val="22"/>
+          <w:lang w:val="da-DK"/>
+        </w:rPr>
+        <w:t>pre</w:t>
+      </w:r>
+      <w:proofErr w:type="spellEnd"/>
+      <w:r>
+        <w:rPr>
+          <w:b/>
+          <w:bCs/>
+          <w:sz w:val="22"/>
+          <w:szCs w:val="22"/>
+          <w:lang w:val="da-DK"/>
+        </w:rPr>
+        <w:t xml:space="preserve">-processeret via </w:t>
+      </w:r>
+      <w:proofErr w:type="spellStart"/>
+      <w:r>
+        <w:rPr>
+          <w:b/>
+          <w:bCs/>
+          <w:sz w:val="22"/>
+          <w:szCs w:val="22"/>
+          <w:lang w:val="da-DK"/>
+        </w:rPr>
+        <w:t>ArcGIS</w:t>
+      </w:r>
+      <w:proofErr w:type="spellEnd"/>
+      <w:r>
+        <w:rPr>
+          <w:b/>
+          <w:bCs/>
+          <w:sz w:val="22"/>
+          <w:szCs w:val="22"/>
+          <w:lang w:val="da-DK"/>
+        </w:rPr>
+        <w:t xml:space="preserve"> spatial join)</w:t>
       </w:r>
       <w:r>
         <w:rPr>
@@ -6081,7 +6773,25 @@
           <w:szCs w:val="22"/>
           <w:lang w:val="da-DK"/>
         </w:rPr>
-        <w:t>• Lokalitetsnr – Lokalitetsidentifikator</w:t>
+        <w:t xml:space="preserve">• </w:t>
+      </w:r>
+      <w:proofErr w:type="spellStart"/>
+      <w:r>
+        <w:rPr>
+          <w:sz w:val="22"/>
+          <w:szCs w:val="22"/>
+          <w:lang w:val="da-DK"/>
+        </w:rPr>
+        <w:t>Lokalitetsnr</w:t>
+      </w:r>
+      <w:proofErr w:type="spellEnd"/>
+      <w:r>
+        <w:rPr>
+          <w:sz w:val="22"/>
+          <w:szCs w:val="22"/>
+          <w:lang w:val="da-DK"/>
+        </w:rPr>
+        <w:t xml:space="preserve"> – Lokalitetsidentifikator</w:t>
       </w:r>
       <w:r>
         <w:rPr>
@@ -6121,7 +6831,25 @@
           <w:szCs w:val="22"/>
           <w:lang w:val="da-DK"/>
         </w:rPr>
-        <w:t>• Navn – GVFK-navn (fra ArcGIS spatial join)</w:t>
+        <w:t xml:space="preserve">• Navn – GVFK-navn (fra </w:t>
+      </w:r>
+      <w:proofErr w:type="spellStart"/>
+      <w:r>
+        <w:rPr>
+          <w:sz w:val="22"/>
+          <w:szCs w:val="22"/>
+          <w:lang w:val="da-DK"/>
+        </w:rPr>
+        <w:t>ArcGIS</w:t>
+      </w:r>
+      <w:proofErr w:type="spellEnd"/>
+      <w:r>
+        <w:rPr>
+          <w:sz w:val="22"/>
+          <w:szCs w:val="22"/>
+          <w:lang w:val="da-DK"/>
+        </w:rPr>
+        <w:t xml:space="preserve"> spatial join)</w:t>
       </w:r>
       <w:r>
         <w:rPr>
@@ -6161,7 +6889,25 @@
           <w:szCs w:val="22"/>
           <w:lang w:val="da-DK"/>
         </w:rPr>
-        <w:t>• Lokalitetensstoffer – Forureningsstoffer (kritisk filterkolonne)</w:t>
+        <w:t xml:space="preserve">• </w:t>
+      </w:r>
+      <w:proofErr w:type="spellStart"/>
+      <w:r>
+        <w:rPr>
+          <w:sz w:val="22"/>
+          <w:szCs w:val="22"/>
+          <w:lang w:val="da-DK"/>
+        </w:rPr>
+        <w:t>Lokalitetensstoffer</w:t>
+      </w:r>
+      <w:proofErr w:type="spellEnd"/>
+      <w:r>
+        <w:rPr>
+          <w:sz w:val="22"/>
+          <w:szCs w:val="22"/>
+          <w:lang w:val="da-DK"/>
+        </w:rPr>
+        <w:t xml:space="preserve"> – Forureningsstoffer (kritisk filterkolonne)</w:t>
       </w:r>
       <w:r>
         <w:rPr>
@@ -6201,7 +6947,43 @@
           <w:szCs w:val="22"/>
           <w:lang w:val="da-DK"/>
         </w:rPr>
-        <w:t xml:space="preserve">• Lokalitetensbranche, Lokalitetensaktivitet – Metadata </w:t>
+        <w:t xml:space="preserve">• </w:t>
+      </w:r>
+      <w:proofErr w:type="spellStart"/>
+      <w:r>
+        <w:rPr>
+          <w:sz w:val="22"/>
+          <w:szCs w:val="22"/>
+          <w:lang w:val="da-DK"/>
+        </w:rPr>
+        <w:t>Lokalitetensbranche</w:t>
+      </w:r>
+      <w:proofErr w:type="spellEnd"/>
+      <w:r>
+        <w:rPr>
+          <w:sz w:val="22"/>
+          <w:szCs w:val="22"/>
+          <w:lang w:val="da-DK"/>
+        </w:rPr>
+        <w:t xml:space="preserve">, </w:t>
+      </w:r>
+      <w:proofErr w:type="spellStart"/>
+      <w:r>
+        <w:rPr>
+          <w:sz w:val="22"/>
+          <w:szCs w:val="22"/>
+          <w:lang w:val="da-DK"/>
+        </w:rPr>
+        <w:t>Lokalitetensaktivitet</w:t>
+      </w:r>
+      <w:proofErr w:type="spellEnd"/>
+      <w:r>
+        <w:rPr>
+          <w:sz w:val="22"/>
+          <w:szCs w:val="22"/>
+          <w:lang w:val="da-DK"/>
+        </w:rPr>
+        <w:t xml:space="preserve"> – Metadata </w:t>
       </w:r>
       <w:r>
         <w:rPr>
@@ -6308,15 +7090,27 @@
           <w:lang w:val="da-DK"/>
         </w:rPr>
       </w:pPr>
-      <w:r>
-        <w:rPr>
-          <w:b/>
-          <w:bCs/>
-          <w:sz w:val="22"/>
-          <w:szCs w:val="22"/>
-          <w:lang w:val="da-DK"/>
-        </w:rPr>
-        <w:t>Shapefiler (geometrisk data)</w:t>
+      <w:proofErr w:type="spellStart"/>
+      <w:r>
+        <w:rPr>
+          <w:b/>
+          <w:bCs/>
+          <w:sz w:val="22"/>
+          <w:szCs w:val="22"/>
+          <w:lang w:val="da-DK"/>
+        </w:rPr>
+        <w:t>Shapefiler</w:t>
+      </w:r>
+      <w:proofErr w:type="spellEnd"/>
+      <w:r>
+        <w:rPr>
+          <w:b/>
+          <w:bCs/>
+          <w:sz w:val="22"/>
+          <w:szCs w:val="22"/>
+          <w:lang w:val="da-DK"/>
+        </w:rPr>
+        <w:t xml:space="preserve"> (geometrisk data)</w:t>
       </w:r>
       <w:r>
         <w:rPr>
@@ -6454,7 +7248,25 @@
           <w:szCs w:val="22"/>
           <w:lang w:val="da-DK"/>
         </w:rPr>
-        <w:t>• geometry – Polygongeometrier for forurenede lokaliteter</w:t>
+        <w:t xml:space="preserve">• </w:t>
+      </w:r>
+      <w:proofErr w:type="spellStart"/>
+      <w:r>
+        <w:rPr>
+          <w:sz w:val="22"/>
+          <w:szCs w:val="22"/>
+          <w:lang w:val="da-DK"/>
+        </w:rPr>
+        <w:t>geometry</w:t>
+      </w:r>
+      <w:proofErr w:type="spellEnd"/>
+      <w:r>
+        <w:rPr>
+          <w:sz w:val="22"/>
+          <w:szCs w:val="22"/>
+          <w:lang w:val="da-DK"/>
+        </w:rPr>
+        <w:t xml:space="preserve"> – Polygongeometrier for forurenede lokaliteter</w:t>
       </w:r>
       <w:r>
         <w:rPr>
@@ -6494,7 +7306,25 @@
           <w:szCs w:val="22"/>
           <w:lang w:val="da-DK"/>
         </w:rPr>
-        <w:t>• Lokalitet_ – Lokalitetsidentifikator (matcher Lokalitetsnr fra CSV)</w:t>
+        <w:t xml:space="preserve">• Lokalitet_ – Lokalitetsidentifikator (matcher </w:t>
+      </w:r>
+      <w:proofErr w:type="spellStart"/>
+      <w:r>
+        <w:rPr>
+          <w:sz w:val="22"/>
+          <w:szCs w:val="22"/>
+          <w:lang w:val="da-DK"/>
+        </w:rPr>
+        <w:t>Lokalitetsnr</w:t>
+      </w:r>
+      <w:proofErr w:type="spellEnd"/>
+      <w:r>
+        <w:rPr>
+          <w:sz w:val="22"/>
+          <w:szCs w:val="22"/>
+          <w:lang w:val="da-DK"/>
+        </w:rPr>
+        <w:t xml:space="preserve"> fra CSV)</w:t>
       </w:r>
     </w:p>
     <w:p>
@@ -6632,7 +7462,23 @@
           <w:szCs w:val="22"/>
           <w:lang w:val="da-DK"/>
         </w:rPr>
-        <w:t>Liste med 593 GVFK-navne med vandløbskontakt</w:t>
+        <w:t>Liste med 5</w:t>
+      </w:r>
+      <w:r>
+        <w:rPr>
+          <w:sz w:val="22"/>
+          <w:szCs w:val="22"/>
+          <w:lang w:val="da-DK"/>
+        </w:rPr>
+        <w:t>88</w:t>
+      </w:r>
+      <w:r>
+        <w:rPr>
+          <w:sz w:val="22"/>
+          <w:szCs w:val="22"/>
+          <w:lang w:val="da-DK"/>
+        </w:rPr>
+        <w:t xml:space="preserve"> GVFK-navne med vandløbskontakt</w:t>
       </w:r>
     </w:p>
     <w:p>
@@ -6650,7 +7496,6 @@
           <w:szCs w:val="22"/>
           <w:lang w:val="da-DK"/>
         </w:rPr>
-        <w:lastRenderedPageBreak/>
         <w:pict w14:anchorId="36715361">
           <v:rect id="_x0000_i1034" style="width:0;height:1.5pt" o:hralign="center" o:hrstd="t" o:hr="t" fillcolor="#a0a0a0" stroked="f"/>
         </w:pict>
@@ -6673,6 +7518,7 @@
           <w:szCs w:val="22"/>
           <w:lang w:val="da-DK"/>
         </w:rPr>
+        <w:lastRenderedPageBreak/>
         <w:t>Proceslogik (step3_v1v2_sites.py)</w:t>
       </w:r>
     </w:p>
@@ -6723,6 +7569,7 @@
         </w:rPr>
         <w:t xml:space="preserve">– Filtrer hvor </w:t>
       </w:r>
+      <w:proofErr w:type="spellStart"/>
       <w:r>
         <w:rPr>
           <w:i/>
@@ -6733,6 +7580,7 @@
         </w:rPr>
         <w:t>Lokalitetensstoffer</w:t>
       </w:r>
+      <w:proofErr w:type="spellEnd"/>
       <w:r>
         <w:rPr>
           <w:sz w:val="22"/>
@@ -6741,6 +7589,7 @@
         </w:rPr>
         <w:t xml:space="preserve"> eller </w:t>
       </w:r>
+      <w:proofErr w:type="spellStart"/>
       <w:r>
         <w:rPr>
           <w:i/>
@@ -6749,8 +7598,31 @@
           <w:szCs w:val="22"/>
           <w:lang w:val="da-DK"/>
         </w:rPr>
-        <w:t>Lokalitetensbranche / Lokalitetensaktivitet</w:t>
-      </w:r>
+        <w:t>Lokalitetensbranche</w:t>
+      </w:r>
+      <w:proofErr w:type="spellEnd"/>
+      <w:r>
+        <w:rPr>
+          <w:i/>
+          <w:iCs/>
+          <w:sz w:val="22"/>
+          <w:szCs w:val="22"/>
+          <w:lang w:val="da-DK"/>
+        </w:rPr>
+        <w:t xml:space="preserve"> / </w:t>
+      </w:r>
+      <w:proofErr w:type="spellStart"/>
+      <w:r>
+        <w:rPr>
+          <w:i/>
+          <w:iCs/>
+          <w:sz w:val="22"/>
+          <w:szCs w:val="22"/>
+          <w:lang w:val="da-DK"/>
+        </w:rPr>
+        <w:t>Lokalitetensaktivitet</w:t>
+      </w:r>
+      <w:proofErr w:type="spellEnd"/>
       <w:r>
         <w:rPr>
           <w:sz w:val="22"/>
@@ -6813,7 +7685,25 @@
           <w:szCs w:val="22"/>
           <w:lang w:val="da-DK"/>
         </w:rPr>
-        <w:t>401 rækker (99,8 % retained)</w:t>
+        <w:t xml:space="preserve">401 rækker (99,8 % </w:t>
+      </w:r>
+      <w:proofErr w:type="spellStart"/>
+      <w:r>
+        <w:rPr>
+          <w:sz w:val="22"/>
+          <w:szCs w:val="22"/>
+          <w:lang w:val="da-DK"/>
+        </w:rPr>
+        <w:t>retained</w:t>
+      </w:r>
+      <w:proofErr w:type="spellEnd"/>
+      <w:r>
+        <w:rPr>
+          <w:sz w:val="22"/>
+          <w:szCs w:val="22"/>
+          <w:lang w:val="da-DK"/>
+        </w:rPr>
+        <w:t>)</w:t>
       </w:r>
       <w:r>
         <w:rPr>
@@ -6869,7 +7759,25 @@
           <w:szCs w:val="22"/>
           <w:lang w:val="da-DK"/>
         </w:rPr>
-        <w:t>491 rækker (99,9 % retained)</w:t>
+        <w:t xml:space="preserve">491 rækker (99,9 % </w:t>
+      </w:r>
+      <w:proofErr w:type="spellStart"/>
+      <w:r>
+        <w:rPr>
+          <w:sz w:val="22"/>
+          <w:szCs w:val="22"/>
+          <w:lang w:val="da-DK"/>
+        </w:rPr>
+        <w:t>retained</w:t>
+      </w:r>
+      <w:proofErr w:type="spellEnd"/>
+      <w:r>
+        <w:rPr>
+          <w:sz w:val="22"/>
+          <w:szCs w:val="22"/>
+          <w:lang w:val="da-DK"/>
+        </w:rPr>
+        <w:t>)</w:t>
       </w:r>
       <w:r>
         <w:rPr>
@@ -7007,7 +7915,43 @@
           <w:szCs w:val="22"/>
           <w:lang w:val="da-DK"/>
         </w:rPr>
-        <w:t>– Indlæs shapefiler med geopandas.read_file()</w:t>
+        <w:t xml:space="preserve">– Indlæs </w:t>
+      </w:r>
+      <w:proofErr w:type="spellStart"/>
+      <w:r>
+        <w:rPr>
+          <w:sz w:val="22"/>
+          <w:szCs w:val="22"/>
+          <w:lang w:val="da-DK"/>
+        </w:rPr>
+        <w:t>shapefiler</w:t>
+      </w:r>
+      <w:proofErr w:type="spellEnd"/>
+      <w:r>
+        <w:rPr>
+          <w:sz w:val="22"/>
+          <w:szCs w:val="22"/>
+          <w:lang w:val="da-DK"/>
+        </w:rPr>
+        <w:t xml:space="preserve"> med </w:t>
+      </w:r>
+      <w:proofErr w:type="spellStart"/>
+      <w:r>
+        <w:rPr>
+          <w:sz w:val="22"/>
+          <w:szCs w:val="22"/>
+          <w:lang w:val="da-DK"/>
+        </w:rPr>
+        <w:t>geopandas.read_file</w:t>
+      </w:r>
+      <w:proofErr w:type="spellEnd"/>
+      <w:r>
+        <w:rPr>
+          <w:sz w:val="22"/>
+          <w:szCs w:val="22"/>
+          <w:lang w:val="da-DK"/>
+        </w:rPr>
+        <w:t>()</w:t>
       </w:r>
       <w:r>
         <w:rPr>
@@ -7033,6 +7977,7 @@
         </w:rPr>
         <w:t xml:space="preserve">– </w:t>
       </w:r>
+      <w:proofErr w:type="spellStart"/>
       <w:r>
         <w:rPr>
           <w:i/>
@@ -7043,6 +7988,7 @@
         </w:rPr>
         <w:t>Dissolve</w:t>
       </w:r>
+      <w:proofErr w:type="spellEnd"/>
       <w:r>
         <w:rPr>
           <w:sz w:val="22"/>
@@ -7231,6 +8177,7 @@
         </w:rPr>
         <w:t xml:space="preserve">– Join CSV-attributter med </w:t>
       </w:r>
+      <w:proofErr w:type="spellStart"/>
       <w:r>
         <w:rPr>
           <w:i/>
@@ -7241,6 +8188,7 @@
         </w:rPr>
         <w:t>dissolved</w:t>
       </w:r>
+      <w:proofErr w:type="spellEnd"/>
       <w:r>
         <w:rPr>
           <w:sz w:val="22"/>
@@ -7249,6 +8197,7 @@
         </w:rPr>
         <w:t xml:space="preserve"> geometrier via </w:t>
       </w:r>
+      <w:proofErr w:type="spellStart"/>
       <w:r>
         <w:rPr>
           <w:i/>
@@ -7269,6 +8218,7 @@
         </w:rPr>
         <w:t>snr</w:t>
       </w:r>
+      <w:proofErr w:type="spellEnd"/>
       <w:r>
         <w:rPr>
           <w:sz w:val="22"/>
@@ -7307,15 +8257,27 @@
           <w:lang w:val="da-DK"/>
         </w:rPr>
       </w:pPr>
-      <w:r>
-        <w:rPr>
-          <w:b/>
-          <w:bCs/>
-          <w:sz w:val="22"/>
-          <w:szCs w:val="22"/>
-          <w:lang w:val="da-DK"/>
-        </w:rPr>
-        <w:t>Deduplikering og datakonsolidering (to-trins proces)</w:t>
+      <w:proofErr w:type="spellStart"/>
+      <w:r>
+        <w:rPr>
+          <w:b/>
+          <w:bCs/>
+          <w:sz w:val="22"/>
+          <w:szCs w:val="22"/>
+          <w:lang w:val="da-DK"/>
+        </w:rPr>
+        <w:t>Deduplikering</w:t>
+      </w:r>
+      <w:proofErr w:type="spellEnd"/>
+      <w:r>
+        <w:rPr>
+          <w:b/>
+          <w:bCs/>
+          <w:sz w:val="22"/>
+          <w:szCs w:val="22"/>
+          <w:lang w:val="da-DK"/>
+        </w:rPr>
+        <w:t xml:space="preserve"> og datakonsolidering (to-trins proces)</w:t>
       </w:r>
       <w:r>
         <w:rPr>
@@ -7716,8 +8678,18 @@
           <w:szCs w:val="22"/>
           <w:lang w:val="da-DK"/>
         </w:rPr>
-        <w:t>– step3_site_gvfk_relationships.csv – Detaljerede relationsdata</w:t>
-      </w:r>
+        <w:t xml:space="preserve">– step3_site_gvfk_relationships.csv – Detaljerede </w:t>
+      </w:r>
+      <w:proofErr w:type="spellStart"/>
+      <w:r>
+        <w:rPr>
+          <w:sz w:val="22"/>
+          <w:szCs w:val="22"/>
+          <w:lang w:val="da-DK"/>
+        </w:rPr>
+        <w:t>relationsdata</w:t>
+      </w:r>
+      <w:proofErr w:type="spellEnd"/>
       <w:r>
         <w:rPr>
           <w:sz w:val="22"/>
@@ -7725,7 +8697,25 @@
           <w:lang w:val="da-DK"/>
         </w:rPr>
         <w:br/>
-        <w:t>• Returnerer: (sæt_med_GVFK_navne, v1v2_kombineret_GeoDataFrame)</w:t>
+        <w:t>• Returnerer: (</w:t>
+      </w:r>
+      <w:proofErr w:type="spellStart"/>
+      <w:r>
+        <w:rPr>
+          <w:sz w:val="22"/>
+          <w:szCs w:val="22"/>
+          <w:lang w:val="da-DK"/>
+        </w:rPr>
+        <w:t>sæt_med_GVFK_navne</w:t>
+      </w:r>
+      <w:proofErr w:type="spellEnd"/>
+      <w:r>
+        <w:rPr>
+          <w:sz w:val="22"/>
+          <w:szCs w:val="22"/>
+          <w:lang w:val="da-DK"/>
+        </w:rPr>
+        <w:t>, v1v2_kombineret_GeoDataFrame)</w:t>
       </w:r>
     </w:p>
     <w:p>
@@ -7765,7 +8755,6 @@
           <w:szCs w:val="22"/>
           <w:lang w:val="da-DK"/>
         </w:rPr>
-        <w:lastRenderedPageBreak/>
         <w:t>Aktuelle Resultater</w:t>
       </w:r>
       <w:r>
@@ -7784,8 +8773,26 @@
           <w:lang w:val="da-DK"/>
         </w:rPr>
         <w:br/>
-        <w:t>– 69627 totale lokalitet–GVFK-kombinationer efter deduplikering</w:t>
-      </w:r>
+      </w:r>
+      <w:r>
+        <w:rPr>
+          <w:sz w:val="22"/>
+          <w:szCs w:val="22"/>
+          <w:lang w:val="da-DK"/>
+        </w:rPr>
+        <w:lastRenderedPageBreak/>
+        <w:t xml:space="preserve">– 69627 totale lokalitet–GVFK-kombinationer efter </w:t>
+      </w:r>
+      <w:proofErr w:type="spellStart"/>
+      <w:r>
+        <w:rPr>
+          <w:sz w:val="22"/>
+          <w:szCs w:val="22"/>
+          <w:lang w:val="da-DK"/>
+        </w:rPr>
+        <w:t>deduplikering</w:t>
+      </w:r>
+      <w:proofErr w:type="spellEnd"/>
       <w:r>
         <w:rPr>
           <w:sz w:val="22"/>
@@ -7904,8 +8911,20 @@
           <w:szCs w:val="22"/>
           <w:lang w:val="da-DK"/>
         </w:rPr>
-        <w:t>Videre dataflow</w:t>
-      </w:r>
+        <w:t xml:space="preserve">Videre </w:t>
+      </w:r>
+      <w:proofErr w:type="spellStart"/>
+      <w:r>
+        <w:rPr>
+          <w:b/>
+          <w:bCs/>
+          <w:sz w:val="22"/>
+          <w:szCs w:val="22"/>
+          <w:lang w:val="da-DK"/>
+        </w:rPr>
+        <w:t>dataflow</w:t>
+      </w:r>
+      <w:proofErr w:type="spellEnd"/>
       <w:r>
         <w:rPr>
           <w:sz w:val="22"/>
@@ -7978,16 +8997,55 @@
           <w:lang w:val="da-DK"/>
         </w:rPr>
         <w:br/>
-        <w:t>Beregne minimumsafstanden fra hver V1/V2-lokalitet til vandløbssegmenter med grundvandskontakt inden for samme GVFK.</w:t>
-      </w:r>
-      <w:r>
-        <w:rPr>
-          <w:sz w:val="22"/>
-          <w:szCs w:val="22"/>
-          <w:lang w:val="da-DK"/>
-        </w:rPr>
-        <w:br/>
-        <w:t>Dette kvantificerer forureningsspredningsrisikoen baseret på fysisk afstand.</w:t>
+        <w:t>Beregne minimumsafstanden fra</w:t>
+      </w:r>
+      <w:r>
+        <w:rPr>
+          <w:sz w:val="22"/>
+          <w:szCs w:val="22"/>
+          <w:lang w:val="da-DK"/>
+        </w:rPr>
+        <w:t xml:space="preserve"> Lokalitet-GVFK kombination</w:t>
+      </w:r>
+      <w:r>
+        <w:rPr>
+          <w:sz w:val="22"/>
+          <w:szCs w:val="22"/>
+          <w:lang w:val="da-DK"/>
+        </w:rPr>
+        <w:t xml:space="preserve"> til vandløbssegmenter med grundvandskontakt inden for samme GVFK.</w:t>
+      </w:r>
+      <w:r>
+        <w:rPr>
+          <w:sz w:val="22"/>
+          <w:szCs w:val="22"/>
+          <w:lang w:val="da-DK"/>
+        </w:rPr>
+        <w:t xml:space="preserve"> </w:t>
+      </w:r>
+      <w:r>
+        <w:rPr>
+          <w:sz w:val="22"/>
+          <w:szCs w:val="22"/>
+          <w:lang w:val="da-DK"/>
+        </w:rPr>
+        <w:t>Målet med dette er at skabe et overblik over distancer fra V1/V2 lokaliteter til vandløbssegmenter i kontakt med GVFK for hver kombination af Lokalitet og GVFK (se eksempel i starten af trin 3</w:t>
+      </w:r>
+      <w:r>
+        <w:rPr>
+          <w:sz w:val="22"/>
+          <w:szCs w:val="22"/>
+          <w:lang w:val="da-DK"/>
+        </w:rPr>
+        <w:t xml:space="preserve"> angående lokalitet-GVFK kombinationer</w:t>
+      </w:r>
+      <w:r>
+        <w:rPr>
+          <w:sz w:val="22"/>
+          <w:szCs w:val="22"/>
+          <w:lang w:val="da-DK"/>
+        </w:rPr>
+        <w:t xml:space="preserve">). </w:t>
       </w:r>
     </w:p>
     <w:p>
@@ -8122,6 +9180,22 @@
           <w:lang w:val="da-DK"/>
         </w:rPr>
         <w:t>Trin 4 håndterer én-til-mange-relationer mellem lokaliteter og GVFK ved at beregne afstande for hver kombination separat.</w:t>
+      </w:r>
+      <w:r>
+        <w:rPr>
+          <w:sz w:val="22"/>
+          <w:szCs w:val="22"/>
+          <w:lang w:val="da-DK"/>
+        </w:rPr>
+        <w:t xml:space="preserve"> Det kan forekomme at samtlige </w:t>
+      </w:r>
+      <w:r>
+        <w:rPr>
+          <w:sz w:val="22"/>
+          <w:szCs w:val="22"/>
+          <w:lang w:val="da-DK"/>
+        </w:rPr>
+        <w:t>vandløbssegmenter har samme GVFK og dette tages højde for. Se eksempel i slutningen af TRIN 4 afsnittet.</w:t>
       </w:r>
     </w:p>
     <w:p>
@@ -8233,7 +9307,41 @@
           <w:szCs w:val="22"/>
           <w:lang w:val="da-DK"/>
         </w:rPr>
-        <w:t>• Find matchende vandløbssegmenter, hvor GVForekom = lokalitetens GVFK og Kontakt = 1</w:t>
+        <w:t xml:space="preserve">• Find matchende vandløbssegmenter, hvor </w:t>
+      </w:r>
+      <w:proofErr w:type="spellStart"/>
+      <w:r>
+        <w:rPr>
+          <w:sz w:val="22"/>
+          <w:szCs w:val="22"/>
+          <w:lang w:val="da-DK"/>
+        </w:rPr>
+        <w:t>GVForekom</w:t>
+      </w:r>
+      <w:proofErr w:type="spellEnd"/>
+      <w:r>
+        <w:rPr>
+          <w:sz w:val="22"/>
+          <w:szCs w:val="22"/>
+          <w:lang w:val="da-DK"/>
+        </w:rPr>
+        <w:t xml:space="preserve"> = lokalitetens GVFK og </w:t>
+      </w:r>
+      <w:r>
+        <w:rPr>
+          <w:sz w:val="22"/>
+          <w:szCs w:val="22"/>
+          <w:lang w:val="da-DK"/>
+        </w:rPr>
+        <w:t xml:space="preserve">     </w:t>
+      </w:r>
+      <w:r>
+        <w:rPr>
+          <w:sz w:val="22"/>
+          <w:szCs w:val="22"/>
+          <w:lang w:val="da-DK"/>
+        </w:rPr>
+        <w:t>Kontakt = 1</w:t>
       </w:r>
       <w:r>
         <w:rPr>
@@ -8265,7 +9373,23 @@
           <w:szCs w:val="22"/>
           <w:lang w:val="da-DK"/>
         </w:rPr>
-        <w:t>• Beregn minimumsafstand mellem lokalitetspolygon og alle matchende vandløbssegmenter</w:t>
+        <w:t>• Beregn minimumsafstand mellem lokalitetspolygon og alle matchende</w:t>
+      </w:r>
+      <w:r>
+        <w:rPr>
+          <w:sz w:val="22"/>
+          <w:szCs w:val="22"/>
+          <w:lang w:val="da-DK"/>
+        </w:rPr>
+        <w:t xml:space="preserve"> </w:t>
+      </w:r>
+      <w:r>
+        <w:rPr>
+          <w:sz w:val="22"/>
+          <w:szCs w:val="22"/>
+          <w:lang w:val="da-DK"/>
+        </w:rPr>
+        <w:t>vandløbssegmenter</w:t>
       </w:r>
       <w:r>
         <w:rPr>
@@ -8299,113 +9423,6 @@
         </w:rPr>
         <w:t>• Gem resultatet for denne specifikke kombination</w:t>
       </w:r>
-    </w:p>
-    <w:p>
-      <w:pPr>
-        <w:pStyle w:val="BodyText"/>
-        <w:numPr>
-          <w:ilvl w:val="0"/>
-          <w:numId w:val="25"/>
-        </w:numPr>
-        <w:rPr>
-          <w:sz w:val="22"/>
-          <w:szCs w:val="22"/>
-          <w:lang w:val="da-DK"/>
-        </w:rPr>
-      </w:pPr>
-      <w:r>
-        <w:rPr>
-          <w:b/>
-          <w:bCs/>
-          <w:sz w:val="22"/>
-          <w:szCs w:val="22"/>
-          <w:lang w:val="da-DK"/>
-        </w:rPr>
-        <w:lastRenderedPageBreak/>
-        <w:t>Identifikation af final minimumsafstand per lokalitet</w:t>
-      </w:r>
-      <w:r>
-        <w:rPr>
-          <w:sz w:val="22"/>
-          <w:szCs w:val="22"/>
-          <w:lang w:val="da-DK"/>
-        </w:rPr>
-        <w:br/>
-      </w:r>
-      <w:r>
-        <w:rPr>
-          <w:sz w:val="22"/>
-          <w:szCs w:val="22"/>
-          <w:lang w:val="da-DK"/>
-        </w:rPr>
-        <w:t> </w:t>
-      </w:r>
-      <w:r>
-        <w:rPr>
-          <w:sz w:val="22"/>
-          <w:szCs w:val="22"/>
-          <w:lang w:val="da-DK"/>
-        </w:rPr>
-        <w:t>– Gruppér resultater efter lokalitets-ID</w:t>
-      </w:r>
-      <w:r>
-        <w:rPr>
-          <w:sz w:val="22"/>
-          <w:szCs w:val="22"/>
-          <w:lang w:val="da-DK"/>
-        </w:rPr>
-        <w:br/>
-      </w:r>
-      <w:r>
-        <w:rPr>
-          <w:sz w:val="22"/>
-          <w:szCs w:val="22"/>
-          <w:lang w:val="da-DK"/>
-        </w:rPr>
-        <w:t> </w:t>
-      </w:r>
-      <w:r>
-        <w:rPr>
-          <w:sz w:val="22"/>
-          <w:szCs w:val="22"/>
-          <w:lang w:val="da-DK"/>
-        </w:rPr>
-        <w:t>– Find den GVFK-kombination med absolut korteste afstand til vandløb</w:t>
-      </w:r>
-      <w:r>
-        <w:rPr>
-          <w:sz w:val="22"/>
-          <w:szCs w:val="22"/>
-          <w:lang w:val="da-DK"/>
-        </w:rPr>
-        <w:br/>
-      </w:r>
-      <w:r>
-        <w:rPr>
-          <w:sz w:val="22"/>
-          <w:szCs w:val="22"/>
-          <w:lang w:val="da-DK"/>
-        </w:rPr>
-        <w:t> </w:t>
-      </w:r>
-      <w:r>
-        <w:rPr>
-          <w:sz w:val="22"/>
-          <w:szCs w:val="22"/>
-          <w:lang w:val="da-DK"/>
-        </w:rPr>
-        <w:t>– Markér denne som lokalitetens primære risikosti (Is_Min_Distance = True)</w:t>
-      </w:r>
-    </w:p>
-    <w:p>
-      <w:pPr>
-        <w:pStyle w:val="BodyText"/>
-        <w:rPr>
-          <w:sz w:val="22"/>
-          <w:szCs w:val="22"/>
-          <w:lang w:val="da-DK"/>
-        </w:rPr>
-      </w:pPr>
       <w:r>
         <w:rPr>
           <w:sz w:val="22"/>
@@ -8434,6 +9451,7 @@
           <w:szCs w:val="22"/>
           <w:lang w:val="da-DK"/>
         </w:rPr>
+        <w:lastRenderedPageBreak/>
         <w:t>Attributmatchingslogik</w:t>
       </w:r>
       <w:r>
@@ -8452,7 +9470,23 @@
           <w:lang w:val="da-DK"/>
         </w:rPr>
         <w:br/>
-        <w:t xml:space="preserve">• Lokalitet har prædefinerede GVFK-tilknytninger fra CSV-filer (kolonnen </w:t>
+        <w:t>• Lokalitet</w:t>
+      </w:r>
+      <w:r>
+        <w:rPr>
+          <w:sz w:val="22"/>
+          <w:szCs w:val="22"/>
+          <w:lang w:val="da-DK"/>
+        </w:rPr>
+        <w:t>er</w:t>
+      </w:r>
+      <w:r>
+        <w:rPr>
+          <w:sz w:val="22"/>
+          <w:szCs w:val="22"/>
+          <w:lang w:val="da-DK"/>
+        </w:rPr>
+        <w:t xml:space="preserve"> har prædefinerede GVFK-tilknytninger fra CSV-filer (kolonnen </w:t>
       </w:r>
       <w:r>
         <w:rPr>
@@ -8478,6 +9512,14 @@
           <w:szCs w:val="22"/>
           <w:lang w:val="da-DK"/>
         </w:rPr>
+        <w:t xml:space="preserve"> som beskrevet i ”Datagrundlag” under ”CSV-filer”.</w:t>
+      </w:r>
+      <w:r>
+        <w:rPr>
+          <w:sz w:val="22"/>
+          <w:szCs w:val="22"/>
+          <w:lang w:val="da-DK"/>
+        </w:rPr>
         <w:br/>
         <w:t>• Trin 3 tilføjer kun geometrier til disse eksisterende relationer</w:t>
       </w:r>
@@ -8487,9 +9529,36 @@
           <w:szCs w:val="22"/>
           <w:lang w:val="da-DK"/>
         </w:rPr>
+        <w:t xml:space="preserve"> fra V1/V2 .</w:t>
+      </w:r>
+      <w:proofErr w:type="spellStart"/>
+      <w:r>
+        <w:rPr>
+          <w:sz w:val="22"/>
+          <w:szCs w:val="22"/>
+          <w:lang w:val="da-DK"/>
+        </w:rPr>
+        <w:t>shp</w:t>
+      </w:r>
+      <w:proofErr w:type="spellEnd"/>
+      <w:r>
+        <w:rPr>
+          <w:sz w:val="22"/>
+          <w:szCs w:val="22"/>
+          <w:lang w:val="da-DK"/>
+        </w:rPr>
+        <w:t xml:space="preserve"> filerne.</w:t>
+      </w:r>
+      <w:r>
+        <w:rPr>
+          <w:sz w:val="22"/>
+          <w:szCs w:val="22"/>
+          <w:lang w:val="da-DK"/>
+        </w:rPr>
         <w:br/>
         <w:t xml:space="preserve">• Vandløbssegmenter har GVFK-tilknytning i kolonnen </w:t>
       </w:r>
+      <w:proofErr w:type="spellStart"/>
       <w:r>
         <w:rPr>
           <w:i/>
@@ -8500,6 +9569,7 @@
         </w:rPr>
         <w:t>GVForekom</w:t>
       </w:r>
+      <w:proofErr w:type="spellEnd"/>
       <w:r>
         <w:rPr>
           <w:sz w:val="22"/>
@@ -8525,8 +9595,20 @@
           <w:szCs w:val="22"/>
           <w:lang w:val="da-DK"/>
         </w:rPr>
-        <w:t>Navn = GVForekom</w:t>
-      </w:r>
+        <w:t xml:space="preserve">Navn = </w:t>
+      </w:r>
+      <w:proofErr w:type="spellStart"/>
+      <w:r>
+        <w:rPr>
+          <w:i/>
+          <w:iCs/>
+          <w:sz w:val="22"/>
+          <w:szCs w:val="22"/>
+          <w:lang w:val="da-DK"/>
+        </w:rPr>
+        <w:t>GVForekom</w:t>
+      </w:r>
+      <w:proofErr w:type="spellEnd"/>
       <w:r>
         <w:rPr>
           <w:sz w:val="22"/>
@@ -8636,7 +9718,25 @@
           <w:lang w:val="da-DK"/>
         </w:rPr>
         <w:br/>
-        <w:t>• Afstande beregnes med geometry.distance() (minimum euklidisk afstand mellem geometrier)</w:t>
+        <w:t xml:space="preserve">• Afstande beregnes med </w:t>
+      </w:r>
+      <w:proofErr w:type="spellStart"/>
+      <w:r>
+        <w:rPr>
+          <w:sz w:val="22"/>
+          <w:szCs w:val="22"/>
+          <w:lang w:val="da-DK"/>
+        </w:rPr>
+        <w:t>geometry.distance</w:t>
+      </w:r>
+      <w:proofErr w:type="spellEnd"/>
+      <w:r>
+        <w:rPr>
+          <w:sz w:val="22"/>
+          <w:szCs w:val="22"/>
+          <w:lang w:val="da-DK"/>
+        </w:rPr>
+        <w:t>() (minimum euklidisk afstand mellem geometrier)</w:t>
       </w:r>
       <w:r>
         <w:rPr>
@@ -8735,23 +9835,31 @@
           <w:lang w:val="da-DK"/>
         </w:rPr>
         <w:br/>
-        <w:t>– 35</w:t>
-      </w:r>
-      <w:r>
-        <w:rPr>
-          <w:sz w:val="22"/>
-          <w:szCs w:val="22"/>
-          <w:lang w:val="da-DK"/>
-        </w:rPr>
-        <w:t>.</w:t>
-      </w:r>
-      <w:r>
-        <w:rPr>
-          <w:sz w:val="22"/>
-          <w:szCs w:val="22"/>
-          <w:lang w:val="da-DK"/>
-        </w:rPr>
-        <w:t>728 unikke lokaliteter har beregnet afstand til vandløb (100 % success rate)</w:t>
+        <w:t xml:space="preserve">– </w:t>
+      </w:r>
+      <w:r>
+        <w:rPr>
+          <w:sz w:val="22"/>
+          <w:szCs w:val="22"/>
+          <w:lang w:val="da-DK"/>
+        </w:rPr>
+        <w:t xml:space="preserve">69.627 </w:t>
+      </w:r>
+      <w:r>
+        <w:rPr>
+          <w:sz w:val="22"/>
+          <w:szCs w:val="22"/>
+          <w:lang w:val="da-DK"/>
+        </w:rPr>
+        <w:t xml:space="preserve">lokalitet–GVFK-kombinationer </w:t>
+      </w:r>
+      <w:r>
+        <w:rPr>
+          <w:sz w:val="22"/>
+          <w:szCs w:val="22"/>
+          <w:lang w:val="da-DK"/>
+        </w:rPr>
+        <w:t>har beregnet afstand til vandløb</w:t>
       </w:r>
       <w:r>
         <w:rPr>
@@ -8949,6 +10057,7 @@
         </w:rPr>
         <w:t xml:space="preserve">– Kolonner: </w:t>
       </w:r>
+      <w:proofErr w:type="spellStart"/>
       <w:r>
         <w:rPr>
           <w:i/>
@@ -8959,6 +10068,7 @@
         </w:rPr>
         <w:t>Lokalitet_ID</w:t>
       </w:r>
+      <w:proofErr w:type="spellEnd"/>
       <w:r>
         <w:rPr>
           <w:sz w:val="22"/>
@@ -8967,6 +10077,7 @@
         </w:rPr>
         <w:t xml:space="preserve">, </w:t>
       </w:r>
+      <w:proofErr w:type="spellStart"/>
       <w:r>
         <w:rPr>
           <w:i/>
@@ -8977,6 +10088,7 @@
         </w:rPr>
         <w:t>Final_Distance_m</w:t>
       </w:r>
+      <w:proofErr w:type="spellEnd"/>
       <w:r>
         <w:rPr>
           <w:sz w:val="22"/>
@@ -8985,6 +10097,7 @@
         </w:rPr>
         <w:t xml:space="preserve">, </w:t>
       </w:r>
+      <w:proofErr w:type="spellStart"/>
       <w:r>
         <w:rPr>
           <w:i/>
@@ -8995,6 +10108,7 @@
         </w:rPr>
         <w:t>Closest_GVFK</w:t>
       </w:r>
+      <w:proofErr w:type="spellEnd"/>
       <w:r>
         <w:rPr>
           <w:sz w:val="22"/>
@@ -9057,7 +10171,6 @@
           <w:szCs w:val="22"/>
           <w:lang w:val="da-DK"/>
         </w:rPr>
-        <w:lastRenderedPageBreak/>
         <w:t>step4_valid_distances.csv</w:t>
       </w:r>
       <w:r>
@@ -9138,6 +10251,7 @@
           <w:lang w:val="da-DK"/>
         </w:rPr>
       </w:pPr>
+      <w:proofErr w:type="spellStart"/>
       <w:r>
         <w:rPr>
           <w:i/>
@@ -9148,6 +10262,7 @@
         </w:rPr>
         <w:t>unique_lokalitet_distances.shp</w:t>
       </w:r>
+      <w:proofErr w:type="spellEnd"/>
       <w:r>
         <w:rPr>
           <w:sz w:val="22"/>
@@ -9250,6 +10365,7 @@
           <w:szCs w:val="22"/>
           <w:lang w:val="da-DK"/>
         </w:rPr>
+        <w:lastRenderedPageBreak/>
         <w:t>Særlige Overvejelser</w:t>
       </w:r>
       <w:r>
@@ -9796,13 +10912,23 @@
         </w:rPr>
         <w:t> </w:t>
       </w:r>
-      <w:r>
-        <w:rPr>
-          <w:sz w:val="22"/>
-          <w:szCs w:val="22"/>
-          <w:lang w:val="da-DK"/>
-        </w:rPr>
-        <w:t>Lokalitet_ID: 12345</w:t>
+      <w:proofErr w:type="spellStart"/>
+      <w:r>
+        <w:rPr>
+          <w:sz w:val="22"/>
+          <w:szCs w:val="22"/>
+          <w:lang w:val="da-DK"/>
+        </w:rPr>
+        <w:t>Lokalitet_ID</w:t>
+      </w:r>
+      <w:proofErr w:type="spellEnd"/>
+      <w:r>
+        <w:rPr>
+          <w:sz w:val="22"/>
+          <w:szCs w:val="22"/>
+          <w:lang w:val="da-DK"/>
+        </w:rPr>
+        <w:t>: 12345</w:t>
       </w:r>
       <w:r>
         <w:rPr>
@@ -9820,13 +10946,23 @@
         </w:rPr>
         <w:t> </w:t>
       </w:r>
-      <w:r>
-        <w:rPr>
-          <w:sz w:val="22"/>
-          <w:szCs w:val="22"/>
-          <w:lang w:val="da-DK"/>
-        </w:rPr>
-        <w:t>Final_Distance_m: 320</w:t>
+      <w:proofErr w:type="spellStart"/>
+      <w:r>
+        <w:rPr>
+          <w:sz w:val="22"/>
+          <w:szCs w:val="22"/>
+          <w:lang w:val="da-DK"/>
+        </w:rPr>
+        <w:t>Final_Distance_m</w:t>
+      </w:r>
+      <w:proofErr w:type="spellEnd"/>
+      <w:r>
+        <w:rPr>
+          <w:sz w:val="22"/>
+          <w:szCs w:val="22"/>
+          <w:lang w:val="da-DK"/>
+        </w:rPr>
+        <w:t>: 320</w:t>
       </w:r>
       <w:r>
         <w:rPr>
@@ -9844,13 +10980,23 @@
         </w:rPr>
         <w:t> </w:t>
       </w:r>
-      <w:r>
-        <w:rPr>
-          <w:sz w:val="22"/>
-          <w:szCs w:val="22"/>
-          <w:lang w:val="da-DK"/>
-        </w:rPr>
-        <w:t>Closest_GVFK: DK_GVF_002</w:t>
+      <w:proofErr w:type="spellStart"/>
+      <w:r>
+        <w:rPr>
+          <w:sz w:val="22"/>
+          <w:szCs w:val="22"/>
+          <w:lang w:val="da-DK"/>
+        </w:rPr>
+        <w:t>Closest_GVFK</w:t>
+      </w:r>
+      <w:proofErr w:type="spellEnd"/>
+      <w:r>
+        <w:rPr>
+          <w:sz w:val="22"/>
+          <w:szCs w:val="22"/>
+          <w:lang w:val="da-DK"/>
+        </w:rPr>
+        <w:t>: DK_GVF_002</w:t>
       </w:r>
       <w:r>
         <w:rPr>
@@ -9924,7 +11070,6 @@
           <w:szCs w:val="24"/>
           <w:lang w:val="da-DK"/>
         </w:rPr>
-        <w:lastRenderedPageBreak/>
         <w:t>Trin 5: Tærskel-vurdering og Kategorisering</w:t>
       </w:r>
       <w:bookmarkEnd w:id="33"/>
@@ -9964,7 +11109,25 @@
           <w:szCs w:val="22"/>
           <w:lang w:val="da-DK"/>
         </w:rPr>
-        <w:t>Identificere højrisiko V1/V2-lokaliteter baseret på afstand til vandløb og stofspecifikke mobilitetsegenskaber. Implementerer to-lags risikovurdering med både generelle og stofspecifikke tærskler.</w:t>
+        <w:t xml:space="preserve">Identificere højrisiko V1/V2-lokaliteter baseret på afstand til vandløb og stofspecifikke mobilitetsegenskaber. Implementerer </w:t>
+      </w:r>
+      <w:proofErr w:type="spellStart"/>
+      <w:r>
+        <w:rPr>
+          <w:sz w:val="22"/>
+          <w:szCs w:val="22"/>
+          <w:lang w:val="da-DK"/>
+        </w:rPr>
+        <w:t>to-lags</w:t>
+      </w:r>
+      <w:proofErr w:type="spellEnd"/>
+      <w:r>
+        <w:rPr>
+          <w:sz w:val="22"/>
+          <w:szCs w:val="22"/>
+          <w:lang w:val="da-DK"/>
+        </w:rPr>
+        <w:t xml:space="preserve"> risikovurdering med både generelle og stofspecifikke tærskler.</w:t>
       </w:r>
     </w:p>
     <w:p>
@@ -10004,6 +11167,7 @@
           <w:szCs w:val="22"/>
           <w:lang w:val="da-DK"/>
         </w:rPr>
+        <w:lastRenderedPageBreak/>
         <w:t>Fra Trin 4</w:t>
       </w:r>
       <w:r>
@@ -10136,7 +11300,29 @@
           <w:szCs w:val="22"/>
           <w:lang w:val="da-DK"/>
         </w:rPr>
-        <w:t>Risikovurdering af lossepladsers påvirkning af overfladevand. Bjerg, Poul Løgstrup; Sonne, Anne Thobo; Tuxen, Nina; Skov Nielsen, Sanne; Roost, Sandra. 2014. Tabel 7.1.</w:t>
+        <w:t xml:space="preserve">Risikovurdering af lossepladsers påvirkning af overfladevand. Bjerg, Poul Løgstrup; Sonne, Anne </w:t>
+      </w:r>
+      <w:proofErr w:type="spellStart"/>
+      <w:r>
+        <w:rPr>
+          <w:i/>
+          <w:iCs/>
+          <w:sz w:val="22"/>
+          <w:szCs w:val="22"/>
+          <w:lang w:val="da-DK"/>
+        </w:rPr>
+        <w:t>Thobo</w:t>
+      </w:r>
+      <w:proofErr w:type="spellEnd"/>
+      <w:r>
+        <w:rPr>
+          <w:i/>
+          <w:iCs/>
+          <w:sz w:val="22"/>
+          <w:szCs w:val="22"/>
+          <w:lang w:val="da-DK"/>
+        </w:rPr>
+        <w:t>; Tuxen, Nina; Skov Nielsen, Sanne; Roost, Sandra. 2014. Tabel 7.1.</w:t>
       </w:r>
     </w:p>
     <w:p>
@@ -10202,6 +11388,7 @@
         </w:rPr>
         <w:t xml:space="preserve">Funktionen </w:t>
       </w:r>
+      <w:proofErr w:type="spellStart"/>
       <w:r>
         <w:rPr>
           <w:rStyle w:val="VerbatimChar"/>
@@ -10210,6 +11397,7 @@
         </w:rPr>
         <w:t>separate_sites_by_substance_data</w:t>
       </w:r>
+      <w:proofErr w:type="spellEnd"/>
       <w:r>
         <w:rPr>
           <w:sz w:val="22"/>
@@ -10274,6 +11462,7 @@
         </w:rPr>
         <w:t>”</w:t>
       </w:r>
+      <w:proofErr w:type="spellStart"/>
       <w:r>
         <w:rPr>
           <w:i/>
@@ -10284,6 +11473,7 @@
         </w:rPr>
         <w:t>Parkede</w:t>
       </w:r>
+      <w:proofErr w:type="spellEnd"/>
       <w:r>
         <w:rPr>
           <w:i/>
@@ -10369,6 +11559,7 @@
         </w:rPr>
         <w:t>”</w:t>
       </w:r>
+      <w:proofErr w:type="spellStart"/>
       <w:r>
         <w:rPr>
           <w:b/>
@@ -10379,6 +11570,7 @@
         </w:rPr>
         <w:t>risikovurdering_endelig_analyse</w:t>
       </w:r>
+      <w:proofErr w:type="spellEnd"/>
       <w:r>
         <w:rPr>
           <w:b/>
@@ -10437,6 +11629,7 @@
           <w:szCs w:val="24"/>
         </w:rPr>
       </w:pPr>
+      <w:proofErr w:type="spellStart"/>
       <w:r>
         <w:rPr>
           <w:b/>
@@ -10444,7 +11637,17 @@
           <w:sz w:val="24"/>
           <w:szCs w:val="24"/>
         </w:rPr>
-        <w:t>Proceslogik (</w:t>
+        <w:t>Proceslogik</w:t>
+      </w:r>
+      <w:proofErr w:type="spellEnd"/>
+      <w:r>
+        <w:rPr>
+          <w:b/>
+          <w:bCs/>
+          <w:sz w:val="24"/>
+          <w:szCs w:val="24"/>
+        </w:rPr>
+        <w:t xml:space="preserve"> (</w:t>
       </w:r>
       <w:r>
         <w:rPr>
@@ -10513,13 +11716,23 @@
         </w:rPr>
         <w:t xml:space="preserve">Filtrer lokaliteter hvor </w:t>
       </w:r>
+      <w:proofErr w:type="spellStart"/>
       <w:r>
         <w:rPr>
           <w:rStyle w:val="VerbatimChar"/>
           <w:szCs w:val="22"/>
           <w:lang w:val="da-DK"/>
         </w:rPr>
-        <w:t>Final_Distance_m ≤ 500 m</w:t>
+        <w:t>Final_Distance_m</w:t>
+      </w:r>
+      <w:proofErr w:type="spellEnd"/>
+      <w:r>
+        <w:rPr>
+          <w:rStyle w:val="VerbatimChar"/>
+          <w:szCs w:val="22"/>
+          <w:lang w:val="da-DK"/>
+        </w:rPr>
+        <w:t xml:space="preserve"> ≤ 500 m</w:t>
       </w:r>
     </w:p>
     <w:p>
@@ -10575,8 +11788,17 @@
           <w:sz w:val="22"/>
           <w:szCs w:val="22"/>
         </w:rPr>
-        <w:t xml:space="preserve"> og GVFK-shapefiler</w:t>
-      </w:r>
+        <w:t xml:space="preserve"> og GVFK-</w:t>
+      </w:r>
+      <w:proofErr w:type="spellStart"/>
+      <w:r>
+        <w:rPr>
+          <w:sz w:val="22"/>
+          <w:szCs w:val="22"/>
+        </w:rPr>
+        <w:t>shapefiler</w:t>
+      </w:r>
+      <w:proofErr w:type="spellEnd"/>
     </w:p>
     <w:p>
       <w:pPr>
@@ -10596,7 +11818,6 @@
           <w:szCs w:val="22"/>
           <w:lang w:val="da-DK"/>
         </w:rPr>
-        <w:lastRenderedPageBreak/>
         <w:t>2. Stofspecifik risikovurdering med losseplads-override (to-fase tilgang)</w:t>
       </w:r>
       <w:bookmarkStart w:id="40" w:name="Xb5addb2a09cae8faa98de25ba58797802a6c883"/>
@@ -10685,6 +11906,7 @@
           <w:szCs w:val="22"/>
           <w:lang w:val="da-DK"/>
         </w:rPr>
+        <w:lastRenderedPageBreak/>
         <w:t xml:space="preserve">Kategorierne spejler de aktive mobilitetsklasser (fx </w:t>
       </w:r>
       <w:r>
@@ -10933,6 +12155,7 @@
         </w:rPr>
         <w:t xml:space="preserve">Registrer allerede her om lokaliteten har losseplads-karakteristika via </w:t>
       </w:r>
+      <w:proofErr w:type="spellStart"/>
       <w:r>
         <w:rPr>
           <w:rStyle w:val="VerbatimChar"/>
@@ -10941,6 +12164,7 @@
         </w:rPr>
         <w:t>Lokalitetensbranche</w:t>
       </w:r>
+      <w:proofErr w:type="spellEnd"/>
       <w:r>
         <w:rPr>
           <w:sz w:val="22"/>
@@ -10949,6 +12173,7 @@
         </w:rPr>
         <w:t xml:space="preserve"> eller </w:t>
       </w:r>
+      <w:proofErr w:type="spellStart"/>
       <w:r>
         <w:rPr>
           <w:rStyle w:val="VerbatimChar"/>
@@ -10957,6 +12182,7 @@
         </w:rPr>
         <w:t>Lokalitetensaktivitet</w:t>
       </w:r>
+      <w:proofErr w:type="spellEnd"/>
     </w:p>
     <w:p>
       <w:pPr>
@@ -11059,6 +12285,7 @@
         </w:rPr>
         <w:t xml:space="preserve"> med en 100 m screenings-tærskel via </w:t>
       </w:r>
+      <w:proofErr w:type="spellStart"/>
       <w:r>
         <w:rPr>
           <w:rStyle w:val="VerbatimChar"/>
@@ -11067,6 +12294,7 @@
         </w:rPr>
         <w:t>categorize_by_branch_activity</w:t>
       </w:r>
+      <w:proofErr w:type="spellEnd"/>
     </w:p>
     <w:p>
       <w:pPr>
@@ -11087,7 +12315,25 @@
           <w:szCs w:val="22"/>
           <w:lang w:val="da-DK"/>
         </w:rPr>
-        <w:t>Evaluer hver stof-lokalitet (eller branch-only) kombination mod den effektive tærskel og gem kvalificerende rækker</w:t>
+        <w:t xml:space="preserve">Evaluer hver stof-lokalitet (eller </w:t>
+      </w:r>
+      <w:proofErr w:type="spellStart"/>
+      <w:r>
+        <w:rPr>
+          <w:sz w:val="22"/>
+          <w:szCs w:val="22"/>
+          <w:lang w:val="da-DK"/>
+        </w:rPr>
+        <w:t>branch-only</w:t>
+      </w:r>
+      <w:proofErr w:type="spellEnd"/>
+      <w:r>
+        <w:rPr>
+          <w:sz w:val="22"/>
+          <w:szCs w:val="22"/>
+          <w:lang w:val="da-DK"/>
+        </w:rPr>
+        <w:t>) kombination mod den effektive tærskel og gem kvalificerende rækker</w:t>
       </w:r>
     </w:p>
     <w:p>
@@ -11127,7 +12373,29 @@
           <w:szCs w:val="22"/>
           <w:lang w:val="da-DK"/>
         </w:rPr>
-        <w:t>Kilde: Risikovurdering af lossepladsers påvirkning af overfladevand. Bjerg, Poul Løgstrup; Sonne, Anne Thobo; Tuxen, Nina; Skov Nielsen, Sanne; Roost, Sandra. 2014. Tabel 7.1.</w:t>
+        <w:t xml:space="preserve">Kilde: Risikovurdering af lossepladsers påvirkning af overfladevand. Bjerg, Poul Løgstrup; Sonne, Anne </w:t>
+      </w:r>
+      <w:proofErr w:type="spellStart"/>
+      <w:r>
+        <w:rPr>
+          <w:i/>
+          <w:iCs/>
+          <w:sz w:val="22"/>
+          <w:szCs w:val="22"/>
+          <w:lang w:val="da-DK"/>
+        </w:rPr>
+        <w:t>Thobo</w:t>
+      </w:r>
+      <w:proofErr w:type="spellEnd"/>
+      <w:r>
+        <w:rPr>
+          <w:i/>
+          <w:iCs/>
+          <w:sz w:val="22"/>
+          <w:szCs w:val="22"/>
+          <w:lang w:val="da-DK"/>
+        </w:rPr>
+        <w:t>; Tuxen, Nina; Skov Nielsen, Sanne; Roost, Sandra. 2014. Tabel 7.1.</w:t>
       </w:r>
     </w:p>
     <w:p>
@@ -11187,8 +12455,18 @@
           <w:szCs w:val="22"/>
           <w:lang w:val="da-DK"/>
         </w:rPr>
-        <w:t xml:space="preserve"> anvendes nu den faktiske losseplads-tærskel; kombinationer over grænsen fjernes, mens de resterende reklassificeres</w:t>
-      </w:r>
+        <w:t xml:space="preserve"> anvendes nu den faktiske losseplads-tærskel; kombinationer over grænsen fjernes, mens de resterende </w:t>
+      </w:r>
+      <w:proofErr w:type="spellStart"/>
+      <w:r>
+        <w:rPr>
+          <w:sz w:val="22"/>
+          <w:szCs w:val="22"/>
+          <w:lang w:val="da-DK"/>
+        </w:rPr>
+        <w:t>reklassificeres</w:t>
+      </w:r>
+      <w:proofErr w:type="spellEnd"/>
     </w:p>
     <w:p>
       <w:pPr>
@@ -11202,6 +12480,7 @@
           <w:lang w:val="da-DK"/>
         </w:rPr>
       </w:pPr>
+      <w:proofErr w:type="spellStart"/>
       <w:r>
         <w:rPr>
           <w:rFonts w:asciiTheme="majorHAnsi" w:hAnsiTheme="majorHAnsi"/>
@@ -11210,8 +12489,20 @@
           <w:szCs w:val="22"/>
           <w:lang w:val="da-DK"/>
         </w:rPr>
-        <w:t xml:space="preserve">Reklassificering sætter </w:t>
-      </w:r>
+        <w:t>Reklassificering</w:t>
+      </w:r>
+      <w:proofErr w:type="spellEnd"/>
+      <w:r>
+        <w:rPr>
+          <w:rFonts w:asciiTheme="majorHAnsi" w:hAnsiTheme="majorHAnsi"/>
+          <w:color w:val="000000" w:themeColor="text1"/>
+          <w:sz w:val="22"/>
+          <w:szCs w:val="22"/>
+          <w:lang w:val="da-DK"/>
+        </w:rPr>
+        <w:t xml:space="preserve"> sætter </w:t>
+      </w:r>
+      <w:proofErr w:type="spellStart"/>
       <w:r>
         <w:rPr>
           <w:rStyle w:val="VerbatimChar"/>
@@ -11222,40 +12513,9 @@
           <w:szCs w:val="22"/>
           <w:lang w:val="da-DK"/>
         </w:rPr>
-        <w:t>Qualifying_Category = "LOSSEPLADS</w:t>
-      </w:r>
-      <w:r>
-        <w:rPr>
-          <w:rStyle w:val="VerbatimChar"/>
-          <w:rFonts w:asciiTheme="majorHAnsi" w:hAnsiTheme="majorHAnsi"/>
-          <w:color w:val="000000" w:themeColor="text1"/>
-          <w:szCs w:val="22"/>
-          <w:lang w:val="da-DK"/>
-        </w:rPr>
-        <w:t>"</w:t>
-      </w:r>
-      <w:r>
-        <w:rPr>
-          <w:rFonts w:asciiTheme="majorHAnsi" w:hAnsiTheme="majorHAnsi"/>
-          <w:color w:val="000000" w:themeColor="text1"/>
-          <w:sz w:val="22"/>
-          <w:szCs w:val="22"/>
-          <w:lang w:val="da-DK"/>
-        </w:rPr>
-        <w:t>, udfylder</w:t>
-      </w:r>
-      <w:r>
-        <w:rPr>
-          <w:rFonts w:asciiTheme="majorHAnsi" w:hAnsiTheme="majorHAnsi"/>
-          <w:b/>
-          <w:bCs/>
-          <w:color w:val="000000" w:themeColor="text1"/>
-          <w:sz w:val="22"/>
-          <w:szCs w:val="22"/>
-          <w:lang w:val="da-DK"/>
-        </w:rPr>
-        <w:t xml:space="preserve"> </w:t>
-      </w:r>
+        <w:t>Qualifying_Category</w:t>
+      </w:r>
+      <w:proofErr w:type="spellEnd"/>
       <w:r>
         <w:rPr>
           <w:rStyle w:val="VerbatimChar"/>
@@ -11266,42 +12526,41 @@
           <w:szCs w:val="22"/>
           <w:lang w:val="da-DK"/>
         </w:rPr>
-        <w:t>Losseplads_Subcategory = "LOSSEPLADS_&lt;originalkategori&gt;"</w:t>
-      </w:r>
-      <w:r>
-        <w:rPr>
-          <w:rFonts w:asciiTheme="majorHAnsi" w:hAnsiTheme="majorHAnsi"/>
-          <w:b/>
-          <w:bCs/>
-          <w:color w:val="000000" w:themeColor="text1"/>
-          <w:sz w:val="22"/>
-          <w:szCs w:val="22"/>
-          <w:lang w:val="da-DK"/>
-        </w:rPr>
-        <w:t xml:space="preserve">, </w:t>
-      </w:r>
-      <w:r>
-        <w:rPr>
+        <w:t xml:space="preserve"> = "LOSSEPLADS</w:t>
+      </w:r>
+      <w:r>
+        <w:rPr>
+          <w:rStyle w:val="VerbatimChar"/>
           <w:rFonts w:asciiTheme="majorHAnsi" w:hAnsiTheme="majorHAnsi"/>
           <w:color w:val="000000" w:themeColor="text1"/>
-          <w:sz w:val="22"/>
-          <w:szCs w:val="22"/>
-          <w:lang w:val="da-DK"/>
-        </w:rPr>
-        <w:t>markerer</w:t>
+          <w:szCs w:val="22"/>
+          <w:lang w:val="da-DK"/>
+        </w:rPr>
+        <w:t>"</w:t>
       </w:r>
       <w:r>
         <w:rPr>
           <w:rFonts w:asciiTheme="majorHAnsi" w:hAnsiTheme="majorHAnsi"/>
-          <w:b/>
-          <w:bCs/>
           <w:color w:val="000000" w:themeColor="text1"/>
           <w:sz w:val="22"/>
           <w:szCs w:val="22"/>
           <w:lang w:val="da-DK"/>
         </w:rPr>
+        <w:t>, udfylder</w:t>
+      </w:r>
+      <w:r>
+        <w:rPr>
+          <w:rFonts w:asciiTheme="majorHAnsi" w:hAnsiTheme="majorHAnsi"/>
+          <w:b/>
+          <w:bCs/>
+          <w:color w:val="000000" w:themeColor="text1"/>
+          <w:sz w:val="22"/>
+          <w:szCs w:val="22"/>
+          <w:lang w:val="da-DK"/>
+        </w:rPr>
         <w:t xml:space="preserve"> </w:t>
       </w:r>
+      <w:proofErr w:type="spellStart"/>
       <w:r>
         <w:rPr>
           <w:rStyle w:val="VerbatimChar"/>
@@ -11312,42 +12571,9 @@
           <w:szCs w:val="22"/>
           <w:lang w:val="da-DK"/>
         </w:rPr>
-        <w:t>Landfill_Override_Applied = True</w:t>
-      </w:r>
-      <w:r>
-        <w:rPr>
-          <w:rFonts w:asciiTheme="majorHAnsi" w:hAnsiTheme="majorHAnsi"/>
-          <w:b/>
-          <w:bCs/>
-          <w:color w:val="000000" w:themeColor="text1"/>
-          <w:sz w:val="22"/>
-          <w:szCs w:val="22"/>
-          <w:lang w:val="da-DK"/>
-        </w:rPr>
-        <w:t xml:space="preserve"> </w:t>
-      </w:r>
-      <w:r>
-        <w:rPr>
-          <w:rFonts w:asciiTheme="majorHAnsi" w:hAnsiTheme="majorHAnsi"/>
-          <w:color w:val="000000" w:themeColor="text1"/>
-          <w:sz w:val="22"/>
-          <w:szCs w:val="22"/>
-          <w:lang w:val="da-DK"/>
-        </w:rPr>
-        <w:t>og logger oprindelsen i</w:t>
-      </w:r>
-      <w:r>
-        <w:rPr>
-          <w:rFonts w:asciiTheme="majorHAnsi" w:hAnsiTheme="majorHAnsi"/>
-          <w:b/>
-          <w:bCs/>
-          <w:color w:val="000000" w:themeColor="text1"/>
-          <w:sz w:val="22"/>
-          <w:szCs w:val="22"/>
-          <w:lang w:val="da-DK"/>
-        </w:rPr>
-        <w:t xml:space="preserve"> </w:t>
-      </w:r>
+        <w:t>Losseplads_Subcategory</w:t>
+      </w:r>
+      <w:proofErr w:type="spellEnd"/>
       <w:r>
         <w:rPr>
           <w:rStyle w:val="VerbatimChar"/>
@@ -11358,7 +12584,153 @@
           <w:szCs w:val="22"/>
           <w:lang w:val="da-DK"/>
         </w:rPr>
-        <w:t>Qualifying_Substance = "Landfill Override: &lt;originalkategori&gt;"</w:t>
+        <w:t xml:space="preserve"> = "LOSSEPLADS_&lt;originalkategori&gt;"</w:t>
+      </w:r>
+      <w:r>
+        <w:rPr>
+          <w:rFonts w:asciiTheme="majorHAnsi" w:hAnsiTheme="majorHAnsi"/>
+          <w:b/>
+          <w:bCs/>
+          <w:color w:val="000000" w:themeColor="text1"/>
+          <w:sz w:val="22"/>
+          <w:szCs w:val="22"/>
+          <w:lang w:val="da-DK"/>
+        </w:rPr>
+        <w:t xml:space="preserve">, </w:t>
+      </w:r>
+      <w:r>
+        <w:rPr>
+          <w:rFonts w:asciiTheme="majorHAnsi" w:hAnsiTheme="majorHAnsi"/>
+          <w:color w:val="000000" w:themeColor="text1"/>
+          <w:sz w:val="22"/>
+          <w:szCs w:val="22"/>
+          <w:lang w:val="da-DK"/>
+        </w:rPr>
+        <w:t>markerer</w:t>
+      </w:r>
+      <w:r>
+        <w:rPr>
+          <w:rFonts w:asciiTheme="majorHAnsi" w:hAnsiTheme="majorHAnsi"/>
+          <w:b/>
+          <w:bCs/>
+          <w:color w:val="000000" w:themeColor="text1"/>
+          <w:sz w:val="22"/>
+          <w:szCs w:val="22"/>
+          <w:lang w:val="da-DK"/>
+        </w:rPr>
+        <w:t xml:space="preserve"> </w:t>
+      </w:r>
+      <w:proofErr w:type="spellStart"/>
+      <w:r>
+        <w:rPr>
+          <w:rStyle w:val="VerbatimChar"/>
+          <w:rFonts w:asciiTheme="majorHAnsi" w:hAnsiTheme="majorHAnsi"/>
+          <w:b w:val="0"/>
+          <w:bCs w:val="0"/>
+          <w:color w:val="000000" w:themeColor="text1"/>
+          <w:szCs w:val="22"/>
+          <w:lang w:val="da-DK"/>
+        </w:rPr>
+        <w:t>Landfill_Override_Applied</w:t>
+      </w:r>
+      <w:proofErr w:type="spellEnd"/>
+      <w:r>
+        <w:rPr>
+          <w:rStyle w:val="VerbatimChar"/>
+          <w:rFonts w:asciiTheme="majorHAnsi" w:hAnsiTheme="majorHAnsi"/>
+          <w:b w:val="0"/>
+          <w:bCs w:val="0"/>
+          <w:color w:val="000000" w:themeColor="text1"/>
+          <w:szCs w:val="22"/>
+          <w:lang w:val="da-DK"/>
+        </w:rPr>
+        <w:t xml:space="preserve"> = True</w:t>
+      </w:r>
+      <w:r>
+        <w:rPr>
+          <w:rFonts w:asciiTheme="majorHAnsi" w:hAnsiTheme="majorHAnsi"/>
+          <w:b/>
+          <w:bCs/>
+          <w:color w:val="000000" w:themeColor="text1"/>
+          <w:sz w:val="22"/>
+          <w:szCs w:val="22"/>
+          <w:lang w:val="da-DK"/>
+        </w:rPr>
+        <w:t xml:space="preserve"> </w:t>
+      </w:r>
+      <w:r>
+        <w:rPr>
+          <w:rFonts w:asciiTheme="majorHAnsi" w:hAnsiTheme="majorHAnsi"/>
+          <w:color w:val="000000" w:themeColor="text1"/>
+          <w:sz w:val="22"/>
+          <w:szCs w:val="22"/>
+          <w:lang w:val="da-DK"/>
+        </w:rPr>
+        <w:t>og logger oprindelsen i</w:t>
+      </w:r>
+      <w:r>
+        <w:rPr>
+          <w:rFonts w:asciiTheme="majorHAnsi" w:hAnsiTheme="majorHAnsi"/>
+          <w:b/>
+          <w:bCs/>
+          <w:color w:val="000000" w:themeColor="text1"/>
+          <w:sz w:val="22"/>
+          <w:szCs w:val="22"/>
+          <w:lang w:val="da-DK"/>
+        </w:rPr>
+        <w:t xml:space="preserve"> </w:t>
+      </w:r>
+      <w:proofErr w:type="spellStart"/>
+      <w:r>
+        <w:rPr>
+          <w:rStyle w:val="VerbatimChar"/>
+          <w:rFonts w:asciiTheme="majorHAnsi" w:hAnsiTheme="majorHAnsi"/>
+          <w:b w:val="0"/>
+          <w:bCs w:val="0"/>
+          <w:color w:val="000000" w:themeColor="text1"/>
+          <w:szCs w:val="22"/>
+          <w:lang w:val="da-DK"/>
+        </w:rPr>
+        <w:t>Qualifying_Substance</w:t>
+      </w:r>
+      <w:proofErr w:type="spellEnd"/>
+      <w:r>
+        <w:rPr>
+          <w:rStyle w:val="VerbatimChar"/>
+          <w:rFonts w:asciiTheme="majorHAnsi" w:hAnsiTheme="majorHAnsi"/>
+          <w:b w:val="0"/>
+          <w:bCs w:val="0"/>
+          <w:color w:val="000000" w:themeColor="text1"/>
+          <w:szCs w:val="22"/>
+          <w:lang w:val="da-DK"/>
+        </w:rPr>
+        <w:t xml:space="preserve"> = "</w:t>
+      </w:r>
+      <w:proofErr w:type="spellStart"/>
+      <w:r>
+        <w:rPr>
+          <w:rStyle w:val="VerbatimChar"/>
+          <w:rFonts w:asciiTheme="majorHAnsi" w:hAnsiTheme="majorHAnsi"/>
+          <w:b w:val="0"/>
+          <w:bCs w:val="0"/>
+          <w:color w:val="000000" w:themeColor="text1"/>
+          <w:szCs w:val="22"/>
+          <w:lang w:val="da-DK"/>
+        </w:rPr>
+        <w:t>Landfill</w:t>
+      </w:r>
+      <w:proofErr w:type="spellEnd"/>
+      <w:r>
+        <w:rPr>
+          <w:rStyle w:val="VerbatimChar"/>
+          <w:rFonts w:asciiTheme="majorHAnsi" w:hAnsiTheme="majorHAnsi"/>
+          <w:b w:val="0"/>
+          <w:bCs w:val="0"/>
+          <w:color w:val="000000" w:themeColor="text1"/>
+          <w:szCs w:val="22"/>
+          <w:lang w:val="da-DK"/>
+        </w:rPr>
+        <w:t xml:space="preserve"> Override: &lt;originalkategori&gt;"</w:t>
       </w:r>
     </w:p>
     <w:p>
@@ -11420,7 +12792,6 @@
           <w:szCs w:val="22"/>
           <w:lang w:val="da-DK"/>
         </w:rPr>
-        <w:lastRenderedPageBreak/>
         <w:t>Eksempler</w:t>
       </w:r>
     </w:p>
@@ -11485,6 +12856,7 @@
           <w:lang w:val="da-DK"/>
         </w:rPr>
       </w:pPr>
+      <w:proofErr w:type="spellStart"/>
       <w:r>
         <w:rPr>
           <w:i/>
@@ -11493,7 +12865,18 @@
           <w:szCs w:val="22"/>
           <w:lang w:val="da-DK"/>
         </w:rPr>
-        <w:t>Phenoler ved 80 m med losseplads-flag</w:t>
+        <w:t>Phenoler</w:t>
+      </w:r>
+      <w:proofErr w:type="spellEnd"/>
+      <w:r>
+        <w:rPr>
+          <w:i/>
+          <w:iCs/>
+          <w:sz w:val="22"/>
+          <w:szCs w:val="22"/>
+          <w:lang w:val="da-DK"/>
+        </w:rPr>
+        <w:t xml:space="preserve"> ved 80 m med losseplads-flag</w:t>
       </w:r>
       <w:r>
         <w:rPr>
@@ -11525,6 +12908,7 @@
           <w:lang w:val="da-DK"/>
         </w:rPr>
       </w:pPr>
+      <w:proofErr w:type="spellStart"/>
       <w:r>
         <w:rPr>
           <w:i/>
@@ -11533,15 +12917,45 @@
           <w:szCs w:val="22"/>
           <w:lang w:val="da-DK"/>
         </w:rPr>
-        <w:t>Branch-only losseplads ved 120 m</w:t>
-      </w:r>
-      <w:r>
-        <w:rPr>
-          <w:sz w:val="22"/>
-          <w:szCs w:val="22"/>
-          <w:lang w:val="da-DK"/>
-        </w:rPr>
-        <w:t>: falder allerede i Fase 1, fordi den branch-baserede 100 m tærskel overskrides</w:t>
+        <w:lastRenderedPageBreak/>
+        <w:t>Branch-only</w:t>
+      </w:r>
+      <w:proofErr w:type="spellEnd"/>
+      <w:r>
+        <w:rPr>
+          <w:i/>
+          <w:iCs/>
+          <w:sz w:val="22"/>
+          <w:szCs w:val="22"/>
+          <w:lang w:val="da-DK"/>
+        </w:rPr>
+        <w:t xml:space="preserve"> losseplads ved 120 m</w:t>
+      </w:r>
+      <w:r>
+        <w:rPr>
+          <w:sz w:val="22"/>
+          <w:szCs w:val="22"/>
+          <w:lang w:val="da-DK"/>
+        </w:rPr>
+        <w:t xml:space="preserve">: falder allerede i Fase 1, fordi den </w:t>
+      </w:r>
+      <w:proofErr w:type="spellStart"/>
+      <w:r>
+        <w:rPr>
+          <w:sz w:val="22"/>
+          <w:szCs w:val="22"/>
+          <w:lang w:val="da-DK"/>
+        </w:rPr>
+        <w:t>branch</w:t>
+      </w:r>
+      <w:proofErr w:type="spellEnd"/>
+      <w:r>
+        <w:rPr>
+          <w:sz w:val="22"/>
+          <w:szCs w:val="22"/>
+          <w:lang w:val="da-DK"/>
+        </w:rPr>
+        <w:t>-baserede 100 m tærskel overskrides</w:t>
       </w:r>
     </w:p>
     <w:p>
@@ -11859,7 +13273,25 @@
                 <w:szCs w:val="22"/>
                 <w:lang w:val="da-DK"/>
               </w:rPr>
-              <w:t>✓ Override (lempligere)</w:t>
+              <w:t>✓ Override (</w:t>
+            </w:r>
+            <w:proofErr w:type="spellStart"/>
+            <w:r>
+              <w:rPr>
+                <w:sz w:val="22"/>
+                <w:szCs w:val="22"/>
+                <w:lang w:val="da-DK"/>
+              </w:rPr>
+              <w:t>lempligere</w:t>
+            </w:r>
+            <w:proofErr w:type="spellEnd"/>
+            <w:r>
+              <w:rPr>
+                <w:sz w:val="22"/>
+                <w:szCs w:val="22"/>
+                <w:lang w:val="da-DK"/>
+              </w:rPr>
+              <w:t>)</w:t>
             </w:r>
           </w:p>
         </w:tc>
@@ -11957,13 +13389,23 @@
                 <w:lang w:val="da-DK"/>
               </w:rPr>
             </w:pPr>
+            <w:proofErr w:type="spellStart"/>
             <w:r>
               <w:rPr>
                 <w:sz w:val="22"/>
                 <w:szCs w:val="22"/>
                 <w:lang w:val="da-DK"/>
               </w:rPr>
-              <w:t>Tetrachlorethylen (TCE)</w:t>
+              <w:t>Tetrachlorethylen</w:t>
+            </w:r>
+            <w:proofErr w:type="spellEnd"/>
+            <w:r>
+              <w:rPr>
+                <w:sz w:val="22"/>
+                <w:szCs w:val="22"/>
+                <w:lang w:val="da-DK"/>
+              </w:rPr>
+              <w:t xml:space="preserve"> (TCE)</w:t>
             </w:r>
           </w:p>
         </w:tc>
@@ -12088,6 +13530,7 @@
                 <w:lang w:val="da-DK"/>
               </w:rPr>
             </w:pPr>
+            <w:proofErr w:type="spellStart"/>
             <w:r>
               <w:rPr>
                 <w:sz w:val="22"/>
@@ -12096,6 +13539,7 @@
               </w:rPr>
               <w:t>Phenol</w:t>
             </w:r>
+            <w:proofErr w:type="spellEnd"/>
           </w:p>
         </w:tc>
         <w:tc>
@@ -13009,7 +14453,25 @@
           <w:szCs w:val="22"/>
           <w:lang w:val="da-DK"/>
         </w:rPr>
-        <w:t>Kortlægningen danner grundlag for ovenstående tærskler og bruges både i foranalysen og i Trin 5.</w:t>
+        <w:t xml:space="preserve">Kortlægningen danner grundlag for ovenstående tærskler og bruges både i </w:t>
+      </w:r>
+      <w:proofErr w:type="spellStart"/>
+      <w:r>
+        <w:rPr>
+          <w:sz w:val="22"/>
+          <w:szCs w:val="22"/>
+          <w:lang w:val="da-DK"/>
+        </w:rPr>
+        <w:t>foranalysen</w:t>
+      </w:r>
+      <w:proofErr w:type="spellEnd"/>
+      <w:r>
+        <w:rPr>
+          <w:sz w:val="22"/>
+          <w:szCs w:val="22"/>
+          <w:lang w:val="da-DK"/>
+        </w:rPr>
+        <w:t xml:space="preserve"> og i Trin 5.</w:t>
       </w:r>
     </w:p>
     <w:p>
@@ -13030,7 +14492,6 @@
           <w:szCs w:val="22"/>
           <w:lang w:val="da-DK"/>
         </w:rPr>
-        <w:lastRenderedPageBreak/>
         <w:t>Kategorierne og deres standardtærskler er:</w:t>
       </w:r>
     </w:p>
@@ -13191,7 +14652,25 @@
           <w:szCs w:val="22"/>
           <w:lang w:val="da-DK"/>
         </w:rPr>
-        <w:t xml:space="preserve"> – 200 m (klorerede/bromerede kulbrinter; tabel 3).</w:t>
+        <w:t xml:space="preserve"> – 200 m (klorerede/</w:t>
+      </w:r>
+      <w:proofErr w:type="spellStart"/>
+      <w:r>
+        <w:rPr>
+          <w:sz w:val="22"/>
+          <w:szCs w:val="22"/>
+          <w:lang w:val="da-DK"/>
+        </w:rPr>
+        <w:t>bromerede</w:t>
+      </w:r>
+      <w:proofErr w:type="spellEnd"/>
+      <w:r>
+        <w:rPr>
+          <w:sz w:val="22"/>
+          <w:szCs w:val="22"/>
+          <w:lang w:val="da-DK"/>
+        </w:rPr>
+        <w:t xml:space="preserve"> kulbrinter; tabel 3).</w:t>
       </w:r>
     </w:p>
     <w:p>
@@ -13247,6 +14726,7 @@
           <w:szCs w:val="22"/>
           <w:lang w:val="da-DK"/>
         </w:rPr>
+        <w:lastRenderedPageBreak/>
         <w:t>PAH_FORBINDELSER</w:t>
       </w:r>
       <w:r>
@@ -13319,7 +14799,25 @@
           <w:szCs w:val="22"/>
           <w:lang w:val="da-DK"/>
         </w:rPr>
-        <w:t xml:space="preserve"> – 500 m (per- og polyfluorerede forbindelser</w:t>
+        <w:t xml:space="preserve"> – 500 m (per- og </w:t>
+      </w:r>
+      <w:proofErr w:type="spellStart"/>
+      <w:r>
+        <w:rPr>
+          <w:sz w:val="22"/>
+          <w:szCs w:val="22"/>
+          <w:lang w:val="da-DK"/>
+        </w:rPr>
+        <w:t>polyfluorerede</w:t>
+      </w:r>
+      <w:proofErr w:type="spellEnd"/>
+      <w:r>
+        <w:rPr>
+          <w:sz w:val="22"/>
+          <w:szCs w:val="22"/>
+          <w:lang w:val="da-DK"/>
+        </w:rPr>
+        <w:t xml:space="preserve"> forbindelser</w:t>
       </w:r>
       <w:r>
         <w:rPr>
@@ -13377,7 +14875,25 @@
           <w:szCs w:val="22"/>
           <w:lang w:val="da-DK"/>
         </w:rPr>
-        <w:t xml:space="preserve"> – 150 m (metaller og uorganika; tabel 3).</w:t>
+        <w:t xml:space="preserve"> – 150 m (metaller og </w:t>
+      </w:r>
+      <w:proofErr w:type="spellStart"/>
+      <w:r>
+        <w:rPr>
+          <w:sz w:val="22"/>
+          <w:szCs w:val="22"/>
+          <w:lang w:val="da-DK"/>
+        </w:rPr>
+        <w:t>uorganika</w:t>
+      </w:r>
+      <w:proofErr w:type="spellEnd"/>
+      <w:r>
+        <w:rPr>
+          <w:sz w:val="22"/>
+          <w:szCs w:val="22"/>
+          <w:lang w:val="da-DK"/>
+        </w:rPr>
+        <w:t>; tabel 3).</w:t>
       </w:r>
     </w:p>
     <w:p>
@@ -13409,7 +14925,25 @@
           <w:szCs w:val="22"/>
           <w:lang w:val="da-DK"/>
         </w:rPr>
-        <w:t xml:space="preserve"> – 100 m (landfill-relaterede kilder).</w:t>
+        <w:t xml:space="preserve"> – 100 m (</w:t>
+      </w:r>
+      <w:proofErr w:type="spellStart"/>
+      <w:r>
+        <w:rPr>
+          <w:sz w:val="22"/>
+          <w:szCs w:val="22"/>
+          <w:lang w:val="da-DK"/>
+        </w:rPr>
+        <w:t>landfill</w:t>
+      </w:r>
+      <w:proofErr w:type="spellEnd"/>
+      <w:r>
+        <w:rPr>
+          <w:sz w:val="22"/>
+          <w:szCs w:val="22"/>
+          <w:lang w:val="da-DK"/>
+        </w:rPr>
+        <w:t>-relaterede kilder).</w:t>
       </w:r>
       <w:r>
         <w:rPr>
@@ -13725,15 +15259,45 @@
           <w:szCs w:val="22"/>
           <w:lang w:val="da-DK"/>
         </w:rPr>
-        <w:t>300 unikke GVFK’er</w:t>
-      </w:r>
-      <w:r>
-        <w:rPr>
-          <w:sz w:val="22"/>
-          <w:szCs w:val="22"/>
-          <w:lang w:val="da-DK"/>
-        </w:rPr>
-        <w:t xml:space="preserve"> berørt, og der blev oprettet et shapefile (</w:t>
+        <w:t xml:space="preserve">300 unikke </w:t>
+      </w:r>
+      <w:proofErr w:type="spellStart"/>
+      <w:r>
+        <w:rPr>
+          <w:b/>
+          <w:bCs/>
+          <w:sz w:val="22"/>
+          <w:szCs w:val="22"/>
+          <w:lang w:val="da-DK"/>
+        </w:rPr>
+        <w:t>GVFK’er</w:t>
+      </w:r>
+      <w:proofErr w:type="spellEnd"/>
+      <w:r>
+        <w:rPr>
+          <w:sz w:val="22"/>
+          <w:szCs w:val="22"/>
+          <w:lang w:val="da-DK"/>
+        </w:rPr>
+        <w:t xml:space="preserve"> berørt, og der blev oprettet et </w:t>
+      </w:r>
+      <w:proofErr w:type="spellStart"/>
+      <w:r>
+        <w:rPr>
+          <w:sz w:val="22"/>
+          <w:szCs w:val="22"/>
+          <w:lang w:val="da-DK"/>
+        </w:rPr>
+        <w:t>shapefile</w:t>
+      </w:r>
+      <w:proofErr w:type="spellEnd"/>
+      <w:r>
+        <w:rPr>
+          <w:sz w:val="22"/>
+          <w:szCs w:val="22"/>
+          <w:lang w:val="da-DK"/>
+        </w:rPr>
+        <w:t xml:space="preserve"> (</w:t>
       </w:r>
       <w:r>
         <w:rPr>
@@ -13969,15 +15533,27 @@
         </w:rPr>
         <w:t xml:space="preserve"> blev </w:t>
       </w:r>
-      <w:r>
-        <w:rPr>
-          <w:b/>
-          <w:bCs/>
-          <w:sz w:val="22"/>
-          <w:szCs w:val="22"/>
-          <w:lang w:val="da-DK"/>
-        </w:rPr>
-        <w:t>landfill-override</w:t>
+      <w:proofErr w:type="spellStart"/>
+      <w:r>
+        <w:rPr>
+          <w:b/>
+          <w:bCs/>
+          <w:sz w:val="22"/>
+          <w:szCs w:val="22"/>
+          <w:lang w:val="da-DK"/>
+        </w:rPr>
+        <w:t>landfill</w:t>
+      </w:r>
+      <w:proofErr w:type="spellEnd"/>
+      <w:r>
+        <w:rPr>
+          <w:b/>
+          <w:bCs/>
+          <w:sz w:val="22"/>
+          <w:szCs w:val="22"/>
+          <w:lang w:val="da-DK"/>
+        </w:rPr>
+        <w:t>-override</w:t>
       </w:r>
       <w:r>
         <w:rPr>
@@ -13995,16 +15571,9 @@
           <w:szCs w:val="22"/>
           <w:lang w:val="da-DK"/>
         </w:rPr>
-        <w:t>BTXER, klorerede opløsningsmidler, phenoler, pesticider</w:t>
-      </w:r>
-      <w:r>
-        <w:rPr>
-          <w:sz w:val="22"/>
-          <w:szCs w:val="22"/>
-          <w:lang w:val="da-DK"/>
-        </w:rPr>
-        <w:t xml:space="preserve"> og </w:t>
-      </w:r>
+        <w:t xml:space="preserve">BTXER, klorerede opløsningsmidler, </w:t>
+      </w:r>
+      <w:proofErr w:type="spellStart"/>
       <w:r>
         <w:rPr>
           <w:i/>
@@ -14013,61 +15582,9 @@
           <w:szCs w:val="22"/>
           <w:lang w:val="da-DK"/>
         </w:rPr>
-        <w:t>uorganiske forbindelser</w:t>
-      </w:r>
-      <w:r>
-        <w:rPr>
-          <w:sz w:val="22"/>
-          <w:szCs w:val="22"/>
-          <w:lang w:val="da-DK"/>
-        </w:rPr>
-        <w:t xml:space="preserve">. I alt blev </w:t>
-      </w:r>
-      <w:r>
-        <w:rPr>
-          <w:b/>
-          <w:bCs/>
-          <w:sz w:val="22"/>
-          <w:szCs w:val="22"/>
-          <w:lang w:val="da-DK"/>
-        </w:rPr>
-        <w:t>4.355 stof-lokalitetskombinationer</w:t>
-      </w:r>
-      <w:r>
-        <w:rPr>
-          <w:sz w:val="22"/>
-          <w:szCs w:val="22"/>
-          <w:lang w:val="da-DK"/>
-        </w:rPr>
-        <w:t xml:space="preserve"> </w:t>
-      </w:r>
-      <w:r>
-        <w:rPr>
-          <w:sz w:val="22"/>
-          <w:szCs w:val="22"/>
-          <w:lang w:val="da-DK"/>
-        </w:rPr>
-        <w:lastRenderedPageBreak/>
-        <w:t xml:space="preserve">evalueret, hvoraf </w:t>
-      </w:r>
-      <w:r>
-        <w:rPr>
-          <w:b/>
-          <w:bCs/>
-          <w:sz w:val="22"/>
-          <w:szCs w:val="22"/>
-          <w:lang w:val="da-DK"/>
-        </w:rPr>
-        <w:t>690 kombinationer</w:t>
-      </w:r>
-      <w:r>
-        <w:rPr>
-          <w:sz w:val="22"/>
-          <w:szCs w:val="22"/>
-          <w:lang w:val="da-DK"/>
-        </w:rPr>
-        <w:t xml:space="preserve"> blev reklassificeret til </w:t>
-      </w:r>
+        <w:t>phenoler</w:t>
+      </w:r>
+      <w:proofErr w:type="spellEnd"/>
       <w:r>
         <w:rPr>
           <w:i/>
@@ -14076,15 +15593,15 @@
           <w:szCs w:val="22"/>
           <w:lang w:val="da-DK"/>
         </w:rPr>
-        <w:t>LOSSEPLADS</w:t>
-      </w:r>
-      <w:r>
-        <w:rPr>
-          <w:sz w:val="22"/>
-          <w:szCs w:val="22"/>
-          <w:lang w:val="da-DK"/>
-        </w:rPr>
-        <w:t xml:space="preserve"> på baggrund af strengere tærskler. De største bidrag kom fra </w:t>
+        <w:t>, pesticider</w:t>
+      </w:r>
+      <w:r>
+        <w:rPr>
+          <w:sz w:val="22"/>
+          <w:szCs w:val="22"/>
+          <w:lang w:val="da-DK"/>
+        </w:rPr>
+        <w:t xml:space="preserve"> og </w:t>
       </w:r>
       <w:r>
         <w:rPr>
@@ -14094,15 +15611,69 @@
           <w:szCs w:val="22"/>
           <w:lang w:val="da-DK"/>
         </w:rPr>
-        <w:t>uorganiske forbindelser (299 kombinationer)</w:t>
-      </w:r>
-      <w:r>
-        <w:rPr>
-          <w:sz w:val="22"/>
-          <w:szCs w:val="22"/>
-          <w:lang w:val="da-DK"/>
-        </w:rPr>
-        <w:t xml:space="preserve">, </w:t>
+        <w:t>uorganiske forbindelser</w:t>
+      </w:r>
+      <w:r>
+        <w:rPr>
+          <w:sz w:val="22"/>
+          <w:szCs w:val="22"/>
+          <w:lang w:val="da-DK"/>
+        </w:rPr>
+        <w:t xml:space="preserve">. I alt blev </w:t>
+      </w:r>
+      <w:r>
+        <w:rPr>
+          <w:b/>
+          <w:bCs/>
+          <w:sz w:val="22"/>
+          <w:szCs w:val="22"/>
+          <w:lang w:val="da-DK"/>
+        </w:rPr>
+        <w:t>4.355 stof-lokalitetskombinationer</w:t>
+      </w:r>
+      <w:r>
+        <w:rPr>
+          <w:sz w:val="22"/>
+          <w:szCs w:val="22"/>
+          <w:lang w:val="da-DK"/>
+        </w:rPr>
+        <w:t xml:space="preserve"> evalueret, hvoraf </w:t>
+      </w:r>
+      <w:r>
+        <w:rPr>
+          <w:b/>
+          <w:bCs/>
+          <w:sz w:val="22"/>
+          <w:szCs w:val="22"/>
+          <w:lang w:val="da-DK"/>
+        </w:rPr>
+        <w:t>690 kombinationer</w:t>
+      </w:r>
+      <w:r>
+        <w:rPr>
+          <w:sz w:val="22"/>
+          <w:szCs w:val="22"/>
+          <w:lang w:val="da-DK"/>
+        </w:rPr>
+        <w:t xml:space="preserve"> blev </w:t>
+      </w:r>
+      <w:proofErr w:type="spellStart"/>
+      <w:r>
+        <w:rPr>
+          <w:sz w:val="22"/>
+          <w:szCs w:val="22"/>
+          <w:lang w:val="da-DK"/>
+        </w:rPr>
+        <w:t>reklassificeret</w:t>
+      </w:r>
+      <w:proofErr w:type="spellEnd"/>
+      <w:r>
+        <w:rPr>
+          <w:sz w:val="22"/>
+          <w:szCs w:val="22"/>
+          <w:lang w:val="da-DK"/>
+        </w:rPr>
+        <w:t xml:space="preserve"> til </w:t>
       </w:r>
       <w:r>
         <w:rPr>
@@ -14112,15 +15683,15 @@
           <w:szCs w:val="22"/>
           <w:lang w:val="da-DK"/>
         </w:rPr>
-        <w:t>BTXER (207)</w:t>
-      </w:r>
-      <w:r>
-        <w:rPr>
-          <w:sz w:val="22"/>
-          <w:szCs w:val="22"/>
-          <w:lang w:val="da-DK"/>
-        </w:rPr>
-        <w:t xml:space="preserve">, </w:t>
+        <w:t>LOSSEPLADS</w:t>
+      </w:r>
+      <w:r>
+        <w:rPr>
+          <w:sz w:val="22"/>
+          <w:szCs w:val="22"/>
+          <w:lang w:val="da-DK"/>
+        </w:rPr>
+        <w:t xml:space="preserve"> på baggrund af strengere tærskler. De største bidrag kom fra </w:t>
       </w:r>
       <w:r>
         <w:rPr>
@@ -14130,7 +15701,7 @@
           <w:szCs w:val="22"/>
           <w:lang w:val="da-DK"/>
         </w:rPr>
-        <w:t>pesticider (89)</w:t>
+        <w:t>uorganiske forbindelser (299 kombinationer)</w:t>
       </w:r>
       <w:r>
         <w:rPr>
@@ -14148,15 +15719,15 @@
           <w:szCs w:val="22"/>
           <w:lang w:val="da-DK"/>
         </w:rPr>
-        <w:t>klorerede opløsningsmidler (63)</w:t>
-      </w:r>
-      <w:r>
-        <w:rPr>
-          <w:sz w:val="22"/>
-          <w:szCs w:val="22"/>
-          <w:lang w:val="da-DK"/>
-        </w:rPr>
-        <w:t xml:space="preserve"> og </w:t>
+        <w:t>BTXER (207)</w:t>
+      </w:r>
+      <w:r>
+        <w:rPr>
+          <w:sz w:val="22"/>
+          <w:szCs w:val="22"/>
+          <w:lang w:val="da-DK"/>
+        </w:rPr>
+        <w:t xml:space="preserve">, </w:t>
       </w:r>
       <w:r>
         <w:rPr>
@@ -14166,15 +15737,15 @@
           <w:szCs w:val="22"/>
           <w:lang w:val="da-DK"/>
         </w:rPr>
-        <w:t>phenoler (32)</w:t>
-      </w:r>
-      <w:r>
-        <w:rPr>
-          <w:sz w:val="22"/>
-          <w:szCs w:val="22"/>
-          <w:lang w:val="da-DK"/>
-        </w:rPr>
-        <w:t xml:space="preserve">. Efter justering blev antallet af registrerede </w:t>
+        <w:t>pesticider (89)</w:t>
+      </w:r>
+      <w:r>
+        <w:rPr>
+          <w:sz w:val="22"/>
+          <w:szCs w:val="22"/>
+          <w:lang w:val="da-DK"/>
+        </w:rPr>
+        <w:t xml:space="preserve">, </w:t>
       </w:r>
       <w:r>
         <w:rPr>
@@ -14184,16 +15755,17 @@
           <w:szCs w:val="22"/>
           <w:lang w:val="da-DK"/>
         </w:rPr>
-        <w:t>LOSSEPLADS</w:t>
-      </w:r>
-      <w:r>
-        <w:rPr>
-          <w:sz w:val="22"/>
-          <w:szCs w:val="22"/>
-          <w:lang w:val="da-DK"/>
-        </w:rPr>
-        <w:t xml:space="preserve">-kombinationer øget fra 234 til 924, mens især </w:t>
-      </w:r>
+        <w:t>klorerede opløsningsmidler (63)</w:t>
+      </w:r>
+      <w:r>
+        <w:rPr>
+          <w:sz w:val="22"/>
+          <w:szCs w:val="22"/>
+          <w:lang w:val="da-DK"/>
+        </w:rPr>
+        <w:t xml:space="preserve"> og </w:t>
+      </w:r>
+      <w:proofErr w:type="spellStart"/>
       <w:r>
         <w:rPr>
           <w:i/>
@@ -14202,16 +15774,9 @@
           <w:szCs w:val="22"/>
           <w:lang w:val="da-DK"/>
         </w:rPr>
-        <w:t>uorganiske forbindelser</w:t>
-      </w:r>
-      <w:r>
-        <w:rPr>
-          <w:sz w:val="22"/>
-          <w:szCs w:val="22"/>
-          <w:lang w:val="da-DK"/>
-        </w:rPr>
-        <w:t xml:space="preserve"> og </w:t>
-      </w:r>
+        <w:t>phenoler</w:t>
+      </w:r>
+      <w:proofErr w:type="spellEnd"/>
       <w:r>
         <w:rPr>
           <w:i/>
@@ -14220,159 +15785,15 @@
           <w:szCs w:val="22"/>
           <w:lang w:val="da-DK"/>
         </w:rPr>
-        <w:t>BTXER</w:t>
-      </w:r>
-      <w:r>
-        <w:rPr>
-          <w:sz w:val="22"/>
-          <w:szCs w:val="22"/>
-          <w:lang w:val="da-DK"/>
-        </w:rPr>
-        <w:t xml:space="preserve"> viste markante reduktioner som følge af strengere kriterier.</w:t>
-      </w:r>
-    </w:p>
-    <w:p>
-      <w:pPr>
-        <w:pStyle w:val="BodyText"/>
-        <w:rPr>
-          <w:sz w:val="22"/>
-          <w:szCs w:val="22"/>
-          <w:lang w:val="da-DK"/>
-        </w:rPr>
-      </w:pPr>
-      <w:r>
-        <w:rPr>
-          <w:sz w:val="22"/>
-          <w:szCs w:val="22"/>
-          <w:lang w:val="da-DK"/>
-        </w:rPr>
-        <w:t xml:space="preserve">Den </w:t>
-      </w:r>
-      <w:r>
-        <w:rPr>
-          <w:b/>
-          <w:bCs/>
-          <w:sz w:val="22"/>
-          <w:szCs w:val="22"/>
-          <w:lang w:val="da-DK"/>
-        </w:rPr>
-        <w:t>stofspecifikke vurdering</w:t>
-      </w:r>
-      <w:r>
-        <w:rPr>
-          <w:sz w:val="22"/>
-          <w:szCs w:val="22"/>
-          <w:lang w:val="da-DK"/>
-        </w:rPr>
-        <w:t xml:space="preserve"> resulterede samlet i </w:t>
-      </w:r>
-      <w:r>
-        <w:rPr>
-          <w:b/>
-          <w:bCs/>
-          <w:sz w:val="22"/>
-          <w:szCs w:val="22"/>
-          <w:lang w:val="da-DK"/>
-        </w:rPr>
-        <w:t>1.743 højrisiko-lokaliteter (4,9 %)</w:t>
-      </w:r>
-      <w:r>
-        <w:rPr>
-          <w:sz w:val="22"/>
-          <w:szCs w:val="22"/>
-          <w:lang w:val="da-DK"/>
-        </w:rPr>
-        <w:t xml:space="preserve"> ud af de 18.862 kvalificerede, svarende til </w:t>
-      </w:r>
-      <w:r>
-        <w:rPr>
-          <w:b/>
-          <w:bCs/>
-          <w:sz w:val="22"/>
-          <w:szCs w:val="22"/>
-          <w:lang w:val="da-DK"/>
-        </w:rPr>
-        <w:t>3.995 stof-lokalitetskombinationer</w:t>
-      </w:r>
-      <w:r>
-        <w:rPr>
-          <w:sz w:val="22"/>
-          <w:szCs w:val="22"/>
-          <w:lang w:val="da-DK"/>
-        </w:rPr>
-        <w:t xml:space="preserve">. I gennemsnit blev der identificeret </w:t>
-      </w:r>
-      <w:r>
-        <w:rPr>
-          <w:b/>
-          <w:bCs/>
-          <w:sz w:val="22"/>
-          <w:szCs w:val="22"/>
-          <w:lang w:val="da-DK"/>
-        </w:rPr>
-        <w:t>2,3 kvalificerende stoffer pr. lokalitet</w:t>
-      </w:r>
-      <w:r>
-        <w:rPr>
-          <w:sz w:val="22"/>
-          <w:szCs w:val="22"/>
-          <w:lang w:val="da-DK"/>
-        </w:rPr>
-        <w:t xml:space="preserve">. De berørte lokaliteter fordelte sig på </w:t>
-      </w:r>
-      <w:r>
-        <w:rPr>
-          <w:b/>
-          <w:bCs/>
-          <w:sz w:val="22"/>
-          <w:szCs w:val="22"/>
-          <w:lang w:val="da-DK"/>
-        </w:rPr>
-        <w:t>218 unikke GVFK’er</w:t>
-      </w:r>
-      <w:r>
-        <w:rPr>
-          <w:sz w:val="22"/>
-          <w:szCs w:val="22"/>
-          <w:lang w:val="da-DK"/>
-        </w:rPr>
-        <w:t xml:space="preserve">, som repræsenterer </w:t>
-      </w:r>
-      <w:r>
-        <w:rPr>
-          <w:b/>
-          <w:bCs/>
-          <w:sz w:val="22"/>
-          <w:szCs w:val="22"/>
-          <w:lang w:val="da-DK"/>
-        </w:rPr>
-        <w:t>10,7 %</w:t>
-      </w:r>
-      <w:r>
-        <w:rPr>
-          <w:sz w:val="22"/>
-          <w:szCs w:val="22"/>
-          <w:lang w:val="da-DK"/>
-        </w:rPr>
-        <w:t xml:space="preserve"> af de danske grundvandsforekomster.</w:t>
-      </w:r>
-    </w:p>
-    <w:p>
-      <w:pPr>
-        <w:pStyle w:val="BodyText"/>
-        <w:rPr>
-          <w:sz w:val="22"/>
-          <w:szCs w:val="22"/>
-          <w:lang w:val="da-DK"/>
-        </w:rPr>
-      </w:pPr>
-      <w:r>
-        <w:rPr>
-          <w:sz w:val="22"/>
-          <w:szCs w:val="22"/>
-          <w:lang w:val="da-DK"/>
-        </w:rPr>
-        <w:t xml:space="preserve">Fordelingen på tværs af stofkategorier viste, at </w:t>
+        <w:t xml:space="preserve"> (32)</w:t>
+      </w:r>
+      <w:r>
+        <w:rPr>
+          <w:sz w:val="22"/>
+          <w:szCs w:val="22"/>
+          <w:lang w:val="da-DK"/>
+        </w:rPr>
+        <w:t xml:space="preserve">. Efter justering blev antallet af registrerede </w:t>
       </w:r>
       <w:r>
         <w:rPr>
@@ -14390,25 +15811,7 @@
           <w:szCs w:val="22"/>
           <w:lang w:val="da-DK"/>
         </w:rPr>
-        <w:t xml:space="preserve"> nu udgjorde den største kategori med </w:t>
-      </w:r>
-      <w:r>
-        <w:rPr>
-          <w:b/>
-          <w:bCs/>
-          <w:sz w:val="22"/>
-          <w:szCs w:val="22"/>
-          <w:lang w:val="da-DK"/>
-        </w:rPr>
-        <w:t>924 forekomster (415 lokaliteter)</w:t>
-      </w:r>
-      <w:r>
-        <w:rPr>
-          <w:sz w:val="22"/>
-          <w:szCs w:val="22"/>
-          <w:lang w:val="da-DK"/>
-        </w:rPr>
-        <w:t xml:space="preserve">, efterfulgt af </w:t>
+        <w:t xml:space="preserve">-kombinationer øget fra 234 til 924, mens især </w:t>
       </w:r>
       <w:r>
         <w:rPr>
@@ -14418,15 +15821,15 @@
           <w:szCs w:val="22"/>
           <w:lang w:val="da-DK"/>
         </w:rPr>
-        <w:t>klorerede opløsningsmidler (807 forekomster, 412 lokaliteter)</w:t>
-      </w:r>
-      <w:r>
-        <w:rPr>
-          <w:sz w:val="22"/>
-          <w:szCs w:val="22"/>
-          <w:lang w:val="da-DK"/>
-        </w:rPr>
-        <w:t xml:space="preserve">, </w:t>
+        <w:t>uorganiske forbindelser</w:t>
+      </w:r>
+      <w:r>
+        <w:rPr>
+          <w:sz w:val="22"/>
+          <w:szCs w:val="22"/>
+          <w:lang w:val="da-DK"/>
+        </w:rPr>
+        <w:t xml:space="preserve"> og </w:t>
       </w:r>
       <w:r>
         <w:rPr>
@@ -14436,15 +15839,180 @@
           <w:szCs w:val="22"/>
           <w:lang w:val="da-DK"/>
         </w:rPr>
-        <w:t>BTXER (584 forekomster, 333 lokaliteter)</w:t>
-      </w:r>
-      <w:r>
-        <w:rPr>
-          <w:sz w:val="22"/>
-          <w:szCs w:val="22"/>
-          <w:lang w:val="da-DK"/>
-        </w:rPr>
-        <w:t xml:space="preserve">, </w:t>
+        <w:t>BTXER</w:t>
+      </w:r>
+      <w:r>
+        <w:rPr>
+          <w:sz w:val="22"/>
+          <w:szCs w:val="22"/>
+          <w:lang w:val="da-DK"/>
+        </w:rPr>
+        <w:t xml:space="preserve"> viste markante reduktioner som følge af strengere kriterier.</w:t>
+      </w:r>
+    </w:p>
+    <w:p>
+      <w:pPr>
+        <w:pStyle w:val="BodyText"/>
+        <w:rPr>
+          <w:sz w:val="22"/>
+          <w:szCs w:val="22"/>
+          <w:lang w:val="da-DK"/>
+        </w:rPr>
+      </w:pPr>
+      <w:r>
+        <w:rPr>
+          <w:sz w:val="22"/>
+          <w:szCs w:val="22"/>
+          <w:lang w:val="da-DK"/>
+        </w:rPr>
+        <w:t xml:space="preserve">Den </w:t>
+      </w:r>
+      <w:r>
+        <w:rPr>
+          <w:b/>
+          <w:bCs/>
+          <w:sz w:val="22"/>
+          <w:szCs w:val="22"/>
+          <w:lang w:val="da-DK"/>
+        </w:rPr>
+        <w:t>stofspecifikke vurdering</w:t>
+      </w:r>
+      <w:r>
+        <w:rPr>
+          <w:sz w:val="22"/>
+          <w:szCs w:val="22"/>
+          <w:lang w:val="da-DK"/>
+        </w:rPr>
+        <w:t xml:space="preserve"> resulterede samlet i </w:t>
+      </w:r>
+      <w:r>
+        <w:rPr>
+          <w:b/>
+          <w:bCs/>
+          <w:sz w:val="22"/>
+          <w:szCs w:val="22"/>
+          <w:lang w:val="da-DK"/>
+        </w:rPr>
+        <w:t>1.743 højrisiko-lokaliteter (4,9 %)</w:t>
+      </w:r>
+      <w:r>
+        <w:rPr>
+          <w:sz w:val="22"/>
+          <w:szCs w:val="22"/>
+          <w:lang w:val="da-DK"/>
+        </w:rPr>
+        <w:t xml:space="preserve"> ud af de 18.862 kvalificerede, svarende til </w:t>
+      </w:r>
+      <w:r>
+        <w:rPr>
+          <w:b/>
+          <w:bCs/>
+          <w:sz w:val="22"/>
+          <w:szCs w:val="22"/>
+          <w:lang w:val="da-DK"/>
+        </w:rPr>
+        <w:t>3.995 stof-lokalitetskombinationer</w:t>
+      </w:r>
+      <w:r>
+        <w:rPr>
+          <w:sz w:val="22"/>
+          <w:szCs w:val="22"/>
+          <w:lang w:val="da-DK"/>
+        </w:rPr>
+        <w:t xml:space="preserve">. I gennemsnit blev der </w:t>
+      </w:r>
+      <w:r>
+        <w:rPr>
+          <w:sz w:val="22"/>
+          <w:szCs w:val="22"/>
+          <w:lang w:val="da-DK"/>
+        </w:rPr>
+        <w:lastRenderedPageBreak/>
+        <w:t xml:space="preserve">identificeret </w:t>
+      </w:r>
+      <w:r>
+        <w:rPr>
+          <w:b/>
+          <w:bCs/>
+          <w:sz w:val="22"/>
+          <w:szCs w:val="22"/>
+          <w:lang w:val="da-DK"/>
+        </w:rPr>
+        <w:t>2,3 kvalificerende stoffer pr. lokalitet</w:t>
+      </w:r>
+      <w:r>
+        <w:rPr>
+          <w:sz w:val="22"/>
+          <w:szCs w:val="22"/>
+          <w:lang w:val="da-DK"/>
+        </w:rPr>
+        <w:t xml:space="preserve">. De berørte lokaliteter fordelte sig på </w:t>
+      </w:r>
+      <w:r>
+        <w:rPr>
+          <w:b/>
+          <w:bCs/>
+          <w:sz w:val="22"/>
+          <w:szCs w:val="22"/>
+          <w:lang w:val="da-DK"/>
+        </w:rPr>
+        <w:t xml:space="preserve">218 unikke </w:t>
+      </w:r>
+      <w:proofErr w:type="spellStart"/>
+      <w:r>
+        <w:rPr>
+          <w:b/>
+          <w:bCs/>
+          <w:sz w:val="22"/>
+          <w:szCs w:val="22"/>
+          <w:lang w:val="da-DK"/>
+        </w:rPr>
+        <w:t>GVFK’er</w:t>
+      </w:r>
+      <w:proofErr w:type="spellEnd"/>
+      <w:r>
+        <w:rPr>
+          <w:sz w:val="22"/>
+          <w:szCs w:val="22"/>
+          <w:lang w:val="da-DK"/>
+        </w:rPr>
+        <w:t xml:space="preserve">, som repræsenterer </w:t>
+      </w:r>
+      <w:r>
+        <w:rPr>
+          <w:b/>
+          <w:bCs/>
+          <w:sz w:val="22"/>
+          <w:szCs w:val="22"/>
+          <w:lang w:val="da-DK"/>
+        </w:rPr>
+        <w:t>10,7 %</w:t>
+      </w:r>
+      <w:r>
+        <w:rPr>
+          <w:sz w:val="22"/>
+          <w:szCs w:val="22"/>
+          <w:lang w:val="da-DK"/>
+        </w:rPr>
+        <w:t xml:space="preserve"> af de danske grundvandsforekomster.</w:t>
+      </w:r>
+    </w:p>
+    <w:p>
+      <w:pPr>
+        <w:pStyle w:val="BodyText"/>
+        <w:rPr>
+          <w:sz w:val="22"/>
+          <w:szCs w:val="22"/>
+          <w:lang w:val="da-DK"/>
+        </w:rPr>
+      </w:pPr>
+      <w:r>
+        <w:rPr>
+          <w:sz w:val="22"/>
+          <w:szCs w:val="22"/>
+          <w:lang w:val="da-DK"/>
+        </w:rPr>
+        <w:t xml:space="preserve">Fordelingen på tværs af stofkategorier viste, at </w:t>
       </w:r>
       <w:r>
         <w:rPr>
@@ -14454,15 +16022,33 @@
           <w:szCs w:val="22"/>
           <w:lang w:val="da-DK"/>
         </w:rPr>
-        <w:t>uorganiske forbindelser (542 forekomster, 300 lokaliteter)</w:t>
-      </w:r>
-      <w:r>
-        <w:rPr>
-          <w:sz w:val="22"/>
-          <w:szCs w:val="22"/>
-          <w:lang w:val="da-DK"/>
-        </w:rPr>
-        <w:t xml:space="preserve"> og </w:t>
+        <w:t>LOSSEPLADS</w:t>
+      </w:r>
+      <w:r>
+        <w:rPr>
+          <w:sz w:val="22"/>
+          <w:szCs w:val="22"/>
+          <w:lang w:val="da-DK"/>
+        </w:rPr>
+        <w:t xml:space="preserve"> nu udgjorde den største kategori med </w:t>
+      </w:r>
+      <w:r>
+        <w:rPr>
+          <w:b/>
+          <w:bCs/>
+          <w:sz w:val="22"/>
+          <w:szCs w:val="22"/>
+          <w:lang w:val="da-DK"/>
+        </w:rPr>
+        <w:t>924 forekomster (415 lokaliteter)</w:t>
+      </w:r>
+      <w:r>
+        <w:rPr>
+          <w:sz w:val="22"/>
+          <w:szCs w:val="22"/>
+          <w:lang w:val="da-DK"/>
+        </w:rPr>
+        <w:t xml:space="preserve">, efterfulgt af </w:t>
       </w:r>
       <w:r>
         <w:rPr>
@@ -14472,15 +16058,15 @@
           <w:szCs w:val="22"/>
           <w:lang w:val="da-DK"/>
         </w:rPr>
-        <w:t>pesticider (375 forekomster, 133 lokaliteter)</w:t>
-      </w:r>
-      <w:r>
-        <w:rPr>
-          <w:sz w:val="22"/>
-          <w:szCs w:val="22"/>
-          <w:lang w:val="da-DK"/>
-        </w:rPr>
-        <w:t xml:space="preserve">. Mindre udbredte grupper omfattede </w:t>
+        <w:t>klorerede opløsningsmidler (807 forekomster, 412 lokaliteter)</w:t>
+      </w:r>
+      <w:r>
+        <w:rPr>
+          <w:sz w:val="22"/>
+          <w:szCs w:val="22"/>
+          <w:lang w:val="da-DK"/>
+        </w:rPr>
+        <w:t xml:space="preserve">, </w:t>
       </w:r>
       <w:r>
         <w:rPr>
@@ -14490,7 +16076,7 @@
           <w:szCs w:val="22"/>
           <w:lang w:val="da-DK"/>
         </w:rPr>
-        <w:t>andre stoffer (383 forekomster, 336 lokaliteter)</w:t>
+        <w:t>BTXER (584 forekomster, 333 lokaliteter)</w:t>
       </w:r>
       <w:r>
         <w:rPr>
@@ -14508,7 +16094,7 @@
           <w:szCs w:val="22"/>
           <w:lang w:val="da-DK"/>
         </w:rPr>
-        <w:t>PAH-forbindelser (137 forekomster, 77 lokaliteter)</w:t>
+        <w:t>uorganiske forbindelser (542 forekomster, 300 lokaliteter)</w:t>
       </w:r>
       <w:r>
         <w:rPr>
@@ -14526,6 +16112,60 @@
           <w:szCs w:val="22"/>
           <w:lang w:val="da-DK"/>
         </w:rPr>
+        <w:t>pesticider (375 forekomster, 133 lokaliteter)</w:t>
+      </w:r>
+      <w:r>
+        <w:rPr>
+          <w:sz w:val="22"/>
+          <w:szCs w:val="22"/>
+          <w:lang w:val="da-DK"/>
+        </w:rPr>
+        <w:t xml:space="preserve">. Mindre udbredte grupper omfattede </w:t>
+      </w:r>
+      <w:r>
+        <w:rPr>
+          <w:i/>
+          <w:iCs/>
+          <w:sz w:val="22"/>
+          <w:szCs w:val="22"/>
+          <w:lang w:val="da-DK"/>
+        </w:rPr>
+        <w:t>andre stoffer (383 forekomster, 336 lokaliteter)</w:t>
+      </w:r>
+      <w:r>
+        <w:rPr>
+          <w:sz w:val="22"/>
+          <w:szCs w:val="22"/>
+          <w:lang w:val="da-DK"/>
+        </w:rPr>
+        <w:t xml:space="preserve">, </w:t>
+      </w:r>
+      <w:r>
+        <w:rPr>
+          <w:i/>
+          <w:iCs/>
+          <w:sz w:val="22"/>
+          <w:szCs w:val="22"/>
+          <w:lang w:val="da-DK"/>
+        </w:rPr>
+        <w:t>PAH-forbindelser (137 forekomster, 77 lokaliteter)</w:t>
+      </w:r>
+      <w:r>
+        <w:rPr>
+          <w:sz w:val="22"/>
+          <w:szCs w:val="22"/>
+          <w:lang w:val="da-DK"/>
+        </w:rPr>
+        <w:t xml:space="preserve"> og </w:t>
+      </w:r>
+      <w:r>
+        <w:rPr>
+          <w:i/>
+          <w:iCs/>
+          <w:sz w:val="22"/>
+          <w:szCs w:val="22"/>
+          <w:lang w:val="da-DK"/>
+        </w:rPr>
         <w:t>PFAS (130 forekomster, 89 lokaliteter)</w:t>
       </w:r>
       <w:r>
@@ -14552,7 +16192,25 @@
           <w:szCs w:val="22"/>
           <w:lang w:val="da-DK"/>
         </w:rPr>
-        <w:t xml:space="preserve">En analyse af multi-stof-lokaliteter viste, at </w:t>
+        <w:t xml:space="preserve">En analyse af </w:t>
+      </w:r>
+      <w:proofErr w:type="spellStart"/>
+      <w:r>
+        <w:rPr>
+          <w:sz w:val="22"/>
+          <w:szCs w:val="22"/>
+          <w:lang w:val="da-DK"/>
+        </w:rPr>
+        <w:t>multi</w:t>
+      </w:r>
+      <w:proofErr w:type="spellEnd"/>
+      <w:r>
+        <w:rPr>
+          <w:sz w:val="22"/>
+          <w:szCs w:val="22"/>
+          <w:lang w:val="da-DK"/>
+        </w:rPr>
+        <w:t xml:space="preserve">-stof-lokaliteter viste, at </w:t>
       </w:r>
       <w:r>
         <w:rPr>
@@ -14697,8 +16355,20 @@
           <w:szCs w:val="22"/>
           <w:lang w:val="da-DK"/>
         </w:rPr>
-        <w:t>2.043 GVFK’er</w:t>
-      </w:r>
+        <w:t xml:space="preserve">2.043 </w:t>
+      </w:r>
+      <w:proofErr w:type="spellStart"/>
+      <w:r>
+        <w:rPr>
+          <w:b/>
+          <w:bCs/>
+          <w:sz w:val="22"/>
+          <w:szCs w:val="22"/>
+          <w:lang w:val="da-DK"/>
+        </w:rPr>
+        <w:t>GVFK’er</w:t>
+      </w:r>
+      <w:proofErr w:type="spellEnd"/>
       <w:r>
         <w:rPr>
           <w:sz w:val="22"/>
@@ -14934,7 +16604,6 @@
           <w:szCs w:val="32"/>
           <w:lang w:val="da-DK"/>
         </w:rPr>
-        <w:lastRenderedPageBreak/>
         <w:t>Tilstandsvurdering</w:t>
       </w:r>
       <w:bookmarkEnd w:id="47"/>
@@ -14964,7 +16633,25 @@
           <w:szCs w:val="22"/>
           <w:lang w:val="da-DK"/>
         </w:rPr>
-        <w:t>: Fremtidigt arbejde - planlagt som næste projektfase efter finalisering af risikovurderingsmetodikken.</w:t>
+        <w:t xml:space="preserve">: Fremtidigt arbejde - planlagt som næste projektfase efter </w:t>
+      </w:r>
+      <w:proofErr w:type="spellStart"/>
+      <w:r>
+        <w:rPr>
+          <w:sz w:val="22"/>
+          <w:szCs w:val="22"/>
+          <w:lang w:val="da-DK"/>
+        </w:rPr>
+        <w:t>finalisering</w:t>
+      </w:r>
+      <w:proofErr w:type="spellEnd"/>
+      <w:r>
+        <w:rPr>
+          <w:sz w:val="22"/>
+          <w:szCs w:val="22"/>
+          <w:lang w:val="da-DK"/>
+        </w:rPr>
+        <w:t xml:space="preserve"> af risikovurderingsmetodikken.</w:t>
       </w:r>
     </w:p>
     <w:p>
@@ -15023,6 +16710,7 @@
           <w:szCs w:val="22"/>
           <w:lang w:val="da-DK"/>
         </w:rPr>
+        <w:lastRenderedPageBreak/>
         <w:t>Kvantitativ Fluxberegning</w:t>
       </w:r>
       <w:bookmarkEnd w:id="51"/>
@@ -15118,7 +16806,25 @@
           <w:szCs w:val="22"/>
           <w:lang w:val="da-DK"/>
         </w:rPr>
-        <w:t xml:space="preserve">Transport af flux langs strømlinjer til relevante kontaktstrækninger inden for de </w:t>
+        <w:t xml:space="preserve">Transport af flux langs </w:t>
+      </w:r>
+      <w:proofErr w:type="spellStart"/>
+      <w:r>
+        <w:rPr>
+          <w:sz w:val="22"/>
+          <w:szCs w:val="22"/>
+          <w:lang w:val="da-DK"/>
+        </w:rPr>
+        <w:t>strømlinjer</w:t>
+      </w:r>
+      <w:proofErr w:type="spellEnd"/>
+      <w:r>
+        <w:rPr>
+          <w:sz w:val="22"/>
+          <w:szCs w:val="22"/>
+          <w:lang w:val="da-DK"/>
+        </w:rPr>
+        <w:t xml:space="preserve"> til relevante kontaktstrækninger inden for de </w:t>
       </w:r>
       <w:r>
         <w:rPr>
@@ -15174,15 +16880,27 @@
         </w:rPr>
         <w:t xml:space="preserve">Beregning af blandingskoncentration: </w:t>
       </w:r>
-      <w:r>
-        <w:rPr>
-          <w:b/>
-          <w:bCs/>
-          <w:sz w:val="22"/>
-          <w:szCs w:val="22"/>
-          <w:lang w:val="da-DK"/>
-        </w:rPr>
-        <w:t>C_mix = Forureningsflux / Vandføring</w:t>
+      <w:proofErr w:type="spellStart"/>
+      <w:r>
+        <w:rPr>
+          <w:b/>
+          <w:bCs/>
+          <w:sz w:val="22"/>
+          <w:szCs w:val="22"/>
+          <w:lang w:val="da-DK"/>
+        </w:rPr>
+        <w:t>C_mix</w:t>
+      </w:r>
+      <w:proofErr w:type="spellEnd"/>
+      <w:r>
+        <w:rPr>
+          <w:b/>
+          <w:bCs/>
+          <w:sz w:val="22"/>
+          <w:szCs w:val="22"/>
+          <w:lang w:val="da-DK"/>
+        </w:rPr>
+        <w:t xml:space="preserve"> = Forureningsflux / Vandføring</w:t>
       </w:r>
     </w:p>
     <w:p>
@@ -15204,7 +16922,25 @@
           <w:szCs w:val="22"/>
           <w:lang w:val="da-DK"/>
         </w:rPr>
-        <w:t>Sammenligning med miljøkvalitetskrav (MKK) for specifike stoffer</w:t>
+        <w:t xml:space="preserve">Sammenligning med miljøkvalitetskrav (MKK) for </w:t>
+      </w:r>
+      <w:proofErr w:type="spellStart"/>
+      <w:r>
+        <w:rPr>
+          <w:sz w:val="22"/>
+          <w:szCs w:val="22"/>
+          <w:lang w:val="da-DK"/>
+        </w:rPr>
+        <w:t>specifike</w:t>
+      </w:r>
+      <w:proofErr w:type="spellEnd"/>
+      <w:r>
+        <w:rPr>
+          <w:sz w:val="22"/>
+          <w:szCs w:val="22"/>
+          <w:lang w:val="da-DK"/>
+        </w:rPr>
+        <w:t xml:space="preserve"> stoffer</w:t>
       </w:r>
     </w:p>
     <w:p>
@@ -15423,7 +17159,6 @@
           <w:szCs w:val="32"/>
           <w:lang w:val="da-DK"/>
         </w:rPr>
-        <w:lastRenderedPageBreak/>
         <w:t>Samlet Overblik</w:t>
       </w:r>
       <w:bookmarkEnd w:id="59"/>

--- a/Kode/metode_beskrivelse.docx
+++ b/Kode/metode_beskrivelse.docx
@@ -4741,7 +4741,7 @@
           <w:lang w:val="da-DK"/>
         </w:rPr>
         <w:pict w14:anchorId="77B1FC3D">
-          <v:rect id="_x0000_i1025" style="width:0;height:1.5pt" o:hralign="center" o:hrstd="t" o:hr="t" fillcolor="#a0a0a0" stroked="f"/>
+          <v:rect id="_x0000_i2909" style="width:0;height:1.5pt" o:hralign="center" o:hrstd="t" o:hr="t" fillcolor="#a0a0a0" stroked="f"/>
         </w:pict>
       </w:r>
     </w:p>
@@ -4821,7 +4821,7 @@
           <w:lang w:val="da-DK"/>
         </w:rPr>
         <w:pict w14:anchorId="0226B8D5">
-          <v:rect id="_x0000_i1026" style="width:0;height:1.5pt" o:hralign="center" o:hrstd="t" o:hr="t" fillcolor="#a0a0a0" stroked="f"/>
+          <v:rect id="_x0000_i2910" style="width:0;height:1.5pt" o:hralign="center" o:hrstd="t" o:hr="t" fillcolor="#a0a0a0" stroked="f"/>
         </w:pict>
       </w:r>
     </w:p>
@@ -5009,7 +5009,7 @@
           <w:lang w:val="da-DK"/>
         </w:rPr>
         <w:pict w14:anchorId="228D82D8">
-          <v:rect id="_x0000_i1027" style="width:0;height:1.5pt" o:hralign="center" o:hrstd="t" o:hr="t" fillcolor="#a0a0a0" stroked="f"/>
+          <v:rect id="_x0000_i2911" style="width:0;height:1.5pt" o:hralign="center" o:hrstd="t" o:hr="t" fillcolor="#a0a0a0" stroked="f"/>
         </w:pict>
       </w:r>
     </w:p>
@@ -5101,7 +5101,7 @@
           <w:lang w:val="da-DK"/>
         </w:rPr>
         <w:pict w14:anchorId="29E16C8B">
-          <v:rect id="_x0000_i1028" style="width:0;height:1.5pt" o:hralign="center" o:hrstd="t" o:hr="t" fillcolor="#a0a0a0" stroked="f"/>
+          <v:rect id="_x0000_i2912" style="width:0;height:1.5pt" o:hralign="center" o:hrstd="t" o:hr="t" fillcolor="#a0a0a0" stroked="f"/>
         </w:pict>
       </w:r>
     </w:p>
@@ -5225,7 +5225,7 @@
           <w:lang w:val="da-DK"/>
         </w:rPr>
         <w:pict w14:anchorId="6B5CE7CC">
-          <v:rect id="_x0000_i1029" style="width:0;height:1.5pt" o:hralign="center" o:hrstd="t" o:hr="t" fillcolor="#a0a0a0" stroked="f"/>
+          <v:rect id="_x0000_i2913" style="width:0;height:1.5pt" o:hralign="center" o:hrstd="t" o:hr="t" fillcolor="#a0a0a0" stroked="f"/>
         </w:pict>
       </w:r>
     </w:p>
@@ -5664,7 +5664,7 @@
           <w:lang w:val="da-DK"/>
         </w:rPr>
         <w:pict w14:anchorId="66355ED0">
-          <v:rect id="_x0000_i1030" style="width:0;height:1.5pt" o:hralign="center" o:hrstd="t" o:hr="t" fillcolor="#a0a0a0" stroked="f"/>
+          <v:rect id="_x0000_i2914" style="width:0;height:1.5pt" o:hralign="center" o:hrstd="t" o:hr="t" fillcolor="#a0a0a0" stroked="f"/>
         </w:pict>
       </w:r>
     </w:p>
@@ -6123,7 +6123,7 @@
           <w:lang w:val="da-DK"/>
         </w:rPr>
         <w:pict w14:anchorId="28834C5F">
-          <v:rect id="_x0000_i1031" style="width:0;height:1.5pt" o:hralign="center" o:hrstd="t" o:hr="t" fillcolor="#a0a0a0" stroked="f"/>
+          <v:rect id="_x0000_i2915" style="width:0;height:1.5pt" o:hralign="center" o:hrstd="t" o:hr="t" fillcolor="#a0a0a0" stroked="f"/>
         </w:pict>
       </w:r>
     </w:p>
@@ -6217,7 +6217,7 @@
           <w:lang w:val="da-DK"/>
         </w:rPr>
         <w:pict w14:anchorId="5015A730">
-          <v:rect id="_x0000_i1032" style="width:0;height:1.5pt" o:hralign="center" o:hrstd="t" o:hr="t" fillcolor="#a0a0a0" stroked="f"/>
+          <v:rect id="_x0000_i2916" style="width:0;height:1.5pt" o:hralign="center" o:hrstd="t" o:hr="t" fillcolor="#a0a0a0" stroked="f"/>
         </w:pict>
       </w:r>
     </w:p>
@@ -6562,7 +6562,7 @@
           <w:lang w:val="da-DK"/>
         </w:rPr>
         <w:pict w14:anchorId="6DDC45DE">
-          <v:rect id="_x0000_i1033" style="width:0;height:1.5pt" o:hralign="center" o:hrstd="t" o:hr="t" fillcolor="#a0a0a0" stroked="f"/>
+          <v:rect id="_x0000_i2917" style="width:0;height:1.5pt" o:hralign="center" o:hrstd="t" o:hr="t" fillcolor="#a0a0a0" stroked="f"/>
         </w:pict>
       </w:r>
     </w:p>
@@ -7497,7 +7497,7 @@
           <w:lang w:val="da-DK"/>
         </w:rPr>
         <w:pict w14:anchorId="36715361">
-          <v:rect id="_x0000_i1034" style="width:0;height:1.5pt" o:hralign="center" o:hrstd="t" o:hr="t" fillcolor="#a0a0a0" stroked="f"/>
+          <v:rect id="_x0000_i2918" style="width:0;height:1.5pt" o:hralign="center" o:hrstd="t" o:hr="t" fillcolor="#a0a0a0" stroked="f"/>
         </w:pict>
       </w:r>
     </w:p>
@@ -8576,7 +8576,7 @@
           <w:lang w:val="da-DK"/>
         </w:rPr>
         <w:pict w14:anchorId="59CB0063">
-          <v:rect id="_x0000_i1035" style="width:0;height:1.5pt" o:hralign="center" o:hrstd="t" o:hr="t" fillcolor="#a0a0a0" stroked="f"/>
+          <v:rect id="_x0000_i2919" style="width:0;height:1.5pt" o:hralign="center" o:hrstd="t" o:hr="t" fillcolor="#a0a0a0" stroked="f"/>
         </w:pict>
       </w:r>
     </w:p>
@@ -8734,7 +8734,7 @@
           <w:lang w:val="da-DK"/>
         </w:rPr>
         <w:pict w14:anchorId="5BDAB5F2">
-          <v:rect id="_x0000_i1036" style="width:0;height:1.5pt" o:hralign="center" o:hrstd="t" o:hr="t" fillcolor="#a0a0a0" stroked="f"/>
+          <v:rect id="_x0000_i2920" style="width:0;height:1.5pt" o:hralign="center" o:hrstd="t" o:hr="t" fillcolor="#a0a0a0" stroked="f"/>
         </w:pict>
       </w:r>
     </w:p>
@@ -8890,7 +8890,7 @@
           <w:lang w:val="da-DK"/>
         </w:rPr>
         <w:pict w14:anchorId="7082F8E7">
-          <v:rect id="_x0000_i1037" style="width:0;height:1.5pt" o:hralign="center" o:hrstd="t" o:hr="t" fillcolor="#a0a0a0" stroked="f"/>
+          <v:rect id="_x0000_i2921" style="width:0;height:1.5pt" o:hralign="center" o:hrstd="t" o:hr="t" fillcolor="#a0a0a0" stroked="f"/>
         </w:pict>
       </w:r>
     </w:p>
@@ -9041,11 +9041,73 @@
       </w:r>
       <w:r>
         <w:rPr>
-          <w:sz w:val="22"/>
-          <w:szCs w:val="22"/>
-          <w:lang w:val="da-DK"/>
-        </w:rPr>
-        <w:t xml:space="preserve">). </w:t>
+          <w:b/>
+          <w:bCs/>
+          <w:sz w:val="22"/>
+          <w:szCs w:val="22"/>
+          <w:lang w:val="da-DK"/>
+        </w:rPr>
+        <w:t>)</w:t>
+      </w:r>
+      <w:r>
+        <w:rPr>
+          <w:sz w:val="22"/>
+          <w:szCs w:val="22"/>
+          <w:lang w:val="da-DK"/>
+        </w:rPr>
+        <w:t>.</w:t>
+      </w:r>
+      <w:r>
+        <w:rPr>
+          <w:b/>
+          <w:bCs/>
+          <w:sz w:val="22"/>
+          <w:szCs w:val="22"/>
+          <w:lang w:val="da-DK"/>
+        </w:rPr>
+        <w:t xml:space="preserve"> </w:t>
+      </w:r>
+      <w:r>
+        <w:rPr>
+          <w:b/>
+          <w:bCs/>
+          <w:sz w:val="22"/>
+          <w:szCs w:val="22"/>
+          <w:lang w:val="da-DK"/>
+        </w:rPr>
+        <w:t>Alle kombinationer</w:t>
+      </w:r>
+      <w:r>
+        <w:rPr>
+          <w:sz w:val="22"/>
+          <w:szCs w:val="22"/>
+          <w:lang w:val="da-DK"/>
+        </w:rPr>
+        <w:t xml:space="preserve"> bevares - der reduceres ikke til</w:t>
+      </w:r>
+      <w:r>
+        <w:rPr>
+          <w:sz w:val="22"/>
+          <w:szCs w:val="22"/>
+          <w:lang w:val="da-DK"/>
+        </w:rPr>
+        <w:t xml:space="preserve"> </w:t>
+      </w:r>
+      <w:r>
+        <w:rPr>
+          <w:sz w:val="22"/>
+          <w:szCs w:val="22"/>
+          <w:lang w:val="da-DK"/>
+        </w:rPr>
+        <w:t>minimumsafstand per lokalitet</w:t>
+      </w:r>
+      <w:r>
+        <w:rPr>
+          <w:sz w:val="22"/>
+          <w:szCs w:val="22"/>
+          <w:lang w:val="da-DK"/>
+        </w:rPr>
+        <w:t>.</w:t>
       </w:r>
     </w:p>
     <w:p>
@@ -9064,7 +9126,7 @@
           <w:lang w:val="da-DK"/>
         </w:rPr>
         <w:pict w14:anchorId="2614C899">
-          <v:rect id="_x0000_i1038" style="width:0;height:1.5pt" o:hralign="center" o:hrstd="t" o:hr="t" fillcolor="#a0a0a0" stroked="f"/>
+          <v:rect id="_x0000_i2922" style="width:0;height:1.5pt" o:hralign="center" o:hrstd="t" o:hr="t" fillcolor="#a0a0a0" stroked="f"/>
         </w:pict>
       </w:r>
     </w:p>
@@ -9140,7 +9202,7 @@
           <w:lang w:val="da-DK"/>
         </w:rPr>
         <w:pict w14:anchorId="06606F20">
-          <v:rect id="_x0000_i1039" style="width:0;height:1.5pt" o:hralign="center" o:hrstd="t" o:hr="t" fillcolor="#a0a0a0" stroked="f"/>
+          <v:rect id="_x0000_i2923" style="width:0;height:1.5pt" o:hralign="center" o:hrstd="t" o:hr="t" fillcolor="#a0a0a0" stroked="f"/>
         </w:pict>
       </w:r>
     </w:p>
@@ -9179,23 +9241,1188 @@
           <w:szCs w:val="22"/>
           <w:lang w:val="da-DK"/>
         </w:rPr>
-        <w:t>Trin 4 håndterer én-til-mange-relationer mellem lokaliteter og GVFK ved at beregne afstande for hver kombination separat.</w:t>
-      </w:r>
-      <w:r>
-        <w:rPr>
-          <w:sz w:val="22"/>
-          <w:szCs w:val="22"/>
-          <w:lang w:val="da-DK"/>
-        </w:rPr>
-        <w:t xml:space="preserve"> Det kan forekomme at samtlige </w:t>
-      </w:r>
-      <w:r>
-        <w:rPr>
-          <w:sz w:val="22"/>
-          <w:szCs w:val="22"/>
-          <w:lang w:val="da-DK"/>
-        </w:rPr>
-        <w:t>vandløbssegmenter har samme GVFK og dette tages højde for. Se eksempel i slutningen af TRIN 4 afsnittet.</w:t>
+        <w:t>Trin 4 håndterer én-til-mange-relationer mellem lokaliteter og GVFK ved at beregne afstande for hver kombination separat. Én lokalitet kan have forskellige afstande i forskellige GVFK, fordi</w:t>
+      </w:r>
+      <w:r>
+        <w:rPr>
+          <w:sz w:val="22"/>
+          <w:szCs w:val="22"/>
+          <w:lang w:val="da-DK"/>
+        </w:rPr>
+        <w:t xml:space="preserve"> </w:t>
+      </w:r>
+      <w:r>
+        <w:rPr>
+          <w:sz w:val="22"/>
+          <w:szCs w:val="22"/>
+          <w:lang w:val="da-DK"/>
+        </w:rPr>
+        <w:t>vandløbsnetværkene varierer mellem GVFK.</w:t>
+      </w:r>
+    </w:p>
+    <w:p>
+      <w:pPr>
+        <w:pStyle w:val="BodyText"/>
+        <w:ind w:left="360"/>
+        <w:rPr>
+          <w:sz w:val="22"/>
+          <w:szCs w:val="22"/>
+          <w:lang w:val="da-DK"/>
+        </w:rPr>
+      </w:pPr>
+      <w:r>
+        <w:rPr>
+          <w:b/>
+          <w:bCs/>
+          <w:sz w:val="22"/>
+          <w:szCs w:val="22"/>
+          <w:lang w:val="da-DK"/>
+        </w:rPr>
+        <w:t>Afstandsberegning per lokalitet–GVFK-kombination</w:t>
+      </w:r>
+      <w:r>
+        <w:rPr>
+          <w:sz w:val="22"/>
+          <w:szCs w:val="22"/>
+          <w:lang w:val="da-DK"/>
+        </w:rPr>
+        <w:br/>
+        <w:t>For hver af de 69 627 kombinationer:</w:t>
+      </w:r>
+      <w:r>
+        <w:rPr>
+          <w:sz w:val="22"/>
+          <w:szCs w:val="22"/>
+          <w:lang w:val="da-DK"/>
+        </w:rPr>
+        <w:br/>
+        <w:t>• Hent lokalitetens geometri og tilknyttet GVFK-navn</w:t>
+      </w:r>
+      <w:r>
+        <w:rPr>
+          <w:sz w:val="22"/>
+          <w:szCs w:val="22"/>
+          <w:lang w:val="da-DK"/>
+        </w:rPr>
+        <w:br/>
+        <w:t xml:space="preserve">• Find matchende vandløbssegmenter, hvor </w:t>
+      </w:r>
+      <w:proofErr w:type="spellStart"/>
+      <w:r>
+        <w:rPr>
+          <w:sz w:val="22"/>
+          <w:szCs w:val="22"/>
+          <w:lang w:val="da-DK"/>
+        </w:rPr>
+        <w:t>GVForekom</w:t>
+      </w:r>
+      <w:proofErr w:type="spellEnd"/>
+      <w:r>
+        <w:rPr>
+          <w:sz w:val="22"/>
+          <w:szCs w:val="22"/>
+          <w:lang w:val="da-DK"/>
+        </w:rPr>
+        <w:t xml:space="preserve"> = lokalitetens GVFK og </w:t>
+      </w:r>
+      <w:r>
+        <w:rPr>
+          <w:sz w:val="22"/>
+          <w:szCs w:val="22"/>
+          <w:lang w:val="da-DK"/>
+        </w:rPr>
+        <w:t xml:space="preserve">   </w:t>
+      </w:r>
+      <w:r>
+        <w:rPr>
+          <w:sz w:val="22"/>
+          <w:szCs w:val="22"/>
+          <w:lang w:val="da-DK"/>
+        </w:rPr>
+        <w:t xml:space="preserve">                                                                         </w:t>
+      </w:r>
+      <w:r>
+        <w:rPr>
+          <w:sz w:val="22"/>
+          <w:szCs w:val="22"/>
+          <w:lang w:val="da-DK"/>
+        </w:rPr>
+        <w:t>Kontakt = 1</w:t>
+      </w:r>
+      <w:r>
+        <w:rPr>
+          <w:sz w:val="22"/>
+          <w:szCs w:val="22"/>
+          <w:lang w:val="da-DK"/>
+        </w:rPr>
+        <w:br/>
+        <w:t>• Beregn minimumsafstand mellem lokalitetspolygon og alle matchende</w:t>
+      </w:r>
+      <w:r>
+        <w:rPr>
+          <w:sz w:val="22"/>
+          <w:szCs w:val="22"/>
+          <w:lang w:val="da-DK"/>
+        </w:rPr>
+        <w:t xml:space="preserve"> </w:t>
+      </w:r>
+      <w:r>
+        <w:rPr>
+          <w:sz w:val="22"/>
+          <w:szCs w:val="22"/>
+          <w:lang w:val="da-DK"/>
+        </w:rPr>
+        <w:t>vandløbssegmenter</w:t>
+      </w:r>
+      <w:r>
+        <w:rPr>
+          <w:sz w:val="22"/>
+          <w:szCs w:val="22"/>
+          <w:lang w:val="da-DK"/>
+        </w:rPr>
+        <w:t xml:space="preserve"> </w:t>
+      </w:r>
+      <w:r>
+        <w:rPr>
+          <w:b/>
+          <w:bCs/>
+          <w:sz w:val="22"/>
+          <w:szCs w:val="22"/>
+          <w:lang w:val="da-DK"/>
+        </w:rPr>
+        <w:t>i det specifikke GVFK.</w:t>
+      </w:r>
+      <w:r>
+        <w:rPr>
+          <w:sz w:val="22"/>
+          <w:szCs w:val="22"/>
+          <w:lang w:val="da-DK"/>
+        </w:rPr>
+        <w:br/>
+      </w:r>
+      <w:r>
+        <w:rPr>
+          <w:sz w:val="22"/>
+          <w:szCs w:val="22"/>
+          <w:lang w:val="da-DK"/>
+        </w:rPr>
+        <w:lastRenderedPageBreak/>
+        <w:t>• Gem resultatet for denne specifikke kombination</w:t>
+      </w:r>
+      <w:r>
+        <w:rPr>
+          <w:sz w:val="22"/>
+          <w:szCs w:val="22"/>
+          <w:lang w:val="da-DK"/>
+        </w:rPr>
+        <w:pict w14:anchorId="3C93D46D">
+          <v:rect id="_x0000_i2930" style="width:445.05pt;height:1pt" o:hrpct="989" o:hralign="center" o:hrstd="t" o:hr="t" fillcolor="#a0a0a0" stroked="f"/>
+        </w:pict>
+      </w:r>
+    </w:p>
+    <w:p>
+      <w:pPr>
+        <w:pStyle w:val="BodyText"/>
+        <w:rPr>
+          <w:sz w:val="22"/>
+          <w:szCs w:val="22"/>
+          <w:lang w:val="da-DK"/>
+        </w:rPr>
+      </w:pPr>
+      <w:r>
+        <w:rPr>
+          <w:b/>
+          <w:bCs/>
+          <w:sz w:val="22"/>
+          <w:szCs w:val="22"/>
+          <w:lang w:val="da-DK"/>
+        </w:rPr>
+        <w:t>Attributmatchingslogik</w:t>
+      </w:r>
+      <w:r>
+        <w:rPr>
+          <w:sz w:val="22"/>
+          <w:szCs w:val="22"/>
+          <w:lang w:val="da-DK"/>
+        </w:rPr>
+        <w:br/>
+        <w:t>Korrekt afstandsberegning kræver præcis matching mellem lokalitets-GVFK-tilknytninger og vandløbssegmenter:</w:t>
+      </w:r>
+      <w:r>
+        <w:rPr>
+          <w:sz w:val="22"/>
+          <w:szCs w:val="22"/>
+          <w:lang w:val="da-DK"/>
+        </w:rPr>
+        <w:br/>
+        <w:t>• Lokalitet</w:t>
+      </w:r>
+      <w:r>
+        <w:rPr>
+          <w:sz w:val="22"/>
+          <w:szCs w:val="22"/>
+          <w:lang w:val="da-DK"/>
+        </w:rPr>
+        <w:t>er</w:t>
+      </w:r>
+      <w:r>
+        <w:rPr>
+          <w:sz w:val="22"/>
+          <w:szCs w:val="22"/>
+          <w:lang w:val="da-DK"/>
+        </w:rPr>
+        <w:t xml:space="preserve"> har prædefinerede GVFK-tilknytninger fra CSV-filer (kolonnen </w:t>
+      </w:r>
+      <w:r>
+        <w:rPr>
+          <w:i/>
+          <w:iCs/>
+          <w:sz w:val="22"/>
+          <w:szCs w:val="22"/>
+          <w:lang w:val="da-DK"/>
+        </w:rPr>
+        <w:t>Navn</w:t>
+      </w:r>
+      <w:r>
+        <w:rPr>
+          <w:sz w:val="22"/>
+          <w:szCs w:val="22"/>
+          <w:lang w:val="da-DK"/>
+        </w:rPr>
+        <w:t>), skabt i tidligere spatial analyse</w:t>
+      </w:r>
+      <w:r>
+        <w:rPr>
+          <w:sz w:val="22"/>
+          <w:szCs w:val="22"/>
+          <w:lang w:val="da-DK"/>
+        </w:rPr>
+        <w:t xml:space="preserve"> som beskrevet i ”Datagrundlag” under ”CSV-filer”.</w:t>
+      </w:r>
+      <w:r>
+        <w:rPr>
+          <w:sz w:val="22"/>
+          <w:szCs w:val="22"/>
+          <w:lang w:val="da-DK"/>
+        </w:rPr>
+        <w:br/>
+        <w:t>• Trin 3 tilføjer kun geometrier til disse eksisterende relationer</w:t>
+      </w:r>
+      <w:r>
+        <w:rPr>
+          <w:sz w:val="22"/>
+          <w:szCs w:val="22"/>
+          <w:lang w:val="da-DK"/>
+        </w:rPr>
+        <w:t xml:space="preserve"> fra V1/V2 .</w:t>
+      </w:r>
+      <w:proofErr w:type="spellStart"/>
+      <w:r>
+        <w:rPr>
+          <w:sz w:val="22"/>
+          <w:szCs w:val="22"/>
+          <w:lang w:val="da-DK"/>
+        </w:rPr>
+        <w:t>shp</w:t>
+      </w:r>
+      <w:proofErr w:type="spellEnd"/>
+      <w:r>
+        <w:rPr>
+          <w:sz w:val="22"/>
+          <w:szCs w:val="22"/>
+          <w:lang w:val="da-DK"/>
+        </w:rPr>
+        <w:t xml:space="preserve"> filerne.</w:t>
+      </w:r>
+      <w:r>
+        <w:rPr>
+          <w:sz w:val="22"/>
+          <w:szCs w:val="22"/>
+          <w:lang w:val="da-DK"/>
+        </w:rPr>
+        <w:br/>
+        <w:t xml:space="preserve">• Vandløbssegmenter har GVFK-tilknytning i kolonnen </w:t>
+      </w:r>
+      <w:proofErr w:type="spellStart"/>
+      <w:r>
+        <w:rPr>
+          <w:i/>
+          <w:iCs/>
+          <w:sz w:val="22"/>
+          <w:szCs w:val="22"/>
+          <w:lang w:val="da-DK"/>
+        </w:rPr>
+        <w:t>GVForekom</w:t>
+      </w:r>
+      <w:proofErr w:type="spellEnd"/>
+      <w:r>
+        <w:rPr>
+          <w:sz w:val="22"/>
+          <w:szCs w:val="22"/>
+          <w:lang w:val="da-DK"/>
+        </w:rPr>
+        <w:t xml:space="preserve"> (fra DK-Model v. Lars Troldborg)</w:t>
+      </w:r>
+      <w:r>
+        <w:rPr>
+          <w:sz w:val="22"/>
+          <w:szCs w:val="22"/>
+          <w:lang w:val="da-DK"/>
+        </w:rPr>
+        <w:br/>
+        <w:t xml:space="preserve">• Kun når </w:t>
+      </w:r>
+      <w:r>
+        <w:rPr>
+          <w:i/>
+          <w:iCs/>
+          <w:sz w:val="22"/>
+          <w:szCs w:val="22"/>
+          <w:lang w:val="da-DK"/>
+        </w:rPr>
+        <w:t xml:space="preserve">Navn = </w:t>
+      </w:r>
+      <w:proofErr w:type="spellStart"/>
+      <w:r>
+        <w:rPr>
+          <w:i/>
+          <w:iCs/>
+          <w:sz w:val="22"/>
+          <w:szCs w:val="22"/>
+          <w:lang w:val="da-DK"/>
+        </w:rPr>
+        <w:t>GVForekom</w:t>
+      </w:r>
+      <w:proofErr w:type="spellEnd"/>
+      <w:r>
+        <w:rPr>
+          <w:sz w:val="22"/>
+          <w:szCs w:val="22"/>
+          <w:lang w:val="da-DK"/>
+        </w:rPr>
+        <w:t xml:space="preserve"> og </w:t>
+      </w:r>
+      <w:r>
+        <w:rPr>
+          <w:i/>
+          <w:iCs/>
+          <w:sz w:val="22"/>
+          <w:szCs w:val="22"/>
+          <w:lang w:val="da-DK"/>
+        </w:rPr>
+        <w:t>Kontakt = 1</w:t>
+      </w:r>
+      <w:r>
+        <w:rPr>
+          <w:sz w:val="22"/>
+          <w:szCs w:val="22"/>
+          <w:lang w:val="da-DK"/>
+        </w:rPr>
+        <w:t xml:space="preserve"> beregnes afstand</w:t>
+      </w:r>
+      <w:r>
+        <w:rPr>
+          <w:sz w:val="22"/>
+          <w:szCs w:val="22"/>
+          <w:lang w:val="da-DK"/>
+        </w:rPr>
+        <w:br/>
+        <w:t>• Dette sikrer, at forurening kun kan nå vandløb gennem faktisk grundvand–vandløb-kontakt</w:t>
+      </w:r>
+    </w:p>
+    <w:p>
+      <w:pPr>
+        <w:pStyle w:val="BodyText"/>
+        <w:rPr>
+          <w:sz w:val="22"/>
+          <w:szCs w:val="22"/>
+          <w:lang w:val="da-DK"/>
+        </w:rPr>
+      </w:pPr>
+      <w:r>
+        <w:rPr>
+          <w:sz w:val="22"/>
+          <w:szCs w:val="22"/>
+          <w:lang w:val="da-DK"/>
+        </w:rPr>
+        <w:pict w14:anchorId="0E491D1D">
+          <v:rect id="_x0000_i2924" style="width:0;height:1.5pt" o:hralign="center" o:hrstd="t" o:hr="t" fillcolor="#a0a0a0" stroked="f"/>
+        </w:pict>
+      </w:r>
+    </w:p>
+    <w:p>
+      <w:pPr>
+        <w:pStyle w:val="BodyText"/>
+        <w:rPr>
+          <w:sz w:val="22"/>
+          <w:szCs w:val="22"/>
+          <w:lang w:val="da-DK"/>
+        </w:rPr>
+      </w:pPr>
+      <w:r>
+        <w:rPr>
+          <w:b/>
+          <w:bCs/>
+          <w:sz w:val="22"/>
+          <w:szCs w:val="22"/>
+          <w:lang w:val="da-DK"/>
+        </w:rPr>
+        <w:t>Koordinatsystem og Afstandsmåling</w:t>
+      </w:r>
+      <w:r>
+        <w:rPr>
+          <w:sz w:val="22"/>
+          <w:szCs w:val="22"/>
+          <w:lang w:val="da-DK"/>
+        </w:rPr>
+        <w:br/>
+        <w:t xml:space="preserve">• Alle beregninger udføres i </w:t>
+      </w:r>
+      <w:r>
+        <w:rPr>
+          <w:i/>
+          <w:iCs/>
+          <w:sz w:val="22"/>
+          <w:szCs w:val="22"/>
+          <w:lang w:val="da-DK"/>
+        </w:rPr>
+        <w:t>UTM32 / EUREF89</w:t>
+      </w:r>
+      <w:r>
+        <w:rPr>
+          <w:sz w:val="22"/>
+          <w:szCs w:val="22"/>
+          <w:lang w:val="da-DK"/>
+        </w:rPr>
+        <w:t xml:space="preserve"> (meter-baseret)</w:t>
+      </w:r>
+      <w:r>
+        <w:rPr>
+          <w:sz w:val="22"/>
+          <w:szCs w:val="22"/>
+          <w:lang w:val="da-DK"/>
+        </w:rPr>
+        <w:br/>
+        <w:t xml:space="preserve">• Afstande beregnes med </w:t>
+      </w:r>
+      <w:proofErr w:type="spellStart"/>
+      <w:r>
+        <w:rPr>
+          <w:sz w:val="22"/>
+          <w:szCs w:val="22"/>
+          <w:lang w:val="da-DK"/>
+        </w:rPr>
+        <w:t>geometry.distance</w:t>
+      </w:r>
+      <w:proofErr w:type="spellEnd"/>
+      <w:r>
+        <w:rPr>
+          <w:sz w:val="22"/>
+          <w:szCs w:val="22"/>
+          <w:lang w:val="da-DK"/>
+        </w:rPr>
+        <w:t>() (minimum euklidisk afstand mellem geometrier)</w:t>
+      </w:r>
+      <w:r>
+        <w:rPr>
+          <w:sz w:val="22"/>
+          <w:szCs w:val="22"/>
+          <w:lang w:val="da-DK"/>
+        </w:rPr>
+        <w:br/>
+        <w:t>• Korteste afstand måles mellem ethvert punkt på lokalitetspolygonen</w:t>
+      </w:r>
+      <w:r>
+        <w:rPr>
+          <w:sz w:val="22"/>
+          <w:szCs w:val="22"/>
+          <w:lang w:val="da-DK"/>
+        </w:rPr>
+        <w:t xml:space="preserve"> kanten</w:t>
+      </w:r>
+      <w:r>
+        <w:rPr>
+          <w:sz w:val="22"/>
+          <w:szCs w:val="22"/>
+          <w:lang w:val="da-DK"/>
+        </w:rPr>
+        <w:t xml:space="preserve"> og ethvert punkt på vandløbslinjen</w:t>
+      </w:r>
+    </w:p>
+    <w:p>
+      <w:pPr>
+        <w:pStyle w:val="BodyText"/>
+        <w:rPr>
+          <w:sz w:val="22"/>
+          <w:szCs w:val="22"/>
+          <w:lang w:val="da-DK"/>
+        </w:rPr>
+      </w:pPr>
+      <w:r>
+        <w:rPr>
+          <w:sz w:val="22"/>
+          <w:szCs w:val="22"/>
+          <w:lang w:val="da-DK"/>
+        </w:rPr>
+        <w:pict w14:anchorId="25EE87E6">
+          <v:rect id="_x0000_i2925" style="width:0;height:1.5pt" o:hralign="center" o:hrstd="t" o:hr="t" fillcolor="#a0a0a0" stroked="f"/>
+        </w:pict>
+      </w:r>
+    </w:p>
+    <w:p>
+      <w:pPr>
+        <w:pStyle w:val="BodyText"/>
+        <w:rPr>
+          <w:sz w:val="22"/>
+          <w:szCs w:val="22"/>
+          <w:lang w:val="da-DK"/>
+        </w:rPr>
+      </w:pPr>
+      <w:r>
+        <w:rPr>
+          <w:b/>
+          <w:bCs/>
+          <w:sz w:val="22"/>
+          <w:szCs w:val="22"/>
+          <w:lang w:val="da-DK"/>
+        </w:rPr>
+        <w:t>Aktuelle Resultater</w:t>
+      </w:r>
+      <w:r>
+        <w:rPr>
+          <w:sz w:val="22"/>
+          <w:szCs w:val="22"/>
+          <w:lang w:val="da-DK"/>
+        </w:rPr>
+        <w:br/>
+      </w:r>
+      <w:r>
+        <w:rPr>
+          <w:sz w:val="22"/>
+          <w:szCs w:val="22"/>
+          <w:lang w:val="da-DK"/>
+        </w:rPr>
+        <w:t xml:space="preserve">  Algoritmen behandlede 69.627 lokalitet–GVFK-kombinationer med følgende resultater:</w:t>
+      </w:r>
+    </w:p>
+    <w:p>
+      <w:pPr>
+        <w:pStyle w:val="BodyText"/>
+        <w:rPr>
+          <w:sz w:val="22"/>
+          <w:szCs w:val="22"/>
+          <w:lang w:val="da-DK"/>
+        </w:rPr>
+      </w:pPr>
+      <w:r>
+        <w:rPr>
+          <w:sz w:val="22"/>
+          <w:szCs w:val="22"/>
+          <w:lang w:val="da-DK"/>
+        </w:rPr>
+        <w:t xml:space="preserve">  • 69.627 lokalitet–GVFK-kombinationer har beregnet afstand til vandløb</w:t>
+      </w:r>
+    </w:p>
+    <w:p>
+      <w:pPr>
+        <w:pStyle w:val="BodyText"/>
+        <w:rPr>
+          <w:sz w:val="22"/>
+          <w:szCs w:val="22"/>
+          <w:lang w:val="da-DK"/>
+        </w:rPr>
+      </w:pPr>
+      <w:r>
+        <w:rPr>
+          <w:sz w:val="22"/>
+          <w:szCs w:val="22"/>
+          <w:lang w:val="da-DK"/>
+        </w:rPr>
+        <w:t xml:space="preserve">  • 35.728 unikke lokaliteter (samme lokalitet kan forekomme i flere GVFK med forskellige afstande)</w:t>
+      </w:r>
+    </w:p>
+    <w:p>
+      <w:pPr>
+        <w:pStyle w:val="BodyText"/>
+        <w:rPr>
+          <w:sz w:val="22"/>
+          <w:szCs w:val="22"/>
+          <w:lang w:val="da-DK"/>
+        </w:rPr>
+      </w:pPr>
+      <w:r>
+        <w:rPr>
+          <w:sz w:val="22"/>
+          <w:szCs w:val="22"/>
+          <w:lang w:val="da-DK"/>
+        </w:rPr>
+        <w:t xml:space="preserve">  • Gennemsnitlig afstand: 3.116 m til nærmeste vandløb</w:t>
+      </w:r>
+    </w:p>
+    <w:p>
+      <w:pPr>
+        <w:pStyle w:val="BodyText"/>
+        <w:rPr>
+          <w:sz w:val="22"/>
+          <w:szCs w:val="22"/>
+          <w:lang w:val="da-DK"/>
+        </w:rPr>
+      </w:pPr>
+      <w:r>
+        <w:rPr>
+          <w:sz w:val="22"/>
+          <w:szCs w:val="22"/>
+          <w:lang w:val="da-DK"/>
+        </w:rPr>
+        <w:t xml:space="preserve">  • Median afstand: 1.368 m</w:t>
+      </w:r>
+    </w:p>
+    <w:p>
+      <w:pPr>
+        <w:pStyle w:val="BodyText"/>
+        <w:rPr>
+          <w:sz w:val="22"/>
+          <w:szCs w:val="22"/>
+          <w:lang w:val="da-DK"/>
+        </w:rPr>
+      </w:pPr>
+      <w:r>
+        <w:rPr>
+          <w:sz w:val="22"/>
+          <w:szCs w:val="22"/>
+          <w:lang w:val="da-DK"/>
+        </w:rPr>
+        <w:t xml:space="preserve">  • Minimum afstand: 0,0 m (lokaliteter direkte ved vandløb)</w:t>
+      </w:r>
+    </w:p>
+    <w:p>
+      <w:pPr>
+        <w:pStyle w:val="BodyText"/>
+        <w:rPr>
+          <w:sz w:val="22"/>
+          <w:szCs w:val="22"/>
+          <w:lang w:val="da-DK"/>
+        </w:rPr>
+      </w:pPr>
+      <w:r>
+        <w:rPr>
+          <w:sz w:val="22"/>
+          <w:szCs w:val="22"/>
+          <w:lang w:val="da-DK"/>
+        </w:rPr>
+        <w:t xml:space="preserve">  • Maksimum afstand: 47.116 m (varierer afhængigt af GVFK-størrelse)</w:t>
+      </w:r>
+    </w:p>
+    <w:p>
+      <w:pPr>
+        <w:pStyle w:val="BodyText"/>
+        <w:rPr>
+          <w:sz w:val="22"/>
+          <w:szCs w:val="22"/>
+          <w:lang w:val="da-DK"/>
+        </w:rPr>
+      </w:pPr>
+      <w:r>
+        <w:rPr>
+          <w:sz w:val="22"/>
+          <w:szCs w:val="22"/>
+          <w:lang w:val="da-DK"/>
+        </w:rPr>
+        <w:pict w14:anchorId="4AE05C65">
+          <v:rect id="_x0000_i2926" style="width:0;height:1.5pt" o:hralign="center" o:hrstd="t" o:hr="t" fillcolor="#a0a0a0" stroked="f"/>
+        </w:pict>
+      </w:r>
+    </w:p>
+    <w:p>
+      <w:pPr>
+        <w:pStyle w:val="BodyText"/>
+        <w:rPr>
+          <w:b/>
+          <w:bCs/>
+          <w:sz w:val="22"/>
+          <w:szCs w:val="22"/>
+          <w:lang w:val="da-DK"/>
+        </w:rPr>
+      </w:pPr>
+      <w:r>
+        <w:rPr>
+          <w:b/>
+          <w:bCs/>
+          <w:sz w:val="22"/>
+          <w:szCs w:val="22"/>
+          <w:lang w:val="da-DK"/>
+        </w:rPr>
+        <w:t xml:space="preserve">  Output-filer</w:t>
+      </w:r>
+    </w:p>
+    <w:p>
+      <w:pPr>
+        <w:pStyle w:val="BodyText"/>
+        <w:rPr>
+          <w:sz w:val="22"/>
+          <w:szCs w:val="22"/>
+          <w:lang w:val="da-DK"/>
+        </w:rPr>
+      </w:pPr>
+      <w:r>
+        <w:rPr>
+          <w:b/>
+          <w:bCs/>
+          <w:sz w:val="22"/>
+          <w:szCs w:val="22"/>
+          <w:lang w:val="da-DK"/>
+        </w:rPr>
+        <w:t xml:space="preserve">  1. </w:t>
+      </w:r>
+      <w:r>
+        <w:rPr>
+          <w:b/>
+          <w:bCs/>
+          <w:sz w:val="22"/>
+          <w:szCs w:val="22"/>
+          <w:lang w:val="da-DK"/>
+        </w:rPr>
+        <w:t>step4_final_distances.csv</w:t>
+      </w:r>
+      <w:r>
+        <w:rPr>
+          <w:sz w:val="22"/>
+          <w:szCs w:val="22"/>
+          <w:lang w:val="da-DK"/>
+        </w:rPr>
+        <w:t xml:space="preserve"> </w:t>
+      </w:r>
+      <w:r>
+        <w:rPr>
+          <w:sz w:val="22"/>
+          <w:szCs w:val="22"/>
+          <w:lang w:val="da-DK"/>
+        </w:rPr>
+        <w:t>(</w:t>
+      </w:r>
+      <w:r>
+        <w:rPr>
+          <w:b/>
+          <w:bCs/>
+          <w:sz w:val="22"/>
+          <w:szCs w:val="22"/>
+          <w:lang w:val="da-DK"/>
+        </w:rPr>
+        <w:t>BRUGES</w:t>
+      </w:r>
+      <w:r>
+        <w:rPr>
+          <w:b/>
+          <w:bCs/>
+          <w:sz w:val="22"/>
+          <w:szCs w:val="22"/>
+          <w:lang w:val="da-DK"/>
+        </w:rPr>
+        <w:t xml:space="preserve"> AF TRIN 5</w:t>
+      </w:r>
+      <w:r>
+        <w:rPr>
+          <w:b/>
+          <w:bCs/>
+          <w:sz w:val="22"/>
+          <w:szCs w:val="22"/>
+          <w:lang w:val="da-DK"/>
+        </w:rPr>
+        <w:t>)</w:t>
+      </w:r>
+    </w:p>
+    <w:p>
+      <w:pPr>
+        <w:pStyle w:val="BodyText"/>
+        <w:rPr>
+          <w:sz w:val="22"/>
+          <w:szCs w:val="22"/>
+          <w:lang w:val="da-DK"/>
+        </w:rPr>
+      </w:pPr>
+      <w:r>
+        <w:rPr>
+          <w:sz w:val="22"/>
+          <w:szCs w:val="22"/>
+          <w:lang w:val="da-DK"/>
+        </w:rPr>
+        <w:t xml:space="preserve">  • 69.627 rækker - én række per lokalitet-GVFK kombination</w:t>
+      </w:r>
+    </w:p>
+    <w:p>
+      <w:pPr>
+        <w:pStyle w:val="BodyText"/>
+        <w:rPr>
+          <w:sz w:val="22"/>
+          <w:szCs w:val="22"/>
+          <w:lang w:val="da-DK"/>
+        </w:rPr>
+      </w:pPr>
+      <w:r>
+        <w:rPr>
+          <w:sz w:val="22"/>
+          <w:szCs w:val="22"/>
+          <w:lang w:val="da-DK"/>
+        </w:rPr>
+        <w:t xml:space="preserve">  • Indhold: Alle kombinationer med deres GVFK-specifikke afstande</w:t>
+      </w:r>
+    </w:p>
+    <w:p>
+      <w:pPr>
+        <w:pStyle w:val="BodyText"/>
+        <w:rPr>
+          <w:sz w:val="22"/>
+          <w:szCs w:val="22"/>
+          <w:lang w:val="da-DK"/>
+        </w:rPr>
+      </w:pPr>
+      <w:r>
+        <w:rPr>
+          <w:sz w:val="22"/>
+          <w:szCs w:val="22"/>
+          <w:lang w:val="da-DK"/>
+        </w:rPr>
+        <w:t xml:space="preserve">  • Kolonner: </w:t>
+      </w:r>
+      <w:proofErr w:type="spellStart"/>
+      <w:r>
+        <w:rPr>
+          <w:sz w:val="22"/>
+          <w:szCs w:val="22"/>
+          <w:lang w:val="da-DK"/>
+        </w:rPr>
+        <w:t>Lokalitet_ID</w:t>
+      </w:r>
+      <w:proofErr w:type="spellEnd"/>
+      <w:r>
+        <w:rPr>
+          <w:sz w:val="22"/>
+          <w:szCs w:val="22"/>
+          <w:lang w:val="da-DK"/>
+        </w:rPr>
+        <w:t xml:space="preserve">, GVFK, </w:t>
+      </w:r>
+      <w:proofErr w:type="spellStart"/>
+      <w:r>
+        <w:rPr>
+          <w:sz w:val="22"/>
+          <w:szCs w:val="22"/>
+          <w:lang w:val="da-DK"/>
+        </w:rPr>
+        <w:t>Distance_to_River_m</w:t>
+      </w:r>
+      <w:proofErr w:type="spellEnd"/>
+      <w:r>
+        <w:rPr>
+          <w:sz w:val="22"/>
+          <w:szCs w:val="22"/>
+          <w:lang w:val="da-DK"/>
+        </w:rPr>
+        <w:t>, forureningsmetadata</w:t>
+      </w:r>
+    </w:p>
+    <w:p>
+      <w:pPr>
+        <w:pStyle w:val="BodyText"/>
+        <w:rPr>
+          <w:sz w:val="22"/>
+          <w:szCs w:val="22"/>
+          <w:lang w:val="da-DK"/>
+        </w:rPr>
+      </w:pPr>
+      <w:r>
+        <w:rPr>
+          <w:sz w:val="22"/>
+          <w:szCs w:val="22"/>
+          <w:lang w:val="da-DK"/>
+        </w:rPr>
+        <w:lastRenderedPageBreak/>
+        <w:t xml:space="preserve">  • Formål: Input til Trin 5 risikovurdering (alle kombinationer bevares)</w:t>
+      </w:r>
+    </w:p>
+    <w:p>
+      <w:pPr>
+        <w:pStyle w:val="BodyText"/>
+        <w:rPr>
+          <w:b/>
+          <w:bCs/>
+          <w:sz w:val="22"/>
+          <w:szCs w:val="22"/>
+          <w:lang w:val="da-DK"/>
+        </w:rPr>
+      </w:pPr>
+      <w:r>
+        <w:rPr>
+          <w:b/>
+          <w:bCs/>
+          <w:sz w:val="22"/>
+          <w:szCs w:val="22"/>
+          <w:lang w:val="da-DK"/>
+        </w:rPr>
+        <w:t xml:space="preserve"> 2</w:t>
+      </w:r>
+      <w:r>
+        <w:rPr>
+          <w:b/>
+          <w:bCs/>
+          <w:sz w:val="22"/>
+          <w:szCs w:val="22"/>
+          <w:lang w:val="da-DK"/>
+        </w:rPr>
+        <w:t xml:space="preserve">. </w:t>
+      </w:r>
+      <w:proofErr w:type="spellStart"/>
+      <w:r>
+        <w:rPr>
+          <w:b/>
+          <w:bCs/>
+          <w:sz w:val="22"/>
+          <w:szCs w:val="22"/>
+          <w:lang w:val="da-DK"/>
+        </w:rPr>
+        <w:t>unique_lokalitet_distances.shp</w:t>
+      </w:r>
+      <w:proofErr w:type="spellEnd"/>
+    </w:p>
+    <w:p>
+      <w:pPr>
+        <w:pStyle w:val="BodyText"/>
+        <w:rPr>
+          <w:sz w:val="22"/>
+          <w:szCs w:val="22"/>
+          <w:lang w:val="da-DK"/>
+        </w:rPr>
+      </w:pPr>
+      <w:r>
+        <w:rPr>
+          <w:sz w:val="22"/>
+          <w:szCs w:val="22"/>
+          <w:lang w:val="da-DK"/>
+        </w:rPr>
+        <w:t xml:space="preserve">  • </w:t>
+      </w:r>
+      <w:proofErr w:type="spellStart"/>
+      <w:r>
+        <w:rPr>
+          <w:sz w:val="22"/>
+          <w:szCs w:val="22"/>
+          <w:lang w:val="da-DK"/>
+        </w:rPr>
+        <w:t>Shapefil</w:t>
+      </w:r>
+      <w:proofErr w:type="spellEnd"/>
+      <w:r>
+        <w:rPr>
+          <w:sz w:val="22"/>
+          <w:szCs w:val="22"/>
+          <w:lang w:val="da-DK"/>
+        </w:rPr>
+        <w:t xml:space="preserve"> med lokalitetsgeometrier og minimumsafstande</w:t>
+      </w:r>
+    </w:p>
+    <w:p>
+      <w:pPr>
+        <w:pStyle w:val="BodyText"/>
+        <w:rPr>
+          <w:sz w:val="22"/>
+          <w:szCs w:val="22"/>
+          <w:lang w:val="da-DK"/>
+        </w:rPr>
+      </w:pPr>
+      <w:r>
+        <w:rPr>
+          <w:sz w:val="22"/>
+          <w:szCs w:val="22"/>
+          <w:lang w:val="da-DK"/>
+        </w:rPr>
+        <w:t xml:space="preserve">  • Bruges til GIS-baserede visualiseringer (én geometri per lokalitet)</w:t>
+      </w:r>
+      <w:r>
+        <w:rPr>
+          <w:sz w:val="22"/>
+          <w:szCs w:val="22"/>
+          <w:lang w:val="da-DK"/>
+        </w:rPr>
+        <w:pict w14:anchorId="1C45605E">
+          <v:rect id="_x0000_i2927" style="width:0;height:1.5pt" o:hralign="center" o:hrstd="t" o:hr="t" fillcolor="#a0a0a0" stroked="f"/>
+        </w:pict>
+      </w:r>
+    </w:p>
+    <w:p>
+      <w:pPr>
+        <w:pStyle w:val="BodyText"/>
+        <w:rPr>
+          <w:sz w:val="22"/>
+          <w:szCs w:val="22"/>
+          <w:lang w:val="da-DK"/>
+        </w:rPr>
+      </w:pPr>
+      <w:r>
+        <w:rPr>
+          <w:b/>
+          <w:bCs/>
+          <w:sz w:val="22"/>
+          <w:szCs w:val="22"/>
+          <w:lang w:val="da-DK"/>
+        </w:rPr>
+        <w:t>Særlige Overvejelser</w:t>
+      </w:r>
+      <w:r>
+        <w:rPr>
+          <w:sz w:val="22"/>
+          <w:szCs w:val="22"/>
+          <w:lang w:val="da-DK"/>
+        </w:rPr>
+        <w:br/>
+        <w:t>– Lokaliteter uden matchende vandløbssegmenter i deres GVFK filtreres fra</w:t>
+      </w:r>
+      <w:r>
+        <w:rPr>
+          <w:sz w:val="22"/>
+          <w:szCs w:val="22"/>
+          <w:lang w:val="da-DK"/>
+        </w:rPr>
+        <w:br/>
+        <w:t>– Trinnet bevarer alle forureningsattributter (branche, aktivitet, stoffer) til videre analyse</w:t>
+      </w:r>
+      <w:r>
+        <w:rPr>
+          <w:sz w:val="22"/>
+          <w:szCs w:val="22"/>
+          <w:lang w:val="da-DK"/>
+        </w:rPr>
+        <w:br/>
+        <w:t>– GVFK-information bevares for sporbarhed af kritiske forureningsstier</w:t>
+      </w:r>
+    </w:p>
+    <w:p>
+      <w:pPr>
+        <w:pStyle w:val="BodyText"/>
+        <w:rPr>
+          <w:sz w:val="22"/>
+          <w:szCs w:val="22"/>
+          <w:lang w:val="da-DK"/>
+        </w:rPr>
+      </w:pPr>
+      <w:r>
+        <w:rPr>
+          <w:sz w:val="22"/>
+          <w:szCs w:val="22"/>
+          <w:lang w:val="da-DK"/>
+        </w:rPr>
+        <w:pict w14:anchorId="2C8EA92D">
+          <v:rect id="_x0000_i2928" style="width:0;height:1.5pt" o:hralign="center" o:hrstd="t" o:hr="t" fillcolor="#a0a0a0" stroked="f"/>
+        </w:pict>
+      </w:r>
+    </w:p>
+    <w:p>
+      <w:pPr>
+        <w:pStyle w:val="BodyText"/>
+        <w:rPr>
+          <w:b/>
+          <w:bCs/>
+          <w:sz w:val="28"/>
+          <w:szCs w:val="28"/>
+          <w:lang w:val="da-DK"/>
+        </w:rPr>
+      </w:pPr>
+      <w:r>
+        <w:rPr>
+          <w:b/>
+          <w:bCs/>
+          <w:sz w:val="28"/>
+          <w:szCs w:val="28"/>
+          <w:lang w:val="da-DK"/>
+        </w:rPr>
+        <w:t>Eksempel – Lokalitet 655-40935 med Multiple GVFK</w:t>
+      </w:r>
+    </w:p>
+    <w:p>
+      <w:pPr>
+        <w:pStyle w:val="BodyText"/>
+        <w:rPr>
+          <w:sz w:val="22"/>
+          <w:szCs w:val="22"/>
+          <w:lang w:val="da-DK"/>
+        </w:rPr>
+      </w:pPr>
+      <w:r>
+        <w:rPr>
+          <w:sz w:val="22"/>
+          <w:szCs w:val="22"/>
+          <w:lang w:val="da-DK"/>
+        </w:rPr>
+        <w:pict w14:anchorId="26279287">
+          <v:rect id="_x0000_i2931" style="width:0;height:1.5pt" o:hralign="center" o:hrstd="t" o:hr="t" fillcolor="#a0a0a0" stroked="f"/>
+        </w:pict>
+      </w:r>
+    </w:p>
+    <w:p>
+      <w:pPr>
+        <w:pStyle w:val="BodyText"/>
+        <w:rPr>
+          <w:b/>
+          <w:bCs/>
+          <w:sz w:val="22"/>
+          <w:szCs w:val="22"/>
+          <w:lang w:val="da-DK"/>
+        </w:rPr>
+      </w:pPr>
+      <w:r>
+        <w:rPr>
+          <w:b/>
+          <w:bCs/>
+          <w:sz w:val="22"/>
+          <w:szCs w:val="22"/>
+          <w:lang w:val="da-DK"/>
+        </w:rPr>
+        <w:t>Inddata fra Trin 3</w:t>
+      </w:r>
+    </w:p>
+    <w:p>
+      <w:pPr>
+        <w:pStyle w:val="BodyText"/>
+        <w:rPr>
+          <w:sz w:val="22"/>
+          <w:szCs w:val="22"/>
+          <w:lang w:val="da-DK"/>
+        </w:rPr>
+      </w:pPr>
+      <w:r>
+        <w:rPr>
+          <w:sz w:val="22"/>
+          <w:szCs w:val="22"/>
+          <w:lang w:val="da-DK"/>
+        </w:rPr>
+        <w:t xml:space="preserve">Lokalitet </w:t>
+      </w:r>
+      <w:r>
+        <w:rPr>
+          <w:b/>
+          <w:bCs/>
+          <w:sz w:val="22"/>
+          <w:szCs w:val="22"/>
+          <w:lang w:val="da-DK"/>
+        </w:rPr>
+        <w:t>655-40935</w:t>
+      </w:r>
+      <w:r>
+        <w:rPr>
+          <w:sz w:val="22"/>
+          <w:szCs w:val="22"/>
+          <w:lang w:val="da-DK"/>
+        </w:rPr>
+        <w:t xml:space="preserve"> findes i fire </w:t>
+      </w:r>
+      <w:r>
+        <w:rPr>
+          <w:i/>
+          <w:iCs/>
+          <w:sz w:val="22"/>
+          <w:szCs w:val="22"/>
+          <w:lang w:val="da-DK"/>
+        </w:rPr>
+        <w:t>Lokalitet–GVFK-kombinationer:</w:t>
       </w:r>
     </w:p>
     <w:p>
@@ -9203,7 +10430,7 @@
         <w:pStyle w:val="BodyText"/>
         <w:numPr>
           <w:ilvl w:val="0"/>
-          <w:numId w:val="25"/>
+          <w:numId w:val="29"/>
         </w:numPr>
         <w:rPr>
           <w:sz w:val="22"/>
@@ -9213,761 +10440,21 @@
       </w:pPr>
       <w:r>
         <w:rPr>
-          <w:b/>
-          <w:bCs/>
-          <w:sz w:val="22"/>
-          <w:szCs w:val="22"/>
-          <w:lang w:val="da-DK"/>
-        </w:rPr>
-        <w:t>Afstandsberegning per lokalitet–GVFK-kombination</w:t>
-      </w:r>
-      <w:r>
-        <w:rPr>
-          <w:sz w:val="22"/>
-          <w:szCs w:val="22"/>
-          <w:lang w:val="da-DK"/>
-        </w:rPr>
-        <w:br/>
-      </w:r>
-      <w:r>
-        <w:rPr>
-          <w:sz w:val="22"/>
-          <w:szCs w:val="22"/>
-          <w:lang w:val="da-DK"/>
-        </w:rPr>
-        <w:t> </w:t>
-      </w:r>
-      <w:r>
-        <w:rPr>
-          <w:sz w:val="22"/>
-          <w:szCs w:val="22"/>
-          <w:lang w:val="da-DK"/>
-        </w:rPr>
-        <w:t>– For hver af de 69 627 kombinationer:</w:t>
-      </w:r>
-      <w:r>
-        <w:rPr>
-          <w:sz w:val="22"/>
-          <w:szCs w:val="22"/>
-          <w:lang w:val="da-DK"/>
-        </w:rPr>
-        <w:br/>
-      </w:r>
-      <w:r>
-        <w:rPr>
-          <w:sz w:val="22"/>
-          <w:szCs w:val="22"/>
-          <w:lang w:val="da-DK"/>
-        </w:rPr>
-        <w:t> </w:t>
-      </w:r>
-      <w:r>
-        <w:rPr>
-          <w:sz w:val="22"/>
-          <w:szCs w:val="22"/>
-          <w:lang w:val="da-DK"/>
-        </w:rPr>
-        <w:t> </w:t>
-      </w:r>
-      <w:r>
-        <w:rPr>
-          <w:sz w:val="22"/>
-          <w:szCs w:val="22"/>
-          <w:lang w:val="da-DK"/>
-        </w:rPr>
-        <w:t>• Hent lokalitetens geometri og tilknyttet GVFK-navn</w:t>
-      </w:r>
-      <w:r>
-        <w:rPr>
-          <w:sz w:val="22"/>
-          <w:szCs w:val="22"/>
-          <w:lang w:val="da-DK"/>
-        </w:rPr>
-        <w:br/>
-      </w:r>
-      <w:r>
-        <w:rPr>
-          <w:sz w:val="22"/>
-          <w:szCs w:val="22"/>
-          <w:lang w:val="da-DK"/>
-        </w:rPr>
-        <w:t> </w:t>
-      </w:r>
-      <w:r>
-        <w:rPr>
-          <w:sz w:val="22"/>
-          <w:szCs w:val="22"/>
-          <w:lang w:val="da-DK"/>
-        </w:rPr>
-        <w:t> </w:t>
-      </w:r>
-      <w:r>
-        <w:rPr>
-          <w:sz w:val="22"/>
-          <w:szCs w:val="22"/>
-          <w:lang w:val="da-DK"/>
-        </w:rPr>
-        <w:t xml:space="preserve">• Find matchende vandløbssegmenter, hvor </w:t>
-      </w:r>
-      <w:proofErr w:type="spellStart"/>
-      <w:r>
-        <w:rPr>
-          <w:sz w:val="22"/>
-          <w:szCs w:val="22"/>
-          <w:lang w:val="da-DK"/>
-        </w:rPr>
-        <w:t>GVForekom</w:t>
-      </w:r>
-      <w:proofErr w:type="spellEnd"/>
-      <w:r>
-        <w:rPr>
-          <w:sz w:val="22"/>
-          <w:szCs w:val="22"/>
-          <w:lang w:val="da-DK"/>
-        </w:rPr>
-        <w:t xml:space="preserve"> = lokalitetens GVFK og </w:t>
-      </w:r>
-      <w:r>
-        <w:rPr>
-          <w:sz w:val="22"/>
-          <w:szCs w:val="22"/>
-          <w:lang w:val="da-DK"/>
-        </w:rPr>
-        <w:t xml:space="preserve">     </w:t>
-      </w:r>
-      <w:r>
-        <w:rPr>
-          <w:sz w:val="22"/>
-          <w:szCs w:val="22"/>
-          <w:lang w:val="da-DK"/>
-        </w:rPr>
-        <w:t>Kontakt = 1</w:t>
-      </w:r>
-      <w:r>
-        <w:rPr>
-          <w:sz w:val="22"/>
-          <w:szCs w:val="22"/>
-          <w:lang w:val="da-DK"/>
-        </w:rPr>
-        <w:br/>
-      </w:r>
-      <w:r>
-        <w:rPr>
-          <w:sz w:val="22"/>
-          <w:szCs w:val="22"/>
-          <w:lang w:val="da-DK"/>
-        </w:rPr>
-        <w:t> </w:t>
-      </w:r>
-      <w:r>
-        <w:rPr>
-          <w:sz w:val="22"/>
-          <w:szCs w:val="22"/>
-          <w:lang w:val="da-DK"/>
-        </w:rPr>
-        <w:t> </w:t>
-      </w:r>
-      <w:r>
-        <w:rPr>
-          <w:sz w:val="22"/>
-          <w:szCs w:val="22"/>
-          <w:lang w:val="da-DK"/>
-        </w:rPr>
-        <w:t>• Beregn minimumsafstand mellem lokalitetspolygon og alle matchende</w:t>
-      </w:r>
-      <w:r>
-        <w:rPr>
-          <w:sz w:val="22"/>
-          <w:szCs w:val="22"/>
-          <w:lang w:val="da-DK"/>
-        </w:rPr>
-        <w:t xml:space="preserve"> </w:t>
-      </w:r>
-      <w:r>
-        <w:rPr>
-          <w:sz w:val="22"/>
-          <w:szCs w:val="22"/>
-          <w:lang w:val="da-DK"/>
-        </w:rPr>
-        <w:t>vandløbssegmenter</w:t>
-      </w:r>
-      <w:r>
-        <w:rPr>
-          <w:sz w:val="22"/>
-          <w:szCs w:val="22"/>
-          <w:lang w:val="da-DK"/>
-        </w:rPr>
-        <w:br/>
-      </w:r>
-      <w:r>
-        <w:rPr>
-          <w:sz w:val="22"/>
-          <w:szCs w:val="22"/>
-          <w:lang w:val="da-DK"/>
-        </w:rPr>
-        <w:t> </w:t>
-      </w:r>
-      <w:r>
-        <w:rPr>
-          <w:sz w:val="22"/>
-          <w:szCs w:val="22"/>
-          <w:lang w:val="da-DK"/>
-        </w:rPr>
-        <w:t> </w:t>
-      </w:r>
-      <w:r>
-        <w:rPr>
-          <w:sz w:val="22"/>
-          <w:szCs w:val="22"/>
-          <w:lang w:val="da-DK"/>
-        </w:rPr>
-        <w:t>• Gem resultatet for denne specifikke kombination</w:t>
-      </w:r>
-      <w:r>
-        <w:rPr>
-          <w:sz w:val="22"/>
-          <w:szCs w:val="22"/>
-          <w:lang w:val="da-DK"/>
-        </w:rPr>
-        <w:pict w14:anchorId="3C93D46D">
-          <v:rect id="_x0000_i1040" style="width:0;height:1.5pt" o:hralign="center" o:hrstd="t" o:hr="t" fillcolor="#a0a0a0" stroked="f"/>
-        </w:pict>
-      </w:r>
-    </w:p>
-    <w:p>
-      <w:pPr>
-        <w:pStyle w:val="BodyText"/>
-        <w:rPr>
-          <w:sz w:val="22"/>
-          <w:szCs w:val="22"/>
-          <w:lang w:val="da-DK"/>
-        </w:rPr>
-      </w:pPr>
-      <w:r>
-        <w:rPr>
-          <w:b/>
-          <w:bCs/>
-          <w:sz w:val="22"/>
-          <w:szCs w:val="22"/>
-          <w:lang w:val="da-DK"/>
-        </w:rPr>
-        <w:lastRenderedPageBreak/>
-        <w:t>Attributmatchingslogik</w:t>
-      </w:r>
-      <w:r>
-        <w:rPr>
-          <w:sz w:val="22"/>
-          <w:szCs w:val="22"/>
-          <w:lang w:val="da-DK"/>
-        </w:rPr>
-        <w:br/>
-        <w:t>Korrekt afstandsberegning kræver præcis matching mellem lokalitets-GVFK-tilknytninger og vandløbssegmenter:</w:t>
-      </w:r>
-      <w:r>
-        <w:rPr>
-          <w:sz w:val="22"/>
-          <w:szCs w:val="22"/>
-          <w:lang w:val="da-DK"/>
-        </w:rPr>
-        <w:br/>
-        <w:t>• Lokalitet</w:t>
-      </w:r>
-      <w:r>
-        <w:rPr>
-          <w:sz w:val="22"/>
-          <w:szCs w:val="22"/>
-          <w:lang w:val="da-DK"/>
-        </w:rPr>
-        <w:t>er</w:t>
-      </w:r>
-      <w:r>
-        <w:rPr>
-          <w:sz w:val="22"/>
-          <w:szCs w:val="22"/>
-          <w:lang w:val="da-DK"/>
-        </w:rPr>
-        <w:t xml:space="preserve"> har prædefinerede GVFK-tilknytninger fra CSV-filer (kolonnen </w:t>
-      </w:r>
-      <w:r>
-        <w:rPr>
-          <w:i/>
-          <w:iCs/>
-          <w:sz w:val="22"/>
-          <w:szCs w:val="22"/>
-          <w:lang w:val="da-DK"/>
-        </w:rPr>
-        <w:t>Navn</w:t>
-      </w:r>
-      <w:r>
-        <w:rPr>
-          <w:sz w:val="22"/>
-          <w:szCs w:val="22"/>
-          <w:lang w:val="da-DK"/>
-        </w:rPr>
-        <w:t>), skabt i tidligere spatial analyse</w:t>
-      </w:r>
-      <w:r>
-        <w:rPr>
-          <w:sz w:val="22"/>
-          <w:szCs w:val="22"/>
-          <w:lang w:val="da-DK"/>
-        </w:rPr>
-        <w:t xml:space="preserve"> som beskrevet i ”Datagrundlag” under ”CSV-filer”.</w:t>
-      </w:r>
-      <w:r>
-        <w:rPr>
-          <w:sz w:val="22"/>
-          <w:szCs w:val="22"/>
-          <w:lang w:val="da-DK"/>
-        </w:rPr>
-        <w:br/>
-        <w:t>• Trin 3 tilføjer kun geometrier til disse eksisterende relationer</w:t>
-      </w:r>
-      <w:r>
-        <w:rPr>
-          <w:sz w:val="22"/>
-          <w:szCs w:val="22"/>
-          <w:lang w:val="da-DK"/>
-        </w:rPr>
-        <w:t xml:space="preserve"> fra V1/V2 .</w:t>
-      </w:r>
-      <w:proofErr w:type="spellStart"/>
-      <w:r>
-        <w:rPr>
-          <w:sz w:val="22"/>
-          <w:szCs w:val="22"/>
-          <w:lang w:val="da-DK"/>
-        </w:rPr>
-        <w:t>shp</w:t>
-      </w:r>
-      <w:proofErr w:type="spellEnd"/>
-      <w:r>
-        <w:rPr>
-          <w:sz w:val="22"/>
-          <w:szCs w:val="22"/>
-          <w:lang w:val="da-DK"/>
-        </w:rPr>
-        <w:t xml:space="preserve"> filerne.</w:t>
-      </w:r>
-      <w:r>
-        <w:rPr>
-          <w:sz w:val="22"/>
-          <w:szCs w:val="22"/>
-          <w:lang w:val="da-DK"/>
-        </w:rPr>
-        <w:br/>
-        <w:t xml:space="preserve">• Vandløbssegmenter har GVFK-tilknytning i kolonnen </w:t>
-      </w:r>
-      <w:proofErr w:type="spellStart"/>
-      <w:r>
-        <w:rPr>
-          <w:i/>
-          <w:iCs/>
-          <w:sz w:val="22"/>
-          <w:szCs w:val="22"/>
-          <w:lang w:val="da-DK"/>
-        </w:rPr>
-        <w:t>GVForekom</w:t>
-      </w:r>
-      <w:proofErr w:type="spellEnd"/>
-      <w:r>
-        <w:rPr>
-          <w:sz w:val="22"/>
-          <w:szCs w:val="22"/>
-          <w:lang w:val="da-DK"/>
-        </w:rPr>
-        <w:t xml:space="preserve"> (fra DK-Model v. Lars Troldborg)</w:t>
-      </w:r>
-      <w:r>
-        <w:rPr>
-          <w:sz w:val="22"/>
-          <w:szCs w:val="22"/>
-          <w:lang w:val="da-DK"/>
-        </w:rPr>
-        <w:br/>
-        <w:t xml:space="preserve">• Kun når </w:t>
-      </w:r>
-      <w:r>
-        <w:rPr>
-          <w:i/>
-          <w:iCs/>
-          <w:sz w:val="22"/>
-          <w:szCs w:val="22"/>
-          <w:lang w:val="da-DK"/>
-        </w:rPr>
-        <w:t xml:space="preserve">Navn = </w:t>
-      </w:r>
-      <w:proofErr w:type="spellStart"/>
-      <w:r>
-        <w:rPr>
-          <w:i/>
-          <w:iCs/>
-          <w:sz w:val="22"/>
-          <w:szCs w:val="22"/>
-          <w:lang w:val="da-DK"/>
-        </w:rPr>
-        <w:t>GVForekom</w:t>
-      </w:r>
-      <w:proofErr w:type="spellEnd"/>
-      <w:r>
-        <w:rPr>
-          <w:sz w:val="22"/>
-          <w:szCs w:val="22"/>
-          <w:lang w:val="da-DK"/>
-        </w:rPr>
-        <w:t xml:space="preserve"> og </w:t>
-      </w:r>
-      <w:r>
-        <w:rPr>
-          <w:i/>
-          <w:iCs/>
-          <w:sz w:val="22"/>
-          <w:szCs w:val="22"/>
-          <w:lang w:val="da-DK"/>
-        </w:rPr>
-        <w:t>Kontakt = 1</w:t>
-      </w:r>
-      <w:r>
-        <w:rPr>
-          <w:sz w:val="22"/>
-          <w:szCs w:val="22"/>
-          <w:lang w:val="da-DK"/>
-        </w:rPr>
-        <w:t xml:space="preserve"> beregnes afstand</w:t>
-      </w:r>
-      <w:r>
-        <w:rPr>
-          <w:sz w:val="22"/>
-          <w:szCs w:val="22"/>
-          <w:lang w:val="da-DK"/>
-        </w:rPr>
-        <w:br/>
-        <w:t>• Dette sikrer, at forurening kun kan nå vandløb gennem faktisk grundvand–vandløb-kontakt</w:t>
-      </w:r>
-    </w:p>
-    <w:p>
-      <w:pPr>
-        <w:pStyle w:val="BodyText"/>
-        <w:rPr>
-          <w:sz w:val="22"/>
-          <w:szCs w:val="22"/>
-          <w:lang w:val="da-DK"/>
-        </w:rPr>
-      </w:pPr>
-      <w:r>
-        <w:rPr>
-          <w:sz w:val="22"/>
-          <w:szCs w:val="22"/>
-          <w:lang w:val="da-DK"/>
-        </w:rPr>
-        <w:pict w14:anchorId="0E491D1D">
-          <v:rect id="_x0000_i1041" style="width:0;height:1.5pt" o:hralign="center" o:hrstd="t" o:hr="t" fillcolor="#a0a0a0" stroked="f"/>
-        </w:pict>
-      </w:r>
-    </w:p>
-    <w:p>
-      <w:pPr>
-        <w:pStyle w:val="BodyText"/>
-        <w:rPr>
-          <w:sz w:val="22"/>
-          <w:szCs w:val="22"/>
-          <w:lang w:val="da-DK"/>
-        </w:rPr>
-      </w:pPr>
-      <w:r>
-        <w:rPr>
-          <w:b/>
-          <w:bCs/>
-          <w:sz w:val="22"/>
-          <w:szCs w:val="22"/>
-          <w:lang w:val="da-DK"/>
-        </w:rPr>
-        <w:t>Koordinatsystem og Afstandsmåling</w:t>
-      </w:r>
-      <w:r>
-        <w:rPr>
-          <w:sz w:val="22"/>
-          <w:szCs w:val="22"/>
-          <w:lang w:val="da-DK"/>
-        </w:rPr>
-        <w:br/>
-        <w:t xml:space="preserve">• Alle beregninger udføres i </w:t>
-      </w:r>
-      <w:r>
-        <w:rPr>
-          <w:i/>
-          <w:iCs/>
-          <w:sz w:val="22"/>
-          <w:szCs w:val="22"/>
-          <w:lang w:val="da-DK"/>
-        </w:rPr>
-        <w:t>UTM32 / EUREF89</w:t>
-      </w:r>
-      <w:r>
-        <w:rPr>
-          <w:sz w:val="22"/>
-          <w:szCs w:val="22"/>
-          <w:lang w:val="da-DK"/>
-        </w:rPr>
-        <w:t xml:space="preserve"> (meter-baseret)</w:t>
-      </w:r>
-      <w:r>
-        <w:rPr>
-          <w:sz w:val="22"/>
-          <w:szCs w:val="22"/>
-          <w:lang w:val="da-DK"/>
-        </w:rPr>
-        <w:br/>
-        <w:t xml:space="preserve">• Afstande beregnes med </w:t>
-      </w:r>
-      <w:proofErr w:type="spellStart"/>
-      <w:r>
-        <w:rPr>
-          <w:sz w:val="22"/>
-          <w:szCs w:val="22"/>
-          <w:lang w:val="da-DK"/>
-        </w:rPr>
-        <w:t>geometry.distance</w:t>
-      </w:r>
-      <w:proofErr w:type="spellEnd"/>
-      <w:r>
-        <w:rPr>
-          <w:sz w:val="22"/>
-          <w:szCs w:val="22"/>
-          <w:lang w:val="da-DK"/>
-        </w:rPr>
-        <w:t>() (minimum euklidisk afstand mellem geometrier)</w:t>
-      </w:r>
-      <w:r>
-        <w:rPr>
-          <w:sz w:val="22"/>
-          <w:szCs w:val="22"/>
-          <w:lang w:val="da-DK"/>
-        </w:rPr>
-        <w:br/>
-        <w:t>• Korteste afstand måles mellem ethvert punkt på lokalitetspolygonen</w:t>
-      </w:r>
-      <w:r>
-        <w:rPr>
-          <w:sz w:val="22"/>
-          <w:szCs w:val="22"/>
-          <w:lang w:val="da-DK"/>
-        </w:rPr>
-        <w:t xml:space="preserve"> kanten</w:t>
-      </w:r>
-      <w:r>
-        <w:rPr>
-          <w:sz w:val="22"/>
-          <w:szCs w:val="22"/>
-          <w:lang w:val="da-DK"/>
-        </w:rPr>
-        <w:t xml:space="preserve"> og ethvert punkt på vandløbslinjen</w:t>
-      </w:r>
-    </w:p>
-    <w:p>
-      <w:pPr>
-        <w:pStyle w:val="BodyText"/>
-        <w:rPr>
-          <w:sz w:val="22"/>
-          <w:szCs w:val="22"/>
-          <w:lang w:val="da-DK"/>
-        </w:rPr>
-      </w:pPr>
-      <w:r>
-        <w:rPr>
-          <w:sz w:val="22"/>
-          <w:szCs w:val="22"/>
-          <w:lang w:val="da-DK"/>
-        </w:rPr>
-        <w:pict w14:anchorId="25EE87E6">
-          <v:rect id="_x0000_i1042" style="width:0;height:1.5pt" o:hralign="center" o:hrstd="t" o:hr="t" fillcolor="#a0a0a0" stroked="f"/>
-        </w:pict>
-      </w:r>
-    </w:p>
-    <w:p>
-      <w:pPr>
-        <w:pStyle w:val="BodyText"/>
-        <w:rPr>
-          <w:sz w:val="22"/>
-          <w:szCs w:val="22"/>
-          <w:lang w:val="da-DK"/>
-        </w:rPr>
-      </w:pPr>
-      <w:r>
-        <w:rPr>
-          <w:b/>
-          <w:bCs/>
-          <w:sz w:val="22"/>
-          <w:szCs w:val="22"/>
-          <w:lang w:val="da-DK"/>
-        </w:rPr>
-        <w:t>Aktuelle Resultater</w:t>
-      </w:r>
-      <w:r>
-        <w:rPr>
-          <w:sz w:val="22"/>
-          <w:szCs w:val="22"/>
-          <w:lang w:val="da-DK"/>
-        </w:rPr>
-        <w:br/>
-        <w:t>Algoritmen behandlede 69</w:t>
-      </w:r>
-      <w:r>
-        <w:rPr>
-          <w:sz w:val="22"/>
-          <w:szCs w:val="22"/>
-          <w:lang w:val="da-DK"/>
-        </w:rPr>
-        <w:t>.</w:t>
-      </w:r>
-      <w:r>
-        <w:rPr>
-          <w:sz w:val="22"/>
-          <w:szCs w:val="22"/>
-          <w:lang w:val="da-DK"/>
-        </w:rPr>
-        <w:t>627 lokalitet–GVFK-kombinationer med følgende resultater:</w:t>
-      </w:r>
-      <w:r>
-        <w:rPr>
-          <w:sz w:val="22"/>
-          <w:szCs w:val="22"/>
-          <w:lang w:val="da-DK"/>
-        </w:rPr>
-        <w:br/>
-        <w:t xml:space="preserve">– </w:t>
-      </w:r>
-      <w:r>
-        <w:rPr>
-          <w:sz w:val="22"/>
-          <w:szCs w:val="22"/>
-          <w:lang w:val="da-DK"/>
-        </w:rPr>
-        <w:t xml:space="preserve">69.627 </w:t>
-      </w:r>
-      <w:r>
-        <w:rPr>
-          <w:sz w:val="22"/>
-          <w:szCs w:val="22"/>
-          <w:lang w:val="da-DK"/>
-        </w:rPr>
-        <w:t xml:space="preserve">lokalitet–GVFK-kombinationer </w:t>
-      </w:r>
-      <w:r>
-        <w:rPr>
-          <w:sz w:val="22"/>
-          <w:szCs w:val="22"/>
-          <w:lang w:val="da-DK"/>
-        </w:rPr>
-        <w:t>har beregnet afstand til vandløb</w:t>
-      </w:r>
-      <w:r>
-        <w:rPr>
-          <w:sz w:val="22"/>
-          <w:szCs w:val="22"/>
-          <w:lang w:val="da-DK"/>
-        </w:rPr>
-        <w:br/>
-        <w:t>– Gennemsnitlig afstand: 3</w:t>
-      </w:r>
-      <w:r>
-        <w:rPr>
-          <w:sz w:val="22"/>
-          <w:szCs w:val="22"/>
-          <w:lang w:val="da-DK"/>
-        </w:rPr>
-        <w:t>.</w:t>
-      </w:r>
-      <w:r>
-        <w:rPr>
-          <w:sz w:val="22"/>
-          <w:szCs w:val="22"/>
-          <w:lang w:val="da-DK"/>
-        </w:rPr>
-        <w:t>116 m til nærmeste vandløb</w:t>
-      </w:r>
-      <w:r>
-        <w:rPr>
-          <w:sz w:val="22"/>
-          <w:szCs w:val="22"/>
-          <w:lang w:val="da-DK"/>
-        </w:rPr>
-        <w:br/>
-        <w:t>– Median afstand: 1</w:t>
-      </w:r>
-      <w:r>
-        <w:rPr>
-          <w:sz w:val="22"/>
-          <w:szCs w:val="22"/>
-          <w:lang w:val="da-DK"/>
-        </w:rPr>
-        <w:t>.</w:t>
-      </w:r>
-      <w:r>
-        <w:rPr>
-          <w:sz w:val="22"/>
-          <w:szCs w:val="22"/>
-          <w:lang w:val="da-DK"/>
-        </w:rPr>
-        <w:t>368 m</w:t>
-      </w:r>
-      <w:r>
-        <w:rPr>
-          <w:sz w:val="22"/>
-          <w:szCs w:val="22"/>
-          <w:lang w:val="da-DK"/>
-        </w:rPr>
-        <w:br/>
-        <w:t>– Minimum afstand: 0,0 m (lokaliteter direkte ved vandløb)</w:t>
-      </w:r>
-      <w:r>
-        <w:rPr>
-          <w:sz w:val="22"/>
-          <w:szCs w:val="22"/>
-          <w:lang w:val="da-DK"/>
-        </w:rPr>
-        <w:br/>
-        <w:t>– Maksimum afstand: Varierer afhængigt af GVFK-størrelse</w:t>
-      </w:r>
-    </w:p>
-    <w:p>
-      <w:pPr>
-        <w:pStyle w:val="BodyText"/>
-        <w:rPr>
-          <w:sz w:val="22"/>
-          <w:szCs w:val="22"/>
-          <w:lang w:val="da-DK"/>
-        </w:rPr>
-      </w:pPr>
-      <w:r>
-        <w:rPr>
-          <w:sz w:val="22"/>
-          <w:szCs w:val="22"/>
-          <w:lang w:val="da-DK"/>
-        </w:rPr>
-        <w:pict w14:anchorId="4AE05C65">
-          <v:rect id="_x0000_i1043" style="width:0;height:1.5pt" o:hralign="center" o:hrstd="t" o:hr="t" fillcolor="#a0a0a0" stroked="f"/>
-        </w:pict>
-      </w:r>
-    </w:p>
-    <w:p>
-      <w:pPr>
-        <w:pStyle w:val="BodyText"/>
-        <w:rPr>
-          <w:sz w:val="22"/>
-          <w:szCs w:val="22"/>
-          <w:lang w:val="da-DK"/>
-        </w:rPr>
-      </w:pPr>
-      <w:r>
-        <w:rPr>
-          <w:b/>
-          <w:bCs/>
-          <w:sz w:val="22"/>
-          <w:szCs w:val="22"/>
-          <w:lang w:val="da-DK"/>
-        </w:rPr>
-        <w:t>Output-filer</w:t>
+          <w:sz w:val="22"/>
+          <w:szCs w:val="22"/>
+          <w:lang w:val="da-DK"/>
+        </w:rPr>
+        <w:t xml:space="preserve">655-40935 → </w:t>
+      </w:r>
+      <w:r>
+        <w:rPr>
+          <w:b/>
+          <w:bCs/>
+          <w:sz w:val="22"/>
+          <w:szCs w:val="22"/>
+          <w:lang w:val="da-DK"/>
+        </w:rPr>
+        <w:t>dkmj_1058_ps</w:t>
       </w:r>
     </w:p>
     <w:p>
@@ -9975,7 +10462,7 @@
         <w:pStyle w:val="BodyText"/>
         <w:numPr>
           <w:ilvl w:val="0"/>
-          <w:numId w:val="26"/>
+          <w:numId w:val="29"/>
         </w:numPr>
         <w:rPr>
           <w:sz w:val="22"/>
@@ -9985,169 +10472,21 @@
       </w:pPr>
       <w:r>
         <w:rPr>
-          <w:i/>
-          <w:iCs/>
-          <w:sz w:val="22"/>
-          <w:szCs w:val="22"/>
-          <w:lang w:val="da-DK"/>
-        </w:rPr>
-        <w:t>step4_final_distances_for_risk_assessment.csv</w:t>
-      </w:r>
-      <w:r>
-        <w:rPr>
-          <w:sz w:val="22"/>
-          <w:szCs w:val="22"/>
-          <w:lang w:val="da-DK"/>
-        </w:rPr>
-        <w:br/>
-      </w:r>
-      <w:r>
-        <w:rPr>
-          <w:sz w:val="22"/>
-          <w:szCs w:val="22"/>
-          <w:lang w:val="da-DK"/>
-        </w:rPr>
-        <w:t> </w:t>
-      </w:r>
-      <w:r>
-        <w:rPr>
-          <w:sz w:val="22"/>
-          <w:szCs w:val="22"/>
-          <w:lang w:val="da-DK"/>
-        </w:rPr>
-        <w:t> </w:t>
-      </w:r>
-      <w:r>
-        <w:rPr>
-          <w:sz w:val="22"/>
-          <w:szCs w:val="22"/>
-          <w:lang w:val="da-DK"/>
-        </w:rPr>
-        <w:t>– Én række per lokalitet med minimum afstand</w:t>
-      </w:r>
-      <w:r>
-        <w:rPr>
-          <w:sz w:val="22"/>
-          <w:szCs w:val="22"/>
-          <w:lang w:val="da-DK"/>
-        </w:rPr>
-        <w:br/>
-      </w:r>
-      <w:r>
-        <w:rPr>
-          <w:sz w:val="22"/>
-          <w:szCs w:val="22"/>
-          <w:lang w:val="da-DK"/>
-        </w:rPr>
-        <w:t> </w:t>
-      </w:r>
-      <w:r>
-        <w:rPr>
-          <w:sz w:val="22"/>
-          <w:szCs w:val="22"/>
-          <w:lang w:val="da-DK"/>
-        </w:rPr>
-        <w:t> </w:t>
-      </w:r>
-      <w:r>
-        <w:rPr>
-          <w:sz w:val="22"/>
-          <w:szCs w:val="22"/>
-          <w:lang w:val="da-DK"/>
-        </w:rPr>
-        <w:t xml:space="preserve">– Kolonner: </w:t>
-      </w:r>
-      <w:proofErr w:type="spellStart"/>
-      <w:r>
-        <w:rPr>
-          <w:i/>
-          <w:iCs/>
-          <w:sz w:val="22"/>
-          <w:szCs w:val="22"/>
-          <w:lang w:val="da-DK"/>
-        </w:rPr>
-        <w:t>Lokalitet_ID</w:t>
-      </w:r>
-      <w:proofErr w:type="spellEnd"/>
-      <w:r>
-        <w:rPr>
-          <w:sz w:val="22"/>
-          <w:szCs w:val="22"/>
-          <w:lang w:val="da-DK"/>
-        </w:rPr>
-        <w:t xml:space="preserve">, </w:t>
-      </w:r>
-      <w:proofErr w:type="spellStart"/>
-      <w:r>
-        <w:rPr>
-          <w:i/>
-          <w:iCs/>
-          <w:sz w:val="22"/>
-          <w:szCs w:val="22"/>
-          <w:lang w:val="da-DK"/>
-        </w:rPr>
-        <w:t>Final_Distance_m</w:t>
-      </w:r>
-      <w:proofErr w:type="spellEnd"/>
-      <w:r>
-        <w:rPr>
-          <w:sz w:val="22"/>
-          <w:szCs w:val="22"/>
-          <w:lang w:val="da-DK"/>
-        </w:rPr>
-        <w:t xml:space="preserve">, </w:t>
-      </w:r>
-      <w:proofErr w:type="spellStart"/>
-      <w:r>
-        <w:rPr>
-          <w:i/>
-          <w:iCs/>
-          <w:sz w:val="22"/>
-          <w:szCs w:val="22"/>
-          <w:lang w:val="da-DK"/>
-        </w:rPr>
-        <w:t>Closest_GVFK</w:t>
-      </w:r>
-      <w:proofErr w:type="spellEnd"/>
-      <w:r>
-        <w:rPr>
-          <w:sz w:val="22"/>
-          <w:szCs w:val="22"/>
-          <w:lang w:val="da-DK"/>
-        </w:rPr>
-        <w:t xml:space="preserve"> samt forureningsmetadata</w:t>
-      </w:r>
-      <w:r>
-        <w:rPr>
-          <w:sz w:val="22"/>
-          <w:szCs w:val="22"/>
-          <w:lang w:val="da-DK"/>
-        </w:rPr>
-        <w:br/>
-      </w:r>
-      <w:r>
-        <w:rPr>
-          <w:sz w:val="22"/>
-          <w:szCs w:val="22"/>
-          <w:lang w:val="da-DK"/>
-        </w:rPr>
-        <w:t> </w:t>
-      </w:r>
-      <w:r>
-        <w:rPr>
-          <w:sz w:val="22"/>
-          <w:szCs w:val="22"/>
-          <w:lang w:val="da-DK"/>
-        </w:rPr>
-        <w:t> </w:t>
-      </w:r>
-      <w:r>
-        <w:rPr>
-          <w:sz w:val="22"/>
-          <w:szCs w:val="22"/>
-          <w:lang w:val="da-DK"/>
-        </w:rPr>
-        <w:t>– Bruges direkte af Trin 5 til risikovurdering</w:t>
+          <w:sz w:val="22"/>
+          <w:szCs w:val="22"/>
+          <w:lang w:val="da-DK"/>
+        </w:rPr>
+        <w:t xml:space="preserve">655-40935 → </w:t>
+      </w:r>
+      <w:r>
+        <w:rPr>
+          <w:b/>
+          <w:bCs/>
+          <w:sz w:val="22"/>
+          <w:szCs w:val="22"/>
+          <w:lang w:val="da-DK"/>
+        </w:rPr>
+        <w:t>dkmj_988_ks</w:t>
       </w:r>
     </w:p>
     <w:p>
@@ -10155,7 +10494,7 @@
         <w:pStyle w:val="BodyText"/>
         <w:numPr>
           <w:ilvl w:val="0"/>
-          <w:numId w:val="26"/>
+          <w:numId w:val="29"/>
         </w:numPr>
         <w:rPr>
           <w:sz w:val="22"/>
@@ -10165,77 +10504,21 @@
       </w:pPr>
       <w:r>
         <w:rPr>
-          <w:i/>
-          <w:iCs/>
-          <w:sz w:val="22"/>
-          <w:szCs w:val="22"/>
-          <w:lang w:val="da-DK"/>
-        </w:rPr>
-        <w:t>step4_valid_distances.csv</w:t>
-      </w:r>
-      <w:r>
-        <w:rPr>
-          <w:sz w:val="22"/>
-          <w:szCs w:val="22"/>
-          <w:lang w:val="da-DK"/>
-        </w:rPr>
-        <w:br/>
-      </w:r>
-      <w:r>
-        <w:rPr>
-          <w:sz w:val="22"/>
-          <w:szCs w:val="22"/>
-          <w:lang w:val="da-DK"/>
-        </w:rPr>
-        <w:t> </w:t>
-      </w:r>
-      <w:r>
-        <w:rPr>
-          <w:sz w:val="22"/>
-          <w:szCs w:val="22"/>
-          <w:lang w:val="da-DK"/>
-        </w:rPr>
-        <w:t> </w:t>
-      </w:r>
-      <w:r>
-        <w:rPr>
-          <w:sz w:val="22"/>
-          <w:szCs w:val="22"/>
-          <w:lang w:val="da-DK"/>
-        </w:rPr>
-        <w:t>– Indeholder alle lokalitet–GVFK-kombinationer med gyldige afstande</w:t>
-      </w:r>
-      <w:r>
-        <w:rPr>
-          <w:sz w:val="22"/>
-          <w:szCs w:val="22"/>
-          <w:lang w:val="da-DK"/>
-        </w:rPr>
-        <w:br/>
-      </w:r>
-      <w:r>
-        <w:rPr>
-          <w:sz w:val="22"/>
-          <w:szCs w:val="22"/>
-          <w:lang w:val="da-DK"/>
-        </w:rPr>
-        <w:t> </w:t>
-      </w:r>
-      <w:r>
-        <w:rPr>
-          <w:sz w:val="22"/>
-          <w:szCs w:val="22"/>
-          <w:lang w:val="da-DK"/>
-        </w:rPr>
-        <w:t> </w:t>
-      </w:r>
-      <w:r>
-        <w:rPr>
-          <w:sz w:val="22"/>
-          <w:szCs w:val="22"/>
-          <w:lang w:val="da-DK"/>
-        </w:rPr>
-        <w:t>– Bruges til visualisering og detaljeret analyse</w:t>
+          <w:sz w:val="22"/>
+          <w:szCs w:val="22"/>
+          <w:lang w:val="da-DK"/>
+        </w:rPr>
+        <w:t xml:space="preserve">655-40935 → </w:t>
+      </w:r>
+      <w:r>
+        <w:rPr>
+          <w:b/>
+          <w:bCs/>
+          <w:sz w:val="22"/>
+          <w:szCs w:val="22"/>
+          <w:lang w:val="da-DK"/>
+        </w:rPr>
+        <w:t>dkmj_1078_ks</w:t>
       </w:r>
     </w:p>
     <w:p>
@@ -10243,7 +10526,7 @@
         <w:pStyle w:val="BodyText"/>
         <w:numPr>
           <w:ilvl w:val="0"/>
-          <w:numId w:val="26"/>
+          <w:numId w:val="29"/>
         </w:numPr>
         <w:rPr>
           <w:sz w:val="22"/>
@@ -10251,81 +10534,559 @@
           <w:lang w:val="da-DK"/>
         </w:rPr>
       </w:pPr>
+      <w:r>
+        <w:rPr>
+          <w:sz w:val="22"/>
+          <w:szCs w:val="22"/>
+          <w:lang w:val="da-DK"/>
+        </w:rPr>
+        <w:t xml:space="preserve">655-40935 → </w:t>
+      </w:r>
+      <w:r>
+        <w:rPr>
+          <w:b/>
+          <w:bCs/>
+          <w:sz w:val="22"/>
+          <w:szCs w:val="22"/>
+          <w:lang w:val="da-DK"/>
+        </w:rPr>
+        <w:t>dkmj_1106_ks</w:t>
+      </w:r>
+    </w:p>
+    <w:p>
+      <w:pPr>
+        <w:pStyle w:val="BodyText"/>
+        <w:rPr>
+          <w:sz w:val="22"/>
+          <w:szCs w:val="22"/>
+          <w:lang w:val="da-DK"/>
+        </w:rPr>
+      </w:pPr>
+      <w:r>
+        <w:rPr>
+          <w:sz w:val="22"/>
+          <w:szCs w:val="22"/>
+          <w:lang w:val="da-DK"/>
+        </w:rPr>
+        <w:pict w14:anchorId="572D0F85">
+          <v:rect id="_x0000_i2932" style="width:0;height:1.5pt" o:hralign="center" o:hrstd="t" o:hr="t" fillcolor="#a0a0a0" stroked="f"/>
+        </w:pict>
+      </w:r>
+    </w:p>
+    <w:p>
+      <w:pPr>
+        <w:pStyle w:val="BodyText"/>
+        <w:rPr>
+          <w:b/>
+          <w:bCs/>
+          <w:sz w:val="22"/>
+          <w:szCs w:val="22"/>
+          <w:lang w:val="da-DK"/>
+        </w:rPr>
+      </w:pPr>
+      <w:r>
+        <w:rPr>
+          <w:b/>
+          <w:bCs/>
+          <w:sz w:val="22"/>
+          <w:szCs w:val="22"/>
+          <w:lang w:val="da-DK"/>
+        </w:rPr>
+        <w:t>Afstandsberegning per kombination</w:t>
+      </w:r>
+    </w:p>
+    <w:p>
+      <w:pPr>
+        <w:pStyle w:val="BodyText"/>
+        <w:rPr>
+          <w:sz w:val="22"/>
+          <w:szCs w:val="22"/>
+          <w:lang w:val="da-DK"/>
+        </w:rPr>
+      </w:pPr>
+      <w:r>
+        <w:rPr>
+          <w:sz w:val="22"/>
+          <w:szCs w:val="22"/>
+          <w:lang w:val="da-DK"/>
+        </w:rPr>
+        <w:t>Hvert GVFK har sit eget vandløbsnetværk, så afstandene varierer:</w:t>
+      </w:r>
+    </w:p>
+    <w:tbl>
+      <w:tblPr>
+        <w:tblStyle w:val="GridTable1Light-Accent2"/>
+        <w:tblW w:w="0" w:type="auto"/>
+        <w:tblLook w:val="04A0" w:firstRow="1" w:lastRow="0" w:firstColumn="1" w:lastColumn="0" w:noHBand="0" w:noVBand="1"/>
+      </w:tblPr>
+      <w:tblGrid>
+        <w:gridCol w:w="3051"/>
+        <w:gridCol w:w="2921"/>
+        <w:gridCol w:w="2006"/>
+      </w:tblGrid>
+      <w:tr>
+        <w:trPr>
+          <w:cnfStyle w:val="100000000000" w:firstRow="1" w:lastRow="0" w:firstColumn="0" w:lastColumn="0" w:oddVBand="0" w:evenVBand="0" w:oddHBand="0" w:evenHBand="0" w:firstRowFirstColumn="0" w:firstRowLastColumn="0" w:lastRowFirstColumn="0" w:lastRowLastColumn="0"/>
+        </w:trPr>
+        <w:tc>
+          <w:tcPr>
+            <w:cnfStyle w:val="001000000000" w:firstRow="0" w:lastRow="0" w:firstColumn="1" w:lastColumn="0" w:oddVBand="0" w:evenVBand="0" w:oddHBand="0" w:evenHBand="0" w:firstRowFirstColumn="0" w:firstRowLastColumn="0" w:lastRowFirstColumn="0" w:lastRowLastColumn="0"/>
+            <w:tcW w:w="0" w:type="auto"/>
+            <w:hideMark/>
+          </w:tcPr>
+          <w:p>
+            <w:pPr>
+              <w:pStyle w:val="BodyText"/>
+              <w:spacing w:line="276" w:lineRule="auto"/>
+              <w:rPr>
+                <w:sz w:val="22"/>
+                <w:szCs w:val="22"/>
+                <w:lang w:val="da-DK"/>
+              </w:rPr>
+            </w:pPr>
+            <w:r>
+              <w:rPr>
+                <w:sz w:val="22"/>
+                <w:szCs w:val="22"/>
+                <w:lang w:val="da-DK"/>
+              </w:rPr>
+              <w:t>Lokalitet-GVFK Kombination</w:t>
+            </w:r>
+          </w:p>
+        </w:tc>
+        <w:tc>
+          <w:tcPr>
+            <w:tcW w:w="0" w:type="auto"/>
+            <w:hideMark/>
+          </w:tcPr>
+          <w:p>
+            <w:pPr>
+              <w:pStyle w:val="BodyText"/>
+              <w:spacing w:line="276" w:lineRule="auto"/>
+              <w:cnfStyle w:val="100000000000" w:firstRow="1" w:lastRow="0" w:firstColumn="0" w:lastColumn="0" w:oddVBand="0" w:evenVBand="0" w:oddHBand="0" w:evenHBand="0" w:firstRowFirstColumn="0" w:firstRowLastColumn="0" w:lastRowFirstColumn="0" w:lastRowLastColumn="0"/>
+              <w:rPr>
+                <w:sz w:val="22"/>
+                <w:szCs w:val="22"/>
+                <w:lang w:val="da-DK"/>
+              </w:rPr>
+            </w:pPr>
+            <w:r>
+              <w:rPr>
+                <w:sz w:val="22"/>
+                <w:szCs w:val="22"/>
+                <w:lang w:val="da-DK"/>
+              </w:rPr>
+              <w:t>Matchende Vandløb i GVFK</w:t>
+            </w:r>
+          </w:p>
+        </w:tc>
+        <w:tc>
+          <w:tcPr>
+            <w:tcW w:w="0" w:type="auto"/>
+            <w:hideMark/>
+          </w:tcPr>
+          <w:p>
+            <w:pPr>
+              <w:pStyle w:val="BodyText"/>
+              <w:spacing w:line="276" w:lineRule="auto"/>
+              <w:cnfStyle w:val="100000000000" w:firstRow="1" w:lastRow="0" w:firstColumn="0" w:lastColumn="0" w:oddVBand="0" w:evenVBand="0" w:oddHBand="0" w:evenHBand="0" w:firstRowFirstColumn="0" w:firstRowLastColumn="0" w:lastRowFirstColumn="0" w:lastRowLastColumn="0"/>
+              <w:rPr>
+                <w:sz w:val="22"/>
+                <w:szCs w:val="22"/>
+                <w:lang w:val="da-DK"/>
+              </w:rPr>
+            </w:pPr>
+            <w:r>
+              <w:rPr>
+                <w:sz w:val="22"/>
+                <w:szCs w:val="22"/>
+                <w:lang w:val="da-DK"/>
+              </w:rPr>
+              <w:t>Beregnet Afstand</w:t>
+            </w:r>
+          </w:p>
+        </w:tc>
+      </w:tr>
+      <w:tr>
+        <w:tc>
+          <w:tcPr>
+            <w:cnfStyle w:val="001000000000" w:firstRow="0" w:lastRow="0" w:firstColumn="1" w:lastColumn="0" w:oddVBand="0" w:evenVBand="0" w:oddHBand="0" w:evenHBand="0" w:firstRowFirstColumn="0" w:firstRowLastColumn="0" w:lastRowFirstColumn="0" w:lastRowLastColumn="0"/>
+            <w:tcW w:w="0" w:type="auto"/>
+            <w:hideMark/>
+          </w:tcPr>
+          <w:p>
+            <w:pPr>
+              <w:pStyle w:val="BodyText"/>
+              <w:spacing w:line="276" w:lineRule="auto"/>
+              <w:rPr>
+                <w:sz w:val="22"/>
+                <w:szCs w:val="22"/>
+                <w:lang w:val="da-DK"/>
+              </w:rPr>
+            </w:pPr>
+            <w:r>
+              <w:rPr>
+                <w:sz w:val="22"/>
+                <w:szCs w:val="22"/>
+                <w:lang w:val="da-DK"/>
+              </w:rPr>
+              <w:t>655-40935 + dkmj_1058_ps</w:t>
+            </w:r>
+          </w:p>
+        </w:tc>
+        <w:tc>
+          <w:tcPr>
+            <w:tcW w:w="0" w:type="auto"/>
+            <w:hideMark/>
+          </w:tcPr>
+          <w:p>
+            <w:pPr>
+              <w:pStyle w:val="BodyText"/>
+              <w:spacing w:line="276" w:lineRule="auto"/>
+              <w:cnfStyle w:val="000000000000" w:firstRow="0" w:lastRow="0" w:firstColumn="0" w:lastColumn="0" w:oddVBand="0" w:evenVBand="0" w:oddHBand="0" w:evenHBand="0" w:firstRowFirstColumn="0" w:firstRowLastColumn="0" w:lastRowFirstColumn="0" w:lastRowLastColumn="0"/>
+              <w:rPr>
+                <w:sz w:val="22"/>
+                <w:szCs w:val="22"/>
+                <w:lang w:val="da-DK"/>
+              </w:rPr>
+            </w:pPr>
+            <w:r>
+              <w:rPr>
+                <w:sz w:val="22"/>
+                <w:szCs w:val="22"/>
+                <w:lang w:val="da-DK"/>
+              </w:rPr>
+              <w:t>3 vandløbssegmenter</w:t>
+            </w:r>
+          </w:p>
+        </w:tc>
+        <w:tc>
+          <w:tcPr>
+            <w:tcW w:w="0" w:type="auto"/>
+            <w:hideMark/>
+          </w:tcPr>
+          <w:p>
+            <w:pPr>
+              <w:pStyle w:val="BodyText"/>
+              <w:spacing w:line="276" w:lineRule="auto"/>
+              <w:cnfStyle w:val="000000000000" w:firstRow="0" w:lastRow="0" w:firstColumn="0" w:lastColumn="0" w:oddVBand="0" w:evenVBand="0" w:oddHBand="0" w:evenHBand="0" w:firstRowFirstColumn="0" w:firstRowLastColumn="0" w:lastRowFirstColumn="0" w:lastRowLastColumn="0"/>
+              <w:rPr>
+                <w:sz w:val="22"/>
+                <w:szCs w:val="22"/>
+                <w:lang w:val="da-DK"/>
+              </w:rPr>
+            </w:pPr>
+            <w:r>
+              <w:rPr>
+                <w:sz w:val="22"/>
+                <w:szCs w:val="22"/>
+                <w:lang w:val="da-DK"/>
+              </w:rPr>
+              <w:t>0 m (rører vandløb)</w:t>
+            </w:r>
+          </w:p>
+        </w:tc>
+      </w:tr>
+      <w:tr>
+        <w:tc>
+          <w:tcPr>
+            <w:cnfStyle w:val="001000000000" w:firstRow="0" w:lastRow="0" w:firstColumn="1" w:lastColumn="0" w:oddVBand="0" w:evenVBand="0" w:oddHBand="0" w:evenHBand="0" w:firstRowFirstColumn="0" w:firstRowLastColumn="0" w:lastRowFirstColumn="0" w:lastRowLastColumn="0"/>
+            <w:tcW w:w="0" w:type="auto"/>
+            <w:hideMark/>
+          </w:tcPr>
+          <w:p>
+            <w:pPr>
+              <w:pStyle w:val="BodyText"/>
+              <w:spacing w:line="276" w:lineRule="auto"/>
+              <w:rPr>
+                <w:sz w:val="22"/>
+                <w:szCs w:val="22"/>
+                <w:lang w:val="da-DK"/>
+              </w:rPr>
+            </w:pPr>
+            <w:r>
+              <w:rPr>
+                <w:sz w:val="22"/>
+                <w:szCs w:val="22"/>
+                <w:lang w:val="da-DK"/>
+              </w:rPr>
+              <w:t>655-40935 + dkmj_988_ks</w:t>
+            </w:r>
+          </w:p>
+        </w:tc>
+        <w:tc>
+          <w:tcPr>
+            <w:tcW w:w="0" w:type="auto"/>
+            <w:hideMark/>
+          </w:tcPr>
+          <w:p>
+            <w:pPr>
+              <w:pStyle w:val="BodyText"/>
+              <w:spacing w:line="276" w:lineRule="auto"/>
+              <w:cnfStyle w:val="000000000000" w:firstRow="0" w:lastRow="0" w:firstColumn="0" w:lastColumn="0" w:oddVBand="0" w:evenVBand="0" w:oddHBand="0" w:evenHBand="0" w:firstRowFirstColumn="0" w:firstRowLastColumn="0" w:lastRowFirstColumn="0" w:lastRowLastColumn="0"/>
+              <w:rPr>
+                <w:sz w:val="22"/>
+                <w:szCs w:val="22"/>
+                <w:lang w:val="da-DK"/>
+              </w:rPr>
+            </w:pPr>
+            <w:r>
+              <w:rPr>
+                <w:sz w:val="22"/>
+                <w:szCs w:val="22"/>
+                <w:lang w:val="da-DK"/>
+              </w:rPr>
+              <w:t>2 vandløbssegmenter</w:t>
+            </w:r>
+          </w:p>
+        </w:tc>
+        <w:tc>
+          <w:tcPr>
+            <w:tcW w:w="0" w:type="auto"/>
+            <w:hideMark/>
+          </w:tcPr>
+          <w:p>
+            <w:pPr>
+              <w:pStyle w:val="BodyText"/>
+              <w:spacing w:line="276" w:lineRule="auto"/>
+              <w:cnfStyle w:val="000000000000" w:firstRow="0" w:lastRow="0" w:firstColumn="0" w:lastColumn="0" w:oddVBand="0" w:evenVBand="0" w:oddHBand="0" w:evenHBand="0" w:firstRowFirstColumn="0" w:firstRowLastColumn="0" w:lastRowFirstColumn="0" w:lastRowLastColumn="0"/>
+              <w:rPr>
+                <w:sz w:val="22"/>
+                <w:szCs w:val="22"/>
+                <w:lang w:val="da-DK"/>
+              </w:rPr>
+            </w:pPr>
+            <w:r>
+              <w:rPr>
+                <w:sz w:val="22"/>
+                <w:szCs w:val="22"/>
+                <w:lang w:val="da-DK"/>
+              </w:rPr>
+              <w:t>0 m (rører vandløb)</w:t>
+            </w:r>
+          </w:p>
+        </w:tc>
+      </w:tr>
+      <w:tr>
+        <w:tc>
+          <w:tcPr>
+            <w:cnfStyle w:val="001000000000" w:firstRow="0" w:lastRow="0" w:firstColumn="1" w:lastColumn="0" w:oddVBand="0" w:evenVBand="0" w:oddHBand="0" w:evenHBand="0" w:firstRowFirstColumn="0" w:firstRowLastColumn="0" w:lastRowFirstColumn="0" w:lastRowLastColumn="0"/>
+            <w:tcW w:w="0" w:type="auto"/>
+            <w:hideMark/>
+          </w:tcPr>
+          <w:p>
+            <w:pPr>
+              <w:pStyle w:val="BodyText"/>
+              <w:spacing w:line="276" w:lineRule="auto"/>
+              <w:rPr>
+                <w:sz w:val="22"/>
+                <w:szCs w:val="22"/>
+                <w:lang w:val="da-DK"/>
+              </w:rPr>
+            </w:pPr>
+            <w:r>
+              <w:rPr>
+                <w:sz w:val="22"/>
+                <w:szCs w:val="22"/>
+                <w:lang w:val="da-DK"/>
+              </w:rPr>
+              <w:t>655-40935 + dkmj_1078_ks</w:t>
+            </w:r>
+          </w:p>
+        </w:tc>
+        <w:tc>
+          <w:tcPr>
+            <w:tcW w:w="0" w:type="auto"/>
+            <w:hideMark/>
+          </w:tcPr>
+          <w:p>
+            <w:pPr>
+              <w:pStyle w:val="BodyText"/>
+              <w:spacing w:line="276" w:lineRule="auto"/>
+              <w:cnfStyle w:val="000000000000" w:firstRow="0" w:lastRow="0" w:firstColumn="0" w:lastColumn="0" w:oddVBand="0" w:evenVBand="0" w:oddHBand="0" w:evenHBand="0" w:firstRowFirstColumn="0" w:firstRowLastColumn="0" w:lastRowFirstColumn="0" w:lastRowLastColumn="0"/>
+              <w:rPr>
+                <w:sz w:val="22"/>
+                <w:szCs w:val="22"/>
+                <w:lang w:val="da-DK"/>
+              </w:rPr>
+            </w:pPr>
+            <w:r>
+              <w:rPr>
+                <w:sz w:val="22"/>
+                <w:szCs w:val="22"/>
+                <w:lang w:val="da-DK"/>
+              </w:rPr>
+              <w:t>1 vandløbssegment</w:t>
+            </w:r>
+          </w:p>
+        </w:tc>
+        <w:tc>
+          <w:tcPr>
+            <w:tcW w:w="0" w:type="auto"/>
+            <w:hideMark/>
+          </w:tcPr>
+          <w:p>
+            <w:pPr>
+              <w:pStyle w:val="BodyText"/>
+              <w:spacing w:line="276" w:lineRule="auto"/>
+              <w:cnfStyle w:val="000000000000" w:firstRow="0" w:lastRow="0" w:firstColumn="0" w:lastColumn="0" w:oddVBand="0" w:evenVBand="0" w:oddHBand="0" w:evenHBand="0" w:firstRowFirstColumn="0" w:firstRowLastColumn="0" w:lastRowFirstColumn="0" w:lastRowLastColumn="0"/>
+              <w:rPr>
+                <w:sz w:val="22"/>
+                <w:szCs w:val="22"/>
+                <w:lang w:val="da-DK"/>
+              </w:rPr>
+            </w:pPr>
+            <w:r>
+              <w:rPr>
+                <w:sz w:val="22"/>
+                <w:szCs w:val="22"/>
+                <w:lang w:val="da-DK"/>
+              </w:rPr>
+              <w:t>96 m</w:t>
+            </w:r>
+          </w:p>
+        </w:tc>
+      </w:tr>
+      <w:tr>
+        <w:tc>
+          <w:tcPr>
+            <w:cnfStyle w:val="001000000000" w:firstRow="0" w:lastRow="0" w:firstColumn="1" w:lastColumn="0" w:oddVBand="0" w:evenVBand="0" w:oddHBand="0" w:evenHBand="0" w:firstRowFirstColumn="0" w:firstRowLastColumn="0" w:lastRowFirstColumn="0" w:lastRowLastColumn="0"/>
+            <w:tcW w:w="0" w:type="auto"/>
+            <w:hideMark/>
+          </w:tcPr>
+          <w:p>
+            <w:pPr>
+              <w:pStyle w:val="BodyText"/>
+              <w:spacing w:line="276" w:lineRule="auto"/>
+              <w:rPr>
+                <w:sz w:val="22"/>
+                <w:szCs w:val="22"/>
+                <w:lang w:val="da-DK"/>
+              </w:rPr>
+            </w:pPr>
+            <w:r>
+              <w:rPr>
+                <w:sz w:val="22"/>
+                <w:szCs w:val="22"/>
+                <w:lang w:val="da-DK"/>
+              </w:rPr>
+              <w:lastRenderedPageBreak/>
+              <w:t>655-40935 + dkmj_1106_ks</w:t>
+            </w:r>
+          </w:p>
+        </w:tc>
+        <w:tc>
+          <w:tcPr>
+            <w:tcW w:w="0" w:type="auto"/>
+            <w:hideMark/>
+          </w:tcPr>
+          <w:p>
+            <w:pPr>
+              <w:pStyle w:val="BodyText"/>
+              <w:spacing w:line="276" w:lineRule="auto"/>
+              <w:cnfStyle w:val="000000000000" w:firstRow="0" w:lastRow="0" w:firstColumn="0" w:lastColumn="0" w:oddVBand="0" w:evenVBand="0" w:oddHBand="0" w:evenHBand="0" w:firstRowFirstColumn="0" w:firstRowLastColumn="0" w:lastRowFirstColumn="0" w:lastRowLastColumn="0"/>
+              <w:rPr>
+                <w:sz w:val="22"/>
+                <w:szCs w:val="22"/>
+                <w:lang w:val="da-DK"/>
+              </w:rPr>
+            </w:pPr>
+            <w:r>
+              <w:rPr>
+                <w:sz w:val="22"/>
+                <w:szCs w:val="22"/>
+                <w:lang w:val="da-DK"/>
+              </w:rPr>
+              <w:t>2 vandløbssegmenter</w:t>
+            </w:r>
+          </w:p>
+        </w:tc>
+        <w:tc>
+          <w:tcPr>
+            <w:tcW w:w="0" w:type="auto"/>
+            <w:hideMark/>
+          </w:tcPr>
+          <w:p>
+            <w:pPr>
+              <w:pStyle w:val="BodyText"/>
+              <w:spacing w:line="276" w:lineRule="auto"/>
+              <w:cnfStyle w:val="000000000000" w:firstRow="0" w:lastRow="0" w:firstColumn="0" w:lastColumn="0" w:oddVBand="0" w:evenVBand="0" w:oddHBand="0" w:evenHBand="0" w:firstRowFirstColumn="0" w:firstRowLastColumn="0" w:lastRowFirstColumn="0" w:lastRowLastColumn="0"/>
+              <w:rPr>
+                <w:sz w:val="22"/>
+                <w:szCs w:val="22"/>
+                <w:lang w:val="da-DK"/>
+              </w:rPr>
+            </w:pPr>
+            <w:r>
+              <w:rPr>
+                <w:sz w:val="22"/>
+                <w:szCs w:val="22"/>
+                <w:lang w:val="da-DK"/>
+              </w:rPr>
+              <w:t>451 m</w:t>
+            </w:r>
+          </w:p>
+        </w:tc>
+      </w:tr>
+    </w:tbl>
+    <w:p>
+      <w:pPr>
+        <w:pStyle w:val="BodyText"/>
+        <w:rPr>
+          <w:sz w:val="22"/>
+          <w:szCs w:val="22"/>
+          <w:lang w:val="da-DK"/>
+        </w:rPr>
+      </w:pPr>
+      <w:r>
+        <w:rPr>
+          <w:sz w:val="22"/>
+          <w:szCs w:val="22"/>
+          <w:lang w:val="da-DK"/>
+        </w:rPr>
+        <w:pict w14:anchorId="76B95048">
+          <v:rect id="_x0000_i2933" style="width:0;height:1.5pt" o:hralign="center" o:hrstd="t" o:hr="t" fillcolor="#a0a0a0" stroked="f"/>
+        </w:pict>
+      </w:r>
+    </w:p>
+    <w:p>
+      <w:pPr>
+        <w:pStyle w:val="BodyText"/>
+        <w:rPr>
+          <w:b/>
+          <w:bCs/>
+          <w:sz w:val="22"/>
+          <w:szCs w:val="22"/>
+        </w:rPr>
+      </w:pPr>
+      <w:r>
+        <w:rPr>
+          <w:b/>
+          <w:bCs/>
+          <w:sz w:val="22"/>
+          <w:szCs w:val="22"/>
+        </w:rPr>
+        <w:t xml:space="preserve">Output </w:t>
+      </w:r>
       <w:proofErr w:type="spellStart"/>
       <w:r>
         <w:rPr>
-          <w:i/>
-          <w:iCs/>
-          <w:sz w:val="22"/>
-          <w:szCs w:val="22"/>
-          <w:lang w:val="da-DK"/>
-        </w:rPr>
-        <w:t>unique_lokalitet_distances.shp</w:t>
+          <w:b/>
+          <w:bCs/>
+          <w:sz w:val="22"/>
+          <w:szCs w:val="22"/>
+        </w:rPr>
+        <w:t>i</w:t>
       </w:r>
       <w:proofErr w:type="spellEnd"/>
       <w:r>
         <w:rPr>
-          <w:sz w:val="22"/>
-          <w:szCs w:val="22"/>
-          <w:lang w:val="da-DK"/>
-        </w:rPr>
-        <w:br/>
-      </w:r>
-      <w:r>
-        <w:rPr>
-          <w:sz w:val="22"/>
-          <w:szCs w:val="22"/>
-          <w:lang w:val="da-DK"/>
-        </w:rPr>
-        <w:t> </w:t>
-      </w:r>
-      <w:r>
-        <w:rPr>
-          <w:sz w:val="22"/>
-          <w:szCs w:val="22"/>
-          <w:lang w:val="da-DK"/>
-        </w:rPr>
-        <w:t> </w:t>
-      </w:r>
-      <w:r>
-        <w:rPr>
-          <w:sz w:val="22"/>
-          <w:szCs w:val="22"/>
-          <w:lang w:val="da-DK"/>
-        </w:rPr>
-        <w:t>– Indeholder lokalitetsgeometri og minimumsafstande</w:t>
-      </w:r>
-      <w:r>
-        <w:rPr>
-          <w:sz w:val="22"/>
-          <w:szCs w:val="22"/>
-          <w:lang w:val="da-DK"/>
-        </w:rPr>
-        <w:br/>
-      </w:r>
-      <w:r>
-        <w:rPr>
-          <w:sz w:val="22"/>
-          <w:szCs w:val="22"/>
-          <w:lang w:val="da-DK"/>
-        </w:rPr>
-        <w:t> </w:t>
-      </w:r>
-      <w:r>
-        <w:rPr>
-          <w:sz w:val="22"/>
-          <w:szCs w:val="22"/>
-          <w:lang w:val="da-DK"/>
-        </w:rPr>
-        <w:t> </w:t>
-      </w:r>
-      <w:r>
-        <w:rPr>
-          <w:sz w:val="22"/>
-          <w:szCs w:val="22"/>
-          <w:lang w:val="da-DK"/>
-        </w:rPr>
-        <w:t>– Bruges til GIS-baserede visualiseringer</w:t>
+          <w:b/>
+          <w:bCs/>
+          <w:sz w:val="22"/>
+          <w:szCs w:val="22"/>
+        </w:rPr>
+        <w:t xml:space="preserve"> step4_final_distances.csv</w:t>
       </w:r>
     </w:p>
     <w:p>
@@ -10343,704 +11104,447 @@
           <w:szCs w:val="22"/>
           <w:lang w:val="da-DK"/>
         </w:rPr>
-        <w:pict w14:anchorId="1C45605E">
-          <v:rect id="_x0000_i1044" style="width:0;height:1.5pt" o:hralign="center" o:hrstd="t" o:hr="t" fillcolor="#a0a0a0" stroked="f"/>
+        <w:t>Alle fire kombinationer gemmes som separate rækker:</w:t>
+      </w:r>
+    </w:p>
+    <w:tbl>
+      <w:tblPr>
+        <w:tblStyle w:val="GridTable1Light-Accent2"/>
+        <w:tblW w:w="0" w:type="auto"/>
+        <w:tblLook w:val="04A0" w:firstRow="1" w:lastRow="0" w:firstColumn="1" w:lastColumn="0" w:noHBand="0" w:noVBand="1"/>
+      </w:tblPr>
+      <w:tblGrid>
+        <w:gridCol w:w="1418"/>
+        <w:gridCol w:w="1590"/>
+        <w:gridCol w:w="2329"/>
+      </w:tblGrid>
+      <w:tr>
+        <w:trPr>
+          <w:cnfStyle w:val="100000000000" w:firstRow="1" w:lastRow="0" w:firstColumn="0" w:lastColumn="0" w:oddVBand="0" w:evenVBand="0" w:oddHBand="0" w:evenHBand="0" w:firstRowFirstColumn="0" w:firstRowLastColumn="0" w:lastRowFirstColumn="0" w:lastRowLastColumn="0"/>
+        </w:trPr>
+        <w:tc>
+          <w:tcPr>
+            <w:cnfStyle w:val="001000000000" w:firstRow="0" w:lastRow="0" w:firstColumn="1" w:lastColumn="0" w:oddVBand="0" w:evenVBand="0" w:oddHBand="0" w:evenHBand="0" w:firstRowFirstColumn="0" w:firstRowLastColumn="0" w:lastRowFirstColumn="0" w:lastRowLastColumn="0"/>
+            <w:tcW w:w="0" w:type="auto"/>
+            <w:hideMark/>
+          </w:tcPr>
+          <w:p>
+            <w:pPr>
+              <w:pStyle w:val="BodyText"/>
+              <w:spacing w:line="276" w:lineRule="auto"/>
+              <w:rPr>
+                <w:sz w:val="22"/>
+                <w:szCs w:val="22"/>
+                <w:lang w:val="da-DK"/>
+              </w:rPr>
+            </w:pPr>
+            <w:proofErr w:type="spellStart"/>
+            <w:r>
+              <w:rPr>
+                <w:sz w:val="22"/>
+                <w:szCs w:val="22"/>
+                <w:lang w:val="da-DK"/>
+              </w:rPr>
+              <w:t>Lokalitet_ID</w:t>
+            </w:r>
+            <w:proofErr w:type="spellEnd"/>
+          </w:p>
+        </w:tc>
+        <w:tc>
+          <w:tcPr>
+            <w:tcW w:w="0" w:type="auto"/>
+            <w:hideMark/>
+          </w:tcPr>
+          <w:p>
+            <w:pPr>
+              <w:pStyle w:val="BodyText"/>
+              <w:spacing w:line="276" w:lineRule="auto"/>
+              <w:cnfStyle w:val="100000000000" w:firstRow="1" w:lastRow="0" w:firstColumn="0" w:lastColumn="0" w:oddVBand="0" w:evenVBand="0" w:oddHBand="0" w:evenHBand="0" w:firstRowFirstColumn="0" w:firstRowLastColumn="0" w:lastRowFirstColumn="0" w:lastRowLastColumn="0"/>
+              <w:rPr>
+                <w:sz w:val="22"/>
+                <w:szCs w:val="22"/>
+                <w:lang w:val="da-DK"/>
+              </w:rPr>
+            </w:pPr>
+            <w:r>
+              <w:rPr>
+                <w:sz w:val="22"/>
+                <w:szCs w:val="22"/>
+                <w:lang w:val="da-DK"/>
+              </w:rPr>
+              <w:t>GVFK</w:t>
+            </w:r>
+          </w:p>
+        </w:tc>
+        <w:tc>
+          <w:tcPr>
+            <w:tcW w:w="0" w:type="auto"/>
+            <w:hideMark/>
+          </w:tcPr>
+          <w:p>
+            <w:pPr>
+              <w:pStyle w:val="BodyText"/>
+              <w:spacing w:line="276" w:lineRule="auto"/>
+              <w:cnfStyle w:val="100000000000" w:firstRow="1" w:lastRow="0" w:firstColumn="0" w:lastColumn="0" w:oddVBand="0" w:evenVBand="0" w:oddHBand="0" w:evenHBand="0" w:firstRowFirstColumn="0" w:firstRowLastColumn="0" w:lastRowFirstColumn="0" w:lastRowLastColumn="0"/>
+              <w:rPr>
+                <w:sz w:val="22"/>
+                <w:szCs w:val="22"/>
+                <w:lang w:val="da-DK"/>
+              </w:rPr>
+            </w:pPr>
+            <w:proofErr w:type="spellStart"/>
+            <w:r>
+              <w:rPr>
+                <w:sz w:val="22"/>
+                <w:szCs w:val="22"/>
+                <w:lang w:val="da-DK"/>
+              </w:rPr>
+              <w:t>Distance_to_River_m</w:t>
+            </w:r>
+            <w:proofErr w:type="spellEnd"/>
+          </w:p>
+        </w:tc>
+      </w:tr>
+      <w:tr>
+        <w:tc>
+          <w:tcPr>
+            <w:cnfStyle w:val="001000000000" w:firstRow="0" w:lastRow="0" w:firstColumn="1" w:lastColumn="0" w:oddVBand="0" w:evenVBand="0" w:oddHBand="0" w:evenHBand="0" w:firstRowFirstColumn="0" w:firstRowLastColumn="0" w:lastRowFirstColumn="0" w:lastRowLastColumn="0"/>
+            <w:tcW w:w="0" w:type="auto"/>
+            <w:hideMark/>
+          </w:tcPr>
+          <w:p>
+            <w:pPr>
+              <w:pStyle w:val="BodyText"/>
+              <w:spacing w:line="276" w:lineRule="auto"/>
+              <w:rPr>
+                <w:sz w:val="22"/>
+                <w:szCs w:val="22"/>
+                <w:lang w:val="da-DK"/>
+              </w:rPr>
+            </w:pPr>
+            <w:r>
+              <w:rPr>
+                <w:sz w:val="22"/>
+                <w:szCs w:val="22"/>
+                <w:lang w:val="da-DK"/>
+              </w:rPr>
+              <w:t>655-40935</w:t>
+            </w:r>
+          </w:p>
+        </w:tc>
+        <w:tc>
+          <w:tcPr>
+            <w:tcW w:w="0" w:type="auto"/>
+            <w:hideMark/>
+          </w:tcPr>
+          <w:p>
+            <w:pPr>
+              <w:pStyle w:val="BodyText"/>
+              <w:spacing w:line="276" w:lineRule="auto"/>
+              <w:cnfStyle w:val="000000000000" w:firstRow="0" w:lastRow="0" w:firstColumn="0" w:lastColumn="0" w:oddVBand="0" w:evenVBand="0" w:oddHBand="0" w:evenHBand="0" w:firstRowFirstColumn="0" w:firstRowLastColumn="0" w:lastRowFirstColumn="0" w:lastRowLastColumn="0"/>
+              <w:rPr>
+                <w:sz w:val="22"/>
+                <w:szCs w:val="22"/>
+                <w:lang w:val="da-DK"/>
+              </w:rPr>
+            </w:pPr>
+            <w:r>
+              <w:rPr>
+                <w:sz w:val="22"/>
+                <w:szCs w:val="22"/>
+                <w:lang w:val="da-DK"/>
+              </w:rPr>
+              <w:t>dkmj_1058_ps</w:t>
+            </w:r>
+          </w:p>
+        </w:tc>
+        <w:tc>
+          <w:tcPr>
+            <w:tcW w:w="0" w:type="auto"/>
+            <w:hideMark/>
+          </w:tcPr>
+          <w:p>
+            <w:pPr>
+              <w:pStyle w:val="BodyText"/>
+              <w:spacing w:line="276" w:lineRule="auto"/>
+              <w:cnfStyle w:val="000000000000" w:firstRow="0" w:lastRow="0" w:firstColumn="0" w:lastColumn="0" w:oddVBand="0" w:evenVBand="0" w:oddHBand="0" w:evenHBand="0" w:firstRowFirstColumn="0" w:firstRowLastColumn="0" w:lastRowFirstColumn="0" w:lastRowLastColumn="0"/>
+              <w:rPr>
+                <w:sz w:val="22"/>
+                <w:szCs w:val="22"/>
+                <w:lang w:val="da-DK"/>
+              </w:rPr>
+            </w:pPr>
+            <w:r>
+              <w:rPr>
+                <w:sz w:val="22"/>
+                <w:szCs w:val="22"/>
+                <w:lang w:val="da-DK"/>
+              </w:rPr>
+              <w:t>0</w:t>
+            </w:r>
+          </w:p>
+        </w:tc>
+      </w:tr>
+      <w:tr>
+        <w:tc>
+          <w:tcPr>
+            <w:cnfStyle w:val="001000000000" w:firstRow="0" w:lastRow="0" w:firstColumn="1" w:lastColumn="0" w:oddVBand="0" w:evenVBand="0" w:oddHBand="0" w:evenHBand="0" w:firstRowFirstColumn="0" w:firstRowLastColumn="0" w:lastRowFirstColumn="0" w:lastRowLastColumn="0"/>
+            <w:tcW w:w="0" w:type="auto"/>
+            <w:hideMark/>
+          </w:tcPr>
+          <w:p>
+            <w:pPr>
+              <w:pStyle w:val="BodyText"/>
+              <w:spacing w:line="276" w:lineRule="auto"/>
+              <w:rPr>
+                <w:sz w:val="22"/>
+                <w:szCs w:val="22"/>
+                <w:lang w:val="da-DK"/>
+              </w:rPr>
+            </w:pPr>
+            <w:r>
+              <w:rPr>
+                <w:sz w:val="22"/>
+                <w:szCs w:val="22"/>
+                <w:lang w:val="da-DK"/>
+              </w:rPr>
+              <w:t>655-40935</w:t>
+            </w:r>
+          </w:p>
+        </w:tc>
+        <w:tc>
+          <w:tcPr>
+            <w:tcW w:w="0" w:type="auto"/>
+            <w:hideMark/>
+          </w:tcPr>
+          <w:p>
+            <w:pPr>
+              <w:pStyle w:val="BodyText"/>
+              <w:spacing w:line="276" w:lineRule="auto"/>
+              <w:cnfStyle w:val="000000000000" w:firstRow="0" w:lastRow="0" w:firstColumn="0" w:lastColumn="0" w:oddVBand="0" w:evenVBand="0" w:oddHBand="0" w:evenHBand="0" w:firstRowFirstColumn="0" w:firstRowLastColumn="0" w:lastRowFirstColumn="0" w:lastRowLastColumn="0"/>
+              <w:rPr>
+                <w:sz w:val="22"/>
+                <w:szCs w:val="22"/>
+                <w:lang w:val="da-DK"/>
+              </w:rPr>
+            </w:pPr>
+            <w:r>
+              <w:rPr>
+                <w:sz w:val="22"/>
+                <w:szCs w:val="22"/>
+                <w:lang w:val="da-DK"/>
+              </w:rPr>
+              <w:t>dkmj_988_ks</w:t>
+            </w:r>
+          </w:p>
+        </w:tc>
+        <w:tc>
+          <w:tcPr>
+            <w:tcW w:w="0" w:type="auto"/>
+            <w:hideMark/>
+          </w:tcPr>
+          <w:p>
+            <w:pPr>
+              <w:pStyle w:val="BodyText"/>
+              <w:spacing w:line="276" w:lineRule="auto"/>
+              <w:cnfStyle w:val="000000000000" w:firstRow="0" w:lastRow="0" w:firstColumn="0" w:lastColumn="0" w:oddVBand="0" w:evenVBand="0" w:oddHBand="0" w:evenHBand="0" w:firstRowFirstColumn="0" w:firstRowLastColumn="0" w:lastRowFirstColumn="0" w:lastRowLastColumn="0"/>
+              <w:rPr>
+                <w:sz w:val="22"/>
+                <w:szCs w:val="22"/>
+                <w:lang w:val="da-DK"/>
+              </w:rPr>
+            </w:pPr>
+            <w:r>
+              <w:rPr>
+                <w:sz w:val="22"/>
+                <w:szCs w:val="22"/>
+                <w:lang w:val="da-DK"/>
+              </w:rPr>
+              <w:t>0</w:t>
+            </w:r>
+          </w:p>
+        </w:tc>
+      </w:tr>
+      <w:tr>
+        <w:tc>
+          <w:tcPr>
+            <w:cnfStyle w:val="001000000000" w:firstRow="0" w:lastRow="0" w:firstColumn="1" w:lastColumn="0" w:oddVBand="0" w:evenVBand="0" w:oddHBand="0" w:evenHBand="0" w:firstRowFirstColumn="0" w:firstRowLastColumn="0" w:lastRowFirstColumn="0" w:lastRowLastColumn="0"/>
+            <w:tcW w:w="0" w:type="auto"/>
+            <w:hideMark/>
+          </w:tcPr>
+          <w:p>
+            <w:pPr>
+              <w:pStyle w:val="BodyText"/>
+              <w:spacing w:line="276" w:lineRule="auto"/>
+              <w:rPr>
+                <w:sz w:val="22"/>
+                <w:szCs w:val="22"/>
+                <w:lang w:val="da-DK"/>
+              </w:rPr>
+            </w:pPr>
+            <w:r>
+              <w:rPr>
+                <w:sz w:val="22"/>
+                <w:szCs w:val="22"/>
+                <w:lang w:val="da-DK"/>
+              </w:rPr>
+              <w:t>655-40935</w:t>
+            </w:r>
+          </w:p>
+        </w:tc>
+        <w:tc>
+          <w:tcPr>
+            <w:tcW w:w="0" w:type="auto"/>
+            <w:hideMark/>
+          </w:tcPr>
+          <w:p>
+            <w:pPr>
+              <w:pStyle w:val="BodyText"/>
+              <w:spacing w:line="276" w:lineRule="auto"/>
+              <w:cnfStyle w:val="000000000000" w:firstRow="0" w:lastRow="0" w:firstColumn="0" w:lastColumn="0" w:oddVBand="0" w:evenVBand="0" w:oddHBand="0" w:evenHBand="0" w:firstRowFirstColumn="0" w:firstRowLastColumn="0" w:lastRowFirstColumn="0" w:lastRowLastColumn="0"/>
+              <w:rPr>
+                <w:sz w:val="22"/>
+                <w:szCs w:val="22"/>
+                <w:lang w:val="da-DK"/>
+              </w:rPr>
+            </w:pPr>
+            <w:r>
+              <w:rPr>
+                <w:sz w:val="22"/>
+                <w:szCs w:val="22"/>
+                <w:lang w:val="da-DK"/>
+              </w:rPr>
+              <w:t>dkmj_1078_ks</w:t>
+            </w:r>
+          </w:p>
+        </w:tc>
+        <w:tc>
+          <w:tcPr>
+            <w:tcW w:w="0" w:type="auto"/>
+            <w:hideMark/>
+          </w:tcPr>
+          <w:p>
+            <w:pPr>
+              <w:pStyle w:val="BodyText"/>
+              <w:spacing w:line="276" w:lineRule="auto"/>
+              <w:cnfStyle w:val="000000000000" w:firstRow="0" w:lastRow="0" w:firstColumn="0" w:lastColumn="0" w:oddVBand="0" w:evenVBand="0" w:oddHBand="0" w:evenHBand="0" w:firstRowFirstColumn="0" w:firstRowLastColumn="0" w:lastRowFirstColumn="0" w:lastRowLastColumn="0"/>
+              <w:rPr>
+                <w:sz w:val="22"/>
+                <w:szCs w:val="22"/>
+                <w:lang w:val="da-DK"/>
+              </w:rPr>
+            </w:pPr>
+            <w:r>
+              <w:rPr>
+                <w:sz w:val="22"/>
+                <w:szCs w:val="22"/>
+                <w:lang w:val="da-DK"/>
+              </w:rPr>
+              <w:t>96</w:t>
+            </w:r>
+          </w:p>
+        </w:tc>
+      </w:tr>
+      <w:tr>
+        <w:tc>
+          <w:tcPr>
+            <w:cnfStyle w:val="001000000000" w:firstRow="0" w:lastRow="0" w:firstColumn="1" w:lastColumn="0" w:oddVBand="0" w:evenVBand="0" w:oddHBand="0" w:evenHBand="0" w:firstRowFirstColumn="0" w:firstRowLastColumn="0" w:lastRowFirstColumn="0" w:lastRowLastColumn="0"/>
+            <w:tcW w:w="0" w:type="auto"/>
+            <w:hideMark/>
+          </w:tcPr>
+          <w:p>
+            <w:pPr>
+              <w:pStyle w:val="BodyText"/>
+              <w:spacing w:line="276" w:lineRule="auto"/>
+              <w:rPr>
+                <w:sz w:val="22"/>
+                <w:szCs w:val="22"/>
+                <w:lang w:val="da-DK"/>
+              </w:rPr>
+            </w:pPr>
+            <w:r>
+              <w:rPr>
+                <w:sz w:val="22"/>
+                <w:szCs w:val="22"/>
+                <w:lang w:val="da-DK"/>
+              </w:rPr>
+              <w:t>655-40935</w:t>
+            </w:r>
+          </w:p>
+        </w:tc>
+        <w:tc>
+          <w:tcPr>
+            <w:tcW w:w="0" w:type="auto"/>
+            <w:hideMark/>
+          </w:tcPr>
+          <w:p>
+            <w:pPr>
+              <w:pStyle w:val="BodyText"/>
+              <w:spacing w:line="276" w:lineRule="auto"/>
+              <w:cnfStyle w:val="000000000000" w:firstRow="0" w:lastRow="0" w:firstColumn="0" w:lastColumn="0" w:oddVBand="0" w:evenVBand="0" w:oddHBand="0" w:evenHBand="0" w:firstRowFirstColumn="0" w:firstRowLastColumn="0" w:lastRowFirstColumn="0" w:lastRowLastColumn="0"/>
+              <w:rPr>
+                <w:sz w:val="22"/>
+                <w:szCs w:val="22"/>
+                <w:lang w:val="da-DK"/>
+              </w:rPr>
+            </w:pPr>
+            <w:r>
+              <w:rPr>
+                <w:sz w:val="22"/>
+                <w:szCs w:val="22"/>
+                <w:lang w:val="da-DK"/>
+              </w:rPr>
+              <w:t>dkmj_1106_ks</w:t>
+            </w:r>
+          </w:p>
+        </w:tc>
+        <w:tc>
+          <w:tcPr>
+            <w:tcW w:w="0" w:type="auto"/>
+            <w:hideMark/>
+          </w:tcPr>
+          <w:p>
+            <w:pPr>
+              <w:pStyle w:val="BodyText"/>
+              <w:spacing w:line="276" w:lineRule="auto"/>
+              <w:cnfStyle w:val="000000000000" w:firstRow="0" w:lastRow="0" w:firstColumn="0" w:lastColumn="0" w:oddVBand="0" w:evenVBand="0" w:oddHBand="0" w:evenHBand="0" w:firstRowFirstColumn="0" w:firstRowLastColumn="0" w:lastRowFirstColumn="0" w:lastRowLastColumn="0"/>
+              <w:rPr>
+                <w:sz w:val="22"/>
+                <w:szCs w:val="22"/>
+                <w:lang w:val="da-DK"/>
+              </w:rPr>
+            </w:pPr>
+            <w:r>
+              <w:rPr>
+                <w:sz w:val="22"/>
+                <w:szCs w:val="22"/>
+                <w:lang w:val="da-DK"/>
+              </w:rPr>
+              <w:t>451</w:t>
+            </w:r>
+          </w:p>
+        </w:tc>
+      </w:tr>
+    </w:tbl>
+    <w:p>
+      <w:pPr>
+        <w:pStyle w:val="BodyText"/>
+        <w:rPr>
+          <w:sz w:val="22"/>
+          <w:szCs w:val="22"/>
+          <w:lang w:val="da-DK"/>
+        </w:rPr>
+      </w:pPr>
+      <w:r>
+        <w:rPr>
+          <w:sz w:val="22"/>
+          <w:szCs w:val="22"/>
+          <w:lang w:val="da-DK"/>
+        </w:rPr>
+        <w:pict w14:anchorId="3E49DABC">
+          <v:rect id="_x0000_i2934" style="width:0;height:1.5pt" o:hralign="center" o:hrstd="t" o:hr="t" fillcolor="#a0a0a0" stroked="f"/>
         </w:pict>
       </w:r>
-    </w:p>
-    <w:p>
-      <w:pPr>
-        <w:pStyle w:val="BodyText"/>
-        <w:rPr>
-          <w:sz w:val="22"/>
-          <w:szCs w:val="22"/>
-          <w:lang w:val="da-DK"/>
-        </w:rPr>
-      </w:pPr>
-      <w:r>
-        <w:rPr>
-          <w:b/>
-          <w:bCs/>
-          <w:sz w:val="22"/>
-          <w:szCs w:val="22"/>
-          <w:lang w:val="da-DK"/>
-        </w:rPr>
-        <w:lastRenderedPageBreak/>
-        <w:t>Særlige Overvejelser</w:t>
-      </w:r>
-      <w:r>
-        <w:rPr>
-          <w:sz w:val="22"/>
-          <w:szCs w:val="22"/>
-          <w:lang w:val="da-DK"/>
-        </w:rPr>
-        <w:br/>
-        <w:t>– Lokaliteter uden matchende vandløbssegmenter i deres GVFK filtreres fra</w:t>
-      </w:r>
-      <w:r>
-        <w:rPr>
-          <w:sz w:val="22"/>
-          <w:szCs w:val="22"/>
-          <w:lang w:val="da-DK"/>
-        </w:rPr>
-        <w:br/>
-        <w:t>– Trinnet bevarer alle forureningsattributter (branche, aktivitet, stoffer) til videre analyse</w:t>
-      </w:r>
-      <w:r>
-        <w:rPr>
-          <w:sz w:val="22"/>
-          <w:szCs w:val="22"/>
-          <w:lang w:val="da-DK"/>
-        </w:rPr>
-        <w:br/>
-        <w:t>– GVFK-information bevares for sporbarhed af kritiske forureningsstier</w:t>
-      </w:r>
-    </w:p>
-    <w:p>
-      <w:pPr>
-        <w:pStyle w:val="BodyText"/>
-        <w:rPr>
-          <w:sz w:val="22"/>
-          <w:szCs w:val="22"/>
-          <w:lang w:val="da-DK"/>
-        </w:rPr>
-      </w:pPr>
-      <w:r>
-        <w:rPr>
-          <w:sz w:val="22"/>
-          <w:szCs w:val="22"/>
-          <w:lang w:val="da-DK"/>
-        </w:rPr>
-        <w:pict w14:anchorId="2C8EA92D">
-          <v:rect id="_x0000_i1045" style="width:0;height:1.5pt" o:hralign="center" o:hrstd="t" o:hr="t" fillcolor="#a0a0a0" stroked="f"/>
-        </w:pict>
-      </w:r>
-    </w:p>
-    <w:p>
-      <w:pPr>
-        <w:pStyle w:val="BodyText"/>
-        <w:rPr>
-          <w:sz w:val="24"/>
-          <w:szCs w:val="24"/>
-          <w:lang w:val="da-DK"/>
-        </w:rPr>
-      </w:pPr>
-      <w:r>
-        <w:rPr>
-          <w:b/>
-          <w:bCs/>
-          <w:sz w:val="24"/>
-          <w:szCs w:val="24"/>
-          <w:lang w:val="da-DK"/>
-        </w:rPr>
-        <w:t>Eksempel – Lokalitet 12345 med multiple GVFK</w:t>
-      </w:r>
-    </w:p>
-    <w:p>
-      <w:pPr>
-        <w:pStyle w:val="BodyText"/>
-        <w:rPr>
-          <w:sz w:val="22"/>
-          <w:szCs w:val="22"/>
-          <w:lang w:val="da-DK"/>
-        </w:rPr>
-      </w:pPr>
-      <w:r>
-        <w:rPr>
-          <w:sz w:val="22"/>
-          <w:szCs w:val="22"/>
-          <w:lang w:val="da-DK"/>
-        </w:rPr>
-        <w:t>──────────────────────────────────────────────</w:t>
-      </w:r>
-      <w:r>
-        <w:rPr>
-          <w:sz w:val="22"/>
-          <w:szCs w:val="22"/>
-          <w:lang w:val="da-DK"/>
-        </w:rPr>
-        <w:br/>
-      </w:r>
-      <w:r>
-        <w:rPr>
-          <w:b/>
-          <w:bCs/>
-          <w:sz w:val="22"/>
-          <w:szCs w:val="22"/>
-          <w:lang w:val="da-DK"/>
-        </w:rPr>
-        <w:t>Inddata fra Trin 3</w:t>
-      </w:r>
-      <w:r>
-        <w:rPr>
-          <w:sz w:val="22"/>
-          <w:szCs w:val="22"/>
-          <w:lang w:val="da-DK"/>
-        </w:rPr>
-        <w:br/>
-        <w:t>Lokalitet 12345 findes i tre lokalitet–GVFK-kombinationer:</w:t>
-      </w:r>
-      <w:r>
-        <w:rPr>
-          <w:sz w:val="22"/>
-          <w:szCs w:val="22"/>
-          <w:lang w:val="da-DK"/>
-        </w:rPr>
-        <w:br/>
-      </w:r>
-      <w:r>
-        <w:rPr>
-          <w:sz w:val="22"/>
-          <w:szCs w:val="22"/>
-          <w:lang w:val="da-DK"/>
-        </w:rPr>
-        <w:t> </w:t>
-      </w:r>
-      <w:r>
-        <w:rPr>
-          <w:sz w:val="22"/>
-          <w:szCs w:val="22"/>
-          <w:lang w:val="da-DK"/>
-        </w:rPr>
-        <w:t>• 12345 → GVFK_A (</w:t>
-      </w:r>
-      <w:r>
-        <w:rPr>
-          <w:i/>
-          <w:iCs/>
-          <w:sz w:val="22"/>
-          <w:szCs w:val="22"/>
-          <w:lang w:val="da-DK"/>
-        </w:rPr>
-        <w:t>Navn = "DK_GVF_001"</w:t>
-      </w:r>
-      <w:r>
-        <w:rPr>
-          <w:sz w:val="22"/>
-          <w:szCs w:val="22"/>
-          <w:lang w:val="da-DK"/>
-        </w:rPr>
-        <w:t>)</w:t>
-      </w:r>
-      <w:r>
-        <w:rPr>
-          <w:sz w:val="22"/>
-          <w:szCs w:val="22"/>
-          <w:lang w:val="da-DK"/>
-        </w:rPr>
-        <w:br/>
-      </w:r>
-      <w:r>
-        <w:rPr>
-          <w:sz w:val="22"/>
-          <w:szCs w:val="22"/>
-          <w:lang w:val="da-DK"/>
-        </w:rPr>
-        <w:t> </w:t>
-      </w:r>
-      <w:r>
-        <w:rPr>
-          <w:sz w:val="22"/>
-          <w:szCs w:val="22"/>
-          <w:lang w:val="da-DK"/>
-        </w:rPr>
-        <w:t>• 12345 → GVFK_B (</w:t>
-      </w:r>
-      <w:r>
-        <w:rPr>
-          <w:i/>
-          <w:iCs/>
-          <w:sz w:val="22"/>
-          <w:szCs w:val="22"/>
-          <w:lang w:val="da-DK"/>
-        </w:rPr>
-        <w:t>Navn = "DK_GVF_002"</w:t>
-      </w:r>
-      <w:r>
-        <w:rPr>
-          <w:sz w:val="22"/>
-          <w:szCs w:val="22"/>
-          <w:lang w:val="da-DK"/>
-        </w:rPr>
-        <w:t>)</w:t>
-      </w:r>
-      <w:r>
-        <w:rPr>
-          <w:sz w:val="22"/>
-          <w:szCs w:val="22"/>
-          <w:lang w:val="da-DK"/>
-        </w:rPr>
-        <w:br/>
-      </w:r>
-      <w:r>
-        <w:rPr>
-          <w:sz w:val="22"/>
-          <w:szCs w:val="22"/>
-          <w:lang w:val="da-DK"/>
-        </w:rPr>
-        <w:t> </w:t>
-      </w:r>
-      <w:r>
-        <w:rPr>
-          <w:sz w:val="22"/>
-          <w:szCs w:val="22"/>
-          <w:lang w:val="da-DK"/>
-        </w:rPr>
-        <w:t>• 12345 → GVFK_C (</w:t>
-      </w:r>
-      <w:r>
-        <w:rPr>
-          <w:i/>
-          <w:iCs/>
-          <w:sz w:val="22"/>
-          <w:szCs w:val="22"/>
-          <w:lang w:val="da-DK"/>
-        </w:rPr>
-        <w:t>Navn = "DK_GVF_003"</w:t>
-      </w:r>
-      <w:r>
-        <w:rPr>
-          <w:sz w:val="22"/>
-          <w:szCs w:val="22"/>
-          <w:lang w:val="da-DK"/>
-        </w:rPr>
-        <w:t>)</w:t>
-      </w:r>
-    </w:p>
-    <w:p>
-      <w:pPr>
-        <w:pStyle w:val="BodyText"/>
-        <w:rPr>
-          <w:sz w:val="22"/>
-          <w:szCs w:val="22"/>
-          <w:lang w:val="da-DK"/>
-        </w:rPr>
-      </w:pPr>
-      <w:r>
-        <w:rPr>
-          <w:b/>
-          <w:bCs/>
-          <w:sz w:val="22"/>
-          <w:szCs w:val="22"/>
-          <w:lang w:val="da-DK"/>
-        </w:rPr>
-        <w:t>Niveau 1 – Beregning per kombination</w:t>
-      </w:r>
-      <w:r>
-        <w:rPr>
-          <w:sz w:val="22"/>
-          <w:szCs w:val="22"/>
-          <w:lang w:val="da-DK"/>
-        </w:rPr>
-        <w:br/>
-      </w:r>
-      <w:r>
-        <w:rPr>
-          <w:sz w:val="22"/>
-          <w:szCs w:val="22"/>
-          <w:lang w:val="da-DK"/>
-        </w:rPr>
-        <w:t> </w:t>
-      </w:r>
-      <w:r>
-        <w:rPr>
-          <w:sz w:val="22"/>
-          <w:szCs w:val="22"/>
-          <w:lang w:val="da-DK"/>
-        </w:rPr>
-        <w:t xml:space="preserve">• </w:t>
-      </w:r>
-      <w:r>
-        <w:rPr>
-          <w:i/>
-          <w:iCs/>
-          <w:sz w:val="22"/>
-          <w:szCs w:val="22"/>
-          <w:lang w:val="da-DK"/>
-        </w:rPr>
-        <w:t>GVFK_A:</w:t>
-      </w:r>
-      <w:r>
-        <w:rPr>
-          <w:sz w:val="22"/>
-          <w:szCs w:val="22"/>
-          <w:lang w:val="da-DK"/>
-        </w:rPr>
-        <w:t xml:space="preserve"> 3 matchende vandløbssegmenter → afstande = 450 m, 720 m, 890 m → </w:t>
-      </w:r>
-      <w:r>
-        <w:rPr>
-          <w:b/>
-          <w:bCs/>
-          <w:sz w:val="22"/>
-          <w:szCs w:val="22"/>
-          <w:lang w:val="da-DK"/>
-        </w:rPr>
-        <w:t>Minimum = 450 m</w:t>
-      </w:r>
-      <w:r>
-        <w:rPr>
-          <w:sz w:val="22"/>
-          <w:szCs w:val="22"/>
-          <w:lang w:val="da-DK"/>
-        </w:rPr>
-        <w:br/>
-      </w:r>
-      <w:r>
-        <w:rPr>
-          <w:sz w:val="22"/>
-          <w:szCs w:val="22"/>
-          <w:lang w:val="da-DK"/>
-        </w:rPr>
-        <w:t> </w:t>
-      </w:r>
-      <w:r>
-        <w:rPr>
-          <w:sz w:val="22"/>
-          <w:szCs w:val="22"/>
-          <w:lang w:val="da-DK"/>
-        </w:rPr>
-        <w:t xml:space="preserve">• </w:t>
-      </w:r>
-      <w:r>
-        <w:rPr>
-          <w:i/>
-          <w:iCs/>
-          <w:sz w:val="22"/>
-          <w:szCs w:val="22"/>
-          <w:lang w:val="da-DK"/>
-        </w:rPr>
-        <w:t>GVFK_B:</w:t>
-      </w:r>
-      <w:r>
-        <w:rPr>
-          <w:sz w:val="22"/>
-          <w:szCs w:val="22"/>
-          <w:lang w:val="da-DK"/>
-        </w:rPr>
-        <w:t xml:space="preserve"> 2 matchende segmenter → afstande = 320 m, 580 m → </w:t>
-      </w:r>
-      <w:r>
-        <w:rPr>
-          <w:b/>
-          <w:bCs/>
-          <w:sz w:val="22"/>
-          <w:szCs w:val="22"/>
-          <w:lang w:val="da-DK"/>
-        </w:rPr>
-        <w:t>Minimum = 320 m</w:t>
-      </w:r>
-      <w:r>
-        <w:rPr>
-          <w:sz w:val="22"/>
-          <w:szCs w:val="22"/>
-          <w:lang w:val="da-DK"/>
-        </w:rPr>
-        <w:br/>
-      </w:r>
-      <w:r>
-        <w:rPr>
-          <w:sz w:val="22"/>
-          <w:szCs w:val="22"/>
-          <w:lang w:val="da-DK"/>
-        </w:rPr>
-        <w:t> </w:t>
-      </w:r>
-      <w:r>
-        <w:rPr>
-          <w:sz w:val="22"/>
-          <w:szCs w:val="22"/>
-          <w:lang w:val="da-DK"/>
-        </w:rPr>
-        <w:t xml:space="preserve">• </w:t>
-      </w:r>
-      <w:r>
-        <w:rPr>
-          <w:i/>
-          <w:iCs/>
-          <w:sz w:val="22"/>
-          <w:szCs w:val="22"/>
-          <w:lang w:val="da-DK"/>
-        </w:rPr>
-        <w:t>GVFK_C:</w:t>
-      </w:r>
-      <w:r>
-        <w:rPr>
-          <w:sz w:val="22"/>
-          <w:szCs w:val="22"/>
-          <w:lang w:val="da-DK"/>
-        </w:rPr>
-        <w:t xml:space="preserve"> 1 segment → afstand = 1 200 m → </w:t>
-      </w:r>
-      <w:r>
-        <w:rPr>
-          <w:b/>
-          <w:bCs/>
-          <w:sz w:val="22"/>
-          <w:szCs w:val="22"/>
-          <w:lang w:val="da-DK"/>
-        </w:rPr>
-        <w:t>Minimum = 1 200 m</w:t>
-      </w:r>
-    </w:p>
-    <w:p>
-      <w:pPr>
-        <w:pStyle w:val="BodyText"/>
-        <w:rPr>
-          <w:sz w:val="22"/>
-          <w:szCs w:val="22"/>
-          <w:lang w:val="da-DK"/>
-        </w:rPr>
-      </w:pPr>
-      <w:r>
-        <w:rPr>
-          <w:b/>
-          <w:bCs/>
-          <w:sz w:val="22"/>
-          <w:szCs w:val="22"/>
-          <w:lang w:val="da-DK"/>
-        </w:rPr>
-        <w:t>Niveau 2 – Final minimum per lokalitet</w:t>
-      </w:r>
-      <w:r>
-        <w:rPr>
-          <w:sz w:val="22"/>
-          <w:szCs w:val="22"/>
-          <w:lang w:val="da-DK"/>
-        </w:rPr>
-        <w:br/>
-      </w:r>
-      <w:r>
-        <w:rPr>
-          <w:sz w:val="22"/>
-          <w:szCs w:val="22"/>
-          <w:lang w:val="da-DK"/>
-        </w:rPr>
-        <w:t> </w:t>
-      </w:r>
-      <w:r>
-        <w:rPr>
-          <w:sz w:val="22"/>
-          <w:szCs w:val="22"/>
-          <w:lang w:val="da-DK"/>
-        </w:rPr>
-        <w:t>• Sammenlign: 450 m (GVFK_A), 320 m (GVFK_B), 1 200 m (GVFK_C)</w:t>
-      </w:r>
-      <w:r>
-        <w:rPr>
-          <w:sz w:val="22"/>
-          <w:szCs w:val="22"/>
-          <w:lang w:val="da-DK"/>
-        </w:rPr>
-        <w:t xml:space="preserve">  </w:t>
-      </w:r>
-      <w:r>
-        <w:rPr>
-          <w:sz w:val="22"/>
-          <w:szCs w:val="22"/>
-          <w:lang w:val="da-DK"/>
-        </w:rPr>
-        <w:br/>
-      </w:r>
-      <w:r>
-        <w:rPr>
-          <w:sz w:val="22"/>
-          <w:szCs w:val="22"/>
-          <w:lang w:val="da-DK"/>
-        </w:rPr>
-        <w:t> </w:t>
-      </w:r>
-      <w:r>
-        <w:rPr>
-          <w:sz w:val="22"/>
-          <w:szCs w:val="22"/>
-          <w:lang w:val="da-DK"/>
-        </w:rPr>
-        <w:t xml:space="preserve">• </w:t>
-      </w:r>
-      <w:r>
-        <w:rPr>
-          <w:b/>
-          <w:bCs/>
-          <w:sz w:val="22"/>
-          <w:szCs w:val="22"/>
-          <w:lang w:val="da-DK"/>
-        </w:rPr>
-        <w:t>Endeligt resultat:</w:t>
-      </w:r>
-      <w:r>
-        <w:rPr>
-          <w:sz w:val="22"/>
-          <w:szCs w:val="22"/>
-          <w:lang w:val="da-DK"/>
-        </w:rPr>
-        <w:t xml:space="preserve"> Lokalitet 12345 = 320 m afstand via GVFK_B ("DK_GVF_002")</w:t>
-      </w:r>
-    </w:p>
-    <w:p>
-      <w:pPr>
-        <w:pStyle w:val="BodyText"/>
-        <w:rPr>
-          <w:sz w:val="22"/>
-          <w:szCs w:val="22"/>
-          <w:lang w:val="da-DK"/>
-        </w:rPr>
-      </w:pPr>
-      <w:r>
-        <w:rPr>
-          <w:b/>
-          <w:bCs/>
-          <w:sz w:val="22"/>
-          <w:szCs w:val="22"/>
-          <w:lang w:val="da-DK"/>
-        </w:rPr>
-        <w:t>Output (i step4_final_distances_for_risk_assessment.csv)</w:t>
-      </w:r>
-      <w:r>
-        <w:rPr>
-          <w:sz w:val="22"/>
-          <w:szCs w:val="22"/>
-          <w:lang w:val="da-DK"/>
-        </w:rPr>
-        <w:br/>
-      </w:r>
-      <w:r>
-        <w:rPr>
-          <w:sz w:val="22"/>
-          <w:szCs w:val="22"/>
-          <w:lang w:val="da-DK"/>
-        </w:rPr>
-        <w:t> </w:t>
-      </w:r>
-      <w:proofErr w:type="spellStart"/>
-      <w:r>
-        <w:rPr>
-          <w:sz w:val="22"/>
-          <w:szCs w:val="22"/>
-          <w:lang w:val="da-DK"/>
-        </w:rPr>
-        <w:t>Lokalitet_ID</w:t>
-      </w:r>
-      <w:proofErr w:type="spellEnd"/>
-      <w:r>
-        <w:rPr>
-          <w:sz w:val="22"/>
-          <w:szCs w:val="22"/>
-          <w:lang w:val="da-DK"/>
-        </w:rPr>
-        <w:t>: 12345</w:t>
-      </w:r>
-      <w:r>
-        <w:rPr>
-          <w:sz w:val="22"/>
-          <w:szCs w:val="22"/>
-          <w:lang w:val="da-DK"/>
-        </w:rPr>
-        <w:br/>
-      </w:r>
-      <w:r>
-        <w:rPr>
-          <w:sz w:val="22"/>
-          <w:szCs w:val="22"/>
-          <w:lang w:val="da-DK"/>
-        </w:rPr>
-        <w:t> </w:t>
-      </w:r>
-      <w:proofErr w:type="spellStart"/>
-      <w:r>
-        <w:rPr>
-          <w:sz w:val="22"/>
-          <w:szCs w:val="22"/>
-          <w:lang w:val="da-DK"/>
-        </w:rPr>
-        <w:t>Final_Distance_m</w:t>
-      </w:r>
-      <w:proofErr w:type="spellEnd"/>
-      <w:r>
-        <w:rPr>
-          <w:sz w:val="22"/>
-          <w:szCs w:val="22"/>
-          <w:lang w:val="da-DK"/>
-        </w:rPr>
-        <w:t>: 320</w:t>
-      </w:r>
-      <w:r>
-        <w:rPr>
-          <w:sz w:val="22"/>
-          <w:szCs w:val="22"/>
-          <w:lang w:val="da-DK"/>
-        </w:rPr>
-        <w:br/>
-      </w:r>
-      <w:r>
-        <w:rPr>
-          <w:sz w:val="22"/>
-          <w:szCs w:val="22"/>
-          <w:lang w:val="da-DK"/>
-        </w:rPr>
-        <w:t> </w:t>
-      </w:r>
-      <w:proofErr w:type="spellStart"/>
-      <w:r>
-        <w:rPr>
-          <w:sz w:val="22"/>
-          <w:szCs w:val="22"/>
-          <w:lang w:val="da-DK"/>
-        </w:rPr>
-        <w:t>Closest_GVFK</w:t>
-      </w:r>
-      <w:proofErr w:type="spellEnd"/>
-      <w:r>
-        <w:rPr>
-          <w:sz w:val="22"/>
-          <w:szCs w:val="22"/>
-          <w:lang w:val="da-DK"/>
-        </w:rPr>
-        <w:t>: DK_GVF_002</w:t>
-      </w:r>
-      <w:r>
-        <w:rPr>
-          <w:sz w:val="22"/>
-          <w:szCs w:val="22"/>
-          <w:lang w:val="da-DK"/>
-        </w:rPr>
-        <w:br/>
-      </w:r>
-      <w:r>
-        <w:rPr>
-          <w:sz w:val="22"/>
-          <w:szCs w:val="22"/>
-          <w:lang w:val="da-DK"/>
-        </w:rPr>
-        <w:t> </w:t>
-      </w:r>
-      <w:r>
-        <w:rPr>
-          <w:sz w:val="22"/>
-          <w:szCs w:val="22"/>
-          <w:lang w:val="da-DK"/>
-        </w:rPr>
-        <w:t>[+ metadata-kolonner]</w:t>
-      </w:r>
-      <w:r>
-        <w:rPr>
-          <w:sz w:val="22"/>
-          <w:szCs w:val="22"/>
-          <w:lang w:val="da-DK"/>
-        </w:rPr>
-        <w:br/>
-        <w:t>──────────────────────────────────────────────</w:t>
-      </w:r>
-    </w:p>
-    <w:p>
-      <w:pPr>
-        <w:pStyle w:val="BodyText"/>
-        <w:rPr>
-          <w:sz w:val="22"/>
-          <w:szCs w:val="22"/>
-          <w:lang w:val="da-DK"/>
-        </w:rPr>
-      </w:pPr>
     </w:p>
     <w:p>
       <w:pPr>
@@ -11132,14 +11636,7 @@
     </w:p>
     <w:p>
       <w:pPr>
-        <w:pStyle w:val="FirstParagraph"/>
-        <w:rPr>
-          <w:sz w:val="22"/>
-          <w:szCs w:val="22"/>
-          <w:lang w:val="da-DK"/>
-        </w:rPr>
-      </w:pPr>
-      <w:r>
+        <w:pStyle w:val="BodyText"/>
         <w:rPr>
           <w:b/>
           <w:bCs/>
@@ -11147,6 +11644,15 @@
           <w:szCs w:val="24"/>
           <w:lang w:val="da-DK"/>
         </w:rPr>
+      </w:pPr>
+      <w:r>
+        <w:rPr>
+          <w:b/>
+          <w:bCs/>
+          <w:sz w:val="24"/>
+          <w:szCs w:val="24"/>
+          <w:lang w:val="da-DK"/>
+        </w:rPr>
         <w:t>Inputdata</w:t>
       </w:r>
     </w:p>
@@ -11154,186 +11660,188 @@
       <w:pPr>
         <w:pStyle w:val="BodyText"/>
         <w:rPr>
-          <w:sz w:val="22"/>
-          <w:szCs w:val="22"/>
-          <w:lang w:val="da-DK"/>
-        </w:rPr>
-      </w:pPr>
-      <w:r>
-        <w:rPr>
-          <w:b/>
-          <w:bCs/>
-          <w:sz w:val="22"/>
-          <w:szCs w:val="22"/>
-          <w:lang w:val="da-DK"/>
-        </w:rPr>
-        <w:lastRenderedPageBreak/>
-        <w:t>Fra Trin 4</w:t>
-      </w:r>
-      <w:r>
-        <w:rPr>
-          <w:sz w:val="22"/>
-          <w:szCs w:val="22"/>
-          <w:lang w:val="da-DK"/>
-        </w:rPr>
-        <w:t xml:space="preserve">: </w:t>
-      </w:r>
-      <w:r>
-        <w:rPr>
-          <w:rStyle w:val="VerbatimChar"/>
-          <w:szCs w:val="22"/>
-          <w:lang w:val="da-DK"/>
-        </w:rPr>
-        <w:t>step4_final_distances_for_risk_assessment.csv</w:t>
-      </w:r>
-      <w:r>
-        <w:rPr>
-          <w:sz w:val="22"/>
-          <w:szCs w:val="22"/>
-          <w:lang w:val="da-DK"/>
-        </w:rPr>
-        <w:t xml:space="preserve"> med 35.728 lokaliteter og deres minimumsafstande</w:t>
-      </w:r>
-      <w:r>
-        <w:rPr>
-          <w:sz w:val="22"/>
-          <w:szCs w:val="22"/>
-          <w:lang w:val="da-DK"/>
-        </w:rPr>
-        <w:br/>
-      </w:r>
-      <w:r>
-        <w:rPr>
-          <w:b/>
-          <w:bCs/>
-          <w:sz w:val="22"/>
-          <w:szCs w:val="22"/>
-          <w:lang w:val="da-DK"/>
-        </w:rPr>
-        <w:t>Kategoriseringsmodul</w:t>
-      </w:r>
-      <w:r>
-        <w:rPr>
-          <w:sz w:val="22"/>
-          <w:szCs w:val="22"/>
-          <w:lang w:val="da-DK"/>
-        </w:rPr>
-        <w:t xml:space="preserve">: </w:t>
-      </w:r>
-      <w:r>
-        <w:rPr>
-          <w:rStyle w:val="VerbatimChar"/>
-          <w:szCs w:val="22"/>
-          <w:lang w:val="da-DK"/>
-        </w:rPr>
-        <w:t>risikovurdering/compound_matching.py</w:t>
-      </w:r>
-      <w:r>
-        <w:rPr>
-          <w:sz w:val="22"/>
-          <w:szCs w:val="22"/>
-          <w:lang w:val="da-DK"/>
-        </w:rPr>
-        <w:t xml:space="preserve"> anvender de litteraturbaserede grupper</w:t>
-      </w:r>
-      <w:r>
-        <w:rPr>
-          <w:sz w:val="22"/>
-          <w:szCs w:val="22"/>
-          <w:lang w:val="da-DK"/>
-        </w:rPr>
-        <w:t>.</w:t>
-      </w:r>
-      <w:r>
-        <w:rPr>
-          <w:sz w:val="22"/>
-          <w:szCs w:val="22"/>
-          <w:lang w:val="da-DK"/>
-        </w:rPr>
-        <w:t xml:space="preserve"> Disse er baseret på følgende kilder: </w:t>
-      </w:r>
-    </w:p>
-    <w:p>
-      <w:pPr>
-        <w:pStyle w:val="FirstParagraph"/>
+          <w:b/>
+          <w:bCs/>
+          <w:sz w:val="24"/>
+          <w:szCs w:val="24"/>
+          <w:lang w:val="da-DK"/>
+        </w:rPr>
+      </w:pPr>
+      <w:r>
+        <w:rPr>
+          <w:sz w:val="24"/>
+          <w:szCs w:val="24"/>
+          <w:lang w:val="da-DK"/>
+        </w:rPr>
+        <w:t>Fra Trin 4: step4_final_distances.csv med 69.627 lokalitet-GVFK kombinationer</w:t>
+      </w:r>
+    </w:p>
+    <w:p>
+      <w:pPr>
+        <w:pStyle w:val="BodyText"/>
+        <w:rPr>
+          <w:sz w:val="24"/>
+          <w:szCs w:val="24"/>
+          <w:lang w:val="da-DK"/>
+        </w:rPr>
+      </w:pPr>
+      <w:r>
+        <w:rPr>
+          <w:sz w:val="24"/>
+          <w:szCs w:val="24"/>
+          <w:lang w:val="da-DK"/>
+        </w:rPr>
+        <w:t xml:space="preserve">  - 35.728 unikke lokaliteter</w:t>
+      </w:r>
+    </w:p>
+    <w:p>
+      <w:pPr>
+        <w:pStyle w:val="BodyText"/>
+        <w:rPr>
+          <w:sz w:val="24"/>
+          <w:szCs w:val="24"/>
+          <w:lang w:val="da-DK"/>
+        </w:rPr>
+      </w:pPr>
+      <w:r>
+        <w:rPr>
+          <w:sz w:val="24"/>
+          <w:szCs w:val="24"/>
+          <w:lang w:val="da-DK"/>
+        </w:rPr>
+        <w:t xml:space="preserve">  - 491 unikke GVFK</w:t>
+      </w:r>
+    </w:p>
+    <w:p>
+      <w:pPr>
+        <w:pStyle w:val="BodyText"/>
+        <w:rPr>
+          <w:sz w:val="24"/>
+          <w:szCs w:val="24"/>
+          <w:lang w:val="da-DK"/>
+        </w:rPr>
+      </w:pPr>
+      <w:r>
+        <w:rPr>
+          <w:sz w:val="24"/>
+          <w:szCs w:val="24"/>
+          <w:lang w:val="da-DK"/>
+        </w:rPr>
+        <w:t xml:space="preserve">  - Hver kombination har sin GVFK-specifikke afstand til vandløb</w:t>
+      </w:r>
+    </w:p>
+    <w:p>
+      <w:pPr>
+        <w:pStyle w:val="BodyText"/>
+        <w:rPr>
+          <w:sz w:val="24"/>
+          <w:szCs w:val="24"/>
+          <w:lang w:val="da-DK"/>
+        </w:rPr>
+      </w:pPr>
+      <w:r>
+        <w:rPr>
+          <w:sz w:val="24"/>
+          <w:szCs w:val="24"/>
+          <w:lang w:val="da-DK"/>
+        </w:rPr>
+        <w:t>Kategoriseringsmodul: risikovurdering/compound_matching.py anvender de litteraturbaserede grupper</w:t>
+      </w:r>
+      <w:r>
+        <w:rPr>
+          <w:sz w:val="24"/>
+          <w:szCs w:val="24"/>
+          <w:lang w:val="da-DK"/>
+        </w:rPr>
+        <w:t xml:space="preserve"> </w:t>
+      </w:r>
+      <w:r>
         <w:rPr>
           <w:i/>
           <w:iCs/>
-          <w:sz w:val="22"/>
-          <w:szCs w:val="22"/>
-          <w:lang w:val="da-DK"/>
-        </w:rPr>
-      </w:pPr>
-      <w:r>
-        <w:rPr>
-          <w:i/>
-          <w:iCs/>
-          <w:sz w:val="22"/>
-          <w:szCs w:val="22"/>
-          <w:lang w:val="da-DK"/>
-        </w:rPr>
-        <w:t xml:space="preserve">- Jordforureningens påvirkning af overfladevand, delprojekt 2: Afstandskriterier og fanebredder. Miljøprojekt nr. 1565, 2014. Tabel 2 og 3. </w:t>
-      </w:r>
-    </w:p>
-    <w:p>
-      <w:pPr>
-        <w:pStyle w:val="BodyText"/>
-        <w:rPr>
-          <w:i/>
-          <w:iCs/>
-          <w:lang w:val="da-DK"/>
-        </w:rPr>
-      </w:pPr>
-      <w:r>
-        <w:rPr>
-          <w:i/>
-          <w:iCs/>
-          <w:lang w:val="da-DK"/>
-        </w:rPr>
-        <w:t xml:space="preserve">- </w:t>
-      </w:r>
-      <w:r>
-        <w:rPr>
-          <w:i/>
-          <w:iCs/>
-          <w:sz w:val="22"/>
-          <w:szCs w:val="22"/>
-          <w:lang w:val="da-DK"/>
-        </w:rPr>
-        <w:t xml:space="preserve">Risikovurdering af lossepladsers påvirkning af overfladevand. Bjerg, Poul Løgstrup; Sonne, Anne </w:t>
-      </w:r>
-      <w:proofErr w:type="spellStart"/>
-      <w:r>
-        <w:rPr>
-          <w:i/>
-          <w:iCs/>
-          <w:sz w:val="22"/>
-          <w:szCs w:val="22"/>
-          <w:lang w:val="da-DK"/>
-        </w:rPr>
-        <w:t>Thobo</w:t>
-      </w:r>
-      <w:proofErr w:type="spellEnd"/>
-      <w:r>
-        <w:rPr>
-          <w:i/>
-          <w:iCs/>
-          <w:sz w:val="22"/>
-          <w:szCs w:val="22"/>
-          <w:lang w:val="da-DK"/>
-        </w:rPr>
-        <w:t>; Tuxen, Nina; Skov Nielsen, Sanne; Roost, Sandra. 2014. Tabel 7.1.</w:t>
-      </w:r>
-    </w:p>
-    <w:p>
-      <w:pPr>
-        <w:pStyle w:val="BodyText"/>
-        <w:rPr>
           <w:sz w:val="24"/>
           <w:szCs w:val="24"/>
           <w:lang w:val="da-DK"/>
         </w:rPr>
-      </w:pPr>
+        <w:t>baseret på:</w:t>
+      </w:r>
+    </w:p>
+    <w:p>
+      <w:pPr>
+        <w:pStyle w:val="BodyText"/>
+        <w:rPr>
+          <w:sz w:val="24"/>
+          <w:szCs w:val="24"/>
+          <w:lang w:val="da-DK"/>
+        </w:rPr>
+      </w:pPr>
+      <w:r>
+        <w:rPr>
+          <w:sz w:val="24"/>
+          <w:szCs w:val="24"/>
+          <w:lang w:val="da-DK"/>
+        </w:rPr>
+        <w:lastRenderedPageBreak/>
+        <w:t xml:space="preserve">  - Jordforureningens påvirkning af overfladevand, delprojekt 2: Afstandskriterier og fanebredder.  Miljøprojekt nr. 1565, 2014. Tabel 2 og 3.</w:t>
+      </w:r>
+    </w:p>
+    <w:p>
+      <w:pPr>
+        <w:pStyle w:val="BodyText"/>
+        <w:rPr>
+          <w:sz w:val="24"/>
+          <w:szCs w:val="24"/>
+          <w:lang w:val="da-DK"/>
+        </w:rPr>
+      </w:pPr>
+      <w:r>
+        <w:rPr>
+          <w:sz w:val="24"/>
+          <w:szCs w:val="24"/>
+          <w:lang w:val="da-DK"/>
+        </w:rPr>
+        <w:t xml:space="preserve">  - Risikovurdering af lossepladsers påvirkning af overfladevand. Bjerg, Poul Løgstrup; Sonne, Anne </w:t>
+      </w:r>
+      <w:proofErr w:type="spellStart"/>
+      <w:r>
+        <w:rPr>
+          <w:sz w:val="24"/>
+          <w:szCs w:val="24"/>
+          <w:lang w:val="da-DK"/>
+        </w:rPr>
+        <w:t>Thobo</w:t>
+      </w:r>
+      <w:proofErr w:type="spellEnd"/>
+      <w:r>
+        <w:rPr>
+          <w:sz w:val="24"/>
+          <w:szCs w:val="24"/>
+          <w:lang w:val="da-DK"/>
+        </w:rPr>
+        <w:t xml:space="preserve">; Tuxen, Nina; Skov Nielsen, Sanne; Roost, Sandra. 2014. Tabel </w:t>
+      </w:r>
+    </w:p>
+    <w:p>
+      <w:pPr>
+        <w:pStyle w:val="BodyText"/>
+        <w:rPr>
+          <w:b/>
+          <w:bCs/>
+          <w:sz w:val="24"/>
+          <w:szCs w:val="24"/>
+          <w:lang w:val="da-DK"/>
+        </w:rPr>
+      </w:pPr>
+      <w:r>
+        <w:rPr>
+          <w:b/>
+          <w:bCs/>
+          <w:sz w:val="24"/>
+          <w:szCs w:val="24"/>
+          <w:lang w:val="da-DK"/>
+        </w:rPr>
+        <w:t>7.1.</w:t>
+      </w:r>
       <w:r>
         <w:rPr>
           <w:b/>
@@ -11364,7 +11872,70 @@
           <w:szCs w:val="22"/>
           <w:lang w:val="da-DK"/>
         </w:rPr>
-        <w:t>Trin 5 modtager alle lokaliteter fra trin 4 (minimumsafstand per lokalitet).</w:t>
+        <w:t>Trin 5 modtager alle 69.627 lokalitet-GVFK kombinationer fra Trin 4</w:t>
+      </w:r>
+    </w:p>
+    <w:p>
+      <w:pPr>
+        <w:pStyle w:val="BodyText"/>
+        <w:ind w:left="720"/>
+        <w:rPr>
+          <w:sz w:val="22"/>
+          <w:szCs w:val="22"/>
+          <w:lang w:val="da-DK"/>
+        </w:rPr>
+      </w:pPr>
+      <w:r>
+        <w:rPr>
+          <w:b/>
+          <w:bCs/>
+          <w:sz w:val="22"/>
+          <w:szCs w:val="22"/>
+          <w:lang w:val="da-DK"/>
+        </w:rPr>
+        <w:t xml:space="preserve"> Bemærk:</w:t>
+      </w:r>
+      <w:r>
+        <w:rPr>
+          <w:sz w:val="22"/>
+          <w:szCs w:val="22"/>
+          <w:lang w:val="da-DK"/>
+        </w:rPr>
+        <w:t xml:space="preserve"> </w:t>
+      </w:r>
+      <w:proofErr w:type="spellStart"/>
+      <w:r>
+        <w:rPr>
+          <w:sz w:val="22"/>
+          <w:szCs w:val="22"/>
+          <w:lang w:val="da-DK"/>
+        </w:rPr>
+        <w:t>Multi</w:t>
+      </w:r>
+      <w:proofErr w:type="spellEnd"/>
+      <w:r>
+        <w:rPr>
+          <w:sz w:val="22"/>
+          <w:szCs w:val="22"/>
+          <w:lang w:val="da-DK"/>
+        </w:rPr>
+        <w:t>-GVFK tilgangen bevares - én lokalitet kan forekomme i flere kombinationer med forskellige</w:t>
+      </w:r>
+      <w:r>
+        <w:rPr>
+          <w:sz w:val="22"/>
+          <w:szCs w:val="22"/>
+          <w:lang w:val="da-DK"/>
+        </w:rPr>
+        <w:t xml:space="preserve"> </w:t>
+      </w:r>
+      <w:r>
+        <w:rPr>
+          <w:sz w:val="22"/>
+          <w:szCs w:val="22"/>
+          <w:lang w:val="da-DK"/>
+        </w:rPr>
+        <w:t>GVFK og afstande.</w:t>
       </w:r>
     </w:p>
     <w:p>
@@ -11410,63 +11981,140 @@
     <w:p>
       <w:pPr>
         <w:pStyle w:val="BodyText"/>
-        <w:numPr>
-          <w:ilvl w:val="1"/>
-          <w:numId w:val="27"/>
-        </w:numPr>
-        <w:rPr>
-          <w:sz w:val="22"/>
-          <w:szCs w:val="22"/>
-          <w:lang w:val="da-DK"/>
-        </w:rPr>
-      </w:pPr>
-      <w:r>
-        <w:rPr>
-          <w:i/>
-          <w:iCs/>
-          <w:sz w:val="22"/>
-          <w:szCs w:val="22"/>
-          <w:lang w:val="da-DK"/>
-        </w:rPr>
-        <w:t>Kvalificerende sites</w:t>
-      </w:r>
-      <w:r>
-        <w:rPr>
-          <w:sz w:val="22"/>
-          <w:szCs w:val="22"/>
-          <w:lang w:val="da-DK"/>
-        </w:rPr>
-        <w:t>: Mindst én registreret substans eller losseplads nøgleord i branche/aktivitet. Disse fortsætter til de efterfølgende vurderinger.</w:t>
+        <w:ind w:left="720"/>
+        <w:rPr>
+          <w:b/>
+          <w:bCs/>
+          <w:sz w:val="22"/>
+          <w:szCs w:val="22"/>
+          <w:lang w:val="da-DK"/>
+        </w:rPr>
+      </w:pPr>
+      <w:r>
+        <w:rPr>
+          <w:b/>
+          <w:bCs/>
+          <w:sz w:val="22"/>
+          <w:szCs w:val="22"/>
+          <w:lang w:val="da-DK"/>
+        </w:rPr>
+        <w:t xml:space="preserve">Gruppe 1: </w:t>
+      </w:r>
+      <w:r>
+        <w:rPr>
+          <w:b/>
+          <w:bCs/>
+          <w:sz w:val="22"/>
+          <w:szCs w:val="22"/>
+          <w:lang w:val="da-DK"/>
+        </w:rPr>
+        <w:t>Kvalificerende kombinationer: 36.395 (52,3%)</w:t>
       </w:r>
     </w:p>
     <w:p>
       <w:pPr>
         <w:pStyle w:val="BodyText"/>
-        <w:numPr>
-          <w:ilvl w:val="1"/>
-          <w:numId w:val="27"/>
-        </w:numPr>
-        <w:rPr>
-          <w:sz w:val="22"/>
-          <w:szCs w:val="22"/>
-          <w:lang w:val="da-DK"/>
-        </w:rPr>
-      </w:pPr>
-      <w:r>
-        <w:rPr>
-          <w:i/>
-          <w:iCs/>
-          <w:sz w:val="22"/>
-          <w:szCs w:val="22"/>
-          <w:lang w:val="da-DK"/>
-        </w:rPr>
-        <w:t>”</w:t>
+        <w:ind w:left="720"/>
+        <w:rPr>
+          <w:sz w:val="22"/>
+          <w:szCs w:val="22"/>
+          <w:lang w:val="da-DK"/>
+        </w:rPr>
+      </w:pPr>
+      <w:r>
+        <w:rPr>
+          <w:sz w:val="22"/>
+          <w:szCs w:val="22"/>
+          <w:lang w:val="da-DK"/>
+        </w:rPr>
+        <w:t xml:space="preserve">  - Mindst én registreret substans ELLER losseplads-nøgleord i branche/aktivitet</w:t>
+      </w:r>
+    </w:p>
+    <w:p>
+      <w:pPr>
+        <w:pStyle w:val="BodyText"/>
+        <w:ind w:left="720"/>
+        <w:rPr>
+          <w:sz w:val="22"/>
+          <w:szCs w:val="22"/>
+          <w:lang w:val="da-DK"/>
+        </w:rPr>
+      </w:pPr>
+      <w:r>
+        <w:rPr>
+          <w:sz w:val="22"/>
+          <w:szCs w:val="22"/>
+          <w:lang w:val="da-DK"/>
+        </w:rPr>
+        <w:t xml:space="preserve">  - Omfatter 18.862 unikke lokaliteter i 451 GVFK</w:t>
+      </w:r>
+    </w:p>
+    <w:p>
+      <w:pPr>
+        <w:pStyle w:val="BodyText"/>
+        <w:ind w:left="720"/>
+        <w:rPr>
+          <w:sz w:val="22"/>
+          <w:szCs w:val="22"/>
+          <w:lang w:val="da-DK"/>
+        </w:rPr>
+      </w:pPr>
+      <w:r>
+        <w:rPr>
+          <w:sz w:val="22"/>
+          <w:szCs w:val="22"/>
+          <w:lang w:val="da-DK"/>
+        </w:rPr>
+        <w:t xml:space="preserve">  - Disse fortsætter til de efterfølgende vurderinger (Trin 5a og 5b)</w:t>
+      </w:r>
+    </w:p>
+    <w:p>
+      <w:pPr>
+        <w:pStyle w:val="BodyText"/>
+        <w:ind w:left="720"/>
+        <w:rPr>
+          <w:b/>
+          <w:bCs/>
+          <w:sz w:val="22"/>
+          <w:szCs w:val="22"/>
+          <w:lang w:val="da-DK"/>
+        </w:rPr>
+      </w:pPr>
+      <w:r>
+        <w:rPr>
+          <w:b/>
+          <w:bCs/>
+          <w:sz w:val="22"/>
+          <w:szCs w:val="22"/>
+          <w:lang w:val="da-DK"/>
+        </w:rPr>
+        <w:t xml:space="preserve"> </w:t>
+      </w:r>
+      <w:r>
+        <w:rPr>
+          <w:b/>
+          <w:bCs/>
+          <w:sz w:val="22"/>
+          <w:szCs w:val="22"/>
+          <w:lang w:val="da-DK"/>
+        </w:rPr>
+        <w:t xml:space="preserve">Gruppe 2: </w:t>
+      </w:r>
+      <w:r>
+        <w:rPr>
+          <w:b/>
+          <w:bCs/>
+          <w:sz w:val="22"/>
+          <w:szCs w:val="22"/>
+          <w:lang w:val="da-DK"/>
+        </w:rPr>
+        <w:t xml:space="preserve"> "</w:t>
       </w:r>
       <w:proofErr w:type="spellStart"/>
       <w:r>
         <w:rPr>
-          <w:i/>
-          <w:iCs/>
+          <w:b/>
+          <w:bCs/>
           <w:sz w:val="22"/>
           <w:szCs w:val="22"/>
           <w:lang w:val="da-DK"/>
@@ -11476,94 +12124,93 @@
       <w:proofErr w:type="spellEnd"/>
       <w:r>
         <w:rPr>
-          <w:i/>
-          <w:iCs/>
-          <w:sz w:val="22"/>
-          <w:szCs w:val="22"/>
-          <w:lang w:val="da-DK"/>
-        </w:rPr>
-        <w:t>”</w:t>
-      </w:r>
-      <w:r>
-        <w:rPr>
-          <w:i/>
-          <w:iCs/>
-          <w:sz w:val="22"/>
-          <w:szCs w:val="22"/>
-          <w:lang w:val="da-DK"/>
-        </w:rPr>
-        <w:t xml:space="preserve"> sites</w:t>
-      </w:r>
-      <w:r>
-        <w:rPr>
-          <w:sz w:val="22"/>
-          <w:szCs w:val="22"/>
-          <w:lang w:val="da-DK"/>
-        </w:rPr>
-        <w:t xml:space="preserve">: hverken substansdata eller relevante losseplads nøgleord. De gemmes i </w:t>
-      </w:r>
-      <w:r>
-        <w:rPr>
-          <w:rStyle w:val="VerbatimChar"/>
-          <w:szCs w:val="22"/>
-          <w:lang w:val="da-DK"/>
-        </w:rPr>
-        <w:t>step5_unknown_substance_sites.csv</w:t>
-      </w:r>
-      <w:r>
-        <w:rPr>
-          <w:sz w:val="22"/>
-          <w:szCs w:val="22"/>
-          <w:lang w:val="da-DK"/>
-        </w:rPr>
-        <w:t xml:space="preserve"> til dokumentation og manuel opfølgning. </w:t>
-      </w:r>
-      <w:commentRangeStart w:id="35"/>
-      <w:r>
-        <w:rPr>
-          <w:b/>
-          <w:bCs/>
-          <w:sz w:val="22"/>
-          <w:szCs w:val="22"/>
-          <w:lang w:val="da-DK"/>
-        </w:rPr>
-        <w:t>Se notat</w:t>
-      </w:r>
-      <w:r>
-        <w:rPr>
-          <w:b/>
-          <w:bCs/>
-          <w:sz w:val="22"/>
-          <w:szCs w:val="22"/>
-          <w:lang w:val="da-DK"/>
-        </w:rPr>
-        <w:t>et:</w:t>
-      </w:r>
-      <w:r>
-        <w:rPr>
-          <w:b/>
-          <w:bCs/>
-          <w:sz w:val="22"/>
-          <w:szCs w:val="22"/>
-          <w:lang w:val="da-DK"/>
-        </w:rPr>
-        <w:t xml:space="preserve"> </w:t>
-      </w:r>
-      <w:r>
-        <w:rPr>
-          <w:b/>
-          <w:bCs/>
-          <w:sz w:val="22"/>
-          <w:szCs w:val="22"/>
-          <w:lang w:val="da-DK"/>
-        </w:rPr>
-        <w:t>”</w:t>
+          <w:b/>
+          <w:bCs/>
+          <w:sz w:val="22"/>
+          <w:szCs w:val="22"/>
+          <w:lang w:val="da-DK"/>
+        </w:rPr>
+        <w:t>" kombinationer: 33.232 (47,7%)</w:t>
+      </w:r>
+    </w:p>
+    <w:p>
+      <w:pPr>
+        <w:pStyle w:val="BodyText"/>
+        <w:ind w:left="720"/>
+        <w:rPr>
+          <w:sz w:val="22"/>
+          <w:szCs w:val="22"/>
+          <w:lang w:val="da-DK"/>
+        </w:rPr>
+      </w:pPr>
+      <w:r>
+        <w:rPr>
+          <w:sz w:val="22"/>
+          <w:szCs w:val="22"/>
+          <w:lang w:val="da-DK"/>
+        </w:rPr>
+        <w:t xml:space="preserve">  - Hverken substansdata eller relevante losseplads-nøgleord</w:t>
+      </w:r>
+    </w:p>
+    <w:p>
+      <w:pPr>
+        <w:pStyle w:val="BodyText"/>
+        <w:ind w:left="720"/>
+        <w:rPr>
+          <w:sz w:val="22"/>
+          <w:szCs w:val="22"/>
+          <w:lang w:val="da-DK"/>
+        </w:rPr>
+      </w:pPr>
+      <w:r>
+        <w:rPr>
+          <w:sz w:val="22"/>
+          <w:szCs w:val="22"/>
+          <w:lang w:val="da-DK"/>
+        </w:rPr>
+        <w:t xml:space="preserve">  - Omfatter 16.866 unikke lokaliteter</w:t>
+      </w:r>
+    </w:p>
+    <w:p>
+      <w:pPr>
+        <w:pStyle w:val="BodyText"/>
+        <w:ind w:left="720"/>
+        <w:rPr>
+          <w:sz w:val="22"/>
+          <w:szCs w:val="22"/>
+          <w:lang w:val="da-DK"/>
+        </w:rPr>
+      </w:pPr>
+      <w:r>
+        <w:rPr>
+          <w:sz w:val="22"/>
+          <w:szCs w:val="22"/>
+          <w:lang w:val="da-DK"/>
+        </w:rPr>
+        <w:t xml:space="preserve">  - Gemmes i step5_unknown_substance_sites.csv til dokumentation og manuel opfølgning</w:t>
+      </w:r>
+    </w:p>
+    <w:p>
+      <w:pPr>
+        <w:pStyle w:val="BodyText"/>
+        <w:ind w:left="720"/>
+        <w:rPr>
+          <w:sz w:val="22"/>
+          <w:szCs w:val="22"/>
+          <w:lang w:val="da-DK"/>
+        </w:rPr>
+      </w:pPr>
+      <w:r>
+        <w:rPr>
+          <w:sz w:val="22"/>
+          <w:szCs w:val="22"/>
+          <w:lang w:val="da-DK"/>
+        </w:rPr>
+        <w:t xml:space="preserve">  - Se notatet: "</w:t>
       </w:r>
       <w:proofErr w:type="spellStart"/>
       <w:r>
         <w:rPr>
-          <w:b/>
-          <w:bCs/>
           <w:sz w:val="22"/>
           <w:szCs w:val="22"/>
           <w:lang w:val="da-DK"/>
@@ -11573,53 +12220,54 @@
       <w:proofErr w:type="spellEnd"/>
       <w:r>
         <w:rPr>
-          <w:b/>
-          <w:bCs/>
-          <w:sz w:val="22"/>
-          <w:szCs w:val="22"/>
-          <w:lang w:val="da-DK"/>
-        </w:rPr>
-        <w:t>” for analysen af disse.</w:t>
-      </w:r>
-      <w:commentRangeEnd w:id="35"/>
-      <w:r>
-        <w:rPr>
-          <w:rStyle w:val="CommentReference"/>
-        </w:rPr>
-        <w:commentReference w:id="35"/>
+          <w:sz w:val="22"/>
+          <w:szCs w:val="22"/>
+          <w:lang w:val="da-DK"/>
+        </w:rPr>
+        <w:t>" for analyse af disse</w:t>
       </w:r>
     </w:p>
     <w:p>
       <w:pPr>
         <w:pStyle w:val="BodyText"/>
-        <w:numPr>
-          <w:ilvl w:val="0"/>
-          <w:numId w:val="27"/>
-        </w:numPr>
-        <w:rPr>
-          <w:sz w:val="22"/>
-          <w:szCs w:val="22"/>
-          <w:lang w:val="da-DK"/>
-        </w:rPr>
-      </w:pPr>
-      <w:r>
-        <w:rPr>
-          <w:sz w:val="22"/>
-          <w:szCs w:val="22"/>
-          <w:lang w:val="da-DK"/>
-        </w:rPr>
-        <w:t>De kvalificerende sites udgør grundlaget for både den generelle 500 m screening og den stofspecifikke analyse.</w:t>
-      </w:r>
-    </w:p>
-    <w:p>
-      <w:pPr>
-        <w:pStyle w:val="BodyText"/>
-        <w:rPr>
-          <w:sz w:val="22"/>
-          <w:szCs w:val="22"/>
-          <w:lang w:val="da-DK"/>
-        </w:rPr>
-      </w:pPr>
+        <w:rPr>
+          <w:sz w:val="22"/>
+          <w:szCs w:val="22"/>
+          <w:lang w:val="da-DK"/>
+        </w:rPr>
+      </w:pPr>
+      <w:r>
+        <w:rPr>
+          <w:sz w:val="22"/>
+          <w:szCs w:val="22"/>
+          <w:lang w:val="da-DK"/>
+        </w:rPr>
+        <w:t>De 36.395 kvalificerende kombinationer udgør grundlaget for både den generelle 500 m screening o</w:t>
+      </w:r>
+      <w:r>
+        <w:rPr>
+          <w:sz w:val="22"/>
+          <w:szCs w:val="22"/>
+          <w:lang w:val="da-DK"/>
+        </w:rPr>
+        <w:t>g</w:t>
+      </w:r>
+      <w:r>
+        <w:rPr>
+          <w:sz w:val="22"/>
+          <w:szCs w:val="22"/>
+          <w:lang w:val="da-DK"/>
+        </w:rPr>
+        <w:t xml:space="preserve">  den stofspecifikke analyse</w:t>
+      </w:r>
+      <w:r>
+        <w:rPr>
+          <w:sz w:val="22"/>
+          <w:szCs w:val="22"/>
+          <w:lang w:val="da-DK"/>
+        </w:rPr>
+        <w:t xml:space="preserve"> i de følgende trin.</w:t>
+      </w:r>
     </w:p>
     <w:p>
       <w:pPr>
@@ -11683,17 +12331,60 @@
           <w:lang w:val="da-DK"/>
         </w:rPr>
       </w:pPr>
+      <w:bookmarkStart w:id="35" w:name="Xa102e881f4b8b9dae27f6d7b71fa414c8dd6a42"/>
+      <w:r>
+        <w:rPr>
+          <w:sz w:val="22"/>
+          <w:szCs w:val="22"/>
+          <w:lang w:val="da-DK"/>
+        </w:rPr>
+        <w:t xml:space="preserve">1. </w:t>
+      </w:r>
       <w:bookmarkStart w:id="36" w:name="_Toc210643403"/>
-      <w:bookmarkStart w:id="37" w:name="Xa102e881f4b8b9dae27f6d7b71fa414c8dd6a42"/>
-      <w:r>
-        <w:rPr>
-          <w:sz w:val="22"/>
-          <w:szCs w:val="22"/>
-          <w:lang w:val="da-DK"/>
-        </w:rPr>
-        <w:t>1. Generel risikovurdering (500 m universal tærskel)</w:t>
+      <w:r>
+        <w:rPr>
+          <w:sz w:val="22"/>
+          <w:szCs w:val="22"/>
+          <w:lang w:val="da-DK"/>
+        </w:rPr>
+        <w:t>Generel risikovurdering (500 m universal tærskel)</w:t>
       </w:r>
       <w:bookmarkEnd w:id="36"/>
+    </w:p>
+    <w:p>
+      <w:pPr>
+        <w:rPr>
+          <w:sz w:val="22"/>
+          <w:szCs w:val="22"/>
+          <w:lang w:val="da-DK"/>
+        </w:rPr>
+      </w:pPr>
+      <w:r>
+        <w:rPr>
+          <w:sz w:val="22"/>
+          <w:szCs w:val="22"/>
+          <w:lang w:val="da-DK"/>
+        </w:rPr>
+        <w:t xml:space="preserve">Her behandles de 36.395 kvalificerende kombinationer </w:t>
+      </w:r>
+      <w:r>
+        <w:rPr>
+          <w:sz w:val="22"/>
+          <w:szCs w:val="22"/>
+          <w:lang w:val="da-DK"/>
+        </w:rPr>
+        <w:t xml:space="preserve">fra </w:t>
+      </w:r>
+      <w:r>
+        <w:rPr>
+          <w:b/>
+          <w:bCs/>
+          <w:sz w:val="22"/>
+          <w:szCs w:val="22"/>
+          <w:lang w:val="da-DK"/>
+        </w:rPr>
+        <w:t xml:space="preserve">Gruppe 1. </w:t>
+      </w:r>
     </w:p>
     <w:p>
       <w:pPr>
@@ -11767,38 +12458,473 @@
         <w:rPr>
           <w:sz w:val="22"/>
           <w:szCs w:val="22"/>
-        </w:rPr>
-      </w:pPr>
-      <w:r>
-        <w:rPr>
-          <w:sz w:val="22"/>
-          <w:szCs w:val="22"/>
-        </w:rPr>
-        <w:t xml:space="preserve">Output: </w:t>
-      </w:r>
-      <w:r>
-        <w:rPr>
-          <w:rStyle w:val="VerbatimChar"/>
-          <w:szCs w:val="22"/>
-        </w:rPr>
-        <w:t>step5_high_risk_sites.csv</w:t>
-      </w:r>
-      <w:r>
-        <w:rPr>
-          <w:sz w:val="22"/>
-          <w:szCs w:val="22"/>
-        </w:rPr>
-        <w:t xml:space="preserve"> og GVFK-</w:t>
+          <w:lang w:val="da-DK"/>
+        </w:rPr>
+      </w:pPr>
+      <w:r>
+        <w:rPr>
+          <w:sz w:val="22"/>
+          <w:szCs w:val="22"/>
+          <w:lang w:val="da-DK"/>
+        </w:rPr>
+        <w:t>Alle lokalitet-GVFK kombinationer bevares (</w:t>
       </w:r>
       <w:proofErr w:type="spellStart"/>
       <w:r>
         <w:rPr>
           <w:sz w:val="22"/>
           <w:szCs w:val="22"/>
-        </w:rPr>
-        <w:t>shapefiler</w:t>
+          <w:lang w:val="da-DK"/>
+        </w:rPr>
+        <w:t>multi</w:t>
       </w:r>
       <w:proofErr w:type="spellEnd"/>
+      <w:r>
+        <w:rPr>
+          <w:sz w:val="22"/>
+          <w:szCs w:val="22"/>
+          <w:lang w:val="da-DK"/>
+        </w:rPr>
+        <w:t>-GVFK tilgang)</w:t>
+      </w:r>
+    </w:p>
+    <w:p>
+      <w:pPr>
+        <w:pStyle w:val="Compact"/>
+        <w:rPr>
+          <w:sz w:val="22"/>
+          <w:szCs w:val="22"/>
+          <w:lang w:val="da-DK"/>
+        </w:rPr>
+      </w:pPr>
+    </w:p>
+    <w:p>
+      <w:pPr>
+        <w:pStyle w:val="Compact"/>
+        <w:rPr>
+          <w:sz w:val="22"/>
+          <w:szCs w:val="22"/>
+          <w:lang w:val="da-DK"/>
+        </w:rPr>
+      </w:pPr>
+    </w:p>
+    <w:p>
+      <w:pPr>
+        <w:pStyle w:val="Compact"/>
+        <w:rPr>
+          <w:sz w:val="22"/>
+          <w:szCs w:val="22"/>
+          <w:lang w:val="da-DK"/>
+        </w:rPr>
+      </w:pPr>
+    </w:p>
+    <w:p>
+      <w:pPr>
+        <w:pStyle w:val="Compact"/>
+        <w:rPr>
+          <w:b/>
+          <w:bCs/>
+          <w:sz w:val="22"/>
+          <w:szCs w:val="22"/>
+          <w:lang w:val="da-DK"/>
+        </w:rPr>
+      </w:pPr>
+      <w:r>
+        <w:rPr>
+          <w:b/>
+          <w:bCs/>
+          <w:sz w:val="22"/>
+          <w:szCs w:val="22"/>
+          <w:lang w:val="da-DK"/>
+        </w:rPr>
+        <w:lastRenderedPageBreak/>
+        <w:t>Resultater:</w:t>
+      </w:r>
+    </w:p>
+    <w:p>
+      <w:pPr>
+        <w:pStyle w:val="Compact"/>
+        <w:rPr>
+          <w:sz w:val="22"/>
+          <w:szCs w:val="22"/>
+          <w:lang w:val="da-DK"/>
+        </w:rPr>
+      </w:pPr>
+      <w:r>
+        <w:rPr>
+          <w:sz w:val="22"/>
+          <w:szCs w:val="22"/>
+          <w:lang w:val="da-DK"/>
+        </w:rPr>
+        <w:t xml:space="preserve">  - 4.805 kombinationer inden for 500 m</w:t>
+      </w:r>
+    </w:p>
+    <w:p>
+      <w:pPr>
+        <w:pStyle w:val="Compact"/>
+        <w:rPr>
+          <w:sz w:val="22"/>
+          <w:szCs w:val="22"/>
+          <w:lang w:val="da-DK"/>
+        </w:rPr>
+      </w:pPr>
+      <w:r>
+        <w:rPr>
+          <w:sz w:val="22"/>
+          <w:szCs w:val="22"/>
+          <w:lang w:val="da-DK"/>
+        </w:rPr>
+        <w:t xml:space="preserve">  - 4.156 unikke lokaliteter (22% af kvalificerende)</w:t>
+      </w:r>
+    </w:p>
+    <w:p>
+      <w:pPr>
+        <w:pStyle w:val="Compact"/>
+        <w:rPr>
+          <w:sz w:val="22"/>
+          <w:szCs w:val="22"/>
+          <w:lang w:val="da-DK"/>
+        </w:rPr>
+      </w:pPr>
+      <w:r>
+        <w:rPr>
+          <w:sz w:val="22"/>
+          <w:szCs w:val="22"/>
+          <w:lang w:val="da-DK"/>
+        </w:rPr>
+        <w:t xml:space="preserve">  - 323 unikke GVFK (72% af kvalificerende GVFK)</w:t>
+      </w:r>
+    </w:p>
+    <w:p>
+      <w:pPr>
+        <w:pStyle w:val="Compact"/>
+        <w:rPr>
+          <w:b/>
+          <w:bCs/>
+          <w:sz w:val="22"/>
+          <w:szCs w:val="22"/>
+        </w:rPr>
+      </w:pPr>
+      <w:r>
+        <w:rPr>
+          <w:b/>
+          <w:bCs/>
+          <w:sz w:val="22"/>
+          <w:szCs w:val="22"/>
+        </w:rPr>
+        <w:t>Output:</w:t>
+      </w:r>
+    </w:p>
+    <w:p>
+      <w:pPr>
+        <w:pStyle w:val="Compact"/>
+        <w:rPr>
+          <w:sz w:val="22"/>
+          <w:szCs w:val="22"/>
+        </w:rPr>
+      </w:pPr>
+      <w:r>
+        <w:rPr>
+          <w:sz w:val="22"/>
+          <w:szCs w:val="22"/>
+        </w:rPr>
+        <w:t xml:space="preserve">  - step5_high_risk_sites_500m.csv (4.805 </w:t>
+      </w:r>
+      <w:proofErr w:type="spellStart"/>
+      <w:r>
+        <w:rPr>
+          <w:sz w:val="22"/>
+          <w:szCs w:val="22"/>
+        </w:rPr>
+        <w:t>rækker</w:t>
+      </w:r>
+      <w:proofErr w:type="spellEnd"/>
+      <w:r>
+        <w:rPr>
+          <w:sz w:val="22"/>
+          <w:szCs w:val="22"/>
+        </w:rPr>
+        <w:t>)</w:t>
+      </w:r>
+    </w:p>
+    <w:p>
+      <w:pPr>
+        <w:pStyle w:val="Compact"/>
+        <w:rPr>
+          <w:sz w:val="22"/>
+          <w:szCs w:val="22"/>
+        </w:rPr>
+      </w:pPr>
+      <w:r>
+        <w:rPr>
+          <w:sz w:val="22"/>
+          <w:szCs w:val="22"/>
+        </w:rPr>
+        <w:t xml:space="preserve">  - step5_gvfk_high_risk_500m.shp (322 GVFK-</w:t>
+      </w:r>
+      <w:proofErr w:type="spellStart"/>
+      <w:r>
+        <w:rPr>
+          <w:sz w:val="22"/>
+          <w:szCs w:val="22"/>
+        </w:rPr>
+        <w:t>polygoner</w:t>
+      </w:r>
+      <w:proofErr w:type="spellEnd"/>
+      <w:r>
+        <w:rPr>
+          <w:sz w:val="22"/>
+          <w:szCs w:val="22"/>
+        </w:rPr>
+        <w:t>)</w:t>
+      </w:r>
+    </w:p>
+    <w:p>
+      <w:pPr>
+        <w:pStyle w:val="Compact"/>
+        <w:rPr>
+          <w:sz w:val="22"/>
+          <w:szCs w:val="22"/>
+        </w:rPr>
+      </w:pPr>
+    </w:p>
+    <w:p>
+      <w:pPr>
+        <w:pStyle w:val="Compact"/>
+        <w:rPr>
+          <w:b/>
+          <w:bCs/>
+          <w:sz w:val="22"/>
+          <w:szCs w:val="22"/>
+          <w:lang w:val="da-DK"/>
+        </w:rPr>
+      </w:pPr>
+      <w:proofErr w:type="spellStart"/>
+      <w:r>
+        <w:rPr>
+          <w:b/>
+          <w:bCs/>
+          <w:sz w:val="22"/>
+          <w:szCs w:val="22"/>
+          <w:lang w:val="da-DK"/>
+        </w:rPr>
+        <w:t>Multi</w:t>
+      </w:r>
+      <w:proofErr w:type="spellEnd"/>
+      <w:r>
+        <w:rPr>
+          <w:b/>
+          <w:bCs/>
+          <w:sz w:val="22"/>
+          <w:szCs w:val="22"/>
+          <w:lang w:val="da-DK"/>
+        </w:rPr>
+        <w:t>-GVFK eksempel (5a):</w:t>
+      </w:r>
+    </w:p>
+    <w:p>
+      <w:pPr>
+        <w:pStyle w:val="Compact"/>
+        <w:rPr>
+          <w:sz w:val="22"/>
+          <w:szCs w:val="22"/>
+          <w:lang w:val="da-DK"/>
+        </w:rPr>
+      </w:pPr>
+      <w:r>
+        <w:rPr>
+          <w:sz w:val="22"/>
+          <w:szCs w:val="22"/>
+          <w:lang w:val="da-DK"/>
+        </w:rPr>
+        <w:t xml:space="preserve">  Lokalitet 209-00025 kvalificerer i 3 GVFK:</w:t>
+      </w:r>
+    </w:p>
+    <w:p>
+      <w:pPr>
+        <w:pStyle w:val="Compact"/>
+        <w:rPr>
+          <w:sz w:val="22"/>
+          <w:szCs w:val="22"/>
+          <w:lang w:val="da-DK"/>
+        </w:rPr>
+      </w:pPr>
+      <w:r>
+        <w:rPr>
+          <w:sz w:val="22"/>
+          <w:szCs w:val="22"/>
+          <w:lang w:val="da-DK"/>
+        </w:rPr>
+        <w:t xml:space="preserve">  </w:t>
+      </w:r>
+      <w:r>
+        <w:rPr>
+          <w:rFonts w:ascii="MS Gothic" w:eastAsia="MS Gothic" w:hAnsi="MS Gothic" w:cs="MS Gothic" w:hint="eastAsia"/>
+          <w:sz w:val="22"/>
+          <w:szCs w:val="22"/>
+          <w:lang w:val="da-DK"/>
+        </w:rPr>
+        <w:t>├</w:t>
+      </w:r>
+      <w:r>
+        <w:rPr>
+          <w:rFonts w:ascii="Aptos" w:hAnsi="Aptos" w:cs="Aptos"/>
+          <w:sz w:val="22"/>
+          <w:szCs w:val="22"/>
+          <w:lang w:val="da-DK"/>
+        </w:rPr>
+        <w:t>─</w:t>
+      </w:r>
+      <w:r>
+        <w:rPr>
+          <w:sz w:val="22"/>
+          <w:szCs w:val="22"/>
+          <w:lang w:val="da-DK"/>
+        </w:rPr>
+        <w:t xml:space="preserve"> 209-00025 + dkms_3079_ks: 0m </w:t>
+      </w:r>
+      <w:r>
+        <w:rPr>
+          <w:rFonts w:ascii="Aptos" w:hAnsi="Aptos" w:cs="Aptos"/>
+          <w:sz w:val="22"/>
+          <w:szCs w:val="22"/>
+          <w:lang w:val="da-DK"/>
+        </w:rPr>
+        <w:t>≤</w:t>
+      </w:r>
+      <w:r>
+        <w:rPr>
+          <w:sz w:val="22"/>
+          <w:szCs w:val="22"/>
+          <w:lang w:val="da-DK"/>
+        </w:rPr>
+        <w:t xml:space="preserve"> 500m </w:t>
+      </w:r>
+      <w:r>
+        <w:rPr>
+          <w:rFonts w:ascii="Aptos" w:hAnsi="Aptos" w:cs="Aptos"/>
+          <w:sz w:val="22"/>
+          <w:szCs w:val="22"/>
+          <w:lang w:val="da-DK"/>
+        </w:rPr>
+        <w:t>✓</w:t>
+      </w:r>
+    </w:p>
+    <w:p>
+      <w:pPr>
+        <w:pStyle w:val="Compact"/>
+        <w:rPr>
+          <w:sz w:val="22"/>
+          <w:szCs w:val="22"/>
+          <w:lang w:val="da-DK"/>
+        </w:rPr>
+      </w:pPr>
+      <w:r>
+        <w:rPr>
+          <w:sz w:val="22"/>
+          <w:szCs w:val="22"/>
+          <w:lang w:val="da-DK"/>
+        </w:rPr>
+        <w:t xml:space="preserve">  </w:t>
+      </w:r>
+      <w:r>
+        <w:rPr>
+          <w:rFonts w:ascii="MS Gothic" w:eastAsia="MS Gothic" w:hAnsi="MS Gothic" w:cs="MS Gothic" w:hint="eastAsia"/>
+          <w:sz w:val="22"/>
+          <w:szCs w:val="22"/>
+          <w:lang w:val="da-DK"/>
+        </w:rPr>
+        <w:t>├</w:t>
+      </w:r>
+      <w:r>
+        <w:rPr>
+          <w:rFonts w:ascii="Aptos" w:hAnsi="Aptos" w:cs="Aptos"/>
+          <w:sz w:val="22"/>
+          <w:szCs w:val="22"/>
+          <w:lang w:val="da-DK"/>
+        </w:rPr>
+        <w:t>─</w:t>
+      </w:r>
+      <w:r>
+        <w:rPr>
+          <w:sz w:val="22"/>
+          <w:szCs w:val="22"/>
+          <w:lang w:val="da-DK"/>
+        </w:rPr>
+        <w:t xml:space="preserve"> 209-00025 + dkms_3642_ks: 0m </w:t>
+      </w:r>
+      <w:r>
+        <w:rPr>
+          <w:rFonts w:ascii="Aptos" w:hAnsi="Aptos" w:cs="Aptos"/>
+          <w:sz w:val="22"/>
+          <w:szCs w:val="22"/>
+          <w:lang w:val="da-DK"/>
+        </w:rPr>
+        <w:t>≤</w:t>
+      </w:r>
+      <w:r>
+        <w:rPr>
+          <w:sz w:val="22"/>
+          <w:szCs w:val="22"/>
+          <w:lang w:val="da-DK"/>
+        </w:rPr>
+        <w:t xml:space="preserve"> 500m </w:t>
+      </w:r>
+      <w:r>
+        <w:rPr>
+          <w:rFonts w:ascii="Aptos" w:hAnsi="Aptos" w:cs="Aptos"/>
+          <w:sz w:val="22"/>
+          <w:szCs w:val="22"/>
+          <w:lang w:val="da-DK"/>
+        </w:rPr>
+        <w:t>✓</w:t>
+      </w:r>
+    </w:p>
+    <w:p>
+      <w:pPr>
+        <w:pStyle w:val="Compact"/>
+        <w:rPr>
+          <w:sz w:val="22"/>
+          <w:szCs w:val="22"/>
+          <w:lang w:val="da-DK"/>
+        </w:rPr>
+      </w:pPr>
+      <w:r>
+        <w:rPr>
+          <w:sz w:val="22"/>
+          <w:szCs w:val="22"/>
+          <w:lang w:val="da-DK"/>
+        </w:rPr>
+        <w:t xml:space="preserve">  └─ 209-00025 + dkms_3659_ks: 0m ≤ 500m ✓</w:t>
+      </w:r>
+    </w:p>
+    <w:p>
+      <w:pPr>
+        <w:pStyle w:val="Compact"/>
+        <w:rPr>
+          <w:sz w:val="22"/>
+          <w:szCs w:val="22"/>
+          <w:lang w:val="da-DK"/>
+        </w:rPr>
+      </w:pPr>
+    </w:p>
+    <w:p>
+      <w:pPr>
+        <w:pStyle w:val="Compact"/>
+        <w:rPr>
+          <w:sz w:val="22"/>
+          <w:szCs w:val="22"/>
+          <w:lang w:val="da-DK"/>
+        </w:rPr>
+      </w:pPr>
+      <w:r>
+        <w:rPr>
+          <w:sz w:val="22"/>
+          <w:szCs w:val="22"/>
+          <w:lang w:val="da-DK"/>
+        </w:rPr>
+        <w:t xml:space="preserve">  Resultat: 3 rækker i output, lokalitet truer 3 GVFK</w:t>
+      </w:r>
     </w:p>
     <w:p>
       <w:pPr>
@@ -11809,19 +12935,44 @@
           <w:lang w:val="da-DK"/>
         </w:rPr>
       </w:pPr>
-      <w:bookmarkStart w:id="38" w:name="_Toc210643404"/>
-      <w:bookmarkStart w:id="39" w:name="Xb8ecf027d553688f59463da49000e67cdc1329a"/>
+      <w:bookmarkStart w:id="37" w:name="_Toc210643404"/>
+      <w:bookmarkStart w:id="38" w:name="Xb8ecf027d553688f59463da49000e67cdc1329a"/>
+      <w:bookmarkEnd w:id="35"/>
+      <w:r>
+        <w:rPr>
+          <w:sz w:val="22"/>
+          <w:szCs w:val="22"/>
+          <w:lang w:val="da-DK"/>
+        </w:rPr>
+        <w:t>2. Stofspecifik risikovurdering med losseplads-override (to-fase tilgang)</w:t>
+      </w:r>
+      <w:bookmarkStart w:id="39" w:name="Xb5addb2a09cae8faa98de25ba58797802a6c883"/>
       <w:bookmarkEnd w:id="37"/>
-      <w:r>
-        <w:rPr>
-          <w:sz w:val="22"/>
-          <w:szCs w:val="22"/>
-          <w:lang w:val="da-DK"/>
-        </w:rPr>
-        <w:t>2. Stofspecifik risikovurdering med losseplads-override (to-fase tilgang)</w:t>
-      </w:r>
-      <w:bookmarkStart w:id="40" w:name="Xb5addb2a09cae8faa98de25ba58797802a6c883"/>
-      <w:bookmarkEnd w:id="38"/>
+    </w:p>
+    <w:p>
+      <w:pPr>
+        <w:rPr>
+          <w:sz w:val="22"/>
+          <w:szCs w:val="22"/>
+          <w:lang w:val="da-DK"/>
+        </w:rPr>
+      </w:pPr>
+      <w:r>
+        <w:rPr>
+          <w:sz w:val="22"/>
+          <w:szCs w:val="22"/>
+          <w:lang w:val="da-DK"/>
+        </w:rPr>
+        <w:t xml:space="preserve">Anvendt på: Samme 36.395 kvalificerende kombinationer som </w:t>
+      </w:r>
+      <w:r>
+        <w:rPr>
+          <w:sz w:val="22"/>
+          <w:szCs w:val="22"/>
+          <w:lang w:val="da-DK"/>
+        </w:rPr>
+        <w:t>generel risikovurdering trinet ovenover dette afsnit.</w:t>
+      </w:r>
     </w:p>
     <w:p>
       <w:pPr>
@@ -11906,7 +13057,6 @@
           <w:szCs w:val="22"/>
           <w:lang w:val="da-DK"/>
         </w:rPr>
-        <w:lastRenderedPageBreak/>
         <w:t xml:space="preserve">Kategorierne spejler de aktive mobilitetsklasser (fx </w:t>
       </w:r>
       <w:r>
@@ -12265,6 +13415,7 @@
           <w:szCs w:val="22"/>
           <w:lang w:val="da-DK"/>
         </w:rPr>
+        <w:lastRenderedPageBreak/>
         <w:t xml:space="preserve">Lokaliteter uden stofdata men med losseplads-brancher/aktiviteter klassificeres som </w:t>
       </w:r>
       <w:r>
@@ -12338,6 +13489,36 @@
     </w:p>
     <w:p>
       <w:pPr>
+        <w:pStyle w:val="Compact"/>
+        <w:rPr>
+          <w:sz w:val="22"/>
+          <w:szCs w:val="22"/>
+          <w:lang w:val="da-DK"/>
+        </w:rPr>
+      </w:pPr>
+    </w:p>
+    <w:p>
+      <w:pPr>
+        <w:pStyle w:val="Compact"/>
+        <w:rPr>
+          <w:sz w:val="22"/>
+          <w:szCs w:val="22"/>
+          <w:lang w:val="da-DK"/>
+        </w:rPr>
+      </w:pPr>
+    </w:p>
+    <w:p>
+      <w:pPr>
+        <w:pStyle w:val="Compact"/>
+        <w:rPr>
+          <w:sz w:val="22"/>
+          <w:szCs w:val="22"/>
+          <w:lang w:val="da-DK"/>
+        </w:rPr>
+      </w:pPr>
+    </w:p>
+    <w:p>
+      <w:pPr>
         <w:pStyle w:val="Heading4"/>
         <w:rPr>
           <w:sz w:val="22"/>
@@ -12345,8 +13526,8 @@
           <w:lang w:val="da-DK"/>
         </w:rPr>
       </w:pPr>
-      <w:bookmarkStart w:id="41" w:name="X119977d0c9fc833900abd65962d5ac10e16924c"/>
-      <w:bookmarkEnd w:id="40"/>
+      <w:bookmarkStart w:id="40" w:name="X119977d0c9fc833900abd65962d5ac10e16924c"/>
+      <w:bookmarkEnd w:id="39"/>
       <w:r>
         <w:rPr>
           <w:sz w:val="22"/>
@@ -12447,7 +13628,25 @@
           <w:szCs w:val="22"/>
           <w:lang w:val="da-DK"/>
         </w:rPr>
-        <w:t>LANDFILL_THRESHOLDS</w:t>
+        <w:t xml:space="preserve">losseplads </w:t>
+      </w:r>
+      <w:proofErr w:type="spellStart"/>
+      <w:r>
+        <w:rPr>
+          <w:rStyle w:val="VerbatimChar"/>
+          <w:szCs w:val="22"/>
+          <w:lang w:val="da-DK"/>
+        </w:rPr>
+        <w:t>Tærksel</w:t>
+      </w:r>
+      <w:proofErr w:type="spellEnd"/>
+      <w:r>
+        <w:rPr>
+          <w:rStyle w:val="VerbatimChar"/>
+          <w:szCs w:val="22"/>
+          <w:lang w:val="da-DK"/>
+        </w:rPr>
+        <w:t xml:space="preserve"> (SE TABEL 1)</w:t>
       </w:r>
       <w:r>
         <w:rPr>
@@ -12767,8 +13966,195 @@
     </w:p>
     <w:p>
       <w:pPr>
+        <w:pStyle w:val="Heading2"/>
+        <w:rPr>
+          <w:b/>
+          <w:bCs/>
+          <w:lang w:val="da-DK"/>
+        </w:rPr>
+      </w:pPr>
+      <w:r>
+        <w:rPr>
+          <w:b/>
+          <w:bCs/>
+          <w:lang w:val="da-DK"/>
+        </w:rPr>
+        <w:t>Samlede Resultater (Trin 5b):</w:t>
+      </w:r>
+    </w:p>
+    <w:p>
+      <w:pPr>
         <w:pStyle w:val="Compact"/>
         <w:rPr>
+          <w:b/>
+          <w:bCs/>
+          <w:sz w:val="22"/>
+          <w:szCs w:val="22"/>
+        </w:rPr>
+      </w:pPr>
+      <w:r>
+        <w:rPr>
+          <w:b/>
+          <w:bCs/>
+          <w:sz w:val="22"/>
+          <w:szCs w:val="22"/>
+        </w:rPr>
+        <w:t xml:space="preserve">Output: 4.513 site-GVFK-substance </w:t>
+      </w:r>
+      <w:proofErr w:type="spellStart"/>
+      <w:r>
+        <w:rPr>
+          <w:b/>
+          <w:bCs/>
+          <w:sz w:val="22"/>
+          <w:szCs w:val="22"/>
+        </w:rPr>
+        <w:t>kombinationer</w:t>
+      </w:r>
+      <w:proofErr w:type="spellEnd"/>
+    </w:p>
+    <w:p>
+      <w:pPr>
+        <w:pStyle w:val="Compact"/>
+        <w:rPr>
+          <w:sz w:val="22"/>
+          <w:szCs w:val="22"/>
+          <w:lang w:val="da-DK"/>
+        </w:rPr>
+      </w:pPr>
+      <w:r>
+        <w:rPr>
+          <w:sz w:val="22"/>
+          <w:szCs w:val="22"/>
+        </w:rPr>
+        <w:t xml:space="preserve">  </w:t>
+      </w:r>
+      <w:r>
+        <w:rPr>
+          <w:sz w:val="22"/>
+          <w:szCs w:val="22"/>
+          <w:lang w:val="da-DK"/>
+        </w:rPr>
+        <w:t>- 1.743 unikke lokaliteter (9,2% af kvalificerende)</w:t>
+      </w:r>
+    </w:p>
+    <w:p>
+      <w:pPr>
+        <w:pStyle w:val="Compact"/>
+        <w:rPr>
+          <w:sz w:val="22"/>
+          <w:szCs w:val="22"/>
+          <w:lang w:val="da-DK"/>
+        </w:rPr>
+      </w:pPr>
+      <w:r>
+        <w:rPr>
+          <w:sz w:val="22"/>
+          <w:szCs w:val="22"/>
+          <w:lang w:val="da-DK"/>
+        </w:rPr>
+        <w:t xml:space="preserve">  - 240 unikke GVFK (53% af kvalificerende GVFK)</w:t>
+      </w:r>
+    </w:p>
+    <w:p>
+      <w:pPr>
+        <w:pStyle w:val="Compact"/>
+        <w:rPr>
+          <w:b/>
+          <w:bCs/>
+          <w:sz w:val="22"/>
+          <w:szCs w:val="22"/>
+        </w:rPr>
+      </w:pPr>
+      <w:r>
+        <w:rPr>
+          <w:b/>
+          <w:bCs/>
+          <w:sz w:val="22"/>
+          <w:szCs w:val="22"/>
+        </w:rPr>
+        <w:t>Output-fil: step5_compound_detailed_combinations.csv</w:t>
+      </w:r>
+    </w:p>
+    <w:p>
+      <w:pPr>
+        <w:pStyle w:val="Compact"/>
+        <w:rPr>
+          <w:sz w:val="22"/>
+          <w:szCs w:val="22"/>
+          <w:lang w:val="da-DK"/>
+        </w:rPr>
+      </w:pPr>
+      <w:r>
+        <w:rPr>
+          <w:b/>
+          <w:bCs/>
+          <w:sz w:val="22"/>
+          <w:szCs w:val="22"/>
+        </w:rPr>
+        <w:t xml:space="preserve">  </w:t>
+      </w:r>
+      <w:r>
+        <w:rPr>
+          <w:b/>
+          <w:bCs/>
+          <w:sz w:val="22"/>
+          <w:szCs w:val="22"/>
+          <w:lang w:val="da-DK"/>
+        </w:rPr>
+        <w:t>Vigtigt:</w:t>
+      </w:r>
+      <w:r>
+        <w:rPr>
+          <w:sz w:val="22"/>
+          <w:szCs w:val="22"/>
+          <w:lang w:val="da-DK"/>
+        </w:rPr>
+        <w:t xml:space="preserve"> Denne fil har FLERE rækker end unikke lokalitet-GVFK par fordi:</w:t>
+      </w:r>
+    </w:p>
+    <w:p>
+      <w:pPr>
+        <w:pStyle w:val="Compact"/>
+        <w:rPr>
+          <w:sz w:val="22"/>
+          <w:szCs w:val="22"/>
+          <w:lang w:val="da-DK"/>
+        </w:rPr>
+      </w:pPr>
+      <w:r>
+        <w:rPr>
+          <w:sz w:val="22"/>
+          <w:szCs w:val="22"/>
+          <w:lang w:val="da-DK"/>
+        </w:rPr>
+        <w:t xml:space="preserve">  - Én lokalitet kan have flere substanser → flere rækker per GVFK</w:t>
+      </w:r>
+    </w:p>
+    <w:p>
+      <w:pPr>
+        <w:pStyle w:val="Compact"/>
+        <w:rPr>
+          <w:sz w:val="22"/>
+          <w:szCs w:val="22"/>
+          <w:lang w:val="da-DK"/>
+        </w:rPr>
+      </w:pPr>
+      <w:r>
+        <w:rPr>
+          <w:sz w:val="22"/>
+          <w:szCs w:val="22"/>
+          <w:lang w:val="da-DK"/>
+        </w:rPr>
+        <w:t xml:space="preserve">  - Én lokalitet kan være i flere GVFK → kombinationer ganges yderligere</w:t>
+      </w:r>
+    </w:p>
+    <w:p>
+      <w:pPr>
+        <w:pStyle w:val="Compact"/>
+        <w:rPr>
+          <w:b/>
+          <w:bCs/>
           <w:sz w:val="22"/>
           <w:szCs w:val="22"/>
           <w:lang w:val="da-DK"/>
@@ -12784,221 +14170,497 @@
           <w:lang w:val="da-DK"/>
         </w:rPr>
       </w:pPr>
-      <w:bookmarkStart w:id="42" w:name="eksempler"/>
+      <w:bookmarkStart w:id="41" w:name="eksempler"/>
+      <w:bookmarkEnd w:id="40"/>
+      <w:r>
+        <w:rPr>
+          <w:sz w:val="22"/>
+          <w:szCs w:val="22"/>
+          <w:lang w:val="da-DK"/>
+        </w:rPr>
+        <w:t>Eksempler</w:t>
+      </w:r>
+    </w:p>
+    <w:p>
+      <w:pPr>
+        <w:pStyle w:val="Compact"/>
+        <w:rPr>
+          <w:b/>
+          <w:bCs/>
+          <w:sz w:val="22"/>
+          <w:szCs w:val="22"/>
+          <w:lang w:val="da-DK"/>
+        </w:rPr>
+      </w:pPr>
+      <w:r>
+        <w:rPr>
+          <w:b/>
+          <w:bCs/>
+          <w:sz w:val="22"/>
+          <w:szCs w:val="22"/>
+          <w:lang w:val="da-DK"/>
+        </w:rPr>
+        <w:t>Eksempel 1: BTXER ved 60 m med losseplads-flag</w:t>
+      </w:r>
+    </w:p>
+    <w:p>
+      <w:pPr>
+        <w:pStyle w:val="Compact"/>
+        <w:rPr>
+          <w:sz w:val="22"/>
+          <w:szCs w:val="22"/>
+          <w:lang w:val="da-DK"/>
+        </w:rPr>
+      </w:pPr>
+      <w:r>
+        <w:rPr>
+          <w:sz w:val="22"/>
+          <w:szCs w:val="22"/>
+          <w:lang w:val="da-DK"/>
+        </w:rPr>
+        <w:t xml:space="preserve">  - Fase 1: Effektiv tærskel = max(50m BTXER, 70m losseplads) = 70m</w:t>
+      </w:r>
+    </w:p>
+    <w:p>
+      <w:pPr>
+        <w:pStyle w:val="Compact"/>
+        <w:rPr>
+          <w:sz w:val="22"/>
+          <w:szCs w:val="22"/>
+          <w:lang w:val="da-DK"/>
+        </w:rPr>
+      </w:pPr>
+      <w:r>
+        <w:rPr>
+          <w:sz w:val="22"/>
+          <w:szCs w:val="22"/>
+          <w:lang w:val="da-DK"/>
+        </w:rPr>
+        <w:t xml:space="preserve">    - 60m ≤ 70m → passerer screening</w:t>
+      </w:r>
+    </w:p>
+    <w:p>
+      <w:pPr>
+        <w:pStyle w:val="Compact"/>
+        <w:rPr>
+          <w:sz w:val="22"/>
+          <w:szCs w:val="22"/>
+          <w:lang w:val="da-DK"/>
+        </w:rPr>
+      </w:pPr>
+      <w:r>
+        <w:rPr>
+          <w:sz w:val="22"/>
+          <w:szCs w:val="22"/>
+          <w:lang w:val="da-DK"/>
+        </w:rPr>
+        <w:t xml:space="preserve">  - Fase 2: Anvend faktisk losseplads-tærskel = 70m</w:t>
+      </w:r>
+    </w:p>
+    <w:p>
+      <w:pPr>
+        <w:pStyle w:val="Compact"/>
+        <w:rPr>
+          <w:sz w:val="22"/>
+          <w:szCs w:val="22"/>
+          <w:lang w:val="da-DK"/>
+        </w:rPr>
+      </w:pPr>
+      <w:r>
+        <w:rPr>
+          <w:sz w:val="22"/>
+          <w:szCs w:val="22"/>
+          <w:lang w:val="da-DK"/>
+        </w:rPr>
+        <w:t xml:space="preserve">    - 60m ≤ 70m → bevares</w:t>
+      </w:r>
+    </w:p>
+    <w:p>
+      <w:pPr>
+        <w:pStyle w:val="Compact"/>
+        <w:rPr>
+          <w:sz w:val="22"/>
+          <w:szCs w:val="22"/>
+          <w:lang w:val="da-DK"/>
+        </w:rPr>
+      </w:pPr>
+      <w:r>
+        <w:rPr>
+          <w:sz w:val="22"/>
+          <w:szCs w:val="22"/>
+          <w:lang w:val="da-DK"/>
+        </w:rPr>
+        <w:lastRenderedPageBreak/>
+        <w:t xml:space="preserve">    - </w:t>
+      </w:r>
+      <w:proofErr w:type="spellStart"/>
+      <w:r>
+        <w:rPr>
+          <w:sz w:val="22"/>
+          <w:szCs w:val="22"/>
+          <w:lang w:val="da-DK"/>
+        </w:rPr>
+        <w:t>Reklassificeres</w:t>
+      </w:r>
+      <w:proofErr w:type="spellEnd"/>
+      <w:r>
+        <w:rPr>
+          <w:sz w:val="22"/>
+          <w:szCs w:val="22"/>
+          <w:lang w:val="da-DK"/>
+        </w:rPr>
+        <w:t xml:space="preserve"> til LOSSEPLADS_BTXER</w:t>
+      </w:r>
+    </w:p>
+    <w:p>
+      <w:pPr>
+        <w:pStyle w:val="Compact"/>
+        <w:rPr>
+          <w:sz w:val="22"/>
+          <w:szCs w:val="22"/>
+          <w:lang w:val="da-DK"/>
+        </w:rPr>
+      </w:pPr>
+    </w:p>
+    <w:p>
+      <w:pPr>
+        <w:pStyle w:val="Compact"/>
+        <w:rPr>
+          <w:b/>
+          <w:bCs/>
+          <w:sz w:val="22"/>
+          <w:szCs w:val="22"/>
+          <w:lang w:val="da-DK"/>
+        </w:rPr>
+      </w:pPr>
+      <w:r>
+        <w:rPr>
+          <w:b/>
+          <w:bCs/>
+          <w:sz w:val="22"/>
+          <w:szCs w:val="22"/>
+          <w:lang w:val="da-DK"/>
+        </w:rPr>
+        <w:t xml:space="preserve">Eksempel 2: </w:t>
+      </w:r>
+      <w:proofErr w:type="spellStart"/>
+      <w:r>
+        <w:rPr>
+          <w:b/>
+          <w:bCs/>
+          <w:sz w:val="22"/>
+          <w:szCs w:val="22"/>
+          <w:lang w:val="da-DK"/>
+        </w:rPr>
+        <w:t>Phenoler</w:t>
+      </w:r>
+      <w:proofErr w:type="spellEnd"/>
+      <w:r>
+        <w:rPr>
+          <w:b/>
+          <w:bCs/>
+          <w:sz w:val="22"/>
+          <w:szCs w:val="22"/>
+          <w:lang w:val="da-DK"/>
+        </w:rPr>
+        <w:t xml:space="preserve"> ved 80 m med losseplads-flag</w:t>
+      </w:r>
+    </w:p>
+    <w:p>
+      <w:pPr>
+        <w:pStyle w:val="Compact"/>
+        <w:rPr>
+          <w:sz w:val="22"/>
+          <w:szCs w:val="22"/>
+          <w:lang w:val="da-DK"/>
+        </w:rPr>
+      </w:pPr>
+      <w:r>
+        <w:rPr>
+          <w:sz w:val="22"/>
+          <w:szCs w:val="22"/>
+          <w:lang w:val="da-DK"/>
+        </w:rPr>
+        <w:t xml:space="preserve">  - Fase 1: Effektiv tærskel = max(100m </w:t>
+      </w:r>
+      <w:proofErr w:type="spellStart"/>
+      <w:r>
+        <w:rPr>
+          <w:sz w:val="22"/>
+          <w:szCs w:val="22"/>
+          <w:lang w:val="da-DK"/>
+        </w:rPr>
+        <w:t>phenol</w:t>
+      </w:r>
+      <w:proofErr w:type="spellEnd"/>
+      <w:r>
+        <w:rPr>
+          <w:sz w:val="22"/>
+          <w:szCs w:val="22"/>
+          <w:lang w:val="da-DK"/>
+        </w:rPr>
+        <w:t>, 35m losseplads) = 100m</w:t>
+      </w:r>
+    </w:p>
+    <w:p>
+      <w:pPr>
+        <w:pStyle w:val="Compact"/>
+        <w:rPr>
+          <w:sz w:val="22"/>
+          <w:szCs w:val="22"/>
+          <w:lang w:val="da-DK"/>
+        </w:rPr>
+      </w:pPr>
+      <w:r>
+        <w:rPr>
+          <w:sz w:val="22"/>
+          <w:szCs w:val="22"/>
+          <w:lang w:val="da-DK"/>
+        </w:rPr>
+        <w:t xml:space="preserve">    - 80m ≤ 100m → passerer screening</w:t>
+      </w:r>
+    </w:p>
+    <w:p>
+      <w:pPr>
+        <w:pStyle w:val="Compact"/>
+        <w:rPr>
+          <w:sz w:val="22"/>
+          <w:szCs w:val="22"/>
+          <w:lang w:val="da-DK"/>
+        </w:rPr>
+      </w:pPr>
+      <w:r>
+        <w:rPr>
+          <w:sz w:val="22"/>
+          <w:szCs w:val="22"/>
+          <w:lang w:val="da-DK"/>
+        </w:rPr>
+        <w:t xml:space="preserve">  - Fase 2: Anvend faktisk losseplads-tærskel = 35m</w:t>
+      </w:r>
+    </w:p>
+    <w:p>
+      <w:pPr>
+        <w:pStyle w:val="Compact"/>
+        <w:rPr>
+          <w:sz w:val="22"/>
+          <w:szCs w:val="22"/>
+          <w:lang w:val="da-DK"/>
+        </w:rPr>
+      </w:pPr>
+      <w:r>
+        <w:rPr>
+          <w:sz w:val="22"/>
+          <w:szCs w:val="22"/>
+          <w:lang w:val="da-DK"/>
+        </w:rPr>
+        <w:t xml:space="preserve">    - 80m &gt; 35m → fjernes (for langt væk for losseplads-</w:t>
+      </w:r>
+      <w:proofErr w:type="spellStart"/>
+      <w:r>
+        <w:rPr>
+          <w:sz w:val="22"/>
+          <w:szCs w:val="22"/>
+          <w:lang w:val="da-DK"/>
+        </w:rPr>
+        <w:t>phenol</w:t>
+      </w:r>
+      <w:proofErr w:type="spellEnd"/>
+      <w:r>
+        <w:rPr>
+          <w:sz w:val="22"/>
+          <w:szCs w:val="22"/>
+          <w:lang w:val="da-DK"/>
+        </w:rPr>
+        <w:t>)</w:t>
+      </w:r>
+    </w:p>
+    <w:p>
+      <w:pPr>
+        <w:pStyle w:val="Compact"/>
+        <w:rPr>
+          <w:sz w:val="22"/>
+          <w:szCs w:val="22"/>
+          <w:lang w:val="da-DK"/>
+        </w:rPr>
+      </w:pPr>
+    </w:p>
+    <w:p>
+      <w:pPr>
+        <w:pStyle w:val="Compact"/>
+        <w:rPr>
+          <w:b/>
+          <w:bCs/>
+          <w:sz w:val="22"/>
+          <w:szCs w:val="22"/>
+          <w:lang w:val="da-DK"/>
+        </w:rPr>
+      </w:pPr>
+      <w:r>
+        <w:rPr>
+          <w:b/>
+          <w:bCs/>
+          <w:sz w:val="22"/>
+          <w:szCs w:val="22"/>
+          <w:lang w:val="da-DK"/>
+        </w:rPr>
+        <w:t xml:space="preserve">Eksempel 3: </w:t>
+      </w:r>
+      <w:proofErr w:type="spellStart"/>
+      <w:r>
+        <w:rPr>
+          <w:b/>
+          <w:bCs/>
+          <w:sz w:val="22"/>
+          <w:szCs w:val="22"/>
+          <w:lang w:val="da-DK"/>
+        </w:rPr>
+        <w:t>Branch-only</w:t>
+      </w:r>
+      <w:proofErr w:type="spellEnd"/>
+      <w:r>
+        <w:rPr>
+          <w:b/>
+          <w:bCs/>
+          <w:sz w:val="22"/>
+          <w:szCs w:val="22"/>
+          <w:lang w:val="da-DK"/>
+        </w:rPr>
+        <w:t xml:space="preserve"> losseplads ved 120 m</w:t>
+      </w:r>
+    </w:p>
+    <w:p>
+      <w:pPr>
+        <w:pStyle w:val="Compact"/>
+        <w:rPr>
+          <w:sz w:val="22"/>
+          <w:szCs w:val="22"/>
+          <w:lang w:val="da-DK"/>
+        </w:rPr>
+      </w:pPr>
+      <w:r>
+        <w:rPr>
+          <w:sz w:val="22"/>
+          <w:szCs w:val="22"/>
+          <w:lang w:val="da-DK"/>
+        </w:rPr>
+        <w:t xml:space="preserve">  - Fase 1: Effektiv tærskel = 100m (</w:t>
+      </w:r>
+      <w:proofErr w:type="spellStart"/>
+      <w:r>
+        <w:rPr>
+          <w:sz w:val="22"/>
+          <w:szCs w:val="22"/>
+          <w:lang w:val="da-DK"/>
+        </w:rPr>
+        <w:t>branch</w:t>
+      </w:r>
+      <w:proofErr w:type="spellEnd"/>
+      <w:r>
+        <w:rPr>
+          <w:sz w:val="22"/>
+          <w:szCs w:val="22"/>
+          <w:lang w:val="da-DK"/>
+        </w:rPr>
+        <w:t>-baseret LOSSEPLADS)</w:t>
+      </w:r>
+    </w:p>
+    <w:p>
+      <w:pPr>
+        <w:pStyle w:val="Compact"/>
+        <w:rPr>
+          <w:sz w:val="22"/>
+          <w:szCs w:val="22"/>
+          <w:lang w:val="da-DK"/>
+        </w:rPr>
+      </w:pPr>
+      <w:r>
+        <w:rPr>
+          <w:sz w:val="22"/>
+          <w:szCs w:val="22"/>
+          <w:lang w:val="da-DK"/>
+        </w:rPr>
+        <w:t xml:space="preserve">    - 120m &gt; 100m → frasorteres allerede i Fase 1</w:t>
+      </w:r>
+    </w:p>
+    <w:p>
+      <w:pPr>
+        <w:pStyle w:val="Compact"/>
+        <w:rPr>
+          <w:sz w:val="22"/>
+          <w:szCs w:val="22"/>
+          <w:lang w:val="da-DK"/>
+        </w:rPr>
+      </w:pPr>
+      <w:r>
+        <w:rPr>
+          <w:sz w:val="22"/>
+          <w:szCs w:val="22"/>
+          <w:lang w:val="da-DK"/>
+        </w:rPr>
+        <w:t xml:space="preserve">  - Fase 2: Når aldrig hertil</w:t>
+      </w:r>
+    </w:p>
+    <w:p>
+      <w:pPr>
+        <w:pStyle w:val="Heading3"/>
+      </w:pPr>
+      <w:bookmarkStart w:id="42" w:name="X8949270b8c200c4667f6efffd9be3a155249242"/>
+      <w:bookmarkStart w:id="43" w:name="_Toc210643405"/>
+      <w:bookmarkEnd w:id="38"/>
       <w:bookmarkEnd w:id="41"/>
       <w:r>
-        <w:rPr>
-          <w:sz w:val="22"/>
-          <w:szCs w:val="22"/>
-          <w:lang w:val="da-DK"/>
-        </w:rPr>
-        <w:t>Eksempler</w:t>
-      </w:r>
-    </w:p>
-    <w:p>
-      <w:pPr>
-        <w:pStyle w:val="Compact"/>
-        <w:numPr>
-          <w:ilvl w:val="0"/>
-          <w:numId w:val="13"/>
-        </w:numPr>
-        <w:rPr>
-          <w:sz w:val="22"/>
-          <w:szCs w:val="22"/>
-          <w:lang w:val="da-DK"/>
-        </w:rPr>
-      </w:pPr>
-      <w:r>
-        <w:rPr>
-          <w:i/>
-          <w:iCs/>
-          <w:sz w:val="22"/>
-          <w:szCs w:val="22"/>
-          <w:lang w:val="da-DK"/>
-        </w:rPr>
-        <w:t>BTXER ved 60 m med losseplads-flag</w:t>
-      </w:r>
-      <w:r>
-        <w:rPr>
-          <w:sz w:val="22"/>
-          <w:szCs w:val="22"/>
-          <w:lang w:val="da-DK"/>
-        </w:rPr>
-        <w:t xml:space="preserve">: passerer Fase 1 med 70 m (max(50,70)) og forbliver i datasættet efter override, nu mærket som </w:t>
-      </w:r>
-      <w:r>
-        <w:rPr>
-          <w:rStyle w:val="VerbatimChar"/>
-          <w:szCs w:val="22"/>
-          <w:lang w:val="da-DK"/>
-        </w:rPr>
-        <w:t>LOSSEPLADS_BTXER</w:t>
-      </w:r>
-      <w:r>
-        <w:rPr>
-          <w:sz w:val="22"/>
-          <w:szCs w:val="22"/>
-          <w:lang w:val="da-DK"/>
-        </w:rPr>
-        <w:br/>
-      </w:r>
-    </w:p>
-    <w:p>
-      <w:pPr>
-        <w:pStyle w:val="Compact"/>
-        <w:numPr>
-          <w:ilvl w:val="0"/>
-          <w:numId w:val="13"/>
-        </w:numPr>
-        <w:rPr>
-          <w:sz w:val="22"/>
-          <w:szCs w:val="22"/>
-          <w:lang w:val="da-DK"/>
-        </w:rPr>
-      </w:pPr>
-      <w:proofErr w:type="spellStart"/>
-      <w:r>
-        <w:rPr>
-          <w:i/>
-          <w:iCs/>
-          <w:sz w:val="22"/>
-          <w:szCs w:val="22"/>
-          <w:lang w:val="da-DK"/>
-        </w:rPr>
-        <w:t>Phenoler</w:t>
-      </w:r>
-      <w:proofErr w:type="spellEnd"/>
-      <w:r>
-        <w:rPr>
-          <w:i/>
-          <w:iCs/>
-          <w:sz w:val="22"/>
-          <w:szCs w:val="22"/>
-          <w:lang w:val="da-DK"/>
-        </w:rPr>
-        <w:t xml:space="preserve"> ved 80 m med losseplads-flag</w:t>
-      </w:r>
-      <w:r>
-        <w:rPr>
-          <w:sz w:val="22"/>
-          <w:szCs w:val="22"/>
-          <w:lang w:val="da-DK"/>
-        </w:rPr>
-        <w:t>: passerer Fase 1 (100 m), men fjernes i Fase 2, fordi losseplads-tærsklen er 35 m</w:t>
-      </w:r>
-      <w:r>
-        <w:rPr>
-          <w:sz w:val="22"/>
-          <w:szCs w:val="22"/>
-          <w:lang w:val="da-DK"/>
-        </w:rPr>
-        <w:br/>
-      </w:r>
-    </w:p>
-    <w:p>
-      <w:pPr>
-        <w:pStyle w:val="Compact"/>
-        <w:numPr>
-          <w:ilvl w:val="0"/>
-          <w:numId w:val="13"/>
-        </w:numPr>
-        <w:rPr>
-          <w:sz w:val="22"/>
-          <w:szCs w:val="22"/>
-          <w:lang w:val="da-DK"/>
-        </w:rPr>
-      </w:pPr>
-      <w:proofErr w:type="spellStart"/>
-      <w:r>
-        <w:rPr>
-          <w:i/>
-          <w:iCs/>
-          <w:sz w:val="22"/>
-          <w:szCs w:val="22"/>
-          <w:lang w:val="da-DK"/>
-        </w:rPr>
-        <w:lastRenderedPageBreak/>
-        <w:t>Branch-only</w:t>
-      </w:r>
-      <w:proofErr w:type="spellEnd"/>
-      <w:r>
-        <w:rPr>
-          <w:i/>
-          <w:iCs/>
-          <w:sz w:val="22"/>
-          <w:szCs w:val="22"/>
-          <w:lang w:val="da-DK"/>
-        </w:rPr>
-        <w:t xml:space="preserve"> losseplads ved 120 m</w:t>
-      </w:r>
-      <w:r>
-        <w:rPr>
-          <w:sz w:val="22"/>
-          <w:szCs w:val="22"/>
-          <w:lang w:val="da-DK"/>
-        </w:rPr>
-        <w:t xml:space="preserve">: falder allerede i Fase 1, fordi den </w:t>
-      </w:r>
-      <w:proofErr w:type="spellStart"/>
-      <w:r>
-        <w:rPr>
-          <w:sz w:val="22"/>
-          <w:szCs w:val="22"/>
-          <w:lang w:val="da-DK"/>
-        </w:rPr>
-        <w:t>branch</w:t>
-      </w:r>
-      <w:proofErr w:type="spellEnd"/>
-      <w:r>
-        <w:rPr>
-          <w:sz w:val="22"/>
-          <w:szCs w:val="22"/>
-          <w:lang w:val="da-DK"/>
-        </w:rPr>
-        <w:t>-baserede 100 m tærskel overskrides</w:t>
-      </w:r>
-    </w:p>
-    <w:p>
-      <w:pPr>
-        <w:rPr>
-          <w:sz w:val="22"/>
-          <w:szCs w:val="22"/>
-          <w:lang w:val="da-DK"/>
-        </w:rPr>
-      </w:pPr>
-      <w:r>
-        <w:rPr>
-          <w:sz w:val="22"/>
-          <w:szCs w:val="22"/>
-          <w:lang w:val="da-DK"/>
-        </w:rPr>
-        <w:pict w14:anchorId="1E556789">
-          <v:rect id="_x0000_i1046" style="width:0;height:1.5pt" o:hralign="center" o:hrstd="t" o:hr="t"/>
-        </w:pict>
-      </w:r>
-    </w:p>
-    <w:p>
-      <w:pPr>
-        <w:pStyle w:val="Heading3"/>
-        <w:rPr>
-          <w:sz w:val="22"/>
-          <w:szCs w:val="22"/>
-          <w:lang w:val="da-DK"/>
-        </w:rPr>
-      </w:pPr>
-      <w:bookmarkStart w:id="43" w:name="_Toc210643405"/>
-      <w:bookmarkStart w:id="44" w:name="X8949270b8c200c4667f6efffd9be3a155249242"/>
-      <w:bookmarkEnd w:id="39"/>
-      <w:bookmarkEnd w:id="42"/>
-      <w:r>
-        <w:rPr>
-          <w:sz w:val="22"/>
-          <w:szCs w:val="22"/>
-          <w:lang w:val="da-DK"/>
-        </w:rPr>
         <w:t>Tærskel-sammenligning (Normal vs. Losseplads-specifik)</w:t>
       </w:r>
       <w:bookmarkEnd w:id="43"/>
+    </w:p>
+    <w:p>
+      <w:pPr>
+        <w:pStyle w:val="Caption"/>
+        <w:keepNext/>
+        <w:rPr>
+          <w:lang w:val="da-DK"/>
+        </w:rPr>
+      </w:pPr>
+      <w:r>
+        <w:rPr>
+          <w:lang w:val="da-DK"/>
+        </w:rPr>
+        <w:t xml:space="preserve">Tabel </w:t>
+      </w:r>
+      <w:r>
+        <w:fldChar w:fldCharType="begin"/>
+      </w:r>
+      <w:r>
+        <w:rPr>
+          <w:lang w:val="da-DK"/>
+        </w:rPr>
+        <w:instrText xml:space="preserve"> SEQ Tabel \* ARABIC </w:instrText>
+      </w:r>
+      <w:r>
+        <w:fldChar w:fldCharType="separate"/>
+      </w:r>
+      <w:r>
+        <w:rPr>
+          <w:noProof/>
+          <w:lang w:val="da-DK"/>
+        </w:rPr>
+        <w:t>1</w:t>
+      </w:r>
+      <w:r>
+        <w:fldChar w:fldCharType="end"/>
+      </w:r>
+      <w:r>
+        <w:rPr>
+          <w:lang w:val="da-DK"/>
+        </w:rPr>
+        <w:t xml:space="preserve">: Tærskel værdier for </w:t>
+      </w:r>
+      <w:r>
+        <w:rPr>
+          <w:lang w:val="da-DK"/>
+        </w:rPr>
+        <w:t>”normal” tærskel o Losseplads tærskler.</w:t>
+      </w:r>
     </w:p>
     <w:tbl>
       <w:tblPr>
@@ -14352,7 +16014,7 @@
           <w:lang w:val="da-DK"/>
         </w:rPr>
         <w:pict w14:anchorId="1E55678A">
-          <v:rect id="_x0000_i1047" style="width:0;height:1.5pt" o:hralign="center" o:hrstd="t" o:hr="t"/>
+          <v:rect id="_x0000_i2929" style="width:0;height:1.5pt" o:hralign="center" o:hrstd="t" o:hr="t"/>
         </w:pict>
       </w:r>
     </w:p>
@@ -14363,30 +16025,30 @@
           <w:lang w:val="da-DK"/>
         </w:rPr>
       </w:pPr>
-      <w:bookmarkStart w:id="45" w:name="_Toc210643406"/>
-      <w:bookmarkStart w:id="46" w:name="X0fd42f4a914d87f08460bb11f62ad8bc5b9c9cd"/>
+      <w:bookmarkStart w:id="44" w:name="_Toc210643406"/>
+      <w:bookmarkStart w:id="45" w:name="X0fd42f4a914d87f08460bb11f62ad8bc5b9c9cd"/>
+      <w:bookmarkEnd w:id="42"/>
+      <w:r>
+        <w:rPr>
+          <w:lang w:val="da-DK"/>
+        </w:rPr>
+        <w:t>Litteraturbaserede stofgrupper (</w:t>
+      </w:r>
+      <w:r>
+        <w:rPr>
+          <w:rStyle w:val="VerbatimChar"/>
+          <w:szCs w:val="22"/>
+          <w:lang w:val="da-DK"/>
+        </w:rPr>
+        <w:t>refined_compound_analysis.py</w:t>
+      </w:r>
+      <w:r>
+        <w:rPr>
+          <w:lang w:val="da-DK"/>
+        </w:rPr>
+        <w:t>)</w:t>
+      </w:r>
       <w:bookmarkEnd w:id="44"/>
-      <w:r>
-        <w:rPr>
-          <w:lang w:val="da-DK"/>
-        </w:rPr>
-        <w:t>Litteraturbaserede stofgrupper (</w:t>
-      </w:r>
-      <w:r>
-        <w:rPr>
-          <w:rStyle w:val="VerbatimChar"/>
-          <w:szCs w:val="22"/>
-          <w:lang w:val="da-DK"/>
-        </w:rPr>
-        <w:t>refined_compound_analysis.py</w:t>
-      </w:r>
-      <w:r>
-        <w:rPr>
-          <w:lang w:val="da-DK"/>
-        </w:rPr>
-        <w:t>)</w:t>
-      </w:r>
-      <w:bookmarkEnd w:id="45"/>
     </w:p>
     <w:p>
       <w:pPr>
@@ -14453,6 +16115,7 @@
           <w:szCs w:val="22"/>
           <w:lang w:val="da-DK"/>
         </w:rPr>
+        <w:lastRenderedPageBreak/>
         <w:t xml:space="preserve">Kortlægningen danner grundlag for ovenstående tærskler og bruges både i </w:t>
       </w:r>
       <w:proofErr w:type="spellStart"/>
@@ -14726,7 +16389,6 @@
           <w:szCs w:val="22"/>
           <w:lang w:val="da-DK"/>
         </w:rPr>
-        <w:lastRenderedPageBreak/>
         <w:t>PAH_FORBINDELSER</w:t>
       </w:r>
       <w:r>
@@ -15069,208 +16731,158 @@
           <w:szCs w:val="22"/>
           <w:lang w:val="da-DK"/>
         </w:rPr>
-        <w:t xml:space="preserve">I alt </w:t>
-      </w:r>
-      <w:r>
-        <w:rPr>
-          <w:b/>
-          <w:bCs/>
-          <w:sz w:val="22"/>
-          <w:szCs w:val="22"/>
-          <w:lang w:val="da-DK"/>
-        </w:rPr>
-        <w:t>35.728 lokaliteter</w:t>
-      </w:r>
-      <w:r>
-        <w:rPr>
-          <w:sz w:val="22"/>
-          <w:szCs w:val="22"/>
-          <w:lang w:val="da-DK"/>
-        </w:rPr>
-        <w:t xml:space="preserve"> blev modtaget fra Trin 4 og videreført til risikovurdering i Trin 5. Af disse blev </w:t>
-      </w:r>
-      <w:r>
-        <w:rPr>
-          <w:b/>
-          <w:bCs/>
-          <w:sz w:val="22"/>
-          <w:szCs w:val="22"/>
-          <w:lang w:val="da-DK"/>
-        </w:rPr>
-        <w:t>18.862 lokaliteter (52,8 %)</w:t>
-      </w:r>
-      <w:r>
-        <w:rPr>
-          <w:sz w:val="22"/>
-          <w:szCs w:val="22"/>
-          <w:lang w:val="da-DK"/>
-        </w:rPr>
-        <w:t xml:space="preserve"> kvalificeret til videre behandling, idet de indeholdt enten stofdata eller lossepladsrelaterede nøgleord i branche- eller aktivitetsbeskrivelserne. De resterende </w:t>
-      </w:r>
-      <w:r>
-        <w:rPr>
-          <w:b/>
-          <w:bCs/>
-          <w:sz w:val="22"/>
-          <w:szCs w:val="22"/>
-          <w:lang w:val="da-DK"/>
-        </w:rPr>
-        <w:t>16.866 lokaliteter (47,2 %)</w:t>
-      </w:r>
-      <w:r>
-        <w:rPr>
-          <w:sz w:val="22"/>
-          <w:szCs w:val="22"/>
-          <w:lang w:val="da-DK"/>
-        </w:rPr>
-        <w:t xml:space="preserve"> blev parkeret som ikke-kvalificerede, da de manglede relevante oplysninger. Blandt de kvalificerede var </w:t>
-      </w:r>
-      <w:r>
-        <w:rPr>
-          <w:b/>
-          <w:bCs/>
-          <w:sz w:val="22"/>
-          <w:szCs w:val="22"/>
-          <w:lang w:val="da-DK"/>
-        </w:rPr>
-        <w:t>13.231 stof-baserede lokaliteter</w:t>
-      </w:r>
-      <w:r>
-        <w:rPr>
-          <w:sz w:val="22"/>
-          <w:szCs w:val="22"/>
-          <w:lang w:val="da-DK"/>
-        </w:rPr>
-        <w:t xml:space="preserve">, </w:t>
-      </w:r>
-      <w:r>
-        <w:rPr>
-          <w:b/>
-          <w:bCs/>
-          <w:sz w:val="22"/>
-          <w:szCs w:val="22"/>
-          <w:lang w:val="da-DK"/>
-        </w:rPr>
-        <w:t>1.928 losseplads-baserede lokaliteter</w:t>
-      </w:r>
-      <w:r>
-        <w:rPr>
-          <w:sz w:val="22"/>
-          <w:szCs w:val="22"/>
-          <w:lang w:val="da-DK"/>
-        </w:rPr>
-        <w:t xml:space="preserve">, og </w:t>
-      </w:r>
-      <w:r>
-        <w:rPr>
-          <w:b/>
-          <w:bCs/>
-          <w:sz w:val="22"/>
-          <w:szCs w:val="22"/>
-          <w:lang w:val="da-DK"/>
-        </w:rPr>
-        <w:t>3.703 lokaliteter</w:t>
-      </w:r>
-      <w:r>
-        <w:rPr>
-          <w:sz w:val="22"/>
-          <w:szCs w:val="22"/>
-          <w:lang w:val="da-DK"/>
-        </w:rPr>
-        <w:t>, der indeholdt både stof- og lossepladsdata.</w:t>
+        <w:t>I alt 69.627 lokalitet-GVFK kombinationer blev modtaget fra Trin 4, svarende til 35.728 unikke V1/V2</w:t>
+      </w:r>
+      <w:r>
+        <w:rPr>
+          <w:sz w:val="22"/>
+          <w:szCs w:val="22"/>
+          <w:lang w:val="da-DK"/>
+        </w:rPr>
+        <w:t xml:space="preserve"> </w:t>
+      </w:r>
+      <w:r>
+        <w:rPr>
+          <w:sz w:val="22"/>
+          <w:szCs w:val="22"/>
+          <w:lang w:val="da-DK"/>
+        </w:rPr>
+        <w:t>lokaliteter. Af disse</w:t>
+      </w:r>
+      <w:r>
+        <w:rPr>
+          <w:sz w:val="22"/>
+          <w:szCs w:val="22"/>
+          <w:lang w:val="da-DK"/>
+        </w:rPr>
+        <w:t xml:space="preserve"> </w:t>
+      </w:r>
+      <w:r>
+        <w:rPr>
+          <w:sz w:val="22"/>
+          <w:szCs w:val="22"/>
+          <w:lang w:val="da-DK"/>
+        </w:rPr>
+        <w:t>blev 18.862 lokaliteter (52,8 %) kvalificeret til videre behandling, idet de indeholdt enten stofdata eller</w:t>
+      </w:r>
+      <w:r>
+        <w:rPr>
+          <w:sz w:val="22"/>
+          <w:szCs w:val="22"/>
+          <w:lang w:val="da-DK"/>
+        </w:rPr>
+        <w:t xml:space="preserve"> </w:t>
+      </w:r>
+      <w:r>
+        <w:rPr>
+          <w:sz w:val="22"/>
+          <w:szCs w:val="22"/>
+          <w:lang w:val="da-DK"/>
+        </w:rPr>
+        <w:t>lossepladsrelaterede nøgleord i branche- eller aktivitetsbeskrivelserne. De resterende 16.866 lokaliteter (47,2 %) blev</w:t>
+      </w:r>
+      <w:r>
+        <w:rPr>
+          <w:sz w:val="22"/>
+          <w:szCs w:val="22"/>
+          <w:lang w:val="da-DK"/>
+        </w:rPr>
+        <w:t xml:space="preserve"> </w:t>
+      </w:r>
+      <w:r>
+        <w:rPr>
+          <w:sz w:val="22"/>
+          <w:szCs w:val="22"/>
+          <w:lang w:val="da-DK"/>
+        </w:rPr>
+        <w:t>parkeret som ikke-kvalificerede, da de manglede relevante oplysninger.</w:t>
       </w:r>
     </w:p>
     <w:p>
       <w:pPr>
         <w:pStyle w:val="BodyText"/>
         <w:rPr>
-          <w:sz w:val="22"/>
-          <w:szCs w:val="22"/>
-          <w:lang w:val="da-DK"/>
-        </w:rPr>
-      </w:pPr>
-      <w:r>
-        <w:rPr>
-          <w:sz w:val="22"/>
-          <w:szCs w:val="22"/>
-          <w:lang w:val="da-DK"/>
-        </w:rPr>
-        <w:t xml:space="preserve">I den </w:t>
-      </w:r>
-      <w:r>
-        <w:rPr>
-          <w:b/>
-          <w:bCs/>
-          <w:sz w:val="22"/>
-          <w:szCs w:val="22"/>
-          <w:lang w:val="da-DK"/>
-        </w:rPr>
-        <w:t>generelle risikovurdering</w:t>
-      </w:r>
-      <w:r>
-        <w:rPr>
-          <w:sz w:val="22"/>
-          <w:szCs w:val="22"/>
-          <w:lang w:val="da-DK"/>
-        </w:rPr>
-        <w:t xml:space="preserve"> blev der identificeret </w:t>
-      </w:r>
-      <w:r>
-        <w:rPr>
-          <w:b/>
-          <w:bCs/>
-          <w:sz w:val="22"/>
-          <w:szCs w:val="22"/>
-          <w:lang w:val="da-DK"/>
-        </w:rPr>
-        <w:t>4.156 lokaliteter</w:t>
-      </w:r>
-      <w:r>
-        <w:rPr>
-          <w:sz w:val="22"/>
-          <w:szCs w:val="22"/>
-          <w:lang w:val="da-DK"/>
-        </w:rPr>
-        <w:t xml:space="preserve"> inden for en afstand på 500 meter til nærmeste vandløb med grundvandskontakt, svarende til </w:t>
-      </w:r>
-      <w:r>
-        <w:rPr>
-          <w:b/>
-          <w:bCs/>
-          <w:sz w:val="22"/>
-          <w:szCs w:val="22"/>
-          <w:lang w:val="da-DK"/>
-        </w:rPr>
-        <w:t>11,6 %</w:t>
-      </w:r>
-      <w:r>
-        <w:rPr>
-          <w:sz w:val="22"/>
-          <w:szCs w:val="22"/>
-          <w:lang w:val="da-DK"/>
-        </w:rPr>
-        <w:t xml:space="preserve"> af de kvalificerede lokaliteter. I alt blev </w:t>
-      </w:r>
-      <w:r>
-        <w:rPr>
-          <w:b/>
-          <w:bCs/>
-          <w:sz w:val="22"/>
-          <w:szCs w:val="22"/>
-          <w:lang w:val="da-DK"/>
-        </w:rPr>
-        <w:t xml:space="preserve">300 unikke </w:t>
+          <w:b/>
+          <w:bCs/>
+          <w:sz w:val="22"/>
+          <w:szCs w:val="22"/>
+          <w:lang w:val="da-DK"/>
+        </w:rPr>
+      </w:pPr>
+      <w:r>
+        <w:rPr>
+          <w:b/>
+          <w:bCs/>
+          <w:sz w:val="22"/>
+          <w:szCs w:val="22"/>
+          <w:lang w:val="da-DK"/>
+        </w:rPr>
+        <w:t>Generel risikovurdering (Trin 5a):</w:t>
+      </w:r>
+    </w:p>
+    <w:p>
+      <w:pPr>
+        <w:pStyle w:val="BodyText"/>
+        <w:rPr>
+          <w:b/>
+          <w:bCs/>
+          <w:sz w:val="22"/>
+          <w:szCs w:val="22"/>
+          <w:lang w:val="da-DK"/>
+        </w:rPr>
+      </w:pPr>
+      <w:r>
+        <w:rPr>
+          <w:sz w:val="22"/>
+          <w:szCs w:val="22"/>
+          <w:lang w:val="da-DK"/>
+        </w:rPr>
+        <w:t>I den generelle risikovurdering blev der identificeret 4.156 lokaliteter inden for en afstand på 500 meter til nærmeste</w:t>
+      </w:r>
+      <w:r>
+        <w:rPr>
+          <w:b/>
+          <w:bCs/>
+          <w:sz w:val="22"/>
+          <w:szCs w:val="22"/>
+          <w:lang w:val="da-DK"/>
+        </w:rPr>
+        <w:t xml:space="preserve"> </w:t>
+      </w:r>
+      <w:r>
+        <w:rPr>
+          <w:sz w:val="22"/>
+          <w:szCs w:val="22"/>
+          <w:lang w:val="da-DK"/>
+        </w:rPr>
+        <w:t>vandløb med grundvandskontakt, svarende til 22,0 % af de kvalificerede lokaliteter. Disse lokaliteter påvirker i alt 323</w:t>
+      </w:r>
+      <w:r>
+        <w:rPr>
+          <w:b/>
+          <w:bCs/>
+          <w:sz w:val="22"/>
+          <w:szCs w:val="22"/>
+          <w:lang w:val="da-DK"/>
+        </w:rPr>
+        <w:t xml:space="preserve"> </w:t>
+      </w:r>
+      <w:r>
+        <w:rPr>
+          <w:sz w:val="22"/>
+          <w:szCs w:val="22"/>
+          <w:lang w:val="da-DK"/>
+        </w:rPr>
+        <w:t xml:space="preserve">unikke </w:t>
       </w:r>
       <w:proofErr w:type="spellStart"/>
       <w:r>
         <w:rPr>
-          <w:b/>
-          <w:bCs/>
-          <w:sz w:val="22"/>
-          <w:szCs w:val="22"/>
-          <w:lang w:val="da-DK"/>
-        </w:rPr>
-        <w:t>GVFK’er</w:t>
+          <w:sz w:val="22"/>
+          <w:szCs w:val="22"/>
+          <w:lang w:val="da-DK"/>
+        </w:rPr>
+        <w:t>GVFK'er</w:t>
       </w:r>
       <w:proofErr w:type="spellEnd"/>
       <w:r>
@@ -15279,7 +16891,63 @@
           <w:szCs w:val="22"/>
           <w:lang w:val="da-DK"/>
         </w:rPr>
-        <w:t xml:space="preserve"> berørt, og der blev oprettet et </w:t>
+        <w:t>.</w:t>
+      </w:r>
+    </w:p>
+    <w:p>
+      <w:pPr>
+        <w:pStyle w:val="BodyText"/>
+        <w:rPr>
+          <w:b/>
+          <w:bCs/>
+          <w:sz w:val="22"/>
+          <w:szCs w:val="22"/>
+          <w:lang w:val="da-DK"/>
+        </w:rPr>
+      </w:pPr>
+      <w:r>
+        <w:rPr>
+          <w:b/>
+          <w:bCs/>
+          <w:sz w:val="22"/>
+          <w:szCs w:val="22"/>
+          <w:lang w:val="da-DK"/>
+        </w:rPr>
+        <w:t>Stofspecifik risikovurdering (Trin 5b):</w:t>
+      </w:r>
+    </w:p>
+    <w:p>
+      <w:pPr>
+        <w:pStyle w:val="BodyText"/>
+        <w:rPr>
+          <w:sz w:val="22"/>
+          <w:szCs w:val="22"/>
+          <w:lang w:val="da-DK"/>
+        </w:rPr>
+      </w:pPr>
+      <w:r>
+        <w:rPr>
+          <w:sz w:val="22"/>
+          <w:szCs w:val="22"/>
+          <w:lang w:val="da-DK"/>
+        </w:rPr>
+        <w:t>Den stofspecifikke vurdering, som anvender variable afstandstærskler baseret på litteratur (30-500 m afhængig af</w:t>
+      </w:r>
+      <w:r>
+        <w:rPr>
+          <w:sz w:val="22"/>
+          <w:szCs w:val="22"/>
+          <w:lang w:val="da-DK"/>
+        </w:rPr>
+        <w:t xml:space="preserve"> </w:t>
+      </w:r>
+      <w:r>
+        <w:rPr>
+          <w:sz w:val="22"/>
+          <w:szCs w:val="22"/>
+          <w:lang w:val="da-DK"/>
+        </w:rPr>
+        <w:t xml:space="preserve">stofkategori), resulterede i 1.743 højrisiko-lokaliteter (9,2 % af de kvalificerede). Disse lokaliteter skaber i alt 4.513 site-GVFK-stof kombinationer og påvirker 240 unikke </w:t>
       </w:r>
       <w:proofErr w:type="spellStart"/>
       <w:r>
@@ -15288,7 +16956,7 @@
           <w:szCs w:val="22"/>
           <w:lang w:val="da-DK"/>
         </w:rPr>
-        <w:t>shapefile</w:t>
+        <w:t>GVFK'er</w:t>
       </w:r>
       <w:proofErr w:type="spellEnd"/>
       <w:r>
@@ -15297,204 +16965,6 @@
           <w:szCs w:val="22"/>
           <w:lang w:val="da-DK"/>
         </w:rPr>
-        <w:t xml:space="preserve"> (</w:t>
-      </w:r>
-      <w:r>
-        <w:rPr>
-          <w:i/>
-          <w:iCs/>
-          <w:sz w:val="22"/>
-          <w:szCs w:val="22"/>
-          <w:lang w:val="da-DK"/>
-        </w:rPr>
-        <w:t>step5_gvfk_high_risk</w:t>
-      </w:r>
-      <w:r>
-        <w:rPr>
-          <w:sz w:val="22"/>
-          <w:szCs w:val="22"/>
-          <w:lang w:val="da-DK"/>
-        </w:rPr>
-        <w:t xml:space="preserve">) omfattende </w:t>
-      </w:r>
-      <w:r>
-        <w:rPr>
-          <w:b/>
-          <w:bCs/>
-          <w:sz w:val="22"/>
-          <w:szCs w:val="22"/>
-          <w:lang w:val="da-DK"/>
-        </w:rPr>
-        <w:t>361 GVFK-geometrier</w:t>
-      </w:r>
-      <w:r>
-        <w:rPr>
-          <w:sz w:val="22"/>
-          <w:szCs w:val="22"/>
-          <w:lang w:val="da-DK"/>
-        </w:rPr>
-        <w:t xml:space="preserve">. De mest fremtrædende brancher blandt højrisikolokaliteterne var </w:t>
-      </w:r>
-      <w:r>
-        <w:rPr>
-          <w:i/>
-          <w:iCs/>
-          <w:sz w:val="22"/>
-          <w:szCs w:val="22"/>
-          <w:lang w:val="da-DK"/>
-        </w:rPr>
-        <w:t>servicestationer (657)</w:t>
-      </w:r>
-      <w:r>
-        <w:rPr>
-          <w:sz w:val="22"/>
-          <w:szCs w:val="22"/>
-          <w:lang w:val="da-DK"/>
-        </w:rPr>
-        <w:t xml:space="preserve">, </w:t>
-      </w:r>
-      <w:r>
-        <w:rPr>
-          <w:i/>
-          <w:iCs/>
-          <w:sz w:val="22"/>
-          <w:szCs w:val="22"/>
-          <w:lang w:val="da-DK"/>
-        </w:rPr>
-        <w:t>autoreparationsværksteder (638)</w:t>
-      </w:r>
-      <w:r>
-        <w:rPr>
-          <w:sz w:val="22"/>
-          <w:szCs w:val="22"/>
-          <w:lang w:val="da-DK"/>
-        </w:rPr>
-        <w:t xml:space="preserve"> og </w:t>
-      </w:r>
-      <w:r>
-        <w:rPr>
-          <w:i/>
-          <w:iCs/>
-          <w:sz w:val="22"/>
-          <w:szCs w:val="22"/>
-          <w:lang w:val="da-DK"/>
-        </w:rPr>
-        <w:t>drift af affaldsbehandlingsanlæg (600)</w:t>
-      </w:r>
-      <w:r>
-        <w:rPr>
-          <w:sz w:val="22"/>
-          <w:szCs w:val="22"/>
-          <w:lang w:val="da-DK"/>
-        </w:rPr>
-        <w:t xml:space="preserve">. De hyppigst registrerede aktiviteter var </w:t>
-      </w:r>
-      <w:r>
-        <w:rPr>
-          <w:i/>
-          <w:iCs/>
-          <w:sz w:val="22"/>
-          <w:szCs w:val="22"/>
-          <w:lang w:val="da-DK"/>
-        </w:rPr>
-        <w:t>Andet (935)</w:t>
-      </w:r>
-      <w:r>
-        <w:rPr>
-          <w:sz w:val="22"/>
-          <w:szCs w:val="22"/>
-          <w:lang w:val="da-DK"/>
-        </w:rPr>
-        <w:t xml:space="preserve">, </w:t>
-      </w:r>
-      <w:r>
-        <w:rPr>
-          <w:i/>
-          <w:iCs/>
-          <w:sz w:val="22"/>
-          <w:szCs w:val="22"/>
-          <w:lang w:val="da-DK"/>
-        </w:rPr>
-        <w:t>Benzin og olie, salg af (666)</w:t>
-      </w:r>
-      <w:r>
-        <w:rPr>
-          <w:sz w:val="22"/>
-          <w:szCs w:val="22"/>
-          <w:lang w:val="da-DK"/>
-        </w:rPr>
-        <w:t xml:space="preserve"> samt </w:t>
-      </w:r>
-      <w:r>
-        <w:rPr>
-          <w:i/>
-          <w:iCs/>
-          <w:sz w:val="22"/>
-          <w:szCs w:val="22"/>
-          <w:lang w:val="da-DK"/>
-        </w:rPr>
-        <w:t>Benzin og olie, erhvervsmæssig oplag af (461)</w:t>
-      </w:r>
-      <w:r>
-        <w:rPr>
-          <w:sz w:val="22"/>
-          <w:szCs w:val="22"/>
-          <w:lang w:val="da-DK"/>
-        </w:rPr>
-        <w:t xml:space="preserve">. På stofniveau dominerede </w:t>
-      </w:r>
-      <w:r>
-        <w:rPr>
-          <w:i/>
-          <w:iCs/>
-          <w:sz w:val="22"/>
-          <w:szCs w:val="22"/>
-          <w:lang w:val="da-DK"/>
-        </w:rPr>
-        <w:t>tungmetaller (675)</w:t>
-      </w:r>
-      <w:r>
-        <w:rPr>
-          <w:sz w:val="22"/>
-          <w:szCs w:val="22"/>
-          <w:lang w:val="da-DK"/>
-        </w:rPr>
-        <w:t xml:space="preserve">, </w:t>
-      </w:r>
-      <w:r>
-        <w:rPr>
-          <w:i/>
-          <w:iCs/>
-          <w:sz w:val="22"/>
-          <w:szCs w:val="22"/>
-          <w:lang w:val="da-DK"/>
-        </w:rPr>
-        <w:t>bly (661)</w:t>
-      </w:r>
-      <w:r>
-        <w:rPr>
-          <w:sz w:val="22"/>
-          <w:szCs w:val="22"/>
-          <w:lang w:val="da-DK"/>
-        </w:rPr>
-        <w:t xml:space="preserve"> og </w:t>
-      </w:r>
-      <w:r>
-        <w:rPr>
-          <w:i/>
-          <w:iCs/>
-          <w:sz w:val="22"/>
-          <w:szCs w:val="22"/>
-          <w:lang w:val="da-DK"/>
-        </w:rPr>
-        <w:t>olieprodukter (561)</w:t>
-      </w:r>
-      <w:r>
-        <w:rPr>
-          <w:sz w:val="22"/>
-          <w:szCs w:val="22"/>
-          <w:lang w:val="da-DK"/>
-        </w:rPr>
         <w:t>.</w:t>
       </w:r>
     </w:p>
@@ -15502,160 +16972,95 @@
       <w:pPr>
         <w:pStyle w:val="BodyText"/>
         <w:rPr>
-          <w:sz w:val="22"/>
-          <w:szCs w:val="22"/>
-          <w:lang w:val="da-DK"/>
-        </w:rPr>
-      </w:pPr>
-      <w:r>
-        <w:rPr>
-          <w:sz w:val="22"/>
-          <w:szCs w:val="22"/>
-          <w:lang w:val="da-DK"/>
-        </w:rPr>
-        <w:t xml:space="preserve">I den efterfølgende </w:t>
-      </w:r>
-      <w:r>
-        <w:rPr>
-          <w:b/>
-          <w:bCs/>
-          <w:sz w:val="22"/>
-          <w:szCs w:val="22"/>
-          <w:lang w:val="da-DK"/>
-        </w:rPr>
-        <w:t>stofspecifikke risikovurdering</w:t>
-      </w:r>
-      <w:r>
-        <w:rPr>
-          <w:sz w:val="22"/>
-          <w:szCs w:val="22"/>
-          <w:lang w:val="da-DK"/>
-        </w:rPr>
-        <w:t xml:space="preserve"> blev </w:t>
+          <w:b/>
+          <w:bCs/>
+          <w:sz w:val="22"/>
+          <w:szCs w:val="22"/>
+          <w:lang w:val="da-DK"/>
+        </w:rPr>
+      </w:pPr>
+      <w:r>
+        <w:rPr>
+          <w:b/>
+          <w:bCs/>
+          <w:sz w:val="22"/>
+          <w:szCs w:val="22"/>
+          <w:lang w:val="da-DK"/>
+        </w:rPr>
+        <w:lastRenderedPageBreak/>
+        <w:t xml:space="preserve">  GVFK-filtreringskaskade:</w:t>
+      </w:r>
+    </w:p>
+    <w:p>
+      <w:pPr>
+        <w:pStyle w:val="BodyText"/>
+        <w:rPr>
+          <w:sz w:val="22"/>
+          <w:szCs w:val="22"/>
+          <w:lang w:val="da-DK"/>
+        </w:rPr>
+      </w:pPr>
+      <w:r>
+        <w:rPr>
+          <w:sz w:val="22"/>
+          <w:szCs w:val="22"/>
+          <w:lang w:val="da-DK"/>
+        </w:rPr>
+        <w:t xml:space="preserve">  Gennem workflowet sker der en gradvis indsnævring af berørte </w:t>
       </w:r>
       <w:proofErr w:type="spellStart"/>
       <w:r>
         <w:rPr>
-          <w:b/>
-          <w:bCs/>
-          <w:sz w:val="22"/>
-          <w:szCs w:val="22"/>
-          <w:lang w:val="da-DK"/>
-        </w:rPr>
-        <w:t>landfill</w:t>
+          <w:sz w:val="22"/>
+          <w:szCs w:val="22"/>
+          <w:lang w:val="da-DK"/>
+        </w:rPr>
+        <w:t>GVFK'er</w:t>
       </w:r>
       <w:proofErr w:type="spellEnd"/>
       <w:r>
         <w:rPr>
-          <w:b/>
-          <w:bCs/>
-          <w:sz w:val="22"/>
-          <w:szCs w:val="22"/>
-          <w:lang w:val="da-DK"/>
-        </w:rPr>
-        <w:t>-override</w:t>
-      </w:r>
-      <w:r>
-        <w:rPr>
-          <w:sz w:val="22"/>
-          <w:szCs w:val="22"/>
-          <w:lang w:val="da-DK"/>
-        </w:rPr>
-        <w:t xml:space="preserve"> implementeret for udvalgte stofkategorier med definerede losseplads-tærskler: </w:t>
-      </w:r>
-      <w:r>
-        <w:rPr>
-          <w:i/>
-          <w:iCs/>
-          <w:sz w:val="22"/>
-          <w:szCs w:val="22"/>
-          <w:lang w:val="da-DK"/>
-        </w:rPr>
-        <w:t xml:space="preserve">BTXER, klorerede opløsningsmidler, </w:t>
+          <w:sz w:val="22"/>
+          <w:szCs w:val="22"/>
+          <w:lang w:val="da-DK"/>
+        </w:rPr>
+        <w:t>:</w:t>
+      </w:r>
+    </w:p>
+    <w:p>
+      <w:pPr>
+        <w:pStyle w:val="BodyText"/>
+        <w:rPr>
+          <w:sz w:val="22"/>
+          <w:szCs w:val="22"/>
+          <w:lang w:val="da-DK"/>
+        </w:rPr>
+      </w:pPr>
+      <w:r>
+        <w:rPr>
+          <w:sz w:val="22"/>
+          <w:szCs w:val="22"/>
+          <w:lang w:val="da-DK"/>
+        </w:rPr>
+        <w:t xml:space="preserve">  - Trin 2: 593 </w:t>
       </w:r>
       <w:proofErr w:type="spellStart"/>
       <w:r>
         <w:rPr>
-          <w:i/>
-          <w:iCs/>
-          <w:sz w:val="22"/>
-          <w:szCs w:val="22"/>
-          <w:lang w:val="da-DK"/>
-        </w:rPr>
-        <w:t>phenoler</w:t>
+          <w:sz w:val="22"/>
+          <w:szCs w:val="22"/>
+          <w:lang w:val="da-DK"/>
+        </w:rPr>
+        <w:t>GVFK'er</w:t>
       </w:r>
       <w:proofErr w:type="spellEnd"/>
       <w:r>
         <w:rPr>
-          <w:i/>
-          <w:iCs/>
-          <w:sz w:val="22"/>
-          <w:szCs w:val="22"/>
-          <w:lang w:val="da-DK"/>
-        </w:rPr>
-        <w:t>, pesticider</w:t>
-      </w:r>
-      <w:r>
-        <w:rPr>
-          <w:sz w:val="22"/>
-          <w:szCs w:val="22"/>
-          <w:lang w:val="da-DK"/>
-        </w:rPr>
-        <w:t xml:space="preserve"> og </w:t>
-      </w:r>
-      <w:r>
-        <w:rPr>
-          <w:i/>
-          <w:iCs/>
-          <w:sz w:val="22"/>
-          <w:szCs w:val="22"/>
-          <w:lang w:val="da-DK"/>
-        </w:rPr>
-        <w:t>uorganiske forbindelser</w:t>
-      </w:r>
-      <w:r>
-        <w:rPr>
-          <w:sz w:val="22"/>
-          <w:szCs w:val="22"/>
-          <w:lang w:val="da-DK"/>
-        </w:rPr>
-        <w:t xml:space="preserve">. I alt blev </w:t>
-      </w:r>
-      <w:r>
-        <w:rPr>
-          <w:b/>
-          <w:bCs/>
-          <w:sz w:val="22"/>
-          <w:szCs w:val="22"/>
-          <w:lang w:val="da-DK"/>
-        </w:rPr>
-        <w:t>4.355 stof-lokalitetskombinationer</w:t>
-      </w:r>
-      <w:r>
-        <w:rPr>
-          <w:sz w:val="22"/>
-          <w:szCs w:val="22"/>
-          <w:lang w:val="da-DK"/>
-        </w:rPr>
-        <w:t xml:space="preserve"> evalueret, hvoraf </w:t>
-      </w:r>
-      <w:r>
-        <w:rPr>
-          <w:b/>
-          <w:bCs/>
-          <w:sz w:val="22"/>
-          <w:szCs w:val="22"/>
-          <w:lang w:val="da-DK"/>
-        </w:rPr>
-        <w:t>690 kombinationer</w:t>
-      </w:r>
-      <w:r>
-        <w:rPr>
-          <w:sz w:val="22"/>
-          <w:szCs w:val="22"/>
-          <w:lang w:val="da-DK"/>
-        </w:rPr>
-        <w:t xml:space="preserve"> blev </w:t>
+          <w:sz w:val="22"/>
+          <w:szCs w:val="22"/>
+          <w:lang w:val="da-DK"/>
+        </w:rPr>
+        <w:t xml:space="preserve"> med vandløbskontakt (29,0 % af 2.043 </w:t>
       </w:r>
       <w:proofErr w:type="spellStart"/>
       <w:r>
@@ -15664,7 +17069,7 @@
           <w:szCs w:val="22"/>
           <w:lang w:val="da-DK"/>
         </w:rPr>
-        <w:t>reklassificeret</w:t>
+        <w:t>GVFK'er</w:t>
       </w:r>
       <w:proofErr w:type="spellEnd"/>
       <w:r>
@@ -15673,181 +17078,43 @@
           <w:szCs w:val="22"/>
           <w:lang w:val="da-DK"/>
         </w:rPr>
-        <w:t xml:space="preserve"> til </w:t>
-      </w:r>
-      <w:r>
-        <w:rPr>
-          <w:i/>
-          <w:iCs/>
-          <w:sz w:val="22"/>
-          <w:szCs w:val="22"/>
-          <w:lang w:val="da-DK"/>
-        </w:rPr>
-        <w:t>LOSSEPLADS</w:t>
-      </w:r>
-      <w:r>
-        <w:rPr>
-          <w:sz w:val="22"/>
-          <w:szCs w:val="22"/>
-          <w:lang w:val="da-DK"/>
-        </w:rPr>
-        <w:t xml:space="preserve"> på baggrund af strengere tærskler. De største bidrag kom fra </w:t>
-      </w:r>
-      <w:r>
-        <w:rPr>
-          <w:i/>
-          <w:iCs/>
-          <w:sz w:val="22"/>
-          <w:szCs w:val="22"/>
-          <w:lang w:val="da-DK"/>
-        </w:rPr>
-        <w:t>uorganiske forbindelser (299 kombinationer)</w:t>
-      </w:r>
-      <w:r>
-        <w:rPr>
-          <w:sz w:val="22"/>
-          <w:szCs w:val="22"/>
-          <w:lang w:val="da-DK"/>
-        </w:rPr>
-        <w:t xml:space="preserve">, </w:t>
-      </w:r>
-      <w:r>
-        <w:rPr>
-          <w:i/>
-          <w:iCs/>
-          <w:sz w:val="22"/>
-          <w:szCs w:val="22"/>
-          <w:lang w:val="da-DK"/>
-        </w:rPr>
-        <w:t>BTXER (207)</w:t>
-      </w:r>
-      <w:r>
-        <w:rPr>
-          <w:sz w:val="22"/>
-          <w:szCs w:val="22"/>
-          <w:lang w:val="da-DK"/>
-        </w:rPr>
-        <w:t xml:space="preserve">, </w:t>
-      </w:r>
-      <w:r>
-        <w:rPr>
-          <w:i/>
-          <w:iCs/>
-          <w:sz w:val="22"/>
-          <w:szCs w:val="22"/>
-          <w:lang w:val="da-DK"/>
-        </w:rPr>
-        <w:t>pesticider (89)</w:t>
-      </w:r>
-      <w:r>
-        <w:rPr>
-          <w:sz w:val="22"/>
-          <w:szCs w:val="22"/>
-          <w:lang w:val="da-DK"/>
-        </w:rPr>
-        <w:t xml:space="preserve">, </w:t>
-      </w:r>
-      <w:r>
-        <w:rPr>
-          <w:i/>
-          <w:iCs/>
-          <w:sz w:val="22"/>
-          <w:szCs w:val="22"/>
-          <w:lang w:val="da-DK"/>
-        </w:rPr>
-        <w:t>klorerede opløsningsmidler (63)</w:t>
-      </w:r>
-      <w:r>
-        <w:rPr>
-          <w:sz w:val="22"/>
-          <w:szCs w:val="22"/>
-          <w:lang w:val="da-DK"/>
-        </w:rPr>
-        <w:t xml:space="preserve"> og </w:t>
+        <w:t xml:space="preserve"> i Danmark)</w:t>
+      </w:r>
+    </w:p>
+    <w:p>
+      <w:pPr>
+        <w:pStyle w:val="BodyText"/>
+        <w:rPr>
+          <w:sz w:val="22"/>
+          <w:szCs w:val="22"/>
+          <w:lang w:val="da-DK"/>
+        </w:rPr>
+      </w:pPr>
+      <w:r>
+        <w:rPr>
+          <w:sz w:val="22"/>
+          <w:szCs w:val="22"/>
+          <w:lang w:val="da-DK"/>
+        </w:rPr>
+        <w:t xml:space="preserve">  - Trin 3: 432 </w:t>
       </w:r>
       <w:proofErr w:type="spellStart"/>
       <w:r>
         <w:rPr>
-          <w:i/>
-          <w:iCs/>
-          <w:sz w:val="22"/>
-          <w:szCs w:val="22"/>
-          <w:lang w:val="da-DK"/>
-        </w:rPr>
-        <w:t>phenoler</w:t>
+          <w:sz w:val="22"/>
+          <w:szCs w:val="22"/>
+          <w:lang w:val="da-DK"/>
+        </w:rPr>
+        <w:t>GVFK'er</w:t>
       </w:r>
       <w:proofErr w:type="spellEnd"/>
       <w:r>
         <w:rPr>
-          <w:i/>
-          <w:iCs/>
-          <w:sz w:val="22"/>
-          <w:szCs w:val="22"/>
-          <w:lang w:val="da-DK"/>
-        </w:rPr>
-        <w:t xml:space="preserve"> (32)</w:t>
-      </w:r>
-      <w:r>
-        <w:rPr>
-          <w:sz w:val="22"/>
-          <w:szCs w:val="22"/>
-          <w:lang w:val="da-DK"/>
-        </w:rPr>
-        <w:t xml:space="preserve">. Efter justering blev antallet af registrerede </w:t>
-      </w:r>
-      <w:r>
-        <w:rPr>
-          <w:i/>
-          <w:iCs/>
-          <w:sz w:val="22"/>
-          <w:szCs w:val="22"/>
-          <w:lang w:val="da-DK"/>
-        </w:rPr>
-        <w:t>LOSSEPLADS</w:t>
-      </w:r>
-      <w:r>
-        <w:rPr>
-          <w:sz w:val="22"/>
-          <w:szCs w:val="22"/>
-          <w:lang w:val="da-DK"/>
-        </w:rPr>
-        <w:t xml:space="preserve">-kombinationer øget fra 234 til 924, mens især </w:t>
-      </w:r>
-      <w:r>
-        <w:rPr>
-          <w:i/>
-          <w:iCs/>
-          <w:sz w:val="22"/>
-          <w:szCs w:val="22"/>
-          <w:lang w:val="da-DK"/>
-        </w:rPr>
-        <w:t>uorganiske forbindelser</w:t>
-      </w:r>
-      <w:r>
-        <w:rPr>
-          <w:sz w:val="22"/>
-          <w:szCs w:val="22"/>
-          <w:lang w:val="da-DK"/>
-        </w:rPr>
-        <w:t xml:space="preserve"> og </w:t>
-      </w:r>
-      <w:r>
-        <w:rPr>
-          <w:i/>
-          <w:iCs/>
-          <w:sz w:val="22"/>
-          <w:szCs w:val="22"/>
-          <w:lang w:val="da-DK"/>
-        </w:rPr>
-        <w:t>BTXER</w:t>
-      </w:r>
-      <w:r>
-        <w:rPr>
-          <w:sz w:val="22"/>
-          <w:szCs w:val="22"/>
-          <w:lang w:val="da-DK"/>
-        </w:rPr>
-        <w:t xml:space="preserve"> viste markante reduktioner som følge af strengere kriterier.</w:t>
+          <w:sz w:val="22"/>
+          <w:szCs w:val="22"/>
+          <w:lang w:val="da-DK"/>
+        </w:rPr>
+        <w:t xml:space="preserve"> med V1/V2-lokaliteter (21,1 %)</w:t>
       </w:r>
     </w:p>
     <w:p>
@@ -15865,109 +17132,16 @@
           <w:szCs w:val="22"/>
           <w:lang w:val="da-DK"/>
         </w:rPr>
-        <w:t xml:space="preserve">Den </w:t>
-      </w:r>
-      <w:r>
-        <w:rPr>
-          <w:b/>
-          <w:bCs/>
-          <w:sz w:val="22"/>
-          <w:szCs w:val="22"/>
-          <w:lang w:val="da-DK"/>
-        </w:rPr>
-        <w:t>stofspecifikke vurdering</w:t>
-      </w:r>
-      <w:r>
-        <w:rPr>
-          <w:sz w:val="22"/>
-          <w:szCs w:val="22"/>
-          <w:lang w:val="da-DK"/>
-        </w:rPr>
-        <w:t xml:space="preserve"> resulterede samlet i </w:t>
-      </w:r>
-      <w:r>
-        <w:rPr>
-          <w:b/>
-          <w:bCs/>
-          <w:sz w:val="22"/>
-          <w:szCs w:val="22"/>
-          <w:lang w:val="da-DK"/>
-        </w:rPr>
-        <w:t>1.743 højrisiko-lokaliteter (4,9 %)</w:t>
-      </w:r>
-      <w:r>
-        <w:rPr>
-          <w:sz w:val="22"/>
-          <w:szCs w:val="22"/>
-          <w:lang w:val="da-DK"/>
-        </w:rPr>
-        <w:t xml:space="preserve"> ud af de 18.862 kvalificerede, svarende til </w:t>
-      </w:r>
-      <w:r>
-        <w:rPr>
-          <w:b/>
-          <w:bCs/>
-          <w:sz w:val="22"/>
-          <w:szCs w:val="22"/>
-          <w:lang w:val="da-DK"/>
-        </w:rPr>
-        <w:t>3.995 stof-lokalitetskombinationer</w:t>
-      </w:r>
-      <w:r>
-        <w:rPr>
-          <w:sz w:val="22"/>
-          <w:szCs w:val="22"/>
-          <w:lang w:val="da-DK"/>
-        </w:rPr>
-        <w:t xml:space="preserve">. I gennemsnit blev der </w:t>
-      </w:r>
-      <w:r>
-        <w:rPr>
-          <w:sz w:val="22"/>
-          <w:szCs w:val="22"/>
-          <w:lang w:val="da-DK"/>
-        </w:rPr>
-        <w:lastRenderedPageBreak/>
-        <w:t xml:space="preserve">identificeret </w:t>
-      </w:r>
-      <w:r>
-        <w:rPr>
-          <w:b/>
-          <w:bCs/>
-          <w:sz w:val="22"/>
-          <w:szCs w:val="22"/>
-          <w:lang w:val="da-DK"/>
-        </w:rPr>
-        <w:t>2,3 kvalificerende stoffer pr. lokalitet</w:t>
-      </w:r>
-      <w:r>
-        <w:rPr>
-          <w:sz w:val="22"/>
-          <w:szCs w:val="22"/>
-          <w:lang w:val="da-DK"/>
-        </w:rPr>
-        <w:t xml:space="preserve">. De berørte lokaliteter fordelte sig på </w:t>
-      </w:r>
-      <w:r>
-        <w:rPr>
-          <w:b/>
-          <w:bCs/>
-          <w:sz w:val="22"/>
-          <w:szCs w:val="22"/>
-          <w:lang w:val="da-DK"/>
-        </w:rPr>
-        <w:t xml:space="preserve">218 unikke </w:t>
+        <w:t xml:space="preserve">  - Trin 5a (generel): 323 </w:t>
       </w:r>
       <w:proofErr w:type="spellStart"/>
       <w:r>
         <w:rPr>
-          <w:b/>
-          <w:bCs/>
-          <w:sz w:val="22"/>
-          <w:szCs w:val="22"/>
-          <w:lang w:val="da-DK"/>
-        </w:rPr>
-        <w:t>GVFK’er</w:t>
+          <w:sz w:val="22"/>
+          <w:szCs w:val="22"/>
+          <w:lang w:val="da-DK"/>
+        </w:rPr>
+        <w:t>GVFK'er</w:t>
       </w:r>
       <w:proofErr w:type="spellEnd"/>
       <w:r>
@@ -15976,25 +17150,7 @@
           <w:szCs w:val="22"/>
           <w:lang w:val="da-DK"/>
         </w:rPr>
-        <w:t xml:space="preserve">, som repræsenterer </w:t>
-      </w:r>
-      <w:r>
-        <w:rPr>
-          <w:b/>
-          <w:bCs/>
-          <w:sz w:val="22"/>
-          <w:szCs w:val="22"/>
-          <w:lang w:val="da-DK"/>
-        </w:rPr>
-        <w:t>10,7 %</w:t>
-      </w:r>
-      <w:r>
-        <w:rPr>
-          <w:sz w:val="22"/>
-          <w:szCs w:val="22"/>
-          <w:lang w:val="da-DK"/>
-        </w:rPr>
-        <w:t xml:space="preserve"> af de danske grundvandsforekomster.</w:t>
+        <w:t xml:space="preserve"> med lokaliteter ≤500 m (15,8 %)</w:t>
       </w:r>
     </w:p>
     <w:p>
@@ -16012,187 +17168,7 @@
           <w:szCs w:val="22"/>
           <w:lang w:val="da-DK"/>
         </w:rPr>
-        <w:t xml:space="preserve">Fordelingen på tværs af stofkategorier viste, at </w:t>
-      </w:r>
-      <w:r>
-        <w:rPr>
-          <w:i/>
-          <w:iCs/>
-          <w:sz w:val="22"/>
-          <w:szCs w:val="22"/>
-          <w:lang w:val="da-DK"/>
-        </w:rPr>
-        <w:t>LOSSEPLADS</w:t>
-      </w:r>
-      <w:r>
-        <w:rPr>
-          <w:sz w:val="22"/>
-          <w:szCs w:val="22"/>
-          <w:lang w:val="da-DK"/>
-        </w:rPr>
-        <w:t xml:space="preserve"> nu udgjorde den største kategori med </w:t>
-      </w:r>
-      <w:r>
-        <w:rPr>
-          <w:b/>
-          <w:bCs/>
-          <w:sz w:val="22"/>
-          <w:szCs w:val="22"/>
-          <w:lang w:val="da-DK"/>
-        </w:rPr>
-        <w:t>924 forekomster (415 lokaliteter)</w:t>
-      </w:r>
-      <w:r>
-        <w:rPr>
-          <w:sz w:val="22"/>
-          <w:szCs w:val="22"/>
-          <w:lang w:val="da-DK"/>
-        </w:rPr>
-        <w:t xml:space="preserve">, efterfulgt af </w:t>
-      </w:r>
-      <w:r>
-        <w:rPr>
-          <w:i/>
-          <w:iCs/>
-          <w:sz w:val="22"/>
-          <w:szCs w:val="22"/>
-          <w:lang w:val="da-DK"/>
-        </w:rPr>
-        <w:t>klorerede opløsningsmidler (807 forekomster, 412 lokaliteter)</w:t>
-      </w:r>
-      <w:r>
-        <w:rPr>
-          <w:sz w:val="22"/>
-          <w:szCs w:val="22"/>
-          <w:lang w:val="da-DK"/>
-        </w:rPr>
-        <w:t xml:space="preserve">, </w:t>
-      </w:r>
-      <w:r>
-        <w:rPr>
-          <w:i/>
-          <w:iCs/>
-          <w:sz w:val="22"/>
-          <w:szCs w:val="22"/>
-          <w:lang w:val="da-DK"/>
-        </w:rPr>
-        <w:t>BTXER (584 forekomster, 333 lokaliteter)</w:t>
-      </w:r>
-      <w:r>
-        <w:rPr>
-          <w:sz w:val="22"/>
-          <w:szCs w:val="22"/>
-          <w:lang w:val="da-DK"/>
-        </w:rPr>
-        <w:t xml:space="preserve">, </w:t>
-      </w:r>
-      <w:r>
-        <w:rPr>
-          <w:i/>
-          <w:iCs/>
-          <w:sz w:val="22"/>
-          <w:szCs w:val="22"/>
-          <w:lang w:val="da-DK"/>
-        </w:rPr>
-        <w:t>uorganiske forbindelser (542 forekomster, 300 lokaliteter)</w:t>
-      </w:r>
-      <w:r>
-        <w:rPr>
-          <w:sz w:val="22"/>
-          <w:szCs w:val="22"/>
-          <w:lang w:val="da-DK"/>
-        </w:rPr>
-        <w:t xml:space="preserve"> og </w:t>
-      </w:r>
-      <w:r>
-        <w:rPr>
-          <w:i/>
-          <w:iCs/>
-          <w:sz w:val="22"/>
-          <w:szCs w:val="22"/>
-          <w:lang w:val="da-DK"/>
-        </w:rPr>
-        <w:t>pesticider (375 forekomster, 133 lokaliteter)</w:t>
-      </w:r>
-      <w:r>
-        <w:rPr>
-          <w:sz w:val="22"/>
-          <w:szCs w:val="22"/>
-          <w:lang w:val="da-DK"/>
-        </w:rPr>
-        <w:t xml:space="preserve">. Mindre udbredte grupper omfattede </w:t>
-      </w:r>
-      <w:r>
-        <w:rPr>
-          <w:i/>
-          <w:iCs/>
-          <w:sz w:val="22"/>
-          <w:szCs w:val="22"/>
-          <w:lang w:val="da-DK"/>
-        </w:rPr>
-        <w:t>andre stoffer (383 forekomster, 336 lokaliteter)</w:t>
-      </w:r>
-      <w:r>
-        <w:rPr>
-          <w:sz w:val="22"/>
-          <w:szCs w:val="22"/>
-          <w:lang w:val="da-DK"/>
-        </w:rPr>
-        <w:t xml:space="preserve">, </w:t>
-      </w:r>
-      <w:r>
-        <w:rPr>
-          <w:i/>
-          <w:iCs/>
-          <w:sz w:val="22"/>
-          <w:szCs w:val="22"/>
-          <w:lang w:val="da-DK"/>
-        </w:rPr>
-        <w:t>PAH-forbindelser (137 forekomster, 77 lokaliteter)</w:t>
-      </w:r>
-      <w:r>
-        <w:rPr>
-          <w:sz w:val="22"/>
-          <w:szCs w:val="22"/>
-          <w:lang w:val="da-DK"/>
-        </w:rPr>
-        <w:t xml:space="preserve"> og </w:t>
-      </w:r>
-      <w:r>
-        <w:rPr>
-          <w:i/>
-          <w:iCs/>
-          <w:sz w:val="22"/>
-          <w:szCs w:val="22"/>
-          <w:lang w:val="da-DK"/>
-        </w:rPr>
-        <w:t>PFAS (130 forekomster, 89 lokaliteter)</w:t>
-      </w:r>
-      <w:r>
-        <w:rPr>
-          <w:sz w:val="22"/>
-          <w:szCs w:val="22"/>
-          <w:lang w:val="da-DK"/>
-        </w:rPr>
-        <w:t>.</w:t>
-      </w:r>
-    </w:p>
-    <w:p>
-      <w:pPr>
-        <w:pStyle w:val="BodyText"/>
-        <w:rPr>
-          <w:sz w:val="22"/>
-          <w:szCs w:val="22"/>
-          <w:lang w:val="da-DK"/>
-        </w:rPr>
-      </w:pPr>
-      <w:r>
-        <w:rPr>
-          <w:sz w:val="22"/>
-          <w:szCs w:val="22"/>
-          <w:lang w:val="da-DK"/>
-        </w:rPr>
-        <w:t xml:space="preserve">En analyse af </w:t>
+        <w:t xml:space="preserve">  - Trin 5b (stofspecifik): 240 </w:t>
       </w:r>
       <w:proofErr w:type="spellStart"/>
       <w:r>
@@ -16201,7 +17177,7 @@
           <w:szCs w:val="22"/>
           <w:lang w:val="da-DK"/>
         </w:rPr>
-        <w:t>multi</w:t>
+        <w:t>GVFK'er</w:t>
       </w:r>
       <w:proofErr w:type="spellEnd"/>
       <w:r>
@@ -16210,309 +17186,8 @@
           <w:szCs w:val="22"/>
           <w:lang w:val="da-DK"/>
         </w:rPr>
-        <w:t xml:space="preserve">-stof-lokaliteter viste, at </w:t>
-      </w:r>
-      <w:r>
-        <w:rPr>
-          <w:b/>
-          <w:bCs/>
-          <w:sz w:val="22"/>
-          <w:szCs w:val="22"/>
-          <w:lang w:val="da-DK"/>
-        </w:rPr>
-        <w:t>1.012 lokaliteter (58 %)</w:t>
-      </w:r>
-      <w:r>
-        <w:rPr>
-          <w:sz w:val="22"/>
-          <w:szCs w:val="22"/>
-          <w:lang w:val="da-DK"/>
-        </w:rPr>
-        <w:t xml:space="preserve"> indeholdt ét kvalificerende stof, </w:t>
-      </w:r>
-      <w:r>
-        <w:rPr>
-          <w:b/>
-          <w:bCs/>
-          <w:sz w:val="22"/>
-          <w:szCs w:val="22"/>
-          <w:lang w:val="da-DK"/>
-        </w:rPr>
-        <w:t>271 lokaliteter (16 %)</w:t>
-      </w:r>
-      <w:r>
-        <w:rPr>
-          <w:sz w:val="22"/>
-          <w:szCs w:val="22"/>
-          <w:lang w:val="da-DK"/>
-        </w:rPr>
-        <w:t xml:space="preserve"> havde to, </w:t>
-      </w:r>
-      <w:r>
-        <w:rPr>
-          <w:b/>
-          <w:bCs/>
-          <w:sz w:val="22"/>
-          <w:szCs w:val="22"/>
-          <w:lang w:val="da-DK"/>
-        </w:rPr>
-        <w:t>176 lokaliteter (10 %)</w:t>
-      </w:r>
-      <w:r>
-        <w:rPr>
-          <w:sz w:val="22"/>
-          <w:szCs w:val="22"/>
-          <w:lang w:val="da-DK"/>
-        </w:rPr>
-        <w:t xml:space="preserve"> havde tre, og </w:t>
-      </w:r>
-      <w:r>
-        <w:rPr>
-          <w:b/>
-          <w:bCs/>
-          <w:sz w:val="22"/>
-          <w:szCs w:val="22"/>
-          <w:lang w:val="da-DK"/>
-        </w:rPr>
-        <w:t>284 lokaliteter (16 %)</w:t>
-      </w:r>
-      <w:r>
-        <w:rPr>
-          <w:sz w:val="22"/>
-          <w:szCs w:val="22"/>
-          <w:lang w:val="da-DK"/>
-        </w:rPr>
-        <w:t xml:space="preserve"> indeholdt fire eller flere. Den mest komplekse lokalitet omfattede </w:t>
-      </w:r>
-      <w:r>
-        <w:rPr>
-          <w:b/>
-          <w:bCs/>
-          <w:sz w:val="22"/>
-          <w:szCs w:val="22"/>
-          <w:lang w:val="da-DK"/>
-        </w:rPr>
-        <w:t>32 registrerede stoffer (lokalitet 751-00018)</w:t>
-      </w:r>
-      <w:r>
-        <w:rPr>
-          <w:sz w:val="22"/>
-          <w:szCs w:val="22"/>
-          <w:lang w:val="da-DK"/>
-        </w:rPr>
-        <w:t>.</w:t>
-      </w:r>
-    </w:p>
-    <w:p>
-      <w:pPr>
-        <w:pStyle w:val="BodyText"/>
-        <w:rPr>
-          <w:sz w:val="22"/>
-          <w:szCs w:val="22"/>
-          <w:lang w:val="da-DK"/>
-        </w:rPr>
-      </w:pPr>
-      <w:r>
-        <w:rPr>
-          <w:sz w:val="22"/>
-          <w:szCs w:val="22"/>
-          <w:lang w:val="da-DK"/>
-        </w:rPr>
-        <w:t xml:space="preserve">Den samlede </w:t>
-      </w:r>
-      <w:r>
-        <w:rPr>
-          <w:b/>
-          <w:bCs/>
-          <w:sz w:val="22"/>
-          <w:szCs w:val="22"/>
-          <w:lang w:val="da-DK"/>
-        </w:rPr>
-        <w:t>GVFK-filtreringskaskade</w:t>
-      </w:r>
-      <w:r>
-        <w:rPr>
-          <w:sz w:val="22"/>
-          <w:szCs w:val="22"/>
-          <w:lang w:val="da-DK"/>
-        </w:rPr>
-        <w:t xml:space="preserve"> viser den gradvise indsnævring gennem workflowet:</w:t>
-      </w:r>
-      <w:r>
-        <w:rPr>
-          <w:sz w:val="22"/>
-          <w:szCs w:val="22"/>
-          <w:lang w:val="da-DK"/>
-        </w:rPr>
-        <w:br/>
-        <w:t xml:space="preserve">Af </w:t>
-      </w:r>
-      <w:r>
-        <w:rPr>
-          <w:b/>
-          <w:bCs/>
-          <w:sz w:val="22"/>
-          <w:szCs w:val="22"/>
-          <w:lang w:val="da-DK"/>
-        </w:rPr>
-        <w:t xml:space="preserve">2.043 </w:t>
-      </w:r>
-      <w:proofErr w:type="spellStart"/>
-      <w:r>
-        <w:rPr>
-          <w:b/>
-          <w:bCs/>
-          <w:sz w:val="22"/>
-          <w:szCs w:val="22"/>
-          <w:lang w:val="da-DK"/>
-        </w:rPr>
-        <w:t>GVFK’er</w:t>
-      </w:r>
-      <w:proofErr w:type="spellEnd"/>
-      <w:r>
-        <w:rPr>
-          <w:sz w:val="22"/>
-          <w:szCs w:val="22"/>
-          <w:lang w:val="da-DK"/>
-        </w:rPr>
-        <w:t xml:space="preserve"> i Danmark havde </w:t>
-      </w:r>
-      <w:r>
-        <w:rPr>
-          <w:b/>
-          <w:bCs/>
-          <w:sz w:val="22"/>
-          <w:szCs w:val="22"/>
-          <w:lang w:val="da-DK"/>
-        </w:rPr>
-        <w:t>593 (29,0 %)</w:t>
-      </w:r>
-      <w:r>
-        <w:rPr>
-          <w:sz w:val="22"/>
-          <w:szCs w:val="22"/>
-          <w:lang w:val="da-DK"/>
-        </w:rPr>
-        <w:t xml:space="preserve"> vandløbskontakt (Trin 2), </w:t>
-      </w:r>
-      <w:r>
-        <w:rPr>
-          <w:b/>
-          <w:bCs/>
-          <w:sz w:val="22"/>
-          <w:szCs w:val="22"/>
-          <w:lang w:val="da-DK"/>
-        </w:rPr>
-        <w:t>432 (21,1 %)</w:t>
-      </w:r>
-      <w:r>
-        <w:rPr>
-          <w:sz w:val="22"/>
-          <w:szCs w:val="22"/>
-          <w:lang w:val="da-DK"/>
-        </w:rPr>
-        <w:t xml:space="preserve"> indeholdt V1/V2-lokaliteter (Trin 3), </w:t>
-      </w:r>
-      <w:r>
-        <w:rPr>
-          <w:b/>
-          <w:bCs/>
-          <w:sz w:val="22"/>
-          <w:szCs w:val="22"/>
-          <w:lang w:val="da-DK"/>
-        </w:rPr>
-        <w:t>300 (14,7 %)</w:t>
-      </w:r>
-      <w:r>
-        <w:rPr>
-          <w:sz w:val="22"/>
-          <w:szCs w:val="22"/>
-          <w:lang w:val="da-DK"/>
-        </w:rPr>
-        <w:t xml:space="preserve"> havde mindst ét site inden for 500 meter (generel vurdering), og </w:t>
-      </w:r>
-      <w:r>
-        <w:rPr>
-          <w:b/>
-          <w:bCs/>
-          <w:sz w:val="22"/>
-          <w:szCs w:val="22"/>
-          <w:lang w:val="da-DK"/>
-        </w:rPr>
-        <w:t>218 (10,7 %)</w:t>
-      </w:r>
-      <w:r>
-        <w:rPr>
-          <w:sz w:val="22"/>
-          <w:szCs w:val="22"/>
-          <w:lang w:val="da-DK"/>
-        </w:rPr>
-        <w:t xml:space="preserve"> viste stofspecifik risiko i Trin 5. Den største reduktion mellem den generelle og den stofspecifikke vurdering skyldtes eksklusion af </w:t>
-      </w:r>
-      <w:r>
-        <w:rPr>
-          <w:b/>
-          <w:bCs/>
-          <w:sz w:val="22"/>
-          <w:szCs w:val="22"/>
-          <w:lang w:val="da-DK"/>
-        </w:rPr>
-        <w:t>2.413 lokaliteter</w:t>
-      </w:r>
-      <w:r>
-        <w:rPr>
-          <w:sz w:val="22"/>
-          <w:szCs w:val="22"/>
-          <w:lang w:val="da-DK"/>
-        </w:rPr>
-        <w:t xml:space="preserve">, primært med lavmobilitetsstoffer som </w:t>
-      </w:r>
-      <w:r>
-        <w:rPr>
-          <w:i/>
-          <w:iCs/>
-          <w:sz w:val="22"/>
-          <w:szCs w:val="22"/>
-          <w:lang w:val="da-DK"/>
-        </w:rPr>
-        <w:t>PAH (30 m)</w:t>
-      </w:r>
-      <w:r>
-        <w:rPr>
-          <w:sz w:val="22"/>
-          <w:szCs w:val="22"/>
-          <w:lang w:val="da-DK"/>
-        </w:rPr>
-        <w:t xml:space="preserve">, </w:t>
-      </w:r>
-      <w:r>
-        <w:rPr>
-          <w:i/>
-          <w:iCs/>
-          <w:sz w:val="22"/>
-          <w:szCs w:val="22"/>
-          <w:lang w:val="da-DK"/>
-        </w:rPr>
-        <w:t>BTEX (50 m)</w:t>
-      </w:r>
-      <w:r>
-        <w:rPr>
-          <w:sz w:val="22"/>
-          <w:szCs w:val="22"/>
-          <w:lang w:val="da-DK"/>
-        </w:rPr>
-        <w:t xml:space="preserve"> og beslægtede forbindelser.</w:t>
-      </w:r>
-    </w:p>
-    <w:p>
-      <w:pPr>
-        <w:pStyle w:val="BodyText"/>
-        <w:rPr>
-          <w:sz w:val="22"/>
-          <w:szCs w:val="22"/>
-          <w:lang w:val="da-DK"/>
-        </w:rPr>
-      </w:pPr>
+        <w:t xml:space="preserve"> i endelig risiko (11,7 %)</w:t>
+      </w:r>
     </w:p>
     <w:p>
       <w:pPr>
@@ -16593,11 +17268,11 @@
           <w:lang w:val="da-DK"/>
         </w:rPr>
       </w:pPr>
-      <w:bookmarkStart w:id="47" w:name="_Toc210643407"/>
-      <w:bookmarkStart w:id="48" w:name="tilstandsvurdering"/>
+      <w:bookmarkStart w:id="46" w:name="_Toc210643407"/>
+      <w:bookmarkStart w:id="47" w:name="tilstandsvurdering"/>
       <w:bookmarkEnd w:id="30"/>
       <w:bookmarkEnd w:id="34"/>
-      <w:bookmarkEnd w:id="46"/>
+      <w:bookmarkEnd w:id="45"/>
       <w:r>
         <w:rPr>
           <w:sz w:val="32"/>
@@ -16606,7 +17281,7 @@
         </w:rPr>
         <w:t>Tilstandsvurdering</w:t>
       </w:r>
-      <w:bookmarkEnd w:id="47"/>
+      <w:bookmarkEnd w:id="46"/>
     </w:p>
     <w:p>
       <w:pPr>
@@ -16663,8 +17338,8 @@
           <w:lang w:val="da-DK"/>
         </w:rPr>
       </w:pPr>
-      <w:bookmarkStart w:id="49" w:name="_Toc210643408"/>
-      <w:bookmarkStart w:id="50" w:name="planlagt-metodisk-tilgang"/>
+      <w:bookmarkStart w:id="48" w:name="_Toc210643408"/>
+      <w:bookmarkStart w:id="49" w:name="planlagt-metodisk-tilgang"/>
       <w:r>
         <w:rPr>
           <w:sz w:val="22"/>
@@ -16673,7 +17348,7 @@
         </w:rPr>
         <w:t>Planlagt Metodisk Tilgang</w:t>
       </w:r>
-      <w:bookmarkEnd w:id="49"/>
+      <w:bookmarkEnd w:id="48"/>
     </w:p>
     <w:p>
       <w:pPr>
@@ -16702,18 +17377,17 @@
           <w:lang w:val="da-DK"/>
         </w:rPr>
       </w:pPr>
-      <w:bookmarkStart w:id="51" w:name="_Toc210643409"/>
-      <w:bookmarkStart w:id="52" w:name="kvantitativ-fluxberegning"/>
-      <w:r>
-        <w:rPr>
-          <w:sz w:val="22"/>
-          <w:szCs w:val="22"/>
-          <w:lang w:val="da-DK"/>
-        </w:rPr>
-        <w:lastRenderedPageBreak/>
+      <w:bookmarkStart w:id="50" w:name="_Toc210643409"/>
+      <w:bookmarkStart w:id="51" w:name="kvantitativ-fluxberegning"/>
+      <w:r>
+        <w:rPr>
+          <w:sz w:val="22"/>
+          <w:szCs w:val="22"/>
+          <w:lang w:val="da-DK"/>
+        </w:rPr>
         <w:t>Kvantitativ Fluxberegning</w:t>
       </w:r>
-      <w:bookmarkEnd w:id="51"/>
+      <w:bookmarkEnd w:id="50"/>
     </w:p>
     <w:p>
       <w:pPr>
@@ -16846,18 +17520,18 @@
           <w:lang w:val="da-DK"/>
         </w:rPr>
       </w:pPr>
-      <w:bookmarkStart w:id="53" w:name="_Toc210643410"/>
-      <w:bookmarkStart w:id="54" w:name="koncentrationsvurdering-i-vandløb"/>
+      <w:bookmarkStart w:id="52" w:name="_Toc210643410"/>
+      <w:bookmarkStart w:id="53" w:name="koncentrationsvurdering-i-vandløb"/>
+      <w:bookmarkEnd w:id="51"/>
+      <w:r>
+        <w:rPr>
+          <w:sz w:val="22"/>
+          <w:szCs w:val="22"/>
+          <w:lang w:val="da-DK"/>
+        </w:rPr>
+        <w:t>Koncentrationsvurdering i Vandløb</w:t>
+      </w:r>
       <w:bookmarkEnd w:id="52"/>
-      <w:r>
-        <w:rPr>
-          <w:sz w:val="22"/>
-          <w:szCs w:val="22"/>
-          <w:lang w:val="da-DK"/>
-        </w:rPr>
-        <w:t>Koncentrationsvurdering i Vandløb</w:t>
-      </w:r>
-      <w:bookmarkEnd w:id="53"/>
     </w:p>
     <w:p>
       <w:pPr>
@@ -16922,6 +17596,7 @@
           <w:szCs w:val="22"/>
           <w:lang w:val="da-DK"/>
         </w:rPr>
+        <w:lastRenderedPageBreak/>
         <w:t xml:space="preserve">Sammenligning med miljøkvalitetskrav (MKK) for </w:t>
       </w:r>
       <w:proofErr w:type="spellStart"/>
@@ -16974,18 +17649,18 @@
           <w:lang w:val="da-DK"/>
         </w:rPr>
       </w:pPr>
-      <w:bookmarkStart w:id="55" w:name="_Toc210643411"/>
-      <w:bookmarkStart w:id="56" w:name="prioritering-og-kvantificering"/>
+      <w:bookmarkStart w:id="54" w:name="_Toc210643411"/>
+      <w:bookmarkStart w:id="55" w:name="prioritering-og-kvantificering"/>
+      <w:bookmarkEnd w:id="53"/>
+      <w:r>
+        <w:rPr>
+          <w:sz w:val="22"/>
+          <w:szCs w:val="22"/>
+          <w:lang w:val="da-DK"/>
+        </w:rPr>
+        <w:t>Prioritering og Kvantificering</w:t>
+      </w:r>
       <w:bookmarkEnd w:id="54"/>
-      <w:r>
-        <w:rPr>
-          <w:sz w:val="22"/>
-          <w:szCs w:val="22"/>
-          <w:lang w:val="da-DK"/>
-        </w:rPr>
-        <w:t>Prioritering og Kvantificering</w:t>
-      </w:r>
-      <w:bookmarkEnd w:id="55"/>
     </w:p>
     <w:p>
       <w:pPr>
@@ -17092,19 +17767,19 @@
           <w:lang w:val="da-DK"/>
         </w:rPr>
       </w:pPr>
-      <w:bookmarkStart w:id="57" w:name="_Toc210643412"/>
-      <w:bookmarkStart w:id="58" w:name="samarbejde-med-geus"/>
-      <w:bookmarkEnd w:id="50"/>
+      <w:bookmarkStart w:id="56" w:name="_Toc210643412"/>
+      <w:bookmarkStart w:id="57" w:name="samarbejde-med-geus"/>
+      <w:bookmarkEnd w:id="49"/>
+      <w:bookmarkEnd w:id="55"/>
+      <w:r>
+        <w:rPr>
+          <w:sz w:val="22"/>
+          <w:szCs w:val="22"/>
+          <w:lang w:val="da-DK"/>
+        </w:rPr>
+        <w:t>Samarbejde med GEUS</w:t>
+      </w:r>
       <w:bookmarkEnd w:id="56"/>
-      <w:r>
-        <w:rPr>
-          <w:sz w:val="22"/>
-          <w:szCs w:val="22"/>
-          <w:lang w:val="da-DK"/>
-        </w:rPr>
-        <w:t>Samarbejde med GEUS</w:t>
-      </w:r>
-      <w:bookmarkEnd w:id="57"/>
     </w:p>
     <w:p>
       <w:pPr>
@@ -17149,10 +17824,10 @@
           <w:lang w:val="da-DK"/>
         </w:rPr>
       </w:pPr>
-      <w:bookmarkStart w:id="59" w:name="_Toc210643413"/>
-      <w:bookmarkStart w:id="60" w:name="samlet-overblik"/>
-      <w:bookmarkEnd w:id="48"/>
-      <w:bookmarkEnd w:id="58"/>
+      <w:bookmarkStart w:id="58" w:name="_Toc210643413"/>
+      <w:bookmarkStart w:id="59" w:name="samlet-overblik"/>
+      <w:bookmarkEnd w:id="47"/>
+      <w:bookmarkEnd w:id="57"/>
       <w:r>
         <w:rPr>
           <w:sz w:val="32"/>
@@ -17161,7 +17836,7 @@
         </w:rPr>
         <w:t>Samlet Overblik</w:t>
       </w:r>
-      <w:bookmarkEnd w:id="59"/>
+      <w:bookmarkEnd w:id="58"/>
     </w:p>
     <w:p>
       <w:pPr>
@@ -17179,9 +17854,9 @@
           <w:lang w:val="da-DK"/>
         </w:rPr>
       </w:pPr>
-      <w:bookmarkStart w:id="61" w:name="_Toc210643414"/>
-      <w:bookmarkStart w:id="62" w:name="konklusion"/>
-      <w:bookmarkEnd w:id="60"/>
+      <w:bookmarkStart w:id="60" w:name="_Toc210643414"/>
+      <w:bookmarkStart w:id="61" w:name="konklusion"/>
+      <w:bookmarkEnd w:id="59"/>
       <w:r>
         <w:rPr>
           <w:sz w:val="32"/>
@@ -17190,9 +17865,9 @@
         </w:rPr>
         <w:t>Konklusion</w:t>
       </w:r>
-      <w:bookmarkEnd w:id="61"/>
-    </w:p>
-    <w:bookmarkEnd w:id="62"/>
+      <w:bookmarkEnd w:id="60"/>
+    </w:p>
+    <w:bookmarkEnd w:id="61"/>
     <w:p>
       <w:pPr>
         <w:pStyle w:val="BodyText"/>
@@ -17265,25 +17940,6 @@
       </w:r>
     </w:p>
   </w:comment>
-  <w:comment w:id="35" w:author="Oliver Brincks Lund" w:date="2025-10-08T10:15:00Z" w:initials="OL">
-    <w:p>
-      <w:pPr>
-        <w:pStyle w:val="CommentText"/>
-      </w:pPr>
-      <w:r>
-        <w:rPr>
-          <w:rStyle w:val="CommentReference"/>
-        </w:rPr>
-        <w:annotationRef/>
-      </w:r>
-      <w:r>
-        <w:rPr>
-          <w:lang w:val="da-DK"/>
-        </w:rPr>
-        <w:t>Eller skal analysen indgå i dette dokument evt?</w:t>
-      </w:r>
-    </w:p>
-  </w:comment>
 </w:comments>
 </file>
 
@@ -17291,7 +17947,6 @@
 <w15:commentsEx xmlns:wpc="http://schemas.microsoft.com/office/word/2010/wordprocessingCanvas" xmlns:cx="http://schemas.microsoft.com/office/drawing/2014/chartex" xmlns:cx1="http://schemas.microsoft.com/office/drawing/2015/9/8/chartex" xmlns:cx2="http://schemas.microsoft.com/office/drawing/2015/10/21/chartex" xmlns:cx3="http://schemas.microsoft.com/office/drawing/2016/5/9/chartex" xmlns:cx4="http://schemas.microsoft.com/office/drawing/2016/5/10/chartex" xmlns:cx5="http://schemas.microsoft.com/office/drawing/2016/5/11/chartex" xmlns:cx6="http://schemas.microsoft.com/office/drawing/2016/5/12/chartex" xmlns:cx7="http://schemas.microsoft.com/office/drawing/2016/5/13/chartex" xmlns:cx8="http://schemas.microsoft.com/office/drawing/2016/5/14/chartex" xmlns:mc="http://schemas.openxmlformats.org/markup-compatibility/2006" xmlns:aink="http://schemas.microsoft.com/office/drawing/2016/ink" xmlns:am3d="http://schemas.microsoft.com/office/drawing/2017/model3d" xmlns:o="urn:schemas-microsoft-com:office:office" xmlns:oel="http://schemas.microsoft.com/office/2019/extlst" xmlns:r="http://schemas.openxmlformats.org/officeDocument/2006/relationships" xmlns:m="http://schemas.openxmlformats.org/officeDocument/2006/math" xmlns:v="urn:schemas-microsoft-com:vml" xmlns:wp14="http://schemas.microsoft.com/office/word/2010/wordprocessingDrawing" xmlns:wp="http://schemas.openxmlformats.org/drawingml/2006/wordprocessingDrawing" xmlns:w10="urn:schemas-microsoft-com:office:word" xmlns:w="http://schemas.openxmlformats.org/wordprocessingml/2006/main" xmlns:w14="http://schemas.microsoft.com/office/word/2010/wordml" xmlns:w15="http://schemas.microsoft.com/office/word/2012/wordml" xmlns:w16cex="http://schemas.microsoft.com/office/word/2018/wordml/cex" xmlns:w16cid="http://schemas.microsoft.com/office/word/2016/wordml/cid" xmlns:w16="http://schemas.microsoft.com/office/word/2018/wordml" xmlns:w16du="http://schemas.microsoft.com/office/word/2023/wordml/word16du" xmlns:w16sdtdh="http://schemas.microsoft.com/office/word/2020/wordml/sdtdatahash" xmlns:w16sdtfl="http://schemas.microsoft.com/office/word/2024/wordml/sdtformatlock" xmlns:w16se="http://schemas.microsoft.com/office/word/2015/wordml/symex" xmlns:wpg="http://schemas.microsoft.com/office/word/2010/wordprocessingGroup" xmlns:wpi="http://schemas.microsoft.com/office/word/2010/wordprocessingInk" xmlns:wne="http://schemas.microsoft.com/office/word/2006/wordml" xmlns:wps="http://schemas.microsoft.com/office/word/2010/wordprocessingShape" mc:Ignorable="w14 w15 w16se w16cid w16 w16cex w16sdtdh w16sdtfl w16du wp14">
   <w15:commentEx w15:paraId="45A823DC" w15:done="0"/>
   <w15:commentEx w15:paraId="7668431D" w15:done="0"/>
-  <w15:commentEx w15:paraId="4DB6718A" w15:done="0"/>
 </w15:commentsEx>
 </file>
 
@@ -17299,7 +17954,6 @@
 <w16cex:commentsExtensible xmlns:wpc="http://schemas.microsoft.com/office/word/2010/wordprocessingCanvas" xmlns:cx="http://schemas.microsoft.com/office/drawing/2014/chartex" xmlns:cx1="http://schemas.microsoft.com/office/drawing/2015/9/8/chartex" xmlns:cx2="http://schemas.microsoft.com/office/drawing/2015/10/21/chartex" xmlns:cx3="http://schemas.microsoft.com/office/drawing/2016/5/9/chartex" xmlns:cx4="http://schemas.microsoft.com/office/drawing/2016/5/10/chartex" xmlns:cx5="http://schemas.microsoft.com/office/drawing/2016/5/11/chartex" xmlns:cx6="http://schemas.microsoft.com/office/drawing/2016/5/12/chartex" xmlns:cx7="http://schemas.microsoft.com/office/drawing/2016/5/13/chartex" xmlns:cx8="http://schemas.microsoft.com/office/drawing/2016/5/14/chartex" xmlns:cr="http://schemas.microsoft.com/office/comments/2020/reactions" xmlns:mc="http://schemas.openxmlformats.org/markup-compatibility/2006" xmlns:aink="http://schemas.microsoft.com/office/drawing/2016/ink" xmlns:am3d="http://schemas.microsoft.com/office/drawing/2017/model3d" xmlns:o="urn:schemas-microsoft-com:office:office" xmlns:oel="http://schemas.microsoft.com/office/2019/extlst" xmlns:r="http://schemas.openxmlformats.org/officeDocument/2006/relationships" xmlns:m="http://schemas.openxmlformats.org/officeDocument/2006/math" xmlns:v="urn:schemas-microsoft-com:vml" xmlns:wp14="http://schemas.microsoft.com/office/word/2010/wordprocessingDrawing" xmlns:wp="http://schemas.openxmlformats.org/drawingml/2006/wordprocessingDrawing" xmlns:w10="urn:schemas-microsoft-com:office:word" xmlns:w="http://schemas.openxmlformats.org/wordprocessingml/2006/main" xmlns:w14="http://schemas.microsoft.com/office/word/2010/wordml" xmlns:w15="http://schemas.microsoft.com/office/word/2012/wordml" xmlns:w16cex="http://schemas.microsoft.com/office/word/2018/wordml/cex" xmlns:w16cid="http://schemas.microsoft.com/office/word/2016/wordml/cid" xmlns:w16="http://schemas.microsoft.com/office/word/2018/wordml" xmlns:w16du="http://schemas.microsoft.com/office/word/2023/wordml/word16du" xmlns:w16sdtdh="http://schemas.microsoft.com/office/word/2020/wordml/sdtdatahash" xmlns:w16sdtfl="http://schemas.microsoft.com/office/word/2024/wordml/sdtformatlock" xmlns:w16se="http://schemas.microsoft.com/office/word/2015/wordml/symex" xmlns:wpg="http://schemas.microsoft.com/office/word/2010/wordprocessingGroup" xmlns:wpi="http://schemas.microsoft.com/office/word/2010/wordprocessingInk" xmlns:wne="http://schemas.microsoft.com/office/word/2006/wordml" xmlns:wps="http://schemas.microsoft.com/office/word/2010/wordprocessingShape" mc:Ignorable="w14 w15 w16se w16cid w16 w16cex w16sdtdh w16sdtfl cr w16du wp14">
   <w16cex:commentExtensible w16cex:durableId="07BA881A" w16cex:dateUtc="2025-10-08T07:39:00Z"/>
   <w16cex:commentExtensible w16cex:durableId="042ACEED" w16cex:dateUtc="2025-10-08T07:06:00Z"/>
-  <w16cex:commentExtensible w16cex:durableId="5767133D" w16cex:dateUtc="2025-10-08T08:15:00Z"/>
 </w16cex:commentsExtensible>
 </file>
 
@@ -17307,12 +17961,16 @@
 <w16cid:commentsIds xmlns:wpc="http://schemas.microsoft.com/office/word/2010/wordprocessingCanvas" xmlns:cx="http://schemas.microsoft.com/office/drawing/2014/chartex" xmlns:cx1="http://schemas.microsoft.com/office/drawing/2015/9/8/chartex" xmlns:cx2="http://schemas.microsoft.com/office/drawing/2015/10/21/chartex" xmlns:cx3="http://schemas.microsoft.com/office/drawing/2016/5/9/chartex" xmlns:cx4="http://schemas.microsoft.com/office/drawing/2016/5/10/chartex" xmlns:cx5="http://schemas.microsoft.com/office/drawing/2016/5/11/chartex" xmlns:cx6="http://schemas.microsoft.com/office/drawing/2016/5/12/chartex" xmlns:cx7="http://schemas.microsoft.com/office/drawing/2016/5/13/chartex" xmlns:cx8="http://schemas.microsoft.com/office/drawing/2016/5/14/chartex" xmlns:mc="http://schemas.openxmlformats.org/markup-compatibility/2006" xmlns:aink="http://schemas.microsoft.com/office/drawing/2016/ink" xmlns:am3d="http://schemas.microsoft.com/office/drawing/2017/model3d" xmlns:o="urn:schemas-microsoft-com:office:office" xmlns:oel="http://schemas.microsoft.com/office/2019/extlst" xmlns:r="http://schemas.openxmlformats.org/officeDocument/2006/relationships" xmlns:m="http://schemas.openxmlformats.org/officeDocument/2006/math" xmlns:v="urn:schemas-microsoft-com:vml" xmlns:wp14="http://schemas.microsoft.com/office/word/2010/wordprocessingDrawing" xmlns:wp="http://schemas.openxmlformats.org/drawingml/2006/wordprocessingDrawing" xmlns:w10="urn:schemas-microsoft-com:office:word" xmlns:w="http://schemas.openxmlformats.org/wordprocessingml/2006/main" xmlns:w14="http://schemas.microsoft.com/office/word/2010/wordml" xmlns:w15="http://schemas.microsoft.com/office/word/2012/wordml" xmlns:w16cex="http://schemas.microsoft.com/office/word/2018/wordml/cex" xmlns:w16cid="http://schemas.microsoft.com/office/word/2016/wordml/cid" xmlns:w16="http://schemas.microsoft.com/office/word/2018/wordml" xmlns:w16du="http://schemas.microsoft.com/office/word/2023/wordml/word16du" xmlns:w16sdtdh="http://schemas.microsoft.com/office/word/2020/wordml/sdtdatahash" xmlns:w16sdtfl="http://schemas.microsoft.com/office/word/2024/wordml/sdtformatlock" xmlns:w16se="http://schemas.microsoft.com/office/word/2015/wordml/symex" xmlns:wpg="http://schemas.microsoft.com/office/word/2010/wordprocessingGroup" xmlns:wpi="http://schemas.microsoft.com/office/word/2010/wordprocessingInk" xmlns:wne="http://schemas.microsoft.com/office/word/2006/wordml" xmlns:wps="http://schemas.microsoft.com/office/word/2010/wordprocessingShape" mc:Ignorable="w14 w15 w16se w16cid w16 w16cex w16sdtdh w16sdtfl w16du wp14">
   <w16cid:commentId w16cid:paraId="45A823DC" w16cid:durableId="07BA881A"/>
   <w16cid:commentId w16cid:paraId="7668431D" w16cid:durableId="042ACEED"/>
-  <w16cid:commentId w16cid:paraId="4DB6718A" w16cid:durableId="5767133D"/>
 </w16cid:commentsIds>
 </file>
 
 <file path=word/numbering.xml><?xml version="1.0" encoding="utf-8"?>
 <w:numbering xmlns:wpc="http://schemas.microsoft.com/office/word/2010/wordprocessingCanvas" xmlns:cx="http://schemas.microsoft.com/office/drawing/2014/chartex" xmlns:cx1="http://schemas.microsoft.com/office/drawing/2015/9/8/chartex" xmlns:cx2="http://schemas.microsoft.com/office/drawing/2015/10/21/chartex" xmlns:cx3="http://schemas.microsoft.com/office/drawing/2016/5/9/chartex" xmlns:cx4="http://schemas.microsoft.com/office/drawing/2016/5/10/chartex" xmlns:cx5="http://schemas.microsoft.com/office/drawing/2016/5/11/chartex" xmlns:cx6="http://schemas.microsoft.com/office/drawing/2016/5/12/chartex" xmlns:cx7="http://schemas.microsoft.com/office/drawing/2016/5/13/chartex" xmlns:cx8="http://schemas.microsoft.com/office/drawing/2016/5/14/chartex" xmlns:mc="http://schemas.openxmlformats.org/markup-compatibility/2006" xmlns:aink="http://schemas.microsoft.com/office/drawing/2016/ink" xmlns:am3d="http://schemas.microsoft.com/office/drawing/2017/model3d" xmlns:o="urn:schemas-microsoft-com:office:office" xmlns:oel="http://schemas.microsoft.com/office/2019/extlst" xmlns:r="http://schemas.openxmlformats.org/officeDocument/2006/relationships" xmlns:m="http://schemas.openxmlformats.org/officeDocument/2006/math" xmlns:v="urn:schemas-microsoft-com:vml" xmlns:wp14="http://schemas.microsoft.com/office/word/2010/wordprocessingDrawing" xmlns:wp="http://schemas.openxmlformats.org/drawingml/2006/wordprocessingDrawing" xmlns:w10="urn:schemas-microsoft-com:office:word" xmlns:w="http://schemas.openxmlformats.org/wordprocessingml/2006/main" xmlns:w14="http://schemas.microsoft.com/office/word/2010/wordml" xmlns:w15="http://schemas.microsoft.com/office/word/2012/wordml" xmlns:w16cex="http://schemas.microsoft.com/office/word/2018/wordml/cex" xmlns:w16cid="http://schemas.microsoft.com/office/word/2016/wordml/cid" xmlns:w16="http://schemas.microsoft.com/office/word/2018/wordml" xmlns:w16du="http://schemas.microsoft.com/office/word/2023/wordml/word16du" xmlns:w16sdtdh="http://schemas.microsoft.com/office/word/2020/wordml/sdtdatahash" xmlns:w16sdtfl="http://schemas.microsoft.com/office/word/2024/wordml/sdtformatlock" xmlns:w16se="http://schemas.microsoft.com/office/word/2015/wordml/symex" xmlns:wpg="http://schemas.microsoft.com/office/word/2010/wordprocessingGroup" xmlns:wpi="http://schemas.microsoft.com/office/word/2010/wordprocessingInk" xmlns:wne="http://schemas.microsoft.com/office/word/2006/wordml" xmlns:wps="http://schemas.microsoft.com/office/word/2010/wordprocessingShape" mc:Ignorable="w14 w15 w16se w16cid w16 w16cex w16sdtdh w16sdtfl w16du wp14">
+  <w:numPicBullet w:numPicBulletId="0">
+    <w:pict>
+      <v:rect id="_x0000_i1044" style="width:0;height:1.5pt" o:hralign="center" o:bullet="t" o:hrstd="t" o:hr="t"/>
+    </w:pict>
+  </w:numPicBullet>
   <w:abstractNum w:abstractNumId="0" w15:restartNumberingAfterBreak="0">
     <w:nsid w:val="0000A991"/>
     <w:multiLevelType w:val="multilevel"/>
@@ -17418,6 +18076,155 @@
     </w:lvl>
   </w:abstractNum>
   <w:abstractNum w:abstractNumId="1" w15:restartNumberingAfterBreak="0">
+    <w:nsid w:val="009A3DCB"/>
+    <w:multiLevelType w:val="multilevel"/>
+    <w:tmpl w:val="8E32A020"/>
+    <w:lvl w:ilvl="0">
+      <w:start w:val="1"/>
+      <w:numFmt w:val="bullet"/>
+      <w:lvlText w:val=""/>
+      <w:lvlJc w:val="left"/>
+      <w:pPr>
+        <w:tabs>
+          <w:tab w:val="num" w:pos="720"/>
+        </w:tabs>
+        <w:ind w:left="720" w:hanging="360"/>
+      </w:pPr>
+      <w:rPr>
+        <w:rFonts w:ascii="Symbol" w:hAnsi="Symbol" w:hint="default"/>
+        <w:sz w:val="20"/>
+      </w:rPr>
+    </w:lvl>
+    <w:lvl w:ilvl="1" w:tentative="1">
+      <w:start w:val="1"/>
+      <w:numFmt w:val="bullet"/>
+      <w:lvlText w:val="o"/>
+      <w:lvlJc w:val="left"/>
+      <w:pPr>
+        <w:tabs>
+          <w:tab w:val="num" w:pos="1440"/>
+        </w:tabs>
+        <w:ind w:left="1440" w:hanging="360"/>
+      </w:pPr>
+      <w:rPr>
+        <w:rFonts w:ascii="Courier New" w:hAnsi="Courier New" w:hint="default"/>
+        <w:sz w:val="20"/>
+      </w:rPr>
+    </w:lvl>
+    <w:lvl w:ilvl="2" w:tentative="1">
+      <w:start w:val="1"/>
+      <w:numFmt w:val="bullet"/>
+      <w:lvlText w:val=""/>
+      <w:lvlJc w:val="left"/>
+      <w:pPr>
+        <w:tabs>
+          <w:tab w:val="num" w:pos="2160"/>
+        </w:tabs>
+        <w:ind w:left="2160" w:hanging="360"/>
+      </w:pPr>
+      <w:rPr>
+        <w:rFonts w:ascii="Wingdings" w:hAnsi="Wingdings" w:hint="default"/>
+        <w:sz w:val="20"/>
+      </w:rPr>
+    </w:lvl>
+    <w:lvl w:ilvl="3" w:tentative="1">
+      <w:start w:val="1"/>
+      <w:numFmt w:val="bullet"/>
+      <w:lvlText w:val=""/>
+      <w:lvlJc w:val="left"/>
+      <w:pPr>
+        <w:tabs>
+          <w:tab w:val="num" w:pos="2880"/>
+        </w:tabs>
+        <w:ind w:left="2880" w:hanging="360"/>
+      </w:pPr>
+      <w:rPr>
+        <w:rFonts w:ascii="Wingdings" w:hAnsi="Wingdings" w:hint="default"/>
+        <w:sz w:val="20"/>
+      </w:rPr>
+    </w:lvl>
+    <w:lvl w:ilvl="4" w:tentative="1">
+      <w:start w:val="1"/>
+      <w:numFmt w:val="bullet"/>
+      <w:lvlText w:val=""/>
+      <w:lvlJc w:val="left"/>
+      <w:pPr>
+        <w:tabs>
+          <w:tab w:val="num" w:pos="3600"/>
+        </w:tabs>
+        <w:ind w:left="3600" w:hanging="360"/>
+      </w:pPr>
+      <w:rPr>
+        <w:rFonts w:ascii="Wingdings" w:hAnsi="Wingdings" w:hint="default"/>
+        <w:sz w:val="20"/>
+      </w:rPr>
+    </w:lvl>
+    <w:lvl w:ilvl="5" w:tentative="1">
+      <w:start w:val="1"/>
+      <w:numFmt w:val="bullet"/>
+      <w:lvlText w:val=""/>
+      <w:lvlJc w:val="left"/>
+      <w:pPr>
+        <w:tabs>
+          <w:tab w:val="num" w:pos="4320"/>
+        </w:tabs>
+        <w:ind w:left="4320" w:hanging="360"/>
+      </w:pPr>
+      <w:rPr>
+        <w:rFonts w:ascii="Wingdings" w:hAnsi="Wingdings" w:hint="default"/>
+        <w:sz w:val="20"/>
+      </w:rPr>
+    </w:lvl>
+    <w:lvl w:ilvl="6" w:tentative="1">
+      <w:start w:val="1"/>
+      <w:numFmt w:val="bullet"/>
+      <w:lvlText w:val=""/>
+      <w:lvlJc w:val="left"/>
+      <w:pPr>
+        <w:tabs>
+          <w:tab w:val="num" w:pos="5040"/>
+        </w:tabs>
+        <w:ind w:left="5040" w:hanging="360"/>
+      </w:pPr>
+      <w:rPr>
+        <w:rFonts w:ascii="Wingdings" w:hAnsi="Wingdings" w:hint="default"/>
+        <w:sz w:val="20"/>
+      </w:rPr>
+    </w:lvl>
+    <w:lvl w:ilvl="7" w:tentative="1">
+      <w:start w:val="1"/>
+      <w:numFmt w:val="bullet"/>
+      <w:lvlText w:val=""/>
+      <w:lvlJc w:val="left"/>
+      <w:pPr>
+        <w:tabs>
+          <w:tab w:val="num" w:pos="5760"/>
+        </w:tabs>
+        <w:ind w:left="5760" w:hanging="360"/>
+      </w:pPr>
+      <w:rPr>
+        <w:rFonts w:ascii="Wingdings" w:hAnsi="Wingdings" w:hint="default"/>
+        <w:sz w:val="20"/>
+      </w:rPr>
+    </w:lvl>
+    <w:lvl w:ilvl="8" w:tentative="1">
+      <w:start w:val="1"/>
+      <w:numFmt w:val="bullet"/>
+      <w:lvlText w:val=""/>
+      <w:lvlJc w:val="left"/>
+      <w:pPr>
+        <w:tabs>
+          <w:tab w:val="num" w:pos="6480"/>
+        </w:tabs>
+        <w:ind w:left="6480" w:hanging="360"/>
+      </w:pPr>
+      <w:rPr>
+        <w:rFonts w:ascii="Wingdings" w:hAnsi="Wingdings" w:hint="default"/>
+        <w:sz w:val="20"/>
+      </w:rPr>
+    </w:lvl>
+  </w:abstractNum>
+  <w:abstractNum w:abstractNumId="2" w15:restartNumberingAfterBreak="0">
     <w:nsid w:val="00A99411"/>
     <w:multiLevelType w:val="multilevel"/>
     <w:tmpl w:val="52001CF8"/>
@@ -17503,7 +18310,156 @@
       </w:pPr>
     </w:lvl>
   </w:abstractNum>
-  <w:abstractNum w:abstractNumId="2" w15:restartNumberingAfterBreak="0">
+  <w:abstractNum w:abstractNumId="3" w15:restartNumberingAfterBreak="0">
+    <w:nsid w:val="082E6DA7"/>
+    <w:multiLevelType w:val="multilevel"/>
+    <w:tmpl w:val="FF06562A"/>
+    <w:lvl w:ilvl="0">
+      <w:start w:val="1"/>
+      <w:numFmt w:val="bullet"/>
+      <w:lvlText w:val=""/>
+      <w:lvlJc w:val="left"/>
+      <w:pPr>
+        <w:tabs>
+          <w:tab w:val="num" w:pos="720"/>
+        </w:tabs>
+        <w:ind w:left="720" w:hanging="360"/>
+      </w:pPr>
+      <w:rPr>
+        <w:rFonts w:ascii="Symbol" w:hAnsi="Symbol" w:hint="default"/>
+        <w:sz w:val="20"/>
+      </w:rPr>
+    </w:lvl>
+    <w:lvl w:ilvl="1" w:tentative="1">
+      <w:start w:val="1"/>
+      <w:numFmt w:val="bullet"/>
+      <w:lvlText w:val="o"/>
+      <w:lvlJc w:val="left"/>
+      <w:pPr>
+        <w:tabs>
+          <w:tab w:val="num" w:pos="1440"/>
+        </w:tabs>
+        <w:ind w:left="1440" w:hanging="360"/>
+      </w:pPr>
+      <w:rPr>
+        <w:rFonts w:ascii="Courier New" w:hAnsi="Courier New" w:hint="default"/>
+        <w:sz w:val="20"/>
+      </w:rPr>
+    </w:lvl>
+    <w:lvl w:ilvl="2" w:tentative="1">
+      <w:start w:val="1"/>
+      <w:numFmt w:val="bullet"/>
+      <w:lvlText w:val=""/>
+      <w:lvlJc w:val="left"/>
+      <w:pPr>
+        <w:tabs>
+          <w:tab w:val="num" w:pos="2160"/>
+        </w:tabs>
+        <w:ind w:left="2160" w:hanging="360"/>
+      </w:pPr>
+      <w:rPr>
+        <w:rFonts w:ascii="Wingdings" w:hAnsi="Wingdings" w:hint="default"/>
+        <w:sz w:val="20"/>
+      </w:rPr>
+    </w:lvl>
+    <w:lvl w:ilvl="3" w:tentative="1">
+      <w:start w:val="1"/>
+      <w:numFmt w:val="bullet"/>
+      <w:lvlText w:val=""/>
+      <w:lvlJc w:val="left"/>
+      <w:pPr>
+        <w:tabs>
+          <w:tab w:val="num" w:pos="2880"/>
+        </w:tabs>
+        <w:ind w:left="2880" w:hanging="360"/>
+      </w:pPr>
+      <w:rPr>
+        <w:rFonts w:ascii="Wingdings" w:hAnsi="Wingdings" w:hint="default"/>
+        <w:sz w:val="20"/>
+      </w:rPr>
+    </w:lvl>
+    <w:lvl w:ilvl="4" w:tentative="1">
+      <w:start w:val="1"/>
+      <w:numFmt w:val="bullet"/>
+      <w:lvlText w:val=""/>
+      <w:lvlJc w:val="left"/>
+      <w:pPr>
+        <w:tabs>
+          <w:tab w:val="num" w:pos="3600"/>
+        </w:tabs>
+        <w:ind w:left="3600" w:hanging="360"/>
+      </w:pPr>
+      <w:rPr>
+        <w:rFonts w:ascii="Wingdings" w:hAnsi="Wingdings" w:hint="default"/>
+        <w:sz w:val="20"/>
+      </w:rPr>
+    </w:lvl>
+    <w:lvl w:ilvl="5" w:tentative="1">
+      <w:start w:val="1"/>
+      <w:numFmt w:val="bullet"/>
+      <w:lvlText w:val=""/>
+      <w:lvlJc w:val="left"/>
+      <w:pPr>
+        <w:tabs>
+          <w:tab w:val="num" w:pos="4320"/>
+        </w:tabs>
+        <w:ind w:left="4320" w:hanging="360"/>
+      </w:pPr>
+      <w:rPr>
+        <w:rFonts w:ascii="Wingdings" w:hAnsi="Wingdings" w:hint="default"/>
+        <w:sz w:val="20"/>
+      </w:rPr>
+    </w:lvl>
+    <w:lvl w:ilvl="6" w:tentative="1">
+      <w:start w:val="1"/>
+      <w:numFmt w:val="bullet"/>
+      <w:lvlText w:val=""/>
+      <w:lvlJc w:val="left"/>
+      <w:pPr>
+        <w:tabs>
+          <w:tab w:val="num" w:pos="5040"/>
+        </w:tabs>
+        <w:ind w:left="5040" w:hanging="360"/>
+      </w:pPr>
+      <w:rPr>
+        <w:rFonts w:ascii="Wingdings" w:hAnsi="Wingdings" w:hint="default"/>
+        <w:sz w:val="20"/>
+      </w:rPr>
+    </w:lvl>
+    <w:lvl w:ilvl="7" w:tentative="1">
+      <w:start w:val="1"/>
+      <w:numFmt w:val="bullet"/>
+      <w:lvlText w:val=""/>
+      <w:lvlJc w:val="left"/>
+      <w:pPr>
+        <w:tabs>
+          <w:tab w:val="num" w:pos="5760"/>
+        </w:tabs>
+        <w:ind w:left="5760" w:hanging="360"/>
+      </w:pPr>
+      <w:rPr>
+        <w:rFonts w:ascii="Wingdings" w:hAnsi="Wingdings" w:hint="default"/>
+        <w:sz w:val="20"/>
+      </w:rPr>
+    </w:lvl>
+    <w:lvl w:ilvl="8" w:tentative="1">
+      <w:start w:val="1"/>
+      <w:numFmt w:val="bullet"/>
+      <w:lvlText w:val=""/>
+      <w:lvlJc w:val="left"/>
+      <w:pPr>
+        <w:tabs>
+          <w:tab w:val="num" w:pos="6480"/>
+        </w:tabs>
+        <w:ind w:left="6480" w:hanging="360"/>
+      </w:pPr>
+      <w:rPr>
+        <w:rFonts w:ascii="Wingdings" w:hAnsi="Wingdings" w:hint="default"/>
+        <w:sz w:val="20"/>
+      </w:rPr>
+    </w:lvl>
+  </w:abstractNum>
+  <w:abstractNum w:abstractNumId="4" w15:restartNumberingAfterBreak="0">
     <w:nsid w:val="0C3C05A9"/>
     <w:multiLevelType w:val="multilevel"/>
     <w:tmpl w:val="08EA5F92"/>
@@ -17619,7 +18575,7 @@
       </w:pPr>
     </w:lvl>
   </w:abstractNum>
-  <w:abstractNum w:abstractNumId="3" w15:restartNumberingAfterBreak="0">
+  <w:abstractNum w:abstractNumId="5" w15:restartNumberingAfterBreak="0">
     <w:nsid w:val="3D9D642B"/>
     <w:multiLevelType w:val="multilevel"/>
     <w:tmpl w:val="2D4E9162"/>
@@ -17732,7 +18688,7 @@
       </w:pPr>
     </w:lvl>
   </w:abstractNum>
-  <w:abstractNum w:abstractNumId="4" w15:restartNumberingAfterBreak="0">
+  <w:abstractNum w:abstractNumId="6" w15:restartNumberingAfterBreak="0">
     <w:nsid w:val="3F7F2773"/>
     <w:multiLevelType w:val="multilevel"/>
     <w:tmpl w:val="5D7273DC"/>
@@ -17845,7 +18801,7 @@
       </w:pPr>
     </w:lvl>
   </w:abstractNum>
-  <w:abstractNum w:abstractNumId="5" w15:restartNumberingAfterBreak="0">
+  <w:abstractNum w:abstractNumId="7" w15:restartNumberingAfterBreak="0">
     <w:nsid w:val="4BF421A6"/>
     <w:multiLevelType w:val="hybridMultilevel"/>
     <w:tmpl w:val="936C21E8"/>
@@ -17933,7 +18889,7 @@
       </w:pPr>
     </w:lvl>
   </w:abstractNum>
-  <w:abstractNum w:abstractNumId="6" w15:restartNumberingAfterBreak="0">
+  <w:abstractNum w:abstractNumId="8" w15:restartNumberingAfterBreak="0">
     <w:nsid w:val="4C785B86"/>
     <w:multiLevelType w:val="multilevel"/>
     <w:tmpl w:val="FA60FBB8"/>
@@ -18046,7 +19002,148 @@
       </w:pPr>
     </w:lvl>
   </w:abstractNum>
-  <w:abstractNum w:abstractNumId="7" w15:restartNumberingAfterBreak="0">
+  <w:abstractNum w:abstractNumId="9" w15:restartNumberingAfterBreak="0">
+    <w:nsid w:val="4EAF4CC0"/>
+    <w:multiLevelType w:val="hybridMultilevel"/>
+    <w:tmpl w:val="497A34F8"/>
+    <w:lvl w:ilvl="0" w:tplc="9E1C2A8C">
+      <w:start w:val="1"/>
+      <w:numFmt w:val="bullet"/>
+      <w:lvlText w:val=""/>
+      <w:lvlPicBulletId w:val="0"/>
+      <w:lvlJc w:val="left"/>
+      <w:pPr>
+        <w:tabs>
+          <w:tab w:val="num" w:pos="720"/>
+        </w:tabs>
+        <w:ind w:left="720" w:hanging="360"/>
+      </w:pPr>
+      <w:rPr>
+        <w:rFonts w:ascii="Symbol" w:hAnsi="Symbol" w:hint="default"/>
+      </w:rPr>
+    </w:lvl>
+    <w:lvl w:ilvl="1" w:tplc="C40A6ADC" w:tentative="1">
+      <w:start w:val="1"/>
+      <w:numFmt w:val="bullet"/>
+      <w:lvlText w:val=""/>
+      <w:lvlJc w:val="left"/>
+      <w:pPr>
+        <w:tabs>
+          <w:tab w:val="num" w:pos="1440"/>
+        </w:tabs>
+        <w:ind w:left="1440" w:hanging="360"/>
+      </w:pPr>
+      <w:rPr>
+        <w:rFonts w:ascii="Symbol" w:hAnsi="Symbol" w:hint="default"/>
+      </w:rPr>
+    </w:lvl>
+    <w:lvl w:ilvl="2" w:tplc="02C6DF34" w:tentative="1">
+      <w:start w:val="1"/>
+      <w:numFmt w:val="bullet"/>
+      <w:lvlText w:val=""/>
+      <w:lvlJc w:val="left"/>
+      <w:pPr>
+        <w:tabs>
+          <w:tab w:val="num" w:pos="2160"/>
+        </w:tabs>
+        <w:ind w:left="2160" w:hanging="360"/>
+      </w:pPr>
+      <w:rPr>
+        <w:rFonts w:ascii="Symbol" w:hAnsi="Symbol" w:hint="default"/>
+      </w:rPr>
+    </w:lvl>
+    <w:lvl w:ilvl="3" w:tplc="92A0A746" w:tentative="1">
+      <w:start w:val="1"/>
+      <w:numFmt w:val="bullet"/>
+      <w:lvlText w:val=""/>
+      <w:lvlJc w:val="left"/>
+      <w:pPr>
+        <w:tabs>
+          <w:tab w:val="num" w:pos="2880"/>
+        </w:tabs>
+        <w:ind w:left="2880" w:hanging="360"/>
+      </w:pPr>
+      <w:rPr>
+        <w:rFonts w:ascii="Symbol" w:hAnsi="Symbol" w:hint="default"/>
+      </w:rPr>
+    </w:lvl>
+    <w:lvl w:ilvl="4" w:tplc="A8123E92" w:tentative="1">
+      <w:start w:val="1"/>
+      <w:numFmt w:val="bullet"/>
+      <w:lvlText w:val=""/>
+      <w:lvlJc w:val="left"/>
+      <w:pPr>
+        <w:tabs>
+          <w:tab w:val="num" w:pos="3600"/>
+        </w:tabs>
+        <w:ind w:left="3600" w:hanging="360"/>
+      </w:pPr>
+      <w:rPr>
+        <w:rFonts w:ascii="Symbol" w:hAnsi="Symbol" w:hint="default"/>
+      </w:rPr>
+    </w:lvl>
+    <w:lvl w:ilvl="5" w:tplc="F87E7CF0" w:tentative="1">
+      <w:start w:val="1"/>
+      <w:numFmt w:val="bullet"/>
+      <w:lvlText w:val=""/>
+      <w:lvlJc w:val="left"/>
+      <w:pPr>
+        <w:tabs>
+          <w:tab w:val="num" w:pos="4320"/>
+        </w:tabs>
+        <w:ind w:left="4320" w:hanging="360"/>
+      </w:pPr>
+      <w:rPr>
+        <w:rFonts w:ascii="Symbol" w:hAnsi="Symbol" w:hint="default"/>
+      </w:rPr>
+    </w:lvl>
+    <w:lvl w:ilvl="6" w:tplc="6E4CEBFC" w:tentative="1">
+      <w:start w:val="1"/>
+      <w:numFmt w:val="bullet"/>
+      <w:lvlText w:val=""/>
+      <w:lvlJc w:val="left"/>
+      <w:pPr>
+        <w:tabs>
+          <w:tab w:val="num" w:pos="5040"/>
+        </w:tabs>
+        <w:ind w:left="5040" w:hanging="360"/>
+      </w:pPr>
+      <w:rPr>
+        <w:rFonts w:ascii="Symbol" w:hAnsi="Symbol" w:hint="default"/>
+      </w:rPr>
+    </w:lvl>
+    <w:lvl w:ilvl="7" w:tplc="B18CCB3C" w:tentative="1">
+      <w:start w:val="1"/>
+      <w:numFmt w:val="bullet"/>
+      <w:lvlText w:val=""/>
+      <w:lvlJc w:val="left"/>
+      <w:pPr>
+        <w:tabs>
+          <w:tab w:val="num" w:pos="5760"/>
+        </w:tabs>
+        <w:ind w:left="5760" w:hanging="360"/>
+      </w:pPr>
+      <w:rPr>
+        <w:rFonts w:ascii="Symbol" w:hAnsi="Symbol" w:hint="default"/>
+      </w:rPr>
+    </w:lvl>
+    <w:lvl w:ilvl="8" w:tplc="4176BD7C" w:tentative="1">
+      <w:start w:val="1"/>
+      <w:numFmt w:val="bullet"/>
+      <w:lvlText w:val=""/>
+      <w:lvlJc w:val="left"/>
+      <w:pPr>
+        <w:tabs>
+          <w:tab w:val="num" w:pos="6480"/>
+        </w:tabs>
+        <w:ind w:left="6480" w:hanging="360"/>
+      </w:pPr>
+      <w:rPr>
+        <w:rFonts w:ascii="Symbol" w:hAnsi="Symbol" w:hint="default"/>
+      </w:rPr>
+    </w:lvl>
+  </w:abstractNum>
+  <w:abstractNum w:abstractNumId="10" w15:restartNumberingAfterBreak="0">
     <w:nsid w:val="617C0B59"/>
     <w:multiLevelType w:val="multilevel"/>
     <w:tmpl w:val="2F0EB806"/>
@@ -18159,7 +19256,7 @@
       </w:pPr>
     </w:lvl>
   </w:abstractNum>
-  <w:abstractNum w:abstractNumId="8" w15:restartNumberingAfterBreak="0">
+  <w:abstractNum w:abstractNumId="11" w15:restartNumberingAfterBreak="0">
     <w:nsid w:val="646F3AE9"/>
     <w:multiLevelType w:val="multilevel"/>
     <w:tmpl w:val="6218BC5C"/>
@@ -18272,7 +19369,7 @@
       </w:pPr>
     </w:lvl>
   </w:abstractNum>
-  <w:abstractNum w:abstractNumId="9" w15:restartNumberingAfterBreak="0">
+  <w:abstractNum w:abstractNumId="12" w15:restartNumberingAfterBreak="0">
     <w:nsid w:val="66D40D86"/>
     <w:multiLevelType w:val="hybridMultilevel"/>
     <w:tmpl w:val="DF16D11E"/>
@@ -18358,7 +19455,7 @@
       </w:pPr>
     </w:lvl>
   </w:abstractNum>
-  <w:abstractNum w:abstractNumId="10" w15:restartNumberingAfterBreak="0">
+  <w:abstractNum w:abstractNumId="13" w15:restartNumberingAfterBreak="0">
     <w:nsid w:val="6A051C4E"/>
     <w:multiLevelType w:val="multilevel"/>
     <w:tmpl w:val="354E6996"/>
@@ -18471,7 +19568,7 @@
       </w:pPr>
     </w:lvl>
   </w:abstractNum>
-  <w:abstractNum w:abstractNumId="11" w15:restartNumberingAfterBreak="0">
+  <w:abstractNum w:abstractNumId="14" w15:restartNumberingAfterBreak="0">
     <w:nsid w:val="72A56A59"/>
     <w:multiLevelType w:val="multilevel"/>
     <w:tmpl w:val="4BF68390"/>
@@ -18588,7 +19685,7 @@
     <w:abstractNumId w:val="0"/>
   </w:num>
   <w:num w:numId="2" w16cid:durableId="745612436">
-    <w:abstractNumId w:val="1"/>
+    <w:abstractNumId w:val="2"/>
     <w:lvlOverride w:ilvl="0">
       <w:startOverride w:val="1"/>
     </w:lvlOverride>
@@ -18633,7 +19730,7 @@
     <w:abstractNumId w:val="0"/>
   </w:num>
   <w:num w:numId="8" w16cid:durableId="207382453">
-    <w:abstractNumId w:val="1"/>
+    <w:abstractNumId w:val="2"/>
     <w:lvlOverride w:ilvl="0">
       <w:startOverride w:val="1"/>
     </w:lvlOverride>
@@ -18693,33 +19790,42 @@
     <w:abstractNumId w:val="0"/>
   </w:num>
   <w:num w:numId="19" w16cid:durableId="2090347033">
+    <w:abstractNumId w:val="13"/>
+  </w:num>
+  <w:num w:numId="20" w16cid:durableId="1453326856">
+    <w:abstractNumId w:val="11"/>
+  </w:num>
+  <w:num w:numId="21" w16cid:durableId="376973838">
+    <w:abstractNumId w:val="6"/>
+  </w:num>
+  <w:num w:numId="22" w16cid:durableId="1800805369">
+    <w:abstractNumId w:val="4"/>
+  </w:num>
+  <w:num w:numId="23" w16cid:durableId="534194824">
     <w:abstractNumId w:val="10"/>
   </w:num>
-  <w:num w:numId="20" w16cid:durableId="1453326856">
+  <w:num w:numId="24" w16cid:durableId="683896176">
     <w:abstractNumId w:val="8"/>
   </w:num>
-  <w:num w:numId="21" w16cid:durableId="376973838">
-    <w:abstractNumId w:val="4"/>
+  <w:num w:numId="25" w16cid:durableId="2109080915">
+    <w:abstractNumId w:val="5"/>
   </w:num>
-  <w:num w:numId="22" w16cid:durableId="1800805369">
-    <w:abstractNumId w:val="2"/>
+  <w:num w:numId="26" w16cid:durableId="1261910577">
+    <w:abstractNumId w:val="14"/>
   </w:num>
-  <w:num w:numId="23" w16cid:durableId="534194824">
+  <w:num w:numId="27" w16cid:durableId="444664403">
     <w:abstractNumId w:val="7"/>
   </w:num>
-  <w:num w:numId="24" w16cid:durableId="683896176">
-    <w:abstractNumId w:val="6"/>
+  <w:num w:numId="28" w16cid:durableId="1949848153">
+    <w:abstractNumId w:val="12"/>
   </w:num>
-  <w:num w:numId="25" w16cid:durableId="2109080915">
+  <w:num w:numId="29" w16cid:durableId="871185674">
+    <w:abstractNumId w:val="1"/>
+  </w:num>
+  <w:num w:numId="30" w16cid:durableId="1984966048">
     <w:abstractNumId w:val="3"/>
   </w:num>
-  <w:num w:numId="26" w16cid:durableId="1261910577">
-    <w:abstractNumId w:val="11"/>
-  </w:num>
-  <w:num w:numId="27" w16cid:durableId="444664403">
-    <w:abstractNumId w:val="5"/>
-  </w:num>
-  <w:num w:numId="28" w16cid:durableId="1949848153">
+  <w:num w:numId="31" w16cid:durableId="1643584625">
     <w:abstractNumId w:val="9"/>
   </w:num>
   <w:numIdMacAtCleanup w:val="28"/>
@@ -19107,7 +20213,6 @@
     <w:next w:val="Normal"/>
     <w:link w:val="Heading4Char"/>
     <w:uiPriority w:val="9"/>
-    <w:semiHidden/>
     <w:unhideWhenUsed/>
     <w:qFormat/>
     <w:rsid w:val="00FA39E6"/>
@@ -19237,7 +20342,6 @@
   <w:style w:type="character" w:default="1" w:styleId="DefaultParagraphFont">
     <w:name w:val="Default Paragraph Font"/>
     <w:uiPriority w:val="1"/>
-    <w:semiHidden/>
     <w:unhideWhenUsed/>
   </w:style>
   <w:style w:type="table" w:default="1" w:styleId="TableNormal">
@@ -19447,7 +20551,6 @@
     <w:basedOn w:val="DefaultParagraphFont"/>
     <w:link w:val="Heading4"/>
     <w:uiPriority w:val="9"/>
-    <w:semiHidden/>
     <w:rsid w:val="00FA39E6"/>
     <w:rPr>
       <w:caps/>
@@ -20456,6 +21559,74 @@
       </w:tcPr>
     </w:tblStylePr>
   </w:style>
+  <w:style w:type="table" w:styleId="GridTable1Light-Accent2">
+    <w:name w:val="Grid Table 1 Light Accent 2"/>
+    <w:basedOn w:val="TableNormal"/>
+    <w:uiPriority w:val="46"/>
+    <w:rsid w:val="004B1F35"/>
+    <w:pPr>
+      <w:spacing w:after="0" w:line="240" w:lineRule="auto"/>
+    </w:pPr>
+    <w:tblPr>
+      <w:tblStyleRowBandSize w:val="1"/>
+      <w:tblStyleColBandSize w:val="1"/>
+      <w:tblBorders>
+        <w:top w:val="single" w:sz="4" w:space="0" w:color="E99C92" w:themeColor="accent2" w:themeTint="66"/>
+        <w:left w:val="single" w:sz="4" w:space="0" w:color="E99C92" w:themeColor="accent2" w:themeTint="66"/>
+        <w:bottom w:val="single" w:sz="4" w:space="0" w:color="E99C92" w:themeColor="accent2" w:themeTint="66"/>
+        <w:right w:val="single" w:sz="4" w:space="0" w:color="E99C92" w:themeColor="accent2" w:themeTint="66"/>
+        <w:insideH w:val="single" w:sz="4" w:space="0" w:color="E99C92" w:themeColor="accent2" w:themeTint="66"/>
+        <w:insideV w:val="single" w:sz="4" w:space="0" w:color="E99C92" w:themeColor="accent2" w:themeTint="66"/>
+      </w:tblBorders>
+    </w:tblPr>
+    <w:tblStylePr w:type="firstRow">
+      <w:rPr>
+        <w:b/>
+        <w:bCs/>
+      </w:rPr>
+      <w:tblPr/>
+      <w:tcPr>
+        <w:tcBorders>
+          <w:bottom w:val="single" w:sz="12" w:space="0" w:color="DE6A5C" w:themeColor="accent2" w:themeTint="99"/>
+        </w:tcBorders>
+      </w:tcPr>
+    </w:tblStylePr>
+    <w:tblStylePr w:type="lastRow">
+      <w:rPr>
+        <w:b/>
+        <w:bCs/>
+      </w:rPr>
+      <w:tblPr/>
+      <w:tcPr>
+        <w:tcBorders>
+          <w:top w:val="double" w:sz="2" w:space="0" w:color="DE6A5C" w:themeColor="accent2" w:themeTint="99"/>
+        </w:tcBorders>
+      </w:tcPr>
+    </w:tblStylePr>
+    <w:tblStylePr w:type="firstCol">
+      <w:rPr>
+        <w:b/>
+        <w:bCs/>
+      </w:rPr>
+    </w:tblStylePr>
+    <w:tblStylePr w:type="lastCol">
+      <w:rPr>
+        <w:b/>
+        <w:bCs/>
+      </w:rPr>
+    </w:tblStylePr>
+  </w:style>
+  <w:style w:type="paragraph" w:styleId="ListParagraph">
+    <w:name w:val="List Paragraph"/>
+    <w:basedOn w:val="Normal"/>
+    <w:uiPriority w:val="34"/>
+    <w:qFormat/>
+    <w:rsid w:val="00837C98"/>
+    <w:pPr>
+      <w:ind w:left="720"/>
+      <w:contextualSpacing/>
+    </w:pPr>
+  </w:style>
 </w:styles>
 </file>
 

--- a/Kode/metode_beskrivelse.docx
+++ b/Kode/metode_beskrivelse.docx
@@ -3165,25 +3165,7 @@
           <w:szCs w:val="22"/>
           <w:lang w:val="da-DK"/>
         </w:rPr>
-        <w:t xml:space="preserve"> - den kvantitative vurdering af faktiske koncentrationer og overskridelser i vandløb - vil blive gennemført som næste projektfase efter </w:t>
-      </w:r>
-      <w:proofErr w:type="spellStart"/>
-      <w:r>
-        <w:rPr>
-          <w:sz w:val="22"/>
-          <w:szCs w:val="22"/>
-          <w:lang w:val="da-DK"/>
-        </w:rPr>
-        <w:t>finalisering</w:t>
-      </w:r>
-      <w:proofErr w:type="spellEnd"/>
-      <w:r>
-        <w:rPr>
-          <w:sz w:val="22"/>
-          <w:szCs w:val="22"/>
-          <w:lang w:val="da-DK"/>
-        </w:rPr>
-        <w:t xml:space="preserve"> af risikovurderingsmetodikken.</w:t>
+        <w:t xml:space="preserve"> - den kvantitative vurdering af faktiske koncentrationer og overskridelser i vandløb - vil blive gennemført som næste projektfase efter finalisering af risikovurderingsmetodikken.</w:t>
       </w:r>
     </w:p>
     <w:p>
@@ -3620,43 +3602,7 @@
           <w:szCs w:val="22"/>
           <w:lang w:val="da-DK"/>
         </w:rPr>
-        <w:t xml:space="preserve"> Fra Danmarks Miljøportal med .</w:t>
-      </w:r>
-      <w:proofErr w:type="spellStart"/>
-      <w:r>
-        <w:rPr>
-          <w:sz w:val="22"/>
-          <w:szCs w:val="22"/>
-          <w:lang w:val="da-DK"/>
-        </w:rPr>
-        <w:t>shp</w:t>
-      </w:r>
-      <w:proofErr w:type="spellEnd"/>
-      <w:r>
-        <w:rPr>
-          <w:sz w:val="22"/>
-          <w:szCs w:val="22"/>
-          <w:lang w:val="da-DK"/>
-        </w:rPr>
-        <w:t xml:space="preserve"> filer (alle V1 og V2 kortlagte grunde) og .</w:t>
-      </w:r>
-      <w:proofErr w:type="spellStart"/>
-      <w:r>
-        <w:rPr>
-          <w:sz w:val="22"/>
-          <w:szCs w:val="22"/>
-          <w:lang w:val="da-DK"/>
-        </w:rPr>
-        <w:t>csv</w:t>
-      </w:r>
-      <w:proofErr w:type="spellEnd"/>
-      <w:r>
-        <w:rPr>
-          <w:sz w:val="22"/>
-          <w:szCs w:val="22"/>
-          <w:lang w:val="da-DK"/>
-        </w:rPr>
-        <w:t xml:space="preserve"> filer med lokation, forurening, branche, aktivitet og forureningsstatus</w:t>
+        <w:t xml:space="preserve"> Fra Danmarks Miljøportal med .shp filer (alle V1 og V2 kortlagte grunde) og .csv filer med lokation, forurening, branche, aktivitet og forureningsstatus</w:t>
       </w:r>
     </w:p>
     <w:p>
@@ -3689,115 +3635,7 @@
           <w:szCs w:val="22"/>
           <w:lang w:val="da-DK"/>
         </w:rPr>
-        <w:t xml:space="preserve"> </w:t>
-      </w:r>
-      <w:proofErr w:type="spellStart"/>
-      <w:r>
-        <w:rPr>
-          <w:sz w:val="22"/>
-          <w:szCs w:val="22"/>
-          <w:lang w:val="da-DK"/>
-        </w:rPr>
-        <w:t>ArcGIS</w:t>
-      </w:r>
-      <w:proofErr w:type="spellEnd"/>
-      <w:r>
-        <w:rPr>
-          <w:sz w:val="22"/>
-          <w:szCs w:val="22"/>
-          <w:lang w:val="da-DK"/>
-        </w:rPr>
-        <w:t xml:space="preserve"> </w:t>
-      </w:r>
-      <w:proofErr w:type="spellStart"/>
-      <w:r>
-        <w:rPr>
-          <w:sz w:val="22"/>
-          <w:szCs w:val="22"/>
-          <w:lang w:val="da-DK"/>
-        </w:rPr>
-        <w:t>Dissolve</w:t>
-      </w:r>
-      <w:proofErr w:type="spellEnd"/>
-      <w:r>
-        <w:rPr>
-          <w:sz w:val="22"/>
-          <w:szCs w:val="22"/>
-          <w:lang w:val="da-DK"/>
-        </w:rPr>
-        <w:t xml:space="preserve"> værktøj anvendt på V1 og V2 .</w:t>
-      </w:r>
-      <w:proofErr w:type="spellStart"/>
-      <w:r>
-        <w:rPr>
-          <w:sz w:val="22"/>
-          <w:szCs w:val="22"/>
-          <w:lang w:val="da-DK"/>
-        </w:rPr>
-        <w:t>shp</w:t>
-      </w:r>
-      <w:proofErr w:type="spellEnd"/>
-      <w:r>
-        <w:rPr>
-          <w:sz w:val="22"/>
-          <w:szCs w:val="22"/>
-          <w:lang w:val="da-DK"/>
-        </w:rPr>
-        <w:t xml:space="preserve"> filer med Lokalitetsnummer som </w:t>
-      </w:r>
-      <w:proofErr w:type="spellStart"/>
-      <w:r>
-        <w:rPr>
-          <w:sz w:val="22"/>
-          <w:szCs w:val="22"/>
-          <w:lang w:val="da-DK"/>
-        </w:rPr>
-        <w:t>dissolve</w:t>
-      </w:r>
-      <w:proofErr w:type="spellEnd"/>
-      <w:r>
-        <w:rPr>
-          <w:sz w:val="22"/>
-          <w:szCs w:val="22"/>
-          <w:lang w:val="da-DK"/>
-        </w:rPr>
-        <w:t xml:space="preserve"> </w:t>
-      </w:r>
-      <w:proofErr w:type="spellStart"/>
-      <w:r>
-        <w:rPr>
-          <w:sz w:val="22"/>
-          <w:szCs w:val="22"/>
-          <w:lang w:val="da-DK"/>
-        </w:rPr>
-        <w:t>field</w:t>
-      </w:r>
-      <w:proofErr w:type="spellEnd"/>
-      <w:r>
-        <w:rPr>
-          <w:sz w:val="22"/>
-          <w:szCs w:val="22"/>
-          <w:lang w:val="da-DK"/>
-        </w:rPr>
-        <w:t xml:space="preserve"> og “</w:t>
-      </w:r>
-      <w:proofErr w:type="spellStart"/>
-      <w:r>
-        <w:rPr>
-          <w:sz w:val="22"/>
-          <w:szCs w:val="22"/>
-          <w:lang w:val="da-DK"/>
-        </w:rPr>
-        <w:t>create</w:t>
-      </w:r>
-      <w:proofErr w:type="spellEnd"/>
-      <w:r>
-        <w:rPr>
-          <w:sz w:val="22"/>
-          <w:szCs w:val="22"/>
-          <w:lang w:val="da-DK"/>
-        </w:rPr>
-        <w:t xml:space="preserve"> multipart feature” aktiveret, så hver unik lokalitet blev til én multipart feature i stedet for opdelte polygoner</w:t>
+        <w:t xml:space="preserve"> ArcGIS Dissolve værktøj anvendt på V1 og V2 .shp filer med Lokalitetsnummer som dissolve field og “create multipart feature” aktiveret, så hver unik lokalitet blev til én multipart feature i stedet for opdelte polygoner</w:t>
       </w:r>
     </w:p>
     <w:p>
@@ -3880,25 +3718,7 @@
           <w:szCs w:val="22"/>
           <w:lang w:val="da-DK"/>
         </w:rPr>
-        <w:t xml:space="preserve"> Spatial join mellem de grundvandstruende V1 og V2 lokaliteter og .</w:t>
-      </w:r>
-      <w:proofErr w:type="spellStart"/>
-      <w:r>
-        <w:rPr>
-          <w:sz w:val="22"/>
-          <w:szCs w:val="22"/>
-          <w:lang w:val="da-DK"/>
-        </w:rPr>
-        <w:t>shp</w:t>
-      </w:r>
-      <w:proofErr w:type="spellEnd"/>
-      <w:r>
-        <w:rPr>
-          <w:sz w:val="22"/>
-          <w:szCs w:val="22"/>
-          <w:lang w:val="da-DK"/>
-        </w:rPr>
-        <w:t xml:space="preserve"> fil med 2,043 grundvandsforekomster (VP3)</w:t>
+        <w:t xml:space="preserve"> Spatial join mellem de grundvandstruende V1 og V2 lokaliteter og .shp fil med 2,043 grundvandsforekomster (VP3)</w:t>
       </w:r>
     </w:p>
     <w:p>
@@ -4051,7 +3871,6 @@
         </w:rPr>
         <w:t xml:space="preserve">Indlæsning af </w:t>
       </w:r>
-      <w:proofErr w:type="spellStart"/>
       <w:r>
         <w:rPr>
           <w:rStyle w:val="VerbatimChar"/>
@@ -4060,7 +3879,6 @@
         </w:rPr>
         <w:t>dkjord-View_Lokaliteter</w:t>
       </w:r>
-      <w:proofErr w:type="spellEnd"/>
       <w:r>
         <w:rPr>
           <w:sz w:val="22"/>
@@ -4089,27 +3907,8 @@
           <w:szCs w:val="22"/>
           <w:lang w:val="da-DK"/>
         </w:rPr>
-        <w:t xml:space="preserve">Ekspansion af </w:t>
-      </w:r>
-      <w:proofErr w:type="spellStart"/>
-      <w:r>
-        <w:rPr>
-          <w:sz w:val="22"/>
-          <w:szCs w:val="22"/>
-          <w:lang w:val="da-DK"/>
-        </w:rPr>
-        <w:t>stoffdata</w:t>
-      </w:r>
-      <w:proofErr w:type="spellEnd"/>
-      <w:r>
-        <w:rPr>
-          <w:sz w:val="22"/>
-          <w:szCs w:val="22"/>
-          <w:lang w:val="da-DK"/>
-        </w:rPr>
-        <w:t xml:space="preserve"> (opdeling af </w:t>
-      </w:r>
-      <w:proofErr w:type="spellStart"/>
+        <w:t xml:space="preserve">Ekspansion af stoffdata (opdeling af </w:t>
+      </w:r>
       <w:r>
         <w:rPr>
           <w:rStyle w:val="VerbatimChar"/>
@@ -4118,7 +3917,6 @@
         </w:rPr>
         <w:t>Lokalitetensstoffer</w:t>
       </w:r>
-      <w:proofErr w:type="spellEnd"/>
       <w:r>
         <w:rPr>
           <w:sz w:val="22"/>
@@ -4169,25 +3967,7 @@
           <w:szCs w:val="22"/>
           <w:lang w:val="da-DK"/>
         </w:rPr>
-        <w:t xml:space="preserve">Join med de </w:t>
-      </w:r>
-      <w:proofErr w:type="spellStart"/>
-      <w:r>
-        <w:rPr>
-          <w:sz w:val="22"/>
-          <w:szCs w:val="22"/>
-          <w:lang w:val="da-DK"/>
-        </w:rPr>
-        <w:t>ArcGIS</w:t>
-      </w:r>
-      <w:proofErr w:type="spellEnd"/>
-      <w:r>
-        <w:rPr>
-          <w:sz w:val="22"/>
-          <w:szCs w:val="22"/>
-          <w:lang w:val="da-DK"/>
-        </w:rPr>
-        <w:t>-forbehandlede V1/V2 GVFK-data på lokalitetsnummer</w:t>
+        <w:t>Join med de ArcGIS-forbehandlede V1/V2 GVFK-data på lokalitetsnummer</w:t>
       </w:r>
     </w:p>
     <w:p>
@@ -4299,7 +4079,6 @@
           <w:lang w:val="da-DK"/>
         </w:rPr>
       </w:pPr>
-      <w:proofErr w:type="spellStart"/>
       <w:r>
         <w:rPr>
           <w:rStyle w:val="VerbatimChar"/>
@@ -4308,7 +4087,6 @@
         </w:rPr>
         <w:t>Lokalitetensbranche</w:t>
       </w:r>
-      <w:proofErr w:type="spellEnd"/>
       <w:r>
         <w:rPr>
           <w:sz w:val="22"/>
@@ -4331,7 +4109,6 @@
           <w:lang w:val="da-DK"/>
         </w:rPr>
       </w:pPr>
-      <w:proofErr w:type="spellStart"/>
       <w:r>
         <w:rPr>
           <w:rStyle w:val="VerbatimChar"/>
@@ -4340,7 +4117,6 @@
         </w:rPr>
         <w:t>Lokalitetensaktivitet</w:t>
       </w:r>
-      <w:proofErr w:type="spellEnd"/>
       <w:r>
         <w:rPr>
           <w:sz w:val="22"/>
@@ -4363,7 +4139,6 @@
           <w:lang w:val="da-DK"/>
         </w:rPr>
       </w:pPr>
-      <w:proofErr w:type="spellStart"/>
       <w:r>
         <w:rPr>
           <w:rStyle w:val="VerbatimChar"/>
@@ -4372,7 +4147,6 @@
         </w:rPr>
         <w:t>Lokalitetensstoffer</w:t>
       </w:r>
-      <w:proofErr w:type="spellEnd"/>
       <w:r>
         <w:rPr>
           <w:sz w:val="22"/>
@@ -4425,25 +4199,7 @@
           <w:szCs w:val="22"/>
           <w:lang w:val="da-DK"/>
         </w:rPr>
-        <w:t xml:space="preserve"> fra </w:t>
-      </w:r>
-      <w:proofErr w:type="spellStart"/>
-      <w:r>
-        <w:rPr>
-          <w:sz w:val="22"/>
-          <w:szCs w:val="22"/>
-          <w:lang w:val="da-DK"/>
-        </w:rPr>
-        <w:t>ArcGIS</w:t>
-      </w:r>
-      <w:proofErr w:type="spellEnd"/>
-      <w:r>
-        <w:rPr>
-          <w:sz w:val="22"/>
-          <w:szCs w:val="22"/>
-          <w:lang w:val="da-DK"/>
-        </w:rPr>
-        <w:t xml:space="preserve"> spatial join</w:t>
+        <w:t xml:space="preserve"> fra ArcGIS spatial join</w:t>
       </w:r>
     </w:p>
     <w:p>
@@ -4469,105 +4225,15 @@
           <w:szCs w:val="22"/>
           <w:lang w:val="da-DK"/>
         </w:rPr>
-        <w:t xml:space="preserve"> af .</w:t>
-      </w:r>
-      <w:proofErr w:type="spellStart"/>
-      <w:r>
-        <w:rPr>
-          <w:sz w:val="22"/>
-          <w:szCs w:val="22"/>
-          <w:lang w:val="da-DK"/>
-        </w:rPr>
-        <w:t>csv</w:t>
-      </w:r>
-      <w:proofErr w:type="spellEnd"/>
-      <w:r>
-        <w:rPr>
-          <w:sz w:val="22"/>
-          <w:szCs w:val="22"/>
-          <w:lang w:val="da-DK"/>
-        </w:rPr>
-        <w:t xml:space="preserve"> filerne er således at </w:t>
-      </w:r>
-      <w:proofErr w:type="spellStart"/>
-      <w:r>
-        <w:rPr>
-          <w:sz w:val="22"/>
-          <w:szCs w:val="22"/>
-          <w:lang w:val="da-DK"/>
-        </w:rPr>
-        <w:t>Lokalitetensbranche</w:t>
-      </w:r>
-      <w:proofErr w:type="spellEnd"/>
-      <w:r>
-        <w:rPr>
-          <w:sz w:val="22"/>
-          <w:szCs w:val="22"/>
-          <w:lang w:val="da-DK"/>
-        </w:rPr>
-        <w:t xml:space="preserve"> og </w:t>
-      </w:r>
-      <w:proofErr w:type="spellStart"/>
-      <w:r>
-        <w:rPr>
-          <w:sz w:val="22"/>
-          <w:szCs w:val="22"/>
-          <w:lang w:val="da-DK"/>
-        </w:rPr>
-        <w:t>Lokalitetensaktivitet</w:t>
-      </w:r>
-      <w:proofErr w:type="spellEnd"/>
-      <w:r>
-        <w:rPr>
-          <w:sz w:val="22"/>
-          <w:szCs w:val="22"/>
-          <w:lang w:val="da-DK"/>
-        </w:rPr>
-        <w:t xml:space="preserve"> er ”lister” af ”;” </w:t>
-      </w:r>
-      <w:proofErr w:type="spellStart"/>
-      <w:r>
-        <w:rPr>
-          <w:sz w:val="22"/>
-          <w:szCs w:val="22"/>
-          <w:lang w:val="da-DK"/>
-        </w:rPr>
-        <w:t>separaede</w:t>
-      </w:r>
-      <w:proofErr w:type="spellEnd"/>
-      <w:r>
-        <w:rPr>
-          <w:sz w:val="22"/>
-          <w:szCs w:val="22"/>
-          <w:lang w:val="da-DK"/>
-        </w:rPr>
-        <w:t xml:space="preserve"> branche eller aktivitets værdier</w:t>
-      </w:r>
-      <w:r>
-        <w:rPr>
-          <w:sz w:val="22"/>
-          <w:szCs w:val="22"/>
-          <w:lang w:val="da-DK"/>
-        </w:rPr>
-        <w:t xml:space="preserve">, da der kan være mange forskellige af disse </w:t>
-      </w:r>
-      <w:proofErr w:type="spellStart"/>
-      <w:r>
-        <w:rPr>
-          <w:sz w:val="22"/>
-          <w:szCs w:val="22"/>
-          <w:lang w:val="da-DK"/>
-        </w:rPr>
-        <w:t>assosiceret</w:t>
-      </w:r>
-      <w:proofErr w:type="spellEnd"/>
-      <w:r>
-        <w:rPr>
-          <w:sz w:val="22"/>
-          <w:szCs w:val="22"/>
-          <w:lang w:val="da-DK"/>
-        </w:rPr>
-        <w:t xml:space="preserve"> med samme V1/V2 lokalitet.</w:t>
+        <w:t xml:space="preserve"> af .csv filerne er således at Lokalitetensbranche og Lokalitetensaktivitet er ”lister” af ”;” separaede branche eller aktivitets værdier</w:t>
+      </w:r>
+      <w:r>
+        <w:rPr>
+          <w:sz w:val="22"/>
+          <w:szCs w:val="22"/>
+          <w:lang w:val="da-DK"/>
+        </w:rPr>
+        <w:t>, da der kan være mange forskellige af disse assosiceret med samme V1/V2 lokalitet.</w:t>
       </w:r>
       <w:r>
         <w:rPr>
@@ -4583,25 +4249,7 @@
           <w:szCs w:val="22"/>
           <w:lang w:val="da-DK"/>
         </w:rPr>
-        <w:t>V1/V2 lokalitet fremgå op til flere gange grundet kolonnen ”</w:t>
-      </w:r>
-      <w:proofErr w:type="spellStart"/>
-      <w:r>
-        <w:rPr>
-          <w:sz w:val="22"/>
-          <w:szCs w:val="22"/>
-          <w:lang w:val="da-DK"/>
-        </w:rPr>
-        <w:t>Lokalitetensstoffer</w:t>
-      </w:r>
-      <w:proofErr w:type="spellEnd"/>
-      <w:r>
-        <w:rPr>
-          <w:sz w:val="22"/>
-          <w:szCs w:val="22"/>
-          <w:lang w:val="da-DK"/>
-        </w:rPr>
-        <w:t>”, som ikke er i liste format, men for hvert stof for en lokalitet laves der en ny række</w:t>
+        <w:t>V1/V2 lokalitet fremgå op til flere gange grundet kolonnen ”Lokalitetensstoffer”, som ikke er i liste format, men for hvert stof for en lokalitet laves der en ny række</w:t>
       </w:r>
       <w:r>
         <w:rPr>
@@ -4705,25 +4353,7 @@
           <w:lang w:val="da-DK"/>
         </w:rPr>
         <w:br/>
-        <w:t xml:space="preserve">Etablere baseline for det totale antal unikke grundvandsforekomster (GVFK) i Danmark, så det kan sammenlignes med filtrerede </w:t>
-      </w:r>
-      <w:proofErr w:type="spellStart"/>
-      <w:r>
-        <w:rPr>
-          <w:sz w:val="22"/>
-          <w:szCs w:val="22"/>
-          <w:lang w:val="da-DK"/>
-        </w:rPr>
-        <w:t>undersæt</w:t>
-      </w:r>
-      <w:proofErr w:type="spellEnd"/>
-      <w:r>
-        <w:rPr>
-          <w:sz w:val="22"/>
-          <w:szCs w:val="22"/>
-          <w:lang w:val="da-DK"/>
-        </w:rPr>
-        <w:t>.</w:t>
+        <w:t>Etablere baseline for det totale antal unikke grundvandsforekomster (GVFK) i Danmark, så det kan sammenlignes med filtrerede undersæt.</w:t>
       </w:r>
     </w:p>
     <w:p>
@@ -4741,7 +4371,7 @@
           <w:lang w:val="da-DK"/>
         </w:rPr>
         <w:pict w14:anchorId="77B1FC3D">
-          <v:rect id="_x0000_i2909" style="width:0;height:1.5pt" o:hralign="center" o:hrstd="t" o:hr="t" fillcolor="#a0a0a0" stroked="f"/>
+          <v:rect id="_x0000_i1026" style="width:0;height:1.5pt" o:hralign="center" o:hrstd="t" o:hr="t" fillcolor="#a0a0a0" stroked="f"/>
         </w:pict>
       </w:r>
     </w:p>
@@ -4821,7 +4451,7 @@
           <w:lang w:val="da-DK"/>
         </w:rPr>
         <w:pict w14:anchorId="0226B8D5">
-          <v:rect id="_x0000_i2910" style="width:0;height:1.5pt" o:hralign="center" o:hrstd="t" o:hr="t" fillcolor="#a0a0a0" stroked="f"/>
+          <v:rect id="_x0000_i1027" style="width:0;height:1.5pt" o:hralign="center" o:hrstd="t" o:hr="t" fillcolor="#a0a0a0" stroked="f"/>
         </w:pict>
       </w:r>
     </w:p>
@@ -4885,43 +4515,7 @@
           <w:szCs w:val="22"/>
           <w:lang w:val="da-DK"/>
         </w:rPr>
-        <w:t xml:space="preserve">Indlæsning – Læser </w:t>
-      </w:r>
-      <w:proofErr w:type="spellStart"/>
-      <w:r>
-        <w:rPr>
-          <w:sz w:val="22"/>
-          <w:szCs w:val="22"/>
-          <w:lang w:val="da-DK"/>
-        </w:rPr>
-        <w:t>shapefil</w:t>
-      </w:r>
-      <w:proofErr w:type="spellEnd"/>
-      <w:r>
-        <w:rPr>
-          <w:sz w:val="22"/>
-          <w:szCs w:val="22"/>
-          <w:lang w:val="da-DK"/>
-        </w:rPr>
-        <w:t xml:space="preserve"> med </w:t>
-      </w:r>
-      <w:proofErr w:type="spellStart"/>
-      <w:r>
-        <w:rPr>
-          <w:sz w:val="22"/>
-          <w:szCs w:val="22"/>
-          <w:lang w:val="da-DK"/>
-        </w:rPr>
-        <w:t>geopandas.read_file</w:t>
-      </w:r>
-      <w:proofErr w:type="spellEnd"/>
-      <w:r>
-        <w:rPr>
-          <w:sz w:val="22"/>
-          <w:szCs w:val="22"/>
-          <w:lang w:val="da-DK"/>
-        </w:rPr>
-        <w:t>()</w:t>
+        <w:t>Indlæsning – Læser shapefil med geopandas.read_file()</w:t>
       </w:r>
     </w:p>
     <w:p>
@@ -4973,25 +4567,7 @@
           <w:szCs w:val="22"/>
           <w:lang w:val="da-DK"/>
         </w:rPr>
-        <w:t xml:space="preserve">Optælling – Beregner antal unikke værdier med </w:t>
-      </w:r>
-      <w:proofErr w:type="spellStart"/>
-      <w:r>
-        <w:rPr>
-          <w:sz w:val="22"/>
-          <w:szCs w:val="22"/>
-          <w:lang w:val="da-DK"/>
-        </w:rPr>
-        <w:t>Navn.nunique</w:t>
-      </w:r>
-      <w:proofErr w:type="spellEnd"/>
-      <w:r>
-        <w:rPr>
-          <w:sz w:val="22"/>
-          <w:szCs w:val="22"/>
-          <w:lang w:val="da-DK"/>
-        </w:rPr>
-        <w:t>()</w:t>
+        <w:t>Optælling – Beregner antal unikke værdier med Navn.nunique()</w:t>
       </w:r>
     </w:p>
     <w:p>
@@ -5009,7 +4585,7 @@
           <w:lang w:val="da-DK"/>
         </w:rPr>
         <w:pict w14:anchorId="228D82D8">
-          <v:rect id="_x0000_i2911" style="width:0;height:1.5pt" o:hralign="center" o:hrstd="t" o:hr="t" fillcolor="#a0a0a0" stroked="f"/>
+          <v:rect id="_x0000_i1028" style="width:0;height:1.5pt" o:hralign="center" o:hrstd="t" o:hr="t" fillcolor="#a0a0a0" stroked="f"/>
         </w:pict>
       </w:r>
     </w:p>
@@ -5047,43 +4623,7 @@
           <w:lang w:val="da-DK"/>
         </w:rPr>
         <w:br/>
-        <w:t>Returnerer: (</w:t>
-      </w:r>
-      <w:proofErr w:type="spellStart"/>
-      <w:r>
-        <w:rPr>
-          <w:sz w:val="22"/>
-          <w:szCs w:val="22"/>
-          <w:lang w:val="da-DK"/>
-        </w:rPr>
-        <w:t>GeoDataFrame</w:t>
-      </w:r>
-      <w:proofErr w:type="spellEnd"/>
-      <w:r>
-        <w:rPr>
-          <w:sz w:val="22"/>
-          <w:szCs w:val="22"/>
-          <w:lang w:val="da-DK"/>
-        </w:rPr>
-        <w:t xml:space="preserve">, </w:t>
-      </w:r>
-      <w:proofErr w:type="spellStart"/>
-      <w:r>
-        <w:rPr>
-          <w:sz w:val="22"/>
-          <w:szCs w:val="22"/>
-          <w:lang w:val="da-DK"/>
-        </w:rPr>
-        <w:t>antal_unikke_GVFK</w:t>
-      </w:r>
-      <w:proofErr w:type="spellEnd"/>
-      <w:r>
-        <w:rPr>
-          <w:sz w:val="22"/>
-          <w:szCs w:val="22"/>
-          <w:lang w:val="da-DK"/>
-        </w:rPr>
-        <w:t>)</w:t>
+        <w:t>Returnerer: (GeoDataFrame, antal_unikke_GVFK)</w:t>
       </w:r>
     </w:p>
     <w:p>
@@ -5101,7 +4641,7 @@
           <w:lang w:val="da-DK"/>
         </w:rPr>
         <w:pict w14:anchorId="29E16C8B">
-          <v:rect id="_x0000_i2912" style="width:0;height:1.5pt" o:hralign="center" o:hrstd="t" o:hr="t" fillcolor="#a0a0a0" stroked="f"/>
+          <v:rect id="_x0000_i1029" style="width:0;height:1.5pt" o:hralign="center" o:hrstd="t" o:hr="t" fillcolor="#a0a0a0" stroked="f"/>
         </w:pict>
       </w:r>
     </w:p>
@@ -5225,7 +4765,7 @@
           <w:lang w:val="da-DK"/>
         </w:rPr>
         <w:pict w14:anchorId="6B5CE7CC">
-          <v:rect id="_x0000_i2913" style="width:0;height:1.5pt" o:hralign="center" o:hrstd="t" o:hr="t" fillcolor="#a0a0a0" stroked="f"/>
+          <v:rect id="_x0000_i1030" style="width:0;height:1.5pt" o:hralign="center" o:hrstd="t" o:hr="t" fillcolor="#a0a0a0" stroked="f"/>
         </w:pict>
       </w:r>
     </w:p>
@@ -5373,25 +4913,117 @@
           <w:szCs w:val="22"/>
           <w:lang w:val="da-DK"/>
         </w:rPr>
+        <w:t>• GVForekom – GVFK-navn tilknyttet hvert vandløbssegment</w:t>
+      </w:r>
+      <w:r>
+        <w:rPr>
+          <w:sz w:val="22"/>
+          <w:szCs w:val="22"/>
+          <w:lang w:val="da-DK"/>
+        </w:rPr>
+        <w:br/>
+      </w:r>
+      <w:r>
+        <w:rPr>
+          <w:sz w:val="22"/>
+          <w:szCs w:val="22"/>
+          <w:lang w:val="da-DK"/>
+        </w:rPr>
+        <w:t> </w:t>
+      </w:r>
+      <w:r>
+        <w:rPr>
+          <w:sz w:val="22"/>
+          <w:szCs w:val="22"/>
+          <w:lang w:val="da-DK"/>
+        </w:rPr>
+        <w:t> </w:t>
+      </w:r>
+      <w:r>
+        <w:rPr>
+          <w:sz w:val="22"/>
+          <w:szCs w:val="22"/>
+          <w:lang w:val="da-DK"/>
+        </w:rPr>
+        <w:t>• Kontakt – Numerisk flag (1 = har kontakt, 0 = ingen kontakt)</w:t>
+      </w:r>
+      <w:r>
+        <w:rPr>
+          <w:sz w:val="22"/>
+          <w:szCs w:val="22"/>
+          <w:lang w:val="da-DK"/>
+        </w:rPr>
+        <w:br/>
+      </w:r>
+      <w:r>
+        <w:rPr>
+          <w:sz w:val="22"/>
+          <w:szCs w:val="22"/>
+          <w:lang w:val="da-DK"/>
+        </w:rPr>
+        <w:t> </w:t>
+      </w:r>
+      <w:r>
+        <w:rPr>
+          <w:sz w:val="22"/>
+          <w:szCs w:val="22"/>
+          <w:lang w:val="da-DK"/>
+        </w:rPr>
+        <w:t xml:space="preserve">– </w:t>
+      </w:r>
+      <w:r>
+        <w:rPr>
+          <w:b/>
+          <w:bCs/>
+          <w:sz w:val="22"/>
+          <w:szCs w:val="22"/>
+          <w:lang w:val="da-DK"/>
+        </w:rPr>
+        <w:t>Datatype:</w:t>
+      </w:r>
+      <w:r>
+        <w:rPr>
+          <w:sz w:val="22"/>
+          <w:szCs w:val="22"/>
+          <w:lang w:val="da-DK"/>
+        </w:rPr>
+        <w:t xml:space="preserve"> GeoDataFrame med vandløbslinjer</w:t>
+      </w:r>
+    </w:p>
+    <w:p>
+      <w:pPr>
+        <w:pStyle w:val="BodyText"/>
+        <w:rPr>
+          <w:sz w:val="22"/>
+          <w:szCs w:val="22"/>
+          <w:lang w:val="da-DK"/>
+        </w:rPr>
+      </w:pPr>
+      <w:r>
+        <w:rPr>
+          <w:sz w:val="22"/>
+          <w:szCs w:val="22"/>
+          <w:lang w:val="da-DK"/>
+        </w:rPr>
         <w:t xml:space="preserve">• </w:t>
       </w:r>
-      <w:proofErr w:type="spellStart"/>
-      <w:r>
-        <w:rPr>
-          <w:sz w:val="22"/>
-          <w:szCs w:val="22"/>
-          <w:lang w:val="da-DK"/>
-        </w:rPr>
-        <w:t>GVForekom</w:t>
-      </w:r>
-      <w:proofErr w:type="spellEnd"/>
-      <w:r>
-        <w:rPr>
-          <w:sz w:val="22"/>
-          <w:szCs w:val="22"/>
-          <w:lang w:val="da-DK"/>
-        </w:rPr>
-        <w:t xml:space="preserve"> – GVFK-navn tilknyttet hvert vandløbssegment</w:t>
+      <w:r>
+        <w:rPr>
+          <w:b/>
+          <w:bCs/>
+          <w:sz w:val="22"/>
+          <w:szCs w:val="22"/>
+          <w:lang w:val="da-DK"/>
+        </w:rPr>
+        <w:t>Fil 2:</w:t>
+      </w:r>
+      <w:r>
+        <w:rPr>
+          <w:sz w:val="22"/>
+          <w:szCs w:val="22"/>
+          <w:lang w:val="da-DK"/>
+        </w:rPr>
+        <w:t xml:space="preserve"> VP3Genbesøg_grundvand_geometri.shp (genbrugt fra Trin 1)</w:t>
       </w:r>
       <w:r>
         <w:rPr>
@@ -5415,6 +5047,32 @@
           <w:szCs w:val="22"/>
           <w:lang w:val="da-DK"/>
         </w:rPr>
+        <w:t xml:space="preserve">– </w:t>
+      </w:r>
+      <w:r>
+        <w:rPr>
+          <w:b/>
+          <w:bCs/>
+          <w:sz w:val="22"/>
+          <w:szCs w:val="22"/>
+          <w:lang w:val="da-DK"/>
+        </w:rPr>
+        <w:t>Anvendte kolonner:</w:t>
+      </w:r>
+      <w:r>
+        <w:rPr>
+          <w:sz w:val="22"/>
+          <w:szCs w:val="22"/>
+          <w:lang w:val="da-DK"/>
+        </w:rPr>
+        <w:br/>
+      </w:r>
+      <w:r>
+        <w:rPr>
+          <w:sz w:val="22"/>
+          <w:szCs w:val="22"/>
+          <w:lang w:val="da-DK"/>
+        </w:rPr>
         <w:t> </w:t>
       </w:r>
       <w:r>
@@ -5423,7 +5081,15 @@
           <w:szCs w:val="22"/>
           <w:lang w:val="da-DK"/>
         </w:rPr>
-        <w:t>• Kontakt – Numerisk flag (1 = har kontakt, 0 = ingen kontakt)</w:t>
+        <w:t> </w:t>
+      </w:r>
+      <w:r>
+        <w:rPr>
+          <w:sz w:val="22"/>
+          <w:szCs w:val="22"/>
+          <w:lang w:val="da-DK"/>
+        </w:rPr>
+        <w:t>• Navn – GVFK-identifikator for matching med vandløbsdata</w:t>
       </w:r>
       <w:r>
         <w:rPr>
@@ -5465,25 +5131,7 @@
           <w:szCs w:val="22"/>
           <w:lang w:val="da-DK"/>
         </w:rPr>
-        <w:t xml:space="preserve"> </w:t>
-      </w:r>
-      <w:proofErr w:type="spellStart"/>
-      <w:r>
-        <w:rPr>
-          <w:sz w:val="22"/>
-          <w:szCs w:val="22"/>
-          <w:lang w:val="da-DK"/>
-        </w:rPr>
-        <w:t>GeoDataFrame</w:t>
-      </w:r>
-      <w:proofErr w:type="spellEnd"/>
-      <w:r>
-        <w:rPr>
-          <w:sz w:val="22"/>
-          <w:szCs w:val="22"/>
-          <w:lang w:val="da-DK"/>
-        </w:rPr>
-        <w:t xml:space="preserve"> med vandløbslinjer</w:t>
+        <w:t xml:space="preserve"> GeoDataFrame med GVFK-polygoner</w:t>
       </w:r>
     </w:p>
     <w:p>
@@ -5501,170 +5149,8 @@
           <w:szCs w:val="22"/>
           <w:lang w:val="da-DK"/>
         </w:rPr>
-        <w:t xml:space="preserve">• </w:t>
-      </w:r>
-      <w:r>
-        <w:rPr>
-          <w:b/>
-          <w:bCs/>
-          <w:sz w:val="22"/>
-          <w:szCs w:val="22"/>
-          <w:lang w:val="da-DK"/>
-        </w:rPr>
-        <w:t>Fil 2:</w:t>
-      </w:r>
-      <w:r>
-        <w:rPr>
-          <w:sz w:val="22"/>
-          <w:szCs w:val="22"/>
-          <w:lang w:val="da-DK"/>
-        </w:rPr>
-        <w:t xml:space="preserve"> VP3Genbesøg_grundvand_geometri.shp (genbrugt fra Trin 1)</w:t>
-      </w:r>
-      <w:r>
-        <w:rPr>
-          <w:sz w:val="22"/>
-          <w:szCs w:val="22"/>
-          <w:lang w:val="da-DK"/>
-        </w:rPr>
-        <w:br/>
-      </w:r>
-      <w:r>
-        <w:rPr>
-          <w:sz w:val="22"/>
-          <w:szCs w:val="22"/>
-          <w:lang w:val="da-DK"/>
-        </w:rPr>
-        <w:t> </w:t>
-      </w:r>
-      <w:r>
-        <w:rPr>
-          <w:sz w:val="22"/>
-          <w:szCs w:val="22"/>
-          <w:lang w:val="da-DK"/>
-        </w:rPr>
-        <w:t xml:space="preserve">– </w:t>
-      </w:r>
-      <w:r>
-        <w:rPr>
-          <w:b/>
-          <w:bCs/>
-          <w:sz w:val="22"/>
-          <w:szCs w:val="22"/>
-          <w:lang w:val="da-DK"/>
-        </w:rPr>
-        <w:t>Anvendte kolonner:</w:t>
-      </w:r>
-      <w:r>
-        <w:rPr>
-          <w:sz w:val="22"/>
-          <w:szCs w:val="22"/>
-          <w:lang w:val="da-DK"/>
-        </w:rPr>
-        <w:br/>
-      </w:r>
-      <w:r>
-        <w:rPr>
-          <w:sz w:val="22"/>
-          <w:szCs w:val="22"/>
-          <w:lang w:val="da-DK"/>
-        </w:rPr>
-        <w:t> </w:t>
-      </w:r>
-      <w:r>
-        <w:rPr>
-          <w:sz w:val="22"/>
-          <w:szCs w:val="22"/>
-          <w:lang w:val="da-DK"/>
-        </w:rPr>
-        <w:t> </w:t>
-      </w:r>
-      <w:r>
-        <w:rPr>
-          <w:sz w:val="22"/>
-          <w:szCs w:val="22"/>
-          <w:lang w:val="da-DK"/>
-        </w:rPr>
-        <w:t>• Navn – GVFK-identifikator for matching med vandløbsdata</w:t>
-      </w:r>
-      <w:r>
-        <w:rPr>
-          <w:sz w:val="22"/>
-          <w:szCs w:val="22"/>
-          <w:lang w:val="da-DK"/>
-        </w:rPr>
-        <w:br/>
-      </w:r>
-      <w:r>
-        <w:rPr>
-          <w:sz w:val="22"/>
-          <w:szCs w:val="22"/>
-          <w:lang w:val="da-DK"/>
-        </w:rPr>
-        <w:t> </w:t>
-      </w:r>
-      <w:r>
-        <w:rPr>
-          <w:sz w:val="22"/>
-          <w:szCs w:val="22"/>
-          <w:lang w:val="da-DK"/>
-        </w:rPr>
-        <w:t xml:space="preserve">– </w:t>
-      </w:r>
-      <w:r>
-        <w:rPr>
-          <w:b/>
-          <w:bCs/>
-          <w:sz w:val="22"/>
-          <w:szCs w:val="22"/>
-          <w:lang w:val="da-DK"/>
-        </w:rPr>
-        <w:t>Datatype:</w:t>
-      </w:r>
-      <w:r>
-        <w:rPr>
-          <w:sz w:val="22"/>
-          <w:szCs w:val="22"/>
-          <w:lang w:val="da-DK"/>
-        </w:rPr>
-        <w:t xml:space="preserve"> </w:t>
-      </w:r>
-      <w:proofErr w:type="spellStart"/>
-      <w:r>
-        <w:rPr>
-          <w:sz w:val="22"/>
-          <w:szCs w:val="22"/>
-          <w:lang w:val="da-DK"/>
-        </w:rPr>
-        <w:t>GeoDataFrame</w:t>
-      </w:r>
-      <w:proofErr w:type="spellEnd"/>
-      <w:r>
-        <w:rPr>
-          <w:sz w:val="22"/>
-          <w:szCs w:val="22"/>
-          <w:lang w:val="da-DK"/>
-        </w:rPr>
-        <w:t xml:space="preserve"> med GVFK-polygoner</w:t>
-      </w:r>
-    </w:p>
-    <w:p>
-      <w:pPr>
-        <w:pStyle w:val="BodyText"/>
-        <w:rPr>
-          <w:sz w:val="22"/>
-          <w:szCs w:val="22"/>
-          <w:lang w:val="da-DK"/>
-        </w:rPr>
-      </w:pPr>
-      <w:r>
-        <w:rPr>
-          <w:sz w:val="22"/>
-          <w:szCs w:val="22"/>
-          <w:lang w:val="da-DK"/>
-        </w:rPr>
         <w:pict w14:anchorId="66355ED0">
-          <v:rect id="_x0000_i2914" style="width:0;height:1.5pt" o:hralign="center" o:hrstd="t" o:hr="t" fillcolor="#a0a0a0" stroked="f"/>
+          <v:rect id="_x0000_i1031" style="width:0;height:1.5pt" o:hralign="center" o:hrstd="t" o:hr="t" fillcolor="#a0a0a0" stroked="f"/>
         </w:pict>
       </w:r>
     </w:p>
@@ -5748,25 +5234,7 @@
           <w:szCs w:val="22"/>
           <w:lang w:val="da-DK"/>
         </w:rPr>
-        <w:t xml:space="preserve">– Indlæser vandløbsdata med </w:t>
-      </w:r>
-      <w:proofErr w:type="spellStart"/>
-      <w:r>
-        <w:rPr>
-          <w:sz w:val="22"/>
-          <w:szCs w:val="22"/>
-          <w:lang w:val="da-DK"/>
-        </w:rPr>
-        <w:t>geopandas.read_file</w:t>
-      </w:r>
-      <w:proofErr w:type="spellEnd"/>
-      <w:r>
-        <w:rPr>
-          <w:sz w:val="22"/>
-          <w:szCs w:val="22"/>
-          <w:lang w:val="da-DK"/>
-        </w:rPr>
-        <w:t>()</w:t>
+        <w:t>– Indlæser vandløbsdata med geopandas.read_file()</w:t>
       </w:r>
       <w:r>
         <w:rPr>
@@ -5894,25 +5362,7 @@
           <w:szCs w:val="22"/>
           <w:lang w:val="da-DK"/>
         </w:rPr>
-        <w:t xml:space="preserve">– Udtrækker unikke værdier fra </w:t>
-      </w:r>
-      <w:proofErr w:type="spellStart"/>
-      <w:r>
-        <w:rPr>
-          <w:sz w:val="22"/>
-          <w:szCs w:val="22"/>
-          <w:lang w:val="da-DK"/>
-        </w:rPr>
-        <w:t>GVForekom</w:t>
-      </w:r>
-      <w:proofErr w:type="spellEnd"/>
-      <w:r>
-        <w:rPr>
-          <w:sz w:val="22"/>
-          <w:szCs w:val="22"/>
-          <w:lang w:val="da-DK"/>
-        </w:rPr>
-        <w:t>-kolonnen</w:t>
+        <w:t>– Udtrækker unikke værdier fra GVForekom-kolonnen</w:t>
       </w:r>
       <w:r>
         <w:rPr>
@@ -6123,7 +5573,7 @@
           <w:lang w:val="da-DK"/>
         </w:rPr>
         <w:pict w14:anchorId="28834C5F">
-          <v:rect id="_x0000_i2915" style="width:0;height:1.5pt" o:hralign="center" o:hrstd="t" o:hr="t" fillcolor="#a0a0a0" stroked="f"/>
+          <v:rect id="_x0000_i1032" style="width:0;height:1.5pt" o:hralign="center" o:hrstd="t" o:hr="t" fillcolor="#a0a0a0" stroked="f"/>
         </w:pict>
       </w:r>
     </w:p>
@@ -6162,43 +5612,7 @@
           <w:lang w:val="da-DK"/>
         </w:rPr>
         <w:br/>
-        <w:t xml:space="preserve">• Returnerer: (liste_med_593_GVFK_navne, </w:t>
-      </w:r>
-      <w:proofErr w:type="spellStart"/>
-      <w:r>
-        <w:rPr>
-          <w:sz w:val="22"/>
-          <w:szCs w:val="22"/>
-          <w:lang w:val="da-DK"/>
-        </w:rPr>
-        <w:t>antal_unikke_GVFK</w:t>
-      </w:r>
-      <w:proofErr w:type="spellEnd"/>
-      <w:r>
-        <w:rPr>
-          <w:sz w:val="22"/>
-          <w:szCs w:val="22"/>
-          <w:lang w:val="da-DK"/>
-        </w:rPr>
-        <w:t xml:space="preserve">, </w:t>
-      </w:r>
-      <w:proofErr w:type="spellStart"/>
-      <w:r>
-        <w:rPr>
-          <w:sz w:val="22"/>
-          <w:szCs w:val="22"/>
-          <w:lang w:val="da-DK"/>
-        </w:rPr>
-        <w:t>GeoDataFrame</w:t>
-      </w:r>
-      <w:proofErr w:type="spellEnd"/>
-      <w:r>
-        <w:rPr>
-          <w:sz w:val="22"/>
-          <w:szCs w:val="22"/>
-          <w:lang w:val="da-DK"/>
-        </w:rPr>
-        <w:t>)</w:t>
+        <w:t>• Returnerer: (liste_med_593_GVFK_navne, antal_unikke_GVFK, GeoDataFrame)</w:t>
       </w:r>
     </w:p>
     <w:p>
@@ -6217,7 +5631,7 @@
           <w:lang w:val="da-DK"/>
         </w:rPr>
         <w:pict w14:anchorId="5015A730">
-          <v:rect id="_x0000_i2916" style="width:0;height:1.5pt" o:hralign="center" o:hrstd="t" o:hr="t" fillcolor="#a0a0a0" stroked="f"/>
+          <v:rect id="_x0000_i1033" style="width:0;height:1.5pt" o:hralign="center" o:hrstd="t" o:hr="t" fillcolor="#a0a0a0" stroked="f"/>
         </w:pict>
       </w:r>
     </w:p>
@@ -6562,7 +5976,7 @@
           <w:lang w:val="da-DK"/>
         </w:rPr>
         <w:pict w14:anchorId="6DDC45DE">
-          <v:rect id="_x0000_i2917" style="width:0;height:1.5pt" o:hralign="center" o:hrstd="t" o:hr="t" fillcolor="#a0a0a0" stroked="f"/>
+          <v:rect id="_x0000_i1034" style="width:0;height:1.5pt" o:hralign="center" o:hrstd="t" o:hr="t" fillcolor="#a0a0a0" stroked="f"/>
         </w:pict>
       </w:r>
     </w:p>
@@ -6607,51 +6021,7 @@
           <w:szCs w:val="22"/>
           <w:lang w:val="da-DK"/>
         </w:rPr>
-        <w:t>CSV-filer (</w:t>
-      </w:r>
-      <w:proofErr w:type="spellStart"/>
-      <w:r>
-        <w:rPr>
-          <w:b/>
-          <w:bCs/>
-          <w:sz w:val="22"/>
-          <w:szCs w:val="22"/>
-          <w:lang w:val="da-DK"/>
-        </w:rPr>
-        <w:t>pre</w:t>
-      </w:r>
-      <w:proofErr w:type="spellEnd"/>
-      <w:r>
-        <w:rPr>
-          <w:b/>
-          <w:bCs/>
-          <w:sz w:val="22"/>
-          <w:szCs w:val="22"/>
-          <w:lang w:val="da-DK"/>
-        </w:rPr>
-        <w:t xml:space="preserve">-processeret via </w:t>
-      </w:r>
-      <w:proofErr w:type="spellStart"/>
-      <w:r>
-        <w:rPr>
-          <w:b/>
-          <w:bCs/>
-          <w:sz w:val="22"/>
-          <w:szCs w:val="22"/>
-          <w:lang w:val="da-DK"/>
-        </w:rPr>
-        <w:t>ArcGIS</w:t>
-      </w:r>
-      <w:proofErr w:type="spellEnd"/>
-      <w:r>
-        <w:rPr>
-          <w:b/>
-          <w:bCs/>
-          <w:sz w:val="22"/>
-          <w:szCs w:val="22"/>
-          <w:lang w:val="da-DK"/>
-        </w:rPr>
-        <w:t xml:space="preserve"> spatial join)</w:t>
+        <w:t>CSV-filer (pre-processeret via ArcGIS spatial join)</w:t>
       </w:r>
       <w:r>
         <w:rPr>
@@ -6773,25 +6143,7 @@
           <w:szCs w:val="22"/>
           <w:lang w:val="da-DK"/>
         </w:rPr>
-        <w:t xml:space="preserve">• </w:t>
-      </w:r>
-      <w:proofErr w:type="spellStart"/>
-      <w:r>
-        <w:rPr>
-          <w:sz w:val="22"/>
-          <w:szCs w:val="22"/>
-          <w:lang w:val="da-DK"/>
-        </w:rPr>
-        <w:t>Lokalitetsnr</w:t>
-      </w:r>
-      <w:proofErr w:type="spellEnd"/>
-      <w:r>
-        <w:rPr>
-          <w:sz w:val="22"/>
-          <w:szCs w:val="22"/>
-          <w:lang w:val="da-DK"/>
-        </w:rPr>
-        <w:t xml:space="preserve"> – Lokalitetsidentifikator</w:t>
+        <w:t>• Lokalitetsnr – Lokalitetsidentifikator</w:t>
       </w:r>
       <w:r>
         <w:rPr>
@@ -6831,25 +6183,7 @@
           <w:szCs w:val="22"/>
           <w:lang w:val="da-DK"/>
         </w:rPr>
-        <w:t xml:space="preserve">• Navn – GVFK-navn (fra </w:t>
-      </w:r>
-      <w:proofErr w:type="spellStart"/>
-      <w:r>
-        <w:rPr>
-          <w:sz w:val="22"/>
-          <w:szCs w:val="22"/>
-          <w:lang w:val="da-DK"/>
-        </w:rPr>
-        <w:t>ArcGIS</w:t>
-      </w:r>
-      <w:proofErr w:type="spellEnd"/>
-      <w:r>
-        <w:rPr>
-          <w:sz w:val="22"/>
-          <w:szCs w:val="22"/>
-          <w:lang w:val="da-DK"/>
-        </w:rPr>
-        <w:t xml:space="preserve"> spatial join)</w:t>
+        <w:t>• Navn – GVFK-navn (fra ArcGIS spatial join)</w:t>
       </w:r>
       <w:r>
         <w:rPr>
@@ -6889,25 +6223,7 @@
           <w:szCs w:val="22"/>
           <w:lang w:val="da-DK"/>
         </w:rPr>
-        <w:t xml:space="preserve">• </w:t>
-      </w:r>
-      <w:proofErr w:type="spellStart"/>
-      <w:r>
-        <w:rPr>
-          <w:sz w:val="22"/>
-          <w:szCs w:val="22"/>
-          <w:lang w:val="da-DK"/>
-        </w:rPr>
-        <w:t>Lokalitetensstoffer</w:t>
-      </w:r>
-      <w:proofErr w:type="spellEnd"/>
-      <w:r>
-        <w:rPr>
-          <w:sz w:val="22"/>
-          <w:szCs w:val="22"/>
-          <w:lang w:val="da-DK"/>
-        </w:rPr>
-        <w:t xml:space="preserve"> – Forureningsstoffer (kritisk filterkolonne)</w:t>
+        <w:t>• Lokalitetensstoffer – Forureningsstoffer (kritisk filterkolonne)</w:t>
       </w:r>
       <w:r>
         <w:rPr>
@@ -6947,43 +6263,7 @@
           <w:szCs w:val="22"/>
           <w:lang w:val="da-DK"/>
         </w:rPr>
-        <w:t xml:space="preserve">• </w:t>
-      </w:r>
-      <w:proofErr w:type="spellStart"/>
-      <w:r>
-        <w:rPr>
-          <w:sz w:val="22"/>
-          <w:szCs w:val="22"/>
-          <w:lang w:val="da-DK"/>
-        </w:rPr>
-        <w:t>Lokalitetensbranche</w:t>
-      </w:r>
-      <w:proofErr w:type="spellEnd"/>
-      <w:r>
-        <w:rPr>
-          <w:sz w:val="22"/>
-          <w:szCs w:val="22"/>
-          <w:lang w:val="da-DK"/>
-        </w:rPr>
-        <w:t xml:space="preserve">, </w:t>
-      </w:r>
-      <w:proofErr w:type="spellStart"/>
-      <w:r>
-        <w:rPr>
-          <w:sz w:val="22"/>
-          <w:szCs w:val="22"/>
-          <w:lang w:val="da-DK"/>
-        </w:rPr>
-        <w:t>Lokalitetensaktivitet</w:t>
-      </w:r>
-      <w:proofErr w:type="spellEnd"/>
-      <w:r>
-        <w:rPr>
-          <w:sz w:val="22"/>
-          <w:szCs w:val="22"/>
-          <w:lang w:val="da-DK"/>
-        </w:rPr>
-        <w:t xml:space="preserve"> – Metadata </w:t>
+        <w:t xml:space="preserve">• Lokalitetensbranche, Lokalitetensaktivitet – Metadata </w:t>
       </w:r>
       <w:r>
         <w:rPr>
@@ -7090,27 +6370,15 @@
           <w:lang w:val="da-DK"/>
         </w:rPr>
       </w:pPr>
-      <w:proofErr w:type="spellStart"/>
-      <w:r>
-        <w:rPr>
-          <w:b/>
-          <w:bCs/>
-          <w:sz w:val="22"/>
-          <w:szCs w:val="22"/>
-          <w:lang w:val="da-DK"/>
-        </w:rPr>
-        <w:t>Shapefiler</w:t>
-      </w:r>
-      <w:proofErr w:type="spellEnd"/>
-      <w:r>
-        <w:rPr>
-          <w:b/>
-          <w:bCs/>
-          <w:sz w:val="22"/>
-          <w:szCs w:val="22"/>
-          <w:lang w:val="da-DK"/>
-        </w:rPr>
-        <w:t xml:space="preserve"> (geometrisk data)</w:t>
+      <w:r>
+        <w:rPr>
+          <w:b/>
+          <w:bCs/>
+          <w:sz w:val="22"/>
+          <w:szCs w:val="22"/>
+          <w:lang w:val="da-DK"/>
+        </w:rPr>
+        <w:t>Shapefiler (geometrisk data)</w:t>
       </w:r>
       <w:r>
         <w:rPr>
@@ -7248,25 +6516,7 @@
           <w:szCs w:val="22"/>
           <w:lang w:val="da-DK"/>
         </w:rPr>
-        <w:t xml:space="preserve">• </w:t>
-      </w:r>
-      <w:proofErr w:type="spellStart"/>
-      <w:r>
-        <w:rPr>
-          <w:sz w:val="22"/>
-          <w:szCs w:val="22"/>
-          <w:lang w:val="da-DK"/>
-        </w:rPr>
-        <w:t>geometry</w:t>
-      </w:r>
-      <w:proofErr w:type="spellEnd"/>
-      <w:r>
-        <w:rPr>
-          <w:sz w:val="22"/>
-          <w:szCs w:val="22"/>
-          <w:lang w:val="da-DK"/>
-        </w:rPr>
-        <w:t xml:space="preserve"> – Polygongeometrier for forurenede lokaliteter</w:t>
+        <w:t>• geometry – Polygongeometrier for forurenede lokaliteter</w:t>
       </w:r>
       <w:r>
         <w:rPr>
@@ -7306,25 +6556,7 @@
           <w:szCs w:val="22"/>
           <w:lang w:val="da-DK"/>
         </w:rPr>
-        <w:t xml:space="preserve">• Lokalitet_ – Lokalitetsidentifikator (matcher </w:t>
-      </w:r>
-      <w:proofErr w:type="spellStart"/>
-      <w:r>
-        <w:rPr>
-          <w:sz w:val="22"/>
-          <w:szCs w:val="22"/>
-          <w:lang w:val="da-DK"/>
-        </w:rPr>
-        <w:t>Lokalitetsnr</w:t>
-      </w:r>
-      <w:proofErr w:type="spellEnd"/>
-      <w:r>
-        <w:rPr>
-          <w:sz w:val="22"/>
-          <w:szCs w:val="22"/>
-          <w:lang w:val="da-DK"/>
-        </w:rPr>
-        <w:t xml:space="preserve"> fra CSV)</w:t>
+        <w:t>• Lokalitet_ – Lokalitetsidentifikator (matcher Lokalitetsnr fra CSV)</w:t>
       </w:r>
     </w:p>
     <w:p>
@@ -7497,7 +6729,7 @@
           <w:lang w:val="da-DK"/>
         </w:rPr>
         <w:pict w14:anchorId="36715361">
-          <v:rect id="_x0000_i2918" style="width:0;height:1.5pt" o:hralign="center" o:hrstd="t" o:hr="t" fillcolor="#a0a0a0" stroked="f"/>
+          <v:rect id="_x0000_i1035" style="width:0;height:1.5pt" o:hralign="center" o:hrstd="t" o:hr="t" fillcolor="#a0a0a0" stroked="f"/>
         </w:pict>
       </w:r>
     </w:p>
@@ -7569,7 +6801,6 @@
         </w:rPr>
         <w:t xml:space="preserve">– Filtrer hvor </w:t>
       </w:r>
-      <w:proofErr w:type="spellStart"/>
       <w:r>
         <w:rPr>
           <w:i/>
@@ -7580,7 +6811,6 @@
         </w:rPr>
         <w:t>Lokalitetensstoffer</w:t>
       </w:r>
-      <w:proofErr w:type="spellEnd"/>
       <w:r>
         <w:rPr>
           <w:sz w:val="22"/>
@@ -7589,7 +6819,6 @@
         </w:rPr>
         <w:t xml:space="preserve"> eller </w:t>
       </w:r>
-      <w:proofErr w:type="spellStart"/>
       <w:r>
         <w:rPr>
           <w:i/>
@@ -7598,31 +6827,8 @@
           <w:szCs w:val="22"/>
           <w:lang w:val="da-DK"/>
         </w:rPr>
-        <w:t>Lokalitetensbranche</w:t>
-      </w:r>
-      <w:proofErr w:type="spellEnd"/>
-      <w:r>
-        <w:rPr>
-          <w:i/>
-          <w:iCs/>
-          <w:sz w:val="22"/>
-          <w:szCs w:val="22"/>
-          <w:lang w:val="da-DK"/>
-        </w:rPr>
-        <w:t xml:space="preserve"> / </w:t>
-      </w:r>
-      <w:proofErr w:type="spellStart"/>
-      <w:r>
-        <w:rPr>
-          <w:i/>
-          <w:iCs/>
-          <w:sz w:val="22"/>
-          <w:szCs w:val="22"/>
-          <w:lang w:val="da-DK"/>
-        </w:rPr>
-        <w:t>Lokalitetensaktivitet</w:t>
-      </w:r>
-      <w:proofErr w:type="spellEnd"/>
+        <w:t>Lokalitetensbranche / Lokalitetensaktivitet</w:t>
+      </w:r>
       <w:r>
         <w:rPr>
           <w:sz w:val="22"/>
@@ -7685,25 +6891,7 @@
           <w:szCs w:val="22"/>
           <w:lang w:val="da-DK"/>
         </w:rPr>
-        <w:t xml:space="preserve">401 rækker (99,8 % </w:t>
-      </w:r>
-      <w:proofErr w:type="spellStart"/>
-      <w:r>
-        <w:rPr>
-          <w:sz w:val="22"/>
-          <w:szCs w:val="22"/>
-          <w:lang w:val="da-DK"/>
-        </w:rPr>
-        <w:t>retained</w:t>
-      </w:r>
-      <w:proofErr w:type="spellEnd"/>
-      <w:r>
-        <w:rPr>
-          <w:sz w:val="22"/>
-          <w:szCs w:val="22"/>
-          <w:lang w:val="da-DK"/>
-        </w:rPr>
-        <w:t>)</w:t>
+        <w:t>401 rækker (99,8 % retained)</w:t>
       </w:r>
       <w:r>
         <w:rPr>
@@ -7759,25 +6947,7 @@
           <w:szCs w:val="22"/>
           <w:lang w:val="da-DK"/>
         </w:rPr>
-        <w:t xml:space="preserve">491 rækker (99,9 % </w:t>
-      </w:r>
-      <w:proofErr w:type="spellStart"/>
-      <w:r>
-        <w:rPr>
-          <w:sz w:val="22"/>
-          <w:szCs w:val="22"/>
-          <w:lang w:val="da-DK"/>
-        </w:rPr>
-        <w:t>retained</w:t>
-      </w:r>
-      <w:proofErr w:type="spellEnd"/>
-      <w:r>
-        <w:rPr>
-          <w:sz w:val="22"/>
-          <w:szCs w:val="22"/>
-          <w:lang w:val="da-DK"/>
-        </w:rPr>
-        <w:t>)</w:t>
+        <w:t>491 rækker (99,9 % retained)</w:t>
       </w:r>
       <w:r>
         <w:rPr>
@@ -7915,43 +7085,7 @@
           <w:szCs w:val="22"/>
           <w:lang w:val="da-DK"/>
         </w:rPr>
-        <w:t xml:space="preserve">– Indlæs </w:t>
-      </w:r>
-      <w:proofErr w:type="spellStart"/>
-      <w:r>
-        <w:rPr>
-          <w:sz w:val="22"/>
-          <w:szCs w:val="22"/>
-          <w:lang w:val="da-DK"/>
-        </w:rPr>
-        <w:t>shapefiler</w:t>
-      </w:r>
-      <w:proofErr w:type="spellEnd"/>
-      <w:r>
-        <w:rPr>
-          <w:sz w:val="22"/>
-          <w:szCs w:val="22"/>
-          <w:lang w:val="da-DK"/>
-        </w:rPr>
-        <w:t xml:space="preserve"> med </w:t>
-      </w:r>
-      <w:proofErr w:type="spellStart"/>
-      <w:r>
-        <w:rPr>
-          <w:sz w:val="22"/>
-          <w:szCs w:val="22"/>
-          <w:lang w:val="da-DK"/>
-        </w:rPr>
-        <w:t>geopandas.read_file</w:t>
-      </w:r>
-      <w:proofErr w:type="spellEnd"/>
-      <w:r>
-        <w:rPr>
-          <w:sz w:val="22"/>
-          <w:szCs w:val="22"/>
-          <w:lang w:val="da-DK"/>
-        </w:rPr>
-        <w:t>()</w:t>
+        <w:t>– Indlæs shapefiler med geopandas.read_file()</w:t>
       </w:r>
       <w:r>
         <w:rPr>
@@ -7977,7 +7111,6 @@
         </w:rPr>
         <w:t xml:space="preserve">– </w:t>
       </w:r>
-      <w:proofErr w:type="spellStart"/>
       <w:r>
         <w:rPr>
           <w:i/>
@@ -7988,7 +7121,6 @@
         </w:rPr>
         <w:t>Dissolve</w:t>
       </w:r>
-      <w:proofErr w:type="spellEnd"/>
       <w:r>
         <w:rPr>
           <w:sz w:val="22"/>
@@ -8177,7 +7309,6 @@
         </w:rPr>
         <w:t xml:space="preserve">– Join CSV-attributter med </w:t>
       </w:r>
-      <w:proofErr w:type="spellStart"/>
       <w:r>
         <w:rPr>
           <w:i/>
@@ -8188,7 +7319,6 @@
         </w:rPr>
         <w:t>dissolved</w:t>
       </w:r>
-      <w:proofErr w:type="spellEnd"/>
       <w:r>
         <w:rPr>
           <w:sz w:val="22"/>
@@ -8197,7 +7327,6 @@
         </w:rPr>
         <w:t xml:space="preserve"> geometrier via </w:t>
       </w:r>
-      <w:proofErr w:type="spellStart"/>
       <w:r>
         <w:rPr>
           <w:i/>
@@ -8218,7 +7347,6 @@
         </w:rPr>
         <w:t>snr</w:t>
       </w:r>
-      <w:proofErr w:type="spellEnd"/>
       <w:r>
         <w:rPr>
           <w:sz w:val="22"/>
@@ -8257,27 +7385,15 @@
           <w:lang w:val="da-DK"/>
         </w:rPr>
       </w:pPr>
-      <w:proofErr w:type="spellStart"/>
-      <w:r>
-        <w:rPr>
-          <w:b/>
-          <w:bCs/>
-          <w:sz w:val="22"/>
-          <w:szCs w:val="22"/>
-          <w:lang w:val="da-DK"/>
-        </w:rPr>
-        <w:t>Deduplikering</w:t>
-      </w:r>
-      <w:proofErr w:type="spellEnd"/>
-      <w:r>
-        <w:rPr>
-          <w:b/>
-          <w:bCs/>
-          <w:sz w:val="22"/>
-          <w:szCs w:val="22"/>
-          <w:lang w:val="da-DK"/>
-        </w:rPr>
-        <w:t xml:space="preserve"> og datakonsolidering (to-trins proces)</w:t>
+      <w:r>
+        <w:rPr>
+          <w:b/>
+          <w:bCs/>
+          <w:sz w:val="22"/>
+          <w:szCs w:val="22"/>
+          <w:lang w:val="da-DK"/>
+        </w:rPr>
+        <w:t>Deduplikering og datakonsolidering (to-trins proces)</w:t>
       </w:r>
       <w:r>
         <w:rPr>
@@ -8576,7 +7692,7 @@
           <w:lang w:val="da-DK"/>
         </w:rPr>
         <w:pict w14:anchorId="59CB0063">
-          <v:rect id="_x0000_i2919" style="width:0;height:1.5pt" o:hralign="center" o:hrstd="t" o:hr="t" fillcolor="#a0a0a0" stroked="f"/>
+          <v:rect id="_x0000_i1036" style="width:0;height:1.5pt" o:hralign="center" o:hrstd="t" o:hr="t" fillcolor="#a0a0a0" stroked="f"/>
         </w:pict>
       </w:r>
     </w:p>
@@ -8678,18 +7794,8 @@
           <w:szCs w:val="22"/>
           <w:lang w:val="da-DK"/>
         </w:rPr>
-        <w:t xml:space="preserve">– step3_site_gvfk_relationships.csv – Detaljerede </w:t>
-      </w:r>
-      <w:proofErr w:type="spellStart"/>
-      <w:r>
-        <w:rPr>
-          <w:sz w:val="22"/>
-          <w:szCs w:val="22"/>
-          <w:lang w:val="da-DK"/>
-        </w:rPr>
-        <w:t>relationsdata</w:t>
-      </w:r>
-      <w:proofErr w:type="spellEnd"/>
+        <w:t>– step3_site_gvfk_relationships.csv – Detaljerede relationsdata</w:t>
+      </w:r>
       <w:r>
         <w:rPr>
           <w:sz w:val="22"/>
@@ -8697,25 +7803,7 @@
           <w:lang w:val="da-DK"/>
         </w:rPr>
         <w:br/>
-        <w:t>• Returnerer: (</w:t>
-      </w:r>
-      <w:proofErr w:type="spellStart"/>
-      <w:r>
-        <w:rPr>
-          <w:sz w:val="22"/>
-          <w:szCs w:val="22"/>
-          <w:lang w:val="da-DK"/>
-        </w:rPr>
-        <w:t>sæt_med_GVFK_navne</w:t>
-      </w:r>
-      <w:proofErr w:type="spellEnd"/>
-      <w:r>
-        <w:rPr>
-          <w:sz w:val="22"/>
-          <w:szCs w:val="22"/>
-          <w:lang w:val="da-DK"/>
-        </w:rPr>
-        <w:t>, v1v2_kombineret_GeoDataFrame)</w:t>
+        <w:t>• Returnerer: (sæt_med_GVFK_navne, v1v2_kombineret_GeoDataFrame)</w:t>
       </w:r>
     </w:p>
     <w:p>
@@ -8734,7 +7822,7 @@
           <w:lang w:val="da-DK"/>
         </w:rPr>
         <w:pict w14:anchorId="5BDAB5F2">
-          <v:rect id="_x0000_i2920" style="width:0;height:1.5pt" o:hralign="center" o:hrstd="t" o:hr="t" fillcolor="#a0a0a0" stroked="f"/>
+          <v:rect id="_x0000_i1037" style="width:0;height:1.5pt" o:hralign="center" o:hrstd="t" o:hr="t" fillcolor="#a0a0a0" stroked="f"/>
         </w:pict>
       </w:r>
     </w:p>
@@ -8781,18 +7869,8 @@
           <w:lang w:val="da-DK"/>
         </w:rPr>
         <w:lastRenderedPageBreak/>
-        <w:t xml:space="preserve">– 69627 totale lokalitet–GVFK-kombinationer efter </w:t>
-      </w:r>
-      <w:proofErr w:type="spellStart"/>
-      <w:r>
-        <w:rPr>
-          <w:sz w:val="22"/>
-          <w:szCs w:val="22"/>
-          <w:lang w:val="da-DK"/>
-        </w:rPr>
-        <w:t>deduplikering</w:t>
-      </w:r>
-      <w:proofErr w:type="spellEnd"/>
+        <w:t>– 69627 totale lokalitet–GVFK-kombinationer efter deduplikering</w:t>
+      </w:r>
       <w:r>
         <w:rPr>
           <w:sz w:val="22"/>
@@ -8890,7 +7968,7 @@
           <w:lang w:val="da-DK"/>
         </w:rPr>
         <w:pict w14:anchorId="7082F8E7">
-          <v:rect id="_x0000_i2921" style="width:0;height:1.5pt" o:hralign="center" o:hrstd="t" o:hr="t" fillcolor="#a0a0a0" stroked="f"/>
+          <v:rect id="_x0000_i1038" style="width:0;height:1.5pt" o:hralign="center" o:hrstd="t" o:hr="t" fillcolor="#a0a0a0" stroked="f"/>
         </w:pict>
       </w:r>
     </w:p>
@@ -8911,20 +7989,8 @@
           <w:szCs w:val="22"/>
           <w:lang w:val="da-DK"/>
         </w:rPr>
-        <w:t xml:space="preserve">Videre </w:t>
-      </w:r>
-      <w:proofErr w:type="spellStart"/>
-      <w:r>
-        <w:rPr>
-          <w:b/>
-          <w:bCs/>
-          <w:sz w:val="22"/>
-          <w:szCs w:val="22"/>
-          <w:lang w:val="da-DK"/>
-        </w:rPr>
-        <w:t>dataflow</w:t>
-      </w:r>
-      <w:proofErr w:type="spellEnd"/>
+        <w:t>Videre dataflow</w:t>
+      </w:r>
       <w:r>
         <w:rPr>
           <w:sz w:val="22"/>
@@ -9126,7 +8192,7 @@
           <w:lang w:val="da-DK"/>
         </w:rPr>
         <w:pict w14:anchorId="2614C899">
-          <v:rect id="_x0000_i2922" style="width:0;height:1.5pt" o:hralign="center" o:hrstd="t" o:hr="t" fillcolor="#a0a0a0" stroked="f"/>
+          <v:rect id="_x0000_i1039" style="width:0;height:1.5pt" o:hralign="center" o:hrstd="t" o:hr="t" fillcolor="#a0a0a0" stroked="f"/>
         </w:pict>
       </w:r>
     </w:p>
@@ -9202,7 +8268,7 @@
           <w:lang w:val="da-DK"/>
         </w:rPr>
         <w:pict w14:anchorId="06606F20">
-          <v:rect id="_x0000_i2923" style="width:0;height:1.5pt" o:hralign="center" o:hrstd="t" o:hr="t" fillcolor="#a0a0a0" stroked="f"/>
+          <v:rect id="_x0000_i1040" style="width:0;height:1.5pt" o:hralign="center" o:hrstd="t" o:hr="t" fillcolor="#a0a0a0" stroked="f"/>
         </w:pict>
       </w:r>
     </w:p>
@@ -9287,7 +8353,23 @@
           <w:lang w:val="da-DK"/>
         </w:rPr>
         <w:br/>
-        <w:t>For hver af de 69 627 kombinationer:</w:t>
+        <w:t>For hver af de 69</w:t>
+      </w:r>
+      <w:r>
+        <w:rPr>
+          <w:sz w:val="22"/>
+          <w:szCs w:val="22"/>
+          <w:lang w:val="da-DK"/>
+        </w:rPr>
+        <w:t>.</w:t>
+      </w:r>
+      <w:r>
+        <w:rPr>
+          <w:sz w:val="22"/>
+          <w:szCs w:val="22"/>
+          <w:lang w:val="da-DK"/>
+        </w:rPr>
+        <w:t>627 kombinationer:</w:t>
       </w:r>
       <w:r>
         <w:rPr>
@@ -9305,25 +8387,7 @@
           <w:lang w:val="da-DK"/>
         </w:rPr>
         <w:br/>
-        <w:t xml:space="preserve">• Find matchende vandløbssegmenter, hvor </w:t>
-      </w:r>
-      <w:proofErr w:type="spellStart"/>
-      <w:r>
-        <w:rPr>
-          <w:sz w:val="22"/>
-          <w:szCs w:val="22"/>
-          <w:lang w:val="da-DK"/>
-        </w:rPr>
-        <w:t>GVForekom</w:t>
-      </w:r>
-      <w:proofErr w:type="spellEnd"/>
-      <w:r>
-        <w:rPr>
-          <w:sz w:val="22"/>
-          <w:szCs w:val="22"/>
-          <w:lang w:val="da-DK"/>
-        </w:rPr>
-        <w:t xml:space="preserve"> = lokalitetens GVFK og </w:t>
+        <w:t xml:space="preserve">• Find matchende vandløbssegmenter, hvor GVForekom = lokalitetens GVFK og </w:t>
       </w:r>
       <w:r>
         <w:rPr>
@@ -9416,7 +8480,7 @@
           <w:lang w:val="da-DK"/>
         </w:rPr>
         <w:pict w14:anchorId="3C93D46D">
-          <v:rect id="_x0000_i2930" style="width:445.05pt;height:1pt" o:hrpct="989" o:hralign="center" o:hrstd="t" o:hr="t" fillcolor="#a0a0a0" stroked="f"/>
+          <v:rect id="_x0000_i1041" style="width:445.05pt;height:1pt" o:hrpct="989" o:hralign="center" o:hrstd="t" o:hr="t" fillcolor="#a0a0a0" stroked="f"/>
         </w:pict>
       </w:r>
     </w:p>
@@ -9514,25 +8578,7 @@
           <w:szCs w:val="22"/>
           <w:lang w:val="da-DK"/>
         </w:rPr>
-        <w:t xml:space="preserve"> fra V1/V2 .</w:t>
-      </w:r>
-      <w:proofErr w:type="spellStart"/>
-      <w:r>
-        <w:rPr>
-          <w:sz w:val="22"/>
-          <w:szCs w:val="22"/>
-          <w:lang w:val="da-DK"/>
-        </w:rPr>
-        <w:t>shp</w:t>
-      </w:r>
-      <w:proofErr w:type="spellEnd"/>
-      <w:r>
-        <w:rPr>
-          <w:sz w:val="22"/>
-          <w:szCs w:val="22"/>
-          <w:lang w:val="da-DK"/>
-        </w:rPr>
-        <w:t xml:space="preserve"> filerne.</w:t>
+        <w:t xml:space="preserve"> fra V1/V2 .shp filerne.</w:t>
       </w:r>
       <w:r>
         <w:rPr>
@@ -9543,7 +8589,6 @@
         <w:br/>
         <w:t xml:space="preserve">• Vandløbssegmenter har GVFK-tilknytning i kolonnen </w:t>
       </w:r>
-      <w:proofErr w:type="spellStart"/>
       <w:r>
         <w:rPr>
           <w:i/>
@@ -9554,7 +8599,6 @@
         </w:rPr>
         <w:t>GVForekom</w:t>
       </w:r>
-      <w:proofErr w:type="spellEnd"/>
       <w:r>
         <w:rPr>
           <w:sz w:val="22"/>
@@ -9580,9 +8624,16 @@
           <w:szCs w:val="22"/>
           <w:lang w:val="da-DK"/>
         </w:rPr>
-        <w:t xml:space="preserve">Navn = </w:t>
-      </w:r>
-      <w:proofErr w:type="spellStart"/>
+        <w:t>Navn = GVForekom</w:t>
+      </w:r>
+      <w:r>
+        <w:rPr>
+          <w:sz w:val="22"/>
+          <w:szCs w:val="22"/>
+          <w:lang w:val="da-DK"/>
+        </w:rPr>
+        <w:t xml:space="preserve"> og </w:t>
+      </w:r>
       <w:r>
         <w:rPr>
           <w:i/>
@@ -9591,16 +8642,73 @@
           <w:szCs w:val="22"/>
           <w:lang w:val="da-DK"/>
         </w:rPr>
-        <w:t>GVForekom</w:t>
-      </w:r>
-      <w:proofErr w:type="spellEnd"/>
-      <w:r>
-        <w:rPr>
-          <w:sz w:val="22"/>
-          <w:szCs w:val="22"/>
-          <w:lang w:val="da-DK"/>
-        </w:rPr>
-        <w:t xml:space="preserve"> og </w:t>
+        <w:t>Kontakt = 1</w:t>
+      </w:r>
+      <w:r>
+        <w:rPr>
+          <w:sz w:val="22"/>
+          <w:szCs w:val="22"/>
+          <w:lang w:val="da-DK"/>
+        </w:rPr>
+        <w:t xml:space="preserve"> beregnes afstand</w:t>
+      </w:r>
+      <w:r>
+        <w:rPr>
+          <w:sz w:val="22"/>
+          <w:szCs w:val="22"/>
+          <w:lang w:val="da-DK"/>
+        </w:rPr>
+        <w:br/>
+        <w:t>• Dette sikrer, at forurening kun kan nå vandløb gennem faktisk grundvand–vandløb-kontakt</w:t>
+      </w:r>
+    </w:p>
+    <w:p>
+      <w:pPr>
+        <w:pStyle w:val="BodyText"/>
+        <w:rPr>
+          <w:sz w:val="22"/>
+          <w:szCs w:val="22"/>
+          <w:lang w:val="da-DK"/>
+        </w:rPr>
+      </w:pPr>
+      <w:r>
+        <w:rPr>
+          <w:sz w:val="22"/>
+          <w:szCs w:val="22"/>
+          <w:lang w:val="da-DK"/>
+        </w:rPr>
+        <w:pict w14:anchorId="0E491D1D">
+          <v:rect id="_x0000_i1042" style="width:0;height:1.5pt" o:hralign="center" o:hrstd="t" o:hr="t" fillcolor="#a0a0a0" stroked="f"/>
+        </w:pict>
+      </w:r>
+    </w:p>
+    <w:p>
+      <w:pPr>
+        <w:pStyle w:val="BodyText"/>
+        <w:rPr>
+          <w:sz w:val="22"/>
+          <w:szCs w:val="22"/>
+          <w:lang w:val="da-DK"/>
+        </w:rPr>
+      </w:pPr>
+      <w:r>
+        <w:rPr>
+          <w:b/>
+          <w:bCs/>
+          <w:sz w:val="22"/>
+          <w:szCs w:val="22"/>
+          <w:lang w:val="da-DK"/>
+        </w:rPr>
+        <w:t>Koordinatsystem og Afstandsmåling</w:t>
+      </w:r>
+      <w:r>
+        <w:rPr>
+          <w:sz w:val="22"/>
+          <w:szCs w:val="22"/>
+          <w:lang w:val="da-DK"/>
+        </w:rPr>
+        <w:br/>
+        <w:t xml:space="preserve">• Alle beregninger udføres i </w:t>
       </w:r>
       <w:r>
         <w:rPr>
@@ -9610,15 +8718,15 @@
           <w:szCs w:val="22"/>
           <w:lang w:val="da-DK"/>
         </w:rPr>
-        <w:t>Kontakt = 1</w:t>
-      </w:r>
-      <w:r>
-        <w:rPr>
-          <w:sz w:val="22"/>
-          <w:szCs w:val="22"/>
-          <w:lang w:val="da-DK"/>
-        </w:rPr>
-        <w:t xml:space="preserve"> beregnes afstand</w:t>
+        <w:t>UTM32 / EUREF89</w:t>
+      </w:r>
+      <w:r>
+        <w:rPr>
+          <w:sz w:val="22"/>
+          <w:szCs w:val="22"/>
+          <w:lang w:val="da-DK"/>
+        </w:rPr>
+        <w:t xml:space="preserve"> (meter-baseret)</w:t>
       </w:r>
       <w:r>
         <w:rPr>
@@ -9627,101 +8735,7 @@
           <w:lang w:val="da-DK"/>
         </w:rPr>
         <w:br/>
-        <w:t>• Dette sikrer, at forurening kun kan nå vandløb gennem faktisk grundvand–vandløb-kontakt</w:t>
-      </w:r>
-    </w:p>
-    <w:p>
-      <w:pPr>
-        <w:pStyle w:val="BodyText"/>
-        <w:rPr>
-          <w:sz w:val="22"/>
-          <w:szCs w:val="22"/>
-          <w:lang w:val="da-DK"/>
-        </w:rPr>
-      </w:pPr>
-      <w:r>
-        <w:rPr>
-          <w:sz w:val="22"/>
-          <w:szCs w:val="22"/>
-          <w:lang w:val="da-DK"/>
-        </w:rPr>
-        <w:pict w14:anchorId="0E491D1D">
-          <v:rect id="_x0000_i2924" style="width:0;height:1.5pt" o:hralign="center" o:hrstd="t" o:hr="t" fillcolor="#a0a0a0" stroked="f"/>
-        </w:pict>
-      </w:r>
-    </w:p>
-    <w:p>
-      <w:pPr>
-        <w:pStyle w:val="BodyText"/>
-        <w:rPr>
-          <w:sz w:val="22"/>
-          <w:szCs w:val="22"/>
-          <w:lang w:val="da-DK"/>
-        </w:rPr>
-      </w:pPr>
-      <w:r>
-        <w:rPr>
-          <w:b/>
-          <w:bCs/>
-          <w:sz w:val="22"/>
-          <w:szCs w:val="22"/>
-          <w:lang w:val="da-DK"/>
-        </w:rPr>
-        <w:t>Koordinatsystem og Afstandsmåling</w:t>
-      </w:r>
-      <w:r>
-        <w:rPr>
-          <w:sz w:val="22"/>
-          <w:szCs w:val="22"/>
-          <w:lang w:val="da-DK"/>
-        </w:rPr>
-        <w:br/>
-        <w:t xml:space="preserve">• Alle beregninger udføres i </w:t>
-      </w:r>
-      <w:r>
-        <w:rPr>
-          <w:i/>
-          <w:iCs/>
-          <w:sz w:val="22"/>
-          <w:szCs w:val="22"/>
-          <w:lang w:val="da-DK"/>
-        </w:rPr>
-        <w:t>UTM32 / EUREF89</w:t>
-      </w:r>
-      <w:r>
-        <w:rPr>
-          <w:sz w:val="22"/>
-          <w:szCs w:val="22"/>
-          <w:lang w:val="da-DK"/>
-        </w:rPr>
-        <w:t xml:space="preserve"> (meter-baseret)</w:t>
-      </w:r>
-      <w:r>
-        <w:rPr>
-          <w:sz w:val="22"/>
-          <w:szCs w:val="22"/>
-          <w:lang w:val="da-DK"/>
-        </w:rPr>
-        <w:br/>
-        <w:t xml:space="preserve">• Afstande beregnes med </w:t>
-      </w:r>
-      <w:proofErr w:type="spellStart"/>
-      <w:r>
-        <w:rPr>
-          <w:sz w:val="22"/>
-          <w:szCs w:val="22"/>
-          <w:lang w:val="da-DK"/>
-        </w:rPr>
-        <w:t>geometry.distance</w:t>
-      </w:r>
-      <w:proofErr w:type="spellEnd"/>
-      <w:r>
-        <w:rPr>
-          <w:sz w:val="22"/>
-          <w:szCs w:val="22"/>
-          <w:lang w:val="da-DK"/>
-        </w:rPr>
-        <w:t>() (minimum euklidisk afstand mellem geometrier)</w:t>
+        <w:t>• Afstande beregnes med geometry.distance() (minimum euklidisk afstand mellem geometrier)</w:t>
       </w:r>
       <w:r>
         <w:rPr>
@@ -9765,7 +8779,7 @@
           <w:lang w:val="da-DK"/>
         </w:rPr>
         <w:pict w14:anchorId="25EE87E6">
-          <v:rect id="_x0000_i2925" style="width:0;height:1.5pt" o:hralign="center" o:hrstd="t" o:hr="t" fillcolor="#a0a0a0" stroked="f"/>
+          <v:rect id="_x0000_i1043" style="width:0;height:1.5pt" o:hralign="center" o:hrstd="t" o:hr="t" fillcolor="#a0a0a0" stroked="f"/>
         </w:pict>
       </w:r>
     </w:p>
@@ -9856,7 +8870,23 @@
           <w:szCs w:val="22"/>
           <w:lang w:val="da-DK"/>
         </w:rPr>
-        <w:t xml:space="preserve">  • Gennemsnitlig afstand: 3.116 m til nærmeste vandløb</w:t>
+        <w:t xml:space="preserve">  • Gennemsnitlig afstand: 3.</w:t>
+      </w:r>
+      <w:r>
+        <w:rPr>
+          <w:sz w:val="22"/>
+          <w:szCs w:val="22"/>
+          <w:lang w:val="da-DK"/>
+        </w:rPr>
+        <w:t>084</w:t>
+      </w:r>
+      <w:r>
+        <w:rPr>
+          <w:sz w:val="22"/>
+          <w:szCs w:val="22"/>
+          <w:lang w:val="da-DK"/>
+        </w:rPr>
+        <w:t xml:space="preserve"> m til nærmeste vandløb</w:t>
       </w:r>
     </w:p>
     <w:p>
@@ -9874,7 +8904,23 @@
           <w:szCs w:val="22"/>
           <w:lang w:val="da-DK"/>
         </w:rPr>
-        <w:t xml:space="preserve">  • Median afstand: 1.368 m</w:t>
+        <w:t xml:space="preserve">  • Median afstand: 1.3</w:t>
+      </w:r>
+      <w:r>
+        <w:rPr>
+          <w:sz w:val="22"/>
+          <w:szCs w:val="22"/>
+          <w:lang w:val="da-DK"/>
+        </w:rPr>
+        <w:t>8</w:t>
+      </w:r>
+      <w:r>
+        <w:rPr>
+          <w:sz w:val="22"/>
+          <w:szCs w:val="22"/>
+          <w:lang w:val="da-DK"/>
+        </w:rPr>
+        <w:t>8 m</w:t>
       </w:r>
     </w:p>
     <w:p>
@@ -9910,49 +8956,107 @@
           <w:szCs w:val="22"/>
           <w:lang w:val="da-DK"/>
         </w:rPr>
-        <w:t xml:space="preserve">  • Maksimum afstand: 47.116 m (varierer afhængigt af GVFK-størrelse)</w:t>
+        <w:pict w14:anchorId="4AE05C65">
+          <v:rect id="_x0000_i1044" style="width:0;height:1.5pt" o:hralign="center" o:hrstd="t" o:hr="t" fillcolor="#a0a0a0" stroked="f"/>
+        </w:pict>
       </w:r>
     </w:p>
     <w:p>
       <w:pPr>
         <w:pStyle w:val="BodyText"/>
         <w:rPr>
-          <w:sz w:val="22"/>
-          <w:szCs w:val="22"/>
-          <w:lang w:val="da-DK"/>
-        </w:rPr>
-      </w:pPr>
-      <w:r>
-        <w:rPr>
-          <w:sz w:val="22"/>
-          <w:szCs w:val="22"/>
-          <w:lang w:val="da-DK"/>
-        </w:rPr>
-        <w:pict w14:anchorId="4AE05C65">
-          <v:rect id="_x0000_i2926" style="width:0;height:1.5pt" o:hralign="center" o:hrstd="t" o:hr="t" fillcolor="#a0a0a0" stroked="f"/>
-        </w:pict>
+          <w:b/>
+          <w:bCs/>
+          <w:sz w:val="22"/>
+          <w:szCs w:val="22"/>
+          <w:lang w:val="da-DK"/>
+        </w:rPr>
+      </w:pPr>
+      <w:r>
+        <w:rPr>
+          <w:b/>
+          <w:bCs/>
+          <w:sz w:val="22"/>
+          <w:szCs w:val="22"/>
+          <w:lang w:val="da-DK"/>
+        </w:rPr>
+        <w:t xml:space="preserve">  Output-filer</w:t>
       </w:r>
     </w:p>
     <w:p>
       <w:pPr>
         <w:pStyle w:val="BodyText"/>
         <w:rPr>
-          <w:b/>
-          <w:bCs/>
-          <w:sz w:val="22"/>
-          <w:szCs w:val="22"/>
-          <w:lang w:val="da-DK"/>
-        </w:rPr>
-      </w:pPr>
-      <w:r>
-        <w:rPr>
-          <w:b/>
-          <w:bCs/>
-          <w:sz w:val="22"/>
-          <w:szCs w:val="22"/>
-          <w:lang w:val="da-DK"/>
-        </w:rPr>
-        <w:t xml:space="preserve">  Output-filer</w:t>
+          <w:sz w:val="22"/>
+          <w:szCs w:val="22"/>
+          <w:lang w:val="da-DK"/>
+        </w:rPr>
+      </w:pPr>
+      <w:r>
+        <w:rPr>
+          <w:b/>
+          <w:bCs/>
+          <w:sz w:val="22"/>
+          <w:szCs w:val="22"/>
+          <w:lang w:val="da-DK"/>
+        </w:rPr>
+        <w:t xml:space="preserve">  1. </w:t>
+      </w:r>
+      <w:r>
+        <w:rPr>
+          <w:b/>
+          <w:bCs/>
+          <w:sz w:val="22"/>
+          <w:szCs w:val="22"/>
+          <w:lang w:val="da-DK"/>
+        </w:rPr>
+        <w:t>step4_final_distances.csv</w:t>
+      </w:r>
+      <w:r>
+        <w:rPr>
+          <w:sz w:val="22"/>
+          <w:szCs w:val="22"/>
+          <w:lang w:val="da-DK"/>
+        </w:rPr>
+        <w:t xml:space="preserve"> </w:t>
+      </w:r>
+      <w:r>
+        <w:rPr>
+          <w:sz w:val="22"/>
+          <w:szCs w:val="22"/>
+          <w:lang w:val="da-DK"/>
+        </w:rPr>
+        <w:t>(</w:t>
+      </w:r>
+      <w:r>
+        <w:rPr>
+          <w:b/>
+          <w:bCs/>
+          <w:sz w:val="22"/>
+          <w:szCs w:val="22"/>
+          <w:lang w:val="da-DK"/>
+        </w:rPr>
+        <w:t>BRUGES</w:t>
+      </w:r>
+      <w:r>
+        <w:rPr>
+          <w:b/>
+          <w:bCs/>
+          <w:sz w:val="22"/>
+          <w:szCs w:val="22"/>
+          <w:lang w:val="da-DK"/>
+        </w:rPr>
+        <w:t xml:space="preserve"> AF TRIN 5</w:t>
+      </w:r>
+      <w:r>
+        <w:rPr>
+          <w:b/>
+          <w:bCs/>
+          <w:sz w:val="22"/>
+          <w:szCs w:val="22"/>
+          <w:lang w:val="da-DK"/>
+        </w:rPr>
+        <w:t>)</w:t>
       </w:r>
     </w:p>
     <w:p>
@@ -9966,69 +9070,11 @@
       </w:pPr>
       <w:r>
         <w:rPr>
-          <w:b/>
-          <w:bCs/>
-          <w:sz w:val="22"/>
-          <w:szCs w:val="22"/>
-          <w:lang w:val="da-DK"/>
-        </w:rPr>
-        <w:t xml:space="preserve">  1. </w:t>
-      </w:r>
-      <w:r>
-        <w:rPr>
-          <w:b/>
-          <w:bCs/>
-          <w:sz w:val="22"/>
-          <w:szCs w:val="22"/>
-          <w:lang w:val="da-DK"/>
-        </w:rPr>
-        <w:t>step4_final_distances.csv</w:t>
-      </w:r>
-      <w:r>
-        <w:rPr>
-          <w:sz w:val="22"/>
-          <w:szCs w:val="22"/>
-          <w:lang w:val="da-DK"/>
-        </w:rPr>
-        <w:t xml:space="preserve"> </w:t>
-      </w:r>
-      <w:r>
-        <w:rPr>
-          <w:sz w:val="22"/>
-          <w:szCs w:val="22"/>
-          <w:lang w:val="da-DK"/>
-        </w:rPr>
-        <w:t>(</w:t>
-      </w:r>
-      <w:r>
-        <w:rPr>
-          <w:b/>
-          <w:bCs/>
-          <w:sz w:val="22"/>
-          <w:szCs w:val="22"/>
-          <w:lang w:val="da-DK"/>
-        </w:rPr>
-        <w:t>BRUGES</w:t>
-      </w:r>
-      <w:r>
-        <w:rPr>
-          <w:b/>
-          <w:bCs/>
-          <w:sz w:val="22"/>
-          <w:szCs w:val="22"/>
-          <w:lang w:val="da-DK"/>
-        </w:rPr>
-        <w:t xml:space="preserve"> AF TRIN 5</w:t>
-      </w:r>
-      <w:r>
-        <w:rPr>
-          <w:b/>
-          <w:bCs/>
-          <w:sz w:val="22"/>
-          <w:szCs w:val="22"/>
-          <w:lang w:val="da-DK"/>
-        </w:rPr>
-        <w:t>)</w:t>
+          <w:sz w:val="22"/>
+          <w:szCs w:val="22"/>
+          <w:lang w:val="da-DK"/>
+        </w:rPr>
+        <w:t xml:space="preserve">  • 69.627 rækker - én række per lokalitet-GVFK kombination</w:t>
       </w:r>
     </w:p>
     <w:p>
@@ -10046,7 +9092,7 @@
           <w:szCs w:val="22"/>
           <w:lang w:val="da-DK"/>
         </w:rPr>
-        <w:t xml:space="preserve">  • 69.627 rækker - én række per lokalitet-GVFK kombination</w:t>
+        <w:t xml:space="preserve">  • Indhold: Alle kombinationer med deres GVFK-specifikke afstande</w:t>
       </w:r>
     </w:p>
     <w:p>
@@ -10064,7 +9110,7 @@
           <w:szCs w:val="22"/>
           <w:lang w:val="da-DK"/>
         </w:rPr>
-        <w:t xml:space="preserve">  • Indhold: Alle kombinationer med deres GVFK-specifikke afstande</w:t>
+        <w:t xml:space="preserve">  • Kolonner: Lokalitet_ID, GVFK, Distance_to_River_m, forureningsmetadata</w:t>
       </w:r>
     </w:p>
     <w:p>
@@ -10082,107 +9128,59 @@
           <w:szCs w:val="22"/>
           <w:lang w:val="da-DK"/>
         </w:rPr>
-        <w:t xml:space="preserve">  • Kolonner: </w:t>
-      </w:r>
-      <w:proofErr w:type="spellStart"/>
-      <w:r>
-        <w:rPr>
-          <w:sz w:val="22"/>
-          <w:szCs w:val="22"/>
-          <w:lang w:val="da-DK"/>
-        </w:rPr>
-        <w:t>Lokalitet_ID</w:t>
-      </w:r>
-      <w:proofErr w:type="spellEnd"/>
-      <w:r>
-        <w:rPr>
-          <w:sz w:val="22"/>
-          <w:szCs w:val="22"/>
-          <w:lang w:val="da-DK"/>
-        </w:rPr>
-        <w:t xml:space="preserve">, GVFK, </w:t>
-      </w:r>
-      <w:proofErr w:type="spellStart"/>
-      <w:r>
-        <w:rPr>
-          <w:sz w:val="22"/>
-          <w:szCs w:val="22"/>
-          <w:lang w:val="da-DK"/>
-        </w:rPr>
-        <w:t>Distance_to_River_m</w:t>
-      </w:r>
-      <w:proofErr w:type="spellEnd"/>
-      <w:r>
-        <w:rPr>
-          <w:sz w:val="22"/>
-          <w:szCs w:val="22"/>
-          <w:lang w:val="da-DK"/>
-        </w:rPr>
-        <w:t>, forureningsmetadata</w:t>
+        <w:t xml:space="preserve">  • Formål: Input til Trin 5 risikovurdering (alle kombinationer bevares)</w:t>
       </w:r>
     </w:p>
     <w:p>
       <w:pPr>
         <w:pStyle w:val="BodyText"/>
         <w:rPr>
-          <w:sz w:val="22"/>
-          <w:szCs w:val="22"/>
-          <w:lang w:val="da-DK"/>
-        </w:rPr>
-      </w:pPr>
-      <w:r>
-        <w:rPr>
+          <w:b/>
+          <w:bCs/>
+          <w:sz w:val="22"/>
+          <w:szCs w:val="22"/>
+          <w:lang w:val="da-DK"/>
+        </w:rPr>
+      </w:pPr>
+      <w:r>
+        <w:rPr>
+          <w:b/>
+          <w:bCs/>
           <w:sz w:val="22"/>
           <w:szCs w:val="22"/>
           <w:lang w:val="da-DK"/>
         </w:rPr>
         <w:lastRenderedPageBreak/>
-        <w:t xml:space="preserve">  • Formål: Input til Trin 5 risikovurdering (alle kombinationer bevares)</w:t>
+        <w:t xml:space="preserve"> 2</w:t>
+      </w:r>
+      <w:r>
+        <w:rPr>
+          <w:b/>
+          <w:bCs/>
+          <w:sz w:val="22"/>
+          <w:szCs w:val="22"/>
+          <w:lang w:val="da-DK"/>
+        </w:rPr>
+        <w:t>. unique_lokalitet_distances.shp</w:t>
       </w:r>
     </w:p>
     <w:p>
       <w:pPr>
         <w:pStyle w:val="BodyText"/>
         <w:rPr>
-          <w:b/>
-          <w:bCs/>
-          <w:sz w:val="22"/>
-          <w:szCs w:val="22"/>
-          <w:lang w:val="da-DK"/>
-        </w:rPr>
-      </w:pPr>
-      <w:r>
-        <w:rPr>
-          <w:b/>
-          <w:bCs/>
-          <w:sz w:val="22"/>
-          <w:szCs w:val="22"/>
-          <w:lang w:val="da-DK"/>
-        </w:rPr>
-        <w:t xml:space="preserve"> 2</w:t>
-      </w:r>
-      <w:r>
-        <w:rPr>
-          <w:b/>
-          <w:bCs/>
-          <w:sz w:val="22"/>
-          <w:szCs w:val="22"/>
-          <w:lang w:val="da-DK"/>
-        </w:rPr>
-        <w:t xml:space="preserve">. </w:t>
-      </w:r>
-      <w:proofErr w:type="spellStart"/>
-      <w:r>
-        <w:rPr>
-          <w:b/>
-          <w:bCs/>
-          <w:sz w:val="22"/>
-          <w:szCs w:val="22"/>
-          <w:lang w:val="da-DK"/>
-        </w:rPr>
-        <w:t>unique_lokalitet_distances.shp</w:t>
-      </w:r>
-      <w:proofErr w:type="spellEnd"/>
+          <w:sz w:val="22"/>
+          <w:szCs w:val="22"/>
+          <w:lang w:val="da-DK"/>
+        </w:rPr>
+      </w:pPr>
+      <w:r>
+        <w:rPr>
+          <w:sz w:val="22"/>
+          <w:szCs w:val="22"/>
+          <w:lang w:val="da-DK"/>
+        </w:rPr>
+        <w:t xml:space="preserve">  • Shapefil med lokalitetsgeometrier og minimumsafstande</w:t>
+      </w:r>
     </w:p>
     <w:p>
       <w:pPr>
@@ -10199,42 +9197,6 @@
           <w:szCs w:val="22"/>
           <w:lang w:val="da-DK"/>
         </w:rPr>
-        <w:t xml:space="preserve">  • </w:t>
-      </w:r>
-      <w:proofErr w:type="spellStart"/>
-      <w:r>
-        <w:rPr>
-          <w:sz w:val="22"/>
-          <w:szCs w:val="22"/>
-          <w:lang w:val="da-DK"/>
-        </w:rPr>
-        <w:t>Shapefil</w:t>
-      </w:r>
-      <w:proofErr w:type="spellEnd"/>
-      <w:r>
-        <w:rPr>
-          <w:sz w:val="22"/>
-          <w:szCs w:val="22"/>
-          <w:lang w:val="da-DK"/>
-        </w:rPr>
-        <w:t xml:space="preserve"> med lokalitetsgeometrier og minimumsafstande</w:t>
-      </w:r>
-    </w:p>
-    <w:p>
-      <w:pPr>
-        <w:pStyle w:val="BodyText"/>
-        <w:rPr>
-          <w:sz w:val="22"/>
-          <w:szCs w:val="22"/>
-          <w:lang w:val="da-DK"/>
-        </w:rPr>
-      </w:pPr>
-      <w:r>
-        <w:rPr>
-          <w:sz w:val="22"/>
-          <w:szCs w:val="22"/>
-          <w:lang w:val="da-DK"/>
-        </w:rPr>
         <w:t xml:space="preserve">  • Bruges til GIS-baserede visualiseringer (én geometri per lokalitet)</w:t>
       </w:r>
       <w:r>
@@ -10244,7 +9206,7 @@
           <w:lang w:val="da-DK"/>
         </w:rPr>
         <w:pict w14:anchorId="1C45605E">
-          <v:rect id="_x0000_i2927" style="width:0;height:1.5pt" o:hralign="center" o:hrstd="t" o:hr="t" fillcolor="#a0a0a0" stroked="f"/>
+          <v:rect id="_x0000_i1045" style="width:0;height:1.5pt" o:hralign="center" o:hrstd="t" o:hr="t" fillcolor="#a0a0a0" stroked="f"/>
         </w:pict>
       </w:r>
     </w:p>
@@ -10294,1267 +9256,6 @@
         <w:br/>
         <w:t>– GVFK-information bevares for sporbarhed af kritiske forureningsstier</w:t>
       </w:r>
-    </w:p>
-    <w:p>
-      <w:pPr>
-        <w:pStyle w:val="BodyText"/>
-        <w:rPr>
-          <w:sz w:val="22"/>
-          <w:szCs w:val="22"/>
-          <w:lang w:val="da-DK"/>
-        </w:rPr>
-      </w:pPr>
-      <w:r>
-        <w:rPr>
-          <w:sz w:val="22"/>
-          <w:szCs w:val="22"/>
-          <w:lang w:val="da-DK"/>
-        </w:rPr>
-        <w:pict w14:anchorId="2C8EA92D">
-          <v:rect id="_x0000_i2928" style="width:0;height:1.5pt" o:hralign="center" o:hrstd="t" o:hr="t" fillcolor="#a0a0a0" stroked="f"/>
-        </w:pict>
-      </w:r>
-    </w:p>
-    <w:p>
-      <w:pPr>
-        <w:pStyle w:val="BodyText"/>
-        <w:rPr>
-          <w:b/>
-          <w:bCs/>
-          <w:sz w:val="28"/>
-          <w:szCs w:val="28"/>
-          <w:lang w:val="da-DK"/>
-        </w:rPr>
-      </w:pPr>
-      <w:r>
-        <w:rPr>
-          <w:b/>
-          <w:bCs/>
-          <w:sz w:val="28"/>
-          <w:szCs w:val="28"/>
-          <w:lang w:val="da-DK"/>
-        </w:rPr>
-        <w:t>Eksempel – Lokalitet 655-40935 med Multiple GVFK</w:t>
-      </w:r>
-    </w:p>
-    <w:p>
-      <w:pPr>
-        <w:pStyle w:val="BodyText"/>
-        <w:rPr>
-          <w:sz w:val="22"/>
-          <w:szCs w:val="22"/>
-          <w:lang w:val="da-DK"/>
-        </w:rPr>
-      </w:pPr>
-      <w:r>
-        <w:rPr>
-          <w:sz w:val="22"/>
-          <w:szCs w:val="22"/>
-          <w:lang w:val="da-DK"/>
-        </w:rPr>
-        <w:pict w14:anchorId="26279287">
-          <v:rect id="_x0000_i2931" style="width:0;height:1.5pt" o:hralign="center" o:hrstd="t" o:hr="t" fillcolor="#a0a0a0" stroked="f"/>
-        </w:pict>
-      </w:r>
-    </w:p>
-    <w:p>
-      <w:pPr>
-        <w:pStyle w:val="BodyText"/>
-        <w:rPr>
-          <w:b/>
-          <w:bCs/>
-          <w:sz w:val="22"/>
-          <w:szCs w:val="22"/>
-          <w:lang w:val="da-DK"/>
-        </w:rPr>
-      </w:pPr>
-      <w:r>
-        <w:rPr>
-          <w:b/>
-          <w:bCs/>
-          <w:sz w:val="22"/>
-          <w:szCs w:val="22"/>
-          <w:lang w:val="da-DK"/>
-        </w:rPr>
-        <w:t>Inddata fra Trin 3</w:t>
-      </w:r>
-    </w:p>
-    <w:p>
-      <w:pPr>
-        <w:pStyle w:val="BodyText"/>
-        <w:rPr>
-          <w:sz w:val="22"/>
-          <w:szCs w:val="22"/>
-          <w:lang w:val="da-DK"/>
-        </w:rPr>
-      </w:pPr>
-      <w:r>
-        <w:rPr>
-          <w:sz w:val="22"/>
-          <w:szCs w:val="22"/>
-          <w:lang w:val="da-DK"/>
-        </w:rPr>
-        <w:t xml:space="preserve">Lokalitet </w:t>
-      </w:r>
-      <w:r>
-        <w:rPr>
-          <w:b/>
-          <w:bCs/>
-          <w:sz w:val="22"/>
-          <w:szCs w:val="22"/>
-          <w:lang w:val="da-DK"/>
-        </w:rPr>
-        <w:t>655-40935</w:t>
-      </w:r>
-      <w:r>
-        <w:rPr>
-          <w:sz w:val="22"/>
-          <w:szCs w:val="22"/>
-          <w:lang w:val="da-DK"/>
-        </w:rPr>
-        <w:t xml:space="preserve"> findes i fire </w:t>
-      </w:r>
-      <w:r>
-        <w:rPr>
-          <w:i/>
-          <w:iCs/>
-          <w:sz w:val="22"/>
-          <w:szCs w:val="22"/>
-          <w:lang w:val="da-DK"/>
-        </w:rPr>
-        <w:t>Lokalitet–GVFK-kombinationer:</w:t>
-      </w:r>
-    </w:p>
-    <w:p>
-      <w:pPr>
-        <w:pStyle w:val="BodyText"/>
-        <w:numPr>
-          <w:ilvl w:val="0"/>
-          <w:numId w:val="29"/>
-        </w:numPr>
-        <w:rPr>
-          <w:sz w:val="22"/>
-          <w:szCs w:val="22"/>
-          <w:lang w:val="da-DK"/>
-        </w:rPr>
-      </w:pPr>
-      <w:r>
-        <w:rPr>
-          <w:sz w:val="22"/>
-          <w:szCs w:val="22"/>
-          <w:lang w:val="da-DK"/>
-        </w:rPr>
-        <w:t xml:space="preserve">655-40935 → </w:t>
-      </w:r>
-      <w:r>
-        <w:rPr>
-          <w:b/>
-          <w:bCs/>
-          <w:sz w:val="22"/>
-          <w:szCs w:val="22"/>
-          <w:lang w:val="da-DK"/>
-        </w:rPr>
-        <w:t>dkmj_1058_ps</w:t>
-      </w:r>
-    </w:p>
-    <w:p>
-      <w:pPr>
-        <w:pStyle w:val="BodyText"/>
-        <w:numPr>
-          <w:ilvl w:val="0"/>
-          <w:numId w:val="29"/>
-        </w:numPr>
-        <w:rPr>
-          <w:sz w:val="22"/>
-          <w:szCs w:val="22"/>
-          <w:lang w:val="da-DK"/>
-        </w:rPr>
-      </w:pPr>
-      <w:r>
-        <w:rPr>
-          <w:sz w:val="22"/>
-          <w:szCs w:val="22"/>
-          <w:lang w:val="da-DK"/>
-        </w:rPr>
-        <w:t xml:space="preserve">655-40935 → </w:t>
-      </w:r>
-      <w:r>
-        <w:rPr>
-          <w:b/>
-          <w:bCs/>
-          <w:sz w:val="22"/>
-          <w:szCs w:val="22"/>
-          <w:lang w:val="da-DK"/>
-        </w:rPr>
-        <w:t>dkmj_988_ks</w:t>
-      </w:r>
-    </w:p>
-    <w:p>
-      <w:pPr>
-        <w:pStyle w:val="BodyText"/>
-        <w:numPr>
-          <w:ilvl w:val="0"/>
-          <w:numId w:val="29"/>
-        </w:numPr>
-        <w:rPr>
-          <w:sz w:val="22"/>
-          <w:szCs w:val="22"/>
-          <w:lang w:val="da-DK"/>
-        </w:rPr>
-      </w:pPr>
-      <w:r>
-        <w:rPr>
-          <w:sz w:val="22"/>
-          <w:szCs w:val="22"/>
-          <w:lang w:val="da-DK"/>
-        </w:rPr>
-        <w:t xml:space="preserve">655-40935 → </w:t>
-      </w:r>
-      <w:r>
-        <w:rPr>
-          <w:b/>
-          <w:bCs/>
-          <w:sz w:val="22"/>
-          <w:szCs w:val="22"/>
-          <w:lang w:val="da-DK"/>
-        </w:rPr>
-        <w:t>dkmj_1078_ks</w:t>
-      </w:r>
-    </w:p>
-    <w:p>
-      <w:pPr>
-        <w:pStyle w:val="BodyText"/>
-        <w:numPr>
-          <w:ilvl w:val="0"/>
-          <w:numId w:val="29"/>
-        </w:numPr>
-        <w:rPr>
-          <w:sz w:val="22"/>
-          <w:szCs w:val="22"/>
-          <w:lang w:val="da-DK"/>
-        </w:rPr>
-      </w:pPr>
-      <w:r>
-        <w:rPr>
-          <w:sz w:val="22"/>
-          <w:szCs w:val="22"/>
-          <w:lang w:val="da-DK"/>
-        </w:rPr>
-        <w:t xml:space="preserve">655-40935 → </w:t>
-      </w:r>
-      <w:r>
-        <w:rPr>
-          <w:b/>
-          <w:bCs/>
-          <w:sz w:val="22"/>
-          <w:szCs w:val="22"/>
-          <w:lang w:val="da-DK"/>
-        </w:rPr>
-        <w:t>dkmj_1106_ks</w:t>
-      </w:r>
-    </w:p>
-    <w:p>
-      <w:pPr>
-        <w:pStyle w:val="BodyText"/>
-        <w:rPr>
-          <w:sz w:val="22"/>
-          <w:szCs w:val="22"/>
-          <w:lang w:val="da-DK"/>
-        </w:rPr>
-      </w:pPr>
-      <w:r>
-        <w:rPr>
-          <w:sz w:val="22"/>
-          <w:szCs w:val="22"/>
-          <w:lang w:val="da-DK"/>
-        </w:rPr>
-        <w:pict w14:anchorId="572D0F85">
-          <v:rect id="_x0000_i2932" style="width:0;height:1.5pt" o:hralign="center" o:hrstd="t" o:hr="t" fillcolor="#a0a0a0" stroked="f"/>
-        </w:pict>
-      </w:r>
-    </w:p>
-    <w:p>
-      <w:pPr>
-        <w:pStyle w:val="BodyText"/>
-        <w:rPr>
-          <w:b/>
-          <w:bCs/>
-          <w:sz w:val="22"/>
-          <w:szCs w:val="22"/>
-          <w:lang w:val="da-DK"/>
-        </w:rPr>
-      </w:pPr>
-      <w:r>
-        <w:rPr>
-          <w:b/>
-          <w:bCs/>
-          <w:sz w:val="22"/>
-          <w:szCs w:val="22"/>
-          <w:lang w:val="da-DK"/>
-        </w:rPr>
-        <w:t>Afstandsberegning per kombination</w:t>
-      </w:r>
-    </w:p>
-    <w:p>
-      <w:pPr>
-        <w:pStyle w:val="BodyText"/>
-        <w:rPr>
-          <w:sz w:val="22"/>
-          <w:szCs w:val="22"/>
-          <w:lang w:val="da-DK"/>
-        </w:rPr>
-      </w:pPr>
-      <w:r>
-        <w:rPr>
-          <w:sz w:val="22"/>
-          <w:szCs w:val="22"/>
-          <w:lang w:val="da-DK"/>
-        </w:rPr>
-        <w:t>Hvert GVFK har sit eget vandløbsnetværk, så afstandene varierer:</w:t>
-      </w:r>
-    </w:p>
-    <w:tbl>
-      <w:tblPr>
-        <w:tblStyle w:val="GridTable1Light-Accent2"/>
-        <w:tblW w:w="0" w:type="auto"/>
-        <w:tblLook w:val="04A0" w:firstRow="1" w:lastRow="0" w:firstColumn="1" w:lastColumn="0" w:noHBand="0" w:noVBand="1"/>
-      </w:tblPr>
-      <w:tblGrid>
-        <w:gridCol w:w="3051"/>
-        <w:gridCol w:w="2921"/>
-        <w:gridCol w:w="2006"/>
-      </w:tblGrid>
-      <w:tr>
-        <w:trPr>
-          <w:cnfStyle w:val="100000000000" w:firstRow="1" w:lastRow="0" w:firstColumn="0" w:lastColumn="0" w:oddVBand="0" w:evenVBand="0" w:oddHBand="0" w:evenHBand="0" w:firstRowFirstColumn="0" w:firstRowLastColumn="0" w:lastRowFirstColumn="0" w:lastRowLastColumn="0"/>
-        </w:trPr>
-        <w:tc>
-          <w:tcPr>
-            <w:cnfStyle w:val="001000000000" w:firstRow="0" w:lastRow="0" w:firstColumn="1" w:lastColumn="0" w:oddVBand="0" w:evenVBand="0" w:oddHBand="0" w:evenHBand="0" w:firstRowFirstColumn="0" w:firstRowLastColumn="0" w:lastRowFirstColumn="0" w:lastRowLastColumn="0"/>
-            <w:tcW w:w="0" w:type="auto"/>
-            <w:hideMark/>
-          </w:tcPr>
-          <w:p>
-            <w:pPr>
-              <w:pStyle w:val="BodyText"/>
-              <w:spacing w:line="276" w:lineRule="auto"/>
-              <w:rPr>
-                <w:sz w:val="22"/>
-                <w:szCs w:val="22"/>
-                <w:lang w:val="da-DK"/>
-              </w:rPr>
-            </w:pPr>
-            <w:r>
-              <w:rPr>
-                <w:sz w:val="22"/>
-                <w:szCs w:val="22"/>
-                <w:lang w:val="da-DK"/>
-              </w:rPr>
-              <w:t>Lokalitet-GVFK Kombination</w:t>
-            </w:r>
-          </w:p>
-        </w:tc>
-        <w:tc>
-          <w:tcPr>
-            <w:tcW w:w="0" w:type="auto"/>
-            <w:hideMark/>
-          </w:tcPr>
-          <w:p>
-            <w:pPr>
-              <w:pStyle w:val="BodyText"/>
-              <w:spacing w:line="276" w:lineRule="auto"/>
-              <w:cnfStyle w:val="100000000000" w:firstRow="1" w:lastRow="0" w:firstColumn="0" w:lastColumn="0" w:oddVBand="0" w:evenVBand="0" w:oddHBand="0" w:evenHBand="0" w:firstRowFirstColumn="0" w:firstRowLastColumn="0" w:lastRowFirstColumn="0" w:lastRowLastColumn="0"/>
-              <w:rPr>
-                <w:sz w:val="22"/>
-                <w:szCs w:val="22"/>
-                <w:lang w:val="da-DK"/>
-              </w:rPr>
-            </w:pPr>
-            <w:r>
-              <w:rPr>
-                <w:sz w:val="22"/>
-                <w:szCs w:val="22"/>
-                <w:lang w:val="da-DK"/>
-              </w:rPr>
-              <w:t>Matchende Vandløb i GVFK</w:t>
-            </w:r>
-          </w:p>
-        </w:tc>
-        <w:tc>
-          <w:tcPr>
-            <w:tcW w:w="0" w:type="auto"/>
-            <w:hideMark/>
-          </w:tcPr>
-          <w:p>
-            <w:pPr>
-              <w:pStyle w:val="BodyText"/>
-              <w:spacing w:line="276" w:lineRule="auto"/>
-              <w:cnfStyle w:val="100000000000" w:firstRow="1" w:lastRow="0" w:firstColumn="0" w:lastColumn="0" w:oddVBand="0" w:evenVBand="0" w:oddHBand="0" w:evenHBand="0" w:firstRowFirstColumn="0" w:firstRowLastColumn="0" w:lastRowFirstColumn="0" w:lastRowLastColumn="0"/>
-              <w:rPr>
-                <w:sz w:val="22"/>
-                <w:szCs w:val="22"/>
-                <w:lang w:val="da-DK"/>
-              </w:rPr>
-            </w:pPr>
-            <w:r>
-              <w:rPr>
-                <w:sz w:val="22"/>
-                <w:szCs w:val="22"/>
-                <w:lang w:val="da-DK"/>
-              </w:rPr>
-              <w:t>Beregnet Afstand</w:t>
-            </w:r>
-          </w:p>
-        </w:tc>
-      </w:tr>
-      <w:tr>
-        <w:tc>
-          <w:tcPr>
-            <w:cnfStyle w:val="001000000000" w:firstRow="0" w:lastRow="0" w:firstColumn="1" w:lastColumn="0" w:oddVBand="0" w:evenVBand="0" w:oddHBand="0" w:evenHBand="0" w:firstRowFirstColumn="0" w:firstRowLastColumn="0" w:lastRowFirstColumn="0" w:lastRowLastColumn="0"/>
-            <w:tcW w:w="0" w:type="auto"/>
-            <w:hideMark/>
-          </w:tcPr>
-          <w:p>
-            <w:pPr>
-              <w:pStyle w:val="BodyText"/>
-              <w:spacing w:line="276" w:lineRule="auto"/>
-              <w:rPr>
-                <w:sz w:val="22"/>
-                <w:szCs w:val="22"/>
-                <w:lang w:val="da-DK"/>
-              </w:rPr>
-            </w:pPr>
-            <w:r>
-              <w:rPr>
-                <w:sz w:val="22"/>
-                <w:szCs w:val="22"/>
-                <w:lang w:val="da-DK"/>
-              </w:rPr>
-              <w:t>655-40935 + dkmj_1058_ps</w:t>
-            </w:r>
-          </w:p>
-        </w:tc>
-        <w:tc>
-          <w:tcPr>
-            <w:tcW w:w="0" w:type="auto"/>
-            <w:hideMark/>
-          </w:tcPr>
-          <w:p>
-            <w:pPr>
-              <w:pStyle w:val="BodyText"/>
-              <w:spacing w:line="276" w:lineRule="auto"/>
-              <w:cnfStyle w:val="000000000000" w:firstRow="0" w:lastRow="0" w:firstColumn="0" w:lastColumn="0" w:oddVBand="0" w:evenVBand="0" w:oddHBand="0" w:evenHBand="0" w:firstRowFirstColumn="0" w:firstRowLastColumn="0" w:lastRowFirstColumn="0" w:lastRowLastColumn="0"/>
-              <w:rPr>
-                <w:sz w:val="22"/>
-                <w:szCs w:val="22"/>
-                <w:lang w:val="da-DK"/>
-              </w:rPr>
-            </w:pPr>
-            <w:r>
-              <w:rPr>
-                <w:sz w:val="22"/>
-                <w:szCs w:val="22"/>
-                <w:lang w:val="da-DK"/>
-              </w:rPr>
-              <w:t>3 vandløbssegmenter</w:t>
-            </w:r>
-          </w:p>
-        </w:tc>
-        <w:tc>
-          <w:tcPr>
-            <w:tcW w:w="0" w:type="auto"/>
-            <w:hideMark/>
-          </w:tcPr>
-          <w:p>
-            <w:pPr>
-              <w:pStyle w:val="BodyText"/>
-              <w:spacing w:line="276" w:lineRule="auto"/>
-              <w:cnfStyle w:val="000000000000" w:firstRow="0" w:lastRow="0" w:firstColumn="0" w:lastColumn="0" w:oddVBand="0" w:evenVBand="0" w:oddHBand="0" w:evenHBand="0" w:firstRowFirstColumn="0" w:firstRowLastColumn="0" w:lastRowFirstColumn="0" w:lastRowLastColumn="0"/>
-              <w:rPr>
-                <w:sz w:val="22"/>
-                <w:szCs w:val="22"/>
-                <w:lang w:val="da-DK"/>
-              </w:rPr>
-            </w:pPr>
-            <w:r>
-              <w:rPr>
-                <w:sz w:val="22"/>
-                <w:szCs w:val="22"/>
-                <w:lang w:val="da-DK"/>
-              </w:rPr>
-              <w:t>0 m (rører vandløb)</w:t>
-            </w:r>
-          </w:p>
-        </w:tc>
-      </w:tr>
-      <w:tr>
-        <w:tc>
-          <w:tcPr>
-            <w:cnfStyle w:val="001000000000" w:firstRow="0" w:lastRow="0" w:firstColumn="1" w:lastColumn="0" w:oddVBand="0" w:evenVBand="0" w:oddHBand="0" w:evenHBand="0" w:firstRowFirstColumn="0" w:firstRowLastColumn="0" w:lastRowFirstColumn="0" w:lastRowLastColumn="0"/>
-            <w:tcW w:w="0" w:type="auto"/>
-            <w:hideMark/>
-          </w:tcPr>
-          <w:p>
-            <w:pPr>
-              <w:pStyle w:val="BodyText"/>
-              <w:spacing w:line="276" w:lineRule="auto"/>
-              <w:rPr>
-                <w:sz w:val="22"/>
-                <w:szCs w:val="22"/>
-                <w:lang w:val="da-DK"/>
-              </w:rPr>
-            </w:pPr>
-            <w:r>
-              <w:rPr>
-                <w:sz w:val="22"/>
-                <w:szCs w:val="22"/>
-                <w:lang w:val="da-DK"/>
-              </w:rPr>
-              <w:t>655-40935 + dkmj_988_ks</w:t>
-            </w:r>
-          </w:p>
-        </w:tc>
-        <w:tc>
-          <w:tcPr>
-            <w:tcW w:w="0" w:type="auto"/>
-            <w:hideMark/>
-          </w:tcPr>
-          <w:p>
-            <w:pPr>
-              <w:pStyle w:val="BodyText"/>
-              <w:spacing w:line="276" w:lineRule="auto"/>
-              <w:cnfStyle w:val="000000000000" w:firstRow="0" w:lastRow="0" w:firstColumn="0" w:lastColumn="0" w:oddVBand="0" w:evenVBand="0" w:oddHBand="0" w:evenHBand="0" w:firstRowFirstColumn="0" w:firstRowLastColumn="0" w:lastRowFirstColumn="0" w:lastRowLastColumn="0"/>
-              <w:rPr>
-                <w:sz w:val="22"/>
-                <w:szCs w:val="22"/>
-                <w:lang w:val="da-DK"/>
-              </w:rPr>
-            </w:pPr>
-            <w:r>
-              <w:rPr>
-                <w:sz w:val="22"/>
-                <w:szCs w:val="22"/>
-                <w:lang w:val="da-DK"/>
-              </w:rPr>
-              <w:t>2 vandløbssegmenter</w:t>
-            </w:r>
-          </w:p>
-        </w:tc>
-        <w:tc>
-          <w:tcPr>
-            <w:tcW w:w="0" w:type="auto"/>
-            <w:hideMark/>
-          </w:tcPr>
-          <w:p>
-            <w:pPr>
-              <w:pStyle w:val="BodyText"/>
-              <w:spacing w:line="276" w:lineRule="auto"/>
-              <w:cnfStyle w:val="000000000000" w:firstRow="0" w:lastRow="0" w:firstColumn="0" w:lastColumn="0" w:oddVBand="0" w:evenVBand="0" w:oddHBand="0" w:evenHBand="0" w:firstRowFirstColumn="0" w:firstRowLastColumn="0" w:lastRowFirstColumn="0" w:lastRowLastColumn="0"/>
-              <w:rPr>
-                <w:sz w:val="22"/>
-                <w:szCs w:val="22"/>
-                <w:lang w:val="da-DK"/>
-              </w:rPr>
-            </w:pPr>
-            <w:r>
-              <w:rPr>
-                <w:sz w:val="22"/>
-                <w:szCs w:val="22"/>
-                <w:lang w:val="da-DK"/>
-              </w:rPr>
-              <w:t>0 m (rører vandløb)</w:t>
-            </w:r>
-          </w:p>
-        </w:tc>
-      </w:tr>
-      <w:tr>
-        <w:tc>
-          <w:tcPr>
-            <w:cnfStyle w:val="001000000000" w:firstRow="0" w:lastRow="0" w:firstColumn="1" w:lastColumn="0" w:oddVBand="0" w:evenVBand="0" w:oddHBand="0" w:evenHBand="0" w:firstRowFirstColumn="0" w:firstRowLastColumn="0" w:lastRowFirstColumn="0" w:lastRowLastColumn="0"/>
-            <w:tcW w:w="0" w:type="auto"/>
-            <w:hideMark/>
-          </w:tcPr>
-          <w:p>
-            <w:pPr>
-              <w:pStyle w:val="BodyText"/>
-              <w:spacing w:line="276" w:lineRule="auto"/>
-              <w:rPr>
-                <w:sz w:val="22"/>
-                <w:szCs w:val="22"/>
-                <w:lang w:val="da-DK"/>
-              </w:rPr>
-            </w:pPr>
-            <w:r>
-              <w:rPr>
-                <w:sz w:val="22"/>
-                <w:szCs w:val="22"/>
-                <w:lang w:val="da-DK"/>
-              </w:rPr>
-              <w:t>655-40935 + dkmj_1078_ks</w:t>
-            </w:r>
-          </w:p>
-        </w:tc>
-        <w:tc>
-          <w:tcPr>
-            <w:tcW w:w="0" w:type="auto"/>
-            <w:hideMark/>
-          </w:tcPr>
-          <w:p>
-            <w:pPr>
-              <w:pStyle w:val="BodyText"/>
-              <w:spacing w:line="276" w:lineRule="auto"/>
-              <w:cnfStyle w:val="000000000000" w:firstRow="0" w:lastRow="0" w:firstColumn="0" w:lastColumn="0" w:oddVBand="0" w:evenVBand="0" w:oddHBand="0" w:evenHBand="0" w:firstRowFirstColumn="0" w:firstRowLastColumn="0" w:lastRowFirstColumn="0" w:lastRowLastColumn="0"/>
-              <w:rPr>
-                <w:sz w:val="22"/>
-                <w:szCs w:val="22"/>
-                <w:lang w:val="da-DK"/>
-              </w:rPr>
-            </w:pPr>
-            <w:r>
-              <w:rPr>
-                <w:sz w:val="22"/>
-                <w:szCs w:val="22"/>
-                <w:lang w:val="da-DK"/>
-              </w:rPr>
-              <w:t>1 vandløbssegment</w:t>
-            </w:r>
-          </w:p>
-        </w:tc>
-        <w:tc>
-          <w:tcPr>
-            <w:tcW w:w="0" w:type="auto"/>
-            <w:hideMark/>
-          </w:tcPr>
-          <w:p>
-            <w:pPr>
-              <w:pStyle w:val="BodyText"/>
-              <w:spacing w:line="276" w:lineRule="auto"/>
-              <w:cnfStyle w:val="000000000000" w:firstRow="0" w:lastRow="0" w:firstColumn="0" w:lastColumn="0" w:oddVBand="0" w:evenVBand="0" w:oddHBand="0" w:evenHBand="0" w:firstRowFirstColumn="0" w:firstRowLastColumn="0" w:lastRowFirstColumn="0" w:lastRowLastColumn="0"/>
-              <w:rPr>
-                <w:sz w:val="22"/>
-                <w:szCs w:val="22"/>
-                <w:lang w:val="da-DK"/>
-              </w:rPr>
-            </w:pPr>
-            <w:r>
-              <w:rPr>
-                <w:sz w:val="22"/>
-                <w:szCs w:val="22"/>
-                <w:lang w:val="da-DK"/>
-              </w:rPr>
-              <w:t>96 m</w:t>
-            </w:r>
-          </w:p>
-        </w:tc>
-      </w:tr>
-      <w:tr>
-        <w:tc>
-          <w:tcPr>
-            <w:cnfStyle w:val="001000000000" w:firstRow="0" w:lastRow="0" w:firstColumn="1" w:lastColumn="0" w:oddVBand="0" w:evenVBand="0" w:oddHBand="0" w:evenHBand="0" w:firstRowFirstColumn="0" w:firstRowLastColumn="0" w:lastRowFirstColumn="0" w:lastRowLastColumn="0"/>
-            <w:tcW w:w="0" w:type="auto"/>
-            <w:hideMark/>
-          </w:tcPr>
-          <w:p>
-            <w:pPr>
-              <w:pStyle w:val="BodyText"/>
-              <w:spacing w:line="276" w:lineRule="auto"/>
-              <w:rPr>
-                <w:sz w:val="22"/>
-                <w:szCs w:val="22"/>
-                <w:lang w:val="da-DK"/>
-              </w:rPr>
-            </w:pPr>
-            <w:r>
-              <w:rPr>
-                <w:sz w:val="22"/>
-                <w:szCs w:val="22"/>
-                <w:lang w:val="da-DK"/>
-              </w:rPr>
-              <w:lastRenderedPageBreak/>
-              <w:t>655-40935 + dkmj_1106_ks</w:t>
-            </w:r>
-          </w:p>
-        </w:tc>
-        <w:tc>
-          <w:tcPr>
-            <w:tcW w:w="0" w:type="auto"/>
-            <w:hideMark/>
-          </w:tcPr>
-          <w:p>
-            <w:pPr>
-              <w:pStyle w:val="BodyText"/>
-              <w:spacing w:line="276" w:lineRule="auto"/>
-              <w:cnfStyle w:val="000000000000" w:firstRow="0" w:lastRow="0" w:firstColumn="0" w:lastColumn="0" w:oddVBand="0" w:evenVBand="0" w:oddHBand="0" w:evenHBand="0" w:firstRowFirstColumn="0" w:firstRowLastColumn="0" w:lastRowFirstColumn="0" w:lastRowLastColumn="0"/>
-              <w:rPr>
-                <w:sz w:val="22"/>
-                <w:szCs w:val="22"/>
-                <w:lang w:val="da-DK"/>
-              </w:rPr>
-            </w:pPr>
-            <w:r>
-              <w:rPr>
-                <w:sz w:val="22"/>
-                <w:szCs w:val="22"/>
-                <w:lang w:val="da-DK"/>
-              </w:rPr>
-              <w:t>2 vandløbssegmenter</w:t>
-            </w:r>
-          </w:p>
-        </w:tc>
-        <w:tc>
-          <w:tcPr>
-            <w:tcW w:w="0" w:type="auto"/>
-            <w:hideMark/>
-          </w:tcPr>
-          <w:p>
-            <w:pPr>
-              <w:pStyle w:val="BodyText"/>
-              <w:spacing w:line="276" w:lineRule="auto"/>
-              <w:cnfStyle w:val="000000000000" w:firstRow="0" w:lastRow="0" w:firstColumn="0" w:lastColumn="0" w:oddVBand="0" w:evenVBand="0" w:oddHBand="0" w:evenHBand="0" w:firstRowFirstColumn="0" w:firstRowLastColumn="0" w:lastRowFirstColumn="0" w:lastRowLastColumn="0"/>
-              <w:rPr>
-                <w:sz w:val="22"/>
-                <w:szCs w:val="22"/>
-                <w:lang w:val="da-DK"/>
-              </w:rPr>
-            </w:pPr>
-            <w:r>
-              <w:rPr>
-                <w:sz w:val="22"/>
-                <w:szCs w:val="22"/>
-                <w:lang w:val="da-DK"/>
-              </w:rPr>
-              <w:t>451 m</w:t>
-            </w:r>
-          </w:p>
-        </w:tc>
-      </w:tr>
-    </w:tbl>
-    <w:p>
-      <w:pPr>
-        <w:pStyle w:val="BodyText"/>
-        <w:rPr>
-          <w:sz w:val="22"/>
-          <w:szCs w:val="22"/>
-          <w:lang w:val="da-DK"/>
-        </w:rPr>
-      </w:pPr>
-      <w:r>
-        <w:rPr>
-          <w:sz w:val="22"/>
-          <w:szCs w:val="22"/>
-          <w:lang w:val="da-DK"/>
-        </w:rPr>
-        <w:pict w14:anchorId="76B95048">
-          <v:rect id="_x0000_i2933" style="width:0;height:1.5pt" o:hralign="center" o:hrstd="t" o:hr="t" fillcolor="#a0a0a0" stroked="f"/>
-        </w:pict>
-      </w:r>
-    </w:p>
-    <w:p>
-      <w:pPr>
-        <w:pStyle w:val="BodyText"/>
-        <w:rPr>
-          <w:b/>
-          <w:bCs/>
-          <w:sz w:val="22"/>
-          <w:szCs w:val="22"/>
-        </w:rPr>
-      </w:pPr>
-      <w:r>
-        <w:rPr>
-          <w:b/>
-          <w:bCs/>
-          <w:sz w:val="22"/>
-          <w:szCs w:val="22"/>
-        </w:rPr>
-        <w:t xml:space="preserve">Output </w:t>
-      </w:r>
-      <w:proofErr w:type="spellStart"/>
-      <w:r>
-        <w:rPr>
-          <w:b/>
-          <w:bCs/>
-          <w:sz w:val="22"/>
-          <w:szCs w:val="22"/>
-        </w:rPr>
-        <w:t>i</w:t>
-      </w:r>
-      <w:proofErr w:type="spellEnd"/>
-      <w:r>
-        <w:rPr>
-          <w:b/>
-          <w:bCs/>
-          <w:sz w:val="22"/>
-          <w:szCs w:val="22"/>
-        </w:rPr>
-        <w:t xml:space="preserve"> step4_final_distances.csv</w:t>
-      </w:r>
-    </w:p>
-    <w:p>
-      <w:pPr>
-        <w:pStyle w:val="BodyText"/>
-        <w:rPr>
-          <w:sz w:val="22"/>
-          <w:szCs w:val="22"/>
-          <w:lang w:val="da-DK"/>
-        </w:rPr>
-      </w:pPr>
-      <w:r>
-        <w:rPr>
-          <w:sz w:val="22"/>
-          <w:szCs w:val="22"/>
-          <w:lang w:val="da-DK"/>
-        </w:rPr>
-        <w:t>Alle fire kombinationer gemmes som separate rækker:</w:t>
-      </w:r>
-    </w:p>
-    <w:tbl>
-      <w:tblPr>
-        <w:tblStyle w:val="GridTable1Light-Accent2"/>
-        <w:tblW w:w="0" w:type="auto"/>
-        <w:tblLook w:val="04A0" w:firstRow="1" w:lastRow="0" w:firstColumn="1" w:lastColumn="0" w:noHBand="0" w:noVBand="1"/>
-      </w:tblPr>
-      <w:tblGrid>
-        <w:gridCol w:w="1418"/>
-        <w:gridCol w:w="1590"/>
-        <w:gridCol w:w="2329"/>
-      </w:tblGrid>
-      <w:tr>
-        <w:trPr>
-          <w:cnfStyle w:val="100000000000" w:firstRow="1" w:lastRow="0" w:firstColumn="0" w:lastColumn="0" w:oddVBand="0" w:evenVBand="0" w:oddHBand="0" w:evenHBand="0" w:firstRowFirstColumn="0" w:firstRowLastColumn="0" w:lastRowFirstColumn="0" w:lastRowLastColumn="0"/>
-        </w:trPr>
-        <w:tc>
-          <w:tcPr>
-            <w:cnfStyle w:val="001000000000" w:firstRow="0" w:lastRow="0" w:firstColumn="1" w:lastColumn="0" w:oddVBand="0" w:evenVBand="0" w:oddHBand="0" w:evenHBand="0" w:firstRowFirstColumn="0" w:firstRowLastColumn="0" w:lastRowFirstColumn="0" w:lastRowLastColumn="0"/>
-            <w:tcW w:w="0" w:type="auto"/>
-            <w:hideMark/>
-          </w:tcPr>
-          <w:p>
-            <w:pPr>
-              <w:pStyle w:val="BodyText"/>
-              <w:spacing w:line="276" w:lineRule="auto"/>
-              <w:rPr>
-                <w:sz w:val="22"/>
-                <w:szCs w:val="22"/>
-                <w:lang w:val="da-DK"/>
-              </w:rPr>
-            </w:pPr>
-            <w:proofErr w:type="spellStart"/>
-            <w:r>
-              <w:rPr>
-                <w:sz w:val="22"/>
-                <w:szCs w:val="22"/>
-                <w:lang w:val="da-DK"/>
-              </w:rPr>
-              <w:t>Lokalitet_ID</w:t>
-            </w:r>
-            <w:proofErr w:type="spellEnd"/>
-          </w:p>
-        </w:tc>
-        <w:tc>
-          <w:tcPr>
-            <w:tcW w:w="0" w:type="auto"/>
-            <w:hideMark/>
-          </w:tcPr>
-          <w:p>
-            <w:pPr>
-              <w:pStyle w:val="BodyText"/>
-              <w:spacing w:line="276" w:lineRule="auto"/>
-              <w:cnfStyle w:val="100000000000" w:firstRow="1" w:lastRow="0" w:firstColumn="0" w:lastColumn="0" w:oddVBand="0" w:evenVBand="0" w:oddHBand="0" w:evenHBand="0" w:firstRowFirstColumn="0" w:firstRowLastColumn="0" w:lastRowFirstColumn="0" w:lastRowLastColumn="0"/>
-              <w:rPr>
-                <w:sz w:val="22"/>
-                <w:szCs w:val="22"/>
-                <w:lang w:val="da-DK"/>
-              </w:rPr>
-            </w:pPr>
-            <w:r>
-              <w:rPr>
-                <w:sz w:val="22"/>
-                <w:szCs w:val="22"/>
-                <w:lang w:val="da-DK"/>
-              </w:rPr>
-              <w:t>GVFK</w:t>
-            </w:r>
-          </w:p>
-        </w:tc>
-        <w:tc>
-          <w:tcPr>
-            <w:tcW w:w="0" w:type="auto"/>
-            <w:hideMark/>
-          </w:tcPr>
-          <w:p>
-            <w:pPr>
-              <w:pStyle w:val="BodyText"/>
-              <w:spacing w:line="276" w:lineRule="auto"/>
-              <w:cnfStyle w:val="100000000000" w:firstRow="1" w:lastRow="0" w:firstColumn="0" w:lastColumn="0" w:oddVBand="0" w:evenVBand="0" w:oddHBand="0" w:evenHBand="0" w:firstRowFirstColumn="0" w:firstRowLastColumn="0" w:lastRowFirstColumn="0" w:lastRowLastColumn="0"/>
-              <w:rPr>
-                <w:sz w:val="22"/>
-                <w:szCs w:val="22"/>
-                <w:lang w:val="da-DK"/>
-              </w:rPr>
-            </w:pPr>
-            <w:proofErr w:type="spellStart"/>
-            <w:r>
-              <w:rPr>
-                <w:sz w:val="22"/>
-                <w:szCs w:val="22"/>
-                <w:lang w:val="da-DK"/>
-              </w:rPr>
-              <w:t>Distance_to_River_m</w:t>
-            </w:r>
-            <w:proofErr w:type="spellEnd"/>
-          </w:p>
-        </w:tc>
-      </w:tr>
-      <w:tr>
-        <w:tc>
-          <w:tcPr>
-            <w:cnfStyle w:val="001000000000" w:firstRow="0" w:lastRow="0" w:firstColumn="1" w:lastColumn="0" w:oddVBand="0" w:evenVBand="0" w:oddHBand="0" w:evenHBand="0" w:firstRowFirstColumn="0" w:firstRowLastColumn="0" w:lastRowFirstColumn="0" w:lastRowLastColumn="0"/>
-            <w:tcW w:w="0" w:type="auto"/>
-            <w:hideMark/>
-          </w:tcPr>
-          <w:p>
-            <w:pPr>
-              <w:pStyle w:val="BodyText"/>
-              <w:spacing w:line="276" w:lineRule="auto"/>
-              <w:rPr>
-                <w:sz w:val="22"/>
-                <w:szCs w:val="22"/>
-                <w:lang w:val="da-DK"/>
-              </w:rPr>
-            </w:pPr>
-            <w:r>
-              <w:rPr>
-                <w:sz w:val="22"/>
-                <w:szCs w:val="22"/>
-                <w:lang w:val="da-DK"/>
-              </w:rPr>
-              <w:t>655-40935</w:t>
-            </w:r>
-          </w:p>
-        </w:tc>
-        <w:tc>
-          <w:tcPr>
-            <w:tcW w:w="0" w:type="auto"/>
-            <w:hideMark/>
-          </w:tcPr>
-          <w:p>
-            <w:pPr>
-              <w:pStyle w:val="BodyText"/>
-              <w:spacing w:line="276" w:lineRule="auto"/>
-              <w:cnfStyle w:val="000000000000" w:firstRow="0" w:lastRow="0" w:firstColumn="0" w:lastColumn="0" w:oddVBand="0" w:evenVBand="0" w:oddHBand="0" w:evenHBand="0" w:firstRowFirstColumn="0" w:firstRowLastColumn="0" w:lastRowFirstColumn="0" w:lastRowLastColumn="0"/>
-              <w:rPr>
-                <w:sz w:val="22"/>
-                <w:szCs w:val="22"/>
-                <w:lang w:val="da-DK"/>
-              </w:rPr>
-            </w:pPr>
-            <w:r>
-              <w:rPr>
-                <w:sz w:val="22"/>
-                <w:szCs w:val="22"/>
-                <w:lang w:val="da-DK"/>
-              </w:rPr>
-              <w:t>dkmj_1058_ps</w:t>
-            </w:r>
-          </w:p>
-        </w:tc>
-        <w:tc>
-          <w:tcPr>
-            <w:tcW w:w="0" w:type="auto"/>
-            <w:hideMark/>
-          </w:tcPr>
-          <w:p>
-            <w:pPr>
-              <w:pStyle w:val="BodyText"/>
-              <w:spacing w:line="276" w:lineRule="auto"/>
-              <w:cnfStyle w:val="000000000000" w:firstRow="0" w:lastRow="0" w:firstColumn="0" w:lastColumn="0" w:oddVBand="0" w:evenVBand="0" w:oddHBand="0" w:evenHBand="0" w:firstRowFirstColumn="0" w:firstRowLastColumn="0" w:lastRowFirstColumn="0" w:lastRowLastColumn="0"/>
-              <w:rPr>
-                <w:sz w:val="22"/>
-                <w:szCs w:val="22"/>
-                <w:lang w:val="da-DK"/>
-              </w:rPr>
-            </w:pPr>
-            <w:r>
-              <w:rPr>
-                <w:sz w:val="22"/>
-                <w:szCs w:val="22"/>
-                <w:lang w:val="da-DK"/>
-              </w:rPr>
-              <w:t>0</w:t>
-            </w:r>
-          </w:p>
-        </w:tc>
-      </w:tr>
-      <w:tr>
-        <w:tc>
-          <w:tcPr>
-            <w:cnfStyle w:val="001000000000" w:firstRow="0" w:lastRow="0" w:firstColumn="1" w:lastColumn="0" w:oddVBand="0" w:evenVBand="0" w:oddHBand="0" w:evenHBand="0" w:firstRowFirstColumn="0" w:firstRowLastColumn="0" w:lastRowFirstColumn="0" w:lastRowLastColumn="0"/>
-            <w:tcW w:w="0" w:type="auto"/>
-            <w:hideMark/>
-          </w:tcPr>
-          <w:p>
-            <w:pPr>
-              <w:pStyle w:val="BodyText"/>
-              <w:spacing w:line="276" w:lineRule="auto"/>
-              <w:rPr>
-                <w:sz w:val="22"/>
-                <w:szCs w:val="22"/>
-                <w:lang w:val="da-DK"/>
-              </w:rPr>
-            </w:pPr>
-            <w:r>
-              <w:rPr>
-                <w:sz w:val="22"/>
-                <w:szCs w:val="22"/>
-                <w:lang w:val="da-DK"/>
-              </w:rPr>
-              <w:t>655-40935</w:t>
-            </w:r>
-          </w:p>
-        </w:tc>
-        <w:tc>
-          <w:tcPr>
-            <w:tcW w:w="0" w:type="auto"/>
-            <w:hideMark/>
-          </w:tcPr>
-          <w:p>
-            <w:pPr>
-              <w:pStyle w:val="BodyText"/>
-              <w:spacing w:line="276" w:lineRule="auto"/>
-              <w:cnfStyle w:val="000000000000" w:firstRow="0" w:lastRow="0" w:firstColumn="0" w:lastColumn="0" w:oddVBand="0" w:evenVBand="0" w:oddHBand="0" w:evenHBand="0" w:firstRowFirstColumn="0" w:firstRowLastColumn="0" w:lastRowFirstColumn="0" w:lastRowLastColumn="0"/>
-              <w:rPr>
-                <w:sz w:val="22"/>
-                <w:szCs w:val="22"/>
-                <w:lang w:val="da-DK"/>
-              </w:rPr>
-            </w:pPr>
-            <w:r>
-              <w:rPr>
-                <w:sz w:val="22"/>
-                <w:szCs w:val="22"/>
-                <w:lang w:val="da-DK"/>
-              </w:rPr>
-              <w:t>dkmj_988_ks</w:t>
-            </w:r>
-          </w:p>
-        </w:tc>
-        <w:tc>
-          <w:tcPr>
-            <w:tcW w:w="0" w:type="auto"/>
-            <w:hideMark/>
-          </w:tcPr>
-          <w:p>
-            <w:pPr>
-              <w:pStyle w:val="BodyText"/>
-              <w:spacing w:line="276" w:lineRule="auto"/>
-              <w:cnfStyle w:val="000000000000" w:firstRow="0" w:lastRow="0" w:firstColumn="0" w:lastColumn="0" w:oddVBand="0" w:evenVBand="0" w:oddHBand="0" w:evenHBand="0" w:firstRowFirstColumn="0" w:firstRowLastColumn="0" w:lastRowFirstColumn="0" w:lastRowLastColumn="0"/>
-              <w:rPr>
-                <w:sz w:val="22"/>
-                <w:szCs w:val="22"/>
-                <w:lang w:val="da-DK"/>
-              </w:rPr>
-            </w:pPr>
-            <w:r>
-              <w:rPr>
-                <w:sz w:val="22"/>
-                <w:szCs w:val="22"/>
-                <w:lang w:val="da-DK"/>
-              </w:rPr>
-              <w:t>0</w:t>
-            </w:r>
-          </w:p>
-        </w:tc>
-      </w:tr>
-      <w:tr>
-        <w:tc>
-          <w:tcPr>
-            <w:cnfStyle w:val="001000000000" w:firstRow="0" w:lastRow="0" w:firstColumn="1" w:lastColumn="0" w:oddVBand="0" w:evenVBand="0" w:oddHBand="0" w:evenHBand="0" w:firstRowFirstColumn="0" w:firstRowLastColumn="0" w:lastRowFirstColumn="0" w:lastRowLastColumn="0"/>
-            <w:tcW w:w="0" w:type="auto"/>
-            <w:hideMark/>
-          </w:tcPr>
-          <w:p>
-            <w:pPr>
-              <w:pStyle w:val="BodyText"/>
-              <w:spacing w:line="276" w:lineRule="auto"/>
-              <w:rPr>
-                <w:sz w:val="22"/>
-                <w:szCs w:val="22"/>
-                <w:lang w:val="da-DK"/>
-              </w:rPr>
-            </w:pPr>
-            <w:r>
-              <w:rPr>
-                <w:sz w:val="22"/>
-                <w:szCs w:val="22"/>
-                <w:lang w:val="da-DK"/>
-              </w:rPr>
-              <w:t>655-40935</w:t>
-            </w:r>
-          </w:p>
-        </w:tc>
-        <w:tc>
-          <w:tcPr>
-            <w:tcW w:w="0" w:type="auto"/>
-            <w:hideMark/>
-          </w:tcPr>
-          <w:p>
-            <w:pPr>
-              <w:pStyle w:val="BodyText"/>
-              <w:spacing w:line="276" w:lineRule="auto"/>
-              <w:cnfStyle w:val="000000000000" w:firstRow="0" w:lastRow="0" w:firstColumn="0" w:lastColumn="0" w:oddVBand="0" w:evenVBand="0" w:oddHBand="0" w:evenHBand="0" w:firstRowFirstColumn="0" w:firstRowLastColumn="0" w:lastRowFirstColumn="0" w:lastRowLastColumn="0"/>
-              <w:rPr>
-                <w:sz w:val="22"/>
-                <w:szCs w:val="22"/>
-                <w:lang w:val="da-DK"/>
-              </w:rPr>
-            </w:pPr>
-            <w:r>
-              <w:rPr>
-                <w:sz w:val="22"/>
-                <w:szCs w:val="22"/>
-                <w:lang w:val="da-DK"/>
-              </w:rPr>
-              <w:t>dkmj_1078_ks</w:t>
-            </w:r>
-          </w:p>
-        </w:tc>
-        <w:tc>
-          <w:tcPr>
-            <w:tcW w:w="0" w:type="auto"/>
-            <w:hideMark/>
-          </w:tcPr>
-          <w:p>
-            <w:pPr>
-              <w:pStyle w:val="BodyText"/>
-              <w:spacing w:line="276" w:lineRule="auto"/>
-              <w:cnfStyle w:val="000000000000" w:firstRow="0" w:lastRow="0" w:firstColumn="0" w:lastColumn="0" w:oddVBand="0" w:evenVBand="0" w:oddHBand="0" w:evenHBand="0" w:firstRowFirstColumn="0" w:firstRowLastColumn="0" w:lastRowFirstColumn="0" w:lastRowLastColumn="0"/>
-              <w:rPr>
-                <w:sz w:val="22"/>
-                <w:szCs w:val="22"/>
-                <w:lang w:val="da-DK"/>
-              </w:rPr>
-            </w:pPr>
-            <w:r>
-              <w:rPr>
-                <w:sz w:val="22"/>
-                <w:szCs w:val="22"/>
-                <w:lang w:val="da-DK"/>
-              </w:rPr>
-              <w:t>96</w:t>
-            </w:r>
-          </w:p>
-        </w:tc>
-      </w:tr>
-      <w:tr>
-        <w:tc>
-          <w:tcPr>
-            <w:cnfStyle w:val="001000000000" w:firstRow="0" w:lastRow="0" w:firstColumn="1" w:lastColumn="0" w:oddVBand="0" w:evenVBand="0" w:oddHBand="0" w:evenHBand="0" w:firstRowFirstColumn="0" w:firstRowLastColumn="0" w:lastRowFirstColumn="0" w:lastRowLastColumn="0"/>
-            <w:tcW w:w="0" w:type="auto"/>
-            <w:hideMark/>
-          </w:tcPr>
-          <w:p>
-            <w:pPr>
-              <w:pStyle w:val="BodyText"/>
-              <w:spacing w:line="276" w:lineRule="auto"/>
-              <w:rPr>
-                <w:sz w:val="22"/>
-                <w:szCs w:val="22"/>
-                <w:lang w:val="da-DK"/>
-              </w:rPr>
-            </w:pPr>
-            <w:r>
-              <w:rPr>
-                <w:sz w:val="22"/>
-                <w:szCs w:val="22"/>
-                <w:lang w:val="da-DK"/>
-              </w:rPr>
-              <w:t>655-40935</w:t>
-            </w:r>
-          </w:p>
-        </w:tc>
-        <w:tc>
-          <w:tcPr>
-            <w:tcW w:w="0" w:type="auto"/>
-            <w:hideMark/>
-          </w:tcPr>
-          <w:p>
-            <w:pPr>
-              <w:pStyle w:val="BodyText"/>
-              <w:spacing w:line="276" w:lineRule="auto"/>
-              <w:cnfStyle w:val="000000000000" w:firstRow="0" w:lastRow="0" w:firstColumn="0" w:lastColumn="0" w:oddVBand="0" w:evenVBand="0" w:oddHBand="0" w:evenHBand="0" w:firstRowFirstColumn="0" w:firstRowLastColumn="0" w:lastRowFirstColumn="0" w:lastRowLastColumn="0"/>
-              <w:rPr>
-                <w:sz w:val="22"/>
-                <w:szCs w:val="22"/>
-                <w:lang w:val="da-DK"/>
-              </w:rPr>
-            </w:pPr>
-            <w:r>
-              <w:rPr>
-                <w:sz w:val="22"/>
-                <w:szCs w:val="22"/>
-                <w:lang w:val="da-DK"/>
-              </w:rPr>
-              <w:t>dkmj_1106_ks</w:t>
-            </w:r>
-          </w:p>
-        </w:tc>
-        <w:tc>
-          <w:tcPr>
-            <w:tcW w:w="0" w:type="auto"/>
-            <w:hideMark/>
-          </w:tcPr>
-          <w:p>
-            <w:pPr>
-              <w:pStyle w:val="BodyText"/>
-              <w:spacing w:line="276" w:lineRule="auto"/>
-              <w:cnfStyle w:val="000000000000" w:firstRow="0" w:lastRow="0" w:firstColumn="0" w:lastColumn="0" w:oddVBand="0" w:evenVBand="0" w:oddHBand="0" w:evenHBand="0" w:firstRowFirstColumn="0" w:firstRowLastColumn="0" w:lastRowFirstColumn="0" w:lastRowLastColumn="0"/>
-              <w:rPr>
-                <w:sz w:val="22"/>
-                <w:szCs w:val="22"/>
-                <w:lang w:val="da-DK"/>
-              </w:rPr>
-            </w:pPr>
-            <w:r>
-              <w:rPr>
-                <w:sz w:val="22"/>
-                <w:szCs w:val="22"/>
-                <w:lang w:val="da-DK"/>
-              </w:rPr>
-              <w:t>451</w:t>
-            </w:r>
-          </w:p>
-        </w:tc>
-      </w:tr>
-    </w:tbl>
-    <w:p>
-      <w:pPr>
-        <w:pStyle w:val="BodyText"/>
-        <w:rPr>
-          <w:sz w:val="22"/>
-          <w:szCs w:val="22"/>
-          <w:lang w:val="da-DK"/>
-        </w:rPr>
-      </w:pPr>
-      <w:r>
-        <w:rPr>
-          <w:sz w:val="22"/>
-          <w:szCs w:val="22"/>
-          <w:lang w:val="da-DK"/>
-        </w:rPr>
-        <w:pict w14:anchorId="3E49DABC">
-          <v:rect id="_x0000_i2934" style="width:0;height:1.5pt" o:hralign="center" o:hrstd="t" o:hr="t" fillcolor="#a0a0a0" stroked="f"/>
-        </w:pict>
-      </w:r>
-    </w:p>
-    <w:p>
-      <w:pPr>
-        <w:pStyle w:val="BodyText"/>
-        <w:rPr>
-          <w:sz w:val="22"/>
-          <w:szCs w:val="22"/>
-          <w:lang w:val="da-DK"/>
-        </w:rPr>
-      </w:pPr>
     </w:p>
     <w:p>
       <w:pPr>
@@ -11613,25 +9314,7 @@
           <w:szCs w:val="22"/>
           <w:lang w:val="da-DK"/>
         </w:rPr>
-        <w:t xml:space="preserve">Identificere højrisiko V1/V2-lokaliteter baseret på afstand til vandløb og stofspecifikke mobilitetsegenskaber. Implementerer </w:t>
-      </w:r>
-      <w:proofErr w:type="spellStart"/>
-      <w:r>
-        <w:rPr>
-          <w:sz w:val="22"/>
-          <w:szCs w:val="22"/>
-          <w:lang w:val="da-DK"/>
-        </w:rPr>
-        <w:t>to-lags</w:t>
-      </w:r>
-      <w:proofErr w:type="spellEnd"/>
-      <w:r>
-        <w:rPr>
-          <w:sz w:val="22"/>
-          <w:szCs w:val="22"/>
-          <w:lang w:val="da-DK"/>
-        </w:rPr>
-        <w:t xml:space="preserve"> risikovurdering med både generelle og stofspecifikke tærskler.</w:t>
+        <w:t>Identificere højrisiko V1/V2-lokaliteter baseret på afstand til vandløb og stofspecifikke mobilitetsegenskaber. Implementerer to-lags risikovurdering med både generelle og stofspecifikke tærskler.</w:t>
       </w:r>
     </w:p>
     <w:p>
@@ -11770,6 +9453,8 @@
       <w:pPr>
         <w:pStyle w:val="BodyText"/>
         <w:rPr>
+          <w:i/>
+          <w:iCs/>
           <w:sz w:val="24"/>
           <w:szCs w:val="24"/>
           <w:lang w:val="da-DK"/>
@@ -11777,11 +9462,12 @@
       </w:pPr>
       <w:r>
         <w:rPr>
+          <w:i/>
+          <w:iCs/>
           <w:sz w:val="24"/>
           <w:szCs w:val="24"/>
           <w:lang w:val="da-DK"/>
         </w:rPr>
-        <w:lastRenderedPageBreak/>
         <w:t xml:space="preserve">  - Jordforureningens påvirkning af overfladevand, delprojekt 2: Afstandskriterier og fanebredder.  Miljøprojekt nr. 1565, 2014. Tabel 2 og 3.</w:t>
       </w:r>
     </w:p>
@@ -11789,6 +9475,8 @@
       <w:pPr>
         <w:pStyle w:val="BodyText"/>
         <w:rPr>
+          <w:i/>
+          <w:iCs/>
           <w:sz w:val="24"/>
           <w:szCs w:val="24"/>
           <w:lang w:val="da-DK"/>
@@ -11796,29 +9484,47 @@
       </w:pPr>
       <w:r>
         <w:rPr>
+          <w:i/>
+          <w:iCs/>
           <w:sz w:val="24"/>
           <w:szCs w:val="24"/>
           <w:lang w:val="da-DK"/>
         </w:rPr>
-        <w:t xml:space="preserve">  - Risikovurdering af lossepladsers påvirkning af overfladevand. Bjerg, Poul Løgstrup; Sonne, Anne </w:t>
-      </w:r>
-      <w:proofErr w:type="spellStart"/>
-      <w:r>
+        <w:t xml:space="preserve">  - Risikovurdering af lossepladsers påvirkning af overfladevand. Bjerg, Poul Løgstrup; Sonne, Anne Thobo; Tuxen, Nina; Skov Nielsen, Sanne; Roost, Sandra. 2014. </w:t>
+      </w:r>
+    </w:p>
+    <w:p>
+      <w:pPr>
+        <w:pStyle w:val="BodyText"/>
         <w:rPr>
           <w:sz w:val="24"/>
           <w:szCs w:val="24"/>
           <w:lang w:val="da-DK"/>
         </w:rPr>
-        <w:t>Thobo</w:t>
-      </w:r>
-      <w:proofErr w:type="spellEnd"/>
+      </w:pPr>
       <w:r>
         <w:rPr>
           <w:sz w:val="24"/>
           <w:szCs w:val="24"/>
           <w:lang w:val="da-DK"/>
         </w:rPr>
-        <w:t xml:space="preserve">; Tuxen, Nina; Skov Nielsen, Sanne; Roost, Sandra. 2014. Tabel </w:t>
+        <w:t xml:space="preserve">Dette gør det muligt at </w:t>
+      </w:r>
+      <w:r>
+        <w:rPr>
+          <w:sz w:val="24"/>
+          <w:szCs w:val="24"/>
+          <w:lang w:val="da-DK"/>
+        </w:rPr>
+        <w:t>opdele hver lokalitet med enten en stofforurening og/eller en losseplads aktivitet/branche i forskellige stofgrupper med forskellige distance tærskler.</w:t>
+      </w:r>
+      <w:r>
+        <w:rPr>
+          <w:sz w:val="24"/>
+          <w:szCs w:val="24"/>
+          <w:lang w:val="da-DK"/>
+        </w:rPr>
+        <w:t xml:space="preserve"> Beskrives yderligere i slutningen af trin 5. </w:t>
       </w:r>
     </w:p>
     <w:p>
@@ -11878,69 +9584,6 @@
     <w:p>
       <w:pPr>
         <w:pStyle w:val="BodyText"/>
-        <w:ind w:left="720"/>
-        <w:rPr>
-          <w:sz w:val="22"/>
-          <w:szCs w:val="22"/>
-          <w:lang w:val="da-DK"/>
-        </w:rPr>
-      </w:pPr>
-      <w:r>
-        <w:rPr>
-          <w:b/>
-          <w:bCs/>
-          <w:sz w:val="22"/>
-          <w:szCs w:val="22"/>
-          <w:lang w:val="da-DK"/>
-        </w:rPr>
-        <w:t xml:space="preserve"> Bemærk:</w:t>
-      </w:r>
-      <w:r>
-        <w:rPr>
-          <w:sz w:val="22"/>
-          <w:szCs w:val="22"/>
-          <w:lang w:val="da-DK"/>
-        </w:rPr>
-        <w:t xml:space="preserve"> </w:t>
-      </w:r>
-      <w:proofErr w:type="spellStart"/>
-      <w:r>
-        <w:rPr>
-          <w:sz w:val="22"/>
-          <w:szCs w:val="22"/>
-          <w:lang w:val="da-DK"/>
-        </w:rPr>
-        <w:t>Multi</w:t>
-      </w:r>
-      <w:proofErr w:type="spellEnd"/>
-      <w:r>
-        <w:rPr>
-          <w:sz w:val="22"/>
-          <w:szCs w:val="22"/>
-          <w:lang w:val="da-DK"/>
-        </w:rPr>
-        <w:t>-GVFK tilgangen bevares - én lokalitet kan forekomme i flere kombinationer med forskellige</w:t>
-      </w:r>
-      <w:r>
-        <w:rPr>
-          <w:sz w:val="22"/>
-          <w:szCs w:val="22"/>
-          <w:lang w:val="da-DK"/>
-        </w:rPr>
-        <w:t xml:space="preserve"> </w:t>
-      </w:r>
-      <w:r>
-        <w:rPr>
-          <w:sz w:val="22"/>
-          <w:szCs w:val="22"/>
-          <w:lang w:val="da-DK"/>
-        </w:rPr>
-        <w:t>GVFK og afstande.</w:t>
-      </w:r>
-    </w:p>
-    <w:p>
-      <w:pPr>
-        <w:pStyle w:val="BodyText"/>
         <w:numPr>
           <w:ilvl w:val="0"/>
           <w:numId w:val="27"/>
@@ -11957,9 +9600,9 @@
           <w:szCs w:val="22"/>
           <w:lang w:val="da-DK"/>
         </w:rPr>
+        <w:lastRenderedPageBreak/>
         <w:t xml:space="preserve">Funktionen </w:t>
       </w:r>
-      <w:proofErr w:type="spellStart"/>
       <w:r>
         <w:rPr>
           <w:rStyle w:val="VerbatimChar"/>
@@ -11968,7 +9611,6 @@
         </w:rPr>
         <w:t>separate_sites_by_substance_data</w:t>
       </w:r>
-      <w:proofErr w:type="spellEnd"/>
       <w:r>
         <w:rPr>
           <w:sz w:val="22"/>
@@ -12108,29 +9750,7 @@
           <w:szCs w:val="22"/>
           <w:lang w:val="da-DK"/>
         </w:rPr>
-        <w:t xml:space="preserve"> "</w:t>
-      </w:r>
-      <w:proofErr w:type="spellStart"/>
-      <w:r>
-        <w:rPr>
-          <w:b/>
-          <w:bCs/>
-          <w:sz w:val="22"/>
-          <w:szCs w:val="22"/>
-          <w:lang w:val="da-DK"/>
-        </w:rPr>
-        <w:t>Parkede</w:t>
-      </w:r>
-      <w:proofErr w:type="spellEnd"/>
-      <w:r>
-        <w:rPr>
-          <w:b/>
-          <w:bCs/>
-          <w:sz w:val="22"/>
-          <w:szCs w:val="22"/>
-          <w:lang w:val="da-DK"/>
-        </w:rPr>
-        <w:t>" kombinationer: 33.232 (47,7%)</w:t>
+        <w:t xml:space="preserve"> "Parkede" kombinationer: 33.232 (47,7%)</w:t>
       </w:r>
     </w:p>
     <w:p>
@@ -12206,25 +9826,15 @@
           <w:szCs w:val="22"/>
           <w:lang w:val="da-DK"/>
         </w:rPr>
-        <w:t xml:space="preserve">  - Se notatet: "</w:t>
-      </w:r>
-      <w:proofErr w:type="spellStart"/>
-      <w:r>
-        <w:rPr>
-          <w:sz w:val="22"/>
-          <w:szCs w:val="22"/>
-          <w:lang w:val="da-DK"/>
-        </w:rPr>
-        <w:t>risikovurdering_endelig_analyse</w:t>
-      </w:r>
-      <w:proofErr w:type="spellEnd"/>
-      <w:r>
-        <w:rPr>
-          <w:sz w:val="22"/>
-          <w:szCs w:val="22"/>
-          <w:lang w:val="da-DK"/>
-        </w:rPr>
-        <w:t>" for analyse af disse</w:t>
+        <w:t xml:space="preserve">  - Se notatet: "risikovurdering_endelig_analyse" for analyse af disse</w:t>
+      </w:r>
+      <w:r>
+        <w:rPr>
+          <w:sz w:val="22"/>
+          <w:szCs w:val="22"/>
+          <w:lang w:val="da-DK"/>
+        </w:rPr>
+        <w:t xml:space="preserve"> og hvordan det påvirker resultaterne ikke at parkere disse kombinationer.</w:t>
       </w:r>
     </w:p>
     <w:p>
@@ -12407,23 +10017,13 @@
         </w:rPr>
         <w:t xml:space="preserve">Filtrer lokaliteter hvor </w:t>
       </w:r>
-      <w:proofErr w:type="spellStart"/>
       <w:r>
         <w:rPr>
           <w:rStyle w:val="VerbatimChar"/>
           <w:szCs w:val="22"/>
           <w:lang w:val="da-DK"/>
         </w:rPr>
-        <w:t>Final_Distance_m</w:t>
-      </w:r>
-      <w:proofErr w:type="spellEnd"/>
-      <w:r>
-        <w:rPr>
-          <w:rStyle w:val="VerbatimChar"/>
-          <w:szCs w:val="22"/>
-          <w:lang w:val="da-DK"/>
-        </w:rPr>
-        <w:t xml:space="preserve"> ≤ 500 m</w:t>
+        <w:t>Final_Distance_m ≤ 500 m</w:t>
       </w:r>
     </w:p>
     <w:p>
@@ -12467,25 +10067,153 @@
           <w:szCs w:val="22"/>
           <w:lang w:val="da-DK"/>
         </w:rPr>
-        <w:t>Alle lokalitet-GVFK kombinationer bevares (</w:t>
+        <w:t>Alle lokalitet-GVFK kombinationer bevares (multi-GVFK tilgang)</w:t>
+      </w:r>
+      <w:r>
+        <w:rPr>
+          <w:sz w:val="22"/>
+          <w:szCs w:val="22"/>
+          <w:lang w:val="da-DK"/>
+        </w:rPr>
+        <w:tab/>
+      </w:r>
+    </w:p>
+    <w:p>
+      <w:pPr>
+        <w:pStyle w:val="Compact"/>
+        <w:rPr>
+          <w:sz w:val="22"/>
+          <w:szCs w:val="22"/>
+          <w:lang w:val="da-DK"/>
+        </w:rPr>
+      </w:pPr>
+    </w:p>
+    <w:p>
+      <w:pPr>
+        <w:pStyle w:val="Compact"/>
+        <w:rPr>
+          <w:b/>
+          <w:bCs/>
+          <w:sz w:val="22"/>
+          <w:szCs w:val="22"/>
+          <w:lang w:val="da-DK"/>
+        </w:rPr>
+      </w:pPr>
+      <w:r>
+        <w:rPr>
+          <w:b/>
+          <w:bCs/>
+          <w:sz w:val="22"/>
+          <w:szCs w:val="22"/>
+          <w:lang w:val="da-DK"/>
+        </w:rPr>
+        <w:t>Resultater:</w:t>
+      </w:r>
+    </w:p>
+    <w:p>
+      <w:pPr>
+        <w:pStyle w:val="Compact"/>
+        <w:rPr>
+          <w:sz w:val="22"/>
+          <w:szCs w:val="22"/>
+          <w:lang w:val="da-DK"/>
+        </w:rPr>
+      </w:pPr>
+      <w:r>
+        <w:rPr>
+          <w:sz w:val="22"/>
+          <w:szCs w:val="22"/>
+          <w:lang w:val="da-DK"/>
+        </w:rPr>
+        <w:t xml:space="preserve">  - 4.805 kombinationer inden for 500 m</w:t>
+      </w:r>
+    </w:p>
+    <w:p>
+      <w:pPr>
+        <w:pStyle w:val="Compact"/>
+        <w:rPr>
+          <w:sz w:val="22"/>
+          <w:szCs w:val="22"/>
+          <w:lang w:val="da-DK"/>
+        </w:rPr>
+      </w:pPr>
+      <w:r>
+        <w:rPr>
+          <w:sz w:val="22"/>
+          <w:szCs w:val="22"/>
+          <w:lang w:val="da-DK"/>
+        </w:rPr>
+        <w:t xml:space="preserve">  - 4.156 unikke lokaliteter (22% af kvalificerende)</w:t>
+      </w:r>
+    </w:p>
+    <w:p>
+      <w:pPr>
+        <w:pStyle w:val="Compact"/>
+        <w:rPr>
+          <w:sz w:val="22"/>
+          <w:szCs w:val="22"/>
+          <w:lang w:val="da-DK"/>
+        </w:rPr>
+      </w:pPr>
+      <w:r>
+        <w:rPr>
+          <w:sz w:val="22"/>
+          <w:szCs w:val="22"/>
+          <w:lang w:val="da-DK"/>
+        </w:rPr>
+        <w:t xml:space="preserve">  - 323 unikke GVFK (72% af kvalificerende GVFK)</w:t>
+      </w:r>
+    </w:p>
+    <w:p>
+      <w:pPr>
+        <w:pStyle w:val="Compact"/>
+        <w:rPr>
+          <w:b/>
+          <w:bCs/>
+          <w:sz w:val="22"/>
+          <w:szCs w:val="22"/>
+        </w:rPr>
+      </w:pPr>
+      <w:r>
+        <w:rPr>
+          <w:b/>
+          <w:bCs/>
+          <w:sz w:val="22"/>
+          <w:szCs w:val="22"/>
+        </w:rPr>
+        <w:t>Output:</w:t>
+      </w:r>
+    </w:p>
+    <w:p>
+      <w:pPr>
+        <w:pStyle w:val="Compact"/>
+        <w:rPr>
+          <w:sz w:val="22"/>
+          <w:szCs w:val="22"/>
+        </w:rPr>
+      </w:pPr>
+      <w:r>
+        <w:rPr>
+          <w:sz w:val="22"/>
+          <w:szCs w:val="22"/>
+        </w:rPr>
+        <w:t xml:space="preserve">  - step5_high_risk_sites_500m.csv (4.805 </w:t>
       </w:r>
       <w:proofErr w:type="spellStart"/>
       <w:r>
         <w:rPr>
           <w:sz w:val="22"/>
           <w:szCs w:val="22"/>
-          <w:lang w:val="da-DK"/>
-        </w:rPr>
-        <w:t>multi</w:t>
+        </w:rPr>
+        <w:t>rækker</w:t>
       </w:r>
       <w:proofErr w:type="spellEnd"/>
       <w:r>
         <w:rPr>
           <w:sz w:val="22"/>
           <w:szCs w:val="22"/>
-          <w:lang w:val="da-DK"/>
-        </w:rPr>
-        <w:t>-GVFK tilgang)</w:t>
+        </w:rPr>
+        <w:t>)</w:t>
       </w:r>
     </w:p>
     <w:p>
@@ -12494,9 +10222,31 @@
         <w:rPr>
           <w:sz w:val="22"/>
           <w:szCs w:val="22"/>
-          <w:lang w:val="da-DK"/>
-        </w:rPr>
-      </w:pPr>
+        </w:rPr>
+      </w:pPr>
+      <w:r>
+        <w:rPr>
+          <w:sz w:val="22"/>
+          <w:szCs w:val="22"/>
+        </w:rPr>
+        <w:t xml:space="preserve">  - step5_gvfk_high_risk_500m.shp (322 GVFK-</w:t>
+      </w:r>
+      <w:proofErr w:type="spellStart"/>
+      <w:r>
+        <w:rPr>
+          <w:sz w:val="22"/>
+          <w:szCs w:val="22"/>
+        </w:rPr>
+        <w:t>polygoner</w:t>
+      </w:r>
+      <w:proofErr w:type="spellEnd"/>
+      <w:r>
+        <w:rPr>
+          <w:sz w:val="22"/>
+          <w:szCs w:val="22"/>
+        </w:rPr>
+        <w:t>)</w:t>
+      </w:r>
     </w:p>
     <w:p>
       <w:pPr>
@@ -12504,7 +10254,6 @@
         <w:rPr>
           <w:sz w:val="22"/>
           <w:szCs w:val="22"/>
-          <w:lang w:val="da-DK"/>
         </w:rPr>
       </w:pPr>
     </w:p>
@@ -12512,319 +10261,128 @@
       <w:pPr>
         <w:pStyle w:val="Compact"/>
         <w:rPr>
-          <w:sz w:val="22"/>
-          <w:szCs w:val="22"/>
-          <w:lang w:val="da-DK"/>
-        </w:rPr>
-      </w:pPr>
+          <w:b/>
+          <w:bCs/>
+          <w:sz w:val="22"/>
+          <w:szCs w:val="22"/>
+          <w:lang w:val="da-DK"/>
+        </w:rPr>
+      </w:pPr>
+      <w:r>
+        <w:rPr>
+          <w:b/>
+          <w:bCs/>
+          <w:sz w:val="22"/>
+          <w:szCs w:val="22"/>
+          <w:lang w:val="da-DK"/>
+        </w:rPr>
+        <w:t>Multi-GVFK eksempel (5a):</w:t>
+      </w:r>
     </w:p>
     <w:p>
       <w:pPr>
         <w:pStyle w:val="Compact"/>
         <w:rPr>
-          <w:b/>
-          <w:bCs/>
-          <w:sz w:val="22"/>
-          <w:szCs w:val="22"/>
-          <w:lang w:val="da-DK"/>
-        </w:rPr>
-      </w:pPr>
-      <w:r>
-        <w:rPr>
-          <w:b/>
-          <w:bCs/>
+          <w:sz w:val="22"/>
+          <w:szCs w:val="22"/>
+          <w:lang w:val="da-DK"/>
+        </w:rPr>
+      </w:pPr>
+      <w:r>
+        <w:rPr>
+          <w:sz w:val="22"/>
+          <w:szCs w:val="22"/>
+          <w:lang w:val="da-DK"/>
+        </w:rPr>
+        <w:t xml:space="preserve">  Lokalitet 209-00025 kvalificerer i 3 GVFK:</w:t>
+      </w:r>
+    </w:p>
+    <w:p>
+      <w:pPr>
+        <w:pStyle w:val="Compact"/>
+        <w:rPr>
+          <w:sz w:val="22"/>
+          <w:szCs w:val="22"/>
+          <w:lang w:val="da-DK"/>
+        </w:rPr>
+      </w:pPr>
+      <w:r>
+        <w:rPr>
+          <w:sz w:val="22"/>
+          <w:szCs w:val="22"/>
+          <w:lang w:val="da-DK"/>
+        </w:rPr>
+        <w:t xml:space="preserve">  </w:t>
+      </w:r>
+      <w:r>
+        <w:rPr>
+          <w:rFonts w:ascii="MS Gothic" w:eastAsia="MS Gothic" w:hAnsi="MS Gothic" w:cs="MS Gothic" w:hint="eastAsia"/>
+          <w:sz w:val="22"/>
+          <w:szCs w:val="22"/>
+          <w:lang w:val="da-DK"/>
+        </w:rPr>
+        <w:t>├</w:t>
+      </w:r>
+      <w:r>
+        <w:rPr>
+          <w:rFonts w:ascii="Aptos" w:hAnsi="Aptos" w:cs="Aptos"/>
+          <w:sz w:val="22"/>
+          <w:szCs w:val="22"/>
+          <w:lang w:val="da-DK"/>
+        </w:rPr>
+        <w:t>─</w:t>
+      </w:r>
+      <w:r>
+        <w:rPr>
+          <w:sz w:val="22"/>
+          <w:szCs w:val="22"/>
+          <w:lang w:val="da-DK"/>
+        </w:rPr>
+        <w:t xml:space="preserve"> 209-00025 + dkms_3079_ks: 0m </w:t>
+      </w:r>
+      <w:r>
+        <w:rPr>
+          <w:rFonts w:ascii="Aptos" w:hAnsi="Aptos" w:cs="Aptos"/>
+          <w:sz w:val="22"/>
+          <w:szCs w:val="22"/>
+          <w:lang w:val="da-DK"/>
+        </w:rPr>
+        <w:t>≤</w:t>
+      </w:r>
+      <w:r>
+        <w:rPr>
+          <w:sz w:val="22"/>
+          <w:szCs w:val="22"/>
+          <w:lang w:val="da-DK"/>
+        </w:rPr>
+        <w:t xml:space="preserve"> 500m </w:t>
+      </w:r>
+      <w:r>
+        <w:rPr>
+          <w:rFonts w:ascii="Aptos" w:hAnsi="Aptos" w:cs="Aptos"/>
+          <w:sz w:val="22"/>
+          <w:szCs w:val="22"/>
+          <w:lang w:val="da-DK"/>
+        </w:rPr>
+        <w:t>✓</w:t>
+      </w:r>
+    </w:p>
+    <w:p>
+      <w:pPr>
+        <w:pStyle w:val="Compact"/>
+        <w:rPr>
+          <w:sz w:val="22"/>
+          <w:szCs w:val="22"/>
+          <w:lang w:val="da-DK"/>
+        </w:rPr>
+      </w:pPr>
+      <w:r>
+        <w:rPr>
           <w:sz w:val="22"/>
           <w:szCs w:val="22"/>
           <w:lang w:val="da-DK"/>
         </w:rPr>
         <w:lastRenderedPageBreak/>
-        <w:t>Resultater:</w:t>
-      </w:r>
-    </w:p>
-    <w:p>
-      <w:pPr>
-        <w:pStyle w:val="Compact"/>
-        <w:rPr>
-          <w:sz w:val="22"/>
-          <w:szCs w:val="22"/>
-          <w:lang w:val="da-DK"/>
-        </w:rPr>
-      </w:pPr>
-      <w:r>
-        <w:rPr>
-          <w:sz w:val="22"/>
-          <w:szCs w:val="22"/>
-          <w:lang w:val="da-DK"/>
-        </w:rPr>
-        <w:t xml:space="preserve">  - 4.805 kombinationer inden for 500 m</w:t>
-      </w:r>
-    </w:p>
-    <w:p>
-      <w:pPr>
-        <w:pStyle w:val="Compact"/>
-        <w:rPr>
-          <w:sz w:val="22"/>
-          <w:szCs w:val="22"/>
-          <w:lang w:val="da-DK"/>
-        </w:rPr>
-      </w:pPr>
-      <w:r>
-        <w:rPr>
-          <w:sz w:val="22"/>
-          <w:szCs w:val="22"/>
-          <w:lang w:val="da-DK"/>
-        </w:rPr>
-        <w:t xml:space="preserve">  - 4.156 unikke lokaliteter (22% af kvalificerende)</w:t>
-      </w:r>
-    </w:p>
-    <w:p>
-      <w:pPr>
-        <w:pStyle w:val="Compact"/>
-        <w:rPr>
-          <w:sz w:val="22"/>
-          <w:szCs w:val="22"/>
-          <w:lang w:val="da-DK"/>
-        </w:rPr>
-      </w:pPr>
-      <w:r>
-        <w:rPr>
-          <w:sz w:val="22"/>
-          <w:szCs w:val="22"/>
-          <w:lang w:val="da-DK"/>
-        </w:rPr>
-        <w:t xml:space="preserve">  - 323 unikke GVFK (72% af kvalificerende GVFK)</w:t>
-      </w:r>
-    </w:p>
-    <w:p>
-      <w:pPr>
-        <w:pStyle w:val="Compact"/>
-        <w:rPr>
-          <w:b/>
-          <w:bCs/>
-          <w:sz w:val="22"/>
-          <w:szCs w:val="22"/>
-        </w:rPr>
-      </w:pPr>
-      <w:r>
-        <w:rPr>
-          <w:b/>
-          <w:bCs/>
-          <w:sz w:val="22"/>
-          <w:szCs w:val="22"/>
-        </w:rPr>
-        <w:t>Output:</w:t>
-      </w:r>
-    </w:p>
-    <w:p>
-      <w:pPr>
-        <w:pStyle w:val="Compact"/>
-        <w:rPr>
-          <w:sz w:val="22"/>
-          <w:szCs w:val="22"/>
-        </w:rPr>
-      </w:pPr>
-      <w:r>
-        <w:rPr>
-          <w:sz w:val="22"/>
-          <w:szCs w:val="22"/>
-        </w:rPr>
-        <w:t xml:space="preserve">  - step5_high_risk_sites_500m.csv (4.805 </w:t>
-      </w:r>
-      <w:proofErr w:type="spellStart"/>
-      <w:r>
-        <w:rPr>
-          <w:sz w:val="22"/>
-          <w:szCs w:val="22"/>
-        </w:rPr>
-        <w:t>rækker</w:t>
-      </w:r>
-      <w:proofErr w:type="spellEnd"/>
-      <w:r>
-        <w:rPr>
-          <w:sz w:val="22"/>
-          <w:szCs w:val="22"/>
-        </w:rPr>
-        <w:t>)</w:t>
-      </w:r>
-    </w:p>
-    <w:p>
-      <w:pPr>
-        <w:pStyle w:val="Compact"/>
-        <w:rPr>
-          <w:sz w:val="22"/>
-          <w:szCs w:val="22"/>
-        </w:rPr>
-      </w:pPr>
-      <w:r>
-        <w:rPr>
-          <w:sz w:val="22"/>
-          <w:szCs w:val="22"/>
-        </w:rPr>
-        <w:t xml:space="preserve">  - step5_gvfk_high_risk_500m.shp (322 GVFK-</w:t>
-      </w:r>
-      <w:proofErr w:type="spellStart"/>
-      <w:r>
-        <w:rPr>
-          <w:sz w:val="22"/>
-          <w:szCs w:val="22"/>
-        </w:rPr>
-        <w:t>polygoner</w:t>
-      </w:r>
-      <w:proofErr w:type="spellEnd"/>
-      <w:r>
-        <w:rPr>
-          <w:sz w:val="22"/>
-          <w:szCs w:val="22"/>
-        </w:rPr>
-        <w:t>)</w:t>
-      </w:r>
-    </w:p>
-    <w:p>
-      <w:pPr>
-        <w:pStyle w:val="Compact"/>
-        <w:rPr>
-          <w:sz w:val="22"/>
-          <w:szCs w:val="22"/>
-        </w:rPr>
-      </w:pPr>
-    </w:p>
-    <w:p>
-      <w:pPr>
-        <w:pStyle w:val="Compact"/>
-        <w:rPr>
-          <w:b/>
-          <w:bCs/>
-          <w:sz w:val="22"/>
-          <w:szCs w:val="22"/>
-          <w:lang w:val="da-DK"/>
-        </w:rPr>
-      </w:pPr>
-      <w:proofErr w:type="spellStart"/>
-      <w:r>
-        <w:rPr>
-          <w:b/>
-          <w:bCs/>
-          <w:sz w:val="22"/>
-          <w:szCs w:val="22"/>
-          <w:lang w:val="da-DK"/>
-        </w:rPr>
-        <w:t>Multi</w:t>
-      </w:r>
-      <w:proofErr w:type="spellEnd"/>
-      <w:r>
-        <w:rPr>
-          <w:b/>
-          <w:bCs/>
-          <w:sz w:val="22"/>
-          <w:szCs w:val="22"/>
-          <w:lang w:val="da-DK"/>
-        </w:rPr>
-        <w:t>-GVFK eksempel (5a):</w:t>
-      </w:r>
-    </w:p>
-    <w:p>
-      <w:pPr>
-        <w:pStyle w:val="Compact"/>
-        <w:rPr>
-          <w:sz w:val="22"/>
-          <w:szCs w:val="22"/>
-          <w:lang w:val="da-DK"/>
-        </w:rPr>
-      </w:pPr>
-      <w:r>
-        <w:rPr>
-          <w:sz w:val="22"/>
-          <w:szCs w:val="22"/>
-          <w:lang w:val="da-DK"/>
-        </w:rPr>
-        <w:t xml:space="preserve">  Lokalitet 209-00025 kvalificerer i 3 GVFK:</w:t>
-      </w:r>
-    </w:p>
-    <w:p>
-      <w:pPr>
-        <w:pStyle w:val="Compact"/>
-        <w:rPr>
-          <w:sz w:val="22"/>
-          <w:szCs w:val="22"/>
-          <w:lang w:val="da-DK"/>
-        </w:rPr>
-      </w:pPr>
-      <w:r>
-        <w:rPr>
-          <w:sz w:val="22"/>
-          <w:szCs w:val="22"/>
-          <w:lang w:val="da-DK"/>
-        </w:rPr>
-        <w:t xml:space="preserve">  </w:t>
-      </w:r>
-      <w:r>
-        <w:rPr>
-          <w:rFonts w:ascii="MS Gothic" w:eastAsia="MS Gothic" w:hAnsi="MS Gothic" w:cs="MS Gothic" w:hint="eastAsia"/>
-          <w:sz w:val="22"/>
-          <w:szCs w:val="22"/>
-          <w:lang w:val="da-DK"/>
-        </w:rPr>
-        <w:t>├</w:t>
-      </w:r>
-      <w:r>
-        <w:rPr>
-          <w:rFonts w:ascii="Aptos" w:hAnsi="Aptos" w:cs="Aptos"/>
-          <w:sz w:val="22"/>
-          <w:szCs w:val="22"/>
-          <w:lang w:val="da-DK"/>
-        </w:rPr>
-        <w:t>─</w:t>
-      </w:r>
-      <w:r>
-        <w:rPr>
-          <w:sz w:val="22"/>
-          <w:szCs w:val="22"/>
-          <w:lang w:val="da-DK"/>
-        </w:rPr>
-        <w:t xml:space="preserve"> 209-00025 + dkms_3079_ks: 0m </w:t>
-      </w:r>
-      <w:r>
-        <w:rPr>
-          <w:rFonts w:ascii="Aptos" w:hAnsi="Aptos" w:cs="Aptos"/>
-          <w:sz w:val="22"/>
-          <w:szCs w:val="22"/>
-          <w:lang w:val="da-DK"/>
-        </w:rPr>
-        <w:t>≤</w:t>
-      </w:r>
-      <w:r>
-        <w:rPr>
-          <w:sz w:val="22"/>
-          <w:szCs w:val="22"/>
-          <w:lang w:val="da-DK"/>
-        </w:rPr>
-        <w:t xml:space="preserve"> 500m </w:t>
-      </w:r>
-      <w:r>
-        <w:rPr>
-          <w:rFonts w:ascii="Aptos" w:hAnsi="Aptos" w:cs="Aptos"/>
-          <w:sz w:val="22"/>
-          <w:szCs w:val="22"/>
-          <w:lang w:val="da-DK"/>
-        </w:rPr>
-        <w:t>✓</w:t>
-      </w:r>
-    </w:p>
-    <w:p>
-      <w:pPr>
-        <w:pStyle w:val="Compact"/>
-        <w:rPr>
-          <w:sz w:val="22"/>
-          <w:szCs w:val="22"/>
-          <w:lang w:val="da-DK"/>
-        </w:rPr>
-      </w:pPr>
-      <w:r>
-        <w:rPr>
-          <w:sz w:val="22"/>
-          <w:szCs w:val="22"/>
-          <w:lang w:val="da-DK"/>
-        </w:rPr>
         <w:t xml:space="preserve">  </w:t>
       </w:r>
       <w:r>
@@ -13305,7 +10863,6 @@
         </w:rPr>
         <w:t xml:space="preserve">Registrer allerede her om lokaliteten har losseplads-karakteristika via </w:t>
       </w:r>
-      <w:proofErr w:type="spellStart"/>
       <w:r>
         <w:rPr>
           <w:rStyle w:val="VerbatimChar"/>
@@ -13314,7 +10871,6 @@
         </w:rPr>
         <w:t>Lokalitetensbranche</w:t>
       </w:r>
-      <w:proofErr w:type="spellEnd"/>
       <w:r>
         <w:rPr>
           <w:sz w:val="22"/>
@@ -13323,7 +10879,6 @@
         </w:rPr>
         <w:t xml:space="preserve"> eller </w:t>
       </w:r>
-      <w:proofErr w:type="spellStart"/>
       <w:r>
         <w:rPr>
           <w:rStyle w:val="VerbatimChar"/>
@@ -13332,7 +10887,6 @@
         </w:rPr>
         <w:t>Lokalitetensaktivitet</w:t>
       </w:r>
-      <w:proofErr w:type="spellEnd"/>
     </w:p>
     <w:p>
       <w:pPr>
@@ -13415,7 +10969,6 @@
           <w:szCs w:val="22"/>
           <w:lang w:val="da-DK"/>
         </w:rPr>
-        <w:lastRenderedPageBreak/>
         <w:t xml:space="preserve">Lokaliteter uden stofdata men med losseplads-brancher/aktiviteter klassificeres som </w:t>
       </w:r>
       <w:r>
@@ -13436,7 +10989,6 @@
         </w:rPr>
         <w:t xml:space="preserve"> med en 100 m screenings-tærskel via </w:t>
       </w:r>
-      <w:proofErr w:type="spellStart"/>
       <w:r>
         <w:rPr>
           <w:rStyle w:val="VerbatimChar"/>
@@ -13445,7 +10997,6 @@
         </w:rPr>
         <w:t>categorize_by_branch_activity</w:t>
       </w:r>
-      <w:proofErr w:type="spellEnd"/>
     </w:p>
     <w:p>
       <w:pPr>
@@ -13466,56 +11017,8 @@
           <w:szCs w:val="22"/>
           <w:lang w:val="da-DK"/>
         </w:rPr>
-        <w:t xml:space="preserve">Evaluer hver stof-lokalitet (eller </w:t>
-      </w:r>
-      <w:proofErr w:type="spellStart"/>
-      <w:r>
-        <w:rPr>
-          <w:sz w:val="22"/>
-          <w:szCs w:val="22"/>
-          <w:lang w:val="da-DK"/>
-        </w:rPr>
-        <w:t>branch-only</w:t>
-      </w:r>
-      <w:proofErr w:type="spellEnd"/>
-      <w:r>
-        <w:rPr>
-          <w:sz w:val="22"/>
-          <w:szCs w:val="22"/>
-          <w:lang w:val="da-DK"/>
-        </w:rPr>
-        <w:t>) kombination mod den effektive tærskel og gem kvalificerende rækker</w:t>
-      </w:r>
-    </w:p>
-    <w:p>
-      <w:pPr>
-        <w:pStyle w:val="Compact"/>
-        <w:rPr>
-          <w:sz w:val="22"/>
-          <w:szCs w:val="22"/>
-          <w:lang w:val="da-DK"/>
-        </w:rPr>
-      </w:pPr>
-    </w:p>
-    <w:p>
-      <w:pPr>
-        <w:pStyle w:val="Compact"/>
-        <w:rPr>
-          <w:sz w:val="22"/>
-          <w:szCs w:val="22"/>
-          <w:lang w:val="da-DK"/>
-        </w:rPr>
-      </w:pPr>
-    </w:p>
-    <w:p>
-      <w:pPr>
-        <w:pStyle w:val="Compact"/>
-        <w:rPr>
-          <w:sz w:val="22"/>
-          <w:szCs w:val="22"/>
-          <w:lang w:val="da-DK"/>
-        </w:rPr>
-      </w:pPr>
+        <w:t>Evaluer hver stof-lokalitet (eller branch-only) kombination mod den effektive tærskel og gem kvalificerende rækker</w:t>
+      </w:r>
     </w:p>
     <w:p>
       <w:pPr>
@@ -13554,29 +11057,7 @@
           <w:szCs w:val="22"/>
           <w:lang w:val="da-DK"/>
         </w:rPr>
-        <w:t xml:space="preserve">Kilde: Risikovurdering af lossepladsers påvirkning af overfladevand. Bjerg, Poul Løgstrup; Sonne, Anne </w:t>
-      </w:r>
-      <w:proofErr w:type="spellStart"/>
-      <w:r>
-        <w:rPr>
-          <w:i/>
-          <w:iCs/>
-          <w:sz w:val="22"/>
-          <w:szCs w:val="22"/>
-          <w:lang w:val="da-DK"/>
-        </w:rPr>
-        <w:t>Thobo</w:t>
-      </w:r>
-      <w:proofErr w:type="spellEnd"/>
-      <w:r>
-        <w:rPr>
-          <w:i/>
-          <w:iCs/>
-          <w:sz w:val="22"/>
-          <w:szCs w:val="22"/>
-          <w:lang w:val="da-DK"/>
-        </w:rPr>
-        <w:t>; Tuxen, Nina; Skov Nielsen, Sanne; Roost, Sandra. 2014. Tabel 7.1.</w:t>
+        <w:t>Kilde: Risikovurdering af lossepladsers påvirkning af overfladevand. Bjerg, Poul Løgstrup; Sonne, Anne Thobo; Tuxen, Nina; Skov Nielsen, Sanne; Roost, Sandra. 2014. Tabel 7.1.</w:t>
       </w:r>
     </w:p>
     <w:p>
@@ -13620,6 +11101,7 @@
           <w:szCs w:val="22"/>
           <w:lang w:val="da-DK"/>
         </w:rPr>
+        <w:lastRenderedPageBreak/>
         <w:t xml:space="preserve">For kategorier der findes i </w:t>
       </w:r>
       <w:r>
@@ -13628,44 +11110,16 @@
           <w:szCs w:val="22"/>
           <w:lang w:val="da-DK"/>
         </w:rPr>
-        <w:t xml:space="preserve">losseplads </w:t>
-      </w:r>
-      <w:proofErr w:type="spellStart"/>
-      <w:r>
-        <w:rPr>
-          <w:rStyle w:val="VerbatimChar"/>
-          <w:szCs w:val="22"/>
-          <w:lang w:val="da-DK"/>
-        </w:rPr>
-        <w:t>Tærksel</w:t>
-      </w:r>
-      <w:proofErr w:type="spellEnd"/>
-      <w:r>
-        <w:rPr>
-          <w:rStyle w:val="VerbatimChar"/>
-          <w:szCs w:val="22"/>
-          <w:lang w:val="da-DK"/>
-        </w:rPr>
-        <w:t xml:space="preserve"> (SE TABEL 1)</w:t>
-      </w:r>
-      <w:r>
-        <w:rPr>
-          <w:sz w:val="22"/>
-          <w:szCs w:val="22"/>
-          <w:lang w:val="da-DK"/>
-        </w:rPr>
-        <w:t xml:space="preserve"> anvendes nu den faktiske losseplads-tærskel; kombinationer over grænsen fjernes, mens de resterende </w:t>
-      </w:r>
-      <w:proofErr w:type="spellStart"/>
-      <w:r>
-        <w:rPr>
-          <w:sz w:val="22"/>
-          <w:szCs w:val="22"/>
-          <w:lang w:val="da-DK"/>
-        </w:rPr>
-        <w:t>reklassificeres</w:t>
-      </w:r>
-      <w:proofErr w:type="spellEnd"/>
+        <w:t>losseplads Tærksel (SE TABEL 1)</w:t>
+      </w:r>
+      <w:r>
+        <w:rPr>
+          <w:sz w:val="22"/>
+          <w:szCs w:val="22"/>
+          <w:lang w:val="da-DK"/>
+        </w:rPr>
+        <w:t xml:space="preserve"> anvendes nu den faktiske losseplads-tærskel; kombinationer over grænsen fjernes, mens de resterende reklassificeres</w:t>
+      </w:r>
     </w:p>
     <w:p>
       <w:pPr>
@@ -13679,7 +11133,6 @@
           <w:lang w:val="da-DK"/>
         </w:rPr>
       </w:pPr>
-      <w:proofErr w:type="spellStart"/>
       <w:r>
         <w:rPr>
           <w:rFonts w:asciiTheme="majorHAnsi" w:hAnsiTheme="majorHAnsi"/>
@@ -13688,20 +11141,8 @@
           <w:szCs w:val="22"/>
           <w:lang w:val="da-DK"/>
         </w:rPr>
-        <w:t>Reklassificering</w:t>
-      </w:r>
-      <w:proofErr w:type="spellEnd"/>
-      <w:r>
-        <w:rPr>
-          <w:rFonts w:asciiTheme="majorHAnsi" w:hAnsiTheme="majorHAnsi"/>
-          <w:color w:val="000000" w:themeColor="text1"/>
-          <w:sz w:val="22"/>
-          <w:szCs w:val="22"/>
-          <w:lang w:val="da-DK"/>
-        </w:rPr>
-        <w:t xml:space="preserve"> sætter </w:t>
-      </w:r>
-      <w:proofErr w:type="spellStart"/>
+        <w:t xml:space="preserve">Reklassificering sætter </w:t>
+      </w:r>
       <w:r>
         <w:rPr>
           <w:rStyle w:val="VerbatimChar"/>
@@ -13712,9 +11153,40 @@
           <w:szCs w:val="22"/>
           <w:lang w:val="da-DK"/>
         </w:rPr>
-        <w:t>Qualifying_Category</w:t>
-      </w:r>
-      <w:proofErr w:type="spellEnd"/>
+        <w:t>Qualifying_Category = "LOSSEPLADS</w:t>
+      </w:r>
+      <w:r>
+        <w:rPr>
+          <w:rStyle w:val="VerbatimChar"/>
+          <w:rFonts w:asciiTheme="majorHAnsi" w:hAnsiTheme="majorHAnsi"/>
+          <w:color w:val="000000" w:themeColor="text1"/>
+          <w:szCs w:val="22"/>
+          <w:lang w:val="da-DK"/>
+        </w:rPr>
+        <w:t>"</w:t>
+      </w:r>
+      <w:r>
+        <w:rPr>
+          <w:rFonts w:asciiTheme="majorHAnsi" w:hAnsiTheme="majorHAnsi"/>
+          <w:color w:val="000000" w:themeColor="text1"/>
+          <w:sz w:val="22"/>
+          <w:szCs w:val="22"/>
+          <w:lang w:val="da-DK"/>
+        </w:rPr>
+        <w:t>, udfylder</w:t>
+      </w:r>
+      <w:r>
+        <w:rPr>
+          <w:rFonts w:asciiTheme="majorHAnsi" w:hAnsiTheme="majorHAnsi"/>
+          <w:b/>
+          <w:bCs/>
+          <w:color w:val="000000" w:themeColor="text1"/>
+          <w:sz w:val="22"/>
+          <w:szCs w:val="22"/>
+          <w:lang w:val="da-DK"/>
+        </w:rPr>
+        <w:t xml:space="preserve"> </w:t>
+      </w:r>
       <w:r>
         <w:rPr>
           <w:rStyle w:val="VerbatimChar"/>
@@ -13725,41 +11197,42 @@
           <w:szCs w:val="22"/>
           <w:lang w:val="da-DK"/>
         </w:rPr>
-        <w:t xml:space="preserve"> = "LOSSEPLADS</w:t>
-      </w:r>
-      <w:r>
-        <w:rPr>
-          <w:rStyle w:val="VerbatimChar"/>
+        <w:t>Losseplads_Subcategory = "LOSSEPLADS_&lt;originalkategori&gt;"</w:t>
+      </w:r>
+      <w:r>
+        <w:rPr>
+          <w:rFonts w:asciiTheme="majorHAnsi" w:hAnsiTheme="majorHAnsi"/>
+          <w:b/>
+          <w:bCs/>
+          <w:color w:val="000000" w:themeColor="text1"/>
+          <w:sz w:val="22"/>
+          <w:szCs w:val="22"/>
+          <w:lang w:val="da-DK"/>
+        </w:rPr>
+        <w:t xml:space="preserve">, </w:t>
+      </w:r>
+      <w:r>
+        <w:rPr>
           <w:rFonts w:asciiTheme="majorHAnsi" w:hAnsiTheme="majorHAnsi"/>
           <w:color w:val="000000" w:themeColor="text1"/>
-          <w:szCs w:val="22"/>
-          <w:lang w:val="da-DK"/>
-        </w:rPr>
-        <w:t>"</w:t>
+          <w:sz w:val="22"/>
+          <w:szCs w:val="22"/>
+          <w:lang w:val="da-DK"/>
+        </w:rPr>
+        <w:t>markerer</w:t>
       </w:r>
       <w:r>
         <w:rPr>
           <w:rFonts w:asciiTheme="majorHAnsi" w:hAnsiTheme="majorHAnsi"/>
+          <w:b/>
+          <w:bCs/>
           <w:color w:val="000000" w:themeColor="text1"/>
           <w:sz w:val="22"/>
           <w:szCs w:val="22"/>
           <w:lang w:val="da-DK"/>
         </w:rPr>
-        <w:t>, udfylder</w:t>
-      </w:r>
-      <w:r>
-        <w:rPr>
-          <w:rFonts w:asciiTheme="majorHAnsi" w:hAnsiTheme="majorHAnsi"/>
-          <w:b/>
-          <w:bCs/>
-          <w:color w:val="000000" w:themeColor="text1"/>
-          <w:sz w:val="22"/>
-          <w:szCs w:val="22"/>
-          <w:lang w:val="da-DK"/>
-        </w:rPr>
         <w:t xml:space="preserve"> </w:t>
       </w:r>
-      <w:proofErr w:type="spellStart"/>
       <w:r>
         <w:rPr>
           <w:rStyle w:val="VerbatimChar"/>
@@ -13770,9 +11243,42 @@
           <w:szCs w:val="22"/>
           <w:lang w:val="da-DK"/>
         </w:rPr>
-        <w:t>Losseplads_Subcategory</w:t>
-      </w:r>
-      <w:proofErr w:type="spellEnd"/>
+        <w:t>Landfill_Override_Applied = True</w:t>
+      </w:r>
+      <w:r>
+        <w:rPr>
+          <w:rFonts w:asciiTheme="majorHAnsi" w:hAnsiTheme="majorHAnsi"/>
+          <w:b/>
+          <w:bCs/>
+          <w:color w:val="000000" w:themeColor="text1"/>
+          <w:sz w:val="22"/>
+          <w:szCs w:val="22"/>
+          <w:lang w:val="da-DK"/>
+        </w:rPr>
+        <w:t xml:space="preserve"> </w:t>
+      </w:r>
+      <w:r>
+        <w:rPr>
+          <w:rFonts w:asciiTheme="majorHAnsi" w:hAnsiTheme="majorHAnsi"/>
+          <w:color w:val="000000" w:themeColor="text1"/>
+          <w:sz w:val="22"/>
+          <w:szCs w:val="22"/>
+          <w:lang w:val="da-DK"/>
+        </w:rPr>
+        <w:t>og logger oprindelsen i</w:t>
+      </w:r>
+      <w:r>
+        <w:rPr>
+          <w:rFonts w:asciiTheme="majorHAnsi" w:hAnsiTheme="majorHAnsi"/>
+          <w:b/>
+          <w:bCs/>
+          <w:color w:val="000000" w:themeColor="text1"/>
+          <w:sz w:val="22"/>
+          <w:szCs w:val="22"/>
+          <w:lang w:val="da-DK"/>
+        </w:rPr>
+        <w:t xml:space="preserve"> </w:t>
+      </w:r>
       <w:r>
         <w:rPr>
           <w:rStyle w:val="VerbatimChar"/>
@@ -13783,153 +11289,7 @@
           <w:szCs w:val="22"/>
           <w:lang w:val="da-DK"/>
         </w:rPr>
-        <w:t xml:space="preserve"> = "LOSSEPLADS_&lt;originalkategori&gt;"</w:t>
-      </w:r>
-      <w:r>
-        <w:rPr>
-          <w:rFonts w:asciiTheme="majorHAnsi" w:hAnsiTheme="majorHAnsi"/>
-          <w:b/>
-          <w:bCs/>
-          <w:color w:val="000000" w:themeColor="text1"/>
-          <w:sz w:val="22"/>
-          <w:szCs w:val="22"/>
-          <w:lang w:val="da-DK"/>
-        </w:rPr>
-        <w:t xml:space="preserve">, </w:t>
-      </w:r>
-      <w:r>
-        <w:rPr>
-          <w:rFonts w:asciiTheme="majorHAnsi" w:hAnsiTheme="majorHAnsi"/>
-          <w:color w:val="000000" w:themeColor="text1"/>
-          <w:sz w:val="22"/>
-          <w:szCs w:val="22"/>
-          <w:lang w:val="da-DK"/>
-        </w:rPr>
-        <w:t>markerer</w:t>
-      </w:r>
-      <w:r>
-        <w:rPr>
-          <w:rFonts w:asciiTheme="majorHAnsi" w:hAnsiTheme="majorHAnsi"/>
-          <w:b/>
-          <w:bCs/>
-          <w:color w:val="000000" w:themeColor="text1"/>
-          <w:sz w:val="22"/>
-          <w:szCs w:val="22"/>
-          <w:lang w:val="da-DK"/>
-        </w:rPr>
-        <w:t xml:space="preserve"> </w:t>
-      </w:r>
-      <w:proofErr w:type="spellStart"/>
-      <w:r>
-        <w:rPr>
-          <w:rStyle w:val="VerbatimChar"/>
-          <w:rFonts w:asciiTheme="majorHAnsi" w:hAnsiTheme="majorHAnsi"/>
-          <w:b w:val="0"/>
-          <w:bCs w:val="0"/>
-          <w:color w:val="000000" w:themeColor="text1"/>
-          <w:szCs w:val="22"/>
-          <w:lang w:val="da-DK"/>
-        </w:rPr>
-        <w:t>Landfill_Override_Applied</w:t>
-      </w:r>
-      <w:proofErr w:type="spellEnd"/>
-      <w:r>
-        <w:rPr>
-          <w:rStyle w:val="VerbatimChar"/>
-          <w:rFonts w:asciiTheme="majorHAnsi" w:hAnsiTheme="majorHAnsi"/>
-          <w:b w:val="0"/>
-          <w:bCs w:val="0"/>
-          <w:color w:val="000000" w:themeColor="text1"/>
-          <w:szCs w:val="22"/>
-          <w:lang w:val="da-DK"/>
-        </w:rPr>
-        <w:t xml:space="preserve"> = True</w:t>
-      </w:r>
-      <w:r>
-        <w:rPr>
-          <w:rFonts w:asciiTheme="majorHAnsi" w:hAnsiTheme="majorHAnsi"/>
-          <w:b/>
-          <w:bCs/>
-          <w:color w:val="000000" w:themeColor="text1"/>
-          <w:sz w:val="22"/>
-          <w:szCs w:val="22"/>
-          <w:lang w:val="da-DK"/>
-        </w:rPr>
-        <w:t xml:space="preserve"> </w:t>
-      </w:r>
-      <w:r>
-        <w:rPr>
-          <w:rFonts w:asciiTheme="majorHAnsi" w:hAnsiTheme="majorHAnsi"/>
-          <w:color w:val="000000" w:themeColor="text1"/>
-          <w:sz w:val="22"/>
-          <w:szCs w:val="22"/>
-          <w:lang w:val="da-DK"/>
-        </w:rPr>
-        <w:t>og logger oprindelsen i</w:t>
-      </w:r>
-      <w:r>
-        <w:rPr>
-          <w:rFonts w:asciiTheme="majorHAnsi" w:hAnsiTheme="majorHAnsi"/>
-          <w:b/>
-          <w:bCs/>
-          <w:color w:val="000000" w:themeColor="text1"/>
-          <w:sz w:val="22"/>
-          <w:szCs w:val="22"/>
-          <w:lang w:val="da-DK"/>
-        </w:rPr>
-        <w:t xml:space="preserve"> </w:t>
-      </w:r>
-      <w:proofErr w:type="spellStart"/>
-      <w:r>
-        <w:rPr>
-          <w:rStyle w:val="VerbatimChar"/>
-          <w:rFonts w:asciiTheme="majorHAnsi" w:hAnsiTheme="majorHAnsi"/>
-          <w:b w:val="0"/>
-          <w:bCs w:val="0"/>
-          <w:color w:val="000000" w:themeColor="text1"/>
-          <w:szCs w:val="22"/>
-          <w:lang w:val="da-DK"/>
-        </w:rPr>
-        <w:t>Qualifying_Substance</w:t>
-      </w:r>
-      <w:proofErr w:type="spellEnd"/>
-      <w:r>
-        <w:rPr>
-          <w:rStyle w:val="VerbatimChar"/>
-          <w:rFonts w:asciiTheme="majorHAnsi" w:hAnsiTheme="majorHAnsi"/>
-          <w:b w:val="0"/>
-          <w:bCs w:val="0"/>
-          <w:color w:val="000000" w:themeColor="text1"/>
-          <w:szCs w:val="22"/>
-          <w:lang w:val="da-DK"/>
-        </w:rPr>
-        <w:t xml:space="preserve"> = "</w:t>
-      </w:r>
-      <w:proofErr w:type="spellStart"/>
-      <w:r>
-        <w:rPr>
-          <w:rStyle w:val="VerbatimChar"/>
-          <w:rFonts w:asciiTheme="majorHAnsi" w:hAnsiTheme="majorHAnsi"/>
-          <w:b w:val="0"/>
-          <w:bCs w:val="0"/>
-          <w:color w:val="000000" w:themeColor="text1"/>
-          <w:szCs w:val="22"/>
-          <w:lang w:val="da-DK"/>
-        </w:rPr>
-        <w:t>Landfill</w:t>
-      </w:r>
-      <w:proofErr w:type="spellEnd"/>
-      <w:r>
-        <w:rPr>
-          <w:rStyle w:val="VerbatimChar"/>
-          <w:rFonts w:asciiTheme="majorHAnsi" w:hAnsiTheme="majorHAnsi"/>
-          <w:b w:val="0"/>
-          <w:bCs w:val="0"/>
-          <w:color w:val="000000" w:themeColor="text1"/>
-          <w:szCs w:val="22"/>
-          <w:lang w:val="da-DK"/>
-        </w:rPr>
-        <w:t xml:space="preserve"> Override: &lt;originalkategori&gt;"</w:t>
+        <w:t>Qualifying_Substance = "Landfill Override: &lt;originalkategori&gt;"</w:t>
       </w:r>
     </w:p>
     <w:p>
@@ -13990,28 +11350,19 @@
           <w:bCs/>
           <w:sz w:val="22"/>
           <w:szCs w:val="22"/>
-        </w:rPr>
-      </w:pPr>
-      <w:r>
-        <w:rPr>
-          <w:b/>
-          <w:bCs/>
-          <w:sz w:val="22"/>
-          <w:szCs w:val="22"/>
-        </w:rPr>
-        <w:t xml:space="preserve">Output: 4.513 site-GVFK-substance </w:t>
-      </w:r>
-      <w:proofErr w:type="spellStart"/>
-      <w:r>
-        <w:rPr>
-          <w:b/>
-          <w:bCs/>
-          <w:sz w:val="22"/>
-          <w:szCs w:val="22"/>
-        </w:rPr>
-        <w:t>kombinationer</w:t>
-      </w:r>
-      <w:proofErr w:type="spellEnd"/>
+          <w:lang w:val="da-DK"/>
+        </w:rPr>
+      </w:pPr>
+      <w:r>
+        <w:rPr>
+          <w:b/>
+          <w:bCs/>
+          <w:sz w:val="22"/>
+          <w:szCs w:val="22"/>
+          <w:lang w:val="da-DK"/>
+        </w:rPr>
+        <w:t>Output: 4.513 site-GVFK-substance kombinationer</w:t>
+      </w:r>
     </w:p>
     <w:p>
       <w:pPr>
@@ -14026,6 +11377,7 @@
         <w:rPr>
           <w:sz w:val="22"/>
           <w:szCs w:val="22"/>
+          <w:lang w:val="da-DK"/>
         </w:rPr>
         <w:t xml:space="preserve">  </w:t>
       </w:r>
@@ -14073,7 +11425,27 @@
           <w:sz w:val="22"/>
           <w:szCs w:val="22"/>
         </w:rPr>
-        <w:t>Output-fil: step5_compound_detailed_combinations.csv</w:t>
+        <w:t>Output-</w:t>
+      </w:r>
+      <w:proofErr w:type="gramStart"/>
+      <w:r>
+        <w:rPr>
+          <w:b/>
+          <w:bCs/>
+          <w:sz w:val="22"/>
+          <w:szCs w:val="22"/>
+        </w:rPr>
+        <w:t>fil</w:t>
+      </w:r>
+      <w:proofErr w:type="gramEnd"/>
+      <w:r>
+        <w:rPr>
+          <w:b/>
+          <w:bCs/>
+          <w:sz w:val="22"/>
+          <w:szCs w:val="22"/>
+        </w:rPr>
+        <w:t>: step5_compound_detailed_combinations.csv</w:t>
       </w:r>
     </w:p>
     <w:p>
@@ -14290,26 +11662,7 @@
           <w:szCs w:val="22"/>
           <w:lang w:val="da-DK"/>
         </w:rPr>
-        <w:lastRenderedPageBreak/>
-        <w:t xml:space="preserve">    - </w:t>
-      </w:r>
-      <w:proofErr w:type="spellStart"/>
-      <w:r>
-        <w:rPr>
-          <w:sz w:val="22"/>
-          <w:szCs w:val="22"/>
-          <w:lang w:val="da-DK"/>
-        </w:rPr>
-        <w:t>Reklassificeres</w:t>
-      </w:r>
-      <w:proofErr w:type="spellEnd"/>
-      <w:r>
-        <w:rPr>
-          <w:sz w:val="22"/>
-          <w:szCs w:val="22"/>
-          <w:lang w:val="da-DK"/>
-        </w:rPr>
-        <w:t xml:space="preserve"> til LOSSEPLADS_BTXER</w:t>
+        <w:t xml:space="preserve">    - Reklassificeres til LOSSEPLADS_BTXER</w:t>
       </w:r>
     </w:p>
     <w:p>
@@ -14341,29 +11694,7 @@
           <w:szCs w:val="22"/>
           <w:lang w:val="da-DK"/>
         </w:rPr>
-        <w:t xml:space="preserve">Eksempel 2: </w:t>
-      </w:r>
-      <w:proofErr w:type="spellStart"/>
-      <w:r>
-        <w:rPr>
-          <w:b/>
-          <w:bCs/>
-          <w:sz w:val="22"/>
-          <w:szCs w:val="22"/>
-          <w:lang w:val="da-DK"/>
-        </w:rPr>
-        <w:t>Phenoler</w:t>
-      </w:r>
-      <w:proofErr w:type="spellEnd"/>
-      <w:r>
-        <w:rPr>
-          <w:b/>
-          <w:bCs/>
-          <w:sz w:val="22"/>
-          <w:szCs w:val="22"/>
-          <w:lang w:val="da-DK"/>
-        </w:rPr>
-        <w:t xml:space="preserve"> ved 80 m med losseplads-flag</w:t>
+        <w:t>Eksempel 2: Phenoler ved 80 m med losseplads-flag</w:t>
       </w:r>
     </w:p>
     <w:p>
@@ -14381,25 +11712,7 @@
           <w:szCs w:val="22"/>
           <w:lang w:val="da-DK"/>
         </w:rPr>
-        <w:t xml:space="preserve">  - Fase 1: Effektiv tærskel = max(100m </w:t>
-      </w:r>
-      <w:proofErr w:type="spellStart"/>
-      <w:r>
-        <w:rPr>
-          <w:sz w:val="22"/>
-          <w:szCs w:val="22"/>
-          <w:lang w:val="da-DK"/>
-        </w:rPr>
-        <w:t>phenol</w:t>
-      </w:r>
-      <w:proofErr w:type="spellEnd"/>
-      <w:r>
-        <w:rPr>
-          <w:sz w:val="22"/>
-          <w:szCs w:val="22"/>
-          <w:lang w:val="da-DK"/>
-        </w:rPr>
-        <w:t>, 35m losseplads) = 100m</w:t>
+        <w:t xml:space="preserve">  - Fase 1: Effektiv tærskel = max(100m phenol, 35m losseplads) = 100m</w:t>
       </w:r>
     </w:p>
     <w:p>
@@ -14453,25 +11766,7 @@
           <w:szCs w:val="22"/>
           <w:lang w:val="da-DK"/>
         </w:rPr>
-        <w:t xml:space="preserve">    - 80m &gt; 35m → fjernes (for langt væk for losseplads-</w:t>
-      </w:r>
-      <w:proofErr w:type="spellStart"/>
-      <w:r>
-        <w:rPr>
-          <w:sz w:val="22"/>
-          <w:szCs w:val="22"/>
-          <w:lang w:val="da-DK"/>
-        </w:rPr>
-        <w:t>phenol</w:t>
-      </w:r>
-      <w:proofErr w:type="spellEnd"/>
-      <w:r>
-        <w:rPr>
-          <w:sz w:val="22"/>
-          <w:szCs w:val="22"/>
-          <w:lang w:val="da-DK"/>
-        </w:rPr>
-        <w:t>)</w:t>
+        <w:t xml:space="preserve">    - 80m &gt; 35m → fjernes (for langt væk for losseplads-phenol)</w:t>
       </w:r>
     </w:p>
     <w:p>
@@ -14503,29 +11798,7 @@
           <w:szCs w:val="22"/>
           <w:lang w:val="da-DK"/>
         </w:rPr>
-        <w:t xml:space="preserve">Eksempel 3: </w:t>
-      </w:r>
-      <w:proofErr w:type="spellStart"/>
-      <w:r>
-        <w:rPr>
-          <w:b/>
-          <w:bCs/>
-          <w:sz w:val="22"/>
-          <w:szCs w:val="22"/>
-          <w:lang w:val="da-DK"/>
-        </w:rPr>
-        <w:t>Branch-only</w:t>
-      </w:r>
-      <w:proofErr w:type="spellEnd"/>
-      <w:r>
-        <w:rPr>
-          <w:b/>
-          <w:bCs/>
-          <w:sz w:val="22"/>
-          <w:szCs w:val="22"/>
-          <w:lang w:val="da-DK"/>
-        </w:rPr>
-        <w:t xml:space="preserve"> losseplads ved 120 m</w:t>
+        <w:t>Eksempel 3: Branch-only losseplads ved 120 m</w:t>
       </w:r>
     </w:p>
     <w:p>
@@ -14543,25 +11816,7 @@
           <w:szCs w:val="22"/>
           <w:lang w:val="da-DK"/>
         </w:rPr>
-        <w:t xml:space="preserve">  - Fase 1: Effektiv tærskel = 100m (</w:t>
-      </w:r>
-      <w:proofErr w:type="spellStart"/>
-      <w:r>
-        <w:rPr>
-          <w:sz w:val="22"/>
-          <w:szCs w:val="22"/>
-          <w:lang w:val="da-DK"/>
-        </w:rPr>
-        <w:t>branch</w:t>
-      </w:r>
-      <w:proofErr w:type="spellEnd"/>
-      <w:r>
-        <w:rPr>
-          <w:sz w:val="22"/>
-          <w:szCs w:val="22"/>
-          <w:lang w:val="da-DK"/>
-        </w:rPr>
-        <w:t>-baseret LOSSEPLADS)</w:t>
+        <w:t xml:space="preserve">  - Fase 1: Effektiv tærskel = 100m (branch-baseret LOSSEPLADS)</w:t>
       </w:r>
     </w:p>
     <w:p>
@@ -14603,15 +11858,22 @@
     <w:p>
       <w:pPr>
         <w:pStyle w:val="Heading3"/>
-      </w:pPr>
-      <w:bookmarkStart w:id="42" w:name="X8949270b8c200c4667f6efffd9be3a155249242"/>
-      <w:bookmarkStart w:id="43" w:name="_Toc210643405"/>
+        <w:rPr>
+          <w:lang w:val="da-DK"/>
+        </w:rPr>
+      </w:pPr>
+      <w:bookmarkStart w:id="42" w:name="_Toc210643405"/>
+      <w:bookmarkStart w:id="43" w:name="X8949270b8c200c4667f6efffd9be3a155249242"/>
       <w:bookmarkEnd w:id="38"/>
       <w:bookmarkEnd w:id="41"/>
       <w:r>
+        <w:rPr>
+          <w:lang w:val="da-DK"/>
+        </w:rPr>
+        <w:lastRenderedPageBreak/>
         <w:t>Tærskel-sammenligning (Normal vs. Losseplads-specifik)</w:t>
       </w:r>
-      <w:bookmarkEnd w:id="43"/>
+      <w:bookmarkEnd w:id="42"/>
     </w:p>
     <w:p>
       <w:pPr>
@@ -14935,25 +12197,7 @@
                 <w:szCs w:val="22"/>
                 <w:lang w:val="da-DK"/>
               </w:rPr>
-              <w:t>✓ Override (</w:t>
-            </w:r>
-            <w:proofErr w:type="spellStart"/>
-            <w:r>
-              <w:rPr>
-                <w:sz w:val="22"/>
-                <w:szCs w:val="22"/>
-                <w:lang w:val="da-DK"/>
-              </w:rPr>
-              <w:t>lempligere</w:t>
-            </w:r>
-            <w:proofErr w:type="spellEnd"/>
-            <w:r>
-              <w:rPr>
-                <w:sz w:val="22"/>
-                <w:szCs w:val="22"/>
-                <w:lang w:val="da-DK"/>
-              </w:rPr>
-              <w:t>)</w:t>
+              <w:t>✓ Override (lempligere)</w:t>
             </w:r>
           </w:p>
         </w:tc>
@@ -15051,23 +12295,13 @@
                 <w:lang w:val="da-DK"/>
               </w:rPr>
             </w:pPr>
-            <w:proofErr w:type="spellStart"/>
             <w:r>
               <w:rPr>
                 <w:sz w:val="22"/>
                 <w:szCs w:val="22"/>
                 <w:lang w:val="da-DK"/>
               </w:rPr>
-              <w:t>Tetrachlorethylen</w:t>
-            </w:r>
-            <w:proofErr w:type="spellEnd"/>
-            <w:r>
-              <w:rPr>
-                <w:sz w:val="22"/>
-                <w:szCs w:val="22"/>
-                <w:lang w:val="da-DK"/>
-              </w:rPr>
-              <w:t xml:space="preserve"> (TCE)</w:t>
+              <w:t>Tetrachlorethylen (TCE)</w:t>
             </w:r>
           </w:p>
         </w:tc>
@@ -15192,7 +12426,6 @@
                 <w:lang w:val="da-DK"/>
               </w:rPr>
             </w:pPr>
-            <w:proofErr w:type="spellStart"/>
             <w:r>
               <w:rPr>
                 <w:sz w:val="22"/>
@@ -15201,7 +12434,6 @@
               </w:rPr>
               <w:t>Phenol</w:t>
             </w:r>
-            <w:proofErr w:type="spellEnd"/>
           </w:p>
         </w:tc>
         <w:tc>
@@ -16014,7 +13246,7 @@
           <w:lang w:val="da-DK"/>
         </w:rPr>
         <w:pict w14:anchorId="1E55678A">
-          <v:rect id="_x0000_i2929" style="width:0;height:1.5pt" o:hralign="center" o:hrstd="t" o:hr="t"/>
+          <v:rect id="_x0000_i1051" style="width:0;height:1.5pt" o:hralign="center" o:hrstd="t" o:hr="t"/>
         </w:pict>
       </w:r>
     </w:p>
@@ -16027,7 +13259,7 @@
       </w:pPr>
       <w:bookmarkStart w:id="44" w:name="_Toc210643406"/>
       <w:bookmarkStart w:id="45" w:name="X0fd42f4a914d87f08460bb11f62ad8bc5b9c9cd"/>
-      <w:bookmarkEnd w:id="42"/>
+      <w:bookmarkEnd w:id="43"/>
       <w:r>
         <w:rPr>
           <w:lang w:val="da-DK"/>
@@ -16115,26 +13347,7 @@
           <w:szCs w:val="22"/>
           <w:lang w:val="da-DK"/>
         </w:rPr>
-        <w:lastRenderedPageBreak/>
-        <w:t xml:space="preserve">Kortlægningen danner grundlag for ovenstående tærskler og bruges både i </w:t>
-      </w:r>
-      <w:proofErr w:type="spellStart"/>
-      <w:r>
-        <w:rPr>
-          <w:sz w:val="22"/>
-          <w:szCs w:val="22"/>
-          <w:lang w:val="da-DK"/>
-        </w:rPr>
-        <w:t>foranalysen</w:t>
-      </w:r>
-      <w:proofErr w:type="spellEnd"/>
-      <w:r>
-        <w:rPr>
-          <w:sz w:val="22"/>
-          <w:szCs w:val="22"/>
-          <w:lang w:val="da-DK"/>
-        </w:rPr>
-        <w:t xml:space="preserve"> og i Trin 5.</w:t>
+        <w:t>Kortlægningen danner grundlag for ovenstående tærskler og bruges både i foranalysen og i Trin 5.</w:t>
       </w:r>
     </w:p>
     <w:p>
@@ -16315,25 +13528,7 @@
           <w:szCs w:val="22"/>
           <w:lang w:val="da-DK"/>
         </w:rPr>
-        <w:t xml:space="preserve"> – 200 m (klorerede/</w:t>
-      </w:r>
-      <w:proofErr w:type="spellStart"/>
-      <w:r>
-        <w:rPr>
-          <w:sz w:val="22"/>
-          <w:szCs w:val="22"/>
-          <w:lang w:val="da-DK"/>
-        </w:rPr>
-        <w:t>bromerede</w:t>
-      </w:r>
-      <w:proofErr w:type="spellEnd"/>
-      <w:r>
-        <w:rPr>
-          <w:sz w:val="22"/>
-          <w:szCs w:val="22"/>
-          <w:lang w:val="da-DK"/>
-        </w:rPr>
-        <w:t xml:space="preserve"> kulbrinter; tabel 3).</w:t>
+        <w:t xml:space="preserve"> – 200 m (klorerede/bromerede kulbrinter; tabel 3).</w:t>
       </w:r>
     </w:p>
     <w:p>
@@ -16453,6 +13648,7 @@
           <w:szCs w:val="22"/>
           <w:lang w:val="da-DK"/>
         </w:rPr>
+        <w:lastRenderedPageBreak/>
         <w:t>PFAS</w:t>
       </w:r>
       <w:r>
@@ -16461,25 +13657,7 @@
           <w:szCs w:val="22"/>
           <w:lang w:val="da-DK"/>
         </w:rPr>
-        <w:t xml:space="preserve"> – 500 m (per- og </w:t>
-      </w:r>
-      <w:proofErr w:type="spellStart"/>
-      <w:r>
-        <w:rPr>
-          <w:sz w:val="22"/>
-          <w:szCs w:val="22"/>
-          <w:lang w:val="da-DK"/>
-        </w:rPr>
-        <w:t>polyfluorerede</w:t>
-      </w:r>
-      <w:proofErr w:type="spellEnd"/>
-      <w:r>
-        <w:rPr>
-          <w:sz w:val="22"/>
-          <w:szCs w:val="22"/>
-          <w:lang w:val="da-DK"/>
-        </w:rPr>
-        <w:t xml:space="preserve"> forbindelser</w:t>
+        <w:t xml:space="preserve"> – 500 m (per- og polyfluorerede forbindelser</w:t>
       </w:r>
       <w:r>
         <w:rPr>
@@ -16537,25 +13715,7 @@
           <w:szCs w:val="22"/>
           <w:lang w:val="da-DK"/>
         </w:rPr>
-        <w:t xml:space="preserve"> – 150 m (metaller og </w:t>
-      </w:r>
-      <w:proofErr w:type="spellStart"/>
-      <w:r>
-        <w:rPr>
-          <w:sz w:val="22"/>
-          <w:szCs w:val="22"/>
-          <w:lang w:val="da-DK"/>
-        </w:rPr>
-        <w:t>uorganika</w:t>
-      </w:r>
-      <w:proofErr w:type="spellEnd"/>
-      <w:r>
-        <w:rPr>
-          <w:sz w:val="22"/>
-          <w:szCs w:val="22"/>
-          <w:lang w:val="da-DK"/>
-        </w:rPr>
-        <w:t>; tabel 3).</w:t>
+        <w:t xml:space="preserve"> – 150 m (metaller og uorganika; tabel 3).</w:t>
       </w:r>
     </w:p>
     <w:p>
@@ -16587,25 +13747,7 @@
           <w:szCs w:val="22"/>
           <w:lang w:val="da-DK"/>
         </w:rPr>
-        <w:t xml:space="preserve"> – 100 m (</w:t>
-      </w:r>
-      <w:proofErr w:type="spellStart"/>
-      <w:r>
-        <w:rPr>
-          <w:sz w:val="22"/>
-          <w:szCs w:val="22"/>
-          <w:lang w:val="da-DK"/>
-        </w:rPr>
-        <w:t>landfill</w:t>
-      </w:r>
-      <w:proofErr w:type="spellEnd"/>
-      <w:r>
-        <w:rPr>
-          <w:sz w:val="22"/>
-          <w:szCs w:val="22"/>
-          <w:lang w:val="da-DK"/>
-        </w:rPr>
-        <w:t>-relaterede kilder).</w:t>
+        <w:t xml:space="preserve"> – 100 m (landfill-relaterede kilder).</w:t>
       </w:r>
       <w:r>
         <w:rPr>
@@ -16873,25 +14015,7 @@
           <w:szCs w:val="22"/>
           <w:lang w:val="da-DK"/>
         </w:rPr>
-        <w:t xml:space="preserve">unikke </w:t>
-      </w:r>
-      <w:proofErr w:type="spellStart"/>
-      <w:r>
-        <w:rPr>
-          <w:sz w:val="22"/>
-          <w:szCs w:val="22"/>
-          <w:lang w:val="da-DK"/>
-        </w:rPr>
-        <w:t>GVFK'er</w:t>
-      </w:r>
-      <w:proofErr w:type="spellEnd"/>
-      <w:r>
-        <w:rPr>
-          <w:sz w:val="22"/>
-          <w:szCs w:val="22"/>
-          <w:lang w:val="da-DK"/>
-        </w:rPr>
-        <w:t>.</w:t>
+        <w:t>unikke GVFK'er.</w:t>
       </w:r>
     </w:p>
     <w:p>
@@ -16947,25 +14071,7 @@
           <w:szCs w:val="22"/>
           <w:lang w:val="da-DK"/>
         </w:rPr>
-        <w:t xml:space="preserve">stofkategori), resulterede i 1.743 højrisiko-lokaliteter (9,2 % af de kvalificerede). Disse lokaliteter skaber i alt 4.513 site-GVFK-stof kombinationer og påvirker 240 unikke </w:t>
-      </w:r>
-      <w:proofErr w:type="spellStart"/>
-      <w:r>
-        <w:rPr>
-          <w:sz w:val="22"/>
-          <w:szCs w:val="22"/>
-          <w:lang w:val="da-DK"/>
-        </w:rPr>
-        <w:t>GVFK'er</w:t>
-      </w:r>
-      <w:proofErr w:type="spellEnd"/>
-      <w:r>
-        <w:rPr>
-          <w:sz w:val="22"/>
-          <w:szCs w:val="22"/>
-          <w:lang w:val="da-DK"/>
-        </w:rPr>
-        <w:t>.</w:t>
+        <w:t>stofkategori), resulterede i 1.743 højrisiko-lokaliteter (9,2 % af de kvalificerede). Disse lokaliteter skaber i alt 4.513 site-GVFK-stof kombinationer og påvirker 240 unikke GVFK'er.</w:t>
       </w:r>
     </w:p>
     <w:p>
@@ -16987,8 +14093,7 @@
           <w:szCs w:val="22"/>
           <w:lang w:val="da-DK"/>
         </w:rPr>
-        <w:lastRenderedPageBreak/>
-        <w:t xml:space="preserve">  GVFK-filtreringskaskade:</w:t>
+        <w:t>GVFK-filtreringskaskade:</w:t>
       </w:r>
     </w:p>
     <w:p>
@@ -17006,25 +14111,7 @@
           <w:szCs w:val="22"/>
           <w:lang w:val="da-DK"/>
         </w:rPr>
-        <w:t xml:space="preserve">  Gennem workflowet sker der en gradvis indsnævring af berørte </w:t>
-      </w:r>
-      <w:proofErr w:type="spellStart"/>
-      <w:r>
-        <w:rPr>
-          <w:sz w:val="22"/>
-          <w:szCs w:val="22"/>
-          <w:lang w:val="da-DK"/>
-        </w:rPr>
-        <w:t>GVFK'er</w:t>
-      </w:r>
-      <w:proofErr w:type="spellEnd"/>
-      <w:r>
-        <w:rPr>
-          <w:sz w:val="22"/>
-          <w:szCs w:val="22"/>
-          <w:lang w:val="da-DK"/>
-        </w:rPr>
-        <w:t>:</w:t>
+        <w:t>Gennem workflowet sker der en gradvis indsnævring af berørte GVFK'er:</w:t>
       </w:r>
     </w:p>
     <w:p>
@@ -17042,43 +14129,7 @@
           <w:szCs w:val="22"/>
           <w:lang w:val="da-DK"/>
         </w:rPr>
-        <w:t xml:space="preserve">  - Trin 2: 593 </w:t>
-      </w:r>
-      <w:proofErr w:type="spellStart"/>
-      <w:r>
-        <w:rPr>
-          <w:sz w:val="22"/>
-          <w:szCs w:val="22"/>
-          <w:lang w:val="da-DK"/>
-        </w:rPr>
-        <w:t>GVFK'er</w:t>
-      </w:r>
-      <w:proofErr w:type="spellEnd"/>
-      <w:r>
-        <w:rPr>
-          <w:sz w:val="22"/>
-          <w:szCs w:val="22"/>
-          <w:lang w:val="da-DK"/>
-        </w:rPr>
-        <w:t xml:space="preserve"> med vandløbskontakt (29,0 % af 2.043 </w:t>
-      </w:r>
-      <w:proofErr w:type="spellStart"/>
-      <w:r>
-        <w:rPr>
-          <w:sz w:val="22"/>
-          <w:szCs w:val="22"/>
-          <w:lang w:val="da-DK"/>
-        </w:rPr>
-        <w:t>GVFK'er</w:t>
-      </w:r>
-      <w:proofErr w:type="spellEnd"/>
-      <w:r>
-        <w:rPr>
-          <w:sz w:val="22"/>
-          <w:szCs w:val="22"/>
-          <w:lang w:val="da-DK"/>
-        </w:rPr>
-        <w:t xml:space="preserve"> i Danmark)</w:t>
+        <w:t xml:space="preserve">  - Trin 2: 593 GVFK'er med vandløbskontakt (29,0 % af 2.043 GVFK'er i Danmark)</w:t>
       </w:r>
     </w:p>
     <w:p>
@@ -17096,25 +14147,7 @@
           <w:szCs w:val="22"/>
           <w:lang w:val="da-DK"/>
         </w:rPr>
-        <w:t xml:space="preserve">  - Trin 3: 432 </w:t>
-      </w:r>
-      <w:proofErr w:type="spellStart"/>
-      <w:r>
-        <w:rPr>
-          <w:sz w:val="22"/>
-          <w:szCs w:val="22"/>
-          <w:lang w:val="da-DK"/>
-        </w:rPr>
-        <w:t>GVFK'er</w:t>
-      </w:r>
-      <w:proofErr w:type="spellEnd"/>
-      <w:r>
-        <w:rPr>
-          <w:sz w:val="22"/>
-          <w:szCs w:val="22"/>
-          <w:lang w:val="da-DK"/>
-        </w:rPr>
-        <w:t xml:space="preserve"> med V1/V2-lokaliteter (21,1 %)</w:t>
+        <w:t xml:space="preserve">  - Trin 3: 432 GVFK'er med V1/V2-lokaliteter (21,1 %)</w:t>
       </w:r>
     </w:p>
     <w:p>
@@ -17132,25 +14165,7 @@
           <w:szCs w:val="22"/>
           <w:lang w:val="da-DK"/>
         </w:rPr>
-        <w:t xml:space="preserve">  - Trin 5a (generel): 323 </w:t>
-      </w:r>
-      <w:proofErr w:type="spellStart"/>
-      <w:r>
-        <w:rPr>
-          <w:sz w:val="22"/>
-          <w:szCs w:val="22"/>
-          <w:lang w:val="da-DK"/>
-        </w:rPr>
-        <w:t>GVFK'er</w:t>
-      </w:r>
-      <w:proofErr w:type="spellEnd"/>
-      <w:r>
-        <w:rPr>
-          <w:sz w:val="22"/>
-          <w:szCs w:val="22"/>
-          <w:lang w:val="da-DK"/>
-        </w:rPr>
-        <w:t xml:space="preserve"> med lokaliteter ≤500 m (15,8 %)</w:t>
+        <w:t xml:space="preserve">  - Trin 5a (generel): 323 GVFK'er med lokaliteter ≤500 m (15,8 %)</w:t>
       </w:r>
     </w:p>
     <w:p>
@@ -17168,25 +14183,7 @@
           <w:szCs w:val="22"/>
           <w:lang w:val="da-DK"/>
         </w:rPr>
-        <w:t xml:space="preserve">  - Trin 5b (stofspecifik): 240 </w:t>
-      </w:r>
-      <w:proofErr w:type="spellStart"/>
-      <w:r>
-        <w:rPr>
-          <w:sz w:val="22"/>
-          <w:szCs w:val="22"/>
-          <w:lang w:val="da-DK"/>
-        </w:rPr>
-        <w:t>GVFK'er</w:t>
-      </w:r>
-      <w:proofErr w:type="spellEnd"/>
-      <w:r>
-        <w:rPr>
-          <w:sz w:val="22"/>
-          <w:szCs w:val="22"/>
-          <w:lang w:val="da-DK"/>
-        </w:rPr>
-        <w:t xml:space="preserve"> i endelig risiko (11,7 %)</w:t>
+        <w:t xml:space="preserve">  - Trin 5b (stofspecifik): 240 GVFK'er i endelig risiko (11,7 %)</w:t>
       </w:r>
     </w:p>
     <w:p>
@@ -17308,25 +14305,7 @@
           <w:szCs w:val="22"/>
           <w:lang w:val="da-DK"/>
         </w:rPr>
-        <w:t xml:space="preserve">: Fremtidigt arbejde - planlagt som næste projektfase efter </w:t>
-      </w:r>
-      <w:proofErr w:type="spellStart"/>
-      <w:r>
-        <w:rPr>
-          <w:sz w:val="22"/>
-          <w:szCs w:val="22"/>
-          <w:lang w:val="da-DK"/>
-        </w:rPr>
-        <w:t>finalisering</w:t>
-      </w:r>
-      <w:proofErr w:type="spellEnd"/>
-      <w:r>
-        <w:rPr>
-          <w:sz w:val="22"/>
-          <w:szCs w:val="22"/>
-          <w:lang w:val="da-DK"/>
-        </w:rPr>
-        <w:t xml:space="preserve"> af risikovurderingsmetodikken.</w:t>
+        <w:t>: Fremtidigt arbejde - planlagt som næste projektfase efter finalisering af risikovurderingsmetodikken.</w:t>
       </w:r>
     </w:p>
     <w:p>
@@ -17480,25 +14459,7 @@
           <w:szCs w:val="22"/>
           <w:lang w:val="da-DK"/>
         </w:rPr>
-        <w:t xml:space="preserve">Transport af flux langs </w:t>
-      </w:r>
-      <w:proofErr w:type="spellStart"/>
-      <w:r>
-        <w:rPr>
-          <w:sz w:val="22"/>
-          <w:szCs w:val="22"/>
-          <w:lang w:val="da-DK"/>
-        </w:rPr>
-        <w:t>strømlinjer</w:t>
-      </w:r>
-      <w:proofErr w:type="spellEnd"/>
-      <w:r>
-        <w:rPr>
-          <w:sz w:val="22"/>
-          <w:szCs w:val="22"/>
-          <w:lang w:val="da-DK"/>
-        </w:rPr>
-        <w:t xml:space="preserve"> til relevante kontaktstrækninger inden for de </w:t>
+        <w:t xml:space="preserve">Transport af flux langs strømlinjer til relevante kontaktstrækninger inden for de </w:t>
       </w:r>
       <w:r>
         <w:rPr>
@@ -17554,27 +14515,15 @@
         </w:rPr>
         <w:t xml:space="preserve">Beregning af blandingskoncentration: </w:t>
       </w:r>
-      <w:proofErr w:type="spellStart"/>
-      <w:r>
-        <w:rPr>
-          <w:b/>
-          <w:bCs/>
-          <w:sz w:val="22"/>
-          <w:szCs w:val="22"/>
-          <w:lang w:val="da-DK"/>
-        </w:rPr>
-        <w:t>C_mix</w:t>
-      </w:r>
-      <w:proofErr w:type="spellEnd"/>
-      <w:r>
-        <w:rPr>
-          <w:b/>
-          <w:bCs/>
-          <w:sz w:val="22"/>
-          <w:szCs w:val="22"/>
-          <w:lang w:val="da-DK"/>
-        </w:rPr>
-        <w:t xml:space="preserve"> = Forureningsflux / Vandføring</w:t>
+      <w:r>
+        <w:rPr>
+          <w:b/>
+          <w:bCs/>
+          <w:sz w:val="22"/>
+          <w:szCs w:val="22"/>
+          <w:lang w:val="da-DK"/>
+        </w:rPr>
+        <w:t>C_mix = Forureningsflux / Vandføring</w:t>
       </w:r>
     </w:p>
     <w:p>
@@ -17596,26 +14545,7 @@
           <w:szCs w:val="22"/>
           <w:lang w:val="da-DK"/>
         </w:rPr>
-        <w:lastRenderedPageBreak/>
-        <w:t xml:space="preserve">Sammenligning med miljøkvalitetskrav (MKK) for </w:t>
-      </w:r>
-      <w:proofErr w:type="spellStart"/>
-      <w:r>
-        <w:rPr>
-          <w:sz w:val="22"/>
-          <w:szCs w:val="22"/>
-          <w:lang w:val="da-DK"/>
-        </w:rPr>
-        <w:t>specifike</w:t>
-      </w:r>
-      <w:proofErr w:type="spellEnd"/>
-      <w:r>
-        <w:rPr>
-          <w:sz w:val="22"/>
-          <w:szCs w:val="22"/>
-          <w:lang w:val="da-DK"/>
-        </w:rPr>
-        <w:t xml:space="preserve"> stoffer</w:t>
+        <w:t>Sammenligning med miljøkvalitetskrav (MKK) for specifike stoffer</w:t>
       </w:r>
     </w:p>
     <w:p>
@@ -17796,6 +14726,7 @@
           <w:szCs w:val="22"/>
           <w:lang w:val="da-DK"/>
         </w:rPr>
+        <w:lastRenderedPageBreak/>
         <w:t>Tilstandsvurderingen kræver tæt samarbejde med GEUS vedrørende: - Kontaktzoner og strømningsveje fra DK-modellen - Vandløbsstrækninger og vandføringsdata - Automatiserede udtræk til landsdækkende anvendelse</w:t>
       </w:r>
     </w:p>
@@ -17968,7 +14899,7 @@
 <w:numbering xmlns:wpc="http://schemas.microsoft.com/office/word/2010/wordprocessingCanvas" xmlns:cx="http://schemas.microsoft.com/office/drawing/2014/chartex" xmlns:cx1="http://schemas.microsoft.com/office/drawing/2015/9/8/chartex" xmlns:cx2="http://schemas.microsoft.com/office/drawing/2015/10/21/chartex" xmlns:cx3="http://schemas.microsoft.com/office/drawing/2016/5/9/chartex" xmlns:cx4="http://schemas.microsoft.com/office/drawing/2016/5/10/chartex" xmlns:cx5="http://schemas.microsoft.com/office/drawing/2016/5/11/chartex" xmlns:cx6="http://schemas.microsoft.com/office/drawing/2016/5/12/chartex" xmlns:cx7="http://schemas.microsoft.com/office/drawing/2016/5/13/chartex" xmlns:cx8="http://schemas.microsoft.com/office/drawing/2016/5/14/chartex" xmlns:mc="http://schemas.openxmlformats.org/markup-compatibility/2006" xmlns:aink="http://schemas.microsoft.com/office/drawing/2016/ink" xmlns:am3d="http://schemas.microsoft.com/office/drawing/2017/model3d" xmlns:o="urn:schemas-microsoft-com:office:office" xmlns:oel="http://schemas.microsoft.com/office/2019/extlst" xmlns:r="http://schemas.openxmlformats.org/officeDocument/2006/relationships" xmlns:m="http://schemas.openxmlformats.org/officeDocument/2006/math" xmlns:v="urn:schemas-microsoft-com:vml" xmlns:wp14="http://schemas.microsoft.com/office/word/2010/wordprocessingDrawing" xmlns:wp="http://schemas.openxmlformats.org/drawingml/2006/wordprocessingDrawing" xmlns:w10="urn:schemas-microsoft-com:office:word" xmlns:w="http://schemas.openxmlformats.org/wordprocessingml/2006/main" xmlns:w14="http://schemas.microsoft.com/office/word/2010/wordml" xmlns:w15="http://schemas.microsoft.com/office/word/2012/wordml" xmlns:w16cex="http://schemas.microsoft.com/office/word/2018/wordml/cex" xmlns:w16cid="http://schemas.microsoft.com/office/word/2016/wordml/cid" xmlns:w16="http://schemas.microsoft.com/office/word/2018/wordml" xmlns:w16du="http://schemas.microsoft.com/office/word/2023/wordml/word16du" xmlns:w16sdtdh="http://schemas.microsoft.com/office/word/2020/wordml/sdtdatahash" xmlns:w16sdtfl="http://schemas.microsoft.com/office/word/2024/wordml/sdtformatlock" xmlns:w16se="http://schemas.microsoft.com/office/word/2015/wordml/symex" xmlns:wpg="http://schemas.microsoft.com/office/word/2010/wordprocessingGroup" xmlns:wpi="http://schemas.microsoft.com/office/word/2010/wordprocessingInk" xmlns:wne="http://schemas.microsoft.com/office/word/2006/wordml" xmlns:wps="http://schemas.microsoft.com/office/word/2010/wordprocessingShape" mc:Ignorable="w14 w15 w16se w16cid w16 w16cex w16sdtdh w16sdtfl w16du wp14">
   <w:numPicBullet w:numPicBulletId="0">
     <w:pict>
-      <v:rect id="_x0000_i1044" style="width:0;height:1.5pt" o:hralign="center" o:bullet="t" o:hrstd="t" o:hr="t"/>
+      <v:rect id="_x0000_i1026" style="width:0;height:1.5pt" o:hralign="center" o:bullet="t" o:hrstd="t" o:hr="t"/>
     </w:pict>
   </w:numPicBullet>
   <w:abstractNum w:abstractNumId="0" w15:restartNumberingAfterBreak="0">
@@ -20342,6 +17273,7 @@
   <w:style w:type="character" w:default="1" w:styleId="DefaultParagraphFont">
     <w:name w:val="Default Paragraph Font"/>
     <w:uiPriority w:val="1"/>
+    <w:semiHidden/>
     <w:unhideWhenUsed/>
   </w:style>
   <w:style w:type="table" w:default="1" w:styleId="TableNormal">

--- a/Kode/metode_beskrivelse.docx
+++ b/Kode/metode_beskrivelse.docx
@@ -2902,7 +2902,7 @@
           <w:szCs w:val="22"/>
           <w:lang w:val="da-DK"/>
         </w:rPr>
-        <w:t>: Identifikation af GVFK der indeholder V1/V2-lokaliteter med aktive forureninger</w:t>
+        <w:t>: Identifikation af GVFK der indeholder V1/V2-lokaliteter</w:t>
       </w:r>
     </w:p>
     <w:p>
@@ -3747,39 +3747,7 @@
           <w:sz w:val="22"/>
           <w:szCs w:val="22"/>
         </w:rPr>
-        <w:t xml:space="preserve"> “One to many” join med “keep all target features” </w:t>
-      </w:r>
-      <w:proofErr w:type="spellStart"/>
-      <w:r>
-        <w:rPr>
-          <w:sz w:val="22"/>
-          <w:szCs w:val="22"/>
-        </w:rPr>
-        <w:t>aktiveret</w:t>
-      </w:r>
-      <w:proofErr w:type="spellEnd"/>
-      <w:r>
-        <w:rPr>
-          <w:sz w:val="22"/>
-          <w:szCs w:val="22"/>
-        </w:rPr>
-        <w:t xml:space="preserve"> og match option sat </w:t>
-      </w:r>
-      <w:proofErr w:type="spellStart"/>
-      <w:r>
-        <w:rPr>
-          <w:sz w:val="22"/>
-          <w:szCs w:val="22"/>
-        </w:rPr>
-        <w:t>til</w:t>
-      </w:r>
-      <w:proofErr w:type="spellEnd"/>
-      <w:r>
-        <w:rPr>
-          <w:sz w:val="22"/>
-          <w:szCs w:val="22"/>
-        </w:rPr>
-        <w:t xml:space="preserve"> “intersect”</w:t>
+        <w:t xml:space="preserve"> “One to many” join med “keep all target features” aktiveret og match option sat til “intersect”</w:t>
       </w:r>
     </w:p>
     <w:p>
@@ -4371,7 +4339,7 @@
           <w:lang w:val="da-DK"/>
         </w:rPr>
         <w:pict w14:anchorId="77B1FC3D">
-          <v:rect id="_x0000_i1026" style="width:0;height:1.5pt" o:hralign="center" o:hrstd="t" o:hr="t" fillcolor="#a0a0a0" stroked="f"/>
+          <v:rect id="_x0000_i1575" style="width:0;height:1.5pt" o:hralign="center" o:hrstd="t" o:hr="t" fillcolor="#a0a0a0" stroked="f"/>
         </w:pict>
       </w:r>
     </w:p>
@@ -4451,7 +4419,7 @@
           <w:lang w:val="da-DK"/>
         </w:rPr>
         <w:pict w14:anchorId="0226B8D5">
-          <v:rect id="_x0000_i1027" style="width:0;height:1.5pt" o:hralign="center" o:hrstd="t" o:hr="t" fillcolor="#a0a0a0" stroked="f"/>
+          <v:rect id="_x0000_i1576" style="width:0;height:1.5pt" o:hralign="center" o:hrstd="t" o:hr="t" fillcolor="#a0a0a0" stroked="f"/>
         </w:pict>
       </w:r>
     </w:p>
@@ -4462,25 +4430,14 @@
           <w:szCs w:val="22"/>
         </w:rPr>
       </w:pPr>
-      <w:proofErr w:type="spellStart"/>
-      <w:r>
-        <w:rPr>
-          <w:b/>
-          <w:bCs/>
-          <w:sz w:val="22"/>
-          <w:szCs w:val="22"/>
-        </w:rPr>
-        <w:t>Proceslogik</w:t>
-      </w:r>
-      <w:proofErr w:type="spellEnd"/>
-      <w:r>
-        <w:rPr>
-          <w:b/>
-          <w:bCs/>
-          <w:sz w:val="22"/>
-          <w:szCs w:val="22"/>
-        </w:rPr>
-        <w:t xml:space="preserve"> </w:t>
+      <w:r>
+        <w:rPr>
+          <w:b/>
+          <w:bCs/>
+          <w:sz w:val="22"/>
+          <w:szCs w:val="22"/>
+        </w:rPr>
+        <w:t xml:space="preserve">Proceslogik </w:t>
       </w:r>
       <w:commentRangeStart w:id="31"/>
       <w:r>
@@ -4585,7 +4542,7 @@
           <w:lang w:val="da-DK"/>
         </w:rPr>
         <w:pict w14:anchorId="228D82D8">
-          <v:rect id="_x0000_i1028" style="width:0;height:1.5pt" o:hralign="center" o:hrstd="t" o:hr="t" fillcolor="#a0a0a0" stroked="f"/>
+          <v:rect id="_x0000_i1577" style="width:0;height:1.5pt" o:hralign="center" o:hrstd="t" o:hr="t" fillcolor="#a0a0a0" stroked="f"/>
         </w:pict>
       </w:r>
     </w:p>
@@ -4641,7 +4598,7 @@
           <w:lang w:val="da-DK"/>
         </w:rPr>
         <w:pict w14:anchorId="29E16C8B">
-          <v:rect id="_x0000_i1029" style="width:0;height:1.5pt" o:hralign="center" o:hrstd="t" o:hr="t" fillcolor="#a0a0a0" stroked="f"/>
+          <v:rect id="_x0000_i1578" style="width:0;height:1.5pt" o:hralign="center" o:hrstd="t" o:hr="t" fillcolor="#a0a0a0" stroked="f"/>
         </w:pict>
       </w:r>
     </w:p>
@@ -4765,7 +4722,7 @@
           <w:lang w:val="da-DK"/>
         </w:rPr>
         <w:pict w14:anchorId="6B5CE7CC">
-          <v:rect id="_x0000_i1030" style="width:0;height:1.5pt" o:hralign="center" o:hrstd="t" o:hr="t" fillcolor="#a0a0a0" stroked="f"/>
+          <v:rect id="_x0000_i1579" style="width:0;height:1.5pt" o:hralign="center" o:hrstd="t" o:hr="t" fillcolor="#a0a0a0" stroked="f"/>
         </w:pict>
       </w:r>
     </w:p>
@@ -5150,7 +5107,7 @@
           <w:lang w:val="da-DK"/>
         </w:rPr>
         <w:pict w14:anchorId="66355ED0">
-          <v:rect id="_x0000_i1031" style="width:0;height:1.5pt" o:hralign="center" o:hrstd="t" o:hr="t" fillcolor="#a0a0a0" stroked="f"/>
+          <v:rect id="_x0000_i1580" style="width:0;height:1.5pt" o:hralign="center" o:hrstd="t" o:hr="t" fillcolor="#a0a0a0" stroked="f"/>
         </w:pict>
       </w:r>
     </w:p>
@@ -5162,25 +5119,14 @@
           <w:szCs w:val="22"/>
         </w:rPr>
       </w:pPr>
-      <w:proofErr w:type="spellStart"/>
-      <w:r>
-        <w:rPr>
-          <w:b/>
-          <w:bCs/>
-          <w:sz w:val="22"/>
-          <w:szCs w:val="22"/>
-        </w:rPr>
-        <w:t>Proceslogik</w:t>
-      </w:r>
-      <w:proofErr w:type="spellEnd"/>
-      <w:r>
-        <w:rPr>
-          <w:b/>
-          <w:bCs/>
-          <w:sz w:val="22"/>
-          <w:szCs w:val="22"/>
-        </w:rPr>
-        <w:t xml:space="preserve"> </w:t>
+      <w:r>
+        <w:rPr>
+          <w:b/>
+          <w:bCs/>
+          <w:sz w:val="22"/>
+          <w:szCs w:val="22"/>
+        </w:rPr>
+        <w:t xml:space="preserve">Proceslogik </w:t>
       </w:r>
       <w:r>
         <w:rPr>
@@ -5573,7 +5519,7 @@
           <w:lang w:val="da-DK"/>
         </w:rPr>
         <w:pict w14:anchorId="28834C5F">
-          <v:rect id="_x0000_i1032" style="width:0;height:1.5pt" o:hralign="center" o:hrstd="t" o:hr="t" fillcolor="#a0a0a0" stroked="f"/>
+          <v:rect id="_x0000_i1581" style="width:0;height:1.5pt" o:hralign="center" o:hrstd="t" o:hr="t" fillcolor="#a0a0a0" stroked="f"/>
         </w:pict>
       </w:r>
     </w:p>
@@ -5631,7 +5577,7 @@
           <w:lang w:val="da-DK"/>
         </w:rPr>
         <w:pict w14:anchorId="5015A730">
-          <v:rect id="_x0000_i1033" style="width:0;height:1.5pt" o:hralign="center" o:hrstd="t" o:hr="t" fillcolor="#a0a0a0" stroked="f"/>
+          <v:rect id="_x0000_i1582" style="width:0;height:1.5pt" o:hralign="center" o:hrstd="t" o:hr="t" fillcolor="#a0a0a0" stroked="f"/>
         </w:pict>
       </w:r>
     </w:p>
@@ -5976,7 +5922,7 @@
           <w:lang w:val="da-DK"/>
         </w:rPr>
         <w:pict w14:anchorId="6DDC45DE">
-          <v:rect id="_x0000_i1034" style="width:0;height:1.5pt" o:hralign="center" o:hrstd="t" o:hr="t" fillcolor="#a0a0a0" stroked="f"/>
+          <v:rect id="_x0000_i1583" style="width:0;height:1.5pt" o:hralign="center" o:hrstd="t" o:hr="t" fillcolor="#a0a0a0" stroked="f"/>
         </w:pict>
       </w:r>
     </w:p>
@@ -6729,7 +6675,7 @@
           <w:lang w:val="da-DK"/>
         </w:rPr>
         <w:pict w14:anchorId="36715361">
-          <v:rect id="_x0000_i1035" style="width:0;height:1.5pt" o:hralign="center" o:hrstd="t" o:hr="t" fillcolor="#a0a0a0" stroked="f"/>
+          <v:rect id="_x0000_i1584" style="width:0;height:1.5pt" o:hralign="center" o:hrstd="t" o:hr="t" fillcolor="#a0a0a0" stroked="f"/>
         </w:pict>
       </w:r>
     </w:p>
@@ -7692,7 +7638,7 @@
           <w:lang w:val="da-DK"/>
         </w:rPr>
         <w:pict w14:anchorId="59CB0063">
-          <v:rect id="_x0000_i1036" style="width:0;height:1.5pt" o:hralign="center" o:hrstd="t" o:hr="t" fillcolor="#a0a0a0" stroked="f"/>
+          <v:rect id="_x0000_i1585" style="width:0;height:1.5pt" o:hralign="center" o:hrstd="t" o:hr="t" fillcolor="#a0a0a0" stroked="f"/>
         </w:pict>
       </w:r>
     </w:p>
@@ -7822,7 +7768,7 @@
           <w:lang w:val="da-DK"/>
         </w:rPr>
         <w:pict w14:anchorId="5BDAB5F2">
-          <v:rect id="_x0000_i1037" style="width:0;height:1.5pt" o:hralign="center" o:hrstd="t" o:hr="t" fillcolor="#a0a0a0" stroked="f"/>
+          <v:rect id="_x0000_i1586" style="width:0;height:1.5pt" o:hralign="center" o:hrstd="t" o:hr="t" fillcolor="#a0a0a0" stroked="f"/>
         </w:pict>
       </w:r>
     </w:p>
@@ -7968,7 +7914,7 @@
           <w:lang w:val="da-DK"/>
         </w:rPr>
         <w:pict w14:anchorId="7082F8E7">
-          <v:rect id="_x0000_i1038" style="width:0;height:1.5pt" o:hralign="center" o:hrstd="t" o:hr="t" fillcolor="#a0a0a0" stroked="f"/>
+          <v:rect id="_x0000_i1587" style="width:0;height:1.5pt" o:hralign="center" o:hrstd="t" o:hr="t" fillcolor="#a0a0a0" stroked="f"/>
         </w:pict>
       </w:r>
     </w:p>
@@ -8192,7 +8138,7 @@
           <w:lang w:val="da-DK"/>
         </w:rPr>
         <w:pict w14:anchorId="2614C899">
-          <v:rect id="_x0000_i1039" style="width:0;height:1.5pt" o:hralign="center" o:hrstd="t" o:hr="t" fillcolor="#a0a0a0" stroked="f"/>
+          <v:rect id="_x0000_i1588" style="width:0;height:1.5pt" o:hralign="center" o:hrstd="t" o:hr="t" fillcolor="#a0a0a0" stroked="f"/>
         </w:pict>
       </w:r>
     </w:p>
@@ -8268,7 +8214,7 @@
           <w:lang w:val="da-DK"/>
         </w:rPr>
         <w:pict w14:anchorId="06606F20">
-          <v:rect id="_x0000_i1040" style="width:0;height:1.5pt" o:hralign="center" o:hrstd="t" o:hr="t" fillcolor="#a0a0a0" stroked="f"/>
+          <v:rect id="_x0000_i1589" style="width:0;height:1.5pt" o:hralign="center" o:hrstd="t" o:hr="t" fillcolor="#a0a0a0" stroked="f"/>
         </w:pict>
       </w:r>
     </w:p>
@@ -8480,7 +8426,7 @@
           <w:lang w:val="da-DK"/>
         </w:rPr>
         <w:pict w14:anchorId="3C93D46D">
-          <v:rect id="_x0000_i1041" style="width:445.05pt;height:1pt" o:hrpct="989" o:hralign="center" o:hrstd="t" o:hr="t" fillcolor="#a0a0a0" stroked="f"/>
+          <v:rect id="_x0000_i1590" style="width:445.05pt;height:1pt" o:hrpct="989" o:hralign="center" o:hrstd="t" o:hr="t" fillcolor="#a0a0a0" stroked="f"/>
         </w:pict>
       </w:r>
     </w:p>
@@ -8678,7 +8624,7 @@
           <w:lang w:val="da-DK"/>
         </w:rPr>
         <w:pict w14:anchorId="0E491D1D">
-          <v:rect id="_x0000_i1042" style="width:0;height:1.5pt" o:hralign="center" o:hrstd="t" o:hr="t" fillcolor="#a0a0a0" stroked="f"/>
+          <v:rect id="_x0000_i1591" style="width:0;height:1.5pt" o:hralign="center" o:hrstd="t" o:hr="t" fillcolor="#a0a0a0" stroked="f"/>
         </w:pict>
       </w:r>
     </w:p>
@@ -8779,7 +8725,7 @@
           <w:lang w:val="da-DK"/>
         </w:rPr>
         <w:pict w14:anchorId="25EE87E6">
-          <v:rect id="_x0000_i1043" style="width:0;height:1.5pt" o:hralign="center" o:hrstd="t" o:hr="t" fillcolor="#a0a0a0" stroked="f"/>
+          <v:rect id="_x0000_i1592" style="width:0;height:1.5pt" o:hralign="center" o:hrstd="t" o:hr="t" fillcolor="#a0a0a0" stroked="f"/>
         </w:pict>
       </w:r>
     </w:p>
@@ -8957,7 +8903,7 @@
           <w:lang w:val="da-DK"/>
         </w:rPr>
         <w:pict w14:anchorId="4AE05C65">
-          <v:rect id="_x0000_i1044" style="width:0;height:1.5pt" o:hralign="center" o:hrstd="t" o:hr="t" fillcolor="#a0a0a0" stroked="f"/>
+          <v:rect id="_x0000_i1593" style="width:0;height:1.5pt" o:hralign="center" o:hrstd="t" o:hr="t" fillcolor="#a0a0a0" stroked="f"/>
         </w:pict>
       </w:r>
     </w:p>
@@ -9206,7 +9152,7 @@
           <w:lang w:val="da-DK"/>
         </w:rPr>
         <w:pict w14:anchorId="1C45605E">
-          <v:rect id="_x0000_i1045" style="width:0;height:1.5pt" o:hralign="center" o:hrstd="t" o:hr="t" fillcolor="#a0a0a0" stroked="f"/>
+          <v:rect id="_x0000_i1594" style="width:0;height:1.5pt" o:hralign="center" o:hrstd="t" o:hr="t" fillcolor="#a0a0a0" stroked="f"/>
         </w:pict>
       </w:r>
     </w:p>
@@ -9887,7 +9833,6 @@
           <w:szCs w:val="24"/>
         </w:rPr>
       </w:pPr>
-      <w:proofErr w:type="spellStart"/>
       <w:r>
         <w:rPr>
           <w:b/>
@@ -9895,17 +9840,7 @@
           <w:sz w:val="24"/>
           <w:szCs w:val="24"/>
         </w:rPr>
-        <w:t>Proceslogik</w:t>
-      </w:r>
-      <w:proofErr w:type="spellEnd"/>
-      <w:r>
-        <w:rPr>
-          <w:b/>
-          <w:bCs/>
-          <w:sz w:val="24"/>
-          <w:szCs w:val="24"/>
-        </w:rPr>
-        <w:t xml:space="preserve"> (</w:t>
+        <w:t>Proceslogik (</w:t>
       </w:r>
       <w:r>
         <w:rPr>
@@ -10197,23 +10132,7 @@
           <w:sz w:val="22"/>
           <w:szCs w:val="22"/>
         </w:rPr>
-        <w:t xml:space="preserve">  - step5_high_risk_sites_500m.csv (4.805 </w:t>
-      </w:r>
-      <w:proofErr w:type="spellStart"/>
-      <w:r>
-        <w:rPr>
-          <w:sz w:val="22"/>
-          <w:szCs w:val="22"/>
-        </w:rPr>
-        <w:t>rækker</w:t>
-      </w:r>
-      <w:proofErr w:type="spellEnd"/>
-      <w:r>
-        <w:rPr>
-          <w:sz w:val="22"/>
-          <w:szCs w:val="22"/>
-        </w:rPr>
-        <w:t>)</w:t>
+        <w:t xml:space="preserve">  - step5_high_risk_sites_500m.csv (4.805 rækker)</w:t>
       </w:r>
     </w:p>
     <w:p>
@@ -10229,23 +10148,7 @@
           <w:sz w:val="22"/>
           <w:szCs w:val="22"/>
         </w:rPr>
-        <w:t xml:space="preserve">  - step5_gvfk_high_risk_500m.shp (322 GVFK-</w:t>
-      </w:r>
-      <w:proofErr w:type="spellStart"/>
-      <w:r>
-        <w:rPr>
-          <w:sz w:val="22"/>
-          <w:szCs w:val="22"/>
-        </w:rPr>
-        <w:t>polygoner</w:t>
-      </w:r>
-      <w:proofErr w:type="spellEnd"/>
-      <w:r>
-        <w:rPr>
-          <w:sz w:val="22"/>
-          <w:szCs w:val="22"/>
-        </w:rPr>
-        <w:t>)</w:t>
+        <w:t xml:space="preserve">  - step5_gvfk_high_risk_500m.shp (322 GVFK-polygoner)</w:t>
       </w:r>
     </w:p>
     <w:p>
@@ -11425,27 +11328,7 @@
           <w:sz w:val="22"/>
           <w:szCs w:val="22"/>
         </w:rPr>
-        <w:t>Output-</w:t>
-      </w:r>
-      <w:proofErr w:type="gramStart"/>
-      <w:r>
-        <w:rPr>
-          <w:b/>
-          <w:bCs/>
-          <w:sz w:val="22"/>
-          <w:szCs w:val="22"/>
-        </w:rPr>
-        <w:t>fil</w:t>
-      </w:r>
-      <w:proofErr w:type="gramEnd"/>
-      <w:r>
-        <w:rPr>
-          <w:b/>
-          <w:bCs/>
-          <w:sz w:val="22"/>
-          <w:szCs w:val="22"/>
-        </w:rPr>
-        <w:t>: step5_compound_detailed_combinations.csv</w:t>
+        <w:t>Output-fil: step5_compound_detailed_combinations.csv</w:t>
       </w:r>
     </w:p>
     <w:p>
@@ -13246,7 +13129,7 @@
           <w:lang w:val="da-DK"/>
         </w:rPr>
         <w:pict w14:anchorId="1E55678A">
-          <v:rect id="_x0000_i1051" style="width:0;height:1.5pt" o:hralign="center" o:hrstd="t" o:hr="t"/>
+          <v:rect id="_x0000_i1595" style="width:0;height:1.5pt" o:hralign="center" o:hrstd="t" o:hr="t"/>
         </w:pict>
       </w:r>
     </w:p>
@@ -14899,7 +14782,7 @@
 <w:numbering xmlns:wpc="http://schemas.microsoft.com/office/word/2010/wordprocessingCanvas" xmlns:cx="http://schemas.microsoft.com/office/drawing/2014/chartex" xmlns:cx1="http://schemas.microsoft.com/office/drawing/2015/9/8/chartex" xmlns:cx2="http://schemas.microsoft.com/office/drawing/2015/10/21/chartex" xmlns:cx3="http://schemas.microsoft.com/office/drawing/2016/5/9/chartex" xmlns:cx4="http://schemas.microsoft.com/office/drawing/2016/5/10/chartex" xmlns:cx5="http://schemas.microsoft.com/office/drawing/2016/5/11/chartex" xmlns:cx6="http://schemas.microsoft.com/office/drawing/2016/5/12/chartex" xmlns:cx7="http://schemas.microsoft.com/office/drawing/2016/5/13/chartex" xmlns:cx8="http://schemas.microsoft.com/office/drawing/2016/5/14/chartex" xmlns:mc="http://schemas.openxmlformats.org/markup-compatibility/2006" xmlns:aink="http://schemas.microsoft.com/office/drawing/2016/ink" xmlns:am3d="http://schemas.microsoft.com/office/drawing/2017/model3d" xmlns:o="urn:schemas-microsoft-com:office:office" xmlns:oel="http://schemas.microsoft.com/office/2019/extlst" xmlns:r="http://schemas.openxmlformats.org/officeDocument/2006/relationships" xmlns:m="http://schemas.openxmlformats.org/officeDocument/2006/math" xmlns:v="urn:schemas-microsoft-com:vml" xmlns:wp14="http://schemas.microsoft.com/office/word/2010/wordprocessingDrawing" xmlns:wp="http://schemas.openxmlformats.org/drawingml/2006/wordprocessingDrawing" xmlns:w10="urn:schemas-microsoft-com:office:word" xmlns:w="http://schemas.openxmlformats.org/wordprocessingml/2006/main" xmlns:w14="http://schemas.microsoft.com/office/word/2010/wordml" xmlns:w15="http://schemas.microsoft.com/office/word/2012/wordml" xmlns:w16cex="http://schemas.microsoft.com/office/word/2018/wordml/cex" xmlns:w16cid="http://schemas.microsoft.com/office/word/2016/wordml/cid" xmlns:w16="http://schemas.microsoft.com/office/word/2018/wordml" xmlns:w16du="http://schemas.microsoft.com/office/word/2023/wordml/word16du" xmlns:w16sdtdh="http://schemas.microsoft.com/office/word/2020/wordml/sdtdatahash" xmlns:w16sdtfl="http://schemas.microsoft.com/office/word/2024/wordml/sdtformatlock" xmlns:w16se="http://schemas.microsoft.com/office/word/2015/wordml/symex" xmlns:wpg="http://schemas.microsoft.com/office/word/2010/wordprocessingGroup" xmlns:wpi="http://schemas.microsoft.com/office/word/2010/wordprocessingInk" xmlns:wne="http://schemas.microsoft.com/office/word/2006/wordml" xmlns:wps="http://schemas.microsoft.com/office/word/2010/wordprocessingShape" mc:Ignorable="w14 w15 w16se w16cid w16 w16cex w16sdtdh w16sdtfl w16du wp14">
   <w:numPicBullet w:numPicBulletId="0">
     <w:pict>
-      <v:rect id="_x0000_i1026" style="width:0;height:1.5pt" o:hralign="center" o:bullet="t" o:hrstd="t" o:hr="t"/>
+      <v:rect id="_x0000_i1065" style="width:0;height:1.5pt" o:hralign="center" o:bullet="t" o:hrstd="t" o:hr="t"/>
     </w:pict>
   </w:numPicBullet>
   <w:abstractNum w:abstractNumId="0" w15:restartNumberingAfterBreak="0">

--- a/Kode/metode_beskrivelse.docx
+++ b/Kode/metode_beskrivelse.docx
@@ -390,6 +390,7 @@
             </w:r>
             <w:r>
               <w:rPr>
+                <w:noProof/>
                 <w:webHidden/>
                 <w:lang w:val="da-DK"/>
               </w:rPr>
@@ -459,6 +460,7 @@
             </w:r>
             <w:r>
               <w:rPr>
+                <w:noProof/>
                 <w:webHidden/>
                 <w:lang w:val="da-DK"/>
               </w:rPr>
@@ -528,6 +530,7 @@
             </w:r>
             <w:r>
               <w:rPr>
+                <w:noProof/>
                 <w:webHidden/>
                 <w:lang w:val="da-DK"/>
               </w:rPr>
@@ -597,10 +600,11 @@
             </w:r>
             <w:r>
               <w:rPr>
+                <w:noProof/>
                 <w:webHidden/>
                 <w:lang w:val="da-DK"/>
               </w:rPr>
-              <w:t>4</w:t>
+              <w:t>3</w:t>
             </w:r>
             <w:r>
               <w:rPr>
@@ -666,10 +670,11 @@
             </w:r>
             <w:r>
               <w:rPr>
+                <w:noProof/>
                 <w:webHidden/>
                 <w:lang w:val="da-DK"/>
               </w:rPr>
-              <w:t>4</w:t>
+              <w:t>3</w:t>
             </w:r>
             <w:r>
               <w:rPr>
@@ -735,10 +740,11 @@
             </w:r>
             <w:r>
               <w:rPr>
+                <w:noProof/>
                 <w:webHidden/>
                 <w:lang w:val="da-DK"/>
               </w:rPr>
-              <w:t>4</w:t>
+              <w:t>3</w:t>
             </w:r>
             <w:r>
               <w:rPr>
@@ -804,6 +810,7 @@
             </w:r>
             <w:r>
               <w:rPr>
+                <w:noProof/>
                 <w:webHidden/>
                 <w:lang w:val="da-DK"/>
               </w:rPr>
@@ -873,6 +880,7 @@
             </w:r>
             <w:r>
               <w:rPr>
+                <w:noProof/>
                 <w:webHidden/>
                 <w:lang w:val="da-DK"/>
               </w:rPr>
@@ -942,6 +950,7 @@
             </w:r>
             <w:r>
               <w:rPr>
+                <w:noProof/>
                 <w:webHidden/>
                 <w:lang w:val="da-DK"/>
               </w:rPr>
@@ -1011,6 +1020,7 @@
             </w:r>
             <w:r>
               <w:rPr>
+                <w:noProof/>
                 <w:webHidden/>
                 <w:lang w:val="da-DK"/>
               </w:rPr>
@@ -1080,6 +1090,7 @@
             </w:r>
             <w:r>
               <w:rPr>
+                <w:noProof/>
                 <w:webHidden/>
                 <w:lang w:val="da-DK"/>
               </w:rPr>
@@ -1149,10 +1160,11 @@
             </w:r>
             <w:r>
               <w:rPr>
+                <w:noProof/>
                 <w:webHidden/>
                 <w:lang w:val="da-DK"/>
               </w:rPr>
-              <w:t>5</w:t>
+              <w:t>6</w:t>
             </w:r>
             <w:r>
               <w:rPr>
@@ -1208,20 +1220,16 @@
                 <w:webHidden/>
                 <w:lang w:val="da-DK"/>
               </w:rPr>
-            </w:r>
-            <w:r>
-              <w:rPr>
+              <w:fldChar w:fldCharType="separate"/>
+            </w:r>
+            <w:r>
+              <w:rPr>
+                <w:b/>
+                <w:bCs/>
+                <w:noProof/>
                 <w:webHidden/>
-                <w:lang w:val="da-DK"/>
-              </w:rPr>
-              <w:fldChar w:fldCharType="separate"/>
-            </w:r>
-            <w:r>
-              <w:rPr>
-                <w:webHidden/>
-                <w:lang w:val="da-DK"/>
-              </w:rPr>
-              <w:t>5</w:t>
+              </w:rPr>
+              <w:t>Error! Bookmark not defined.</w:t>
             </w:r>
             <w:r>
               <w:rPr>
@@ -1277,20 +1285,16 @@
                 <w:webHidden/>
                 <w:lang w:val="da-DK"/>
               </w:rPr>
-            </w:r>
-            <w:r>
-              <w:rPr>
+              <w:fldChar w:fldCharType="separate"/>
+            </w:r>
+            <w:r>
+              <w:rPr>
+                <w:b/>
+                <w:bCs/>
+                <w:noProof/>
                 <w:webHidden/>
-                <w:lang w:val="da-DK"/>
-              </w:rPr>
-              <w:fldChar w:fldCharType="separate"/>
-            </w:r>
-            <w:r>
-              <w:rPr>
-                <w:webHidden/>
-                <w:lang w:val="da-DK"/>
-              </w:rPr>
-              <w:t>5</w:t>
+              </w:rPr>
+              <w:t>Error! Bookmark not defined.</w:t>
             </w:r>
             <w:r>
               <w:rPr>
@@ -1346,20 +1350,16 @@
                 <w:webHidden/>
                 <w:lang w:val="da-DK"/>
               </w:rPr>
-            </w:r>
-            <w:r>
-              <w:rPr>
+              <w:fldChar w:fldCharType="separate"/>
+            </w:r>
+            <w:r>
+              <w:rPr>
+                <w:b/>
+                <w:bCs/>
+                <w:noProof/>
                 <w:webHidden/>
-                <w:lang w:val="da-DK"/>
-              </w:rPr>
-              <w:fldChar w:fldCharType="separate"/>
-            </w:r>
-            <w:r>
-              <w:rPr>
-                <w:webHidden/>
-                <w:lang w:val="da-DK"/>
-              </w:rPr>
-              <w:t>6</w:t>
+              </w:rPr>
+              <w:t>Error! Bookmark not defined.</w:t>
             </w:r>
             <w:r>
               <w:rPr>
@@ -1415,20 +1415,16 @@
                 <w:webHidden/>
                 <w:lang w:val="da-DK"/>
               </w:rPr>
-            </w:r>
-            <w:r>
-              <w:rPr>
+              <w:fldChar w:fldCharType="separate"/>
+            </w:r>
+            <w:r>
+              <w:rPr>
+                <w:b/>
+                <w:bCs/>
+                <w:noProof/>
                 <w:webHidden/>
-                <w:lang w:val="da-DK"/>
-              </w:rPr>
-              <w:fldChar w:fldCharType="separate"/>
-            </w:r>
-            <w:r>
-              <w:rPr>
-                <w:webHidden/>
-                <w:lang w:val="da-DK"/>
-              </w:rPr>
-              <w:t>8</w:t>
+              </w:rPr>
+              <w:t>Error! Bookmark not defined.</w:t>
             </w:r>
             <w:r>
               <w:rPr>
@@ -1494,10 +1490,11 @@
             </w:r>
             <w:r>
               <w:rPr>
+                <w:noProof/>
                 <w:webHidden/>
                 <w:lang w:val="da-DK"/>
               </w:rPr>
-              <w:t>10</w:t>
+              <w:t>12</w:t>
             </w:r>
             <w:r>
               <w:rPr>
@@ -1563,10 +1560,11 @@
             </w:r>
             <w:r>
               <w:rPr>
+                <w:noProof/>
                 <w:webHidden/>
                 <w:lang w:val="da-DK"/>
               </w:rPr>
-              <w:t>11</w:t>
+              <w:t>13</w:t>
             </w:r>
             <w:r>
               <w:rPr>
@@ -1632,10 +1630,11 @@
             </w:r>
             <w:r>
               <w:rPr>
+                <w:noProof/>
                 <w:webHidden/>
                 <w:lang w:val="da-DK"/>
               </w:rPr>
-              <w:t>11</w:t>
+              <w:t>14</w:t>
             </w:r>
             <w:r>
               <w:rPr>
@@ -1701,10 +1700,11 @@
             </w:r>
             <w:r>
               <w:rPr>
+                <w:noProof/>
                 <w:webHidden/>
                 <w:lang w:val="da-DK"/>
               </w:rPr>
-              <w:t>12</w:t>
+              <w:t>16</w:t>
             </w:r>
             <w:r>
               <w:rPr>
@@ -1785,10 +1785,11 @@
             </w:r>
             <w:r>
               <w:rPr>
+                <w:noProof/>
                 <w:webHidden/>
                 <w:lang w:val="da-DK"/>
               </w:rPr>
-              <w:t>13</w:t>
+              <w:t>16</w:t>
             </w:r>
             <w:r>
               <w:rPr>
@@ -1854,10 +1855,11 @@
             </w:r>
             <w:r>
               <w:rPr>
+                <w:noProof/>
                 <w:webHidden/>
                 <w:lang w:val="da-DK"/>
               </w:rPr>
-              <w:t>15</w:t>
+              <w:t>18</w:t>
             </w:r>
             <w:r>
               <w:rPr>
@@ -1923,10 +1925,11 @@
             </w:r>
             <w:r>
               <w:rPr>
+                <w:noProof/>
                 <w:webHidden/>
                 <w:lang w:val="da-DK"/>
               </w:rPr>
-              <w:t>15</w:t>
+              <w:t>18</w:t>
             </w:r>
             <w:r>
               <w:rPr>
@@ -1992,10 +1995,11 @@
             </w:r>
             <w:r>
               <w:rPr>
+                <w:noProof/>
                 <w:webHidden/>
                 <w:lang w:val="da-DK"/>
               </w:rPr>
-              <w:t>15</w:t>
+              <w:t>18</w:t>
             </w:r>
             <w:r>
               <w:rPr>
@@ -2061,10 +2065,11 @@
             </w:r>
             <w:r>
               <w:rPr>
+                <w:noProof/>
                 <w:webHidden/>
                 <w:lang w:val="da-DK"/>
               </w:rPr>
-              <w:t>15</w:t>
+              <w:t>18</w:t>
             </w:r>
             <w:r>
               <w:rPr>
@@ -2130,10 +2135,11 @@
             </w:r>
             <w:r>
               <w:rPr>
+                <w:noProof/>
                 <w:webHidden/>
                 <w:lang w:val="da-DK"/>
               </w:rPr>
-              <w:t>16</w:t>
+              <w:t>18</w:t>
             </w:r>
             <w:r>
               <w:rPr>
@@ -2199,10 +2205,11 @@
             </w:r>
             <w:r>
               <w:rPr>
+                <w:noProof/>
                 <w:webHidden/>
                 <w:lang w:val="da-DK"/>
               </w:rPr>
-              <w:t>16</w:t>
+              <w:t>18</w:t>
             </w:r>
             <w:r>
               <w:rPr>
@@ -2268,10 +2275,11 @@
             </w:r>
             <w:r>
               <w:rPr>
+                <w:noProof/>
                 <w:webHidden/>
                 <w:lang w:val="da-DK"/>
               </w:rPr>
-              <w:t>16</w:t>
+              <w:t>19</w:t>
             </w:r>
             <w:r>
               <w:rPr>
@@ -2337,10 +2345,11 @@
             </w:r>
             <w:r>
               <w:rPr>
+                <w:noProof/>
                 <w:webHidden/>
                 <w:lang w:val="da-DK"/>
               </w:rPr>
-              <w:t>16</w:t>
+              <w:t>19</w:t>
             </w:r>
             <w:r>
               <w:rPr>
@@ -3165,7 +3174,25 @@
           <w:szCs w:val="22"/>
           <w:lang w:val="da-DK"/>
         </w:rPr>
-        <w:t xml:space="preserve"> - den kvantitative vurdering af faktiske koncentrationer og overskridelser i vandløb - vil blive gennemført som næste projektfase efter finalisering af risikovurderingsmetodikken.</w:t>
+        <w:t xml:space="preserve"> - den kvantitative vurdering af faktiske koncentrationer og overskridelser i vandløb - vil blive gennemført som næste projektfase efter </w:t>
+      </w:r>
+      <w:proofErr w:type="spellStart"/>
+      <w:r>
+        <w:rPr>
+          <w:sz w:val="22"/>
+          <w:szCs w:val="22"/>
+          <w:lang w:val="da-DK"/>
+        </w:rPr>
+        <w:t>finalisering</w:t>
+      </w:r>
+      <w:proofErr w:type="spellEnd"/>
+      <w:r>
+        <w:rPr>
+          <w:sz w:val="22"/>
+          <w:szCs w:val="22"/>
+          <w:lang w:val="da-DK"/>
+        </w:rPr>
+        <w:t xml:space="preserve"> af risikovurderingsmetodikken.</w:t>
       </w:r>
     </w:p>
     <w:p>
@@ -3602,7 +3629,43 @@
           <w:szCs w:val="22"/>
           <w:lang w:val="da-DK"/>
         </w:rPr>
-        <w:t xml:space="preserve"> Fra Danmarks Miljøportal med .shp filer (alle V1 og V2 kortlagte grunde) og .csv filer med lokation, forurening, branche, aktivitet og forureningsstatus</w:t>
+        <w:t xml:space="preserve"> Fra Danmarks Miljøportal med .</w:t>
+      </w:r>
+      <w:proofErr w:type="spellStart"/>
+      <w:r>
+        <w:rPr>
+          <w:sz w:val="22"/>
+          <w:szCs w:val="22"/>
+          <w:lang w:val="da-DK"/>
+        </w:rPr>
+        <w:t>shp</w:t>
+      </w:r>
+      <w:proofErr w:type="spellEnd"/>
+      <w:r>
+        <w:rPr>
+          <w:sz w:val="22"/>
+          <w:szCs w:val="22"/>
+          <w:lang w:val="da-DK"/>
+        </w:rPr>
+        <w:t xml:space="preserve"> filer (alle V1 og V2 kortlagte grunde) og .</w:t>
+      </w:r>
+      <w:proofErr w:type="spellStart"/>
+      <w:r>
+        <w:rPr>
+          <w:sz w:val="22"/>
+          <w:szCs w:val="22"/>
+          <w:lang w:val="da-DK"/>
+        </w:rPr>
+        <w:t>csv</w:t>
+      </w:r>
+      <w:proofErr w:type="spellEnd"/>
+      <w:r>
+        <w:rPr>
+          <w:sz w:val="22"/>
+          <w:szCs w:val="22"/>
+          <w:lang w:val="da-DK"/>
+        </w:rPr>
+        <w:t xml:space="preserve"> filer med lokation, forurening, branche, aktivitet og forureningsstatus</w:t>
       </w:r>
     </w:p>
     <w:p>
@@ -3635,7 +3698,115 @@
           <w:szCs w:val="22"/>
           <w:lang w:val="da-DK"/>
         </w:rPr>
-        <w:t xml:space="preserve"> ArcGIS Dissolve værktøj anvendt på V1 og V2 .shp filer med Lokalitetsnummer som dissolve field og “create multipart feature” aktiveret, så hver unik lokalitet blev til én multipart feature i stedet for opdelte polygoner</w:t>
+        <w:t xml:space="preserve"> </w:t>
+      </w:r>
+      <w:proofErr w:type="spellStart"/>
+      <w:r>
+        <w:rPr>
+          <w:sz w:val="22"/>
+          <w:szCs w:val="22"/>
+          <w:lang w:val="da-DK"/>
+        </w:rPr>
+        <w:t>ArcGIS</w:t>
+      </w:r>
+      <w:proofErr w:type="spellEnd"/>
+      <w:r>
+        <w:rPr>
+          <w:sz w:val="22"/>
+          <w:szCs w:val="22"/>
+          <w:lang w:val="da-DK"/>
+        </w:rPr>
+        <w:t xml:space="preserve"> </w:t>
+      </w:r>
+      <w:proofErr w:type="spellStart"/>
+      <w:r>
+        <w:rPr>
+          <w:sz w:val="22"/>
+          <w:szCs w:val="22"/>
+          <w:lang w:val="da-DK"/>
+        </w:rPr>
+        <w:t>Dissolve</w:t>
+      </w:r>
+      <w:proofErr w:type="spellEnd"/>
+      <w:r>
+        <w:rPr>
+          <w:sz w:val="22"/>
+          <w:szCs w:val="22"/>
+          <w:lang w:val="da-DK"/>
+        </w:rPr>
+        <w:t xml:space="preserve"> værktøj anvendt på V1 og V2 .</w:t>
+      </w:r>
+      <w:proofErr w:type="spellStart"/>
+      <w:r>
+        <w:rPr>
+          <w:sz w:val="22"/>
+          <w:szCs w:val="22"/>
+          <w:lang w:val="da-DK"/>
+        </w:rPr>
+        <w:t>shp</w:t>
+      </w:r>
+      <w:proofErr w:type="spellEnd"/>
+      <w:r>
+        <w:rPr>
+          <w:sz w:val="22"/>
+          <w:szCs w:val="22"/>
+          <w:lang w:val="da-DK"/>
+        </w:rPr>
+        <w:t xml:space="preserve"> filer med Lokalitetsnummer som </w:t>
+      </w:r>
+      <w:proofErr w:type="spellStart"/>
+      <w:r>
+        <w:rPr>
+          <w:sz w:val="22"/>
+          <w:szCs w:val="22"/>
+          <w:lang w:val="da-DK"/>
+        </w:rPr>
+        <w:t>dissolve</w:t>
+      </w:r>
+      <w:proofErr w:type="spellEnd"/>
+      <w:r>
+        <w:rPr>
+          <w:sz w:val="22"/>
+          <w:szCs w:val="22"/>
+          <w:lang w:val="da-DK"/>
+        </w:rPr>
+        <w:t xml:space="preserve"> </w:t>
+      </w:r>
+      <w:proofErr w:type="spellStart"/>
+      <w:r>
+        <w:rPr>
+          <w:sz w:val="22"/>
+          <w:szCs w:val="22"/>
+          <w:lang w:val="da-DK"/>
+        </w:rPr>
+        <w:t>field</w:t>
+      </w:r>
+      <w:proofErr w:type="spellEnd"/>
+      <w:r>
+        <w:rPr>
+          <w:sz w:val="22"/>
+          <w:szCs w:val="22"/>
+          <w:lang w:val="da-DK"/>
+        </w:rPr>
+        <w:t xml:space="preserve"> og “</w:t>
+      </w:r>
+      <w:proofErr w:type="spellStart"/>
+      <w:r>
+        <w:rPr>
+          <w:sz w:val="22"/>
+          <w:szCs w:val="22"/>
+          <w:lang w:val="da-DK"/>
+        </w:rPr>
+        <w:t>create</w:t>
+      </w:r>
+      <w:proofErr w:type="spellEnd"/>
+      <w:r>
+        <w:rPr>
+          <w:sz w:val="22"/>
+          <w:szCs w:val="22"/>
+          <w:lang w:val="da-DK"/>
+        </w:rPr>
+        <w:t xml:space="preserve"> multipart feature” aktiveret, så hver unik lokalitet blev til én multipart feature i stedet for opdelte polygoner</w:t>
       </w:r>
     </w:p>
     <w:p>
@@ -3718,7 +3889,25 @@
           <w:szCs w:val="22"/>
           <w:lang w:val="da-DK"/>
         </w:rPr>
-        <w:t xml:space="preserve"> Spatial join mellem de grundvandstruende V1 og V2 lokaliteter og .shp fil med 2,043 grundvandsforekomster (VP3)</w:t>
+        <w:t xml:space="preserve"> Spatial join mellem de grundvandstruende V1 og V2 lokaliteter og .</w:t>
+      </w:r>
+      <w:proofErr w:type="spellStart"/>
+      <w:r>
+        <w:rPr>
+          <w:sz w:val="22"/>
+          <w:szCs w:val="22"/>
+          <w:lang w:val="da-DK"/>
+        </w:rPr>
+        <w:t>shp</w:t>
+      </w:r>
+      <w:proofErr w:type="spellEnd"/>
+      <w:r>
+        <w:rPr>
+          <w:sz w:val="22"/>
+          <w:szCs w:val="22"/>
+          <w:lang w:val="da-DK"/>
+        </w:rPr>
+        <w:t xml:space="preserve"> fil med 2,043 grundvandsforekomster (VP3)</w:t>
       </w:r>
     </w:p>
     <w:p>
@@ -3747,7 +3936,39 @@
           <w:sz w:val="22"/>
           <w:szCs w:val="22"/>
         </w:rPr>
-        <w:t xml:space="preserve"> “One to many” join med “keep all target features” aktiveret og match option sat til “intersect”</w:t>
+        <w:t xml:space="preserve"> “One to many” join med “keep all target features” </w:t>
+      </w:r>
+      <w:proofErr w:type="spellStart"/>
+      <w:r>
+        <w:rPr>
+          <w:sz w:val="22"/>
+          <w:szCs w:val="22"/>
+        </w:rPr>
+        <w:t>aktiveret</w:t>
+      </w:r>
+      <w:proofErr w:type="spellEnd"/>
+      <w:r>
+        <w:rPr>
+          <w:sz w:val="22"/>
+          <w:szCs w:val="22"/>
+        </w:rPr>
+        <w:t xml:space="preserve"> og match option sat </w:t>
+      </w:r>
+      <w:proofErr w:type="spellStart"/>
+      <w:r>
+        <w:rPr>
+          <w:sz w:val="22"/>
+          <w:szCs w:val="22"/>
+        </w:rPr>
+        <w:t>til</w:t>
+      </w:r>
+      <w:proofErr w:type="spellEnd"/>
+      <w:r>
+        <w:rPr>
+          <w:sz w:val="22"/>
+          <w:szCs w:val="22"/>
+        </w:rPr>
+        <w:t xml:space="preserve"> “intersect”</w:t>
       </w:r>
     </w:p>
     <w:p>
@@ -3839,6 +4060,7 @@
         </w:rPr>
         <w:t xml:space="preserve">Indlæsning af </w:t>
       </w:r>
+      <w:proofErr w:type="spellStart"/>
       <w:r>
         <w:rPr>
           <w:rStyle w:val="VerbatimChar"/>
@@ -3847,6 +4069,7 @@
         </w:rPr>
         <w:t>dkjord-View_Lokaliteter</w:t>
       </w:r>
+      <w:proofErr w:type="spellEnd"/>
       <w:r>
         <w:rPr>
           <w:sz w:val="22"/>
@@ -3875,8 +4098,27 @@
           <w:szCs w:val="22"/>
           <w:lang w:val="da-DK"/>
         </w:rPr>
-        <w:t xml:space="preserve">Ekspansion af stoffdata (opdeling af </w:t>
-      </w:r>
+        <w:t xml:space="preserve">Ekspansion af </w:t>
+      </w:r>
+      <w:proofErr w:type="spellStart"/>
+      <w:r>
+        <w:rPr>
+          <w:sz w:val="22"/>
+          <w:szCs w:val="22"/>
+          <w:lang w:val="da-DK"/>
+        </w:rPr>
+        <w:t>stoffdata</w:t>
+      </w:r>
+      <w:proofErr w:type="spellEnd"/>
+      <w:r>
+        <w:rPr>
+          <w:sz w:val="22"/>
+          <w:szCs w:val="22"/>
+          <w:lang w:val="da-DK"/>
+        </w:rPr>
+        <w:t xml:space="preserve"> (opdeling af </w:t>
+      </w:r>
+      <w:proofErr w:type="spellStart"/>
       <w:r>
         <w:rPr>
           <w:rStyle w:val="VerbatimChar"/>
@@ -3885,6 +4127,7 @@
         </w:rPr>
         <w:t>Lokalitetensstoffer</w:t>
       </w:r>
+      <w:proofErr w:type="spellEnd"/>
       <w:r>
         <w:rPr>
           <w:sz w:val="22"/>
@@ -3935,7 +4178,25 @@
           <w:szCs w:val="22"/>
           <w:lang w:val="da-DK"/>
         </w:rPr>
-        <w:t>Join med de ArcGIS-forbehandlede V1/V2 GVFK-data på lokalitetsnummer</w:t>
+        <w:t xml:space="preserve">Join med de </w:t>
+      </w:r>
+      <w:proofErr w:type="spellStart"/>
+      <w:r>
+        <w:rPr>
+          <w:sz w:val="22"/>
+          <w:szCs w:val="22"/>
+          <w:lang w:val="da-DK"/>
+        </w:rPr>
+        <w:t>ArcGIS</w:t>
+      </w:r>
+      <w:proofErr w:type="spellEnd"/>
+      <w:r>
+        <w:rPr>
+          <w:sz w:val="22"/>
+          <w:szCs w:val="22"/>
+          <w:lang w:val="da-DK"/>
+        </w:rPr>
+        <w:t>-forbehandlede V1/V2 GVFK-data på lokalitetsnummer</w:t>
       </w:r>
     </w:p>
     <w:p>
@@ -4047,6 +4308,7 @@
           <w:lang w:val="da-DK"/>
         </w:rPr>
       </w:pPr>
+      <w:proofErr w:type="spellStart"/>
       <w:r>
         <w:rPr>
           <w:rStyle w:val="VerbatimChar"/>
@@ -4055,6 +4317,7 @@
         </w:rPr>
         <w:t>Lokalitetensbranche</w:t>
       </w:r>
+      <w:proofErr w:type="spellEnd"/>
       <w:r>
         <w:rPr>
           <w:sz w:val="22"/>
@@ -4077,6 +4340,7 @@
           <w:lang w:val="da-DK"/>
         </w:rPr>
       </w:pPr>
+      <w:proofErr w:type="spellStart"/>
       <w:r>
         <w:rPr>
           <w:rStyle w:val="VerbatimChar"/>
@@ -4085,6 +4349,7 @@
         </w:rPr>
         <w:t>Lokalitetensaktivitet</w:t>
       </w:r>
+      <w:proofErr w:type="spellEnd"/>
       <w:r>
         <w:rPr>
           <w:sz w:val="22"/>
@@ -4107,6 +4372,7 @@
           <w:lang w:val="da-DK"/>
         </w:rPr>
       </w:pPr>
+      <w:proofErr w:type="spellStart"/>
       <w:r>
         <w:rPr>
           <w:rStyle w:val="VerbatimChar"/>
@@ -4115,6 +4381,7 @@
         </w:rPr>
         <w:t>Lokalitetensstoffer</w:t>
       </w:r>
+      <w:proofErr w:type="spellEnd"/>
       <w:r>
         <w:rPr>
           <w:sz w:val="22"/>
@@ -4167,7 +4434,25 @@
           <w:szCs w:val="22"/>
           <w:lang w:val="da-DK"/>
         </w:rPr>
-        <w:t xml:space="preserve"> fra ArcGIS spatial join</w:t>
+        <w:t xml:space="preserve"> fra </w:t>
+      </w:r>
+      <w:proofErr w:type="spellStart"/>
+      <w:r>
+        <w:rPr>
+          <w:sz w:val="22"/>
+          <w:szCs w:val="22"/>
+          <w:lang w:val="da-DK"/>
+        </w:rPr>
+        <w:t>ArcGIS</w:t>
+      </w:r>
+      <w:proofErr w:type="spellEnd"/>
+      <w:r>
+        <w:rPr>
+          <w:sz w:val="22"/>
+          <w:szCs w:val="22"/>
+          <w:lang w:val="da-DK"/>
+        </w:rPr>
+        <w:t xml:space="preserve"> spatial join</w:t>
       </w:r>
     </w:p>
     <w:p>
@@ -4193,31 +4478,157 @@
           <w:szCs w:val="22"/>
           <w:lang w:val="da-DK"/>
         </w:rPr>
-        <w:t xml:space="preserve"> af .csv filerne er således at Lokalitetensbranche og Lokalitetensaktivitet er ”lister” af ”;” separaede branche eller aktivitets værdier</w:t>
-      </w:r>
-      <w:r>
-        <w:rPr>
-          <w:sz w:val="22"/>
-          <w:szCs w:val="22"/>
-          <w:lang w:val="da-DK"/>
-        </w:rPr>
-        <w:t>, da der kan være mange forskellige af disse assosiceret med samme V1/V2 lokalitet.</w:t>
-      </w:r>
-      <w:r>
-        <w:rPr>
-          <w:sz w:val="22"/>
-          <w:szCs w:val="22"/>
-          <w:lang w:val="da-DK"/>
-        </w:rPr>
-        <w:t xml:space="preserve"> Dette liste format blev anvendt for at undgå at ”eksplodere” antallet af rækker i datasættet. Dog kan samme </w:t>
-      </w:r>
-      <w:r>
-        <w:rPr>
-          <w:sz w:val="22"/>
-          <w:szCs w:val="22"/>
-          <w:lang w:val="da-DK"/>
-        </w:rPr>
-        <w:t>V1/V2 lokalitet fremgå op til flere gange grundet kolonnen ”Lokalitetensstoffer”, som ikke er i liste format, men for hvert stof for en lokalitet laves der en ny række</w:t>
+        <w:t xml:space="preserve"> af .</w:t>
+      </w:r>
+      <w:proofErr w:type="spellStart"/>
+      <w:r>
+        <w:rPr>
+          <w:sz w:val="22"/>
+          <w:szCs w:val="22"/>
+          <w:lang w:val="da-DK"/>
+        </w:rPr>
+        <w:t>csv</w:t>
+      </w:r>
+      <w:proofErr w:type="spellEnd"/>
+      <w:r>
+        <w:rPr>
+          <w:sz w:val="22"/>
+          <w:szCs w:val="22"/>
+          <w:lang w:val="da-DK"/>
+        </w:rPr>
+        <w:t xml:space="preserve"> filerne er således at </w:t>
+      </w:r>
+      <w:proofErr w:type="spellStart"/>
+      <w:r>
+        <w:rPr>
+          <w:sz w:val="22"/>
+          <w:szCs w:val="22"/>
+          <w:lang w:val="da-DK"/>
+        </w:rPr>
+        <w:t>Lokalitetensbranche</w:t>
+      </w:r>
+      <w:proofErr w:type="spellEnd"/>
+      <w:r>
+        <w:rPr>
+          <w:sz w:val="22"/>
+          <w:szCs w:val="22"/>
+          <w:lang w:val="da-DK"/>
+        </w:rPr>
+        <w:t xml:space="preserve"> og </w:t>
+      </w:r>
+      <w:proofErr w:type="spellStart"/>
+      <w:r>
+        <w:rPr>
+          <w:sz w:val="22"/>
+          <w:szCs w:val="22"/>
+          <w:lang w:val="da-DK"/>
+        </w:rPr>
+        <w:t>Lokalitetensaktivitet</w:t>
+      </w:r>
+      <w:proofErr w:type="spellEnd"/>
+      <w:r>
+        <w:rPr>
+          <w:sz w:val="22"/>
+          <w:szCs w:val="22"/>
+          <w:lang w:val="da-DK"/>
+        </w:rPr>
+        <w:t xml:space="preserve"> er ”lister” af ”;” </w:t>
+      </w:r>
+      <w:proofErr w:type="spellStart"/>
+      <w:r>
+        <w:rPr>
+          <w:sz w:val="22"/>
+          <w:szCs w:val="22"/>
+          <w:lang w:val="da-DK"/>
+        </w:rPr>
+        <w:t>separaede</w:t>
+      </w:r>
+      <w:proofErr w:type="spellEnd"/>
+      <w:r>
+        <w:rPr>
+          <w:sz w:val="22"/>
+          <w:szCs w:val="22"/>
+          <w:lang w:val="da-DK"/>
+        </w:rPr>
+        <w:t xml:space="preserve"> branche eller aktivitets værdier</w:t>
+      </w:r>
+      <w:r>
+        <w:rPr>
+          <w:sz w:val="22"/>
+          <w:szCs w:val="22"/>
+          <w:lang w:val="da-DK"/>
+        </w:rPr>
+        <w:t xml:space="preserve">, da der kan være mange forskellige af disse </w:t>
+      </w:r>
+      <w:proofErr w:type="spellStart"/>
+      <w:r>
+        <w:rPr>
+          <w:sz w:val="22"/>
+          <w:szCs w:val="22"/>
+          <w:lang w:val="da-DK"/>
+        </w:rPr>
+        <w:t>assosiceret</w:t>
+      </w:r>
+      <w:proofErr w:type="spellEnd"/>
+      <w:r>
+        <w:rPr>
+          <w:sz w:val="22"/>
+          <w:szCs w:val="22"/>
+          <w:lang w:val="da-DK"/>
+        </w:rPr>
+        <w:t xml:space="preserve"> med samme V1/V2 lokalitet.</w:t>
+      </w:r>
+      <w:r>
+        <w:rPr>
+          <w:sz w:val="22"/>
+          <w:szCs w:val="22"/>
+          <w:lang w:val="da-DK"/>
+        </w:rPr>
+        <w:t xml:space="preserve"> Dette </w:t>
+      </w:r>
+      <w:proofErr w:type="gramStart"/>
+      <w:r>
+        <w:rPr>
+          <w:sz w:val="22"/>
+          <w:szCs w:val="22"/>
+          <w:lang w:val="da-DK"/>
+        </w:rPr>
+        <w:t>liste format</w:t>
+      </w:r>
+      <w:proofErr w:type="gramEnd"/>
+      <w:r>
+        <w:rPr>
+          <w:sz w:val="22"/>
+          <w:szCs w:val="22"/>
+          <w:lang w:val="da-DK"/>
+        </w:rPr>
+        <w:t xml:space="preserve"> blev anvendt for at undgå at ”eksplodere” antallet af rækker i datasættet. Dog kan samme </w:t>
+      </w:r>
+      <w:r>
+        <w:rPr>
+          <w:sz w:val="22"/>
+          <w:szCs w:val="22"/>
+          <w:lang w:val="da-DK"/>
+        </w:rPr>
+        <w:t>V1/V2 lokalitet fremgå op til flere gange grundet kolonnen ”</w:t>
+      </w:r>
+      <w:proofErr w:type="spellStart"/>
+      <w:r>
+        <w:rPr>
+          <w:sz w:val="22"/>
+          <w:szCs w:val="22"/>
+          <w:lang w:val="da-DK"/>
+        </w:rPr>
+        <w:t>Lokalitetensstoffer</w:t>
+      </w:r>
+      <w:proofErr w:type="spellEnd"/>
+      <w:r>
+        <w:rPr>
+          <w:sz w:val="22"/>
+          <w:szCs w:val="22"/>
+          <w:lang w:val="da-DK"/>
+        </w:rPr>
+        <w:t>”, som ikke er i liste format, men for hvert stof for en lokalitet laves der en ny række</w:t>
       </w:r>
       <w:r>
         <w:rPr>
@@ -4321,7 +4732,25 @@
           <w:lang w:val="da-DK"/>
         </w:rPr>
         <w:br/>
-        <w:t>Etablere baseline for det totale antal unikke grundvandsforekomster (GVFK) i Danmark, så det kan sammenlignes med filtrerede undersæt.</w:t>
+        <w:t xml:space="preserve">Etablere baseline for det totale antal unikke grundvandsforekomster (GVFK) i Danmark, så det kan sammenlignes med filtrerede </w:t>
+      </w:r>
+      <w:proofErr w:type="spellStart"/>
+      <w:r>
+        <w:rPr>
+          <w:sz w:val="22"/>
+          <w:szCs w:val="22"/>
+          <w:lang w:val="da-DK"/>
+        </w:rPr>
+        <w:t>undersæt</w:t>
+      </w:r>
+      <w:proofErr w:type="spellEnd"/>
+      <w:r>
+        <w:rPr>
+          <w:sz w:val="22"/>
+          <w:szCs w:val="22"/>
+          <w:lang w:val="da-DK"/>
+        </w:rPr>
+        <w:t>.</w:t>
       </w:r>
     </w:p>
     <w:p>
@@ -4339,7 +4768,7 @@
           <w:lang w:val="da-DK"/>
         </w:rPr>
         <w:pict w14:anchorId="77B1FC3D">
-          <v:rect id="_x0000_i1575" style="width:0;height:1.5pt" o:hralign="center" o:hrstd="t" o:hr="t" fillcolor="#a0a0a0" stroked="f"/>
+          <v:rect id="_x0000_i1026" style="width:0;height:1.5pt" o:hralign="center" o:hrstd="t" o:hr="t" fillcolor="#a0a0a0" stroked="f"/>
         </w:pict>
       </w:r>
     </w:p>
@@ -4419,7 +4848,7 @@
           <w:lang w:val="da-DK"/>
         </w:rPr>
         <w:pict w14:anchorId="0226B8D5">
-          <v:rect id="_x0000_i1576" style="width:0;height:1.5pt" o:hralign="center" o:hrstd="t" o:hr="t" fillcolor="#a0a0a0" stroked="f"/>
+          <v:rect id="_x0000_i1027" style="width:0;height:1.5pt" o:hralign="center" o:hrstd="t" o:hr="t" fillcolor="#a0a0a0" stroked="f"/>
         </w:pict>
       </w:r>
     </w:p>
@@ -4430,14 +4859,25 @@
           <w:szCs w:val="22"/>
         </w:rPr>
       </w:pPr>
-      <w:r>
-        <w:rPr>
-          <w:b/>
-          <w:bCs/>
-          <w:sz w:val="22"/>
-          <w:szCs w:val="22"/>
-        </w:rPr>
-        <w:t xml:space="preserve">Proceslogik </w:t>
+      <w:proofErr w:type="spellStart"/>
+      <w:r>
+        <w:rPr>
+          <w:b/>
+          <w:bCs/>
+          <w:sz w:val="22"/>
+          <w:szCs w:val="22"/>
+        </w:rPr>
+        <w:t>Proceslogik</w:t>
+      </w:r>
+      <w:proofErr w:type="spellEnd"/>
+      <w:r>
+        <w:rPr>
+          <w:b/>
+          <w:bCs/>
+          <w:sz w:val="22"/>
+          <w:szCs w:val="22"/>
+        </w:rPr>
+        <w:t xml:space="preserve"> </w:t>
       </w:r>
       <w:commentRangeStart w:id="31"/>
       <w:r>
@@ -4472,7 +4912,71 @@
           <w:szCs w:val="22"/>
           <w:lang w:val="da-DK"/>
         </w:rPr>
-        <w:t>Indlæsning – Læser shapefil med geopandas.read_file()</w:t>
+        <w:t xml:space="preserve">Indlæsning – Læser </w:t>
+      </w:r>
+      <w:proofErr w:type="spellStart"/>
+      <w:r>
+        <w:rPr>
+          <w:sz w:val="22"/>
+          <w:szCs w:val="22"/>
+          <w:lang w:val="da-DK"/>
+        </w:rPr>
+        <w:t>shapefil</w:t>
+      </w:r>
+      <w:proofErr w:type="spellEnd"/>
+      <w:r>
+        <w:rPr>
+          <w:sz w:val="22"/>
+          <w:szCs w:val="22"/>
+          <w:lang w:val="da-DK"/>
+        </w:rPr>
+        <w:t xml:space="preserve"> med </w:t>
+      </w:r>
+      <w:proofErr w:type="spellStart"/>
+      <w:proofErr w:type="gramStart"/>
+      <w:r>
+        <w:rPr>
+          <w:sz w:val="22"/>
+          <w:szCs w:val="22"/>
+          <w:lang w:val="da-DK"/>
+        </w:rPr>
+        <w:t>geopandas.read</w:t>
+      </w:r>
+      <w:proofErr w:type="gramEnd"/>
+      <w:r>
+        <w:rPr>
+          <w:sz w:val="22"/>
+          <w:szCs w:val="22"/>
+          <w:lang w:val="da-DK"/>
+        </w:rPr>
+        <w:t>_</w:t>
+      </w:r>
+      <w:proofErr w:type="gramStart"/>
+      <w:r>
+        <w:rPr>
+          <w:sz w:val="22"/>
+          <w:szCs w:val="22"/>
+          <w:lang w:val="da-DK"/>
+        </w:rPr>
+        <w:t>file</w:t>
+      </w:r>
+      <w:proofErr w:type="spellEnd"/>
+      <w:r>
+        <w:rPr>
+          <w:sz w:val="22"/>
+          <w:szCs w:val="22"/>
+          <w:lang w:val="da-DK"/>
+        </w:rPr>
+        <w:t>(</w:t>
+      </w:r>
+      <w:proofErr w:type="gramEnd"/>
+      <w:r>
+        <w:rPr>
+          <w:sz w:val="22"/>
+          <w:szCs w:val="22"/>
+          <w:lang w:val="da-DK"/>
+        </w:rPr>
+        <w:t>)</w:t>
       </w:r>
     </w:p>
     <w:p>
@@ -4524,7 +5028,25 @@
           <w:szCs w:val="22"/>
           <w:lang w:val="da-DK"/>
         </w:rPr>
-        <w:t>Optælling – Beregner antal unikke værdier med Navn.nunique()</w:t>
+        <w:t xml:space="preserve">Optælling – Beregner antal unikke værdier med </w:t>
+      </w:r>
+      <w:proofErr w:type="spellStart"/>
+      <w:r>
+        <w:rPr>
+          <w:sz w:val="22"/>
+          <w:szCs w:val="22"/>
+          <w:lang w:val="da-DK"/>
+        </w:rPr>
+        <w:t>Navn.nunique</w:t>
+      </w:r>
+      <w:proofErr w:type="spellEnd"/>
+      <w:r>
+        <w:rPr>
+          <w:sz w:val="22"/>
+          <w:szCs w:val="22"/>
+          <w:lang w:val="da-DK"/>
+        </w:rPr>
+        <w:t>()</w:t>
       </w:r>
     </w:p>
     <w:p>
@@ -4542,7 +5064,7 @@
           <w:lang w:val="da-DK"/>
         </w:rPr>
         <w:pict w14:anchorId="228D82D8">
-          <v:rect id="_x0000_i1577" style="width:0;height:1.5pt" o:hralign="center" o:hrstd="t" o:hr="t" fillcolor="#a0a0a0" stroked="f"/>
+          <v:rect id="_x0000_i1028" style="width:0;height:1.5pt" o:hralign="center" o:hrstd="t" o:hr="t" fillcolor="#a0a0a0" stroked="f"/>
         </w:pict>
       </w:r>
     </w:p>
@@ -4580,7 +5102,43 @@
           <w:lang w:val="da-DK"/>
         </w:rPr>
         <w:br/>
-        <w:t>Returnerer: (GeoDataFrame, antal_unikke_GVFK)</w:t>
+        <w:t>Returnerer: (</w:t>
+      </w:r>
+      <w:proofErr w:type="spellStart"/>
+      <w:r>
+        <w:rPr>
+          <w:sz w:val="22"/>
+          <w:szCs w:val="22"/>
+          <w:lang w:val="da-DK"/>
+        </w:rPr>
+        <w:t>GeoDataFrame</w:t>
+      </w:r>
+      <w:proofErr w:type="spellEnd"/>
+      <w:r>
+        <w:rPr>
+          <w:sz w:val="22"/>
+          <w:szCs w:val="22"/>
+          <w:lang w:val="da-DK"/>
+        </w:rPr>
+        <w:t xml:space="preserve">, </w:t>
+      </w:r>
+      <w:proofErr w:type="spellStart"/>
+      <w:r>
+        <w:rPr>
+          <w:sz w:val="22"/>
+          <w:szCs w:val="22"/>
+          <w:lang w:val="da-DK"/>
+        </w:rPr>
+        <w:t>antal_unikke_GVFK</w:t>
+      </w:r>
+      <w:proofErr w:type="spellEnd"/>
+      <w:r>
+        <w:rPr>
+          <w:sz w:val="22"/>
+          <w:szCs w:val="22"/>
+          <w:lang w:val="da-DK"/>
+        </w:rPr>
+        <w:t>)</w:t>
       </w:r>
     </w:p>
     <w:p>
@@ -4598,7 +5156,7 @@
           <w:lang w:val="da-DK"/>
         </w:rPr>
         <w:pict w14:anchorId="29E16C8B">
-          <v:rect id="_x0000_i1578" style="width:0;height:1.5pt" o:hralign="center" o:hrstd="t" o:hr="t" fillcolor="#a0a0a0" stroked="f"/>
+          <v:rect id="_x0000_i1029" style="width:0;height:1.5pt" o:hralign="center" o:hrstd="t" o:hr="t" fillcolor="#a0a0a0" stroked="f"/>
         </w:pict>
       </w:r>
     </w:p>
@@ -4722,7 +5280,7 @@
           <w:lang w:val="da-DK"/>
         </w:rPr>
         <w:pict w14:anchorId="6B5CE7CC">
-          <v:rect id="_x0000_i1579" style="width:0;height:1.5pt" o:hralign="center" o:hrstd="t" o:hr="t" fillcolor="#a0a0a0" stroked="f"/>
+          <v:rect id="_x0000_i1030" style="width:0;height:1.5pt" o:hralign="center" o:hrstd="t" o:hr="t" fillcolor="#a0a0a0" stroked="f"/>
         </w:pict>
       </w:r>
     </w:p>
@@ -4870,7 +5428,25 @@
           <w:szCs w:val="22"/>
           <w:lang w:val="da-DK"/>
         </w:rPr>
-        <w:t>• GVForekom – GVFK-navn tilknyttet hvert vandløbssegment</w:t>
+        <w:t xml:space="preserve">• </w:t>
+      </w:r>
+      <w:proofErr w:type="spellStart"/>
+      <w:r>
+        <w:rPr>
+          <w:sz w:val="22"/>
+          <w:szCs w:val="22"/>
+          <w:lang w:val="da-DK"/>
+        </w:rPr>
+        <w:t>GVForekom</w:t>
+      </w:r>
+      <w:proofErr w:type="spellEnd"/>
+      <w:r>
+        <w:rPr>
+          <w:sz w:val="22"/>
+          <w:szCs w:val="22"/>
+          <w:lang w:val="da-DK"/>
+        </w:rPr>
+        <w:t xml:space="preserve"> – GVFK-navn tilknyttet hvert vandløbssegment</w:t>
       </w:r>
       <w:r>
         <w:rPr>
@@ -4944,7 +5520,25 @@
           <w:szCs w:val="22"/>
           <w:lang w:val="da-DK"/>
         </w:rPr>
-        <w:t xml:space="preserve"> GeoDataFrame med vandløbslinjer</w:t>
+        <w:t xml:space="preserve"> </w:t>
+      </w:r>
+      <w:proofErr w:type="spellStart"/>
+      <w:r>
+        <w:rPr>
+          <w:sz w:val="22"/>
+          <w:szCs w:val="22"/>
+          <w:lang w:val="da-DK"/>
+        </w:rPr>
+        <w:t>GeoDataFrame</w:t>
+      </w:r>
+      <w:proofErr w:type="spellEnd"/>
+      <w:r>
+        <w:rPr>
+          <w:sz w:val="22"/>
+          <w:szCs w:val="22"/>
+          <w:lang w:val="da-DK"/>
+        </w:rPr>
+        <w:t xml:space="preserve"> med vandløbslinjer</w:t>
       </w:r>
     </w:p>
     <w:p>
@@ -5088,7 +5682,25 @@
           <w:szCs w:val="22"/>
           <w:lang w:val="da-DK"/>
         </w:rPr>
-        <w:t xml:space="preserve"> GeoDataFrame med GVFK-polygoner</w:t>
+        <w:t xml:space="preserve"> </w:t>
+      </w:r>
+      <w:proofErr w:type="spellStart"/>
+      <w:r>
+        <w:rPr>
+          <w:sz w:val="22"/>
+          <w:szCs w:val="22"/>
+          <w:lang w:val="da-DK"/>
+        </w:rPr>
+        <w:t>GeoDataFrame</w:t>
+      </w:r>
+      <w:proofErr w:type="spellEnd"/>
+      <w:r>
+        <w:rPr>
+          <w:sz w:val="22"/>
+          <w:szCs w:val="22"/>
+          <w:lang w:val="da-DK"/>
+        </w:rPr>
+        <w:t xml:space="preserve"> med GVFK-polygoner</w:t>
       </w:r>
     </w:p>
     <w:p>
@@ -5107,7 +5719,7 @@
           <w:lang w:val="da-DK"/>
         </w:rPr>
         <w:pict w14:anchorId="66355ED0">
-          <v:rect id="_x0000_i1580" style="width:0;height:1.5pt" o:hralign="center" o:hrstd="t" o:hr="t" fillcolor="#a0a0a0" stroked="f"/>
+          <v:rect id="_x0000_i1031" style="width:0;height:1.5pt" o:hralign="center" o:hrstd="t" o:hr="t" fillcolor="#a0a0a0" stroked="f"/>
         </w:pict>
       </w:r>
     </w:p>
@@ -5119,14 +5731,25 @@
           <w:szCs w:val="22"/>
         </w:rPr>
       </w:pPr>
-      <w:r>
-        <w:rPr>
-          <w:b/>
-          <w:bCs/>
-          <w:sz w:val="22"/>
-          <w:szCs w:val="22"/>
-        </w:rPr>
-        <w:t xml:space="preserve">Proceslogik </w:t>
+      <w:proofErr w:type="spellStart"/>
+      <w:r>
+        <w:rPr>
+          <w:b/>
+          <w:bCs/>
+          <w:sz w:val="22"/>
+          <w:szCs w:val="22"/>
+        </w:rPr>
+        <w:t>Proceslogik</w:t>
+      </w:r>
+      <w:proofErr w:type="spellEnd"/>
+      <w:r>
+        <w:rPr>
+          <w:b/>
+          <w:bCs/>
+          <w:sz w:val="22"/>
+          <w:szCs w:val="22"/>
+        </w:rPr>
+        <w:t xml:space="preserve"> </w:t>
       </w:r>
       <w:r>
         <w:rPr>
@@ -5180,7 +5803,53 @@
           <w:szCs w:val="22"/>
           <w:lang w:val="da-DK"/>
         </w:rPr>
-        <w:t>– Indlæser vandløbsdata med geopandas.read_file()</w:t>
+        <w:t xml:space="preserve">– Indlæser vandløbsdata med </w:t>
+      </w:r>
+      <w:proofErr w:type="spellStart"/>
+      <w:proofErr w:type="gramStart"/>
+      <w:r>
+        <w:rPr>
+          <w:sz w:val="22"/>
+          <w:szCs w:val="22"/>
+          <w:lang w:val="da-DK"/>
+        </w:rPr>
+        <w:t>geopandas.read</w:t>
+      </w:r>
+      <w:proofErr w:type="gramEnd"/>
+      <w:r>
+        <w:rPr>
+          <w:sz w:val="22"/>
+          <w:szCs w:val="22"/>
+          <w:lang w:val="da-DK"/>
+        </w:rPr>
+        <w:t>_</w:t>
+      </w:r>
+      <w:proofErr w:type="gramStart"/>
+      <w:r>
+        <w:rPr>
+          <w:sz w:val="22"/>
+          <w:szCs w:val="22"/>
+          <w:lang w:val="da-DK"/>
+        </w:rPr>
+        <w:t>file</w:t>
+      </w:r>
+      <w:proofErr w:type="spellEnd"/>
+      <w:r>
+        <w:rPr>
+          <w:sz w:val="22"/>
+          <w:szCs w:val="22"/>
+          <w:lang w:val="da-DK"/>
+        </w:rPr>
+        <w:t>(</w:t>
+      </w:r>
+      <w:proofErr w:type="gramEnd"/>
+      <w:r>
+        <w:rPr>
+          <w:sz w:val="22"/>
+          <w:szCs w:val="22"/>
+          <w:lang w:val="da-DK"/>
+        </w:rPr>
+        <w:t>)</w:t>
       </w:r>
       <w:r>
         <w:rPr>
@@ -5260,7 +5929,25 @@
           <w:szCs w:val="22"/>
           <w:lang w:val="da-DK"/>
         </w:rPr>
-        <w:t>– Årsag: Kun segmenter med aktuel grundvand–overfladevand-interaktion er relevante</w:t>
+        <w:t xml:space="preserve">– Årsag: Kun segmenter med </w:t>
+      </w:r>
+      <w:proofErr w:type="gramStart"/>
+      <w:r>
+        <w:rPr>
+          <w:sz w:val="22"/>
+          <w:szCs w:val="22"/>
+          <w:lang w:val="da-DK"/>
+        </w:rPr>
+        <w:t>aktuel grundvand</w:t>
+      </w:r>
+      <w:proofErr w:type="gramEnd"/>
+      <w:r>
+        <w:rPr>
+          <w:sz w:val="22"/>
+          <w:szCs w:val="22"/>
+          <w:lang w:val="da-DK"/>
+        </w:rPr>
+        <w:t>–overfladevand-interaktion er relevante</w:t>
       </w:r>
     </w:p>
     <w:p>
@@ -5308,7 +5995,25 @@
           <w:szCs w:val="22"/>
           <w:lang w:val="da-DK"/>
         </w:rPr>
-        <w:t>– Udtrækker unikke værdier fra GVForekom-kolonnen</w:t>
+        <w:t xml:space="preserve">– Udtrækker unikke værdier fra </w:t>
+      </w:r>
+      <w:proofErr w:type="spellStart"/>
+      <w:r>
+        <w:rPr>
+          <w:sz w:val="22"/>
+          <w:szCs w:val="22"/>
+          <w:lang w:val="da-DK"/>
+        </w:rPr>
+        <w:t>GVForekom</w:t>
+      </w:r>
+      <w:proofErr w:type="spellEnd"/>
+      <w:r>
+        <w:rPr>
+          <w:sz w:val="22"/>
+          <w:szCs w:val="22"/>
+          <w:lang w:val="da-DK"/>
+        </w:rPr>
+        <w:t>-kolonnen</w:t>
       </w:r>
       <w:r>
         <w:rPr>
@@ -5519,7 +6224,7 @@
           <w:lang w:val="da-DK"/>
         </w:rPr>
         <w:pict w14:anchorId="28834C5F">
-          <v:rect id="_x0000_i1581" style="width:0;height:1.5pt" o:hralign="center" o:hrstd="t" o:hr="t" fillcolor="#a0a0a0" stroked="f"/>
+          <v:rect id="_x0000_i1032" style="width:0;height:1.5pt" o:hralign="center" o:hrstd="t" o:hr="t" fillcolor="#a0a0a0" stroked="f"/>
         </w:pict>
       </w:r>
     </w:p>
@@ -5558,7 +6263,43 @@
           <w:lang w:val="da-DK"/>
         </w:rPr>
         <w:br/>
-        <w:t>• Returnerer: (liste_med_593_GVFK_navne, antal_unikke_GVFK, GeoDataFrame)</w:t>
+        <w:t xml:space="preserve">• Returnerer: (liste_med_593_GVFK_navne, </w:t>
+      </w:r>
+      <w:proofErr w:type="spellStart"/>
+      <w:r>
+        <w:rPr>
+          <w:sz w:val="22"/>
+          <w:szCs w:val="22"/>
+          <w:lang w:val="da-DK"/>
+        </w:rPr>
+        <w:t>antal_unikke_GVFK</w:t>
+      </w:r>
+      <w:proofErr w:type="spellEnd"/>
+      <w:r>
+        <w:rPr>
+          <w:sz w:val="22"/>
+          <w:szCs w:val="22"/>
+          <w:lang w:val="da-DK"/>
+        </w:rPr>
+        <w:t xml:space="preserve">, </w:t>
+      </w:r>
+      <w:proofErr w:type="spellStart"/>
+      <w:r>
+        <w:rPr>
+          <w:sz w:val="22"/>
+          <w:szCs w:val="22"/>
+          <w:lang w:val="da-DK"/>
+        </w:rPr>
+        <w:t>GeoDataFrame</w:t>
+      </w:r>
+      <w:proofErr w:type="spellEnd"/>
+      <w:r>
+        <w:rPr>
+          <w:sz w:val="22"/>
+          <w:szCs w:val="22"/>
+          <w:lang w:val="da-DK"/>
+        </w:rPr>
+        <w:t>)</w:t>
       </w:r>
     </w:p>
     <w:p>
@@ -5577,7 +6318,7 @@
           <w:lang w:val="da-DK"/>
         </w:rPr>
         <w:pict w14:anchorId="5015A730">
-          <v:rect id="_x0000_i1582" style="width:0;height:1.5pt" o:hralign="center" o:hrstd="t" o:hr="t" fillcolor="#a0a0a0" stroked="f"/>
+          <v:rect id="_x0000_i1033" style="width:0;height:1.5pt" o:hralign="center" o:hrstd="t" o:hr="t" fillcolor="#a0a0a0" stroked="f"/>
         </w:pict>
       </w:r>
     </w:p>
@@ -5922,7 +6663,7 @@
           <w:lang w:val="da-DK"/>
         </w:rPr>
         <w:pict w14:anchorId="6DDC45DE">
-          <v:rect id="_x0000_i1583" style="width:0;height:1.5pt" o:hralign="center" o:hrstd="t" o:hr="t" fillcolor="#a0a0a0" stroked="f"/>
+          <v:rect id="_x0000_i1034" style="width:0;height:1.5pt" o:hralign="center" o:hrstd="t" o:hr="t" fillcolor="#a0a0a0" stroked="f"/>
         </w:pict>
       </w:r>
     </w:p>
@@ -5967,7 +6708,51 @@
           <w:szCs w:val="22"/>
           <w:lang w:val="da-DK"/>
         </w:rPr>
-        <w:t>CSV-filer (pre-processeret via ArcGIS spatial join)</w:t>
+        <w:t>CSV-filer (</w:t>
+      </w:r>
+      <w:proofErr w:type="spellStart"/>
+      <w:r>
+        <w:rPr>
+          <w:b/>
+          <w:bCs/>
+          <w:sz w:val="22"/>
+          <w:szCs w:val="22"/>
+          <w:lang w:val="da-DK"/>
+        </w:rPr>
+        <w:t>pre</w:t>
+      </w:r>
+      <w:proofErr w:type="spellEnd"/>
+      <w:r>
+        <w:rPr>
+          <w:b/>
+          <w:bCs/>
+          <w:sz w:val="22"/>
+          <w:szCs w:val="22"/>
+          <w:lang w:val="da-DK"/>
+        </w:rPr>
+        <w:t xml:space="preserve">-processeret via </w:t>
+      </w:r>
+      <w:proofErr w:type="spellStart"/>
+      <w:r>
+        <w:rPr>
+          <w:b/>
+          <w:bCs/>
+          <w:sz w:val="22"/>
+          <w:szCs w:val="22"/>
+          <w:lang w:val="da-DK"/>
+        </w:rPr>
+        <w:t>ArcGIS</w:t>
+      </w:r>
+      <w:proofErr w:type="spellEnd"/>
+      <w:r>
+        <w:rPr>
+          <w:b/>
+          <w:bCs/>
+          <w:sz w:val="22"/>
+          <w:szCs w:val="22"/>
+          <w:lang w:val="da-DK"/>
+        </w:rPr>
+        <w:t xml:space="preserve"> spatial join)</w:t>
       </w:r>
       <w:r>
         <w:rPr>
@@ -6089,7 +6874,25 @@
           <w:szCs w:val="22"/>
           <w:lang w:val="da-DK"/>
         </w:rPr>
-        <w:t>• Lokalitetsnr – Lokalitetsidentifikator</w:t>
+        <w:t xml:space="preserve">• </w:t>
+      </w:r>
+      <w:proofErr w:type="spellStart"/>
+      <w:r>
+        <w:rPr>
+          <w:sz w:val="22"/>
+          <w:szCs w:val="22"/>
+          <w:lang w:val="da-DK"/>
+        </w:rPr>
+        <w:t>Lokalitetsnr</w:t>
+      </w:r>
+      <w:proofErr w:type="spellEnd"/>
+      <w:r>
+        <w:rPr>
+          <w:sz w:val="22"/>
+          <w:szCs w:val="22"/>
+          <w:lang w:val="da-DK"/>
+        </w:rPr>
+        <w:t xml:space="preserve"> – Lokalitetsidentifikator</w:t>
       </w:r>
       <w:r>
         <w:rPr>
@@ -6129,7 +6932,25 @@
           <w:szCs w:val="22"/>
           <w:lang w:val="da-DK"/>
         </w:rPr>
-        <w:t>• Navn – GVFK-navn (fra ArcGIS spatial join)</w:t>
+        <w:t xml:space="preserve">• Navn – GVFK-navn (fra </w:t>
+      </w:r>
+      <w:proofErr w:type="spellStart"/>
+      <w:r>
+        <w:rPr>
+          <w:sz w:val="22"/>
+          <w:szCs w:val="22"/>
+          <w:lang w:val="da-DK"/>
+        </w:rPr>
+        <w:t>ArcGIS</w:t>
+      </w:r>
+      <w:proofErr w:type="spellEnd"/>
+      <w:r>
+        <w:rPr>
+          <w:sz w:val="22"/>
+          <w:szCs w:val="22"/>
+          <w:lang w:val="da-DK"/>
+        </w:rPr>
+        <w:t xml:space="preserve"> spatial join)</w:t>
       </w:r>
       <w:r>
         <w:rPr>
@@ -6169,7 +6990,25 @@
           <w:szCs w:val="22"/>
           <w:lang w:val="da-DK"/>
         </w:rPr>
-        <w:t>• Lokalitetensstoffer – Forureningsstoffer (kritisk filterkolonne)</w:t>
+        <w:t xml:space="preserve">• </w:t>
+      </w:r>
+      <w:proofErr w:type="spellStart"/>
+      <w:r>
+        <w:rPr>
+          <w:sz w:val="22"/>
+          <w:szCs w:val="22"/>
+          <w:lang w:val="da-DK"/>
+        </w:rPr>
+        <w:t>Lokalitetensstoffer</w:t>
+      </w:r>
+      <w:proofErr w:type="spellEnd"/>
+      <w:r>
+        <w:rPr>
+          <w:sz w:val="22"/>
+          <w:szCs w:val="22"/>
+          <w:lang w:val="da-DK"/>
+        </w:rPr>
+        <w:t xml:space="preserve"> – Forureningsstoffer (kritisk filterkolonne)</w:t>
       </w:r>
       <w:r>
         <w:rPr>
@@ -6209,7 +7048,43 @@
           <w:szCs w:val="22"/>
           <w:lang w:val="da-DK"/>
         </w:rPr>
-        <w:t xml:space="preserve">• Lokalitetensbranche, Lokalitetensaktivitet – Metadata </w:t>
+        <w:t xml:space="preserve">• </w:t>
+      </w:r>
+      <w:proofErr w:type="spellStart"/>
+      <w:r>
+        <w:rPr>
+          <w:sz w:val="22"/>
+          <w:szCs w:val="22"/>
+          <w:lang w:val="da-DK"/>
+        </w:rPr>
+        <w:t>Lokalitetensbranche</w:t>
+      </w:r>
+      <w:proofErr w:type="spellEnd"/>
+      <w:r>
+        <w:rPr>
+          <w:sz w:val="22"/>
+          <w:szCs w:val="22"/>
+          <w:lang w:val="da-DK"/>
+        </w:rPr>
+        <w:t xml:space="preserve">, </w:t>
+      </w:r>
+      <w:proofErr w:type="spellStart"/>
+      <w:r>
+        <w:rPr>
+          <w:sz w:val="22"/>
+          <w:szCs w:val="22"/>
+          <w:lang w:val="da-DK"/>
+        </w:rPr>
+        <w:t>Lokalitetensaktivitet</w:t>
+      </w:r>
+      <w:proofErr w:type="spellEnd"/>
+      <w:r>
+        <w:rPr>
+          <w:sz w:val="22"/>
+          <w:szCs w:val="22"/>
+          <w:lang w:val="da-DK"/>
+        </w:rPr>
+        <w:t xml:space="preserve"> – Metadata </w:t>
       </w:r>
       <w:r>
         <w:rPr>
@@ -6316,15 +7191,27 @@
           <w:lang w:val="da-DK"/>
         </w:rPr>
       </w:pPr>
-      <w:r>
-        <w:rPr>
-          <w:b/>
-          <w:bCs/>
-          <w:sz w:val="22"/>
-          <w:szCs w:val="22"/>
-          <w:lang w:val="da-DK"/>
-        </w:rPr>
-        <w:t>Shapefiler (geometrisk data)</w:t>
+      <w:proofErr w:type="spellStart"/>
+      <w:r>
+        <w:rPr>
+          <w:b/>
+          <w:bCs/>
+          <w:sz w:val="22"/>
+          <w:szCs w:val="22"/>
+          <w:lang w:val="da-DK"/>
+        </w:rPr>
+        <w:t>Shapefiler</w:t>
+      </w:r>
+      <w:proofErr w:type="spellEnd"/>
+      <w:r>
+        <w:rPr>
+          <w:b/>
+          <w:bCs/>
+          <w:sz w:val="22"/>
+          <w:szCs w:val="22"/>
+          <w:lang w:val="da-DK"/>
+        </w:rPr>
+        <w:t xml:space="preserve"> (geometrisk data)</w:t>
       </w:r>
       <w:r>
         <w:rPr>
@@ -6462,7 +7349,25 @@
           <w:szCs w:val="22"/>
           <w:lang w:val="da-DK"/>
         </w:rPr>
-        <w:t>• geometry – Polygongeometrier for forurenede lokaliteter</w:t>
+        <w:t xml:space="preserve">• </w:t>
+      </w:r>
+      <w:proofErr w:type="spellStart"/>
+      <w:r>
+        <w:rPr>
+          <w:sz w:val="22"/>
+          <w:szCs w:val="22"/>
+          <w:lang w:val="da-DK"/>
+        </w:rPr>
+        <w:t>geometry</w:t>
+      </w:r>
+      <w:proofErr w:type="spellEnd"/>
+      <w:r>
+        <w:rPr>
+          <w:sz w:val="22"/>
+          <w:szCs w:val="22"/>
+          <w:lang w:val="da-DK"/>
+        </w:rPr>
+        <w:t xml:space="preserve"> – Polygongeometrier for forurenede lokaliteter</w:t>
       </w:r>
       <w:r>
         <w:rPr>
@@ -6502,7 +7407,25 @@
           <w:szCs w:val="22"/>
           <w:lang w:val="da-DK"/>
         </w:rPr>
-        <w:t>• Lokalitet_ – Lokalitetsidentifikator (matcher Lokalitetsnr fra CSV)</w:t>
+        <w:t xml:space="preserve">• Lokalitet_ – Lokalitetsidentifikator (matcher </w:t>
+      </w:r>
+      <w:proofErr w:type="spellStart"/>
+      <w:r>
+        <w:rPr>
+          <w:sz w:val="22"/>
+          <w:szCs w:val="22"/>
+          <w:lang w:val="da-DK"/>
+        </w:rPr>
+        <w:t>Lokalitetsnr</w:t>
+      </w:r>
+      <w:proofErr w:type="spellEnd"/>
+      <w:r>
+        <w:rPr>
+          <w:sz w:val="22"/>
+          <w:szCs w:val="22"/>
+          <w:lang w:val="da-DK"/>
+        </w:rPr>
+        <w:t xml:space="preserve"> fra CSV)</w:t>
       </w:r>
     </w:p>
     <w:p>
@@ -6675,7 +7598,7 @@
           <w:lang w:val="da-DK"/>
         </w:rPr>
         <w:pict w14:anchorId="36715361">
-          <v:rect id="_x0000_i1584" style="width:0;height:1.5pt" o:hralign="center" o:hrstd="t" o:hr="t" fillcolor="#a0a0a0" stroked="f"/>
+          <v:rect id="_x0000_i1035" style="width:0;height:1.5pt" o:hralign="center" o:hrstd="t" o:hr="t" fillcolor="#a0a0a0" stroked="f"/>
         </w:pict>
       </w:r>
     </w:p>
@@ -6747,6 +7670,7 @@
         </w:rPr>
         <w:t xml:space="preserve">– Filtrer hvor </w:t>
       </w:r>
+      <w:proofErr w:type="spellStart"/>
       <w:r>
         <w:rPr>
           <w:i/>
@@ -6757,6 +7681,7 @@
         </w:rPr>
         <w:t>Lokalitetensstoffer</w:t>
       </w:r>
+      <w:proofErr w:type="spellEnd"/>
       <w:r>
         <w:rPr>
           <w:sz w:val="22"/>
@@ -6765,6 +7690,7 @@
         </w:rPr>
         <w:t xml:space="preserve"> eller </w:t>
       </w:r>
+      <w:proofErr w:type="spellStart"/>
       <w:r>
         <w:rPr>
           <w:i/>
@@ -6773,8 +7699,31 @@
           <w:szCs w:val="22"/>
           <w:lang w:val="da-DK"/>
         </w:rPr>
-        <w:t>Lokalitetensbranche / Lokalitetensaktivitet</w:t>
-      </w:r>
+        <w:t>Lokalitetensbranche</w:t>
+      </w:r>
+      <w:proofErr w:type="spellEnd"/>
+      <w:r>
+        <w:rPr>
+          <w:i/>
+          <w:iCs/>
+          <w:sz w:val="22"/>
+          <w:szCs w:val="22"/>
+          <w:lang w:val="da-DK"/>
+        </w:rPr>
+        <w:t xml:space="preserve"> / </w:t>
+      </w:r>
+      <w:proofErr w:type="spellStart"/>
+      <w:r>
+        <w:rPr>
+          <w:i/>
+          <w:iCs/>
+          <w:sz w:val="22"/>
+          <w:szCs w:val="22"/>
+          <w:lang w:val="da-DK"/>
+        </w:rPr>
+        <w:t>Lokalitetensaktivitet</w:t>
+      </w:r>
+      <w:proofErr w:type="spellEnd"/>
       <w:r>
         <w:rPr>
           <w:sz w:val="22"/>
@@ -6837,7 +7786,25 @@
           <w:szCs w:val="22"/>
           <w:lang w:val="da-DK"/>
         </w:rPr>
-        <w:t>401 rækker (99,8 % retained)</w:t>
+        <w:t xml:space="preserve">401 rækker (99,8 % </w:t>
+      </w:r>
+      <w:proofErr w:type="spellStart"/>
+      <w:r>
+        <w:rPr>
+          <w:sz w:val="22"/>
+          <w:szCs w:val="22"/>
+          <w:lang w:val="da-DK"/>
+        </w:rPr>
+        <w:t>retained</w:t>
+      </w:r>
+      <w:proofErr w:type="spellEnd"/>
+      <w:r>
+        <w:rPr>
+          <w:sz w:val="22"/>
+          <w:szCs w:val="22"/>
+          <w:lang w:val="da-DK"/>
+        </w:rPr>
+        <w:t>)</w:t>
       </w:r>
       <w:r>
         <w:rPr>
@@ -6893,7 +7860,25 @@
           <w:szCs w:val="22"/>
           <w:lang w:val="da-DK"/>
         </w:rPr>
-        <w:t>491 rækker (99,9 % retained)</w:t>
+        <w:t xml:space="preserve">491 rækker (99,9 % </w:t>
+      </w:r>
+      <w:proofErr w:type="spellStart"/>
+      <w:r>
+        <w:rPr>
+          <w:sz w:val="22"/>
+          <w:szCs w:val="22"/>
+          <w:lang w:val="da-DK"/>
+        </w:rPr>
+        <w:t>retained</w:t>
+      </w:r>
+      <w:proofErr w:type="spellEnd"/>
+      <w:r>
+        <w:rPr>
+          <w:sz w:val="22"/>
+          <w:szCs w:val="22"/>
+          <w:lang w:val="da-DK"/>
+        </w:rPr>
+        <w:t>)</w:t>
       </w:r>
       <w:r>
         <w:rPr>
@@ -7031,7 +8016,71 @@
           <w:szCs w:val="22"/>
           <w:lang w:val="da-DK"/>
         </w:rPr>
-        <w:t>– Indlæs shapefiler med geopandas.read_file()</w:t>
+        <w:t xml:space="preserve">– Indlæs </w:t>
+      </w:r>
+      <w:proofErr w:type="spellStart"/>
+      <w:r>
+        <w:rPr>
+          <w:sz w:val="22"/>
+          <w:szCs w:val="22"/>
+          <w:lang w:val="da-DK"/>
+        </w:rPr>
+        <w:t>shapefiler</w:t>
+      </w:r>
+      <w:proofErr w:type="spellEnd"/>
+      <w:r>
+        <w:rPr>
+          <w:sz w:val="22"/>
+          <w:szCs w:val="22"/>
+          <w:lang w:val="da-DK"/>
+        </w:rPr>
+        <w:t xml:space="preserve"> med </w:t>
+      </w:r>
+      <w:proofErr w:type="spellStart"/>
+      <w:proofErr w:type="gramStart"/>
+      <w:r>
+        <w:rPr>
+          <w:sz w:val="22"/>
+          <w:szCs w:val="22"/>
+          <w:lang w:val="da-DK"/>
+        </w:rPr>
+        <w:t>geopandas.read</w:t>
+      </w:r>
+      <w:proofErr w:type="gramEnd"/>
+      <w:r>
+        <w:rPr>
+          <w:sz w:val="22"/>
+          <w:szCs w:val="22"/>
+          <w:lang w:val="da-DK"/>
+        </w:rPr>
+        <w:t>_</w:t>
+      </w:r>
+      <w:proofErr w:type="gramStart"/>
+      <w:r>
+        <w:rPr>
+          <w:sz w:val="22"/>
+          <w:szCs w:val="22"/>
+          <w:lang w:val="da-DK"/>
+        </w:rPr>
+        <w:t>file</w:t>
+      </w:r>
+      <w:proofErr w:type="spellEnd"/>
+      <w:r>
+        <w:rPr>
+          <w:sz w:val="22"/>
+          <w:szCs w:val="22"/>
+          <w:lang w:val="da-DK"/>
+        </w:rPr>
+        <w:t>(</w:t>
+      </w:r>
+      <w:proofErr w:type="gramEnd"/>
+      <w:r>
+        <w:rPr>
+          <w:sz w:val="22"/>
+          <w:szCs w:val="22"/>
+          <w:lang w:val="da-DK"/>
+        </w:rPr>
+        <w:t>)</w:t>
       </w:r>
       <w:r>
         <w:rPr>
@@ -7057,6 +8106,7 @@
         </w:rPr>
         <w:t xml:space="preserve">– </w:t>
       </w:r>
+      <w:proofErr w:type="spellStart"/>
       <w:r>
         <w:rPr>
           <w:i/>
@@ -7067,6 +8117,7 @@
         </w:rPr>
         <w:t>Dissolve</w:t>
       </w:r>
+      <w:proofErr w:type="spellEnd"/>
       <w:r>
         <w:rPr>
           <w:sz w:val="22"/>
@@ -7255,6 +8306,7 @@
         </w:rPr>
         <w:t xml:space="preserve">– Join CSV-attributter med </w:t>
       </w:r>
+      <w:proofErr w:type="spellStart"/>
       <w:r>
         <w:rPr>
           <w:i/>
@@ -7265,6 +8317,7 @@
         </w:rPr>
         <w:t>dissolved</w:t>
       </w:r>
+      <w:proofErr w:type="spellEnd"/>
       <w:r>
         <w:rPr>
           <w:sz w:val="22"/>
@@ -7273,6 +8326,7 @@
         </w:rPr>
         <w:t xml:space="preserve"> geometrier via </w:t>
       </w:r>
+      <w:proofErr w:type="spellStart"/>
       <w:r>
         <w:rPr>
           <w:i/>
@@ -7293,6 +8347,7 @@
         </w:rPr>
         <w:t>snr</w:t>
       </w:r>
+      <w:proofErr w:type="spellEnd"/>
       <w:r>
         <w:rPr>
           <w:sz w:val="22"/>
@@ -7331,15 +8386,27 @@
           <w:lang w:val="da-DK"/>
         </w:rPr>
       </w:pPr>
-      <w:r>
-        <w:rPr>
-          <w:b/>
-          <w:bCs/>
-          <w:sz w:val="22"/>
-          <w:szCs w:val="22"/>
-          <w:lang w:val="da-DK"/>
-        </w:rPr>
-        <w:t>Deduplikering og datakonsolidering (to-trins proces)</w:t>
+      <w:proofErr w:type="spellStart"/>
+      <w:r>
+        <w:rPr>
+          <w:b/>
+          <w:bCs/>
+          <w:sz w:val="22"/>
+          <w:szCs w:val="22"/>
+          <w:lang w:val="da-DK"/>
+        </w:rPr>
+        <w:t>Deduplikering</w:t>
+      </w:r>
+      <w:proofErr w:type="spellEnd"/>
+      <w:r>
+        <w:rPr>
+          <w:b/>
+          <w:bCs/>
+          <w:sz w:val="22"/>
+          <w:szCs w:val="22"/>
+          <w:lang w:val="da-DK"/>
+        </w:rPr>
+        <w:t xml:space="preserve"> og datakonsolidering (to-trins proces)</w:t>
       </w:r>
       <w:r>
         <w:rPr>
@@ -7638,7 +8705,7 @@
           <w:lang w:val="da-DK"/>
         </w:rPr>
         <w:pict w14:anchorId="59CB0063">
-          <v:rect id="_x0000_i1585" style="width:0;height:1.5pt" o:hralign="center" o:hrstd="t" o:hr="t" fillcolor="#a0a0a0" stroked="f"/>
+          <v:rect id="_x0000_i1036" style="width:0;height:1.5pt" o:hralign="center" o:hrstd="t" o:hr="t" fillcolor="#a0a0a0" stroked="f"/>
         </w:pict>
       </w:r>
     </w:p>
@@ -7740,8 +8807,18 @@
           <w:szCs w:val="22"/>
           <w:lang w:val="da-DK"/>
         </w:rPr>
-        <w:t>– step3_site_gvfk_relationships.csv – Detaljerede relationsdata</w:t>
-      </w:r>
+        <w:t xml:space="preserve">– step3_site_gvfk_relationships.csv – Detaljerede </w:t>
+      </w:r>
+      <w:proofErr w:type="spellStart"/>
+      <w:r>
+        <w:rPr>
+          <w:sz w:val="22"/>
+          <w:szCs w:val="22"/>
+          <w:lang w:val="da-DK"/>
+        </w:rPr>
+        <w:t>relationsdata</w:t>
+      </w:r>
+      <w:proofErr w:type="spellEnd"/>
       <w:r>
         <w:rPr>
           <w:sz w:val="22"/>
@@ -7749,7 +8826,25 @@
           <w:lang w:val="da-DK"/>
         </w:rPr>
         <w:br/>
-        <w:t>• Returnerer: (sæt_med_GVFK_navne, v1v2_kombineret_GeoDataFrame)</w:t>
+        <w:t>• Returnerer: (</w:t>
+      </w:r>
+      <w:proofErr w:type="spellStart"/>
+      <w:r>
+        <w:rPr>
+          <w:sz w:val="22"/>
+          <w:szCs w:val="22"/>
+          <w:lang w:val="da-DK"/>
+        </w:rPr>
+        <w:t>sæt_med_GVFK_navne</w:t>
+      </w:r>
+      <w:proofErr w:type="spellEnd"/>
+      <w:r>
+        <w:rPr>
+          <w:sz w:val="22"/>
+          <w:szCs w:val="22"/>
+          <w:lang w:val="da-DK"/>
+        </w:rPr>
+        <w:t>, v1v2_kombineret_GeoDataFrame)</w:t>
       </w:r>
     </w:p>
     <w:p>
@@ -7768,7 +8863,7 @@
           <w:lang w:val="da-DK"/>
         </w:rPr>
         <w:pict w14:anchorId="5BDAB5F2">
-          <v:rect id="_x0000_i1586" style="width:0;height:1.5pt" o:hralign="center" o:hrstd="t" o:hr="t" fillcolor="#a0a0a0" stroked="f"/>
+          <v:rect id="_x0000_i1037" style="width:0;height:1.5pt" o:hralign="center" o:hrstd="t" o:hr="t" fillcolor="#a0a0a0" stroked="f"/>
         </w:pict>
       </w:r>
     </w:p>
@@ -7815,8 +8910,18 @@
           <w:lang w:val="da-DK"/>
         </w:rPr>
         <w:lastRenderedPageBreak/>
-        <w:t>– 69627 totale lokalitet–GVFK-kombinationer efter deduplikering</w:t>
-      </w:r>
+        <w:t xml:space="preserve">– 69627 totale lokalitet–GVFK-kombinationer efter </w:t>
+      </w:r>
+      <w:proofErr w:type="spellStart"/>
+      <w:r>
+        <w:rPr>
+          <w:sz w:val="22"/>
+          <w:szCs w:val="22"/>
+          <w:lang w:val="da-DK"/>
+        </w:rPr>
+        <w:t>deduplikering</w:t>
+      </w:r>
+      <w:proofErr w:type="spellEnd"/>
       <w:r>
         <w:rPr>
           <w:sz w:val="22"/>
@@ -7914,7 +9019,7 @@
           <w:lang w:val="da-DK"/>
         </w:rPr>
         <w:pict w14:anchorId="7082F8E7">
-          <v:rect id="_x0000_i1587" style="width:0;height:1.5pt" o:hralign="center" o:hrstd="t" o:hr="t" fillcolor="#a0a0a0" stroked="f"/>
+          <v:rect id="_x0000_i1038" style="width:0;height:1.5pt" o:hralign="center" o:hrstd="t" o:hr="t" fillcolor="#a0a0a0" stroked="f"/>
         </w:pict>
       </w:r>
     </w:p>
@@ -7935,8 +9040,20 @@
           <w:szCs w:val="22"/>
           <w:lang w:val="da-DK"/>
         </w:rPr>
-        <w:t>Videre dataflow</w:t>
-      </w:r>
+        <w:t xml:space="preserve">Videre </w:t>
+      </w:r>
+      <w:proofErr w:type="spellStart"/>
+      <w:r>
+        <w:rPr>
+          <w:b/>
+          <w:bCs/>
+          <w:sz w:val="22"/>
+          <w:szCs w:val="22"/>
+          <w:lang w:val="da-DK"/>
+        </w:rPr>
+        <w:t>dataflow</w:t>
+      </w:r>
+      <w:proofErr w:type="spellEnd"/>
       <w:r>
         <w:rPr>
           <w:sz w:val="22"/>
@@ -8017,8 +9134,18 @@
           <w:szCs w:val="22"/>
           <w:lang w:val="da-DK"/>
         </w:rPr>
-        <w:t xml:space="preserve"> Lokalitet-GVFK kombination</w:t>
-      </w:r>
+        <w:t xml:space="preserve"> Lokalitet-</w:t>
+      </w:r>
+      <w:proofErr w:type="gramStart"/>
+      <w:r>
+        <w:rPr>
+          <w:sz w:val="22"/>
+          <w:szCs w:val="22"/>
+          <w:lang w:val="da-DK"/>
+        </w:rPr>
+        <w:t>GVFK kombination</w:t>
+      </w:r>
+      <w:proofErr w:type="gramEnd"/>
       <w:r>
         <w:rPr>
           <w:sz w:val="22"/>
@@ -8049,8 +9176,18 @@
           <w:szCs w:val="22"/>
           <w:lang w:val="da-DK"/>
         </w:rPr>
-        <w:t xml:space="preserve"> angående lokalitet-GVFK kombinationer</w:t>
-      </w:r>
+        <w:t xml:space="preserve"> angående lokalitet-</w:t>
+      </w:r>
+      <w:proofErr w:type="gramStart"/>
+      <w:r>
+        <w:rPr>
+          <w:sz w:val="22"/>
+          <w:szCs w:val="22"/>
+          <w:lang w:val="da-DK"/>
+        </w:rPr>
+        <w:t>GVFK kombinationer</w:t>
+      </w:r>
+      <w:proofErr w:type="gramEnd"/>
       <w:r>
         <w:rPr>
           <w:b/>
@@ -8138,7 +9275,7 @@
           <w:lang w:val="da-DK"/>
         </w:rPr>
         <w:pict w14:anchorId="2614C899">
-          <v:rect id="_x0000_i1588" style="width:0;height:1.5pt" o:hralign="center" o:hrstd="t" o:hr="t" fillcolor="#a0a0a0" stroked="f"/>
+          <v:rect id="_x0000_i1039" style="width:0;height:1.5pt" o:hralign="center" o:hrstd="t" o:hr="t" fillcolor="#a0a0a0" stroked="f"/>
         </w:pict>
       </w:r>
     </w:p>
@@ -8214,7 +9351,7 @@
           <w:lang w:val="da-DK"/>
         </w:rPr>
         <w:pict w14:anchorId="06606F20">
-          <v:rect id="_x0000_i1589" style="width:0;height:1.5pt" o:hralign="center" o:hrstd="t" o:hr="t" fillcolor="#a0a0a0" stroked="f"/>
+          <v:rect id="_x0000_i1040" style="width:0;height:1.5pt" o:hralign="center" o:hrstd="t" o:hr="t" fillcolor="#a0a0a0" stroked="f"/>
         </w:pict>
       </w:r>
     </w:p>
@@ -8333,7 +9470,25 @@
           <w:lang w:val="da-DK"/>
         </w:rPr>
         <w:br/>
-        <w:t xml:space="preserve">• Find matchende vandløbssegmenter, hvor GVForekom = lokalitetens GVFK og </w:t>
+        <w:t xml:space="preserve">• Find matchende vandløbssegmenter, hvor </w:t>
+      </w:r>
+      <w:proofErr w:type="spellStart"/>
+      <w:r>
+        <w:rPr>
+          <w:sz w:val="22"/>
+          <w:szCs w:val="22"/>
+          <w:lang w:val="da-DK"/>
+        </w:rPr>
+        <w:t>GVForekom</w:t>
+      </w:r>
+      <w:proofErr w:type="spellEnd"/>
+      <w:r>
+        <w:rPr>
+          <w:sz w:val="22"/>
+          <w:szCs w:val="22"/>
+          <w:lang w:val="da-DK"/>
+        </w:rPr>
+        <w:t xml:space="preserve"> = lokalitetens GVFK og </w:t>
       </w:r>
       <w:r>
         <w:rPr>
@@ -8426,7 +9581,7 @@
           <w:lang w:val="da-DK"/>
         </w:rPr>
         <w:pict w14:anchorId="3C93D46D">
-          <v:rect id="_x0000_i1590" style="width:445.05pt;height:1pt" o:hrpct="989" o:hralign="center" o:hrstd="t" o:hr="t" fillcolor="#a0a0a0" stroked="f"/>
+          <v:rect id="_x0000_i1041" style="width:445.05pt;height:1pt" o:hrpct="989" o:hralign="center" o:hrstd="t" o:hr="t" fillcolor="#a0a0a0" stroked="f"/>
         </w:pict>
       </w:r>
     </w:p>
@@ -8524,7 +9679,25 @@
           <w:szCs w:val="22"/>
           <w:lang w:val="da-DK"/>
         </w:rPr>
-        <w:t xml:space="preserve"> fra V1/V2 .shp filerne.</w:t>
+        <w:t xml:space="preserve"> fra V1/V2 .</w:t>
+      </w:r>
+      <w:proofErr w:type="spellStart"/>
+      <w:r>
+        <w:rPr>
+          <w:sz w:val="22"/>
+          <w:szCs w:val="22"/>
+          <w:lang w:val="da-DK"/>
+        </w:rPr>
+        <w:t>shp</w:t>
+      </w:r>
+      <w:proofErr w:type="spellEnd"/>
+      <w:r>
+        <w:rPr>
+          <w:sz w:val="22"/>
+          <w:szCs w:val="22"/>
+          <w:lang w:val="da-DK"/>
+        </w:rPr>
+        <w:t xml:space="preserve"> filerne.</w:t>
       </w:r>
       <w:r>
         <w:rPr>
@@ -8535,6 +9708,7 @@
         <w:br/>
         <w:t xml:space="preserve">• Vandløbssegmenter har GVFK-tilknytning i kolonnen </w:t>
       </w:r>
+      <w:proofErr w:type="spellStart"/>
       <w:r>
         <w:rPr>
           <w:i/>
@@ -8545,6 +9719,7 @@
         </w:rPr>
         <w:t>GVForekom</w:t>
       </w:r>
+      <w:proofErr w:type="spellEnd"/>
       <w:r>
         <w:rPr>
           <w:sz w:val="22"/>
@@ -8570,16 +9745,9 @@
           <w:szCs w:val="22"/>
           <w:lang w:val="da-DK"/>
         </w:rPr>
-        <w:t>Navn = GVForekom</w:t>
-      </w:r>
-      <w:r>
-        <w:rPr>
-          <w:sz w:val="22"/>
-          <w:szCs w:val="22"/>
-          <w:lang w:val="da-DK"/>
-        </w:rPr>
-        <w:t xml:space="preserve"> og </w:t>
-      </w:r>
+        <w:t xml:space="preserve">Navn = </w:t>
+      </w:r>
+      <w:proofErr w:type="spellStart"/>
       <w:r>
         <w:rPr>
           <w:i/>
@@ -8588,6 +9756,25 @@
           <w:szCs w:val="22"/>
           <w:lang w:val="da-DK"/>
         </w:rPr>
+        <w:t>GVForekom</w:t>
+      </w:r>
+      <w:proofErr w:type="spellEnd"/>
+      <w:r>
+        <w:rPr>
+          <w:sz w:val="22"/>
+          <w:szCs w:val="22"/>
+          <w:lang w:val="da-DK"/>
+        </w:rPr>
+        <w:t xml:space="preserve"> og </w:t>
+      </w:r>
+      <w:r>
+        <w:rPr>
+          <w:i/>
+          <w:iCs/>
+          <w:sz w:val="22"/>
+          <w:szCs w:val="22"/>
+          <w:lang w:val="da-DK"/>
+        </w:rPr>
         <w:t>Kontakt = 1</w:t>
       </w:r>
       <w:r>
@@ -8624,7 +9811,7 @@
           <w:lang w:val="da-DK"/>
         </w:rPr>
         <w:pict w14:anchorId="0E491D1D">
-          <v:rect id="_x0000_i1591" style="width:0;height:1.5pt" o:hralign="center" o:hrstd="t" o:hr="t" fillcolor="#a0a0a0" stroked="f"/>
+          <v:rect id="_x0000_i1042" style="width:0;height:1.5pt" o:hralign="center" o:hrstd="t" o:hr="t" fillcolor="#a0a0a0" stroked="f"/>
         </w:pict>
       </w:r>
     </w:p>
@@ -8681,7 +9868,27 @@
           <w:lang w:val="da-DK"/>
         </w:rPr>
         <w:br/>
-        <w:t>• Afstande beregnes med geometry.distance() (minimum euklidisk afstand mellem geometrier)</w:t>
+        <w:t xml:space="preserve">• Afstande beregnes med </w:t>
+      </w:r>
+      <w:proofErr w:type="spellStart"/>
+      <w:proofErr w:type="gramStart"/>
+      <w:r>
+        <w:rPr>
+          <w:sz w:val="22"/>
+          <w:szCs w:val="22"/>
+          <w:lang w:val="da-DK"/>
+        </w:rPr>
+        <w:t>geometry.distance</w:t>
+      </w:r>
+      <w:proofErr w:type="spellEnd"/>
+      <w:proofErr w:type="gramEnd"/>
+      <w:r>
+        <w:rPr>
+          <w:sz w:val="22"/>
+          <w:szCs w:val="22"/>
+          <w:lang w:val="da-DK"/>
+        </w:rPr>
+        <w:t>() (minimum euklidisk afstand mellem geometrier)</w:t>
       </w:r>
       <w:r>
         <w:rPr>
@@ -8725,7 +9932,7 @@
           <w:lang w:val="da-DK"/>
         </w:rPr>
         <w:pict w14:anchorId="25EE87E6">
-          <v:rect id="_x0000_i1592" style="width:0;height:1.5pt" o:hralign="center" o:hrstd="t" o:hr="t" fillcolor="#a0a0a0" stroked="f"/>
+          <v:rect id="_x0000_i1043" style="width:0;height:1.5pt" o:hralign="center" o:hrstd="t" o:hr="t" fillcolor="#a0a0a0" stroked="f"/>
         </w:pict>
       </w:r>
     </w:p>
@@ -8903,7 +10110,7 @@
           <w:lang w:val="da-DK"/>
         </w:rPr>
         <w:pict w14:anchorId="4AE05C65">
-          <v:rect id="_x0000_i1593" style="width:0;height:1.5pt" o:hralign="center" o:hrstd="t" o:hr="t" fillcolor="#a0a0a0" stroked="f"/>
+          <v:rect id="_x0000_i1044" style="width:0;height:1.5pt" o:hralign="center" o:hrstd="t" o:hr="t" fillcolor="#a0a0a0" stroked="f"/>
         </w:pict>
       </w:r>
     </w:p>
@@ -9020,8 +10227,18 @@
           <w:szCs w:val="22"/>
           <w:lang w:val="da-DK"/>
         </w:rPr>
-        <w:t xml:space="preserve">  • 69.627 rækker - én række per lokalitet-GVFK kombination</w:t>
-      </w:r>
+        <w:t xml:space="preserve">  • 69.627 rækker - én række per lokalitet-</w:t>
+      </w:r>
+      <w:proofErr w:type="gramStart"/>
+      <w:r>
+        <w:rPr>
+          <w:sz w:val="22"/>
+          <w:szCs w:val="22"/>
+          <w:lang w:val="da-DK"/>
+        </w:rPr>
+        <w:t>GVFK kombination</w:t>
+      </w:r>
+      <w:proofErr w:type="gramEnd"/>
     </w:p>
     <w:p>
       <w:pPr>
@@ -9056,7 +10273,43 @@
           <w:szCs w:val="22"/>
           <w:lang w:val="da-DK"/>
         </w:rPr>
-        <w:t xml:space="preserve">  • Kolonner: Lokalitet_ID, GVFK, Distance_to_River_m, forureningsmetadata</w:t>
+        <w:t xml:space="preserve">  • Kolonner: </w:t>
+      </w:r>
+      <w:proofErr w:type="spellStart"/>
+      <w:r>
+        <w:rPr>
+          <w:sz w:val="22"/>
+          <w:szCs w:val="22"/>
+          <w:lang w:val="da-DK"/>
+        </w:rPr>
+        <w:t>Lokalitet_ID</w:t>
+      </w:r>
+      <w:proofErr w:type="spellEnd"/>
+      <w:r>
+        <w:rPr>
+          <w:sz w:val="22"/>
+          <w:szCs w:val="22"/>
+          <w:lang w:val="da-DK"/>
+        </w:rPr>
+        <w:t xml:space="preserve">, GVFK, </w:t>
+      </w:r>
+      <w:proofErr w:type="spellStart"/>
+      <w:r>
+        <w:rPr>
+          <w:sz w:val="22"/>
+          <w:szCs w:val="22"/>
+          <w:lang w:val="da-DK"/>
+        </w:rPr>
+        <w:t>Distance_to_River_m</w:t>
+      </w:r>
+      <w:proofErr w:type="spellEnd"/>
+      <w:r>
+        <w:rPr>
+          <w:sz w:val="22"/>
+          <w:szCs w:val="22"/>
+          <w:lang w:val="da-DK"/>
+        </w:rPr>
+        <w:t>, forureningsmetadata</w:t>
       </w:r>
     </w:p>
     <w:p>
@@ -9107,8 +10360,20 @@
           <w:szCs w:val="22"/>
           <w:lang w:val="da-DK"/>
         </w:rPr>
-        <w:t>. unique_lokalitet_distances.shp</w:t>
-      </w:r>
+        <w:t xml:space="preserve">. </w:t>
+      </w:r>
+      <w:proofErr w:type="spellStart"/>
+      <w:r>
+        <w:rPr>
+          <w:b/>
+          <w:bCs/>
+          <w:sz w:val="22"/>
+          <w:szCs w:val="22"/>
+          <w:lang w:val="da-DK"/>
+        </w:rPr>
+        <w:t>unique_lokalitet_distances.shp</w:t>
+      </w:r>
+      <w:proofErr w:type="spellEnd"/>
     </w:p>
     <w:p>
       <w:pPr>
@@ -9125,7 +10390,25 @@
           <w:szCs w:val="22"/>
           <w:lang w:val="da-DK"/>
         </w:rPr>
-        <w:t xml:space="preserve">  • Shapefil med lokalitetsgeometrier og minimumsafstande</w:t>
+        <w:t xml:space="preserve">  • </w:t>
+      </w:r>
+      <w:proofErr w:type="spellStart"/>
+      <w:r>
+        <w:rPr>
+          <w:sz w:val="22"/>
+          <w:szCs w:val="22"/>
+          <w:lang w:val="da-DK"/>
+        </w:rPr>
+        <w:t>Shapefil</w:t>
+      </w:r>
+      <w:proofErr w:type="spellEnd"/>
+      <w:r>
+        <w:rPr>
+          <w:sz w:val="22"/>
+          <w:szCs w:val="22"/>
+          <w:lang w:val="da-DK"/>
+        </w:rPr>
+        <w:t xml:space="preserve"> med lokalitetsgeometrier og minimumsafstande</w:t>
       </w:r>
     </w:p>
     <w:p>
@@ -9152,7 +10435,7 @@
           <w:lang w:val="da-DK"/>
         </w:rPr>
         <w:pict w14:anchorId="1C45605E">
-          <v:rect id="_x0000_i1594" style="width:0;height:1.5pt" o:hralign="center" o:hrstd="t" o:hr="t" fillcolor="#a0a0a0" stroked="f"/>
+          <v:rect id="_x0000_i1045" style="width:0;height:1.5pt" o:hralign="center" o:hrstd="t" o:hr="t" fillcolor="#a0a0a0" stroked="f"/>
         </w:pict>
       </w:r>
     </w:p>
@@ -9260,7 +10543,25 @@
           <w:szCs w:val="22"/>
           <w:lang w:val="da-DK"/>
         </w:rPr>
-        <w:t>Identificere højrisiko V1/V2-lokaliteter baseret på afstand til vandløb og stofspecifikke mobilitetsegenskaber. Implementerer to-lags risikovurdering med både generelle og stofspecifikke tærskler.</w:t>
+        <w:t xml:space="preserve">Identificere højrisiko V1/V2-lokaliteter baseret på afstand til vandløb og stofspecifikke mobilitetsegenskaber. Implementerer </w:t>
+      </w:r>
+      <w:proofErr w:type="spellStart"/>
+      <w:r>
+        <w:rPr>
+          <w:sz w:val="22"/>
+          <w:szCs w:val="22"/>
+          <w:lang w:val="da-DK"/>
+        </w:rPr>
+        <w:t>to-lags</w:t>
+      </w:r>
+      <w:proofErr w:type="spellEnd"/>
+      <w:r>
+        <w:rPr>
+          <w:sz w:val="22"/>
+          <w:szCs w:val="22"/>
+          <w:lang w:val="da-DK"/>
+        </w:rPr>
+        <w:t xml:space="preserve"> risikovurdering med både generelle og stofspecifikke tærskler.</w:t>
       </w:r>
     </w:p>
     <w:p>
@@ -9302,8 +10603,18 @@
           <w:szCs w:val="24"/>
           <w:lang w:val="da-DK"/>
         </w:rPr>
-        <w:t>Fra Trin 4: step4_final_distances.csv med 69.627 lokalitet-GVFK kombinationer</w:t>
-      </w:r>
+        <w:t>Fra Trin 4: step4_final_distances.csv med 69.627 lokalitet-</w:t>
+      </w:r>
+      <w:proofErr w:type="gramStart"/>
+      <w:r>
+        <w:rPr>
+          <w:sz w:val="24"/>
+          <w:szCs w:val="24"/>
+          <w:lang w:val="da-DK"/>
+        </w:rPr>
+        <w:t>GVFK kombinationer</w:t>
+      </w:r>
+      <w:proofErr w:type="gramEnd"/>
     </w:p>
     <w:p>
       <w:pPr>
@@ -9436,7 +10747,29 @@
           <w:szCs w:val="24"/>
           <w:lang w:val="da-DK"/>
         </w:rPr>
-        <w:t xml:space="preserve">  - Risikovurdering af lossepladsers påvirkning af overfladevand. Bjerg, Poul Løgstrup; Sonne, Anne Thobo; Tuxen, Nina; Skov Nielsen, Sanne; Roost, Sandra. 2014. </w:t>
+        <w:t xml:space="preserve">  - Risikovurdering af lossepladsers påvirkning af overfladevand. Bjerg, Poul Løgstrup; Sonne, Anne </w:t>
+      </w:r>
+      <w:proofErr w:type="spellStart"/>
+      <w:r>
+        <w:rPr>
+          <w:i/>
+          <w:iCs/>
+          <w:sz w:val="24"/>
+          <w:szCs w:val="24"/>
+          <w:lang w:val="da-DK"/>
+        </w:rPr>
+        <w:t>Thobo</w:t>
+      </w:r>
+      <w:proofErr w:type="spellEnd"/>
+      <w:r>
+        <w:rPr>
+          <w:i/>
+          <w:iCs/>
+          <w:sz w:val="24"/>
+          <w:szCs w:val="24"/>
+          <w:lang w:val="da-DK"/>
+        </w:rPr>
+        <w:t xml:space="preserve">; Tuxen, Nina; Skov Nielsen, Sanne; Roost, Sandra. 2014. </w:t>
       </w:r>
     </w:p>
     <w:p>
@@ -9524,7 +10857,25 @@
           <w:szCs w:val="22"/>
           <w:lang w:val="da-DK"/>
         </w:rPr>
-        <w:t>Trin 5 modtager alle 69.627 lokalitet-GVFK kombinationer fra Trin 4</w:t>
+        <w:t>Trin 5 modtager alle 69.627 lokalitet-</w:t>
+      </w:r>
+      <w:proofErr w:type="gramStart"/>
+      <w:r>
+        <w:rPr>
+          <w:sz w:val="22"/>
+          <w:szCs w:val="22"/>
+          <w:lang w:val="da-DK"/>
+        </w:rPr>
+        <w:t>GVFK kombinationer</w:t>
+      </w:r>
+      <w:proofErr w:type="gramEnd"/>
+      <w:r>
+        <w:rPr>
+          <w:sz w:val="22"/>
+          <w:szCs w:val="22"/>
+          <w:lang w:val="da-DK"/>
+        </w:rPr>
+        <w:t xml:space="preserve"> fra Trin 4</w:t>
       </w:r>
     </w:p>
     <w:p>
@@ -9549,6 +10900,7 @@
         <w:lastRenderedPageBreak/>
         <w:t xml:space="preserve">Funktionen </w:t>
       </w:r>
+      <w:proofErr w:type="spellStart"/>
       <w:r>
         <w:rPr>
           <w:rStyle w:val="VerbatimChar"/>
@@ -9557,6 +10909,7 @@
         </w:rPr>
         <w:t>separate_sites_by_substance_data</w:t>
       </w:r>
+      <w:proofErr w:type="spellEnd"/>
       <w:r>
         <w:rPr>
           <w:sz w:val="22"/>
@@ -9696,7 +11049,29 @@
           <w:szCs w:val="22"/>
           <w:lang w:val="da-DK"/>
         </w:rPr>
-        <w:t xml:space="preserve"> "Parkede" kombinationer: 33.232 (47,7%)</w:t>
+        <w:t xml:space="preserve"> "</w:t>
+      </w:r>
+      <w:proofErr w:type="spellStart"/>
+      <w:r>
+        <w:rPr>
+          <w:b/>
+          <w:bCs/>
+          <w:sz w:val="22"/>
+          <w:szCs w:val="22"/>
+          <w:lang w:val="da-DK"/>
+        </w:rPr>
+        <w:t>Parkede</w:t>
+      </w:r>
+      <w:proofErr w:type="spellEnd"/>
+      <w:r>
+        <w:rPr>
+          <w:b/>
+          <w:bCs/>
+          <w:sz w:val="22"/>
+          <w:szCs w:val="22"/>
+          <w:lang w:val="da-DK"/>
+        </w:rPr>
+        <w:t>" kombinationer: 33.232 (47,7%)</w:t>
       </w:r>
     </w:p>
     <w:p>
@@ -9772,7 +11147,25 @@
           <w:szCs w:val="22"/>
           <w:lang w:val="da-DK"/>
         </w:rPr>
-        <w:t xml:space="preserve">  - Se notatet: "risikovurdering_endelig_analyse" for analyse af disse</w:t>
+        <w:t xml:space="preserve">  - Se notatet: "</w:t>
+      </w:r>
+      <w:proofErr w:type="spellStart"/>
+      <w:r>
+        <w:rPr>
+          <w:sz w:val="22"/>
+          <w:szCs w:val="22"/>
+          <w:lang w:val="da-DK"/>
+        </w:rPr>
+        <w:t>risikovurdering_endelig_analyse</w:t>
+      </w:r>
+      <w:proofErr w:type="spellEnd"/>
+      <w:r>
+        <w:rPr>
+          <w:sz w:val="22"/>
+          <w:szCs w:val="22"/>
+          <w:lang w:val="da-DK"/>
+        </w:rPr>
+        <w:t>" for analyse af disse</w:t>
       </w:r>
       <w:r>
         <w:rPr>
@@ -9798,7 +11191,16 @@
           <w:szCs w:val="22"/>
           <w:lang w:val="da-DK"/>
         </w:rPr>
-        <w:t>De 36.395 kvalificerende kombinationer udgør grundlaget for både den generelle 500 m screening o</w:t>
+        <w:t xml:space="preserve">De 36.395 kvalificerende kombinationer udgør grundlaget for både den generelle 500 m screening </w:t>
+      </w:r>
+      <w:proofErr w:type="gramStart"/>
+      <w:r>
+        <w:rPr>
+          <w:sz w:val="22"/>
+          <w:szCs w:val="22"/>
+          <w:lang w:val="da-DK"/>
+        </w:rPr>
+        <w:t>o</w:t>
       </w:r>
       <w:r>
         <w:rPr>
@@ -9814,7 +11216,16 @@
           <w:szCs w:val="22"/>
           <w:lang w:val="da-DK"/>
         </w:rPr>
-        <w:t xml:space="preserve">  den stofspecifikke analyse</w:t>
+        <w:t xml:space="preserve">  den</w:t>
+      </w:r>
+      <w:proofErr w:type="gramEnd"/>
+      <w:r>
+        <w:rPr>
+          <w:sz w:val="22"/>
+          <w:szCs w:val="22"/>
+          <w:lang w:val="da-DK"/>
+        </w:rPr>
+        <w:t xml:space="preserve"> stofspecifikke analyse</w:t>
       </w:r>
       <w:r>
         <w:rPr>
@@ -9833,6 +11244,7 @@
           <w:szCs w:val="24"/>
         </w:rPr>
       </w:pPr>
+      <w:proofErr w:type="spellStart"/>
       <w:r>
         <w:rPr>
           <w:b/>
@@ -9840,7 +11252,17 @@
           <w:sz w:val="24"/>
           <w:szCs w:val="24"/>
         </w:rPr>
-        <w:t>Proceslogik (</w:t>
+        <w:t>Proceslogik</w:t>
+      </w:r>
+      <w:proofErr w:type="spellEnd"/>
+      <w:r>
+        <w:rPr>
+          <w:b/>
+          <w:bCs/>
+          <w:sz w:val="24"/>
+          <w:szCs w:val="24"/>
+        </w:rPr>
+        <w:t xml:space="preserve"> (</w:t>
       </w:r>
       <w:r>
         <w:rPr>
@@ -9952,13 +11374,23 @@
         </w:rPr>
         <w:t xml:space="preserve">Filtrer lokaliteter hvor </w:t>
       </w:r>
+      <w:proofErr w:type="spellStart"/>
       <w:r>
         <w:rPr>
           <w:rStyle w:val="VerbatimChar"/>
           <w:szCs w:val="22"/>
           <w:lang w:val="da-DK"/>
         </w:rPr>
-        <w:t>Final_Distance_m ≤ 500 m</w:t>
+        <w:t>Final_Distance_m</w:t>
+      </w:r>
+      <w:proofErr w:type="spellEnd"/>
+      <w:r>
+        <w:rPr>
+          <w:rStyle w:val="VerbatimChar"/>
+          <w:szCs w:val="22"/>
+          <w:lang w:val="da-DK"/>
+        </w:rPr>
+        <w:t xml:space="preserve"> ≤ 500 m</w:t>
       </w:r>
     </w:p>
     <w:p>
@@ -10002,7 +11434,61 @@
           <w:szCs w:val="22"/>
           <w:lang w:val="da-DK"/>
         </w:rPr>
-        <w:t>Alle lokalitet-GVFK kombinationer bevares (multi-GVFK tilgang)</w:t>
+        <w:t>Alle lokalitet-</w:t>
+      </w:r>
+      <w:proofErr w:type="gramStart"/>
+      <w:r>
+        <w:rPr>
+          <w:sz w:val="22"/>
+          <w:szCs w:val="22"/>
+          <w:lang w:val="da-DK"/>
+        </w:rPr>
+        <w:t>GVFK kombinationer</w:t>
+      </w:r>
+      <w:proofErr w:type="gramEnd"/>
+      <w:r>
+        <w:rPr>
+          <w:sz w:val="22"/>
+          <w:szCs w:val="22"/>
+          <w:lang w:val="da-DK"/>
+        </w:rPr>
+        <w:t xml:space="preserve"> bevares (</w:t>
+      </w:r>
+      <w:proofErr w:type="spellStart"/>
+      <w:r>
+        <w:rPr>
+          <w:sz w:val="22"/>
+          <w:szCs w:val="22"/>
+          <w:lang w:val="da-DK"/>
+        </w:rPr>
+        <w:t>multi</w:t>
+      </w:r>
+      <w:proofErr w:type="spellEnd"/>
+      <w:r>
+        <w:rPr>
+          <w:sz w:val="22"/>
+          <w:szCs w:val="22"/>
+          <w:lang w:val="da-DK"/>
+        </w:rPr>
+        <w:t>-</w:t>
+      </w:r>
+      <w:proofErr w:type="gramStart"/>
+      <w:r>
+        <w:rPr>
+          <w:sz w:val="22"/>
+          <w:szCs w:val="22"/>
+          <w:lang w:val="da-DK"/>
+        </w:rPr>
+        <w:t>GVFK tilgang</w:t>
+      </w:r>
+      <w:proofErr w:type="gramEnd"/>
+      <w:r>
+        <w:rPr>
+          <w:sz w:val="22"/>
+          <w:szCs w:val="22"/>
+          <w:lang w:val="da-DK"/>
+        </w:rPr>
+        <w:t>)</w:t>
       </w:r>
       <w:r>
         <w:rPr>
@@ -10132,7 +11618,23 @@
           <w:sz w:val="22"/>
           <w:szCs w:val="22"/>
         </w:rPr>
-        <w:t xml:space="preserve">  - step5_high_risk_sites_500m.csv (4.805 rækker)</w:t>
+        <w:t xml:space="preserve">  - step5_high_risk_sites_500m.csv (4.805 </w:t>
+      </w:r>
+      <w:proofErr w:type="spellStart"/>
+      <w:r>
+        <w:rPr>
+          <w:sz w:val="22"/>
+          <w:szCs w:val="22"/>
+        </w:rPr>
+        <w:t>rækker</w:t>
+      </w:r>
+      <w:proofErr w:type="spellEnd"/>
+      <w:r>
+        <w:rPr>
+          <w:sz w:val="22"/>
+          <w:szCs w:val="22"/>
+        </w:rPr>
+        <w:t>)</w:t>
       </w:r>
     </w:p>
     <w:p>
@@ -10148,7 +11650,23 @@
           <w:sz w:val="22"/>
           <w:szCs w:val="22"/>
         </w:rPr>
-        <w:t xml:space="preserve">  - step5_gvfk_high_risk_500m.shp (322 GVFK-polygoner)</w:t>
+        <w:t xml:space="preserve">  - step5_gvfk_high_risk_500m.shp (322 GVFK-</w:t>
+      </w:r>
+      <w:proofErr w:type="spellStart"/>
+      <w:r>
+        <w:rPr>
+          <w:sz w:val="22"/>
+          <w:szCs w:val="22"/>
+        </w:rPr>
+        <w:t>polygoner</w:t>
+      </w:r>
+      <w:proofErr w:type="spellEnd"/>
+      <w:r>
+        <w:rPr>
+          <w:sz w:val="22"/>
+          <w:szCs w:val="22"/>
+        </w:rPr>
+        <w:t>)</w:t>
       </w:r>
     </w:p>
     <w:p>
@@ -10171,15 +11689,49 @@
           <w:lang w:val="da-DK"/>
         </w:rPr>
       </w:pPr>
-      <w:r>
-        <w:rPr>
-          <w:b/>
-          <w:bCs/>
-          <w:sz w:val="22"/>
-          <w:szCs w:val="22"/>
-          <w:lang w:val="da-DK"/>
-        </w:rPr>
-        <w:t>Multi-GVFK eksempel (5a):</w:t>
+      <w:proofErr w:type="spellStart"/>
+      <w:r>
+        <w:rPr>
+          <w:b/>
+          <w:bCs/>
+          <w:sz w:val="22"/>
+          <w:szCs w:val="22"/>
+          <w:lang w:val="da-DK"/>
+        </w:rPr>
+        <w:t>Multi</w:t>
+      </w:r>
+      <w:proofErr w:type="spellEnd"/>
+      <w:r>
+        <w:rPr>
+          <w:b/>
+          <w:bCs/>
+          <w:sz w:val="22"/>
+          <w:szCs w:val="22"/>
+          <w:lang w:val="da-DK"/>
+        </w:rPr>
+        <w:t>-</w:t>
+      </w:r>
+      <w:proofErr w:type="gramStart"/>
+      <w:r>
+        <w:rPr>
+          <w:b/>
+          <w:bCs/>
+          <w:sz w:val="22"/>
+          <w:szCs w:val="22"/>
+          <w:lang w:val="da-DK"/>
+        </w:rPr>
+        <w:t>GVFK eksempel</w:t>
+      </w:r>
+      <w:proofErr w:type="gramEnd"/>
+      <w:r>
+        <w:rPr>
+          <w:b/>
+          <w:bCs/>
+          <w:sz w:val="22"/>
+          <w:szCs w:val="22"/>
+          <w:lang w:val="da-DK"/>
+        </w:rPr>
+        <w:t xml:space="preserve"> (5a):</w:t>
       </w:r>
     </w:p>
     <w:p>
@@ -10766,6 +12318,7 @@
         </w:rPr>
         <w:t xml:space="preserve">Registrer allerede her om lokaliteten har losseplads-karakteristika via </w:t>
       </w:r>
+      <w:proofErr w:type="spellStart"/>
       <w:r>
         <w:rPr>
           <w:rStyle w:val="VerbatimChar"/>
@@ -10774,6 +12327,7 @@
         </w:rPr>
         <w:t>Lokalitetensbranche</w:t>
       </w:r>
+      <w:proofErr w:type="spellEnd"/>
       <w:r>
         <w:rPr>
           <w:sz w:val="22"/>
@@ -10782,6 +12336,7 @@
         </w:rPr>
         <w:t xml:space="preserve"> eller </w:t>
       </w:r>
+      <w:proofErr w:type="spellStart"/>
       <w:r>
         <w:rPr>
           <w:rStyle w:val="VerbatimChar"/>
@@ -10790,6 +12345,7 @@
         </w:rPr>
         <w:t>Lokalitetensaktivitet</w:t>
       </w:r>
+      <w:proofErr w:type="spellEnd"/>
     </w:p>
     <w:p>
       <w:pPr>
@@ -10828,13 +12384,23 @@
         </w:rPr>
         <w:t xml:space="preserve">, sættes den effektive tærskel til </w:t>
       </w:r>
+      <w:proofErr w:type="gramStart"/>
       <w:r>
         <w:rPr>
           <w:rStyle w:val="VerbatimChar"/>
           <w:szCs w:val="22"/>
           <w:lang w:val="da-DK"/>
         </w:rPr>
-        <w:t>max(kategori-tærskel, losseplads-tærskel)</w:t>
+        <w:t>max(</w:t>
+      </w:r>
+      <w:proofErr w:type="gramEnd"/>
+      <w:r>
+        <w:rPr>
+          <w:rStyle w:val="VerbatimChar"/>
+          <w:szCs w:val="22"/>
+          <w:lang w:val="da-DK"/>
+        </w:rPr>
+        <w:t>kategori-tærskel, losseplads-tærskel)</w:t>
       </w:r>
       <w:r>
         <w:rPr>
@@ -10892,6 +12458,7 @@
         </w:rPr>
         <w:t xml:space="preserve"> med en 100 m screenings-tærskel via </w:t>
       </w:r>
+      <w:proofErr w:type="spellStart"/>
       <w:r>
         <w:rPr>
           <w:rStyle w:val="VerbatimChar"/>
@@ -10900,6 +12467,7 @@
         </w:rPr>
         <w:t>categorize_by_branch_activity</w:t>
       </w:r>
+      <w:proofErr w:type="spellEnd"/>
     </w:p>
     <w:p>
       <w:pPr>
@@ -10920,7 +12488,25 @@
           <w:szCs w:val="22"/>
           <w:lang w:val="da-DK"/>
         </w:rPr>
-        <w:t>Evaluer hver stof-lokalitet (eller branch-only) kombination mod den effektive tærskel og gem kvalificerende rækker</w:t>
+        <w:t xml:space="preserve">Evaluer hver stof-lokalitet (eller </w:t>
+      </w:r>
+      <w:proofErr w:type="spellStart"/>
+      <w:r>
+        <w:rPr>
+          <w:sz w:val="22"/>
+          <w:szCs w:val="22"/>
+          <w:lang w:val="da-DK"/>
+        </w:rPr>
+        <w:t>branch-only</w:t>
+      </w:r>
+      <w:proofErr w:type="spellEnd"/>
+      <w:r>
+        <w:rPr>
+          <w:sz w:val="22"/>
+          <w:szCs w:val="22"/>
+          <w:lang w:val="da-DK"/>
+        </w:rPr>
+        <w:t>) kombination mod den effektive tærskel og gem kvalificerende rækker</w:t>
       </w:r>
     </w:p>
     <w:p>
@@ -10960,7 +12546,29 @@
           <w:szCs w:val="22"/>
           <w:lang w:val="da-DK"/>
         </w:rPr>
-        <w:t>Kilde: Risikovurdering af lossepladsers påvirkning af overfladevand. Bjerg, Poul Løgstrup; Sonne, Anne Thobo; Tuxen, Nina; Skov Nielsen, Sanne; Roost, Sandra. 2014. Tabel 7.1.</w:t>
+        <w:t xml:space="preserve">Kilde: Risikovurdering af lossepladsers påvirkning af overfladevand. Bjerg, Poul Løgstrup; Sonne, Anne </w:t>
+      </w:r>
+      <w:proofErr w:type="spellStart"/>
+      <w:r>
+        <w:rPr>
+          <w:i/>
+          <w:iCs/>
+          <w:sz w:val="22"/>
+          <w:szCs w:val="22"/>
+          <w:lang w:val="da-DK"/>
+        </w:rPr>
+        <w:t>Thobo</w:t>
+      </w:r>
+      <w:proofErr w:type="spellEnd"/>
+      <w:r>
+        <w:rPr>
+          <w:i/>
+          <w:iCs/>
+          <w:sz w:val="22"/>
+          <w:szCs w:val="22"/>
+          <w:lang w:val="da-DK"/>
+        </w:rPr>
+        <w:t>; Tuxen, Nina; Skov Nielsen, Sanne; Roost, Sandra. 2014. Tabel 7.1.</w:t>
       </w:r>
     </w:p>
     <w:p>
@@ -11013,16 +12621,44 @@
           <w:szCs w:val="22"/>
           <w:lang w:val="da-DK"/>
         </w:rPr>
-        <w:t>losseplads Tærksel (SE TABEL 1)</w:t>
-      </w:r>
-      <w:r>
-        <w:rPr>
-          <w:sz w:val="22"/>
-          <w:szCs w:val="22"/>
-          <w:lang w:val="da-DK"/>
-        </w:rPr>
-        <w:t xml:space="preserve"> anvendes nu den faktiske losseplads-tærskel; kombinationer over grænsen fjernes, mens de resterende reklassificeres</w:t>
-      </w:r>
+        <w:t xml:space="preserve">losseplads </w:t>
+      </w:r>
+      <w:proofErr w:type="spellStart"/>
+      <w:r>
+        <w:rPr>
+          <w:rStyle w:val="VerbatimChar"/>
+          <w:szCs w:val="22"/>
+          <w:lang w:val="da-DK"/>
+        </w:rPr>
+        <w:t>Tærksel</w:t>
+      </w:r>
+      <w:proofErr w:type="spellEnd"/>
+      <w:r>
+        <w:rPr>
+          <w:rStyle w:val="VerbatimChar"/>
+          <w:szCs w:val="22"/>
+          <w:lang w:val="da-DK"/>
+        </w:rPr>
+        <w:t xml:space="preserve"> (SE TABEL 1)</w:t>
+      </w:r>
+      <w:r>
+        <w:rPr>
+          <w:sz w:val="22"/>
+          <w:szCs w:val="22"/>
+          <w:lang w:val="da-DK"/>
+        </w:rPr>
+        <w:t xml:space="preserve"> anvendes nu den faktiske losseplads-tærskel; kombinationer over grænsen fjernes, mens de resterende </w:t>
+      </w:r>
+      <w:proofErr w:type="spellStart"/>
+      <w:r>
+        <w:rPr>
+          <w:sz w:val="22"/>
+          <w:szCs w:val="22"/>
+          <w:lang w:val="da-DK"/>
+        </w:rPr>
+        <w:t>reklassificeres</w:t>
+      </w:r>
+      <w:proofErr w:type="spellEnd"/>
     </w:p>
     <w:p>
       <w:pPr>
@@ -11036,6 +12672,7 @@
           <w:lang w:val="da-DK"/>
         </w:rPr>
       </w:pPr>
+      <w:proofErr w:type="spellStart"/>
       <w:r>
         <w:rPr>
           <w:rFonts w:asciiTheme="majorHAnsi" w:hAnsiTheme="majorHAnsi"/>
@@ -11044,8 +12681,20 @@
           <w:szCs w:val="22"/>
           <w:lang w:val="da-DK"/>
         </w:rPr>
-        <w:t xml:space="preserve">Reklassificering sætter </w:t>
-      </w:r>
+        <w:t>Reklassificering</w:t>
+      </w:r>
+      <w:proofErr w:type="spellEnd"/>
+      <w:r>
+        <w:rPr>
+          <w:rFonts w:asciiTheme="majorHAnsi" w:hAnsiTheme="majorHAnsi"/>
+          <w:color w:val="000000" w:themeColor="text1"/>
+          <w:sz w:val="22"/>
+          <w:szCs w:val="22"/>
+          <w:lang w:val="da-DK"/>
+        </w:rPr>
+        <w:t xml:space="preserve"> sætter </w:t>
+      </w:r>
+      <w:proofErr w:type="spellStart"/>
       <w:r>
         <w:rPr>
           <w:rStyle w:val="VerbatimChar"/>
@@ -11056,40 +12705,9 @@
           <w:szCs w:val="22"/>
           <w:lang w:val="da-DK"/>
         </w:rPr>
-        <w:t>Qualifying_Category = "LOSSEPLADS</w:t>
-      </w:r>
-      <w:r>
-        <w:rPr>
-          <w:rStyle w:val="VerbatimChar"/>
-          <w:rFonts w:asciiTheme="majorHAnsi" w:hAnsiTheme="majorHAnsi"/>
-          <w:color w:val="000000" w:themeColor="text1"/>
-          <w:szCs w:val="22"/>
-          <w:lang w:val="da-DK"/>
-        </w:rPr>
-        <w:t>"</w:t>
-      </w:r>
-      <w:r>
-        <w:rPr>
-          <w:rFonts w:asciiTheme="majorHAnsi" w:hAnsiTheme="majorHAnsi"/>
-          <w:color w:val="000000" w:themeColor="text1"/>
-          <w:sz w:val="22"/>
-          <w:szCs w:val="22"/>
-          <w:lang w:val="da-DK"/>
-        </w:rPr>
-        <w:t>, udfylder</w:t>
-      </w:r>
-      <w:r>
-        <w:rPr>
-          <w:rFonts w:asciiTheme="majorHAnsi" w:hAnsiTheme="majorHAnsi"/>
-          <w:b/>
-          <w:bCs/>
-          <w:color w:val="000000" w:themeColor="text1"/>
-          <w:sz w:val="22"/>
-          <w:szCs w:val="22"/>
-          <w:lang w:val="da-DK"/>
-        </w:rPr>
-        <w:t xml:space="preserve"> </w:t>
-      </w:r>
+        <w:t>Qualifying_Category</w:t>
+      </w:r>
+      <w:proofErr w:type="spellEnd"/>
       <w:r>
         <w:rPr>
           <w:rStyle w:val="VerbatimChar"/>
@@ -11100,42 +12718,41 @@
           <w:szCs w:val="22"/>
           <w:lang w:val="da-DK"/>
         </w:rPr>
-        <w:t>Losseplads_Subcategory = "LOSSEPLADS_&lt;originalkategori&gt;"</w:t>
-      </w:r>
-      <w:r>
-        <w:rPr>
-          <w:rFonts w:asciiTheme="majorHAnsi" w:hAnsiTheme="majorHAnsi"/>
-          <w:b/>
-          <w:bCs/>
-          <w:color w:val="000000" w:themeColor="text1"/>
-          <w:sz w:val="22"/>
-          <w:szCs w:val="22"/>
-          <w:lang w:val="da-DK"/>
-        </w:rPr>
-        <w:t xml:space="preserve">, </w:t>
-      </w:r>
-      <w:r>
-        <w:rPr>
+        <w:t xml:space="preserve"> = "LOSSEPLADS</w:t>
+      </w:r>
+      <w:r>
+        <w:rPr>
+          <w:rStyle w:val="VerbatimChar"/>
           <w:rFonts w:asciiTheme="majorHAnsi" w:hAnsiTheme="majorHAnsi"/>
           <w:color w:val="000000" w:themeColor="text1"/>
-          <w:sz w:val="22"/>
-          <w:szCs w:val="22"/>
-          <w:lang w:val="da-DK"/>
-        </w:rPr>
-        <w:t>markerer</w:t>
+          <w:szCs w:val="22"/>
+          <w:lang w:val="da-DK"/>
+        </w:rPr>
+        <w:t>"</w:t>
       </w:r>
       <w:r>
         <w:rPr>
           <w:rFonts w:asciiTheme="majorHAnsi" w:hAnsiTheme="majorHAnsi"/>
-          <w:b/>
-          <w:bCs/>
           <w:color w:val="000000" w:themeColor="text1"/>
           <w:sz w:val="22"/>
           <w:szCs w:val="22"/>
           <w:lang w:val="da-DK"/>
         </w:rPr>
+        <w:t>, udfylder</w:t>
+      </w:r>
+      <w:r>
+        <w:rPr>
+          <w:rFonts w:asciiTheme="majorHAnsi" w:hAnsiTheme="majorHAnsi"/>
+          <w:b/>
+          <w:bCs/>
+          <w:color w:val="000000" w:themeColor="text1"/>
+          <w:sz w:val="22"/>
+          <w:szCs w:val="22"/>
+          <w:lang w:val="da-DK"/>
+        </w:rPr>
         <w:t xml:space="preserve"> </w:t>
       </w:r>
+      <w:proofErr w:type="spellStart"/>
       <w:r>
         <w:rPr>
           <w:rStyle w:val="VerbatimChar"/>
@@ -11146,42 +12763,9 @@
           <w:szCs w:val="22"/>
           <w:lang w:val="da-DK"/>
         </w:rPr>
-        <w:t>Landfill_Override_Applied = True</w:t>
-      </w:r>
-      <w:r>
-        <w:rPr>
-          <w:rFonts w:asciiTheme="majorHAnsi" w:hAnsiTheme="majorHAnsi"/>
-          <w:b/>
-          <w:bCs/>
-          <w:color w:val="000000" w:themeColor="text1"/>
-          <w:sz w:val="22"/>
-          <w:szCs w:val="22"/>
-          <w:lang w:val="da-DK"/>
-        </w:rPr>
-        <w:t xml:space="preserve"> </w:t>
-      </w:r>
-      <w:r>
-        <w:rPr>
-          <w:rFonts w:asciiTheme="majorHAnsi" w:hAnsiTheme="majorHAnsi"/>
-          <w:color w:val="000000" w:themeColor="text1"/>
-          <w:sz w:val="22"/>
-          <w:szCs w:val="22"/>
-          <w:lang w:val="da-DK"/>
-        </w:rPr>
-        <w:t>og logger oprindelsen i</w:t>
-      </w:r>
-      <w:r>
-        <w:rPr>
-          <w:rFonts w:asciiTheme="majorHAnsi" w:hAnsiTheme="majorHAnsi"/>
-          <w:b/>
-          <w:bCs/>
-          <w:color w:val="000000" w:themeColor="text1"/>
-          <w:sz w:val="22"/>
-          <w:szCs w:val="22"/>
-          <w:lang w:val="da-DK"/>
-        </w:rPr>
-        <w:t xml:space="preserve"> </w:t>
-      </w:r>
+        <w:t>Losseplads_Subcategory</w:t>
+      </w:r>
+      <w:proofErr w:type="spellEnd"/>
       <w:r>
         <w:rPr>
           <w:rStyle w:val="VerbatimChar"/>
@@ -11192,7 +12776,153 @@
           <w:szCs w:val="22"/>
           <w:lang w:val="da-DK"/>
         </w:rPr>
-        <w:t>Qualifying_Substance = "Landfill Override: &lt;originalkategori&gt;"</w:t>
+        <w:t xml:space="preserve"> = "LOSSEPLADS_&lt;originalkategori&gt;"</w:t>
+      </w:r>
+      <w:r>
+        <w:rPr>
+          <w:rFonts w:asciiTheme="majorHAnsi" w:hAnsiTheme="majorHAnsi"/>
+          <w:b/>
+          <w:bCs/>
+          <w:color w:val="000000" w:themeColor="text1"/>
+          <w:sz w:val="22"/>
+          <w:szCs w:val="22"/>
+          <w:lang w:val="da-DK"/>
+        </w:rPr>
+        <w:t xml:space="preserve">, </w:t>
+      </w:r>
+      <w:r>
+        <w:rPr>
+          <w:rFonts w:asciiTheme="majorHAnsi" w:hAnsiTheme="majorHAnsi"/>
+          <w:color w:val="000000" w:themeColor="text1"/>
+          <w:sz w:val="22"/>
+          <w:szCs w:val="22"/>
+          <w:lang w:val="da-DK"/>
+        </w:rPr>
+        <w:t>markerer</w:t>
+      </w:r>
+      <w:r>
+        <w:rPr>
+          <w:rFonts w:asciiTheme="majorHAnsi" w:hAnsiTheme="majorHAnsi"/>
+          <w:b/>
+          <w:bCs/>
+          <w:color w:val="000000" w:themeColor="text1"/>
+          <w:sz w:val="22"/>
+          <w:szCs w:val="22"/>
+          <w:lang w:val="da-DK"/>
+        </w:rPr>
+        <w:t xml:space="preserve"> </w:t>
+      </w:r>
+      <w:proofErr w:type="spellStart"/>
+      <w:r>
+        <w:rPr>
+          <w:rStyle w:val="VerbatimChar"/>
+          <w:rFonts w:asciiTheme="majorHAnsi" w:hAnsiTheme="majorHAnsi"/>
+          <w:b w:val="0"/>
+          <w:bCs w:val="0"/>
+          <w:color w:val="000000" w:themeColor="text1"/>
+          <w:szCs w:val="22"/>
+          <w:lang w:val="da-DK"/>
+        </w:rPr>
+        <w:t>Landfill_Override_Applied</w:t>
+      </w:r>
+      <w:proofErr w:type="spellEnd"/>
+      <w:r>
+        <w:rPr>
+          <w:rStyle w:val="VerbatimChar"/>
+          <w:rFonts w:asciiTheme="majorHAnsi" w:hAnsiTheme="majorHAnsi"/>
+          <w:b w:val="0"/>
+          <w:bCs w:val="0"/>
+          <w:color w:val="000000" w:themeColor="text1"/>
+          <w:szCs w:val="22"/>
+          <w:lang w:val="da-DK"/>
+        </w:rPr>
+        <w:t xml:space="preserve"> = True</w:t>
+      </w:r>
+      <w:r>
+        <w:rPr>
+          <w:rFonts w:asciiTheme="majorHAnsi" w:hAnsiTheme="majorHAnsi"/>
+          <w:b/>
+          <w:bCs/>
+          <w:color w:val="000000" w:themeColor="text1"/>
+          <w:sz w:val="22"/>
+          <w:szCs w:val="22"/>
+          <w:lang w:val="da-DK"/>
+        </w:rPr>
+        <w:t xml:space="preserve"> </w:t>
+      </w:r>
+      <w:r>
+        <w:rPr>
+          <w:rFonts w:asciiTheme="majorHAnsi" w:hAnsiTheme="majorHAnsi"/>
+          <w:color w:val="000000" w:themeColor="text1"/>
+          <w:sz w:val="22"/>
+          <w:szCs w:val="22"/>
+          <w:lang w:val="da-DK"/>
+        </w:rPr>
+        <w:t>og logger oprindelsen i</w:t>
+      </w:r>
+      <w:r>
+        <w:rPr>
+          <w:rFonts w:asciiTheme="majorHAnsi" w:hAnsiTheme="majorHAnsi"/>
+          <w:b/>
+          <w:bCs/>
+          <w:color w:val="000000" w:themeColor="text1"/>
+          <w:sz w:val="22"/>
+          <w:szCs w:val="22"/>
+          <w:lang w:val="da-DK"/>
+        </w:rPr>
+        <w:t xml:space="preserve"> </w:t>
+      </w:r>
+      <w:proofErr w:type="spellStart"/>
+      <w:r>
+        <w:rPr>
+          <w:rStyle w:val="VerbatimChar"/>
+          <w:rFonts w:asciiTheme="majorHAnsi" w:hAnsiTheme="majorHAnsi"/>
+          <w:b w:val="0"/>
+          <w:bCs w:val="0"/>
+          <w:color w:val="000000" w:themeColor="text1"/>
+          <w:szCs w:val="22"/>
+          <w:lang w:val="da-DK"/>
+        </w:rPr>
+        <w:t>Qualifying_Substance</w:t>
+      </w:r>
+      <w:proofErr w:type="spellEnd"/>
+      <w:r>
+        <w:rPr>
+          <w:rStyle w:val="VerbatimChar"/>
+          <w:rFonts w:asciiTheme="majorHAnsi" w:hAnsiTheme="majorHAnsi"/>
+          <w:b w:val="0"/>
+          <w:bCs w:val="0"/>
+          <w:color w:val="000000" w:themeColor="text1"/>
+          <w:szCs w:val="22"/>
+          <w:lang w:val="da-DK"/>
+        </w:rPr>
+        <w:t xml:space="preserve"> = "</w:t>
+      </w:r>
+      <w:proofErr w:type="spellStart"/>
+      <w:r>
+        <w:rPr>
+          <w:rStyle w:val="VerbatimChar"/>
+          <w:rFonts w:asciiTheme="majorHAnsi" w:hAnsiTheme="majorHAnsi"/>
+          <w:b w:val="0"/>
+          <w:bCs w:val="0"/>
+          <w:color w:val="000000" w:themeColor="text1"/>
+          <w:szCs w:val="22"/>
+          <w:lang w:val="da-DK"/>
+        </w:rPr>
+        <w:t>Landfill</w:t>
+      </w:r>
+      <w:proofErr w:type="spellEnd"/>
+      <w:r>
+        <w:rPr>
+          <w:rStyle w:val="VerbatimChar"/>
+          <w:rFonts w:asciiTheme="majorHAnsi" w:hAnsiTheme="majorHAnsi"/>
+          <w:b w:val="0"/>
+          <w:bCs w:val="0"/>
+          <w:color w:val="000000" w:themeColor="text1"/>
+          <w:szCs w:val="22"/>
+          <w:lang w:val="da-DK"/>
+        </w:rPr>
+        <w:t xml:space="preserve"> Override: &lt;originalkategori&gt;"</w:t>
       </w:r>
     </w:p>
     <w:p>
@@ -11264,7 +12994,29 @@
           <w:szCs w:val="22"/>
           <w:lang w:val="da-DK"/>
         </w:rPr>
-        <w:t>Output: 4.513 site-GVFK-substance kombinationer</w:t>
+        <w:t>Output: 4.513 site-GVFK-</w:t>
+      </w:r>
+      <w:proofErr w:type="spellStart"/>
+      <w:r>
+        <w:rPr>
+          <w:b/>
+          <w:bCs/>
+          <w:sz w:val="22"/>
+          <w:szCs w:val="22"/>
+          <w:lang w:val="da-DK"/>
+        </w:rPr>
+        <w:t>substance</w:t>
+      </w:r>
+      <w:proofErr w:type="spellEnd"/>
+      <w:r>
+        <w:rPr>
+          <w:b/>
+          <w:bCs/>
+          <w:sz w:val="22"/>
+          <w:szCs w:val="22"/>
+          <w:lang w:val="da-DK"/>
+        </w:rPr>
+        <w:t xml:space="preserve"> kombinationer</w:t>
       </w:r>
     </w:p>
     <w:p>
@@ -11328,7 +13080,27 @@
           <w:sz w:val="22"/>
           <w:szCs w:val="22"/>
         </w:rPr>
-        <w:t>Output-fil: step5_compound_detailed_combinations.csv</w:t>
+        <w:t>Output-</w:t>
+      </w:r>
+      <w:proofErr w:type="gramStart"/>
+      <w:r>
+        <w:rPr>
+          <w:b/>
+          <w:bCs/>
+          <w:sz w:val="22"/>
+          <w:szCs w:val="22"/>
+        </w:rPr>
+        <w:t>fil</w:t>
+      </w:r>
+      <w:proofErr w:type="gramEnd"/>
+      <w:r>
+        <w:rPr>
+          <w:b/>
+          <w:bCs/>
+          <w:sz w:val="22"/>
+          <w:szCs w:val="22"/>
+        </w:rPr>
+        <w:t>: step5_compound_detailed_combinations.csv</w:t>
       </w:r>
     </w:p>
     <w:p>
@@ -11365,7 +13137,25 @@
           <w:szCs w:val="22"/>
           <w:lang w:val="da-DK"/>
         </w:rPr>
-        <w:t xml:space="preserve"> Denne fil har FLERE rækker end unikke lokalitet-GVFK par fordi:</w:t>
+        <w:t xml:space="preserve"> Denne fil har FLERE rækker end unikke lokalitet-</w:t>
+      </w:r>
+      <w:proofErr w:type="gramStart"/>
+      <w:r>
+        <w:rPr>
+          <w:sz w:val="22"/>
+          <w:szCs w:val="22"/>
+          <w:lang w:val="da-DK"/>
+        </w:rPr>
+        <w:t>GVFK par</w:t>
+      </w:r>
+      <w:proofErr w:type="gramEnd"/>
+      <w:r>
+        <w:rPr>
+          <w:sz w:val="22"/>
+          <w:szCs w:val="22"/>
+          <w:lang w:val="da-DK"/>
+        </w:rPr>
+        <w:t xml:space="preserve"> fordi:</w:t>
       </w:r>
     </w:p>
     <w:p>
@@ -11473,7 +13263,25 @@
           <w:szCs w:val="22"/>
           <w:lang w:val="da-DK"/>
         </w:rPr>
-        <w:t xml:space="preserve">  - Fase 1: Effektiv tærskel = max(50m BTXER, 70m losseplads) = 70m</w:t>
+        <w:t xml:space="preserve">  - Fase 1: Effektiv tærskel = </w:t>
+      </w:r>
+      <w:proofErr w:type="gramStart"/>
+      <w:r>
+        <w:rPr>
+          <w:sz w:val="22"/>
+          <w:szCs w:val="22"/>
+          <w:lang w:val="da-DK"/>
+        </w:rPr>
+        <w:t>max(</w:t>
+      </w:r>
+      <w:proofErr w:type="gramEnd"/>
+      <w:r>
+        <w:rPr>
+          <w:sz w:val="22"/>
+          <w:szCs w:val="22"/>
+          <w:lang w:val="da-DK"/>
+        </w:rPr>
+        <w:t>50m BTXER, 70m losseplads) = 70m</w:t>
       </w:r>
     </w:p>
     <w:p>
@@ -11545,7 +13353,25 @@
           <w:szCs w:val="22"/>
           <w:lang w:val="da-DK"/>
         </w:rPr>
-        <w:t xml:space="preserve">    - Reklassificeres til LOSSEPLADS_BTXER</w:t>
+        <w:t xml:space="preserve">    - </w:t>
+      </w:r>
+      <w:proofErr w:type="spellStart"/>
+      <w:r>
+        <w:rPr>
+          <w:sz w:val="22"/>
+          <w:szCs w:val="22"/>
+          <w:lang w:val="da-DK"/>
+        </w:rPr>
+        <w:t>Reklassificeres</w:t>
+      </w:r>
+      <w:proofErr w:type="spellEnd"/>
+      <w:r>
+        <w:rPr>
+          <w:sz w:val="22"/>
+          <w:szCs w:val="22"/>
+          <w:lang w:val="da-DK"/>
+        </w:rPr>
+        <w:t xml:space="preserve"> til LOSSEPLADS_BTXER</w:t>
       </w:r>
     </w:p>
     <w:p>
@@ -11577,7 +13403,29 @@
           <w:szCs w:val="22"/>
           <w:lang w:val="da-DK"/>
         </w:rPr>
-        <w:t>Eksempel 2: Phenoler ved 80 m med losseplads-flag</w:t>
+        <w:t xml:space="preserve">Eksempel 2: </w:t>
+      </w:r>
+      <w:proofErr w:type="spellStart"/>
+      <w:r>
+        <w:rPr>
+          <w:b/>
+          <w:bCs/>
+          <w:sz w:val="22"/>
+          <w:szCs w:val="22"/>
+          <w:lang w:val="da-DK"/>
+        </w:rPr>
+        <w:t>Phenoler</w:t>
+      </w:r>
+      <w:proofErr w:type="spellEnd"/>
+      <w:r>
+        <w:rPr>
+          <w:b/>
+          <w:bCs/>
+          <w:sz w:val="22"/>
+          <w:szCs w:val="22"/>
+          <w:lang w:val="da-DK"/>
+        </w:rPr>
+        <w:t xml:space="preserve"> ved 80 m med losseplads-flag</w:t>
       </w:r>
     </w:p>
     <w:p>
@@ -11595,7 +13443,43 @@
           <w:szCs w:val="22"/>
           <w:lang w:val="da-DK"/>
         </w:rPr>
-        <w:t xml:space="preserve">  - Fase 1: Effektiv tærskel = max(100m phenol, 35m losseplads) = 100m</w:t>
+        <w:t xml:space="preserve">  - Fase 1: Effektiv tærskel = </w:t>
+      </w:r>
+      <w:proofErr w:type="gramStart"/>
+      <w:r>
+        <w:rPr>
+          <w:sz w:val="22"/>
+          <w:szCs w:val="22"/>
+          <w:lang w:val="da-DK"/>
+        </w:rPr>
+        <w:t>max(</w:t>
+      </w:r>
+      <w:proofErr w:type="gramEnd"/>
+      <w:r>
+        <w:rPr>
+          <w:sz w:val="22"/>
+          <w:szCs w:val="22"/>
+          <w:lang w:val="da-DK"/>
+        </w:rPr>
+        <w:t xml:space="preserve">100m </w:t>
+      </w:r>
+      <w:proofErr w:type="spellStart"/>
+      <w:r>
+        <w:rPr>
+          <w:sz w:val="22"/>
+          <w:szCs w:val="22"/>
+          <w:lang w:val="da-DK"/>
+        </w:rPr>
+        <w:t>phenol</w:t>
+      </w:r>
+      <w:proofErr w:type="spellEnd"/>
+      <w:r>
+        <w:rPr>
+          <w:sz w:val="22"/>
+          <w:szCs w:val="22"/>
+          <w:lang w:val="da-DK"/>
+        </w:rPr>
+        <w:t>, 35m losseplads) = 100m</w:t>
       </w:r>
     </w:p>
     <w:p>
@@ -11649,7 +13533,25 @@
           <w:szCs w:val="22"/>
           <w:lang w:val="da-DK"/>
         </w:rPr>
-        <w:t xml:space="preserve">    - 80m &gt; 35m → fjernes (for langt væk for losseplads-phenol)</w:t>
+        <w:t xml:space="preserve">    - 80m &gt; 35m → fjernes (for langt væk for losseplads-</w:t>
+      </w:r>
+      <w:proofErr w:type="spellStart"/>
+      <w:r>
+        <w:rPr>
+          <w:sz w:val="22"/>
+          <w:szCs w:val="22"/>
+          <w:lang w:val="da-DK"/>
+        </w:rPr>
+        <w:t>phenol</w:t>
+      </w:r>
+      <w:proofErr w:type="spellEnd"/>
+      <w:r>
+        <w:rPr>
+          <w:sz w:val="22"/>
+          <w:szCs w:val="22"/>
+          <w:lang w:val="da-DK"/>
+        </w:rPr>
+        <w:t>)</w:t>
       </w:r>
     </w:p>
     <w:p>
@@ -11681,7 +13583,29 @@
           <w:szCs w:val="22"/>
           <w:lang w:val="da-DK"/>
         </w:rPr>
-        <w:t>Eksempel 3: Branch-only losseplads ved 120 m</w:t>
+        <w:t xml:space="preserve">Eksempel 3: </w:t>
+      </w:r>
+      <w:proofErr w:type="spellStart"/>
+      <w:r>
+        <w:rPr>
+          <w:b/>
+          <w:bCs/>
+          <w:sz w:val="22"/>
+          <w:szCs w:val="22"/>
+          <w:lang w:val="da-DK"/>
+        </w:rPr>
+        <w:t>Branch-only</w:t>
+      </w:r>
+      <w:proofErr w:type="spellEnd"/>
+      <w:r>
+        <w:rPr>
+          <w:b/>
+          <w:bCs/>
+          <w:sz w:val="22"/>
+          <w:szCs w:val="22"/>
+          <w:lang w:val="da-DK"/>
+        </w:rPr>
+        <w:t xml:space="preserve"> losseplads ved 120 m</w:t>
       </w:r>
     </w:p>
     <w:p>
@@ -11699,7 +13623,25 @@
           <w:szCs w:val="22"/>
           <w:lang w:val="da-DK"/>
         </w:rPr>
-        <w:t xml:space="preserve">  - Fase 1: Effektiv tærskel = 100m (branch-baseret LOSSEPLADS)</w:t>
+        <w:t xml:space="preserve">  - Fase 1: Effektiv tærskel = 100m (</w:t>
+      </w:r>
+      <w:proofErr w:type="spellStart"/>
+      <w:r>
+        <w:rPr>
+          <w:sz w:val="22"/>
+          <w:szCs w:val="22"/>
+          <w:lang w:val="da-DK"/>
+        </w:rPr>
+        <w:t>branch</w:t>
+      </w:r>
+      <w:proofErr w:type="spellEnd"/>
+      <w:r>
+        <w:rPr>
+          <w:sz w:val="22"/>
+          <w:szCs w:val="22"/>
+          <w:lang w:val="da-DK"/>
+        </w:rPr>
+        <w:t>-baseret LOSSEPLADS)</w:t>
       </w:r>
     </w:p>
     <w:p>
@@ -12080,7 +14022,25 @@
                 <w:szCs w:val="22"/>
                 <w:lang w:val="da-DK"/>
               </w:rPr>
-              <w:t>✓ Override (lempligere)</w:t>
+              <w:t>✓ Override (</w:t>
+            </w:r>
+            <w:proofErr w:type="spellStart"/>
+            <w:r>
+              <w:rPr>
+                <w:sz w:val="22"/>
+                <w:szCs w:val="22"/>
+                <w:lang w:val="da-DK"/>
+              </w:rPr>
+              <w:t>lempligere</w:t>
+            </w:r>
+            <w:proofErr w:type="spellEnd"/>
+            <w:r>
+              <w:rPr>
+                <w:sz w:val="22"/>
+                <w:szCs w:val="22"/>
+                <w:lang w:val="da-DK"/>
+              </w:rPr>
+              <w:t>)</w:t>
             </w:r>
           </w:p>
         </w:tc>
@@ -12178,13 +14138,23 @@
                 <w:lang w:val="da-DK"/>
               </w:rPr>
             </w:pPr>
+            <w:proofErr w:type="spellStart"/>
             <w:r>
               <w:rPr>
                 <w:sz w:val="22"/>
                 <w:szCs w:val="22"/>
                 <w:lang w:val="da-DK"/>
               </w:rPr>
-              <w:t>Tetrachlorethylen (TCE)</w:t>
+              <w:t>Tetrachlorethylen</w:t>
+            </w:r>
+            <w:proofErr w:type="spellEnd"/>
+            <w:r>
+              <w:rPr>
+                <w:sz w:val="22"/>
+                <w:szCs w:val="22"/>
+                <w:lang w:val="da-DK"/>
+              </w:rPr>
+              <w:t xml:space="preserve"> (TCE)</w:t>
             </w:r>
           </w:p>
         </w:tc>
@@ -12309,6 +14279,7 @@
                 <w:lang w:val="da-DK"/>
               </w:rPr>
             </w:pPr>
+            <w:proofErr w:type="spellStart"/>
             <w:r>
               <w:rPr>
                 <w:sz w:val="22"/>
@@ -12317,6 +14288,7 @@
               </w:rPr>
               <w:t>Phenol</w:t>
             </w:r>
+            <w:proofErr w:type="spellEnd"/>
           </w:p>
         </w:tc>
         <w:tc>
@@ -13129,7 +15101,7 @@
           <w:lang w:val="da-DK"/>
         </w:rPr>
         <w:pict w14:anchorId="1E55678A">
-          <v:rect id="_x0000_i1595" style="width:0;height:1.5pt" o:hralign="center" o:hrstd="t" o:hr="t"/>
+          <v:rect id="_x0000_i1046" style="width:0;height:1.5pt" o:hralign="center" o:hrstd="t" o:hr="t"/>
         </w:pict>
       </w:r>
     </w:p>
@@ -13230,7 +15202,25 @@
           <w:szCs w:val="22"/>
           <w:lang w:val="da-DK"/>
         </w:rPr>
-        <w:t>Kortlægningen danner grundlag for ovenstående tærskler og bruges både i foranalysen og i Trin 5.</w:t>
+        <w:t xml:space="preserve">Kortlægningen danner grundlag for ovenstående tærskler og bruges både i </w:t>
+      </w:r>
+      <w:proofErr w:type="spellStart"/>
+      <w:r>
+        <w:rPr>
+          <w:sz w:val="22"/>
+          <w:szCs w:val="22"/>
+          <w:lang w:val="da-DK"/>
+        </w:rPr>
+        <w:t>foranalysen</w:t>
+      </w:r>
+      <w:proofErr w:type="spellEnd"/>
+      <w:r>
+        <w:rPr>
+          <w:sz w:val="22"/>
+          <w:szCs w:val="22"/>
+          <w:lang w:val="da-DK"/>
+        </w:rPr>
+        <w:t xml:space="preserve"> og i Trin 5.</w:t>
       </w:r>
     </w:p>
     <w:p>
@@ -13411,7 +15401,25 @@
           <w:szCs w:val="22"/>
           <w:lang w:val="da-DK"/>
         </w:rPr>
-        <w:t xml:space="preserve"> – 200 m (klorerede/bromerede kulbrinter; tabel 3).</w:t>
+        <w:t xml:space="preserve"> – 200 m (klorerede/</w:t>
+      </w:r>
+      <w:proofErr w:type="spellStart"/>
+      <w:r>
+        <w:rPr>
+          <w:sz w:val="22"/>
+          <w:szCs w:val="22"/>
+          <w:lang w:val="da-DK"/>
+        </w:rPr>
+        <w:t>bromerede</w:t>
+      </w:r>
+      <w:proofErr w:type="spellEnd"/>
+      <w:r>
+        <w:rPr>
+          <w:sz w:val="22"/>
+          <w:szCs w:val="22"/>
+          <w:lang w:val="da-DK"/>
+        </w:rPr>
+        <w:t xml:space="preserve"> kulbrinter; tabel 3).</w:t>
       </w:r>
     </w:p>
     <w:p>
@@ -13540,7 +15548,25 @@
           <w:szCs w:val="22"/>
           <w:lang w:val="da-DK"/>
         </w:rPr>
-        <w:t xml:space="preserve"> – 500 m (per- og polyfluorerede forbindelser</w:t>
+        <w:t xml:space="preserve"> – 500 m (per- og </w:t>
+      </w:r>
+      <w:proofErr w:type="spellStart"/>
+      <w:r>
+        <w:rPr>
+          <w:sz w:val="22"/>
+          <w:szCs w:val="22"/>
+          <w:lang w:val="da-DK"/>
+        </w:rPr>
+        <w:t>polyfluorerede</w:t>
+      </w:r>
+      <w:proofErr w:type="spellEnd"/>
+      <w:r>
+        <w:rPr>
+          <w:sz w:val="22"/>
+          <w:szCs w:val="22"/>
+          <w:lang w:val="da-DK"/>
+        </w:rPr>
+        <w:t xml:space="preserve"> forbindelser</w:t>
       </w:r>
       <w:r>
         <w:rPr>
@@ -13598,7 +15624,25 @@
           <w:szCs w:val="22"/>
           <w:lang w:val="da-DK"/>
         </w:rPr>
-        <w:t xml:space="preserve"> – 150 m (metaller og uorganika; tabel 3).</w:t>
+        <w:t xml:space="preserve"> – 150 m (metaller og </w:t>
+      </w:r>
+      <w:proofErr w:type="spellStart"/>
+      <w:r>
+        <w:rPr>
+          <w:sz w:val="22"/>
+          <w:szCs w:val="22"/>
+          <w:lang w:val="da-DK"/>
+        </w:rPr>
+        <w:t>uorganika</w:t>
+      </w:r>
+      <w:proofErr w:type="spellEnd"/>
+      <w:r>
+        <w:rPr>
+          <w:sz w:val="22"/>
+          <w:szCs w:val="22"/>
+          <w:lang w:val="da-DK"/>
+        </w:rPr>
+        <w:t>; tabel 3).</w:t>
       </w:r>
     </w:p>
     <w:p>
@@ -13630,7 +15674,25 @@
           <w:szCs w:val="22"/>
           <w:lang w:val="da-DK"/>
         </w:rPr>
-        <w:t xml:space="preserve"> – 100 m (landfill-relaterede kilder).</w:t>
+        <w:t xml:space="preserve"> – 100 m (</w:t>
+      </w:r>
+      <w:proofErr w:type="spellStart"/>
+      <w:r>
+        <w:rPr>
+          <w:sz w:val="22"/>
+          <w:szCs w:val="22"/>
+          <w:lang w:val="da-DK"/>
+        </w:rPr>
+        <w:t>landfill</w:t>
+      </w:r>
+      <w:proofErr w:type="spellEnd"/>
+      <w:r>
+        <w:rPr>
+          <w:sz w:val="22"/>
+          <w:szCs w:val="22"/>
+          <w:lang w:val="da-DK"/>
+        </w:rPr>
+        <w:t>-relaterede kilder).</w:t>
       </w:r>
       <w:r>
         <w:rPr>
@@ -13659,7 +15721,25 @@
           <w:szCs w:val="22"/>
           <w:lang w:val="da-DK"/>
         </w:rPr>
-        <w:t xml:space="preserve">Stoffer der ikke matcher nogen kategori lander i </w:t>
+        <w:t xml:space="preserve">Stoffer der ikke matcher nogen </w:t>
+      </w:r>
+      <w:proofErr w:type="gramStart"/>
+      <w:r>
+        <w:rPr>
+          <w:sz w:val="22"/>
+          <w:szCs w:val="22"/>
+          <w:lang w:val="da-DK"/>
+        </w:rPr>
+        <w:t>kategori</w:t>
+      </w:r>
+      <w:proofErr w:type="gramEnd"/>
+      <w:r>
+        <w:rPr>
+          <w:sz w:val="22"/>
+          <w:szCs w:val="22"/>
+          <w:lang w:val="da-DK"/>
+        </w:rPr>
+        <w:t xml:space="preserve"> lander i </w:t>
       </w:r>
       <w:r>
         <w:rPr>
@@ -13756,7 +15836,25 @@
           <w:szCs w:val="22"/>
           <w:lang w:val="da-DK"/>
         </w:rPr>
-        <w:t>I alt 69.627 lokalitet-GVFK kombinationer blev modtaget fra Trin 4, svarende til 35.728 unikke V1/V2</w:t>
+        <w:t>I alt 69.627 lokalitet-</w:t>
+      </w:r>
+      <w:proofErr w:type="gramStart"/>
+      <w:r>
+        <w:rPr>
+          <w:sz w:val="22"/>
+          <w:szCs w:val="22"/>
+          <w:lang w:val="da-DK"/>
+        </w:rPr>
+        <w:t>GVFK kombinationer</w:t>
+      </w:r>
+      <w:proofErr w:type="gramEnd"/>
+      <w:r>
+        <w:rPr>
+          <w:sz w:val="22"/>
+          <w:szCs w:val="22"/>
+          <w:lang w:val="da-DK"/>
+        </w:rPr>
+        <w:t xml:space="preserve"> blev modtaget fra Trin 4, svarende til 35.728 unikke V1/V2</w:t>
       </w:r>
       <w:r>
         <w:rPr>
@@ -13898,7 +15996,25 @@
           <w:szCs w:val="22"/>
           <w:lang w:val="da-DK"/>
         </w:rPr>
-        <w:t>unikke GVFK'er.</w:t>
+        <w:t xml:space="preserve">unikke </w:t>
+      </w:r>
+      <w:proofErr w:type="spellStart"/>
+      <w:r>
+        <w:rPr>
+          <w:sz w:val="22"/>
+          <w:szCs w:val="22"/>
+          <w:lang w:val="da-DK"/>
+        </w:rPr>
+        <w:t>GVFK'er</w:t>
+      </w:r>
+      <w:proofErr w:type="spellEnd"/>
+      <w:r>
+        <w:rPr>
+          <w:sz w:val="22"/>
+          <w:szCs w:val="22"/>
+          <w:lang w:val="da-DK"/>
+        </w:rPr>
+        <w:t>.</w:t>
       </w:r>
     </w:p>
     <w:p>
@@ -13954,7 +16070,25 @@
           <w:szCs w:val="22"/>
           <w:lang w:val="da-DK"/>
         </w:rPr>
-        <w:t>stofkategori), resulterede i 1.743 højrisiko-lokaliteter (9,2 % af de kvalificerede). Disse lokaliteter skaber i alt 4.513 site-GVFK-stof kombinationer og påvirker 240 unikke GVFK'er.</w:t>
+        <w:t xml:space="preserve">stofkategori), resulterede i 1.743 højrisiko-lokaliteter (9,2 % af de kvalificerede). Disse lokaliteter skaber i alt 4.513 site-GVFK-stof kombinationer og påvirker 240 unikke </w:t>
+      </w:r>
+      <w:proofErr w:type="spellStart"/>
+      <w:r>
+        <w:rPr>
+          <w:sz w:val="22"/>
+          <w:szCs w:val="22"/>
+          <w:lang w:val="da-DK"/>
+        </w:rPr>
+        <w:t>GVFK'er</w:t>
+      </w:r>
+      <w:proofErr w:type="spellEnd"/>
+      <w:r>
+        <w:rPr>
+          <w:sz w:val="22"/>
+          <w:szCs w:val="22"/>
+          <w:lang w:val="da-DK"/>
+        </w:rPr>
+        <w:t>.</w:t>
       </w:r>
     </w:p>
     <w:p>
@@ -13994,7 +16128,25 @@
           <w:szCs w:val="22"/>
           <w:lang w:val="da-DK"/>
         </w:rPr>
-        <w:t>Gennem workflowet sker der en gradvis indsnævring af berørte GVFK'er:</w:t>
+        <w:t xml:space="preserve">Gennem workflowet sker der en gradvis indsnævring af berørte </w:t>
+      </w:r>
+      <w:proofErr w:type="spellStart"/>
+      <w:r>
+        <w:rPr>
+          <w:sz w:val="22"/>
+          <w:szCs w:val="22"/>
+          <w:lang w:val="da-DK"/>
+        </w:rPr>
+        <w:t>GVFK'er</w:t>
+      </w:r>
+      <w:proofErr w:type="spellEnd"/>
+      <w:r>
+        <w:rPr>
+          <w:sz w:val="22"/>
+          <w:szCs w:val="22"/>
+          <w:lang w:val="da-DK"/>
+        </w:rPr>
+        <w:t>:</w:t>
       </w:r>
     </w:p>
     <w:p>
@@ -14012,7 +16164,43 @@
           <w:szCs w:val="22"/>
           <w:lang w:val="da-DK"/>
         </w:rPr>
-        <w:t xml:space="preserve">  - Trin 2: 593 GVFK'er med vandløbskontakt (29,0 % af 2.043 GVFK'er i Danmark)</w:t>
+        <w:t xml:space="preserve">  - Trin 2: 593 </w:t>
+      </w:r>
+      <w:proofErr w:type="spellStart"/>
+      <w:r>
+        <w:rPr>
+          <w:sz w:val="22"/>
+          <w:szCs w:val="22"/>
+          <w:lang w:val="da-DK"/>
+        </w:rPr>
+        <w:t>GVFK'er</w:t>
+      </w:r>
+      <w:proofErr w:type="spellEnd"/>
+      <w:r>
+        <w:rPr>
+          <w:sz w:val="22"/>
+          <w:szCs w:val="22"/>
+          <w:lang w:val="da-DK"/>
+        </w:rPr>
+        <w:t xml:space="preserve"> med vandløbskontakt (29,0 % af 2.043 </w:t>
+      </w:r>
+      <w:proofErr w:type="spellStart"/>
+      <w:r>
+        <w:rPr>
+          <w:sz w:val="22"/>
+          <w:szCs w:val="22"/>
+          <w:lang w:val="da-DK"/>
+        </w:rPr>
+        <w:t>GVFK'er</w:t>
+      </w:r>
+      <w:proofErr w:type="spellEnd"/>
+      <w:r>
+        <w:rPr>
+          <w:sz w:val="22"/>
+          <w:szCs w:val="22"/>
+          <w:lang w:val="da-DK"/>
+        </w:rPr>
+        <w:t xml:space="preserve"> i Danmark)</w:t>
       </w:r>
     </w:p>
     <w:p>
@@ -14030,7 +16218,25 @@
           <w:szCs w:val="22"/>
           <w:lang w:val="da-DK"/>
         </w:rPr>
-        <w:t xml:space="preserve">  - Trin 3: 432 GVFK'er med V1/V2-lokaliteter (21,1 %)</w:t>
+        <w:t xml:space="preserve">  - Trin 3: 432 </w:t>
+      </w:r>
+      <w:proofErr w:type="spellStart"/>
+      <w:r>
+        <w:rPr>
+          <w:sz w:val="22"/>
+          <w:szCs w:val="22"/>
+          <w:lang w:val="da-DK"/>
+        </w:rPr>
+        <w:t>GVFK'er</w:t>
+      </w:r>
+      <w:proofErr w:type="spellEnd"/>
+      <w:r>
+        <w:rPr>
+          <w:sz w:val="22"/>
+          <w:szCs w:val="22"/>
+          <w:lang w:val="da-DK"/>
+        </w:rPr>
+        <w:t xml:space="preserve"> med V1/V2-lokaliteter (21,1 %)</w:t>
       </w:r>
     </w:p>
     <w:p>
@@ -14048,7 +16254,25 @@
           <w:szCs w:val="22"/>
           <w:lang w:val="da-DK"/>
         </w:rPr>
-        <w:t xml:space="preserve">  - Trin 5a (generel): 323 GVFK'er med lokaliteter ≤500 m (15,8 %)</w:t>
+        <w:t xml:space="preserve">  - Trin 5a (generel): 323 </w:t>
+      </w:r>
+      <w:proofErr w:type="spellStart"/>
+      <w:r>
+        <w:rPr>
+          <w:sz w:val="22"/>
+          <w:szCs w:val="22"/>
+          <w:lang w:val="da-DK"/>
+        </w:rPr>
+        <w:t>GVFK'er</w:t>
+      </w:r>
+      <w:proofErr w:type="spellEnd"/>
+      <w:r>
+        <w:rPr>
+          <w:sz w:val="22"/>
+          <w:szCs w:val="22"/>
+          <w:lang w:val="da-DK"/>
+        </w:rPr>
+        <w:t xml:space="preserve"> med lokaliteter ≤500 m (15,8 %)</w:t>
       </w:r>
     </w:p>
     <w:p>
@@ -14066,7 +16290,25 @@
           <w:szCs w:val="22"/>
           <w:lang w:val="da-DK"/>
         </w:rPr>
-        <w:t xml:space="preserve">  - Trin 5b (stofspecifik): 240 GVFK'er i endelig risiko (11,7 %)</w:t>
+        <w:t xml:space="preserve">  - Trin 5b (stofspecifik): 240 </w:t>
+      </w:r>
+      <w:proofErr w:type="spellStart"/>
+      <w:r>
+        <w:rPr>
+          <w:sz w:val="22"/>
+          <w:szCs w:val="22"/>
+          <w:lang w:val="da-DK"/>
+        </w:rPr>
+        <w:t>GVFK'er</w:t>
+      </w:r>
+      <w:proofErr w:type="spellEnd"/>
+      <w:r>
+        <w:rPr>
+          <w:sz w:val="22"/>
+          <w:szCs w:val="22"/>
+          <w:lang w:val="da-DK"/>
+        </w:rPr>
+        <w:t xml:space="preserve"> i endelig risiko (11,7 %)</w:t>
       </w:r>
     </w:p>
     <w:p>
@@ -14188,7 +16430,25 @@
           <w:szCs w:val="22"/>
           <w:lang w:val="da-DK"/>
         </w:rPr>
-        <w:t>: Fremtidigt arbejde - planlagt som næste projektfase efter finalisering af risikovurderingsmetodikken.</w:t>
+        <w:t xml:space="preserve">: Fremtidigt arbejde - planlagt som næste projektfase efter </w:t>
+      </w:r>
+      <w:proofErr w:type="spellStart"/>
+      <w:r>
+        <w:rPr>
+          <w:sz w:val="22"/>
+          <w:szCs w:val="22"/>
+          <w:lang w:val="da-DK"/>
+        </w:rPr>
+        <w:t>finalisering</w:t>
+      </w:r>
+      <w:proofErr w:type="spellEnd"/>
+      <w:r>
+        <w:rPr>
+          <w:sz w:val="22"/>
+          <w:szCs w:val="22"/>
+          <w:lang w:val="da-DK"/>
+        </w:rPr>
+        <w:t xml:space="preserve"> af risikovurderingsmetodikken.</w:t>
       </w:r>
     </w:p>
     <w:p>
@@ -14342,7 +16602,25 @@
           <w:szCs w:val="22"/>
           <w:lang w:val="da-DK"/>
         </w:rPr>
-        <w:t xml:space="preserve">Transport af flux langs strømlinjer til relevante kontaktstrækninger inden for de </w:t>
+        <w:t xml:space="preserve">Transport af flux langs </w:t>
+      </w:r>
+      <w:proofErr w:type="spellStart"/>
+      <w:r>
+        <w:rPr>
+          <w:sz w:val="22"/>
+          <w:szCs w:val="22"/>
+          <w:lang w:val="da-DK"/>
+        </w:rPr>
+        <w:t>strømlinjer</w:t>
+      </w:r>
+      <w:proofErr w:type="spellEnd"/>
+      <w:r>
+        <w:rPr>
+          <w:sz w:val="22"/>
+          <w:szCs w:val="22"/>
+          <w:lang w:val="da-DK"/>
+        </w:rPr>
+        <w:t xml:space="preserve"> til relevante kontaktstrækninger inden for de </w:t>
       </w:r>
       <w:r>
         <w:rPr>
@@ -14398,15 +16676,27 @@
         </w:rPr>
         <w:t xml:space="preserve">Beregning af blandingskoncentration: </w:t>
       </w:r>
-      <w:r>
-        <w:rPr>
-          <w:b/>
-          <w:bCs/>
-          <w:sz w:val="22"/>
-          <w:szCs w:val="22"/>
-          <w:lang w:val="da-DK"/>
-        </w:rPr>
-        <w:t>C_mix = Forureningsflux / Vandføring</w:t>
+      <w:proofErr w:type="spellStart"/>
+      <w:r>
+        <w:rPr>
+          <w:b/>
+          <w:bCs/>
+          <w:sz w:val="22"/>
+          <w:szCs w:val="22"/>
+          <w:lang w:val="da-DK"/>
+        </w:rPr>
+        <w:t>C_mix</w:t>
+      </w:r>
+      <w:proofErr w:type="spellEnd"/>
+      <w:r>
+        <w:rPr>
+          <w:b/>
+          <w:bCs/>
+          <w:sz w:val="22"/>
+          <w:szCs w:val="22"/>
+          <w:lang w:val="da-DK"/>
+        </w:rPr>
+        <w:t xml:space="preserve"> = Forureningsflux / Vandføring</w:t>
       </w:r>
     </w:p>
     <w:p>
@@ -14428,7 +16718,25 @@
           <w:szCs w:val="22"/>
           <w:lang w:val="da-DK"/>
         </w:rPr>
-        <w:t>Sammenligning med miljøkvalitetskrav (MKK) for specifike stoffer</w:t>
+        <w:t xml:space="preserve">Sammenligning med miljøkvalitetskrav (MKK) for </w:t>
+      </w:r>
+      <w:proofErr w:type="spellStart"/>
+      <w:r>
+        <w:rPr>
+          <w:sz w:val="22"/>
+          <w:szCs w:val="22"/>
+          <w:lang w:val="da-DK"/>
+        </w:rPr>
+        <w:t>specifike</w:t>
+      </w:r>
+      <w:proofErr w:type="spellEnd"/>
+      <w:r>
+        <w:rPr>
+          <w:sz w:val="22"/>
+          <w:szCs w:val="22"/>
+          <w:lang w:val="da-DK"/>
+        </w:rPr>
+        <w:t xml:space="preserve"> stoffer</w:t>
       </w:r>
     </w:p>
     <w:p>
@@ -14782,7 +17090,7 @@
 <w:numbering xmlns:wpc="http://schemas.microsoft.com/office/word/2010/wordprocessingCanvas" xmlns:cx="http://schemas.microsoft.com/office/drawing/2014/chartex" xmlns:cx1="http://schemas.microsoft.com/office/drawing/2015/9/8/chartex" xmlns:cx2="http://schemas.microsoft.com/office/drawing/2015/10/21/chartex" xmlns:cx3="http://schemas.microsoft.com/office/drawing/2016/5/9/chartex" xmlns:cx4="http://schemas.microsoft.com/office/drawing/2016/5/10/chartex" xmlns:cx5="http://schemas.microsoft.com/office/drawing/2016/5/11/chartex" xmlns:cx6="http://schemas.microsoft.com/office/drawing/2016/5/12/chartex" xmlns:cx7="http://schemas.microsoft.com/office/drawing/2016/5/13/chartex" xmlns:cx8="http://schemas.microsoft.com/office/drawing/2016/5/14/chartex" xmlns:mc="http://schemas.openxmlformats.org/markup-compatibility/2006" xmlns:aink="http://schemas.microsoft.com/office/drawing/2016/ink" xmlns:am3d="http://schemas.microsoft.com/office/drawing/2017/model3d" xmlns:o="urn:schemas-microsoft-com:office:office" xmlns:oel="http://schemas.microsoft.com/office/2019/extlst" xmlns:r="http://schemas.openxmlformats.org/officeDocument/2006/relationships" xmlns:m="http://schemas.openxmlformats.org/officeDocument/2006/math" xmlns:v="urn:schemas-microsoft-com:vml" xmlns:wp14="http://schemas.microsoft.com/office/word/2010/wordprocessingDrawing" xmlns:wp="http://schemas.openxmlformats.org/drawingml/2006/wordprocessingDrawing" xmlns:w10="urn:schemas-microsoft-com:office:word" xmlns:w="http://schemas.openxmlformats.org/wordprocessingml/2006/main" xmlns:w14="http://schemas.microsoft.com/office/word/2010/wordml" xmlns:w15="http://schemas.microsoft.com/office/word/2012/wordml" xmlns:w16cex="http://schemas.microsoft.com/office/word/2018/wordml/cex" xmlns:w16cid="http://schemas.microsoft.com/office/word/2016/wordml/cid" xmlns:w16="http://schemas.microsoft.com/office/word/2018/wordml" xmlns:w16du="http://schemas.microsoft.com/office/word/2023/wordml/word16du" xmlns:w16sdtdh="http://schemas.microsoft.com/office/word/2020/wordml/sdtdatahash" xmlns:w16sdtfl="http://schemas.microsoft.com/office/word/2024/wordml/sdtformatlock" xmlns:w16se="http://schemas.microsoft.com/office/word/2015/wordml/symex" xmlns:wpg="http://schemas.microsoft.com/office/word/2010/wordprocessingGroup" xmlns:wpi="http://schemas.microsoft.com/office/word/2010/wordprocessingInk" xmlns:wne="http://schemas.microsoft.com/office/word/2006/wordml" xmlns:wps="http://schemas.microsoft.com/office/word/2010/wordprocessingShape" mc:Ignorable="w14 w15 w16se w16cid w16 w16cex w16sdtdh w16sdtfl w16du wp14">
   <w:numPicBullet w:numPicBulletId="0">
     <w:pict>
-      <v:rect id="_x0000_i1065" style="width:0;height:1.5pt" o:hralign="center" o:bullet="t" o:hrstd="t" o:hr="t"/>
+      <v:rect id="_x0000_i1026" style="width:0;height:1.5pt" o:hralign="center" o:bullet="t" o:hrstd="t" o:hr="t"/>
     </w:pict>
   </w:numPicBullet>
   <w:abstractNum w:abstractNumId="0" w15:restartNumberingAfterBreak="0">
